--- a/Εργασία 1.docx
+++ b/Εργασία 1.docx
@@ -97,7 +97,7 @@
                             <w:txbxContent>
                               <w:p>
                                 <w:pPr>
-                                  <w:pStyle w:val="a3"/>
+                                  <w:pStyle w:val="NoSpacing"/>
                                   <w:jc w:val="right"/>
                                   <w:rPr>
                                     <w:caps/>
@@ -161,7 +161,7 @@
                                 <w:sdtContent>
                                   <w:p>
                                     <w:pPr>
-                                      <w:pStyle w:val="a3"/>
+                                      <w:pStyle w:val="NoSpacing"/>
                                       <w:jc w:val="right"/>
                                       <w:rPr>
                                         <w:smallCaps/>
@@ -214,7 +214,7 @@
                       <w:txbxContent>
                         <w:p>
                           <w:pPr>
-                            <w:pStyle w:val="a3"/>
+                            <w:pStyle w:val="NoSpacing"/>
                             <w:jc w:val="right"/>
                             <w:rPr>
                               <w:caps/>
@@ -278,7 +278,7 @@
                           <w:sdtContent>
                             <w:p>
                               <w:pPr>
-                                <w:pStyle w:val="a3"/>
+                                <w:pStyle w:val="NoSpacing"/>
                                 <w:jc w:val="right"/>
                                 <w:rPr>
                                   <w:smallCaps/>
@@ -606,6 +606,17 @@
                                     <w:lang w:eastAsia="el-GR"/>
                                   </w:rPr>
                                   <w:t>– π19</w:t>
+                                </w:r>
+                                <w:r>
+                                  <w:rPr>
+                                    <w:rFonts w:ascii="Times New Roman" w:eastAsiaTheme="minorEastAsia" w:hAnsi="Times New Roman" w:cs="Times New Roman"/>
+                                    <w:caps/>
+                                    <w:color w:val="262626" w:themeColor="text1" w:themeTint="D9"/>
+                                    <w:sz w:val="26"/>
+                                    <w:szCs w:val="26"/>
+                                    <w:lang w:eastAsia="el-GR"/>
+                                  </w:rPr>
+                                  <w:t>032</w:t>
                                 </w:r>
                                 <w:r>
                                   <w:rPr>
@@ -1043,6 +1054,17 @@
                               <w:szCs w:val="26"/>
                               <w:lang w:eastAsia="el-GR"/>
                             </w:rPr>
+                            <w:t>032</w:t>
+                          </w:r>
+                          <w:r>
+                            <w:rPr>
+                              <w:rFonts w:ascii="Times New Roman" w:eastAsiaTheme="minorEastAsia" w:hAnsi="Times New Roman" w:cs="Times New Roman"/>
+                              <w:caps/>
+                              <w:color w:val="262626" w:themeColor="text1" w:themeTint="D9"/>
+                              <w:sz w:val="26"/>
+                              <w:szCs w:val="26"/>
+                              <w:lang w:eastAsia="el-GR"/>
+                            </w:rPr>
                             <w:t xml:space="preserve"> </w:t>
                           </w:r>
                         </w:p>
@@ -1284,7 +1306,7 @@
                                 <w:sdtContent>
                                   <w:p>
                                     <w:pPr>
-                                      <w:pStyle w:val="a3"/>
+                                      <w:pStyle w:val="NoSpacing"/>
                                       <w:jc w:val="right"/>
                                       <w:rPr>
                                         <w:caps/>
@@ -1352,7 +1374,7 @@
                           <w:sdtContent>
                             <w:p>
                               <w:pPr>
-                                <w:pStyle w:val="a3"/>
+                                <w:pStyle w:val="NoSpacing"/>
                                 <w:jc w:val="right"/>
                                 <w:rPr>
                                   <w:caps/>
@@ -1542,6 +1564,13 @@
     </w:sdt>
     <w:sdt>
       <w:sdtPr>
+        <w:rPr>
+          <w:rFonts w:asciiTheme="minorHAnsi" w:eastAsiaTheme="minorHAnsi" w:hAnsiTheme="minorHAnsi" w:cstheme="minorBidi"/>
+          <w:color w:val="auto"/>
+          <w:sz w:val="22"/>
+          <w:szCs w:val="22"/>
+          <w:lang w:eastAsia="en-US"/>
+        </w:rPr>
         <w:id w:val="-1442989937"/>
         <w:docPartObj>
           <w:docPartGallery w:val="Table of Contents"/>
@@ -1550,19 +1579,14 @@
       </w:sdtPr>
       <w:sdtEndPr>
         <w:rPr>
-          <w:rFonts w:asciiTheme="minorHAnsi" w:eastAsiaTheme="minorHAnsi" w:hAnsiTheme="minorHAnsi" w:cstheme="minorBidi"/>
           <w:b/>
           <w:bCs/>
-          <w:color w:val="auto"/>
-          <w:sz w:val="22"/>
-          <w:szCs w:val="22"/>
-          <w:lang w:eastAsia="en-US"/>
         </w:rPr>
       </w:sdtEndPr>
       <w:sdtContent>
         <w:p>
           <w:pPr>
-            <w:pStyle w:val="a5"/>
+            <w:pStyle w:val="TOCHeading"/>
             <w:rPr>
               <w:b/>
               <w:bCs/>
@@ -1589,7 +1613,7 @@
         </w:p>
         <w:p>
           <w:pPr>
-            <w:pStyle w:val="10"/>
+            <w:pStyle w:val="TOC1"/>
             <w:tabs>
               <w:tab w:val="left" w:pos="440"/>
               <w:tab w:val="right" w:leader="dot" w:pos="8296"/>
@@ -1624,7 +1648,7 @@
           <w:hyperlink w:anchor="_Toc118131581" w:history="1">
             <w:r>
               <w:rPr>
-                <w:rStyle w:val="-"/>
+                <w:rStyle w:val="Hyperlink"/>
                 <w:noProof/>
                 <w:sz w:val="28"/>
                 <w:szCs w:val="28"/>
@@ -1641,7 +1665,7 @@
             </w:r>
             <w:r>
               <w:rPr>
-                <w:rStyle w:val="-"/>
+                <w:rStyle w:val="Hyperlink"/>
                 <w:noProof/>
                 <w:sz w:val="28"/>
                 <w:szCs w:val="28"/>
@@ -1714,7 +1738,7 @@
         </w:p>
         <w:p>
           <w:pPr>
-            <w:pStyle w:val="10"/>
+            <w:pStyle w:val="TOC1"/>
             <w:tabs>
               <w:tab w:val="left" w:pos="440"/>
               <w:tab w:val="right" w:leader="dot" w:pos="8296"/>
@@ -1728,7 +1752,7 @@
           <w:hyperlink w:anchor="_Toc118131582" w:history="1">
             <w:r>
               <w:rPr>
-                <w:rStyle w:val="-"/>
+                <w:rStyle w:val="Hyperlink"/>
                 <w:noProof/>
                 <w:sz w:val="28"/>
                 <w:szCs w:val="28"/>
@@ -1745,7 +1769,7 @@
             </w:r>
             <w:r>
               <w:rPr>
-                <w:rStyle w:val="-"/>
+                <w:rStyle w:val="Hyperlink"/>
                 <w:noProof/>
                 <w:sz w:val="28"/>
                 <w:szCs w:val="28"/>
@@ -1818,7 +1842,7 @@
         </w:p>
         <w:p>
           <w:pPr>
-            <w:pStyle w:val="10"/>
+            <w:pStyle w:val="TOC1"/>
             <w:tabs>
               <w:tab w:val="left" w:pos="440"/>
               <w:tab w:val="right" w:leader="dot" w:pos="8296"/>
@@ -1832,7 +1856,7 @@
           <w:hyperlink w:anchor="_Toc118131583" w:history="1">
             <w:r>
               <w:rPr>
-                <w:rStyle w:val="-"/>
+                <w:rStyle w:val="Hyperlink"/>
                 <w:noProof/>
                 <w:sz w:val="28"/>
                 <w:szCs w:val="28"/>
@@ -1849,7 +1873,7 @@
             </w:r>
             <w:r>
               <w:rPr>
-                <w:rStyle w:val="-"/>
+                <w:rStyle w:val="Hyperlink"/>
                 <w:noProof/>
                 <w:sz w:val="28"/>
                 <w:szCs w:val="28"/>
@@ -1922,7 +1946,7 @@
         </w:p>
         <w:p>
           <w:pPr>
-            <w:pStyle w:val="10"/>
+            <w:pStyle w:val="TOC1"/>
             <w:tabs>
               <w:tab w:val="left" w:pos="440"/>
               <w:tab w:val="right" w:leader="dot" w:pos="8296"/>
@@ -1936,7 +1960,7 @@
           <w:hyperlink w:anchor="_Toc118131584" w:history="1">
             <w:r>
               <w:rPr>
-                <w:rStyle w:val="-"/>
+                <w:rStyle w:val="Hyperlink"/>
                 <w:noProof/>
                 <w:sz w:val="28"/>
                 <w:szCs w:val="28"/>
@@ -1953,7 +1977,7 @@
             </w:r>
             <w:r>
               <w:rPr>
-                <w:rStyle w:val="-"/>
+                <w:rStyle w:val="Hyperlink"/>
                 <w:noProof/>
                 <w:sz w:val="28"/>
                 <w:szCs w:val="28"/>
@@ -2026,7 +2050,7 @@
         </w:p>
         <w:p>
           <w:pPr>
-            <w:pStyle w:val="10"/>
+            <w:pStyle w:val="TOC1"/>
             <w:tabs>
               <w:tab w:val="left" w:pos="440"/>
               <w:tab w:val="right" w:leader="dot" w:pos="8296"/>
@@ -2040,7 +2064,7 @@
           <w:hyperlink w:anchor="_Toc118131585" w:history="1">
             <w:r>
               <w:rPr>
-                <w:rStyle w:val="-"/>
+                <w:rStyle w:val="Hyperlink"/>
                 <w:noProof/>
                 <w:sz w:val="28"/>
                 <w:szCs w:val="28"/>
@@ -2057,7 +2081,7 @@
             </w:r>
             <w:r>
               <w:rPr>
-                <w:rStyle w:val="-"/>
+                <w:rStyle w:val="Hyperlink"/>
                 <w:noProof/>
                 <w:sz w:val="28"/>
                 <w:szCs w:val="28"/>
@@ -2130,7 +2154,7 @@
         </w:p>
         <w:p>
           <w:pPr>
-            <w:pStyle w:val="10"/>
+            <w:pStyle w:val="TOC1"/>
             <w:tabs>
               <w:tab w:val="left" w:pos="440"/>
               <w:tab w:val="right" w:leader="dot" w:pos="8296"/>
@@ -2144,7 +2168,7 @@
           <w:hyperlink w:anchor="_Toc118131586" w:history="1">
             <w:r>
               <w:rPr>
-                <w:rStyle w:val="-"/>
+                <w:rStyle w:val="Hyperlink"/>
                 <w:noProof/>
                 <w:sz w:val="28"/>
                 <w:szCs w:val="28"/>
@@ -2161,7 +2185,7 @@
             </w:r>
             <w:r>
               <w:rPr>
-                <w:rStyle w:val="-"/>
+                <w:rStyle w:val="Hyperlink"/>
                 <w:noProof/>
                 <w:sz w:val="28"/>
                 <w:szCs w:val="28"/>
@@ -2234,7 +2258,7 @@
         </w:p>
         <w:p>
           <w:pPr>
-            <w:pStyle w:val="10"/>
+            <w:pStyle w:val="TOC1"/>
             <w:tabs>
               <w:tab w:val="left" w:pos="440"/>
               <w:tab w:val="right" w:leader="dot" w:pos="8296"/>
@@ -2248,7 +2272,7 @@
           <w:hyperlink w:anchor="_Toc118131587" w:history="1">
             <w:r>
               <w:rPr>
-                <w:rStyle w:val="-"/>
+                <w:rStyle w:val="Hyperlink"/>
                 <w:noProof/>
                 <w:sz w:val="28"/>
                 <w:szCs w:val="28"/>
@@ -2265,7 +2289,7 @@
             </w:r>
             <w:r>
               <w:rPr>
-                <w:rStyle w:val="-"/>
+                <w:rStyle w:val="Hyperlink"/>
                 <w:noProof/>
                 <w:sz w:val="28"/>
                 <w:szCs w:val="28"/>
@@ -2499,7 +2523,7 @@
     </w:p>
     <w:p>
       <w:pPr>
-        <w:pStyle w:val="a4"/>
+        <w:pStyle w:val="ListParagraph"/>
         <w:numPr>
           <w:ilvl w:val="0"/>
           <w:numId w:val="3"/>
@@ -2596,7 +2620,7 @@
     </w:p>
     <w:p>
       <w:pPr>
-        <w:pStyle w:val="a4"/>
+        <w:pStyle w:val="ListParagraph"/>
         <w:numPr>
           <w:ilvl w:val="0"/>
           <w:numId w:val="3"/>
@@ -2686,8 +2710,224 @@
           <w:sz w:val="28"/>
           <w:szCs w:val="28"/>
         </w:rPr>
-        <w:t xml:space="preserve">Εγγραφή </w:t>
-      </w:r>
+        <w:t>Εγγραφή ασθενών:</w:t>
+      </w:r>
+      <w:r>
+        <w:rPr>
+          <w:sz w:val="28"/>
+          <w:szCs w:val="28"/>
+        </w:rPr>
+        <w:t xml:space="preserve"> οι μόνοι χρήστες που μπορούν να εγγραφούν στο σύστημα μόνοι τους είναι οι ασθενείς. Οι τελευταίοι μπορούν να χρησιμοποιήσουν μία </w:t>
+      </w:r>
+      <w:r>
+        <w:rPr>
+          <w:sz w:val="28"/>
+          <w:szCs w:val="28"/>
+          <w:lang w:val="en-US"/>
+        </w:rPr>
+        <w:t>W</w:t>
+      </w:r>
+      <w:proofErr w:type="spellStart"/>
+      <w:r>
+        <w:rPr>
+          <w:sz w:val="28"/>
+          <w:szCs w:val="28"/>
+        </w:rPr>
+        <w:t>eb</w:t>
+      </w:r>
+      <w:proofErr w:type="spellEnd"/>
+      <w:r>
+        <w:rPr>
+          <w:sz w:val="28"/>
+          <w:szCs w:val="28"/>
+        </w:rPr>
+        <w:t xml:space="preserve"> φόρμα εγγραφής παρέχοντας στοιχεία όπως: </w:t>
+      </w:r>
+      <w:r>
+        <w:rPr>
+          <w:sz w:val="28"/>
+          <w:szCs w:val="28"/>
+          <w:lang w:val="en-US"/>
+        </w:rPr>
+        <w:t>F</w:t>
+      </w:r>
+      <w:proofErr w:type="spellStart"/>
+      <w:r>
+        <w:rPr>
+          <w:sz w:val="28"/>
+          <w:szCs w:val="28"/>
+        </w:rPr>
+        <w:t>irst</w:t>
+      </w:r>
+      <w:proofErr w:type="spellEnd"/>
+      <w:r>
+        <w:rPr>
+          <w:sz w:val="28"/>
+          <w:szCs w:val="28"/>
+        </w:rPr>
+        <w:t xml:space="preserve"> </w:t>
+      </w:r>
+      <w:r>
+        <w:rPr>
+          <w:sz w:val="28"/>
+          <w:szCs w:val="28"/>
+          <w:lang w:val="en-US"/>
+        </w:rPr>
+        <w:t>N</w:t>
+      </w:r>
+      <w:proofErr w:type="spellStart"/>
+      <w:r>
+        <w:rPr>
+          <w:sz w:val="28"/>
+          <w:szCs w:val="28"/>
+        </w:rPr>
+        <w:t>ame</w:t>
+      </w:r>
+      <w:proofErr w:type="spellEnd"/>
+      <w:r>
+        <w:rPr>
+          <w:sz w:val="28"/>
+          <w:szCs w:val="28"/>
+        </w:rPr>
+        <w:t xml:space="preserve">, </w:t>
+      </w:r>
+      <w:r>
+        <w:rPr>
+          <w:sz w:val="28"/>
+          <w:szCs w:val="28"/>
+          <w:lang w:val="en-US"/>
+        </w:rPr>
+        <w:t>L</w:t>
+      </w:r>
+      <w:proofErr w:type="spellStart"/>
+      <w:r>
+        <w:rPr>
+          <w:sz w:val="28"/>
+          <w:szCs w:val="28"/>
+        </w:rPr>
+        <w:t>ast</w:t>
+      </w:r>
+      <w:proofErr w:type="spellEnd"/>
+      <w:r>
+        <w:rPr>
+          <w:sz w:val="28"/>
+          <w:szCs w:val="28"/>
+        </w:rPr>
+        <w:t xml:space="preserve"> </w:t>
+      </w:r>
+      <w:r>
+        <w:rPr>
+          <w:sz w:val="28"/>
+          <w:szCs w:val="28"/>
+          <w:lang w:val="en-US"/>
+        </w:rPr>
+        <w:t>N</w:t>
+      </w:r>
+      <w:proofErr w:type="spellStart"/>
+      <w:r>
+        <w:rPr>
+          <w:sz w:val="28"/>
+          <w:szCs w:val="28"/>
+        </w:rPr>
+        <w:t>ame</w:t>
+      </w:r>
+      <w:proofErr w:type="spellEnd"/>
+      <w:r>
+        <w:rPr>
+          <w:sz w:val="28"/>
+          <w:szCs w:val="28"/>
+        </w:rPr>
+        <w:t xml:space="preserve">, </w:t>
+      </w:r>
+      <w:r>
+        <w:rPr>
+          <w:sz w:val="28"/>
+          <w:szCs w:val="28"/>
+          <w:lang w:val="en-US"/>
+        </w:rPr>
+        <w:t>U</w:t>
+      </w:r>
+      <w:proofErr w:type="spellStart"/>
+      <w:r>
+        <w:rPr>
+          <w:sz w:val="28"/>
+          <w:szCs w:val="28"/>
+        </w:rPr>
+        <w:t>sername</w:t>
+      </w:r>
+      <w:proofErr w:type="spellEnd"/>
+      <w:r>
+        <w:rPr>
+          <w:sz w:val="28"/>
+          <w:szCs w:val="28"/>
+        </w:rPr>
+        <w:t xml:space="preserve">, </w:t>
+      </w:r>
+      <w:r>
+        <w:rPr>
+          <w:sz w:val="28"/>
+          <w:szCs w:val="28"/>
+          <w:lang w:val="en-US"/>
+        </w:rPr>
+        <w:t>P</w:t>
+      </w:r>
+      <w:proofErr w:type="spellStart"/>
+      <w:r>
+        <w:rPr>
+          <w:sz w:val="28"/>
+          <w:szCs w:val="28"/>
+        </w:rPr>
+        <w:t>assword</w:t>
+      </w:r>
+      <w:proofErr w:type="spellEnd"/>
+      <w:r>
+        <w:rPr>
+          <w:sz w:val="28"/>
+          <w:szCs w:val="28"/>
+        </w:rPr>
+        <w:t xml:space="preserve">, </w:t>
+      </w:r>
+      <w:r>
+        <w:rPr>
+          <w:sz w:val="28"/>
+          <w:szCs w:val="28"/>
+          <w:lang w:val="en-US"/>
+        </w:rPr>
+        <w:t>A</w:t>
+      </w:r>
+      <w:proofErr w:type="spellStart"/>
+      <w:r>
+        <w:rPr>
+          <w:sz w:val="28"/>
+          <w:szCs w:val="28"/>
+        </w:rPr>
+        <w:t>ge</w:t>
+      </w:r>
+      <w:proofErr w:type="spellEnd"/>
+      <w:r>
+        <w:rPr>
+          <w:sz w:val="28"/>
+          <w:szCs w:val="28"/>
+        </w:rPr>
+        <w:t xml:space="preserve"> και ΑΜΚΑ.</w:t>
+      </w:r>
+      <w:r>
+        <w:rPr>
+          <w:sz w:val="28"/>
+          <w:szCs w:val="28"/>
+        </w:rPr>
+        <w:t xml:space="preserve"> Ο νέος χρήστης εισάγεται σε μία βάση δεδομένων.</w:t>
+      </w:r>
+    </w:p>
+    <w:p>
+      <w:pPr>
+        <w:ind w:firstLine="360"/>
+        <w:jc w:val="both"/>
+        <w:rPr>
+          <w:sz w:val="28"/>
+          <w:szCs w:val="28"/>
+        </w:rPr>
+      </w:pPr>
       <w:r>
         <w:rPr>
           <w:b/>
@@ -2695,7 +2935,7 @@
           <w:sz w:val="28"/>
           <w:szCs w:val="28"/>
         </w:rPr>
-        <w:t>ασθενών</w:t>
+        <w:t xml:space="preserve">Β) </w:t>
       </w:r>
       <w:r>
         <w:rPr>
@@ -2704,35 +2944,14 @@
           <w:sz w:val="28"/>
           <w:szCs w:val="28"/>
         </w:rPr>
-        <w:t>:</w:t>
-      </w:r>
-      <w:r>
-        <w:rPr>
-          <w:sz w:val="28"/>
-          <w:szCs w:val="28"/>
-        </w:rPr>
-        <w:t xml:space="preserve"> οι </w:t>
-      </w:r>
-      <w:r>
-        <w:rPr>
-          <w:sz w:val="28"/>
-          <w:szCs w:val="28"/>
-        </w:rPr>
-        <w:t>μόνοι χρήστες που μπορούν να</w:t>
-      </w:r>
-      <w:r>
-        <w:rPr>
-          <w:sz w:val="28"/>
-          <w:szCs w:val="28"/>
-        </w:rPr>
-        <w:t xml:space="preserve"> εγγρ</w:t>
-      </w:r>
-      <w:r>
-        <w:rPr>
-          <w:sz w:val="28"/>
-          <w:szCs w:val="28"/>
-        </w:rPr>
-        <w:t xml:space="preserve">αφούν στο σύστημα μόνοι τους είναι οι ασθενείς. Οι τελευταίοι μπορούν να χρησιμοποιήσουν μία </w:t>
+        <w:t>Σύνδεση χρηστών:</w:t>
+      </w:r>
+      <w:r>
+        <w:rPr>
+          <w:sz w:val="28"/>
+          <w:szCs w:val="28"/>
+        </w:rPr>
+        <w:t xml:space="preserve"> όλοι οι χρήστες της εφαρμογής (κάθε κατηγορίας) μπορούν να χρησιμοποιήσουν μία </w:t>
       </w:r>
       <w:r>
         <w:rPr>
@@ -2740,28 +2959,7 @@
           <w:szCs w:val="28"/>
           <w:lang w:val="en-US"/>
         </w:rPr>
-        <w:t>W</w:t>
-      </w:r>
-      <w:r>
-        <w:rPr>
-          <w:sz w:val="28"/>
-          <w:szCs w:val="28"/>
-        </w:rPr>
-        <w:t>eb φόρμα εγγραφής</w:t>
-      </w:r>
-      <w:r>
-        <w:rPr>
-          <w:sz w:val="28"/>
-          <w:szCs w:val="28"/>
-        </w:rPr>
-        <w:t xml:space="preserve"> παρέχοντας στοιχεία όπως</w:t>
-      </w:r>
-      <w:r>
-        <w:rPr>
-          <w:sz w:val="28"/>
-          <w:szCs w:val="28"/>
-        </w:rPr>
-        <w:t>:</w:t>
+        <w:t>Login</w:t>
       </w:r>
       <w:r>
         <w:rPr>
@@ -2774,19 +2972,53 @@
         <w:rPr>
           <w:sz w:val="28"/>
           <w:szCs w:val="28"/>
+        </w:rPr>
+        <w:t xml:space="preserve">φόρμα, για να συνδεθούν στο σύστημα. </w:t>
+      </w:r>
+      <w:r>
+        <w:rPr>
+          <w:sz w:val="28"/>
+          <w:szCs w:val="28"/>
+        </w:rPr>
+        <w:t>Προκειμένου</w:t>
+      </w:r>
+      <w:r>
+        <w:rPr>
+          <w:sz w:val="28"/>
+          <w:szCs w:val="28"/>
+        </w:rPr>
+        <w:t xml:space="preserve"> να γίνει αυτό, θα πρέπει να πληκτρολογήσουν το </w:t>
+      </w:r>
+      <w:r>
+        <w:rPr>
+          <w:sz w:val="28"/>
+          <w:szCs w:val="28"/>
           <w:lang w:val="en-US"/>
         </w:rPr>
-        <w:t>F</w:t>
-      </w:r>
-      <w:proofErr w:type="spellStart"/>
-      <w:r>
-        <w:rPr>
-          <w:sz w:val="28"/>
-          <w:szCs w:val="28"/>
-        </w:rPr>
-        <w:t>irst</w:t>
-      </w:r>
-      <w:proofErr w:type="spellEnd"/>
+        <w:t>Username</w:t>
+      </w:r>
+      <w:r>
+        <w:rPr>
+          <w:sz w:val="28"/>
+          <w:szCs w:val="28"/>
+        </w:rPr>
+        <w:t xml:space="preserve">, </w:t>
+      </w:r>
+      <w:r>
+        <w:rPr>
+          <w:sz w:val="28"/>
+          <w:szCs w:val="28"/>
+        </w:rPr>
+        <w:t xml:space="preserve">το </w:t>
+      </w:r>
+      <w:r>
+        <w:rPr>
+          <w:sz w:val="28"/>
+          <w:szCs w:val="28"/>
+          <w:lang w:val="en-US"/>
+        </w:rPr>
+        <w:t>Password</w:t>
+      </w:r>
       <w:r>
         <w:rPr>
           <w:sz w:val="28"/>
@@ -2798,159 +3030,15 @@
         <w:rPr>
           <w:sz w:val="28"/>
           <w:szCs w:val="28"/>
-          <w:lang w:val="en-US"/>
-        </w:rPr>
-        <w:t>N</w:t>
-      </w:r>
-      <w:proofErr w:type="spellStart"/>
-      <w:r>
-        <w:rPr>
-          <w:sz w:val="28"/>
-          <w:szCs w:val="28"/>
-        </w:rPr>
-        <w:t>ame</w:t>
-      </w:r>
-      <w:proofErr w:type="spellEnd"/>
-      <w:r>
-        <w:rPr>
-          <w:sz w:val="28"/>
-          <w:szCs w:val="28"/>
-        </w:rPr>
-        <w:t xml:space="preserve">, </w:t>
-      </w:r>
-      <w:r>
-        <w:rPr>
-          <w:sz w:val="28"/>
-          <w:szCs w:val="28"/>
-          <w:lang w:val="en-US"/>
-        </w:rPr>
-        <w:t>L</w:t>
-      </w:r>
-      <w:proofErr w:type="spellStart"/>
-      <w:r>
-        <w:rPr>
-          <w:sz w:val="28"/>
-          <w:szCs w:val="28"/>
-        </w:rPr>
-        <w:t>ast</w:t>
-      </w:r>
-      <w:proofErr w:type="spellEnd"/>
-      <w:r>
-        <w:rPr>
-          <w:sz w:val="28"/>
-          <w:szCs w:val="28"/>
-        </w:rPr>
-        <w:t xml:space="preserve"> </w:t>
-      </w:r>
-      <w:r>
-        <w:rPr>
-          <w:sz w:val="28"/>
-          <w:szCs w:val="28"/>
-          <w:lang w:val="en-US"/>
-        </w:rPr>
-        <w:t>N</w:t>
-      </w:r>
-      <w:proofErr w:type="spellStart"/>
-      <w:r>
-        <w:rPr>
-          <w:sz w:val="28"/>
-          <w:szCs w:val="28"/>
-        </w:rPr>
-        <w:t>ame</w:t>
-      </w:r>
-      <w:proofErr w:type="spellEnd"/>
-      <w:r>
-        <w:rPr>
-          <w:sz w:val="28"/>
-          <w:szCs w:val="28"/>
-        </w:rPr>
-        <w:t xml:space="preserve">, </w:t>
-      </w:r>
-      <w:r>
-        <w:rPr>
-          <w:sz w:val="28"/>
-          <w:szCs w:val="28"/>
-          <w:lang w:val="en-US"/>
-        </w:rPr>
-        <w:t>U</w:t>
-      </w:r>
-      <w:proofErr w:type="spellStart"/>
-      <w:r>
-        <w:rPr>
-          <w:sz w:val="28"/>
-          <w:szCs w:val="28"/>
-        </w:rPr>
-        <w:t>sername</w:t>
-      </w:r>
-      <w:proofErr w:type="spellEnd"/>
-      <w:r>
-        <w:rPr>
-          <w:sz w:val="28"/>
-          <w:szCs w:val="28"/>
-        </w:rPr>
-        <w:t xml:space="preserve">, </w:t>
-      </w:r>
-      <w:r>
-        <w:rPr>
-          <w:sz w:val="28"/>
-          <w:szCs w:val="28"/>
-          <w:lang w:val="en-US"/>
-        </w:rPr>
-        <w:t>P</w:t>
-      </w:r>
-      <w:proofErr w:type="spellStart"/>
-      <w:r>
-        <w:rPr>
-          <w:sz w:val="28"/>
-          <w:szCs w:val="28"/>
-        </w:rPr>
-        <w:t>assword</w:t>
-      </w:r>
-      <w:proofErr w:type="spellEnd"/>
-      <w:r>
-        <w:rPr>
-          <w:sz w:val="28"/>
-          <w:szCs w:val="28"/>
-        </w:rPr>
-        <w:t xml:space="preserve">, </w:t>
-      </w:r>
-      <w:r>
-        <w:rPr>
-          <w:sz w:val="28"/>
-          <w:szCs w:val="28"/>
-          <w:lang w:val="en-US"/>
-        </w:rPr>
-        <w:t>A</w:t>
-      </w:r>
-      <w:proofErr w:type="spellStart"/>
-      <w:r>
-        <w:rPr>
-          <w:sz w:val="28"/>
-          <w:szCs w:val="28"/>
-        </w:rPr>
-        <w:t>ge</w:t>
-      </w:r>
-      <w:proofErr w:type="spellEnd"/>
-      <w:r>
-        <w:rPr>
-          <w:sz w:val="28"/>
-          <w:szCs w:val="28"/>
-        </w:rPr>
-        <w:t xml:space="preserve"> και ΑΜΚΑ</w:t>
-      </w:r>
-      <w:r>
-        <w:rPr>
-          <w:sz w:val="28"/>
-          <w:szCs w:val="28"/>
-        </w:rPr>
-        <w:t>.</w:t>
-      </w:r>
-      <w:r>
-        <w:rPr>
-          <w:sz w:val="28"/>
-          <w:szCs w:val="28"/>
-        </w:rPr>
-        <w:t xml:space="preserve"> Ο νέος χρήστης εισάγεται σε μία βάση δεδομένων.</w:t>
+        </w:rPr>
+        <w:t>και την κατηγορία, στην οποία ανήκουν (Ασθενείς, Ιατροί ή Διαχειριστές).</w:t>
+      </w:r>
+      <w:r>
+        <w:rPr>
+          <w:sz w:val="28"/>
+          <w:szCs w:val="28"/>
+        </w:rPr>
+        <w:t xml:space="preserve"> Εφόσον υπάρχει όντως χρήστης με αυτά τα στοιχεία, έπειτα από αναζήτηση σε μία βάση δεδομένων, η σύνδεση του χρήστη στην εφαρμογή είναι επιτυχής.</w:t>
       </w:r>
     </w:p>
     <w:p>
@@ -2969,7 +3057,7 @@
           <w:sz w:val="28"/>
           <w:szCs w:val="28"/>
         </w:rPr>
-        <w:t xml:space="preserve">Β) </w:t>
+        <w:t xml:space="preserve">Γ) </w:t>
       </w:r>
       <w:r>
         <w:rPr>
@@ -2978,22 +3066,25 @@
           <w:sz w:val="28"/>
           <w:szCs w:val="28"/>
         </w:rPr>
-        <w:t>Σύνδεση χρηστών:</w:t>
-      </w:r>
-      <w:r>
-        <w:rPr>
-          <w:sz w:val="28"/>
-          <w:szCs w:val="28"/>
-        </w:rPr>
-        <w:t xml:space="preserve"> όλοι οι χρήστες της εφαρμογής (κάθε κατηγορίας) μπορούν να χρησιμοποιήσουν μία </w:t>
-      </w:r>
-      <w:r>
-        <w:rPr>
-          <w:sz w:val="28"/>
-          <w:szCs w:val="28"/>
-          <w:lang w:val="en-US"/>
-        </w:rPr>
-        <w:t>Login</w:t>
+        <w:t>Κλείσιμο ραντεβού</w:t>
+      </w:r>
+      <w:r>
+        <w:rPr>
+          <w:b/>
+          <w:bCs/>
+          <w:sz w:val="28"/>
+          <w:szCs w:val="28"/>
+        </w:rPr>
+        <w:t xml:space="preserve"> από ασθενή</w:t>
+      </w:r>
+      <w:r>
+        <w:rPr>
+          <w:b/>
+          <w:bCs/>
+          <w:sz w:val="28"/>
+          <w:szCs w:val="28"/>
+        </w:rPr>
+        <w:t>:</w:t>
       </w:r>
       <w:r>
         <w:rPr>
@@ -3007,51 +3098,14 @@
           <w:sz w:val="28"/>
           <w:szCs w:val="28"/>
         </w:rPr>
-        <w:t xml:space="preserve">φόρμα, για να συνδεθούν στο σύστημα. </w:t>
-      </w:r>
-      <w:r>
-        <w:rPr>
-          <w:sz w:val="28"/>
-          <w:szCs w:val="28"/>
-        </w:rPr>
-        <w:t>Προκειμένου</w:t>
-      </w:r>
-      <w:r>
-        <w:rPr>
-          <w:sz w:val="28"/>
-          <w:szCs w:val="28"/>
-        </w:rPr>
-        <w:t xml:space="preserve"> να γίνει αυτό, θα πρέπει να πληκτρολογήσουν το </w:t>
-      </w:r>
-      <w:r>
-        <w:rPr>
-          <w:sz w:val="28"/>
-          <w:szCs w:val="28"/>
-          <w:lang w:val="en-US"/>
-        </w:rPr>
-        <w:t>Username</w:t>
-      </w:r>
-      <w:r>
-        <w:rPr>
-          <w:sz w:val="28"/>
-          <w:szCs w:val="28"/>
-        </w:rPr>
-        <w:t xml:space="preserve">, </w:t>
-      </w:r>
-      <w:r>
-        <w:rPr>
-          <w:sz w:val="28"/>
-          <w:szCs w:val="28"/>
-        </w:rPr>
-        <w:t xml:space="preserve">το </w:t>
-      </w:r>
-      <w:r>
-        <w:rPr>
-          <w:sz w:val="28"/>
-          <w:szCs w:val="28"/>
-          <w:lang w:val="en-US"/>
-        </w:rPr>
-        <w:t>Password</w:t>
+        <w:t>μ</w:t>
+      </w:r>
+      <w:r>
+        <w:rPr>
+          <w:sz w:val="28"/>
+          <w:szCs w:val="28"/>
+        </w:rPr>
+        <w:t>ία από τις βασικές λειτουργίες του ασθενούς είναι να ψάχνει, μέσα σε ένα συγκεκριμένο διάστημα που θα ορίζει αυτός, διαθέσιμους ιατρούς, ώστε να κλείσει ένα ραντεβού. Ο ασθενής δεν έχει τόσο μεγάλο έλεγχο σε αυτό, καθώς, για να κρατηθεί ένα ραντεβού, θα πρέπει,</w:t>
       </w:r>
       <w:r>
         <w:rPr>
@@ -3065,14 +3119,7 @@
           <w:sz w:val="28"/>
           <w:szCs w:val="28"/>
         </w:rPr>
-        <w:t>και την κατηγορία, στην οποία ανήκουν (Ασθενείς, Ιατροί ή Διαχειριστές).</w:t>
-      </w:r>
-      <w:r>
-        <w:rPr>
-          <w:sz w:val="28"/>
-          <w:szCs w:val="28"/>
-        </w:rPr>
-        <w:t xml:space="preserve"> Εφόσον υπάρχει όντως χρήστης με αυτά τα στοιχεία, έπειτα από αναζήτηση σε μία βάση δεδομένων, η σύνδεση του χρήστη στην εφαρμογή είναι επιτυχής.</w:t>
+        <w:t>πρωτίστως, να είναι ο ιατρός διαθέσιμος. Μάλιστα, ο ασθενής δεν μπορεί να κλείσει όποια ημέρα επιθυμεί αυτός, αλλά αυτές που έχει ορίσει ο ιατρός ως «διαθέσιμες».</w:t>
       </w:r>
     </w:p>
     <w:p>
@@ -3091,7 +3138,8 @@
           <w:sz w:val="28"/>
           <w:szCs w:val="28"/>
         </w:rPr>
-        <w:t xml:space="preserve">Γ) </w:t>
+        <w:lastRenderedPageBreak/>
+        <w:t xml:space="preserve">Δ) </w:t>
       </w:r>
       <w:r>
         <w:rPr>
@@ -3100,8 +3148,39 @@
           <w:sz w:val="28"/>
           <w:szCs w:val="28"/>
         </w:rPr>
-        <w:t>Κλείσιμο ραντεβού</w:t>
-      </w:r>
+        <w:t>Δήλωση διαθεσιμότητας από ιατρό:</w:t>
+      </w:r>
+      <w:r>
+        <w:rPr>
+          <w:sz w:val="28"/>
+          <w:szCs w:val="28"/>
+        </w:rPr>
+        <w:t xml:space="preserve"> μέσα στο σύστημα, ένας ιατρός μπορεί να δηλώσει πότε είναι διαθέσιμος να δεχτεί έναν οποιονδήποτε ασθενή</w:t>
+      </w:r>
+      <w:r>
+        <w:rPr>
+          <w:sz w:val="28"/>
+          <w:szCs w:val="28"/>
+        </w:rPr>
+        <w:t xml:space="preserve"> σε ραντεβού</w:t>
+      </w:r>
+      <w:r>
+        <w:rPr>
+          <w:sz w:val="28"/>
+          <w:szCs w:val="28"/>
+        </w:rPr>
+        <w:t>.</w:t>
+      </w:r>
+    </w:p>
+    <w:p>
+      <w:pPr>
+        <w:ind w:firstLine="360"/>
+        <w:jc w:val="both"/>
+        <w:rPr>
+          <w:sz w:val="28"/>
+          <w:szCs w:val="28"/>
+        </w:rPr>
+      </w:pPr>
       <w:r>
         <w:rPr>
           <w:b/>
@@ -3109,7 +3188,7 @@
           <w:sz w:val="28"/>
           <w:szCs w:val="28"/>
         </w:rPr>
-        <w:t xml:space="preserve"> από ασθενή</w:t>
+        <w:t xml:space="preserve">Ε) </w:t>
       </w:r>
       <w:r>
         <w:rPr>
@@ -3118,42 +3197,63 @@
           <w:sz w:val="28"/>
           <w:szCs w:val="28"/>
         </w:rPr>
-        <w:t>:</w:t>
-      </w:r>
-      <w:r>
-        <w:rPr>
-          <w:sz w:val="28"/>
-          <w:szCs w:val="28"/>
-        </w:rPr>
-        <w:t xml:space="preserve"> </w:t>
-      </w:r>
-      <w:r>
-        <w:rPr>
-          <w:sz w:val="28"/>
-          <w:szCs w:val="28"/>
-        </w:rPr>
-        <w:t>μ</w:t>
-      </w:r>
-      <w:r>
-        <w:rPr>
-          <w:sz w:val="28"/>
-          <w:szCs w:val="28"/>
-        </w:rPr>
-        <w:t>ία από τις βασικές λειτουργίες του ασθενούς είναι να ψάχνει, μέσα σε ένα συγκεκριμένο διάστημα που θα ορίζει αυτός, διαθέσιμους ιατρούς, ώστε να κλείσει ένα ραντεβού. Ο ασθενής δεν έχει τόσο μεγάλο έλεγχο σε αυτό, καθώς, για να κρατηθεί ένα ραντεβού, θα πρέπει,</w:t>
-      </w:r>
-      <w:r>
-        <w:rPr>
-          <w:sz w:val="28"/>
-          <w:szCs w:val="28"/>
-        </w:rPr>
-        <w:t xml:space="preserve"> </w:t>
-      </w:r>
-      <w:r>
-        <w:rPr>
-          <w:sz w:val="28"/>
-          <w:szCs w:val="28"/>
-        </w:rPr>
-        <w:t>πρωτίστως, να είναι ο ιατρός διαθέσιμος. Μάλιστα, ο ασθενής δεν μπορεί να κλείσει όποια ημέρα επιθυμεί αυτός, αλλά αυτές που έχει ορίσει ο ιατρός ως «διαθέσιμες».</w:t>
+        <w:t>Εισαγωγή Ιατρών και Διαχειριστών:</w:t>
+      </w:r>
+      <w:r>
+        <w:rPr>
+          <w:sz w:val="28"/>
+          <w:szCs w:val="28"/>
+        </w:rPr>
+        <w:t xml:space="preserve"> ένας διαχειριστής έχει τη δυνατότητα να εισάγει μέσα στο σύστημα καινούριους </w:t>
+      </w:r>
+      <w:r>
+        <w:rPr>
+          <w:sz w:val="28"/>
+          <w:szCs w:val="28"/>
+        </w:rPr>
+        <w:t>ι</w:t>
+      </w:r>
+      <w:r>
+        <w:rPr>
+          <w:sz w:val="28"/>
+          <w:szCs w:val="28"/>
+        </w:rPr>
+        <w:t xml:space="preserve">ατρούς και </w:t>
+      </w:r>
+      <w:r>
+        <w:rPr>
+          <w:sz w:val="28"/>
+          <w:szCs w:val="28"/>
+        </w:rPr>
+        <w:t>δ</w:t>
+      </w:r>
+      <w:r>
+        <w:rPr>
+          <w:sz w:val="28"/>
+          <w:szCs w:val="28"/>
+        </w:rPr>
+        <w:t xml:space="preserve">ιαχειριστές. Σε κάθε περίπτωση, πάντα στο σύστημα πρέπει να υπάρχει τουλάχιστον ένας </w:t>
+      </w:r>
+      <w:r>
+        <w:rPr>
+          <w:sz w:val="28"/>
+          <w:szCs w:val="28"/>
+        </w:rPr>
+        <w:t>Διαχειριστής</w:t>
+      </w:r>
+      <w:r>
+        <w:rPr>
+          <w:sz w:val="28"/>
+          <w:szCs w:val="28"/>
+        </w:rPr>
+        <w:t>.</w:t>
+      </w:r>
+      <w:r>
+        <w:rPr>
+          <w:sz w:val="28"/>
+          <w:szCs w:val="28"/>
+        </w:rPr>
+        <w:t xml:space="preserve"> Οι νέοι χρήστες εισάγονται σε μία βάση δεδομένων.</w:t>
       </w:r>
     </w:p>
     <w:p>
@@ -3172,8 +3272,14 @@
           <w:sz w:val="28"/>
           <w:szCs w:val="28"/>
         </w:rPr>
-        <w:lastRenderedPageBreak/>
-        <w:t xml:space="preserve">Δ) </w:t>
+        <w:t>Ζ)</w:t>
+      </w:r>
+      <w:r>
+        <w:rPr>
+          <w:sz w:val="28"/>
+          <w:szCs w:val="28"/>
+        </w:rPr>
+        <w:t xml:space="preserve"> </w:t>
       </w:r>
       <w:r>
         <w:rPr>
@@ -3182,28 +3288,50 @@
           <w:sz w:val="28"/>
           <w:szCs w:val="28"/>
         </w:rPr>
-        <w:t>Δήλωση διαθεσιμότητας από ιατρό:</w:t>
-      </w:r>
-      <w:r>
-        <w:rPr>
-          <w:sz w:val="28"/>
-          <w:szCs w:val="28"/>
-        </w:rPr>
-        <w:t xml:space="preserve"> μέσα στο σύστημα, ένας ιατρός μπορεί να δηλώσει πότε είναι διαθέσιμος να δεχτεί έναν οποιονδήποτε ασθενή</w:t>
-      </w:r>
-      <w:r>
-        <w:rPr>
-          <w:sz w:val="28"/>
-          <w:szCs w:val="28"/>
-        </w:rPr>
-        <w:t xml:space="preserve"> σε ραντεβού</w:t>
-      </w:r>
-      <w:r>
-        <w:rPr>
-          <w:sz w:val="28"/>
-          <w:szCs w:val="28"/>
-        </w:rPr>
-        <w:t>.</w:t>
+        <w:t xml:space="preserve">Διαγραφή </w:t>
+      </w:r>
+      <w:r>
+        <w:rPr>
+          <w:b/>
+          <w:bCs/>
+          <w:sz w:val="28"/>
+          <w:szCs w:val="28"/>
+        </w:rPr>
+        <w:t>χ</w:t>
+      </w:r>
+      <w:r>
+        <w:rPr>
+          <w:b/>
+          <w:bCs/>
+          <w:sz w:val="28"/>
+          <w:szCs w:val="28"/>
+        </w:rPr>
+        <w:t>ρηστών</w:t>
+      </w:r>
+      <w:r>
+        <w:rPr>
+          <w:b/>
+          <w:bCs/>
+          <w:sz w:val="28"/>
+          <w:szCs w:val="28"/>
+        </w:rPr>
+        <w:t xml:space="preserve"> από το σύστημα: </w:t>
+      </w:r>
+      <w:r>
+        <w:rPr>
+          <w:b/>
+          <w:bCs/>
+          <w:sz w:val="28"/>
+          <w:szCs w:val="28"/>
+        </w:rPr>
+        <w:t xml:space="preserve"> </w:t>
+      </w:r>
+      <w:r>
+        <w:rPr>
+          <w:sz w:val="28"/>
+          <w:szCs w:val="28"/>
+        </w:rPr>
+        <w:t>ένας διαχειριστής μπορεί να διαγράψει έναν οποιονδήποτε χρήστη κάθε κατηγορίας, εκτός από τον εαυτό του.</w:t>
       </w:r>
     </w:p>
     <w:p>
@@ -3222,7 +3350,14 @@
           <w:sz w:val="28"/>
           <w:szCs w:val="28"/>
         </w:rPr>
-        <w:t xml:space="preserve">Ε) </w:t>
+        <w:t>Η)</w:t>
+      </w:r>
+      <w:r>
+        <w:rPr>
+          <w:sz w:val="28"/>
+          <w:szCs w:val="28"/>
+        </w:rPr>
+        <w:t xml:space="preserve"> </w:t>
       </w:r>
       <w:r>
         <w:rPr>
@@ -3231,63 +3366,14 @@
           <w:sz w:val="28"/>
           <w:szCs w:val="28"/>
         </w:rPr>
-        <w:t>Εισαγωγή Ιατρών και Διαχειριστών:</w:t>
-      </w:r>
-      <w:r>
-        <w:rPr>
-          <w:sz w:val="28"/>
-          <w:szCs w:val="28"/>
-        </w:rPr>
-        <w:t xml:space="preserve"> ένας διαχειριστής έχει τη δυνατότητα να εισάγει μέσα στο σύστημα καινούριους </w:t>
-      </w:r>
-      <w:r>
-        <w:rPr>
-          <w:sz w:val="28"/>
-          <w:szCs w:val="28"/>
-        </w:rPr>
-        <w:t>ι</w:t>
-      </w:r>
-      <w:r>
-        <w:rPr>
-          <w:sz w:val="28"/>
-          <w:szCs w:val="28"/>
-        </w:rPr>
-        <w:t xml:space="preserve">ατρούς και </w:t>
-      </w:r>
-      <w:r>
-        <w:rPr>
-          <w:sz w:val="28"/>
-          <w:szCs w:val="28"/>
-        </w:rPr>
-        <w:t>δ</w:t>
-      </w:r>
-      <w:r>
-        <w:rPr>
-          <w:sz w:val="28"/>
-          <w:szCs w:val="28"/>
-        </w:rPr>
-        <w:t xml:space="preserve">ιαχειριστές. Σε κάθε περίπτωση, πάντα στο σύστημα πρέπει να υπάρχει τουλάχιστον ένας </w:t>
-      </w:r>
-      <w:r>
-        <w:rPr>
-          <w:sz w:val="28"/>
-          <w:szCs w:val="28"/>
-        </w:rPr>
-        <w:t>Διαχειριστής</w:t>
-      </w:r>
-      <w:r>
-        <w:rPr>
-          <w:sz w:val="28"/>
-          <w:szCs w:val="28"/>
-        </w:rPr>
-        <w:t>.</w:t>
-      </w:r>
-      <w:r>
-        <w:rPr>
-          <w:sz w:val="28"/>
-          <w:szCs w:val="28"/>
-        </w:rPr>
-        <w:t xml:space="preserve"> Οι νέοι χρήστες εισάγονται σε μία βάση δεδομένων.</w:t>
+        <w:t>Ακύρωση ραντεβού:</w:t>
+      </w:r>
+      <w:r>
+        <w:rPr>
+          <w:sz w:val="28"/>
+          <w:szCs w:val="28"/>
+        </w:rPr>
+        <w:t xml:space="preserve"> ένας ασθενής μπορεί να ακυρώσει ένα  μελλοντικό ραντεβού που έχει κλείσει με ένα γιατρό. Ταυτόχρονα, ένας ιατρός μπορεί να ακυρώσει ένα μελλοντικό ραντεβού που έχει κλειστεί με έναν ασθενή.</w:t>
       </w:r>
     </w:p>
     <w:p>
@@ -3299,74 +3385,6 @@
           <w:szCs w:val="28"/>
         </w:rPr>
       </w:pPr>
-      <w:r>
-        <w:rPr>
-          <w:b/>
-          <w:bCs/>
-          <w:sz w:val="28"/>
-          <w:szCs w:val="28"/>
-        </w:rPr>
-        <w:t>Ζ)</w:t>
-      </w:r>
-      <w:r>
-        <w:rPr>
-          <w:sz w:val="28"/>
-          <w:szCs w:val="28"/>
-        </w:rPr>
-        <w:t xml:space="preserve"> </w:t>
-      </w:r>
-      <w:r>
-        <w:rPr>
-          <w:b/>
-          <w:bCs/>
-          <w:sz w:val="28"/>
-          <w:szCs w:val="28"/>
-        </w:rPr>
-        <w:t xml:space="preserve">Διαγραφή </w:t>
-      </w:r>
-      <w:r>
-        <w:rPr>
-          <w:b/>
-          <w:bCs/>
-          <w:sz w:val="28"/>
-          <w:szCs w:val="28"/>
-        </w:rPr>
-        <w:t>χ</w:t>
-      </w:r>
-      <w:r>
-        <w:rPr>
-          <w:b/>
-          <w:bCs/>
-          <w:sz w:val="28"/>
-          <w:szCs w:val="28"/>
-        </w:rPr>
-        <w:t>ρηστών</w:t>
-      </w:r>
-      <w:r>
-        <w:rPr>
-          <w:b/>
-          <w:bCs/>
-          <w:sz w:val="28"/>
-          <w:szCs w:val="28"/>
-        </w:rPr>
-        <w:t xml:space="preserve"> από το σύστημα: </w:t>
-      </w:r>
-      <w:r>
-        <w:rPr>
-          <w:b/>
-          <w:bCs/>
-          <w:sz w:val="28"/>
-          <w:szCs w:val="28"/>
-        </w:rPr>
-        <w:t xml:space="preserve"> </w:t>
-      </w:r>
-      <w:r>
-        <w:rPr>
-          <w:sz w:val="28"/>
-          <w:szCs w:val="28"/>
-        </w:rPr>
-        <w:t>ένας διαχειριστής μπορεί να διαγράψει έναν οποιονδήποτε χρήστη κάθε κατηγορίας, εκτός από τον εαυτό του.</w:t>
-      </w:r>
     </w:p>
     <w:p>
       <w:pPr>
@@ -3379,12 +3397,33 @@
       </w:pPr>
       <w:r>
         <w:rPr>
-          <w:b/>
-          <w:bCs/>
-          <w:sz w:val="28"/>
-          <w:szCs w:val="28"/>
-        </w:rPr>
-        <w:t>Η)</w:t>
+          <w:sz w:val="28"/>
+          <w:szCs w:val="28"/>
+        </w:rPr>
+        <w:t xml:space="preserve">Όσον αφορά την </w:t>
+      </w:r>
+      <w:r>
+        <w:rPr>
+          <w:sz w:val="28"/>
+          <w:szCs w:val="28"/>
+          <w:u w:val="single"/>
+        </w:rPr>
+        <w:t>αρχιτεκτονική</w:t>
+      </w:r>
+      <w:r>
+        <w:rPr>
+          <w:sz w:val="28"/>
+          <w:szCs w:val="28"/>
+        </w:rPr>
+        <w:t xml:space="preserve"> του συστήματος, πρόκειται για μία 3-</w:t>
+      </w:r>
+      <w:r>
+        <w:rPr>
+          <w:sz w:val="28"/>
+          <w:szCs w:val="28"/>
+          <w:lang w:val="en-US"/>
+        </w:rPr>
+        <w:t>tier</w:t>
       </w:r>
       <w:r>
         <w:rPr>
@@ -3395,222 +3434,149 @@
       </w:r>
       <w:r>
         <w:rPr>
-          <w:b/>
-          <w:bCs/>
-          <w:sz w:val="28"/>
-          <w:szCs w:val="28"/>
-        </w:rPr>
-        <w:t>Ακύρωση ραντεβού:</w:t>
-      </w:r>
-      <w:r>
-        <w:rPr>
-          <w:sz w:val="28"/>
-          <w:szCs w:val="28"/>
-        </w:rPr>
-        <w:t xml:space="preserve"> ένας ασθενής μπορεί να ακυρώσει ένα  μελλοντικό ραντεβού που έχει κλείσει με ένα γιατρό. Ταυτόχρονα, ένας ιατρός μπορεί να ακυρώσει ένα μελλοντικό ραντεβού που έχει κλειστεί με έναν ασθενή.</w:t>
+          <w:sz w:val="28"/>
+          <w:szCs w:val="28"/>
+        </w:rPr>
+        <w:t xml:space="preserve">εφαρμογή, η οποία αποτελείται από τρία </w:t>
+      </w:r>
+      <w:r>
+        <w:rPr>
+          <w:sz w:val="28"/>
+          <w:szCs w:val="28"/>
+          <w:lang w:val="en-US"/>
+        </w:rPr>
+        <w:t>layers</w:t>
+      </w:r>
+      <w:r>
+        <w:rPr>
+          <w:sz w:val="28"/>
+          <w:szCs w:val="28"/>
+        </w:rPr>
+        <w:t xml:space="preserve">: </w:t>
+      </w:r>
+      <w:r>
+        <w:rPr>
+          <w:sz w:val="28"/>
+          <w:szCs w:val="28"/>
+          <w:lang w:val="en-US"/>
+        </w:rPr>
+        <w:t>application</w:t>
+      </w:r>
+      <w:r>
+        <w:rPr>
+          <w:sz w:val="28"/>
+          <w:szCs w:val="28"/>
+        </w:rPr>
+        <w:t xml:space="preserve"> </w:t>
+      </w:r>
+      <w:r>
+        <w:rPr>
+          <w:sz w:val="28"/>
+          <w:szCs w:val="28"/>
+          <w:lang w:val="en-US"/>
+        </w:rPr>
+        <w:t>layer</w:t>
+      </w:r>
+      <w:r>
+        <w:rPr>
+          <w:sz w:val="28"/>
+          <w:szCs w:val="28"/>
+        </w:rPr>
+        <w:t xml:space="preserve">, </w:t>
+      </w:r>
+      <w:r>
+        <w:rPr>
+          <w:sz w:val="28"/>
+          <w:szCs w:val="28"/>
+          <w:lang w:val="en-US"/>
+        </w:rPr>
+        <w:t>web</w:t>
+      </w:r>
+      <w:r>
+        <w:rPr>
+          <w:sz w:val="28"/>
+          <w:szCs w:val="28"/>
+        </w:rPr>
+        <w:t>-</w:t>
+      </w:r>
+      <w:r>
+        <w:rPr>
+          <w:sz w:val="28"/>
+          <w:szCs w:val="28"/>
+          <w:lang w:val="en-US"/>
+        </w:rPr>
+        <w:t>server</w:t>
+      </w:r>
+      <w:r>
+        <w:rPr>
+          <w:sz w:val="28"/>
+          <w:szCs w:val="28"/>
+        </w:rPr>
+        <w:t xml:space="preserve"> </w:t>
+      </w:r>
+      <w:r>
+        <w:rPr>
+          <w:sz w:val="28"/>
+          <w:szCs w:val="28"/>
+          <w:lang w:val="en-US"/>
+        </w:rPr>
+        <w:t>layer</w:t>
+      </w:r>
+      <w:r>
+        <w:rPr>
+          <w:sz w:val="28"/>
+          <w:szCs w:val="28"/>
+        </w:rPr>
+        <w:t xml:space="preserve"> </w:t>
+      </w:r>
+      <w:r>
+        <w:rPr>
+          <w:sz w:val="28"/>
+          <w:szCs w:val="28"/>
+        </w:rPr>
+        <w:t xml:space="preserve">και </w:t>
+      </w:r>
+      <w:r>
+        <w:rPr>
+          <w:sz w:val="28"/>
+          <w:szCs w:val="28"/>
+          <w:lang w:val="en-GB"/>
+        </w:rPr>
+        <w:t>database</w:t>
+      </w:r>
+      <w:r>
+        <w:rPr>
+          <w:sz w:val="28"/>
+          <w:szCs w:val="28"/>
+        </w:rPr>
+        <w:t xml:space="preserve"> </w:t>
+      </w:r>
+      <w:r>
+        <w:rPr>
+          <w:sz w:val="28"/>
+          <w:szCs w:val="28"/>
+          <w:lang w:val="en-GB"/>
+        </w:rPr>
+        <w:t>layer</w:t>
+      </w:r>
+      <w:r>
+        <w:rPr>
+          <w:sz w:val="28"/>
+          <w:szCs w:val="28"/>
+        </w:rPr>
+        <w:t xml:space="preserve">. </w:t>
+      </w:r>
+      <w:r>
+        <w:rPr>
+          <w:sz w:val="28"/>
+          <w:szCs w:val="28"/>
+        </w:rPr>
+        <w:t>Αναλυτικότερα έχουμε τα εξής:</w:t>
       </w:r>
     </w:p>
     <w:p>
       <w:pPr>
-        <w:ind w:firstLine="360"/>
-        <w:jc w:val="both"/>
-        <w:rPr>
-          <w:sz w:val="28"/>
-          <w:szCs w:val="28"/>
-        </w:rPr>
-      </w:pPr>
-    </w:p>
-    <w:p>
-      <w:pPr>
-        <w:ind w:firstLine="360"/>
-        <w:jc w:val="both"/>
-        <w:rPr>
-          <w:sz w:val="28"/>
-          <w:szCs w:val="28"/>
-        </w:rPr>
-      </w:pPr>
-      <w:r>
-        <w:rPr>
-          <w:sz w:val="28"/>
-          <w:szCs w:val="28"/>
-        </w:rPr>
-        <w:t xml:space="preserve">Όσον αφορά την </w:t>
-      </w:r>
-      <w:r>
-        <w:rPr>
-          <w:sz w:val="28"/>
-          <w:szCs w:val="28"/>
-          <w:u w:val="single"/>
-        </w:rPr>
-        <w:t>αρχιτεκτονική</w:t>
-      </w:r>
-      <w:r>
-        <w:rPr>
-          <w:sz w:val="28"/>
-          <w:szCs w:val="28"/>
-        </w:rPr>
-        <w:t xml:space="preserve"> του συστήματος, πρόκειται για μία 3-</w:t>
-      </w:r>
-      <w:r>
-        <w:rPr>
-          <w:sz w:val="28"/>
-          <w:szCs w:val="28"/>
-          <w:lang w:val="en-US"/>
-        </w:rPr>
-        <w:t>tier</w:t>
-      </w:r>
-      <w:r>
-        <w:rPr>
-          <w:sz w:val="28"/>
-          <w:szCs w:val="28"/>
-        </w:rPr>
-        <w:t xml:space="preserve"> </w:t>
-      </w:r>
-      <w:r>
-        <w:rPr>
-          <w:sz w:val="28"/>
-          <w:szCs w:val="28"/>
-        </w:rPr>
-        <w:t xml:space="preserve">εφαρμογή, η οποία αποτελείται από τρία </w:t>
-      </w:r>
-      <w:r>
-        <w:rPr>
-          <w:sz w:val="28"/>
-          <w:szCs w:val="28"/>
-          <w:lang w:val="en-US"/>
-        </w:rPr>
-        <w:t>layers</w:t>
-      </w:r>
-      <w:r>
-        <w:rPr>
-          <w:sz w:val="28"/>
-          <w:szCs w:val="28"/>
-        </w:rPr>
-        <w:t xml:space="preserve">: </w:t>
-      </w:r>
-      <w:r>
-        <w:rPr>
-          <w:sz w:val="28"/>
-          <w:szCs w:val="28"/>
-          <w:lang w:val="en-US"/>
-        </w:rPr>
-        <w:t>application</w:t>
-      </w:r>
-      <w:r>
-        <w:rPr>
-          <w:sz w:val="28"/>
-          <w:szCs w:val="28"/>
-        </w:rPr>
-        <w:t xml:space="preserve"> </w:t>
-      </w:r>
-      <w:r>
-        <w:rPr>
-          <w:sz w:val="28"/>
-          <w:szCs w:val="28"/>
-          <w:lang w:val="en-US"/>
-        </w:rPr>
-        <w:t>layer</w:t>
-      </w:r>
-      <w:r>
-        <w:rPr>
-          <w:sz w:val="28"/>
-          <w:szCs w:val="28"/>
-        </w:rPr>
-        <w:t xml:space="preserve">, </w:t>
-      </w:r>
-      <w:r>
-        <w:rPr>
-          <w:sz w:val="28"/>
-          <w:szCs w:val="28"/>
-          <w:lang w:val="en-US"/>
-        </w:rPr>
-        <w:t>web</w:t>
-      </w:r>
-      <w:r>
-        <w:rPr>
-          <w:sz w:val="28"/>
-          <w:szCs w:val="28"/>
-        </w:rPr>
-        <w:t>-</w:t>
-      </w:r>
-      <w:r>
-        <w:rPr>
-          <w:sz w:val="28"/>
-          <w:szCs w:val="28"/>
-          <w:lang w:val="en-US"/>
-        </w:rPr>
-        <w:t>server</w:t>
-      </w:r>
-      <w:r>
-        <w:rPr>
-          <w:sz w:val="28"/>
-          <w:szCs w:val="28"/>
-        </w:rPr>
-        <w:t xml:space="preserve"> </w:t>
-      </w:r>
-      <w:r>
-        <w:rPr>
-          <w:sz w:val="28"/>
-          <w:szCs w:val="28"/>
-          <w:lang w:val="en-US"/>
-        </w:rPr>
-        <w:t>layer</w:t>
-      </w:r>
-      <w:r>
-        <w:rPr>
-          <w:sz w:val="28"/>
-          <w:szCs w:val="28"/>
-        </w:rPr>
-        <w:t xml:space="preserve"> </w:t>
-      </w:r>
-      <w:r>
-        <w:rPr>
-          <w:sz w:val="28"/>
-          <w:szCs w:val="28"/>
-        </w:rPr>
-        <w:t xml:space="preserve">και </w:t>
-      </w:r>
-      <w:r>
-        <w:rPr>
-          <w:sz w:val="28"/>
-          <w:szCs w:val="28"/>
-          <w:lang w:val="en-GB"/>
-        </w:rPr>
-        <w:t>database</w:t>
-      </w:r>
-      <w:r>
-        <w:rPr>
-          <w:sz w:val="28"/>
-          <w:szCs w:val="28"/>
-        </w:rPr>
-        <w:t xml:space="preserve"> </w:t>
-      </w:r>
-      <w:r>
-        <w:rPr>
-          <w:sz w:val="28"/>
-          <w:szCs w:val="28"/>
-          <w:lang w:val="en-GB"/>
-        </w:rPr>
-        <w:t>layer</w:t>
-      </w:r>
-      <w:r>
-        <w:rPr>
-          <w:sz w:val="28"/>
-          <w:szCs w:val="28"/>
-        </w:rPr>
-        <w:t xml:space="preserve">. </w:t>
-      </w:r>
-      <w:r>
-        <w:rPr>
-          <w:sz w:val="28"/>
-          <w:szCs w:val="28"/>
-        </w:rPr>
-        <w:t>Αναλυτικότερα έχουμε τα εξής:</w:t>
-      </w:r>
-    </w:p>
-    <w:p>
-      <w:pPr>
-        <w:pStyle w:val="a4"/>
+        <w:pStyle w:val="ListParagraph"/>
         <w:numPr>
           <w:ilvl w:val="0"/>
           <w:numId w:val="4"/>
@@ -3659,14 +3625,7 @@
           <w:sz w:val="28"/>
           <w:szCs w:val="28"/>
         </w:rPr>
-        <w:t>64</w:t>
-      </w:r>
-      <w:r>
-        <w:rPr>
-          <w:sz w:val="28"/>
-          <w:szCs w:val="28"/>
-        </w:rPr>
-        <w:t xml:space="preserve"> (</w:t>
+        <w:t>64 (</w:t>
       </w:r>
       <w:r>
         <w:rPr>
@@ -3686,7 +3645,7 @@
     </w:p>
     <w:p>
       <w:pPr>
-        <w:pStyle w:val="a4"/>
+        <w:pStyle w:val="ListParagraph"/>
         <w:numPr>
           <w:ilvl w:val="0"/>
           <w:numId w:val="4"/>
@@ -3705,7 +3664,44 @@
           <w:sz w:val="28"/>
           <w:szCs w:val="28"/>
         </w:rPr>
-        <w:t xml:space="preserve">Εξυπηρετητής Ιστού: Apache </w:t>
+        <w:t>Εξυπηρετητής Ιστού</w:t>
+      </w:r>
+      <w:r>
+        <w:rPr>
+          <w:sz w:val="28"/>
+          <w:szCs w:val="28"/>
+        </w:rPr>
+        <w:t xml:space="preserve"> και </w:t>
+      </w:r>
+      <w:r>
+        <w:rPr>
+          <w:sz w:val="28"/>
+          <w:szCs w:val="28"/>
+        </w:rPr>
+        <w:t>εφαρμογής</w:t>
+      </w:r>
+      <w:r>
+        <w:rPr>
+          <w:sz w:val="28"/>
+          <w:szCs w:val="28"/>
+        </w:rPr>
+        <w:t xml:space="preserve">: </w:t>
+      </w:r>
+      <w:proofErr w:type="spellStart"/>
+      <w:r>
+        <w:rPr>
+          <w:sz w:val="28"/>
+          <w:szCs w:val="28"/>
+        </w:rPr>
+        <w:t>Apache</w:t>
+      </w:r>
+      <w:proofErr w:type="spellEnd"/>
+      <w:r>
+        <w:rPr>
+          <w:sz w:val="28"/>
+          <w:szCs w:val="28"/>
+        </w:rPr>
+        <w:t xml:space="preserve"> </w:t>
       </w:r>
       <w:r>
         <w:rPr>
@@ -3720,54 +3716,12 @@
           <w:sz w:val="28"/>
           <w:szCs w:val="28"/>
         </w:rPr>
-        <w:t xml:space="preserve"> </w:t>
-      </w:r>
-      <w:r>
-        <w:rPr>
-          <w:sz w:val="28"/>
-          <w:szCs w:val="28"/>
-        </w:rPr>
-        <w:t xml:space="preserve">v. </w:t>
-      </w:r>
-      <w:r>
-        <w:rPr>
-          <w:sz w:val="28"/>
-          <w:szCs w:val="28"/>
-        </w:rPr>
-        <w:t>8</w:t>
-      </w:r>
-      <w:r>
-        <w:rPr>
-          <w:sz w:val="28"/>
-          <w:szCs w:val="28"/>
-        </w:rPr>
-        <w:t>.</w:t>
-      </w:r>
-      <w:r>
-        <w:rPr>
-          <w:sz w:val="28"/>
-          <w:szCs w:val="28"/>
-        </w:rPr>
-        <w:t>5</w:t>
-      </w:r>
-      <w:r>
-        <w:rPr>
-          <w:sz w:val="28"/>
-          <w:szCs w:val="28"/>
-        </w:rPr>
-        <w:t>.</w:t>
-      </w:r>
-      <w:r>
-        <w:rPr>
-          <w:sz w:val="28"/>
-          <w:szCs w:val="28"/>
-        </w:rPr>
-        <w:t>66</w:t>
+        <w:t xml:space="preserve"> v. 8.5.66</w:t>
       </w:r>
     </w:p>
     <w:p>
       <w:pPr>
-        <w:pStyle w:val="a4"/>
+        <w:pStyle w:val="ListParagraph"/>
         <w:numPr>
           <w:ilvl w:val="0"/>
           <w:numId w:val="4"/>
@@ -3786,36 +3740,12 @@
           <w:sz w:val="28"/>
           <w:szCs w:val="28"/>
         </w:rPr>
-        <w:t xml:space="preserve">Εξυπηρετητής εφαρμογής: </w:t>
-      </w:r>
-      <w:proofErr w:type="spellStart"/>
-      <w:r>
-        <w:rPr>
-          <w:sz w:val="28"/>
-          <w:szCs w:val="28"/>
-        </w:rPr>
-        <w:t>php</w:t>
-      </w:r>
-      <w:proofErr w:type="spellEnd"/>
-      <w:r>
-        <w:rPr>
-          <w:sz w:val="28"/>
-          <w:szCs w:val="28"/>
-        </w:rPr>
-        <w:t xml:space="preserve"> v. </w:t>
-      </w:r>
-      <w:r>
-        <w:rPr>
-          <w:sz w:val="28"/>
-          <w:szCs w:val="28"/>
-          <w:lang w:val="en-GB"/>
-        </w:rPr>
-        <w:t>?</w:t>
+        <w:t>Εξυπηρετητής βάσης δεδομένων: MySQL v. ?</w:t>
       </w:r>
     </w:p>
     <w:p>
       <w:pPr>
-        <w:pStyle w:val="a4"/>
+        <w:pStyle w:val="ListParagraph"/>
         <w:numPr>
           <w:ilvl w:val="0"/>
           <w:numId w:val="4"/>
@@ -3834,57 +3764,19 @@
           <w:sz w:val="28"/>
           <w:szCs w:val="28"/>
         </w:rPr>
-        <w:t xml:space="preserve">Εξυπηρετητής βάσης δεδομένων: MySQL v. </w:t>
-      </w:r>
-      <w:r>
-        <w:rPr>
-          <w:sz w:val="28"/>
-          <w:szCs w:val="28"/>
-        </w:rPr>
-        <w:t>?</w:t>
+        <w:t xml:space="preserve">Πρωτόκολλο ασφάλειας SSL:  </w:t>
+      </w:r>
+      <w:r>
+        <w:rPr>
+          <w:sz w:val="28"/>
+          <w:szCs w:val="28"/>
+        </w:rPr>
+        <w:t>Δεν υπάρχει, η σύνδεση είναι μη ασφαλής</w:t>
       </w:r>
     </w:p>
     <w:p>
       <w:pPr>
-        <w:pStyle w:val="a4"/>
-        <w:numPr>
-          <w:ilvl w:val="0"/>
-          <w:numId w:val="4"/>
-        </w:numPr>
-        <w:autoSpaceDE w:val="0"/>
-        <w:autoSpaceDN w:val="0"/>
-        <w:adjustRightInd w:val="0"/>
-        <w:spacing w:after="0" w:line="240" w:lineRule="auto"/>
-        <w:rPr>
-          <w:sz w:val="28"/>
-          <w:szCs w:val="28"/>
-        </w:rPr>
-      </w:pPr>
-      <w:r>
-        <w:rPr>
-          <w:sz w:val="28"/>
-          <w:szCs w:val="28"/>
-        </w:rPr>
-        <w:t xml:space="preserve">Πρωτόκολλο ασφάλειας SSL: </w:t>
-      </w:r>
-      <w:r>
-        <w:rPr>
-          <w:sz w:val="28"/>
-          <w:szCs w:val="28"/>
-        </w:rPr>
-        <w:t xml:space="preserve"> </w:t>
-      </w:r>
-      <w:r>
-        <w:rPr>
-          <w:sz w:val="28"/>
-          <w:szCs w:val="28"/>
-        </w:rPr>
-        <w:t>Δεν υπάρχει, η σύνδεση είναι μη ασφαλής</w:t>
-      </w:r>
-    </w:p>
-    <w:p>
-      <w:pPr>
-        <w:pStyle w:val="a4"/>
+        <w:pStyle w:val="ListParagraph"/>
         <w:numPr>
           <w:ilvl w:val="0"/>
           <w:numId w:val="4"/>
@@ -3930,7 +3822,7 @@
     </w:p>
     <w:p>
       <w:pPr>
-        <w:pStyle w:val="a4"/>
+        <w:pStyle w:val="ListParagraph"/>
         <w:numPr>
           <w:ilvl w:val="0"/>
           <w:numId w:val="3"/>
@@ -3972,13 +3864,33 @@
           <w:sz w:val="32"/>
           <w:szCs w:val="32"/>
         </w:rPr>
-        <w:t xml:space="preserve"> model)</w:t>
+        <w:t xml:space="preserve"> </w:t>
+      </w:r>
+      <w:proofErr w:type="spellStart"/>
+      <w:r>
+        <w:rPr>
+          <w:b/>
+          <w:bCs/>
+          <w:sz w:val="32"/>
+          <w:szCs w:val="32"/>
+        </w:rPr>
+        <w:t>model</w:t>
+      </w:r>
+      <w:proofErr w:type="spellEnd"/>
+      <w:r>
+        <w:rPr>
+          <w:b/>
+          <w:bCs/>
+          <w:sz w:val="32"/>
+          <w:szCs w:val="32"/>
+        </w:rPr>
+        <w:t>)</w:t>
       </w:r>
       <w:bookmarkEnd w:id="2"/>
     </w:p>
     <w:p>
       <w:pPr>
-        <w:pStyle w:val="a4"/>
+        <w:pStyle w:val="ListParagraph"/>
         <w:numPr>
           <w:ilvl w:val="0"/>
           <w:numId w:val="3"/>
@@ -4006,7 +3918,7 @@
     </w:p>
     <w:p>
       <w:pPr>
-        <w:pStyle w:val="a4"/>
+        <w:pStyle w:val="ListParagraph"/>
         <w:numPr>
           <w:ilvl w:val="0"/>
           <w:numId w:val="3"/>
@@ -4034,7 +3946,7 @@
     </w:p>
     <w:p>
       <w:pPr>
-        <w:pStyle w:val="a4"/>
+        <w:pStyle w:val="ListParagraph"/>
         <w:numPr>
           <w:ilvl w:val="0"/>
           <w:numId w:val="3"/>
@@ -4062,7 +3974,7 @@
     </w:p>
     <w:p>
       <w:pPr>
-        <w:pStyle w:val="a4"/>
+        <w:pStyle w:val="ListParagraph"/>
         <w:numPr>
           <w:ilvl w:val="0"/>
           <w:numId w:val="3"/>
@@ -4084,7 +3996,6 @@
           <w:sz w:val="32"/>
           <w:szCs w:val="32"/>
         </w:rPr>
-        <w:lastRenderedPageBreak/>
         <w:t>Αποτίμηση αδυναμιών (vulnerability assessment)</w:t>
       </w:r>
       <w:bookmarkEnd w:id="6"/>
@@ -4244,7 +4155,7 @@
     <w:sdtContent>
       <w:p>
         <w:pPr>
-          <w:pStyle w:val="a7"/>
+          <w:pStyle w:val="Footer"/>
           <w:jc w:val="right"/>
         </w:pPr>
         <w:r>
@@ -4267,7 +4178,7 @@
   </w:sdt>
   <w:p>
     <w:pPr>
-      <w:pStyle w:val="a7"/>
+      <w:pStyle w:val="Footer"/>
     </w:pPr>
   </w:p>
 </w:ftr>
@@ -5090,15 +5001,15 @@
     <w:lsdException w:name="Unresolved Mention" w:semiHidden="1" w:unhideWhenUsed="1"/>
     <w:lsdException w:name="Smart Link" w:semiHidden="1" w:unhideWhenUsed="1"/>
   </w:latentStyles>
-  <w:style w:type="paragraph" w:default="1" w:styleId="a">
+  <w:style w:type="paragraph" w:default="1" w:styleId="Normal">
     <w:name w:val="Normal"/>
     <w:qFormat/>
   </w:style>
-  <w:style w:type="paragraph" w:styleId="1">
+  <w:style w:type="paragraph" w:styleId="Heading1">
     <w:name w:val="heading 1"/>
-    <w:basedOn w:val="a"/>
-    <w:next w:val="a"/>
-    <w:link w:val="1Char"/>
+    <w:basedOn w:val="Normal"/>
+    <w:next w:val="Normal"/>
+    <w:link w:val="Heading1Char"/>
     <w:uiPriority w:val="9"/>
     <w:qFormat/>
     <w:rsid w:val="00B5301B"/>
@@ -5115,13 +5026,13 @@
       <w:szCs w:val="32"/>
     </w:rPr>
   </w:style>
-  <w:style w:type="character" w:default="1" w:styleId="a0">
+  <w:style w:type="character" w:default="1" w:styleId="DefaultParagraphFont">
     <w:name w:val="Default Paragraph Font"/>
     <w:uiPriority w:val="1"/>
     <w:semiHidden/>
     <w:unhideWhenUsed/>
   </w:style>
-  <w:style w:type="table" w:default="1" w:styleId="a1">
+  <w:style w:type="table" w:default="1" w:styleId="TableNormal">
     <w:name w:val="Normal Table"/>
     <w:uiPriority w:val="99"/>
     <w:semiHidden/>
@@ -5136,15 +5047,15 @@
       </w:tblCellMar>
     </w:tblPr>
   </w:style>
-  <w:style w:type="numbering" w:default="1" w:styleId="a2">
+  <w:style w:type="numbering" w:default="1" w:styleId="NoList">
     <w:name w:val="No List"/>
     <w:uiPriority w:val="99"/>
     <w:semiHidden/>
     <w:unhideWhenUsed/>
   </w:style>
-  <w:style w:type="paragraph" w:styleId="a3">
+  <w:style w:type="paragraph" w:styleId="NoSpacing">
     <w:name w:val="No Spacing"/>
-    <w:link w:val="Char"/>
+    <w:link w:val="NoSpacingChar"/>
     <w:uiPriority w:val="1"/>
     <w:qFormat/>
     <w:rsid w:val="00121E6E"/>
@@ -5156,10 +5067,10 @@
       <w:lang w:eastAsia="el-GR"/>
     </w:rPr>
   </w:style>
-  <w:style w:type="character" w:customStyle="1" w:styleId="Char">
-    <w:name w:val="Χωρίς διάστιχο Char"/>
-    <w:basedOn w:val="a0"/>
-    <w:link w:val="a3"/>
+  <w:style w:type="character" w:customStyle="1" w:styleId="NoSpacingChar">
+    <w:name w:val="No Spacing Char"/>
+    <w:basedOn w:val="DefaultParagraphFont"/>
+    <w:link w:val="NoSpacing"/>
     <w:uiPriority w:val="1"/>
     <w:rsid w:val="00121E6E"/>
     <w:rPr>
@@ -5167,9 +5078,9 @@
       <w:lang w:eastAsia="el-GR"/>
     </w:rPr>
   </w:style>
-  <w:style w:type="paragraph" w:styleId="a4">
+  <w:style w:type="paragraph" w:styleId="ListParagraph">
     <w:name w:val="List Paragraph"/>
-    <w:basedOn w:val="a"/>
+    <w:basedOn w:val="Normal"/>
     <w:uiPriority w:val="34"/>
     <w:qFormat/>
     <w:rsid w:val="005F362E"/>
@@ -5178,10 +5089,10 @@
       <w:contextualSpacing/>
     </w:pPr>
   </w:style>
-  <w:style w:type="character" w:customStyle="1" w:styleId="1Char">
-    <w:name w:val="Επικεφαλίδα 1 Char"/>
-    <w:basedOn w:val="a0"/>
-    <w:link w:val="1"/>
+  <w:style w:type="character" w:customStyle="1" w:styleId="Heading1Char">
+    <w:name w:val="Heading 1 Char"/>
+    <w:basedOn w:val="DefaultParagraphFont"/>
+    <w:link w:val="Heading1"/>
     <w:uiPriority w:val="9"/>
     <w:rsid w:val="00B5301B"/>
     <w:rPr>
@@ -5191,10 +5102,10 @@
       <w:szCs w:val="32"/>
     </w:rPr>
   </w:style>
-  <w:style w:type="paragraph" w:styleId="a5">
+  <w:style w:type="paragraph" w:styleId="TOCHeading">
     <w:name w:val="TOC Heading"/>
-    <w:basedOn w:val="1"/>
-    <w:next w:val="a"/>
+    <w:basedOn w:val="Heading1"/>
+    <w:next w:val="Normal"/>
     <w:uiPriority w:val="39"/>
     <w:unhideWhenUsed/>
     <w:qFormat/>
@@ -5206,10 +5117,10 @@
       <w:lang w:eastAsia="el-GR"/>
     </w:rPr>
   </w:style>
-  <w:style w:type="paragraph" w:styleId="10">
+  <w:style w:type="paragraph" w:styleId="TOC1">
     <w:name w:val="toc 1"/>
-    <w:basedOn w:val="a"/>
-    <w:next w:val="a"/>
+    <w:basedOn w:val="Normal"/>
+    <w:next w:val="Normal"/>
     <w:autoRedefine/>
     <w:uiPriority w:val="39"/>
     <w:unhideWhenUsed/>
@@ -5218,9 +5129,9 @@
       <w:spacing w:after="100"/>
     </w:pPr>
   </w:style>
-  <w:style w:type="character" w:styleId="-">
+  <w:style w:type="character" w:styleId="Hyperlink">
     <w:name w:val="Hyperlink"/>
-    <w:basedOn w:val="a0"/>
+    <w:basedOn w:val="DefaultParagraphFont"/>
     <w:uiPriority w:val="99"/>
     <w:unhideWhenUsed/>
     <w:rsid w:val="00B5301B"/>
@@ -5229,10 +5140,10 @@
       <w:u w:val="single"/>
     </w:rPr>
   </w:style>
-  <w:style w:type="paragraph" w:styleId="a6">
+  <w:style w:type="paragraph" w:styleId="Header">
     <w:name w:val="header"/>
-    <w:basedOn w:val="a"/>
-    <w:link w:val="Char0"/>
+    <w:basedOn w:val="Normal"/>
+    <w:link w:val="HeaderChar"/>
     <w:uiPriority w:val="99"/>
     <w:unhideWhenUsed/>
     <w:rsid w:val="00B5301B"/>
@@ -5244,17 +5155,17 @@
       <w:spacing w:after="0" w:line="240" w:lineRule="auto"/>
     </w:pPr>
   </w:style>
-  <w:style w:type="character" w:customStyle="1" w:styleId="Char0">
-    <w:name w:val="Κεφαλίδα Char"/>
-    <w:basedOn w:val="a0"/>
-    <w:link w:val="a6"/>
+  <w:style w:type="character" w:customStyle="1" w:styleId="HeaderChar">
+    <w:name w:val="Header Char"/>
+    <w:basedOn w:val="DefaultParagraphFont"/>
+    <w:link w:val="Header"/>
     <w:uiPriority w:val="99"/>
     <w:rsid w:val="00B5301B"/>
   </w:style>
-  <w:style w:type="paragraph" w:styleId="a7">
+  <w:style w:type="paragraph" w:styleId="Footer">
     <w:name w:val="footer"/>
-    <w:basedOn w:val="a"/>
-    <w:link w:val="Char1"/>
+    <w:basedOn w:val="Normal"/>
+    <w:link w:val="FooterChar"/>
     <w:uiPriority w:val="99"/>
     <w:unhideWhenUsed/>
     <w:rsid w:val="00B5301B"/>
@@ -5266,10 +5177,10 @@
       <w:spacing w:after="0" w:line="240" w:lineRule="auto"/>
     </w:pPr>
   </w:style>
-  <w:style w:type="character" w:customStyle="1" w:styleId="Char1">
-    <w:name w:val="Υποσέλιδο Char"/>
-    <w:basedOn w:val="a0"/>
-    <w:link w:val="a7"/>
+  <w:style w:type="character" w:customStyle="1" w:styleId="FooterChar">
+    <w:name w:val="Footer Char"/>
+    <w:basedOn w:val="DefaultParagraphFont"/>
+    <w:link w:val="Footer"/>
     <w:uiPriority w:val="99"/>
     <w:rsid w:val="00B5301B"/>
   </w:style>

--- a/Εργασία 1.docx
+++ b/Εργασία 1.docx
@@ -388,7 +388,6 @@
                                     <w:lang w:eastAsia="el-GR"/>
                                   </w:rPr>
                                 </w:pPr>
-                                <w:proofErr w:type="spellStart"/>
                                 <w:r>
                                   <w:rPr>
                                     <w:rFonts w:ascii="Times New Roman" w:eastAsiaTheme="minorEastAsia" w:hAnsi="Times New Roman" w:cs="Times New Roman"/>
@@ -417,18 +416,7 @@
                                     <w:szCs w:val="26"/>
                                     <w:lang w:eastAsia="el-GR"/>
                                   </w:rPr>
-                                  <w:t>δης</w:t>
-                                </w:r>
-                                <w:proofErr w:type="spellEnd"/>
-                                <w:r>
-                                  <w:rPr>
-                                    <w:rFonts w:ascii="Times New Roman" w:eastAsiaTheme="minorEastAsia" w:hAnsi="Times New Roman" w:cs="Times New Roman"/>
-                                    <w:color w:val="262626" w:themeColor="text1" w:themeTint="D9"/>
-                                    <w:sz w:val="26"/>
-                                    <w:szCs w:val="26"/>
-                                    <w:lang w:eastAsia="el-GR"/>
-                                  </w:rPr>
-                                  <w:t xml:space="preserve"> </w:t>
+                                  <w:t xml:space="preserve">δης </w:t>
                                 </w:r>
                                 <w:r>
                                   <w:rPr>
@@ -826,7 +814,6 @@
                               <w:lang w:eastAsia="el-GR"/>
                             </w:rPr>
                           </w:pPr>
-                          <w:proofErr w:type="spellStart"/>
                           <w:r>
                             <w:rPr>
                               <w:rFonts w:ascii="Times New Roman" w:eastAsiaTheme="minorEastAsia" w:hAnsi="Times New Roman" w:cs="Times New Roman"/>
@@ -855,18 +842,7 @@
                               <w:szCs w:val="26"/>
                               <w:lang w:eastAsia="el-GR"/>
                             </w:rPr>
-                            <w:t>δης</w:t>
-                          </w:r>
-                          <w:proofErr w:type="spellEnd"/>
-                          <w:r>
-                            <w:rPr>
-                              <w:rFonts w:ascii="Times New Roman" w:eastAsiaTheme="minorEastAsia" w:hAnsi="Times New Roman" w:cs="Times New Roman"/>
-                              <w:color w:val="262626" w:themeColor="text1" w:themeTint="D9"/>
-                              <w:sz w:val="26"/>
-                              <w:szCs w:val="26"/>
-                              <w:lang w:eastAsia="el-GR"/>
-                            </w:rPr>
-                            <w:t xml:space="preserve"> </w:t>
+                            <w:t xml:space="preserve">δης </w:t>
                           </w:r>
                           <w:r>
                             <w:rPr>
@@ -3740,7 +3716,37 @@
           <w:sz w:val="28"/>
           <w:szCs w:val="28"/>
         </w:rPr>
-        <w:t>Εξυπηρετητής βάσης δεδομένων: MySQL v. ?</w:t>
+        <w:t xml:space="preserve">Εξυπηρετητής βάσης δεδομένων: </w:t>
+      </w:r>
+      <w:proofErr w:type="spellStart"/>
+      <w:r>
+        <w:rPr>
+          <w:sz w:val="28"/>
+          <w:szCs w:val="28"/>
+        </w:rPr>
+        <w:t>MySQL</w:t>
+      </w:r>
+      <w:proofErr w:type="spellEnd"/>
+      <w:r>
+        <w:rPr>
+          <w:sz w:val="28"/>
+          <w:szCs w:val="28"/>
+        </w:rPr>
+        <w:t xml:space="preserve"> v.</w:t>
+      </w:r>
+      <w:r>
+        <w:rPr>
+          <w:sz w:val="28"/>
+          <w:szCs w:val="28"/>
+        </w:rPr>
+        <w:t>8</w:t>
+      </w:r>
+      <w:r>
+        <w:rPr>
+          <w:sz w:val="28"/>
+          <w:szCs w:val="28"/>
+        </w:rPr>
+        <w:t>…</w:t>
       </w:r>
     </w:p>
     <w:p>
@@ -3974,31 +3980,3820 @@
     </w:p>
     <w:p>
       <w:pPr>
+        <w:rPr>
+          <w:sz w:val="28"/>
+          <w:szCs w:val="28"/>
+          <w:lang w:val="en-US"/>
+        </w:rPr>
+      </w:pPr>
+      <w:r>
+        <w:rPr>
+          <w:sz w:val="24"/>
+          <w:szCs w:val="24"/>
+        </w:rPr>
+        <w:lastRenderedPageBreak/>
+        <w:t xml:space="preserve"> </w:t>
+      </w:r>
+      <w:r>
+        <w:rPr>
+          <w:sz w:val="28"/>
+          <w:szCs w:val="28"/>
+        </w:rPr>
+        <w:t xml:space="preserve">Σε αυτό το ερώτημα  καλούμαστε να κάνουμε </w:t>
+      </w:r>
+      <w:r>
+        <w:rPr>
+          <w:sz w:val="28"/>
+          <w:szCs w:val="28"/>
+        </w:rPr>
+        <w:t>αποτίμηση αδυναμιών για όλα τα αγαθά λογισμικού των τριών υπό μελέτη υπολογιστικών συστημάτων</w:t>
+      </w:r>
+      <w:r>
+        <w:rPr>
+          <w:sz w:val="28"/>
+          <w:szCs w:val="28"/>
+        </w:rPr>
+        <w:t>. Συγκεκριμένα τα αγαθά μας είναι τα παρακάτω</w:t>
+      </w:r>
+      <w:r>
+        <w:rPr>
+          <w:sz w:val="28"/>
+          <w:szCs w:val="28"/>
+          <w:lang w:val="en-US"/>
+        </w:rPr>
+        <w:t>:</w:t>
+      </w:r>
+    </w:p>
+    <w:p>
+      <w:pPr>
         <w:pStyle w:val="ListParagraph"/>
         <w:numPr>
           <w:ilvl w:val="0"/>
-          <w:numId w:val="3"/>
+          <w:numId w:val="5"/>
         </w:numPr>
-        <w:jc w:val="both"/>
-        <w:outlineLvl w:val="0"/>
-        <w:rPr>
-          <w:b/>
-          <w:bCs/>
-          <w:sz w:val="32"/>
-          <w:szCs w:val="32"/>
-        </w:rPr>
-      </w:pPr>
-      <w:bookmarkStart w:id="6" w:name="_Toc118131587"/>
-      <w:r>
-        <w:rPr>
-          <w:b/>
-          <w:bCs/>
-          <w:sz w:val="32"/>
-          <w:szCs w:val="32"/>
-        </w:rPr>
-        <w:t>Αποτίμηση αδυναμιών (vulnerability assessment)</w:t>
-      </w:r>
-      <w:bookmarkEnd w:id="6"/>
+        <w:autoSpaceDE w:val="0"/>
+        <w:autoSpaceDN w:val="0"/>
+        <w:adjustRightInd w:val="0"/>
+        <w:spacing w:after="0" w:line="240" w:lineRule="auto"/>
+        <w:rPr>
+          <w:sz w:val="28"/>
+          <w:szCs w:val="28"/>
+        </w:rPr>
+      </w:pPr>
+      <w:r>
+        <w:rPr>
+          <w:sz w:val="28"/>
+          <w:szCs w:val="28"/>
+        </w:rPr>
+        <w:t xml:space="preserve">Λειτουργικό Σύστημα: </w:t>
+      </w:r>
+      <w:r>
+        <w:rPr>
+          <w:sz w:val="28"/>
+          <w:szCs w:val="28"/>
+          <w:lang w:val="en-GB"/>
+        </w:rPr>
+        <w:t>Windows</w:t>
+      </w:r>
+      <w:r>
+        <w:rPr>
+          <w:sz w:val="28"/>
+          <w:szCs w:val="28"/>
+        </w:rPr>
+        <w:t xml:space="preserve"> 10 </w:t>
+      </w:r>
+      <w:r>
+        <w:rPr>
+          <w:sz w:val="28"/>
+          <w:szCs w:val="28"/>
+          <w:lang w:val="en-GB"/>
+        </w:rPr>
+        <w:t>x</w:t>
+      </w:r>
+      <w:r>
+        <w:rPr>
+          <w:sz w:val="28"/>
+          <w:szCs w:val="28"/>
+        </w:rPr>
+        <w:t xml:space="preserve">64 </w:t>
+      </w:r>
+    </w:p>
+    <w:p>
+      <w:pPr>
+        <w:pStyle w:val="ListParagraph"/>
+        <w:numPr>
+          <w:ilvl w:val="0"/>
+          <w:numId w:val="5"/>
+        </w:numPr>
+        <w:autoSpaceDE w:val="0"/>
+        <w:autoSpaceDN w:val="0"/>
+        <w:adjustRightInd w:val="0"/>
+        <w:spacing w:after="0" w:line="240" w:lineRule="auto"/>
+        <w:rPr>
+          <w:sz w:val="28"/>
+          <w:szCs w:val="28"/>
+        </w:rPr>
+      </w:pPr>
+      <w:r>
+        <w:rPr>
+          <w:sz w:val="28"/>
+          <w:szCs w:val="28"/>
+        </w:rPr>
+        <w:t>Εξυπηρετητής Ιστού</w:t>
+      </w:r>
+      <w:r>
+        <w:rPr>
+          <w:sz w:val="28"/>
+          <w:szCs w:val="28"/>
+        </w:rPr>
+        <w:t xml:space="preserve"> και </w:t>
+      </w:r>
+      <w:r>
+        <w:rPr>
+          <w:sz w:val="28"/>
+          <w:szCs w:val="28"/>
+        </w:rPr>
+        <w:t>εφαρμογής: Apache</w:t>
+      </w:r>
+      <w:r>
+        <w:rPr>
+          <w:sz w:val="28"/>
+          <w:szCs w:val="28"/>
+        </w:rPr>
+        <w:t>_</w:t>
+      </w:r>
+      <w:r>
+        <w:rPr>
+          <w:sz w:val="28"/>
+          <w:szCs w:val="28"/>
+          <w:lang w:val="en-GB"/>
+        </w:rPr>
+        <w:t>Tomcat</w:t>
+      </w:r>
+      <w:r>
+        <w:rPr>
+          <w:sz w:val="28"/>
+          <w:szCs w:val="28"/>
+        </w:rPr>
+        <w:t xml:space="preserve"> v. 8.5.66</w:t>
+      </w:r>
+    </w:p>
+    <w:p>
+      <w:pPr>
+        <w:pStyle w:val="ListParagraph"/>
+        <w:numPr>
+          <w:ilvl w:val="0"/>
+          <w:numId w:val="5"/>
+        </w:numPr>
+        <w:autoSpaceDE w:val="0"/>
+        <w:autoSpaceDN w:val="0"/>
+        <w:adjustRightInd w:val="0"/>
+        <w:spacing w:after="0" w:line="240" w:lineRule="auto"/>
+        <w:rPr>
+          <w:sz w:val="28"/>
+          <w:szCs w:val="28"/>
+        </w:rPr>
+      </w:pPr>
+      <w:r>
+        <w:rPr>
+          <w:sz w:val="28"/>
+          <w:szCs w:val="28"/>
+        </w:rPr>
+        <w:t>Εξυπηρετητής βάσης δεδομένων: MySQL v.</w:t>
+      </w:r>
+      <w:r>
+        <w:rPr>
+          <w:sz w:val="28"/>
+          <w:szCs w:val="28"/>
+        </w:rPr>
+        <w:t>8</w:t>
+      </w:r>
+      <w:r>
+        <w:rPr>
+          <w:sz w:val="28"/>
+          <w:szCs w:val="28"/>
+        </w:rPr>
+        <w:t>…</w:t>
+      </w:r>
+    </w:p>
+    <w:p>
+      <w:pPr>
+        <w:rPr>
+          <w:sz w:val="28"/>
+          <w:szCs w:val="28"/>
+        </w:rPr>
+      </w:pPr>
+    </w:p>
+    <w:p>
+      <w:pPr>
+        <w:rPr>
+          <w:sz w:val="28"/>
+          <w:szCs w:val="28"/>
+          <w:lang w:val="en-US"/>
+        </w:rPr>
+      </w:pPr>
+      <w:r>
+        <w:rPr>
+          <w:sz w:val="28"/>
+          <w:szCs w:val="28"/>
+        </w:rPr>
+        <w:t xml:space="preserve">Για το καθένα από τα παραπάνω αγαθά θα γίνει μία αναφορά στις κυριότερες αδυναμίες τους καθώς και μία περιγραφή αυτών των αδυναμιών. Για την εύρεση αυτών χρησιμοποιήσαμε την </w:t>
+      </w:r>
+      <w:r>
+        <w:rPr>
+          <w:sz w:val="28"/>
+          <w:szCs w:val="28"/>
+        </w:rPr>
+        <w:t>βάση αδυναμιών ασφάλειας του NIST ( http :// nvd. nist. gov /)</w:t>
+      </w:r>
+      <w:r>
+        <w:rPr>
+          <w:sz w:val="28"/>
+          <w:szCs w:val="28"/>
+        </w:rPr>
+        <w:t>. Ως βασικότερες απειλές θεωρήσαμε αυτές που είχαν βαθμολογία από 7 και πάνω, δηλαδή αυτές που ήταν βαθμολογημένες</w:t>
+      </w:r>
+      <w:r>
+        <w:rPr>
+          <w:sz w:val="28"/>
+          <w:szCs w:val="28"/>
+        </w:rPr>
+        <w:t xml:space="preserve">, από την κλίμακα της </w:t>
+      </w:r>
+      <w:r>
+        <w:rPr>
+          <w:sz w:val="28"/>
+          <w:szCs w:val="28"/>
+          <w:lang w:val="en-US"/>
+        </w:rPr>
+        <w:t>NIST</w:t>
+      </w:r>
+      <w:r>
+        <w:rPr>
+          <w:sz w:val="28"/>
+          <w:szCs w:val="28"/>
+        </w:rPr>
+        <w:t>,</w:t>
+      </w:r>
+      <w:r>
+        <w:rPr>
+          <w:sz w:val="28"/>
+          <w:szCs w:val="28"/>
+        </w:rPr>
+        <w:t xml:space="preserve"> ως </w:t>
+      </w:r>
+      <w:r>
+        <w:rPr>
+          <w:sz w:val="28"/>
+          <w:szCs w:val="28"/>
+          <w:lang w:val="en-US"/>
+        </w:rPr>
+        <w:t>High</w:t>
+      </w:r>
+      <w:r>
+        <w:rPr>
+          <w:sz w:val="28"/>
+          <w:szCs w:val="28"/>
+        </w:rPr>
+        <w:t xml:space="preserve">(7-8.9) </w:t>
+      </w:r>
+      <w:r>
+        <w:rPr>
+          <w:sz w:val="28"/>
+          <w:szCs w:val="28"/>
+        </w:rPr>
+        <w:t xml:space="preserve">ή </w:t>
+      </w:r>
+      <w:r>
+        <w:rPr>
+          <w:sz w:val="28"/>
+          <w:szCs w:val="28"/>
+          <w:lang w:val="en-US"/>
+        </w:rPr>
+        <w:t>Critical</w:t>
+      </w:r>
+      <w:r>
+        <w:rPr>
+          <w:sz w:val="28"/>
+          <w:szCs w:val="28"/>
+        </w:rPr>
+        <w:t xml:space="preserve"> (&gt;9).(</w:t>
+      </w:r>
+      <w:r>
+        <w:rPr>
+          <w:sz w:val="28"/>
+          <w:szCs w:val="28"/>
+        </w:rPr>
+        <w:t xml:space="preserve">Η κλίμακα είναι έχει εύρος τιμών από 1 έως 10 και οι αντίστοιχες βαθμολογίες είναι </w:t>
+      </w:r>
+      <w:r>
+        <w:rPr>
+          <w:sz w:val="28"/>
+          <w:szCs w:val="28"/>
+          <w:lang w:val="en-US"/>
+        </w:rPr>
+        <w:t>Low</w:t>
+      </w:r>
+      <w:r>
+        <w:rPr>
+          <w:sz w:val="28"/>
+          <w:szCs w:val="28"/>
+        </w:rPr>
+        <w:t>,</w:t>
+      </w:r>
+      <w:r>
+        <w:rPr>
+          <w:sz w:val="28"/>
+          <w:szCs w:val="28"/>
+          <w:lang w:val="en-US"/>
+        </w:rPr>
+        <w:t>Medium</w:t>
+      </w:r>
+      <w:r>
+        <w:rPr>
+          <w:sz w:val="28"/>
+          <w:szCs w:val="28"/>
+        </w:rPr>
+        <w:t>,</w:t>
+      </w:r>
+      <w:r>
+        <w:rPr>
+          <w:sz w:val="28"/>
+          <w:szCs w:val="28"/>
+          <w:lang w:val="en-US"/>
+        </w:rPr>
+        <w:t>High</w:t>
+      </w:r>
+      <w:r>
+        <w:rPr>
+          <w:sz w:val="28"/>
+          <w:szCs w:val="28"/>
+        </w:rPr>
+        <w:t>,</w:t>
+      </w:r>
+      <w:r>
+        <w:rPr>
+          <w:sz w:val="28"/>
+          <w:szCs w:val="28"/>
+          <w:lang w:val="en-US"/>
+        </w:rPr>
+        <w:t>Critical</w:t>
+      </w:r>
+      <w:r>
+        <w:rPr>
+          <w:sz w:val="28"/>
+          <w:szCs w:val="28"/>
+        </w:rPr>
+        <w:t>).</w:t>
+      </w:r>
+      <w:r>
+        <w:rPr>
+          <w:sz w:val="28"/>
+          <w:szCs w:val="28"/>
+        </w:rPr>
+        <w:t xml:space="preserve"> Για κάθε μία αδυναμία θα υπάρχει ο ανάλογος σύνδεσμος, η αναλυτική βαθμολογία </w:t>
+      </w:r>
+      <w:r>
+        <w:rPr>
+          <w:sz w:val="28"/>
+          <w:szCs w:val="28"/>
+        </w:rPr>
+        <w:t>επικινδυνότητάς της καθώς και μία περιγραφή της φύσης της. Αναλυτικότερα</w:t>
+      </w:r>
+      <w:r>
+        <w:rPr>
+          <w:sz w:val="28"/>
+          <w:szCs w:val="28"/>
+          <w:lang w:val="en-US"/>
+        </w:rPr>
+        <w:t>:</w:t>
+      </w:r>
+    </w:p>
+    <w:p>
+      <w:pPr>
+        <w:rPr>
+          <w:sz w:val="28"/>
+          <w:szCs w:val="28"/>
+          <w:lang w:val="en-US"/>
+        </w:rPr>
+      </w:pPr>
+    </w:p>
+    <w:p>
+      <w:pPr>
+        <w:pStyle w:val="ListParagraph"/>
+        <w:numPr>
+          <w:ilvl w:val="0"/>
+          <w:numId w:val="6"/>
+        </w:numPr>
+        <w:autoSpaceDE w:val="0"/>
+        <w:autoSpaceDN w:val="0"/>
+        <w:adjustRightInd w:val="0"/>
+        <w:spacing w:after="0" w:line="240" w:lineRule="auto"/>
+        <w:rPr>
+          <w:sz w:val="28"/>
+          <w:szCs w:val="28"/>
+          <w:highlight w:val="yellow"/>
+        </w:rPr>
+      </w:pPr>
+      <w:r>
+        <w:rPr>
+          <w:sz w:val="28"/>
+          <w:szCs w:val="28"/>
+          <w:highlight w:val="yellow"/>
+        </w:rPr>
+        <w:t xml:space="preserve">Λειτουργικό Σύστημα: </w:t>
+      </w:r>
+      <w:r>
+        <w:rPr>
+          <w:sz w:val="28"/>
+          <w:szCs w:val="28"/>
+          <w:highlight w:val="yellow"/>
+          <w:lang w:val="en-GB"/>
+        </w:rPr>
+        <w:t>Windows</w:t>
+      </w:r>
+      <w:r>
+        <w:rPr>
+          <w:sz w:val="28"/>
+          <w:szCs w:val="28"/>
+          <w:highlight w:val="yellow"/>
+        </w:rPr>
+        <w:t xml:space="preserve"> 10 </w:t>
+      </w:r>
+      <w:r>
+        <w:rPr>
+          <w:sz w:val="28"/>
+          <w:szCs w:val="28"/>
+          <w:highlight w:val="yellow"/>
+          <w:lang w:val="en-GB"/>
+        </w:rPr>
+        <w:t>x</w:t>
+      </w:r>
+      <w:r>
+        <w:rPr>
+          <w:sz w:val="28"/>
+          <w:szCs w:val="28"/>
+          <w:highlight w:val="yellow"/>
+        </w:rPr>
+        <w:t xml:space="preserve">64 </w:t>
+      </w:r>
+    </w:p>
+    <w:p>
+      <w:pPr>
+        <w:autoSpaceDE w:val="0"/>
+        <w:autoSpaceDN w:val="0"/>
+        <w:adjustRightInd w:val="0"/>
+        <w:spacing w:after="0" w:line="240" w:lineRule="auto"/>
+        <w:rPr>
+          <w:b/>
+          <w:bCs/>
+          <w:sz w:val="28"/>
+          <w:szCs w:val="28"/>
+        </w:rPr>
+      </w:pPr>
+    </w:p>
+    <w:p>
+      <w:pPr>
+        <w:pStyle w:val="ListParagraph"/>
+        <w:numPr>
+          <w:ilvl w:val="0"/>
+          <w:numId w:val="7"/>
+        </w:numPr>
+        <w:rPr>
+          <w:rFonts w:ascii="Calibri" w:hAnsi="Calibri" w:cs="Calibri"/>
+          <w:color w:val="333333"/>
+          <w:sz w:val="28"/>
+          <w:szCs w:val="28"/>
+          <w:shd w:val="clear" w:color="auto" w:fill="FFFFFF"/>
+        </w:rPr>
+      </w:pPr>
+      <w:r>
+        <w:rPr>
+          <w:rFonts w:ascii="Source Sans Pro" w:hAnsi="Source Sans Pro"/>
+          <w:b/>
+          <w:bCs/>
+          <w:color w:val="333333"/>
+          <w:sz w:val="28"/>
+          <w:szCs w:val="28"/>
+          <w:shd w:val="clear" w:color="auto" w:fill="FFFFFF"/>
+          <w:lang w:val="en-US"/>
+        </w:rPr>
+        <w:t>Windows TCP/IP Remote Code Execution Vulnerability</w:t>
+      </w:r>
+      <w:r>
+        <w:rPr>
+          <w:rFonts w:ascii="Source Sans Pro" w:hAnsi="Source Sans Pro"/>
+          <w:color w:val="333333"/>
+          <w:sz w:val="28"/>
+          <w:szCs w:val="28"/>
+          <w:shd w:val="clear" w:color="auto" w:fill="FFFFFF"/>
+          <w:lang w:val="en-US"/>
+        </w:rPr>
+        <w:t>.</w:t>
+      </w:r>
+      <w:r>
+        <w:rPr>
+          <w:rFonts w:ascii="Source Sans Pro" w:hAnsi="Source Sans Pro"/>
+          <w:color w:val="333333"/>
+          <w:sz w:val="28"/>
+          <w:szCs w:val="28"/>
+          <w:shd w:val="clear" w:color="auto" w:fill="FFFFFF"/>
+          <w:lang w:val="en-US"/>
+        </w:rPr>
+        <w:t xml:space="preserve"> </w:t>
+      </w:r>
+      <w:r>
+        <w:rPr>
+          <w:rFonts w:ascii="Calibri" w:hAnsi="Calibri" w:cs="Calibri"/>
+          <w:color w:val="333333"/>
+          <w:sz w:val="28"/>
+          <w:szCs w:val="28"/>
+          <w:shd w:val="clear" w:color="auto" w:fill="FFFFFF"/>
+        </w:rPr>
+        <w:t>Ο σύνδεσμος για αυτήν είναι (‘’</w:t>
+      </w:r>
+      <w:r>
+        <w:rPr>
+          <w:rFonts w:ascii="Calibri" w:hAnsi="Calibri" w:cs="Calibri"/>
+          <w:color w:val="333333"/>
+          <w:sz w:val="28"/>
+          <w:szCs w:val="28"/>
+          <w:shd w:val="clear" w:color="auto" w:fill="FFFFFF"/>
+        </w:rPr>
+        <w:t>https://nvd.nist.gov/vuln/detail/CVE-2022-34718</w:t>
+      </w:r>
+      <w:r>
+        <w:rPr>
+          <w:rFonts w:ascii="Calibri" w:hAnsi="Calibri" w:cs="Calibri"/>
+          <w:color w:val="333333"/>
+          <w:sz w:val="28"/>
+          <w:szCs w:val="28"/>
+          <w:shd w:val="clear" w:color="auto" w:fill="FFFFFF"/>
+        </w:rPr>
+        <w:t xml:space="preserve">‘’).Η βαθμολογία αυτής της αδυναμίας είναι 9.8 και κατατάσσετε στην κατηγορία </w:t>
+      </w:r>
+      <w:r>
+        <w:rPr>
+          <w:rFonts w:ascii="Calibri" w:hAnsi="Calibri" w:cs="Calibri"/>
+          <w:color w:val="333333"/>
+          <w:sz w:val="28"/>
+          <w:szCs w:val="28"/>
+          <w:shd w:val="clear" w:color="auto" w:fill="FFFFFF"/>
+          <w:lang w:val="en-US"/>
+        </w:rPr>
+        <w:t>Critical</w:t>
+      </w:r>
+      <w:r>
+        <w:rPr>
+          <w:rFonts w:ascii="Calibri" w:hAnsi="Calibri" w:cs="Calibri"/>
+          <w:color w:val="333333"/>
+          <w:sz w:val="28"/>
+          <w:szCs w:val="28"/>
+          <w:shd w:val="clear" w:color="auto" w:fill="FFFFFF"/>
+        </w:rPr>
+        <w:t>.</w:t>
+      </w:r>
+      <w:r>
+        <w:rPr>
+          <w:rFonts w:ascii="Calibri" w:hAnsi="Calibri" w:cs="Calibri"/>
+          <w:color w:val="333333"/>
+          <w:sz w:val="28"/>
+          <w:szCs w:val="28"/>
+          <w:shd w:val="clear" w:color="auto" w:fill="FFFFFF"/>
+        </w:rPr>
+        <w:t xml:space="preserve">Επρόκειτο για </w:t>
+      </w:r>
+      <w:r>
+        <w:rPr>
+          <w:rFonts w:ascii="Calibri" w:hAnsi="Calibri" w:cs="Calibri"/>
+          <w:color w:val="333333"/>
+          <w:sz w:val="28"/>
+          <w:szCs w:val="28"/>
+          <w:shd w:val="clear" w:color="auto" w:fill="FFFFFF"/>
+        </w:rPr>
+        <w:t xml:space="preserve">μια </w:t>
+      </w:r>
+      <w:r>
+        <w:rPr>
+          <w:rFonts w:ascii="Calibri" w:hAnsi="Calibri" w:cs="Calibri"/>
+          <w:color w:val="333333"/>
+          <w:sz w:val="28"/>
+          <w:szCs w:val="28"/>
+          <w:shd w:val="clear" w:color="auto" w:fill="FFFFFF"/>
+        </w:rPr>
+        <w:t xml:space="preserve">αδυναμία </w:t>
+      </w:r>
+      <w:r>
+        <w:rPr>
+          <w:rFonts w:ascii="Calibri" w:hAnsi="Calibri" w:cs="Calibri"/>
+          <w:color w:val="333333"/>
+          <w:sz w:val="28"/>
+          <w:szCs w:val="28"/>
+          <w:shd w:val="clear" w:color="auto" w:fill="FFFFFF"/>
+        </w:rPr>
+        <w:t>που θα μπορούσε να επιτρέψει σε έναν μη επαληθευμένο, απομακρυσμένο εισβολέα να εκτελέσει κώδικα με αυξημένα προνόμια στα επηρεαζόμενα συστήματα χωρίς αλληλεπίδραση με τον χρήστη</w:t>
+      </w:r>
+      <w:r>
+        <w:rPr>
+          <w:rFonts w:ascii="Calibri" w:hAnsi="Calibri" w:cs="Calibri"/>
+          <w:color w:val="333333"/>
+          <w:sz w:val="28"/>
+          <w:szCs w:val="28"/>
+          <w:shd w:val="clear" w:color="auto" w:fill="FFFFFF"/>
+        </w:rPr>
+        <w:t xml:space="preserve">. Ουσιαστικά λόγο αυτού του κενού ασφαλείας θα μπορούσε κάποιος χρήστης να στέλνει </w:t>
+      </w:r>
+      <w:r>
+        <w:rPr>
+          <w:rFonts w:ascii="Calibri" w:hAnsi="Calibri" w:cs="Calibri"/>
+          <w:color w:val="333333"/>
+          <w:sz w:val="28"/>
+          <w:szCs w:val="28"/>
+          <w:shd w:val="clear" w:color="auto" w:fill="FFFFFF"/>
+        </w:rPr>
+        <w:t>ειδικά δημιουργημέν</w:t>
+      </w:r>
+      <w:r>
+        <w:rPr>
+          <w:rFonts w:ascii="Calibri" w:hAnsi="Calibri" w:cs="Calibri"/>
+          <w:color w:val="333333"/>
+          <w:sz w:val="28"/>
+          <w:szCs w:val="28"/>
+          <w:shd w:val="clear" w:color="auto" w:fill="FFFFFF"/>
+        </w:rPr>
+        <w:t>α</w:t>
+      </w:r>
+      <w:r>
+        <w:rPr>
+          <w:rFonts w:ascii="Calibri" w:hAnsi="Calibri" w:cs="Calibri"/>
+          <w:color w:val="333333"/>
+          <w:sz w:val="28"/>
+          <w:szCs w:val="28"/>
+          <w:shd w:val="clear" w:color="auto" w:fill="FFFFFF"/>
+        </w:rPr>
+        <w:t xml:space="preserve"> πακέτ</w:t>
+      </w:r>
+      <w:r>
+        <w:rPr>
+          <w:rFonts w:ascii="Calibri" w:hAnsi="Calibri" w:cs="Calibri"/>
+          <w:color w:val="333333"/>
+          <w:sz w:val="28"/>
+          <w:szCs w:val="28"/>
+          <w:shd w:val="clear" w:color="auto" w:fill="FFFFFF"/>
+        </w:rPr>
+        <w:t>α</w:t>
+      </w:r>
+      <w:r>
+        <w:rPr>
+          <w:rFonts w:ascii="Calibri" w:hAnsi="Calibri" w:cs="Calibri"/>
+          <w:color w:val="333333"/>
+          <w:sz w:val="28"/>
+          <w:szCs w:val="28"/>
+          <w:shd w:val="clear" w:color="auto" w:fill="FFFFFF"/>
+        </w:rPr>
+        <w:t xml:space="preserve"> IPv6 σε έναν κόμβο</w:t>
+      </w:r>
+      <w:r>
+        <w:rPr>
+          <w:rFonts w:ascii="Calibri" w:hAnsi="Calibri" w:cs="Calibri"/>
+          <w:color w:val="333333"/>
+          <w:sz w:val="28"/>
+          <w:szCs w:val="28"/>
+          <w:shd w:val="clear" w:color="auto" w:fill="FFFFFF"/>
+        </w:rPr>
+        <w:t>/μηχάνημα</w:t>
+      </w:r>
+      <w:r>
+        <w:rPr>
+          <w:rFonts w:ascii="Calibri" w:hAnsi="Calibri" w:cs="Calibri"/>
+          <w:color w:val="333333"/>
+          <w:sz w:val="28"/>
+          <w:szCs w:val="28"/>
+          <w:shd w:val="clear" w:color="auto" w:fill="FFFFFF"/>
+        </w:rPr>
+        <w:t xml:space="preserve"> των Windows όπου είναι ενεργοποιημένο το IPSec, το οποίο θα μπορούσε να ενεργοποιήσει μια απομακρυσμένη εκτέλεση κώδικα σε αυτό το μηχάνημα.</w:t>
+      </w:r>
+    </w:p>
+    <w:p>
+      <w:pPr>
+        <w:pStyle w:val="ListParagraph"/>
+        <w:numPr>
+          <w:ilvl w:val="0"/>
+          <w:numId w:val="7"/>
+        </w:numPr>
+        <w:rPr>
+          <w:rFonts w:ascii="Calibri" w:hAnsi="Calibri" w:cs="Calibri"/>
+          <w:color w:val="333333"/>
+          <w:sz w:val="28"/>
+          <w:szCs w:val="28"/>
+          <w:shd w:val="clear" w:color="auto" w:fill="FFFFFF"/>
+        </w:rPr>
+      </w:pPr>
+      <w:r>
+        <w:rPr>
+          <w:rFonts w:ascii="Source Sans Pro" w:hAnsi="Source Sans Pro"/>
+          <w:b/>
+          <w:bCs/>
+          <w:color w:val="333333"/>
+          <w:sz w:val="28"/>
+          <w:szCs w:val="28"/>
+          <w:shd w:val="clear" w:color="auto" w:fill="FFFFFF"/>
+          <w:lang w:val="en-US"/>
+        </w:rPr>
+        <w:lastRenderedPageBreak/>
+        <w:t>Windows Internet Key Exchange (IKE) Protocol Extensions Remote Code Execution Vulnerability</w:t>
+      </w:r>
+      <w:r>
+        <w:rPr>
+          <w:rFonts w:ascii="Source Sans Pro" w:hAnsi="Source Sans Pro"/>
+          <w:b/>
+          <w:bCs/>
+          <w:color w:val="333333"/>
+          <w:sz w:val="28"/>
+          <w:szCs w:val="28"/>
+          <w:shd w:val="clear" w:color="auto" w:fill="FFFFFF"/>
+          <w:lang w:val="en-US"/>
+        </w:rPr>
+        <w:t>.</w:t>
+      </w:r>
+      <w:r>
+        <w:rPr>
+          <w:rFonts w:ascii="Calibri" w:hAnsi="Calibri" w:cs="Calibri"/>
+          <w:color w:val="333333"/>
+          <w:sz w:val="28"/>
+          <w:szCs w:val="28"/>
+          <w:shd w:val="clear" w:color="auto" w:fill="FFFFFF"/>
+          <w:lang w:val="en-US"/>
+        </w:rPr>
+        <w:t xml:space="preserve"> </w:t>
+      </w:r>
+      <w:r>
+        <w:rPr>
+          <w:rFonts w:ascii="Calibri" w:hAnsi="Calibri" w:cs="Calibri"/>
+          <w:color w:val="333333"/>
+          <w:sz w:val="28"/>
+          <w:szCs w:val="28"/>
+          <w:shd w:val="clear" w:color="auto" w:fill="FFFFFF"/>
+        </w:rPr>
+        <w:t>Ο σύνδεσμος για αυτήν είναι (‘’</w:t>
+      </w:r>
+      <w:r>
+        <w:rPr>
+          <w:sz w:val="28"/>
+          <w:szCs w:val="28"/>
+        </w:rPr>
+        <w:t xml:space="preserve"> </w:t>
+      </w:r>
+      <w:r>
+        <w:rPr>
+          <w:rFonts w:ascii="Calibri" w:hAnsi="Calibri" w:cs="Calibri"/>
+          <w:color w:val="333333"/>
+          <w:sz w:val="28"/>
+          <w:szCs w:val="28"/>
+          <w:shd w:val="clear" w:color="auto" w:fill="FFFFFF"/>
+        </w:rPr>
+        <w:t xml:space="preserve">https://nvd.nist.gov/vuln/detail/CVE-2022-34721 ‘’).Η βαθμολογία αυτής της αδυναμίας είναι 9.8 και κατατάσσετε στην κατηγορία </w:t>
+      </w:r>
+      <w:r>
+        <w:rPr>
+          <w:rFonts w:ascii="Calibri" w:hAnsi="Calibri" w:cs="Calibri"/>
+          <w:color w:val="333333"/>
+          <w:sz w:val="28"/>
+          <w:szCs w:val="28"/>
+          <w:shd w:val="clear" w:color="auto" w:fill="FFFFFF"/>
+          <w:lang w:val="en-US"/>
+        </w:rPr>
+        <w:t>Critical</w:t>
+      </w:r>
+      <w:r>
+        <w:rPr>
+          <w:rFonts w:ascii="Calibri" w:hAnsi="Calibri" w:cs="Calibri"/>
+          <w:color w:val="333333"/>
+          <w:sz w:val="28"/>
+          <w:szCs w:val="28"/>
+          <w:shd w:val="clear" w:color="auto" w:fill="FFFFFF"/>
+        </w:rPr>
+        <w:t xml:space="preserve">.Σε αυτήν την αδυναμία θα μπορούσε </w:t>
+      </w:r>
+      <w:r>
+        <w:rPr>
+          <w:rFonts w:eastAsia="Times New Roman" w:cstheme="minorHAnsi"/>
+          <w:sz w:val="28"/>
+          <w:szCs w:val="28"/>
+        </w:rPr>
+        <w:t xml:space="preserve">ένας </w:t>
+      </w:r>
+      <w:r>
+        <w:rPr>
+          <w:rFonts w:ascii="Calibri" w:hAnsi="Calibri" w:cs="Calibri"/>
+          <w:color w:val="333333"/>
+          <w:sz w:val="28"/>
+          <w:szCs w:val="28"/>
+          <w:shd w:val="clear" w:color="auto" w:fill="FFFFFF"/>
+        </w:rPr>
+        <w:t>εισβολέας, χωρίς έλεγχο ταυτότητας, να στείλει ένα ειδικά κατασκευασμένο πακέτο IP σε ένα μηχάνημα-στόχο που εκτελεί Windows και έχει ενεργοποιημένο το IPSec, το οποίο θα μπορούσε να ενεργοποιήσει μια απομακρυσμένη εκμετάλλευση της εκτέλεσης κώδικα. Αυτή η ευπάθεια επηρεάζει μόνο το κλειδί τύπου IKEv1. Το IKEv2 δεν επηρεάζεται. Ωστόσο, όλοι οι διακομιστές Windows επηρεάζονται επειδή δέχονται πακέτα V1 και V2.</w:t>
+      </w:r>
+    </w:p>
+    <w:p>
+      <w:pPr>
+        <w:pStyle w:val="ListParagraph"/>
+        <w:ind w:left="1440"/>
+        <w:rPr>
+          <w:rFonts w:ascii="Calibri" w:hAnsi="Calibri" w:cs="Calibri"/>
+          <w:color w:val="333333"/>
+          <w:sz w:val="28"/>
+          <w:szCs w:val="28"/>
+          <w:shd w:val="clear" w:color="auto" w:fill="FFFFFF"/>
+        </w:rPr>
+      </w:pPr>
+    </w:p>
+    <w:p>
+      <w:pPr>
+        <w:rPr>
+          <w:rFonts w:ascii="Calibri" w:hAnsi="Calibri" w:cs="Calibri"/>
+          <w:color w:val="333333"/>
+          <w:sz w:val="28"/>
+          <w:szCs w:val="28"/>
+          <w:shd w:val="clear" w:color="auto" w:fill="FFFFFF"/>
+        </w:rPr>
+      </w:pPr>
+    </w:p>
+    <w:p>
+      <w:pPr>
+        <w:pStyle w:val="ListParagraph"/>
+        <w:numPr>
+          <w:ilvl w:val="0"/>
+          <w:numId w:val="7"/>
+        </w:numPr>
+        <w:rPr>
+          <w:rFonts w:ascii="Calibri" w:hAnsi="Calibri" w:cs="Calibri"/>
+          <w:color w:val="333333"/>
+          <w:sz w:val="28"/>
+          <w:szCs w:val="28"/>
+          <w:shd w:val="clear" w:color="auto" w:fill="FFFFFF"/>
+        </w:rPr>
+      </w:pPr>
+      <w:r>
+        <w:rPr>
+          <w:rFonts w:ascii="Calibri" w:hAnsi="Calibri" w:cs="Calibri"/>
+          <w:b/>
+          <w:bCs/>
+          <w:color w:val="333333"/>
+          <w:sz w:val="28"/>
+          <w:szCs w:val="28"/>
+          <w:shd w:val="clear" w:color="auto" w:fill="FFFFFF"/>
+          <w:lang w:val="en-US"/>
+        </w:rPr>
+        <w:t>Server Service Remote Protocol Elevation of Privilege Vulnerability.</w:t>
+      </w:r>
+      <w:r>
+        <w:rPr>
+          <w:rFonts w:ascii="Calibri" w:hAnsi="Calibri" w:cs="Calibri"/>
+          <w:b/>
+          <w:bCs/>
+          <w:color w:val="333333"/>
+          <w:sz w:val="28"/>
+          <w:szCs w:val="28"/>
+          <w:shd w:val="clear" w:color="auto" w:fill="FFFFFF"/>
+          <w:lang w:val="en-US"/>
+        </w:rPr>
+        <w:t xml:space="preserve"> </w:t>
+      </w:r>
+      <w:r>
+        <w:rPr>
+          <w:rFonts w:ascii="Calibri" w:hAnsi="Calibri" w:cs="Calibri"/>
+          <w:color w:val="333333"/>
+          <w:sz w:val="28"/>
+          <w:szCs w:val="28"/>
+          <w:shd w:val="clear" w:color="auto" w:fill="FFFFFF"/>
+        </w:rPr>
+        <w:t>Ο σύνδεσμος για αυτήν είναι (‘’</w:t>
+      </w:r>
+      <w:r>
+        <w:rPr>
+          <w:sz w:val="28"/>
+          <w:szCs w:val="28"/>
+        </w:rPr>
+        <w:t xml:space="preserve"> </w:t>
+      </w:r>
+      <w:r>
+        <w:rPr>
+          <w:sz w:val="28"/>
+          <w:szCs w:val="28"/>
+        </w:rPr>
+        <w:t>https://nvd.nist.gov/vuln/detail/CVE-2022-38045</w:t>
+      </w:r>
+      <w:r>
+        <w:rPr>
+          <w:sz w:val="28"/>
+          <w:szCs w:val="28"/>
+        </w:rPr>
+        <w:t xml:space="preserve"> </w:t>
+      </w:r>
+      <w:r>
+        <w:rPr>
+          <w:rFonts w:ascii="Calibri" w:hAnsi="Calibri" w:cs="Calibri"/>
+          <w:color w:val="333333"/>
+          <w:sz w:val="28"/>
+          <w:szCs w:val="28"/>
+          <w:shd w:val="clear" w:color="auto" w:fill="FFFFFF"/>
+        </w:rPr>
+        <w:t xml:space="preserve">‘’).Η βαθμολογία αυτής της αδυναμίας είναι 9.8 και κατατάσσετε στην κατηγορία </w:t>
+      </w:r>
+      <w:r>
+        <w:rPr>
+          <w:rFonts w:ascii="Calibri" w:hAnsi="Calibri" w:cs="Calibri"/>
+          <w:color w:val="333333"/>
+          <w:sz w:val="28"/>
+          <w:szCs w:val="28"/>
+          <w:shd w:val="clear" w:color="auto" w:fill="FFFFFF"/>
+          <w:lang w:val="en-US"/>
+        </w:rPr>
+        <w:t>Critical</w:t>
+      </w:r>
+      <w:r>
+        <w:rPr>
+          <w:rFonts w:ascii="Calibri" w:hAnsi="Calibri" w:cs="Calibri"/>
+          <w:color w:val="333333"/>
+          <w:sz w:val="28"/>
+          <w:szCs w:val="28"/>
+          <w:shd w:val="clear" w:color="auto" w:fill="FFFFFF"/>
+        </w:rPr>
+        <w:t xml:space="preserve">. </w:t>
+      </w:r>
+      <w:r>
+        <w:rPr>
+          <w:rFonts w:ascii="Calibri" w:hAnsi="Calibri" w:cs="Calibri"/>
+          <w:color w:val="333333"/>
+          <w:sz w:val="28"/>
+          <w:szCs w:val="28"/>
+          <w:shd w:val="clear" w:color="auto" w:fill="FFFFFF"/>
+          <w:lang w:val="en-US"/>
+        </w:rPr>
+        <w:t>M</w:t>
+      </w:r>
+      <w:r>
+        <w:rPr>
+          <w:rFonts w:ascii="Calibri" w:hAnsi="Calibri" w:cs="Calibri"/>
+          <w:color w:val="333333"/>
+          <w:sz w:val="28"/>
+          <w:szCs w:val="28"/>
+          <w:shd w:val="clear" w:color="auto" w:fill="FFFFFF"/>
+        </w:rPr>
+        <w:t>έσω της συγκεκριμένης αδυναμίας έ</w:t>
+      </w:r>
+      <w:r>
+        <w:rPr>
+          <w:rFonts w:ascii="Calibri" w:hAnsi="Calibri" w:cs="Calibri"/>
+          <w:color w:val="333333"/>
+          <w:sz w:val="28"/>
+          <w:szCs w:val="28"/>
+          <w:shd w:val="clear" w:color="auto" w:fill="FFFFFF"/>
+        </w:rPr>
+        <w:t>νας εισβολέας θα μπορούσε να διαγράψει μόνο στοχευμένα αρχεία σε ένα σύστημα</w:t>
+      </w:r>
+      <w:r>
+        <w:rPr>
+          <w:rFonts w:ascii="Calibri" w:hAnsi="Calibri" w:cs="Calibri"/>
+          <w:color w:val="333333"/>
+          <w:sz w:val="28"/>
+          <w:szCs w:val="28"/>
+          <w:shd w:val="clear" w:color="auto" w:fill="FFFFFF"/>
+        </w:rPr>
+        <w:t xml:space="preserve"> που τρέχει </w:t>
+      </w:r>
+      <w:r>
+        <w:rPr>
+          <w:rFonts w:ascii="Calibri" w:hAnsi="Calibri" w:cs="Calibri"/>
+          <w:color w:val="333333"/>
+          <w:sz w:val="28"/>
+          <w:szCs w:val="28"/>
+          <w:shd w:val="clear" w:color="auto" w:fill="FFFFFF"/>
+          <w:lang w:val="en-US"/>
+        </w:rPr>
+        <w:t>Windows</w:t>
+      </w:r>
+      <w:r>
+        <w:rPr>
+          <w:rFonts w:ascii="Calibri" w:hAnsi="Calibri" w:cs="Calibri"/>
+          <w:color w:val="333333"/>
+          <w:sz w:val="28"/>
+          <w:szCs w:val="28"/>
+          <w:shd w:val="clear" w:color="auto" w:fill="FFFFFF"/>
+        </w:rPr>
+        <w:t>. Δεν θα αποκτούσ</w:t>
+      </w:r>
+      <w:r>
+        <w:rPr>
+          <w:rFonts w:ascii="Calibri" w:hAnsi="Calibri" w:cs="Calibri"/>
+          <w:color w:val="333333"/>
+          <w:sz w:val="28"/>
+          <w:szCs w:val="28"/>
+          <w:shd w:val="clear" w:color="auto" w:fill="FFFFFF"/>
+        </w:rPr>
+        <w:t>ε όμως</w:t>
+      </w:r>
+      <w:r>
+        <w:rPr>
+          <w:rFonts w:ascii="Calibri" w:hAnsi="Calibri" w:cs="Calibri"/>
+          <w:color w:val="333333"/>
+          <w:sz w:val="28"/>
+          <w:szCs w:val="28"/>
+          <w:shd w:val="clear" w:color="auto" w:fill="FFFFFF"/>
+        </w:rPr>
+        <w:t xml:space="preserve"> δικαιώματα προβολής ή τροποποίησης του περιεχομένου τ</w:t>
+      </w:r>
+      <w:r>
+        <w:rPr>
+          <w:rFonts w:ascii="Calibri" w:hAnsi="Calibri" w:cs="Calibri"/>
+          <w:color w:val="333333"/>
+          <w:sz w:val="28"/>
+          <w:szCs w:val="28"/>
+          <w:shd w:val="clear" w:color="auto" w:fill="FFFFFF"/>
+        </w:rPr>
+        <w:t>ου εκάστοτε</w:t>
+      </w:r>
+      <w:r>
+        <w:rPr>
+          <w:rFonts w:ascii="Calibri" w:hAnsi="Calibri" w:cs="Calibri"/>
+          <w:color w:val="333333"/>
+          <w:sz w:val="28"/>
+          <w:szCs w:val="28"/>
+          <w:shd w:val="clear" w:color="auto" w:fill="FFFFFF"/>
+        </w:rPr>
+        <w:t xml:space="preserve"> αρχείου.</w:t>
+      </w:r>
+    </w:p>
+    <w:p>
+      <w:pPr>
+        <w:rPr>
+          <w:rFonts w:ascii="Calibri" w:hAnsi="Calibri" w:cs="Calibri"/>
+          <w:color w:val="333333"/>
+          <w:sz w:val="28"/>
+          <w:szCs w:val="28"/>
+          <w:shd w:val="clear" w:color="auto" w:fill="FFFFFF"/>
+          <w:lang w:val="en-US"/>
+        </w:rPr>
+      </w:pPr>
+    </w:p>
+    <w:p>
+      <w:pPr>
+        <w:pStyle w:val="ListParagraph"/>
+        <w:numPr>
+          <w:ilvl w:val="0"/>
+          <w:numId w:val="6"/>
+        </w:numPr>
+        <w:autoSpaceDE w:val="0"/>
+        <w:autoSpaceDN w:val="0"/>
+        <w:adjustRightInd w:val="0"/>
+        <w:spacing w:after="0" w:line="240" w:lineRule="auto"/>
+        <w:rPr>
+          <w:sz w:val="28"/>
+          <w:szCs w:val="28"/>
+          <w:highlight w:val="yellow"/>
+        </w:rPr>
+      </w:pPr>
+      <w:r>
+        <w:rPr>
+          <w:sz w:val="28"/>
+          <w:szCs w:val="28"/>
+          <w:highlight w:val="yellow"/>
+        </w:rPr>
+        <w:t>Εξυπηρετητής Ιστού και εφαρμογής: Apache_</w:t>
+      </w:r>
+      <w:r>
+        <w:rPr>
+          <w:sz w:val="28"/>
+          <w:szCs w:val="28"/>
+          <w:highlight w:val="yellow"/>
+          <w:lang w:val="en-GB"/>
+        </w:rPr>
+        <w:t>Tomcat</w:t>
+      </w:r>
+      <w:r>
+        <w:rPr>
+          <w:sz w:val="28"/>
+          <w:szCs w:val="28"/>
+          <w:highlight w:val="yellow"/>
+        </w:rPr>
+        <w:t xml:space="preserve"> v. 8.5.66</w:t>
+      </w:r>
+    </w:p>
+    <w:p>
+      <w:pPr>
+        <w:pStyle w:val="ListParagraph"/>
+        <w:autoSpaceDE w:val="0"/>
+        <w:autoSpaceDN w:val="0"/>
+        <w:adjustRightInd w:val="0"/>
+        <w:spacing w:after="0" w:line="240" w:lineRule="auto"/>
+        <w:rPr>
+          <w:sz w:val="28"/>
+          <w:szCs w:val="28"/>
+          <w:highlight w:val="yellow"/>
+        </w:rPr>
+      </w:pPr>
+    </w:p>
+    <w:p>
+      <w:pPr>
+        <w:pStyle w:val="ListParagraph"/>
+        <w:numPr>
+          <w:ilvl w:val="0"/>
+          <w:numId w:val="9"/>
+        </w:numPr>
+        <w:autoSpaceDE w:val="0"/>
+        <w:autoSpaceDN w:val="0"/>
+        <w:adjustRightInd w:val="0"/>
+        <w:spacing w:line="240" w:lineRule="auto"/>
+        <w:rPr>
+          <w:rFonts w:ascii="Calibri" w:hAnsi="Calibri" w:cs="Calibri"/>
+          <w:color w:val="333333"/>
+          <w:sz w:val="28"/>
+          <w:szCs w:val="28"/>
+          <w:shd w:val="clear" w:color="auto" w:fill="FFFFFF"/>
+        </w:rPr>
+      </w:pPr>
+      <w:r>
+        <w:rPr>
+          <w:rFonts w:ascii="Source Sans Pro" w:hAnsi="Source Sans Pro"/>
+          <w:b/>
+          <w:bCs/>
+          <w:color w:val="333333"/>
+          <w:sz w:val="25"/>
+          <w:szCs w:val="25"/>
+          <w:shd w:val="clear" w:color="auto" w:fill="FFFFFF"/>
+          <w:lang w:val="en-US"/>
+        </w:rPr>
+        <w:t>Application Continues U</w:t>
+      </w:r>
+      <w:r>
+        <w:rPr>
+          <w:rFonts w:ascii="Source Sans Pro" w:hAnsi="Source Sans Pro"/>
+          <w:b/>
+          <w:bCs/>
+          <w:color w:val="333333"/>
+          <w:sz w:val="25"/>
+          <w:szCs w:val="25"/>
+          <w:shd w:val="clear" w:color="auto" w:fill="FFFFFF"/>
+          <w:lang w:val="en-US"/>
+        </w:rPr>
+        <w:t>s</w:t>
+      </w:r>
+      <w:r>
+        <w:rPr>
+          <w:rFonts w:ascii="Source Sans Pro" w:hAnsi="Source Sans Pro"/>
+          <w:b/>
+          <w:bCs/>
+          <w:color w:val="333333"/>
+          <w:sz w:val="25"/>
+          <w:szCs w:val="25"/>
+          <w:shd w:val="clear" w:color="auto" w:fill="FFFFFF"/>
+          <w:lang w:val="en-US"/>
+        </w:rPr>
+        <w:t xml:space="preserve">ing </w:t>
+      </w:r>
+      <w:r>
+        <w:rPr>
+          <w:rFonts w:ascii="Source Sans Pro" w:hAnsi="Source Sans Pro"/>
+          <w:b/>
+          <w:bCs/>
+          <w:color w:val="333333"/>
+          <w:sz w:val="25"/>
+          <w:szCs w:val="25"/>
+          <w:shd w:val="clear" w:color="auto" w:fill="FFFFFF"/>
+          <w:lang w:val="en-US"/>
+        </w:rPr>
+        <w:t xml:space="preserve"> </w:t>
+      </w:r>
+      <w:r>
+        <w:rPr>
+          <w:rFonts w:ascii="Source Sans Pro" w:hAnsi="Source Sans Pro"/>
+          <w:b/>
+          <w:bCs/>
+          <w:color w:val="333333"/>
+          <w:sz w:val="25"/>
+          <w:szCs w:val="25"/>
+          <w:shd w:val="clear" w:color="auto" w:fill="FFFFFF"/>
+          <w:lang w:val="en-US"/>
+        </w:rPr>
+        <w:t>S</w:t>
+      </w:r>
+      <w:r>
+        <w:rPr>
+          <w:rFonts w:ascii="Source Sans Pro" w:hAnsi="Source Sans Pro"/>
+          <w:b/>
+          <w:bCs/>
+          <w:color w:val="333333"/>
+          <w:sz w:val="25"/>
+          <w:szCs w:val="25"/>
+          <w:shd w:val="clear" w:color="auto" w:fill="FFFFFF"/>
+          <w:lang w:val="en-US"/>
+        </w:rPr>
+        <w:t xml:space="preserve">ocket </w:t>
+      </w:r>
+      <w:r>
+        <w:rPr>
+          <w:rFonts w:ascii="Source Sans Pro" w:hAnsi="Source Sans Pro"/>
+          <w:b/>
+          <w:bCs/>
+          <w:color w:val="333333"/>
+          <w:sz w:val="25"/>
+          <w:szCs w:val="25"/>
+          <w:shd w:val="clear" w:color="auto" w:fill="FFFFFF"/>
+          <w:lang w:val="en-US"/>
+        </w:rPr>
+        <w:t>A</w:t>
+      </w:r>
+      <w:r>
+        <w:rPr>
+          <w:rFonts w:ascii="Source Sans Pro" w:hAnsi="Source Sans Pro"/>
+          <w:b/>
+          <w:bCs/>
+          <w:color w:val="333333"/>
+          <w:sz w:val="25"/>
+          <w:szCs w:val="25"/>
+          <w:shd w:val="clear" w:color="auto" w:fill="FFFFFF"/>
+          <w:lang w:val="en-US"/>
+        </w:rPr>
+        <w:t xml:space="preserve">fter </w:t>
+      </w:r>
+      <w:r>
+        <w:rPr>
+          <w:rFonts w:ascii="Source Sans Pro" w:hAnsi="Source Sans Pro"/>
+          <w:b/>
+          <w:bCs/>
+          <w:color w:val="333333"/>
+          <w:sz w:val="25"/>
+          <w:szCs w:val="25"/>
+          <w:shd w:val="clear" w:color="auto" w:fill="FFFFFF"/>
+          <w:lang w:val="en-US"/>
+        </w:rPr>
+        <w:t>I</w:t>
+      </w:r>
+      <w:r>
+        <w:rPr>
+          <w:rFonts w:ascii="Source Sans Pro" w:hAnsi="Source Sans Pro"/>
+          <w:b/>
+          <w:bCs/>
+          <w:color w:val="333333"/>
+          <w:sz w:val="25"/>
+          <w:szCs w:val="25"/>
+          <w:shd w:val="clear" w:color="auto" w:fill="FFFFFF"/>
+          <w:lang w:val="en-US"/>
+        </w:rPr>
+        <w:t xml:space="preserve">t </w:t>
+      </w:r>
+      <w:r>
+        <w:rPr>
+          <w:rFonts w:ascii="Source Sans Pro" w:hAnsi="Source Sans Pro"/>
+          <w:b/>
+          <w:bCs/>
+          <w:color w:val="333333"/>
+          <w:sz w:val="25"/>
+          <w:szCs w:val="25"/>
+          <w:shd w:val="clear" w:color="auto" w:fill="FFFFFF"/>
+          <w:lang w:val="en-US"/>
+        </w:rPr>
+        <w:t>H</w:t>
+      </w:r>
+      <w:r>
+        <w:rPr>
+          <w:rFonts w:ascii="Source Sans Pro" w:hAnsi="Source Sans Pro"/>
+          <w:b/>
+          <w:bCs/>
+          <w:color w:val="333333"/>
+          <w:sz w:val="25"/>
+          <w:szCs w:val="25"/>
+          <w:shd w:val="clear" w:color="auto" w:fill="FFFFFF"/>
+          <w:lang w:val="en-US"/>
+        </w:rPr>
+        <w:t xml:space="preserve">as </w:t>
+      </w:r>
+      <w:r>
+        <w:rPr>
+          <w:rFonts w:ascii="Source Sans Pro" w:hAnsi="Source Sans Pro"/>
+          <w:b/>
+          <w:bCs/>
+          <w:color w:val="333333"/>
+          <w:sz w:val="25"/>
+          <w:szCs w:val="25"/>
+          <w:shd w:val="clear" w:color="auto" w:fill="FFFFFF"/>
+          <w:lang w:val="en-US"/>
+        </w:rPr>
+        <w:t>B</w:t>
+      </w:r>
+      <w:r>
+        <w:rPr>
+          <w:rFonts w:ascii="Source Sans Pro" w:hAnsi="Source Sans Pro"/>
+          <w:b/>
+          <w:bCs/>
+          <w:color w:val="333333"/>
+          <w:sz w:val="25"/>
+          <w:szCs w:val="25"/>
+          <w:shd w:val="clear" w:color="auto" w:fill="FFFFFF"/>
+          <w:lang w:val="en-US"/>
+        </w:rPr>
+        <w:t xml:space="preserve">een </w:t>
+      </w:r>
+      <w:r>
+        <w:rPr>
+          <w:rFonts w:ascii="Source Sans Pro" w:hAnsi="Source Sans Pro"/>
+          <w:b/>
+          <w:bCs/>
+          <w:color w:val="333333"/>
+          <w:sz w:val="25"/>
+          <w:szCs w:val="25"/>
+          <w:shd w:val="clear" w:color="auto" w:fill="FFFFFF"/>
+          <w:lang w:val="en-US"/>
+        </w:rPr>
+        <w:t>C</w:t>
+      </w:r>
+      <w:r>
+        <w:rPr>
+          <w:rFonts w:ascii="Source Sans Pro" w:hAnsi="Source Sans Pro"/>
+          <w:b/>
+          <w:bCs/>
+          <w:color w:val="333333"/>
+          <w:sz w:val="25"/>
+          <w:szCs w:val="25"/>
+          <w:shd w:val="clear" w:color="auto" w:fill="FFFFFF"/>
+          <w:lang w:val="en-US"/>
+        </w:rPr>
+        <w:t>losed</w:t>
+      </w:r>
+      <w:r>
+        <w:rPr>
+          <w:rFonts w:ascii="Source Sans Pro" w:hAnsi="Source Sans Pro"/>
+          <w:b/>
+          <w:bCs/>
+          <w:color w:val="333333"/>
+          <w:sz w:val="25"/>
+          <w:szCs w:val="25"/>
+          <w:shd w:val="clear" w:color="auto" w:fill="FFFFFF"/>
+          <w:lang w:val="en-US"/>
+        </w:rPr>
+        <w:t>.</w:t>
+      </w:r>
+      <w:r>
+        <w:rPr>
+          <w:rFonts w:ascii="Calibri" w:hAnsi="Calibri" w:cs="Calibri"/>
+          <w:color w:val="333333"/>
+          <w:sz w:val="28"/>
+          <w:szCs w:val="28"/>
+          <w:shd w:val="clear" w:color="auto" w:fill="FFFFFF"/>
+          <w:lang w:val="en-US"/>
+        </w:rPr>
+        <w:t xml:space="preserve"> </w:t>
+      </w:r>
+      <w:r>
+        <w:rPr>
+          <w:rFonts w:ascii="Calibri" w:hAnsi="Calibri" w:cs="Calibri"/>
+          <w:color w:val="333333"/>
+          <w:sz w:val="28"/>
+          <w:szCs w:val="28"/>
+          <w:shd w:val="clear" w:color="auto" w:fill="FFFFFF"/>
+        </w:rPr>
+        <w:t>Ο σύνδεσμος για αυτήν είναι (‘’</w:t>
+      </w:r>
+      <w:r>
+        <w:rPr>
+          <w:sz w:val="28"/>
+          <w:szCs w:val="28"/>
+        </w:rPr>
+        <w:t xml:space="preserve"> </w:t>
+      </w:r>
+      <w:r>
+        <w:rPr>
+          <w:sz w:val="28"/>
+          <w:szCs w:val="28"/>
+        </w:rPr>
+        <w:t>https://nvd.nist.gov/vuln/detail/CVE-2022-25762</w:t>
+      </w:r>
+      <w:r>
+        <w:rPr>
+          <w:sz w:val="28"/>
+          <w:szCs w:val="28"/>
+        </w:rPr>
+        <w:t xml:space="preserve"> </w:t>
+      </w:r>
+      <w:r>
+        <w:rPr>
+          <w:rFonts w:ascii="Calibri" w:hAnsi="Calibri" w:cs="Calibri"/>
+          <w:color w:val="333333"/>
+          <w:sz w:val="28"/>
+          <w:szCs w:val="28"/>
+          <w:shd w:val="clear" w:color="auto" w:fill="FFFFFF"/>
+        </w:rPr>
+        <w:t xml:space="preserve">‘’).Η βαθμολογία αυτής της αδυναμίας είναι </w:t>
+      </w:r>
+      <w:r>
+        <w:rPr>
+          <w:rFonts w:ascii="Calibri" w:hAnsi="Calibri" w:cs="Calibri"/>
+          <w:color w:val="333333"/>
+          <w:sz w:val="28"/>
+          <w:szCs w:val="28"/>
+          <w:shd w:val="clear" w:color="auto" w:fill="FFFFFF"/>
+        </w:rPr>
+        <w:t>8</w:t>
+      </w:r>
+      <w:r>
+        <w:rPr>
+          <w:rFonts w:ascii="Calibri" w:hAnsi="Calibri" w:cs="Calibri"/>
+          <w:color w:val="333333"/>
+          <w:sz w:val="28"/>
+          <w:szCs w:val="28"/>
+          <w:shd w:val="clear" w:color="auto" w:fill="FFFFFF"/>
+        </w:rPr>
+        <w:t>.</w:t>
+      </w:r>
+      <w:r>
+        <w:rPr>
+          <w:rFonts w:ascii="Calibri" w:hAnsi="Calibri" w:cs="Calibri"/>
+          <w:color w:val="333333"/>
+          <w:sz w:val="28"/>
+          <w:szCs w:val="28"/>
+          <w:shd w:val="clear" w:color="auto" w:fill="FFFFFF"/>
+        </w:rPr>
+        <w:t>6</w:t>
+      </w:r>
+      <w:r>
+        <w:rPr>
+          <w:rFonts w:ascii="Calibri" w:hAnsi="Calibri" w:cs="Calibri"/>
+          <w:color w:val="333333"/>
+          <w:sz w:val="28"/>
+          <w:szCs w:val="28"/>
+          <w:shd w:val="clear" w:color="auto" w:fill="FFFFFF"/>
+        </w:rPr>
+        <w:t xml:space="preserve"> και κατατάσσετε στην κατηγορία </w:t>
+      </w:r>
+      <w:r>
+        <w:rPr>
+          <w:rFonts w:ascii="Calibri" w:hAnsi="Calibri" w:cs="Calibri"/>
+          <w:color w:val="333333"/>
+          <w:sz w:val="28"/>
+          <w:szCs w:val="28"/>
+          <w:shd w:val="clear" w:color="auto" w:fill="FFFFFF"/>
+          <w:lang w:val="en-US"/>
+        </w:rPr>
+        <w:t>High</w:t>
+      </w:r>
+      <w:r>
+        <w:rPr>
+          <w:rFonts w:ascii="Calibri" w:hAnsi="Calibri" w:cs="Calibri"/>
+          <w:color w:val="333333"/>
+          <w:sz w:val="28"/>
+          <w:szCs w:val="28"/>
+          <w:shd w:val="clear" w:color="auto" w:fill="FFFFFF"/>
+        </w:rPr>
+        <w:t>.</w:t>
+      </w:r>
+      <w:r>
+        <w:rPr>
+          <w:rFonts w:ascii="Calibri" w:hAnsi="Calibri" w:cs="Calibri"/>
+          <w:color w:val="333333"/>
+          <w:sz w:val="28"/>
+          <w:szCs w:val="28"/>
+          <w:shd w:val="clear" w:color="auto" w:fill="FFFFFF"/>
+        </w:rPr>
+        <w:t xml:space="preserve"> Το πρόβλημα είναι πως </w:t>
+      </w:r>
+      <w:r>
+        <w:rPr>
+          <w:rFonts w:ascii="Calibri" w:hAnsi="Calibri" w:cs="Calibri"/>
+          <w:color w:val="333333"/>
+          <w:sz w:val="28"/>
+          <w:szCs w:val="28"/>
+          <w:shd w:val="clear" w:color="auto" w:fill="FFFFFF"/>
+        </w:rPr>
+        <w:t xml:space="preserve">εάν μια εφαρμογή Ιστού στέλνει ένα μήνυμα WebSocket </w:t>
+      </w:r>
+      <w:r>
+        <w:rPr>
+          <w:rFonts w:ascii="Calibri" w:hAnsi="Calibri" w:cs="Calibri"/>
+          <w:color w:val="333333"/>
+          <w:sz w:val="28"/>
+          <w:szCs w:val="28"/>
+          <w:shd w:val="clear" w:color="auto" w:fill="FFFFFF"/>
+        </w:rPr>
+        <w:lastRenderedPageBreak/>
+        <w:t xml:space="preserve">ταυτόχρονα με το κλείσιμο της σύνδεσης WebSocket όταν </w:t>
+      </w:r>
+      <w:r>
+        <w:rPr>
+          <w:rFonts w:ascii="Calibri" w:hAnsi="Calibri" w:cs="Calibri"/>
+          <w:color w:val="333333"/>
+          <w:sz w:val="28"/>
+          <w:szCs w:val="28"/>
+          <w:shd w:val="clear" w:color="auto" w:fill="FFFFFF"/>
+        </w:rPr>
+        <w:t xml:space="preserve">αυτά </w:t>
+      </w:r>
+      <w:r>
+        <w:rPr>
+          <w:rFonts w:ascii="Calibri" w:hAnsi="Calibri" w:cs="Calibri"/>
+          <w:color w:val="333333"/>
+          <w:sz w:val="28"/>
+          <w:szCs w:val="28"/>
+          <w:shd w:val="clear" w:color="auto" w:fill="FFFFFF"/>
+        </w:rPr>
+        <w:t>εκτελ</w:t>
+      </w:r>
+      <w:r>
+        <w:rPr>
+          <w:rFonts w:ascii="Calibri" w:hAnsi="Calibri" w:cs="Calibri"/>
+          <w:color w:val="333333"/>
+          <w:sz w:val="28"/>
+          <w:szCs w:val="28"/>
+          <w:shd w:val="clear" w:color="auto" w:fill="FFFFFF"/>
+        </w:rPr>
+        <w:t>ούνται</w:t>
+      </w:r>
+      <w:r>
+        <w:rPr>
+          <w:rFonts w:ascii="Calibri" w:hAnsi="Calibri" w:cs="Calibri"/>
+          <w:color w:val="333333"/>
+          <w:sz w:val="28"/>
+          <w:szCs w:val="28"/>
+          <w:shd w:val="clear" w:color="auto" w:fill="FFFFFF"/>
+        </w:rPr>
+        <w:t xml:space="preserve"> σε Apache Tomcat 8.5.0 έως 8.5.75 ή Apache Tomcat 9.0.0.M1 έως 9.0.20, είναι πιθανό η εφαρμογή να συνεχίσει να χρησιμοποιεί την υποδοχή</w:t>
+      </w:r>
+      <w:r>
+        <w:rPr>
+          <w:rFonts w:ascii="Calibri" w:hAnsi="Calibri" w:cs="Calibri"/>
+          <w:color w:val="333333"/>
+          <w:sz w:val="28"/>
+          <w:szCs w:val="28"/>
+          <w:shd w:val="clear" w:color="auto" w:fill="FFFFFF"/>
+        </w:rPr>
+        <w:t>(</w:t>
+      </w:r>
+      <w:r>
+        <w:rPr>
+          <w:rFonts w:ascii="Calibri" w:hAnsi="Calibri" w:cs="Calibri"/>
+          <w:color w:val="333333"/>
+          <w:sz w:val="28"/>
+          <w:szCs w:val="28"/>
+          <w:shd w:val="clear" w:color="auto" w:fill="FFFFFF"/>
+          <w:lang w:val="en-US"/>
+        </w:rPr>
+        <w:t>Socket</w:t>
+      </w:r>
+      <w:r>
+        <w:rPr>
+          <w:rFonts w:ascii="Calibri" w:hAnsi="Calibri" w:cs="Calibri"/>
+          <w:color w:val="333333"/>
+          <w:sz w:val="28"/>
+          <w:szCs w:val="28"/>
+          <w:shd w:val="clear" w:color="auto" w:fill="FFFFFF"/>
+        </w:rPr>
+        <w:t>)</w:t>
+      </w:r>
+      <w:r>
+        <w:rPr>
+          <w:rFonts w:ascii="Calibri" w:hAnsi="Calibri" w:cs="Calibri"/>
+          <w:color w:val="333333"/>
+          <w:sz w:val="28"/>
+          <w:szCs w:val="28"/>
+          <w:shd w:val="clear" w:color="auto" w:fill="FFFFFF"/>
+        </w:rPr>
+        <w:t xml:space="preserve"> αφού έχει κλείσει. Ο χειρισμός σφαλμάτων που ενεργοποι</w:t>
+      </w:r>
+      <w:r>
+        <w:rPr>
+          <w:rFonts w:ascii="Calibri" w:hAnsi="Calibri" w:cs="Calibri"/>
+          <w:color w:val="333333"/>
+          <w:sz w:val="28"/>
+          <w:szCs w:val="28"/>
+          <w:shd w:val="clear" w:color="auto" w:fill="FFFFFF"/>
+        </w:rPr>
+        <w:t xml:space="preserve">είται </w:t>
+      </w:r>
+      <w:r>
+        <w:rPr>
+          <w:rFonts w:ascii="Calibri" w:hAnsi="Calibri" w:cs="Calibri"/>
+          <w:color w:val="333333"/>
+          <w:sz w:val="28"/>
+          <w:szCs w:val="28"/>
+          <w:shd w:val="clear" w:color="auto" w:fill="FFFFFF"/>
+        </w:rPr>
+        <w:t>σε αυτήν την περίπτωση θα μπορούσε να προκαλέσει την τοποθέτηση ενός συγκε</w:t>
+      </w:r>
+      <w:r>
+        <w:rPr>
+          <w:rFonts w:ascii="Calibri" w:hAnsi="Calibri" w:cs="Calibri"/>
+          <w:color w:val="333333"/>
+          <w:sz w:val="28"/>
+          <w:szCs w:val="28"/>
+          <w:shd w:val="clear" w:color="auto" w:fill="FFFFFF"/>
+        </w:rPr>
+        <w:t>κριμένου/’’χρησιμοποιημένου’’</w:t>
+      </w:r>
+      <w:r>
+        <w:rPr>
+          <w:rFonts w:ascii="Calibri" w:hAnsi="Calibri" w:cs="Calibri"/>
+          <w:color w:val="333333"/>
+          <w:sz w:val="28"/>
+          <w:szCs w:val="28"/>
+          <w:shd w:val="clear" w:color="auto" w:fill="FFFFFF"/>
+        </w:rPr>
+        <w:t xml:space="preserve"> αντικειμένου στ</w:t>
+      </w:r>
+      <w:r>
+        <w:rPr>
+          <w:rFonts w:ascii="Calibri" w:hAnsi="Calibri" w:cs="Calibri"/>
+          <w:color w:val="333333"/>
+          <w:sz w:val="28"/>
+          <w:szCs w:val="28"/>
+          <w:shd w:val="clear" w:color="auto" w:fill="FFFFFF"/>
+        </w:rPr>
+        <w:t xml:space="preserve">ο </w:t>
+      </w:r>
+      <w:r>
+        <w:rPr>
+          <w:rFonts w:ascii="Calibri" w:hAnsi="Calibri" w:cs="Calibri"/>
+          <w:color w:val="333333"/>
+          <w:sz w:val="28"/>
+          <w:szCs w:val="28"/>
+          <w:shd w:val="clear" w:color="auto" w:fill="FFFFFF"/>
+          <w:lang w:val="en-US"/>
+        </w:rPr>
+        <w:t>pool</w:t>
+      </w:r>
+      <w:r>
+        <w:rPr>
+          <w:rFonts w:ascii="Calibri" w:hAnsi="Calibri" w:cs="Calibri"/>
+          <w:color w:val="333333"/>
+          <w:sz w:val="28"/>
+          <w:szCs w:val="28"/>
+          <w:shd w:val="clear" w:color="auto" w:fill="FFFFFF"/>
+        </w:rPr>
+        <w:t xml:space="preserve"> </w:t>
+      </w:r>
+      <w:r>
+        <w:rPr>
+          <w:rFonts w:ascii="Calibri" w:hAnsi="Calibri" w:cs="Calibri"/>
+          <w:color w:val="333333"/>
+          <w:sz w:val="28"/>
+          <w:szCs w:val="28"/>
+          <w:shd w:val="clear" w:color="auto" w:fill="FFFFFF"/>
+        </w:rPr>
+        <w:t>δύο φορές. Αυτό θα μπορούσε να οδηγήσει σε επακόλουθες συνδέσεις που χρησιμοποιούν ταυτόχρονα το ίδιο αντικείμενο, κάτι που θα μπορούσε να έχει ως αποτέλεσμα την επιστροφή δεδομένων σε λάθος</w:t>
+      </w:r>
+      <w:r>
+        <w:rPr>
+          <w:rFonts w:ascii="Calibri" w:hAnsi="Calibri" w:cs="Calibri"/>
+          <w:color w:val="333333"/>
+          <w:sz w:val="28"/>
+          <w:szCs w:val="28"/>
+          <w:shd w:val="clear" w:color="auto" w:fill="FFFFFF"/>
+        </w:rPr>
+        <w:t xml:space="preserve"> ενέργεια</w:t>
+      </w:r>
+      <w:r>
+        <w:rPr>
+          <w:rFonts w:ascii="Calibri" w:hAnsi="Calibri" w:cs="Calibri"/>
+          <w:color w:val="333333"/>
+          <w:sz w:val="28"/>
+          <w:szCs w:val="28"/>
+          <w:shd w:val="clear" w:color="auto" w:fill="FFFFFF"/>
+        </w:rPr>
+        <w:t xml:space="preserve"> ή/και άλλα σφάλματα.</w:t>
+      </w:r>
+    </w:p>
+    <w:p>
+      <w:pPr>
+        <w:autoSpaceDE w:val="0"/>
+        <w:autoSpaceDN w:val="0"/>
+        <w:adjustRightInd w:val="0"/>
+        <w:spacing w:line="240" w:lineRule="auto"/>
+        <w:ind w:left="720"/>
+        <w:rPr>
+          <w:rFonts w:ascii="Calibri" w:hAnsi="Calibri" w:cs="Calibri"/>
+          <w:color w:val="333333"/>
+          <w:sz w:val="28"/>
+          <w:szCs w:val="28"/>
+          <w:shd w:val="clear" w:color="auto" w:fill="FFFFFF"/>
+        </w:rPr>
+      </w:pPr>
+    </w:p>
+    <w:p>
+      <w:pPr>
+        <w:pStyle w:val="ListParagraph"/>
+        <w:numPr>
+          <w:ilvl w:val="0"/>
+          <w:numId w:val="9"/>
+        </w:numPr>
+        <w:autoSpaceDE w:val="0"/>
+        <w:autoSpaceDN w:val="0"/>
+        <w:adjustRightInd w:val="0"/>
+        <w:spacing w:after="0" w:line="240" w:lineRule="auto"/>
+        <w:rPr>
+          <w:b/>
+          <w:bCs/>
+          <w:sz w:val="28"/>
+          <w:szCs w:val="28"/>
+        </w:rPr>
+      </w:pPr>
+      <w:r>
+        <w:rPr>
+          <w:rFonts w:ascii="Calibri" w:hAnsi="Calibri" w:cs="Calibri"/>
+          <w:b/>
+          <w:bCs/>
+          <w:color w:val="333333"/>
+          <w:sz w:val="28"/>
+          <w:szCs w:val="28"/>
+          <w:shd w:val="clear" w:color="auto" w:fill="FFFFFF"/>
+          <w:lang w:val="en-US"/>
+        </w:rPr>
+        <w:t>An</w:t>
+      </w:r>
+      <w:r>
+        <w:rPr>
+          <w:rFonts w:ascii="Calibri" w:hAnsi="Calibri" w:cs="Calibri"/>
+          <w:b/>
+          <w:bCs/>
+          <w:color w:val="333333"/>
+          <w:sz w:val="28"/>
+          <w:szCs w:val="28"/>
+          <w:shd w:val="clear" w:color="auto" w:fill="FFFFFF"/>
+          <w:lang w:val="en-US"/>
+        </w:rPr>
+        <w:t xml:space="preserve"> Incorrect Default Permissions </w:t>
+      </w:r>
+      <w:r>
+        <w:rPr>
+          <w:rFonts w:ascii="Calibri" w:hAnsi="Calibri" w:cs="Calibri"/>
+          <w:b/>
+          <w:bCs/>
+          <w:color w:val="333333"/>
+          <w:sz w:val="28"/>
+          <w:szCs w:val="28"/>
+          <w:shd w:val="clear" w:color="auto" w:fill="FFFFFF"/>
+          <w:lang w:val="en-US"/>
+        </w:rPr>
+        <w:t>V</w:t>
+      </w:r>
+      <w:r>
+        <w:rPr>
+          <w:rFonts w:ascii="Calibri" w:hAnsi="Calibri" w:cs="Calibri"/>
+          <w:b/>
+          <w:bCs/>
+          <w:color w:val="333333"/>
+          <w:sz w:val="28"/>
+          <w:szCs w:val="28"/>
+          <w:shd w:val="clear" w:color="auto" w:fill="FFFFFF"/>
+          <w:lang w:val="en-US"/>
+        </w:rPr>
+        <w:t xml:space="preserve">ulnerability </w:t>
+      </w:r>
+      <w:r>
+        <w:rPr>
+          <w:rFonts w:ascii="Calibri" w:hAnsi="Calibri" w:cs="Calibri"/>
+          <w:b/>
+          <w:bCs/>
+          <w:color w:val="333333"/>
+          <w:sz w:val="28"/>
+          <w:szCs w:val="28"/>
+          <w:shd w:val="clear" w:color="auto" w:fill="FFFFFF"/>
+          <w:lang w:val="en-US"/>
+        </w:rPr>
+        <w:t>I</w:t>
+      </w:r>
+      <w:r>
+        <w:rPr>
+          <w:rFonts w:ascii="Calibri" w:hAnsi="Calibri" w:cs="Calibri"/>
+          <w:b/>
+          <w:bCs/>
+          <w:color w:val="333333"/>
+          <w:sz w:val="28"/>
+          <w:szCs w:val="28"/>
+          <w:shd w:val="clear" w:color="auto" w:fill="FFFFFF"/>
+          <w:lang w:val="en-US"/>
+        </w:rPr>
+        <w:t xml:space="preserve">n </w:t>
+      </w:r>
+      <w:r>
+        <w:rPr>
+          <w:rFonts w:ascii="Calibri" w:hAnsi="Calibri" w:cs="Calibri"/>
+          <w:b/>
+          <w:bCs/>
+          <w:color w:val="333333"/>
+          <w:sz w:val="28"/>
+          <w:szCs w:val="28"/>
+          <w:shd w:val="clear" w:color="auto" w:fill="FFFFFF"/>
+          <w:lang w:val="en-US"/>
+        </w:rPr>
+        <w:t>T</w:t>
+      </w:r>
+      <w:r>
+        <w:rPr>
+          <w:rFonts w:ascii="Calibri" w:hAnsi="Calibri" w:cs="Calibri"/>
+          <w:b/>
+          <w:bCs/>
+          <w:color w:val="333333"/>
+          <w:sz w:val="28"/>
+          <w:szCs w:val="28"/>
+          <w:shd w:val="clear" w:color="auto" w:fill="FFFFFF"/>
+          <w:lang w:val="en-US"/>
+        </w:rPr>
+        <w:t xml:space="preserve">he </w:t>
+      </w:r>
+      <w:r>
+        <w:rPr>
+          <w:rFonts w:ascii="Calibri" w:hAnsi="Calibri" w:cs="Calibri"/>
+          <w:b/>
+          <w:bCs/>
+          <w:color w:val="333333"/>
+          <w:sz w:val="28"/>
+          <w:szCs w:val="28"/>
+          <w:shd w:val="clear" w:color="auto" w:fill="FFFFFF"/>
+          <w:lang w:val="en-US"/>
+        </w:rPr>
+        <w:t>P</w:t>
+      </w:r>
+      <w:r>
+        <w:rPr>
+          <w:rFonts w:ascii="Calibri" w:hAnsi="Calibri" w:cs="Calibri"/>
+          <w:b/>
+          <w:bCs/>
+          <w:color w:val="333333"/>
+          <w:sz w:val="28"/>
+          <w:szCs w:val="28"/>
+          <w:shd w:val="clear" w:color="auto" w:fill="FFFFFF"/>
+          <w:lang w:val="en-US"/>
+        </w:rPr>
+        <w:t xml:space="preserve">ackaging </w:t>
+      </w:r>
+      <w:r>
+        <w:rPr>
+          <w:rFonts w:ascii="Calibri" w:hAnsi="Calibri" w:cs="Calibri"/>
+          <w:b/>
+          <w:bCs/>
+          <w:color w:val="333333"/>
+          <w:sz w:val="28"/>
+          <w:szCs w:val="28"/>
+          <w:shd w:val="clear" w:color="auto" w:fill="FFFFFF"/>
+          <w:lang w:val="en-US"/>
+        </w:rPr>
+        <w:t>O</w:t>
+      </w:r>
+      <w:r>
+        <w:rPr>
+          <w:rFonts w:ascii="Calibri" w:hAnsi="Calibri" w:cs="Calibri"/>
+          <w:b/>
+          <w:bCs/>
+          <w:color w:val="333333"/>
+          <w:sz w:val="28"/>
+          <w:szCs w:val="28"/>
+          <w:shd w:val="clear" w:color="auto" w:fill="FFFFFF"/>
+          <w:lang w:val="en-US"/>
+        </w:rPr>
+        <w:t xml:space="preserve">f </w:t>
+      </w:r>
+      <w:r>
+        <w:rPr>
+          <w:rFonts w:ascii="Calibri" w:hAnsi="Calibri" w:cs="Calibri"/>
+          <w:b/>
+          <w:bCs/>
+          <w:color w:val="333333"/>
+          <w:sz w:val="28"/>
+          <w:szCs w:val="28"/>
+          <w:shd w:val="clear" w:color="auto" w:fill="FFFFFF"/>
+          <w:lang w:val="en-US"/>
+        </w:rPr>
+        <w:t>T</w:t>
+      </w:r>
+      <w:r>
+        <w:rPr>
+          <w:rFonts w:ascii="Calibri" w:hAnsi="Calibri" w:cs="Calibri"/>
+          <w:b/>
+          <w:bCs/>
+          <w:color w:val="333333"/>
+          <w:sz w:val="28"/>
+          <w:szCs w:val="28"/>
+          <w:shd w:val="clear" w:color="auto" w:fill="FFFFFF"/>
+          <w:lang w:val="en-US"/>
+        </w:rPr>
+        <w:t>omcat</w:t>
+      </w:r>
+      <w:r>
+        <w:rPr>
+          <w:rFonts w:ascii="Calibri" w:hAnsi="Calibri" w:cs="Calibri"/>
+          <w:b/>
+          <w:bCs/>
+          <w:color w:val="333333"/>
+          <w:sz w:val="28"/>
+          <w:szCs w:val="28"/>
+          <w:shd w:val="clear" w:color="auto" w:fill="FFFFFF"/>
+          <w:lang w:val="en-US"/>
+        </w:rPr>
+        <w:t>.</w:t>
+      </w:r>
+      <w:r>
+        <w:rPr>
+          <w:rFonts w:ascii="Calibri" w:hAnsi="Calibri" w:cs="Calibri"/>
+          <w:color w:val="333333"/>
+          <w:sz w:val="28"/>
+          <w:szCs w:val="28"/>
+          <w:shd w:val="clear" w:color="auto" w:fill="FFFFFF"/>
+          <w:lang w:val="en-US"/>
+        </w:rPr>
+        <w:t> </w:t>
+      </w:r>
+      <w:r>
+        <w:rPr>
+          <w:rFonts w:ascii="Calibri" w:hAnsi="Calibri" w:cs="Calibri"/>
+          <w:color w:val="333333"/>
+          <w:sz w:val="28"/>
+          <w:szCs w:val="28"/>
+          <w:shd w:val="clear" w:color="auto" w:fill="FFFFFF"/>
+        </w:rPr>
+        <w:t>Ο σύνδεσμος για αυτήν είναι (‘’</w:t>
+      </w:r>
+      <w:r>
+        <w:rPr>
+          <w:sz w:val="28"/>
+          <w:szCs w:val="28"/>
+        </w:rPr>
+        <w:t xml:space="preserve"> </w:t>
+      </w:r>
+      <w:r>
+        <w:rPr>
+          <w:sz w:val="28"/>
+          <w:szCs w:val="28"/>
+        </w:rPr>
+        <w:t>https://nvd.nist.gov/vuln/detail/CVE-2020-8022</w:t>
+      </w:r>
+      <w:r>
+        <w:rPr>
+          <w:sz w:val="28"/>
+          <w:szCs w:val="28"/>
+        </w:rPr>
+        <w:t xml:space="preserve"> </w:t>
+      </w:r>
+      <w:r>
+        <w:rPr>
+          <w:rFonts w:ascii="Calibri" w:hAnsi="Calibri" w:cs="Calibri"/>
+          <w:color w:val="333333"/>
+          <w:sz w:val="28"/>
+          <w:szCs w:val="28"/>
+          <w:shd w:val="clear" w:color="auto" w:fill="FFFFFF"/>
+        </w:rPr>
+        <w:t xml:space="preserve">‘’).Η βαθμολογία αυτής της αδυναμίας είναι </w:t>
+      </w:r>
+      <w:r>
+        <w:rPr>
+          <w:rFonts w:ascii="Calibri" w:hAnsi="Calibri" w:cs="Calibri"/>
+          <w:color w:val="333333"/>
+          <w:sz w:val="28"/>
+          <w:szCs w:val="28"/>
+          <w:shd w:val="clear" w:color="auto" w:fill="FFFFFF"/>
+        </w:rPr>
+        <w:t>7</w:t>
+      </w:r>
+      <w:r>
+        <w:rPr>
+          <w:rFonts w:ascii="Calibri" w:hAnsi="Calibri" w:cs="Calibri"/>
+          <w:color w:val="333333"/>
+          <w:sz w:val="28"/>
+          <w:szCs w:val="28"/>
+          <w:shd w:val="clear" w:color="auto" w:fill="FFFFFF"/>
+        </w:rPr>
+        <w:t>.</w:t>
+      </w:r>
+      <w:r>
+        <w:rPr>
+          <w:rFonts w:ascii="Calibri" w:hAnsi="Calibri" w:cs="Calibri"/>
+          <w:color w:val="333333"/>
+          <w:sz w:val="28"/>
+          <w:szCs w:val="28"/>
+          <w:shd w:val="clear" w:color="auto" w:fill="FFFFFF"/>
+        </w:rPr>
+        <w:t>8</w:t>
+      </w:r>
+      <w:r>
+        <w:rPr>
+          <w:rFonts w:ascii="Calibri" w:hAnsi="Calibri" w:cs="Calibri"/>
+          <w:color w:val="333333"/>
+          <w:sz w:val="28"/>
+          <w:szCs w:val="28"/>
+          <w:shd w:val="clear" w:color="auto" w:fill="FFFFFF"/>
+        </w:rPr>
+        <w:t xml:space="preserve"> και κατατάσσετε στην κατηγορία </w:t>
+      </w:r>
+      <w:r>
+        <w:rPr>
+          <w:rFonts w:ascii="Calibri" w:hAnsi="Calibri" w:cs="Calibri"/>
+          <w:color w:val="333333"/>
+          <w:sz w:val="28"/>
+          <w:szCs w:val="28"/>
+          <w:shd w:val="clear" w:color="auto" w:fill="FFFFFF"/>
+          <w:lang w:val="en-US"/>
+        </w:rPr>
+        <w:t>High</w:t>
+      </w:r>
+      <w:r>
+        <w:rPr>
+          <w:rFonts w:ascii="Calibri" w:hAnsi="Calibri" w:cs="Calibri"/>
+          <w:color w:val="333333"/>
+          <w:sz w:val="28"/>
+          <w:szCs w:val="28"/>
+          <w:shd w:val="clear" w:color="auto" w:fill="FFFFFF"/>
+        </w:rPr>
+        <w:t xml:space="preserve">. </w:t>
+      </w:r>
+      <w:r>
+        <w:rPr>
+          <w:rFonts w:ascii="Calibri" w:hAnsi="Calibri" w:cs="Calibri"/>
+          <w:color w:val="333333"/>
+          <w:sz w:val="28"/>
+          <w:szCs w:val="28"/>
+          <w:shd w:val="clear" w:color="auto" w:fill="FFFFFF"/>
+        </w:rPr>
+        <w:t xml:space="preserve">Η συγκεκριμένη αδυναμία δημιουργεί προβλήματα στα πακέτα των αντίστοιχων εκδόσεων του </w:t>
+      </w:r>
+      <w:r>
+        <w:rPr>
+          <w:rFonts w:ascii="Calibri" w:hAnsi="Calibri" w:cs="Calibri"/>
+          <w:color w:val="333333"/>
+          <w:sz w:val="28"/>
+          <w:szCs w:val="28"/>
+          <w:shd w:val="clear" w:color="auto" w:fill="FFFFFF"/>
+          <w:lang w:val="en-US"/>
+        </w:rPr>
+        <w:t>Tomcat</w:t>
+      </w:r>
+      <w:r>
+        <w:rPr>
+          <w:rFonts w:ascii="Calibri" w:hAnsi="Calibri" w:cs="Calibri"/>
+          <w:color w:val="333333"/>
+          <w:sz w:val="28"/>
+          <w:szCs w:val="28"/>
+          <w:shd w:val="clear" w:color="auto" w:fill="FFFFFF"/>
+        </w:rPr>
+        <w:t xml:space="preserve"> καθώς θα μπορούσε κάποιος χρήστης να έχει δικαιώματα διαχειριστή </w:t>
+      </w:r>
+      <w:r>
+        <w:rPr>
+          <w:rFonts w:ascii="Calibri" w:hAnsi="Calibri" w:cs="Calibri"/>
+          <w:color w:val="333333"/>
+          <w:sz w:val="28"/>
+          <w:szCs w:val="28"/>
+          <w:shd w:val="clear" w:color="auto" w:fill="FFFFFF"/>
+          <w:lang w:val="en-US"/>
+        </w:rPr>
+        <w:t>by</w:t>
+      </w:r>
+      <w:r>
+        <w:rPr>
+          <w:rFonts w:ascii="Calibri" w:hAnsi="Calibri" w:cs="Calibri"/>
+          <w:color w:val="333333"/>
+          <w:sz w:val="28"/>
+          <w:szCs w:val="28"/>
+          <w:shd w:val="clear" w:color="auto" w:fill="FFFFFF"/>
+        </w:rPr>
+        <w:t>-</w:t>
+      </w:r>
+      <w:r>
+        <w:rPr>
+          <w:rFonts w:ascii="Calibri" w:hAnsi="Calibri" w:cs="Calibri"/>
+          <w:color w:val="333333"/>
+          <w:sz w:val="28"/>
+          <w:szCs w:val="28"/>
+          <w:shd w:val="clear" w:color="auto" w:fill="FFFFFF"/>
+          <w:lang w:val="en-US"/>
+        </w:rPr>
+        <w:t>default</w:t>
+      </w:r>
+      <w:r>
+        <w:rPr>
+          <w:rFonts w:ascii="Calibri" w:hAnsi="Calibri" w:cs="Calibri"/>
+          <w:color w:val="333333"/>
+          <w:sz w:val="28"/>
+          <w:szCs w:val="28"/>
+          <w:shd w:val="clear" w:color="auto" w:fill="FFFFFF"/>
+        </w:rPr>
+        <w:t xml:space="preserve"> χωρίς αυτά να προορίζονται γι’ αυτόν.</w:t>
+      </w:r>
+    </w:p>
+    <w:p>
+      <w:pPr>
+        <w:pStyle w:val="ListParagraph"/>
+        <w:rPr>
+          <w:b/>
+          <w:bCs/>
+          <w:sz w:val="28"/>
+          <w:szCs w:val="28"/>
+        </w:rPr>
+      </w:pPr>
+    </w:p>
+    <w:p>
+      <w:pPr>
+        <w:pStyle w:val="ListParagraph"/>
+        <w:numPr>
+          <w:ilvl w:val="0"/>
+          <w:numId w:val="9"/>
+        </w:numPr>
+        <w:autoSpaceDE w:val="0"/>
+        <w:autoSpaceDN w:val="0"/>
+        <w:adjustRightInd w:val="0"/>
+        <w:spacing w:line="240" w:lineRule="auto"/>
+        <w:rPr>
+          <w:rFonts w:ascii="Calibri" w:hAnsi="Calibri" w:cs="Calibri"/>
+          <w:color w:val="333333"/>
+          <w:sz w:val="28"/>
+          <w:szCs w:val="28"/>
+          <w:shd w:val="clear" w:color="auto" w:fill="FFFFFF"/>
+        </w:rPr>
+      </w:pPr>
+      <w:r>
+        <w:rPr>
+          <w:rFonts w:ascii="Calibri" w:hAnsi="Calibri" w:cs="Calibri"/>
+          <w:b/>
+          <w:bCs/>
+          <w:color w:val="333333"/>
+          <w:sz w:val="25"/>
+          <w:szCs w:val="25"/>
+          <w:shd w:val="clear" w:color="auto" w:fill="FFFFFF"/>
+        </w:rPr>
+        <w:t>Β</w:t>
+      </w:r>
+      <w:r>
+        <w:rPr>
+          <w:rFonts w:ascii="Source Sans Pro" w:hAnsi="Source Sans Pro"/>
+          <w:b/>
+          <w:bCs/>
+          <w:color w:val="333333"/>
+          <w:sz w:val="25"/>
+          <w:szCs w:val="25"/>
+          <w:shd w:val="clear" w:color="auto" w:fill="FFFFFF"/>
+          <w:lang w:val="en-US"/>
+        </w:rPr>
+        <w:t>ug</w:t>
+      </w:r>
+      <w:r>
+        <w:rPr>
+          <w:rFonts w:ascii="Source Sans Pro" w:hAnsi="Source Sans Pro"/>
+          <w:b/>
+          <w:bCs/>
+          <w:color w:val="333333"/>
+          <w:sz w:val="25"/>
+          <w:szCs w:val="25"/>
+          <w:shd w:val="clear" w:color="auto" w:fill="FFFFFF"/>
+          <w:lang w:val="en-US"/>
+        </w:rPr>
+        <w:t>_</w:t>
+      </w:r>
+      <w:r>
+        <w:rPr>
+          <w:rFonts w:ascii="Source Sans Pro" w:hAnsi="Source Sans Pro"/>
+          <w:b/>
+          <w:bCs/>
+          <w:color w:val="333333"/>
+          <w:sz w:val="25"/>
+          <w:szCs w:val="25"/>
+          <w:shd w:val="clear" w:color="auto" w:fill="FFFFFF"/>
+          <w:lang w:val="en-US"/>
+        </w:rPr>
+        <w:t>63362</w:t>
+      </w:r>
+      <w:r>
+        <w:rPr>
+          <w:rFonts w:ascii="Source Sans Pro" w:hAnsi="Source Sans Pro"/>
+          <w:b/>
+          <w:bCs/>
+          <w:color w:val="333333"/>
+          <w:sz w:val="25"/>
+          <w:szCs w:val="25"/>
+          <w:shd w:val="clear" w:color="auto" w:fill="FFFFFF"/>
+          <w:lang w:val="en-US"/>
+        </w:rPr>
+        <w:t xml:space="preserve"> </w:t>
+      </w:r>
+      <w:r>
+        <w:rPr>
+          <w:rFonts w:ascii="Calibri" w:hAnsi="Calibri" w:cs="Calibri"/>
+          <w:b/>
+          <w:bCs/>
+          <w:color w:val="333333"/>
+          <w:sz w:val="25"/>
+          <w:szCs w:val="25"/>
+          <w:shd w:val="clear" w:color="auto" w:fill="FFFFFF"/>
+          <w:lang w:val="en-US"/>
+        </w:rPr>
+        <w:t>I</w:t>
+      </w:r>
+      <w:r>
+        <w:rPr>
+          <w:rFonts w:ascii="Source Sans Pro" w:hAnsi="Source Sans Pro"/>
+          <w:b/>
+          <w:bCs/>
+          <w:color w:val="333333"/>
+          <w:sz w:val="25"/>
+          <w:szCs w:val="25"/>
+          <w:shd w:val="clear" w:color="auto" w:fill="FFFFFF"/>
+          <w:lang w:val="en-US"/>
+        </w:rPr>
+        <w:t xml:space="preserve">ntroduced </w:t>
+      </w:r>
+      <w:r>
+        <w:rPr>
+          <w:rFonts w:ascii="Calibri" w:hAnsi="Calibri" w:cs="Calibri"/>
+          <w:b/>
+          <w:bCs/>
+          <w:color w:val="333333"/>
+          <w:sz w:val="25"/>
+          <w:szCs w:val="25"/>
+          <w:shd w:val="clear" w:color="auto" w:fill="FFFFFF"/>
+        </w:rPr>
+        <w:t>Α</w:t>
+      </w:r>
+      <w:r>
+        <w:rPr>
+          <w:rFonts w:ascii="Source Sans Pro" w:hAnsi="Source Sans Pro"/>
+          <w:b/>
+          <w:bCs/>
+          <w:color w:val="333333"/>
+          <w:sz w:val="25"/>
+          <w:szCs w:val="25"/>
+          <w:shd w:val="clear" w:color="auto" w:fill="FFFFFF"/>
+          <w:lang w:val="en-US"/>
+        </w:rPr>
+        <w:t xml:space="preserve"> </w:t>
+      </w:r>
+      <w:r>
+        <w:rPr>
+          <w:rFonts w:ascii="Calibri" w:hAnsi="Calibri" w:cs="Calibri"/>
+          <w:b/>
+          <w:bCs/>
+          <w:color w:val="333333"/>
+          <w:sz w:val="25"/>
+          <w:szCs w:val="25"/>
+          <w:shd w:val="clear" w:color="auto" w:fill="FFFFFF"/>
+          <w:lang w:val="en-US"/>
+        </w:rPr>
+        <w:t>M</w:t>
+      </w:r>
+      <w:r>
+        <w:rPr>
+          <w:rFonts w:ascii="Source Sans Pro" w:hAnsi="Source Sans Pro"/>
+          <w:b/>
+          <w:bCs/>
+          <w:color w:val="333333"/>
+          <w:sz w:val="25"/>
+          <w:szCs w:val="25"/>
+          <w:shd w:val="clear" w:color="auto" w:fill="FFFFFF"/>
+          <w:lang w:val="en-US"/>
+        </w:rPr>
+        <w:t xml:space="preserve">emory </w:t>
+      </w:r>
+      <w:r>
+        <w:rPr>
+          <w:rFonts w:ascii="Calibri" w:hAnsi="Calibri" w:cs="Calibri"/>
+          <w:b/>
+          <w:bCs/>
+          <w:color w:val="333333"/>
+          <w:sz w:val="25"/>
+          <w:szCs w:val="25"/>
+          <w:shd w:val="clear" w:color="auto" w:fill="FFFFFF"/>
+          <w:lang w:val="en-US"/>
+        </w:rPr>
+        <w:t>L</w:t>
+      </w:r>
+      <w:r>
+        <w:rPr>
+          <w:rFonts w:ascii="Source Sans Pro" w:hAnsi="Source Sans Pro"/>
+          <w:b/>
+          <w:bCs/>
+          <w:color w:val="333333"/>
+          <w:sz w:val="25"/>
+          <w:szCs w:val="25"/>
+          <w:shd w:val="clear" w:color="auto" w:fill="FFFFFF"/>
+          <w:lang w:val="en-US"/>
+        </w:rPr>
+        <w:t>eak</w:t>
+      </w:r>
+      <w:r>
+        <w:rPr>
+          <w:rFonts w:ascii="Calibri" w:hAnsi="Calibri" w:cs="Calibri"/>
+          <w:b/>
+          <w:bCs/>
+          <w:color w:val="333333"/>
+          <w:sz w:val="28"/>
+          <w:szCs w:val="28"/>
+          <w:shd w:val="clear" w:color="auto" w:fill="FFFFFF"/>
+          <w:lang w:val="en-US"/>
+        </w:rPr>
+        <w:t>.</w:t>
+      </w:r>
+      <w:r>
+        <w:rPr>
+          <w:rFonts w:ascii="Calibri" w:hAnsi="Calibri" w:cs="Calibri"/>
+          <w:color w:val="333333"/>
+          <w:sz w:val="28"/>
+          <w:szCs w:val="28"/>
+          <w:shd w:val="clear" w:color="auto" w:fill="FFFFFF"/>
+          <w:lang w:val="en-US"/>
+        </w:rPr>
+        <w:t> </w:t>
+      </w:r>
+      <w:r>
+        <w:rPr>
+          <w:rFonts w:ascii="Calibri" w:hAnsi="Calibri" w:cs="Calibri"/>
+          <w:color w:val="333333"/>
+          <w:sz w:val="28"/>
+          <w:szCs w:val="28"/>
+          <w:shd w:val="clear" w:color="auto" w:fill="FFFFFF"/>
+        </w:rPr>
+        <w:t>Ο σύνδεσμος για αυτήν είναι (‘’</w:t>
+      </w:r>
+      <w:r>
+        <w:t xml:space="preserve"> </w:t>
+      </w:r>
+      <w:r>
+        <w:rPr>
+          <w:rFonts w:ascii="Calibri" w:hAnsi="Calibri" w:cs="Calibri"/>
+          <w:color w:val="333333"/>
+          <w:sz w:val="28"/>
+          <w:szCs w:val="28"/>
+          <w:shd w:val="clear" w:color="auto" w:fill="FFFFFF"/>
+        </w:rPr>
+        <w:t>https://nvd.nist.gov/vuln/detail/CVE-2021-42340</w:t>
+      </w:r>
+      <w:r>
+        <w:rPr>
+          <w:rFonts w:ascii="Calibri" w:hAnsi="Calibri" w:cs="Calibri"/>
+          <w:color w:val="333333"/>
+          <w:sz w:val="28"/>
+          <w:szCs w:val="28"/>
+          <w:shd w:val="clear" w:color="auto" w:fill="FFFFFF"/>
+        </w:rPr>
+        <w:t xml:space="preserve">’).Η βαθμολογία αυτής της αδυναμίας είναι </w:t>
+      </w:r>
+      <w:r>
+        <w:rPr>
+          <w:rFonts w:ascii="Calibri" w:hAnsi="Calibri" w:cs="Calibri"/>
+          <w:color w:val="333333"/>
+          <w:sz w:val="28"/>
+          <w:szCs w:val="28"/>
+          <w:shd w:val="clear" w:color="auto" w:fill="FFFFFF"/>
+        </w:rPr>
+        <w:t>7</w:t>
+      </w:r>
+      <w:r>
+        <w:rPr>
+          <w:rFonts w:ascii="Calibri" w:hAnsi="Calibri" w:cs="Calibri"/>
+          <w:color w:val="333333"/>
+          <w:sz w:val="28"/>
+          <w:szCs w:val="28"/>
+          <w:shd w:val="clear" w:color="auto" w:fill="FFFFFF"/>
+        </w:rPr>
+        <w:t>.</w:t>
+      </w:r>
+      <w:r>
+        <w:rPr>
+          <w:rFonts w:ascii="Calibri" w:hAnsi="Calibri" w:cs="Calibri"/>
+          <w:color w:val="333333"/>
+          <w:sz w:val="28"/>
+          <w:szCs w:val="28"/>
+          <w:shd w:val="clear" w:color="auto" w:fill="FFFFFF"/>
+        </w:rPr>
+        <w:t>5</w:t>
+      </w:r>
+      <w:r>
+        <w:rPr>
+          <w:rFonts w:ascii="Calibri" w:hAnsi="Calibri" w:cs="Calibri"/>
+          <w:color w:val="333333"/>
+          <w:sz w:val="28"/>
+          <w:szCs w:val="28"/>
+          <w:shd w:val="clear" w:color="auto" w:fill="FFFFFF"/>
+        </w:rPr>
+        <w:t xml:space="preserve"> και κατατάσσετε στην κατηγορία </w:t>
+      </w:r>
+      <w:r>
+        <w:rPr>
+          <w:rFonts w:ascii="Calibri" w:hAnsi="Calibri" w:cs="Calibri"/>
+          <w:color w:val="333333"/>
+          <w:sz w:val="28"/>
+          <w:szCs w:val="28"/>
+          <w:shd w:val="clear" w:color="auto" w:fill="FFFFFF"/>
+          <w:lang w:val="en-US"/>
+        </w:rPr>
+        <w:t>High</w:t>
+      </w:r>
+      <w:r>
+        <w:rPr>
+          <w:rFonts w:ascii="Calibri" w:hAnsi="Calibri" w:cs="Calibri"/>
+          <w:color w:val="333333"/>
+          <w:sz w:val="28"/>
+          <w:szCs w:val="28"/>
+          <w:shd w:val="clear" w:color="auto" w:fill="FFFFFF"/>
+        </w:rPr>
+        <w:t>.</w:t>
+      </w:r>
+      <w:r>
+        <w:rPr>
+          <w:rFonts w:ascii="Calibri" w:hAnsi="Calibri" w:cs="Calibri"/>
+          <w:color w:val="333333"/>
+          <w:sz w:val="28"/>
+          <w:szCs w:val="28"/>
+          <w:shd w:val="clear" w:color="auto" w:fill="FFFFFF"/>
+        </w:rPr>
+        <w:t xml:space="preserve"> </w:t>
+      </w:r>
+      <w:r>
+        <w:rPr>
+          <w:rFonts w:ascii="Calibri" w:hAnsi="Calibri" w:cs="Calibri"/>
+          <w:color w:val="333333"/>
+          <w:sz w:val="28"/>
+          <w:szCs w:val="28"/>
+          <w:shd w:val="clear" w:color="auto" w:fill="FFFFFF"/>
+        </w:rPr>
+        <w:t xml:space="preserve">Μέσω του συγκεκριμένου </w:t>
+      </w:r>
+      <w:r>
+        <w:rPr>
+          <w:rFonts w:ascii="Calibri" w:hAnsi="Calibri" w:cs="Calibri"/>
+          <w:color w:val="333333"/>
+          <w:sz w:val="28"/>
+          <w:szCs w:val="28"/>
+          <w:shd w:val="clear" w:color="auto" w:fill="FFFFFF"/>
+          <w:lang w:val="en-US"/>
+        </w:rPr>
+        <w:t>Bug</w:t>
+      </w:r>
+      <w:r>
+        <w:rPr>
+          <w:rFonts w:ascii="Calibri" w:hAnsi="Calibri" w:cs="Calibri"/>
+          <w:color w:val="333333"/>
+          <w:sz w:val="28"/>
+          <w:szCs w:val="28"/>
+          <w:shd w:val="clear" w:color="auto" w:fill="FFFFFF"/>
+        </w:rPr>
+        <w:t>/</w:t>
+      </w:r>
+      <w:r>
+        <w:rPr>
+          <w:rFonts w:ascii="Calibri" w:hAnsi="Calibri" w:cs="Calibri"/>
+          <w:color w:val="333333"/>
+          <w:sz w:val="28"/>
+          <w:szCs w:val="28"/>
+          <w:shd w:val="clear" w:color="auto" w:fill="FFFFFF"/>
+        </w:rPr>
+        <w:t>Αδυναμίας ένα</w:t>
+      </w:r>
+      <w:r>
+        <w:rPr>
+          <w:rFonts w:ascii="Calibri" w:hAnsi="Calibri" w:cs="Calibri"/>
+          <w:color w:val="333333"/>
+          <w:sz w:val="28"/>
+          <w:szCs w:val="28"/>
+          <w:shd w:val="clear" w:color="auto" w:fill="FFFFFF"/>
+        </w:rPr>
+        <w:t xml:space="preserve"> αντικείμενο που εισήχθη για τη συλλογή μετρήσεων για συνδέσεις αναβάθμισης HTTP δεν κυκλοφόρησε για συνδέσεις WebSocket μόλις έκλεισε η σύνδεση. Αυτό </w:t>
+      </w:r>
+      <w:r>
+        <w:rPr>
+          <w:rFonts w:ascii="Calibri" w:hAnsi="Calibri" w:cs="Calibri"/>
+          <w:color w:val="333333"/>
+          <w:sz w:val="28"/>
+          <w:szCs w:val="28"/>
+          <w:shd w:val="clear" w:color="auto" w:fill="FFFFFF"/>
+        </w:rPr>
+        <w:t xml:space="preserve">θα </w:t>
+      </w:r>
+      <w:r>
+        <w:rPr>
+          <w:rFonts w:ascii="Calibri" w:hAnsi="Calibri" w:cs="Calibri"/>
+          <w:color w:val="333333"/>
+          <w:sz w:val="28"/>
+          <w:szCs w:val="28"/>
+          <w:shd w:val="clear" w:color="auto" w:fill="FFFFFF"/>
+        </w:rPr>
+        <w:t>δημιο</w:t>
+      </w:r>
+      <w:r>
+        <w:rPr>
+          <w:rFonts w:ascii="Calibri" w:hAnsi="Calibri" w:cs="Calibri"/>
+          <w:color w:val="333333"/>
+          <w:sz w:val="28"/>
+          <w:szCs w:val="28"/>
+          <w:shd w:val="clear" w:color="auto" w:fill="FFFFFF"/>
+        </w:rPr>
+        <w:t>υ</w:t>
+      </w:r>
+      <w:r>
+        <w:rPr>
+          <w:rFonts w:ascii="Calibri" w:hAnsi="Calibri" w:cs="Calibri"/>
+          <w:color w:val="333333"/>
+          <w:sz w:val="28"/>
+          <w:szCs w:val="28"/>
+          <w:shd w:val="clear" w:color="auto" w:fill="FFFFFF"/>
+        </w:rPr>
+        <w:t>ργ</w:t>
+      </w:r>
+      <w:r>
+        <w:rPr>
+          <w:rFonts w:ascii="Calibri" w:hAnsi="Calibri" w:cs="Calibri"/>
+          <w:color w:val="333333"/>
+          <w:sz w:val="28"/>
+          <w:szCs w:val="28"/>
+          <w:shd w:val="clear" w:color="auto" w:fill="FFFFFF"/>
+        </w:rPr>
+        <w:t>ή</w:t>
+      </w:r>
+      <w:r>
+        <w:rPr>
+          <w:rFonts w:ascii="Calibri" w:hAnsi="Calibri" w:cs="Calibri"/>
+          <w:color w:val="333333"/>
+          <w:sz w:val="28"/>
+          <w:szCs w:val="28"/>
+          <w:shd w:val="clear" w:color="auto" w:fill="FFFFFF"/>
+        </w:rPr>
+        <w:t>σε</w:t>
+      </w:r>
+      <w:r>
+        <w:rPr>
+          <w:rFonts w:ascii="Calibri" w:hAnsi="Calibri" w:cs="Calibri"/>
+          <w:color w:val="333333"/>
+          <w:sz w:val="28"/>
+          <w:szCs w:val="28"/>
+          <w:shd w:val="clear" w:color="auto" w:fill="FFFFFF"/>
+        </w:rPr>
+        <w:t>ι</w:t>
+      </w:r>
+      <w:r>
+        <w:rPr>
+          <w:rFonts w:ascii="Calibri" w:hAnsi="Calibri" w:cs="Calibri"/>
+          <w:color w:val="333333"/>
+          <w:sz w:val="28"/>
+          <w:szCs w:val="28"/>
+          <w:shd w:val="clear" w:color="auto" w:fill="FFFFFF"/>
+        </w:rPr>
+        <w:t xml:space="preserve"> μια διαρροή μνήμης που, με την πάροδο του χρόνου, θα μπορούσε να οδηγήσει σε άρνηση υπηρεσίας μέσω </w:t>
+      </w:r>
+      <w:r>
+        <w:rPr>
+          <w:rFonts w:ascii="Calibri" w:hAnsi="Calibri" w:cs="Calibri"/>
+          <w:color w:val="333333"/>
+          <w:sz w:val="28"/>
+          <w:szCs w:val="28"/>
+          <w:shd w:val="clear" w:color="auto" w:fill="FFFFFF"/>
+        </w:rPr>
+        <w:t>ενός</w:t>
+      </w:r>
+      <w:r>
+        <w:rPr>
+          <w:rFonts w:ascii="Calibri" w:hAnsi="Calibri" w:cs="Calibri"/>
+          <w:color w:val="333333"/>
+          <w:sz w:val="28"/>
+          <w:szCs w:val="28"/>
+          <w:shd w:val="clear" w:color="auto" w:fill="FFFFFF"/>
+        </w:rPr>
+        <w:t xml:space="preserve"> OutOfMemoryError</w:t>
+      </w:r>
+    </w:p>
+    <w:p>
+      <w:pPr>
+        <w:pStyle w:val="ListParagraph"/>
+        <w:rPr>
+          <w:rFonts w:ascii="Calibri" w:hAnsi="Calibri" w:cs="Calibri"/>
+          <w:color w:val="333333"/>
+          <w:sz w:val="28"/>
+          <w:szCs w:val="28"/>
+          <w:shd w:val="clear" w:color="auto" w:fill="FFFFFF"/>
+        </w:rPr>
+      </w:pPr>
+    </w:p>
+    <w:p>
+      <w:pPr>
+        <w:autoSpaceDE w:val="0"/>
+        <w:autoSpaceDN w:val="0"/>
+        <w:adjustRightInd w:val="0"/>
+        <w:spacing w:line="240" w:lineRule="auto"/>
+        <w:ind w:left="720"/>
+        <w:rPr>
+          <w:rFonts w:ascii="Calibri" w:hAnsi="Calibri" w:cs="Calibri"/>
+          <w:color w:val="333333"/>
+          <w:sz w:val="28"/>
+          <w:szCs w:val="28"/>
+          <w:shd w:val="clear" w:color="auto" w:fill="FFFFFF"/>
+        </w:rPr>
+      </w:pPr>
+    </w:p>
+    <w:p>
+      <w:pPr>
+        <w:autoSpaceDE w:val="0"/>
+        <w:autoSpaceDN w:val="0"/>
+        <w:adjustRightInd w:val="0"/>
+        <w:spacing w:after="0" w:line="240" w:lineRule="auto"/>
+        <w:ind w:left="720"/>
+        <w:rPr>
+          <w:b/>
+          <w:bCs/>
+          <w:sz w:val="28"/>
+          <w:szCs w:val="28"/>
+        </w:rPr>
+      </w:pPr>
+    </w:p>
+    <w:p>
+      <w:pPr>
+        <w:autoSpaceDE w:val="0"/>
+        <w:autoSpaceDN w:val="0"/>
+        <w:adjustRightInd w:val="0"/>
+        <w:spacing w:after="0" w:line="240" w:lineRule="auto"/>
+        <w:ind w:left="720"/>
+        <w:rPr>
+          <w:b/>
+          <w:bCs/>
+          <w:sz w:val="28"/>
+          <w:szCs w:val="28"/>
+        </w:rPr>
+      </w:pPr>
+    </w:p>
+    <w:p>
+      <w:pPr>
+        <w:pStyle w:val="ListParagraph"/>
+        <w:numPr>
+          <w:ilvl w:val="0"/>
+          <w:numId w:val="6"/>
+        </w:numPr>
+        <w:autoSpaceDE w:val="0"/>
+        <w:autoSpaceDN w:val="0"/>
+        <w:adjustRightInd w:val="0"/>
+        <w:spacing w:after="0" w:line="240" w:lineRule="auto"/>
+        <w:rPr>
+          <w:sz w:val="28"/>
+          <w:szCs w:val="28"/>
+          <w:highlight w:val="yellow"/>
+        </w:rPr>
+      </w:pPr>
+      <w:r>
+        <w:rPr>
+          <w:sz w:val="28"/>
+          <w:szCs w:val="28"/>
+          <w:highlight w:val="yellow"/>
+        </w:rPr>
+        <w:t>Εξυπηρετητής βάσης δεδομένων: MySQL v.8…</w:t>
+      </w:r>
+    </w:p>
+    <w:p>
+      <w:pPr>
+        <w:autoSpaceDE w:val="0"/>
+        <w:autoSpaceDN w:val="0"/>
+        <w:adjustRightInd w:val="0"/>
+        <w:spacing w:after="0" w:line="240" w:lineRule="auto"/>
+        <w:rPr>
+          <w:b/>
+          <w:bCs/>
+          <w:sz w:val="28"/>
+          <w:szCs w:val="28"/>
+        </w:rPr>
+      </w:pPr>
+    </w:p>
+    <w:p>
+      <w:pPr>
+        <w:pStyle w:val="ListParagraph"/>
+        <w:numPr>
+          <w:ilvl w:val="0"/>
+          <w:numId w:val="12"/>
+        </w:numPr>
+        <w:autoSpaceDE w:val="0"/>
+        <w:autoSpaceDN w:val="0"/>
+        <w:adjustRightInd w:val="0"/>
+        <w:spacing w:line="240" w:lineRule="auto"/>
+        <w:rPr>
+          <w:rFonts w:ascii="Calibri" w:hAnsi="Calibri" w:cs="Calibri"/>
+          <w:color w:val="333333"/>
+          <w:sz w:val="28"/>
+          <w:szCs w:val="28"/>
+          <w:shd w:val="clear" w:color="auto" w:fill="FFFFFF"/>
+        </w:rPr>
+      </w:pPr>
+      <w:r>
+        <w:rPr>
+          <w:rFonts w:ascii="Source Sans Pro" w:hAnsi="Source Sans Pro"/>
+          <w:b/>
+          <w:bCs/>
+          <w:color w:val="333333"/>
+          <w:sz w:val="25"/>
+          <w:szCs w:val="25"/>
+          <w:shd w:val="clear" w:color="auto" w:fill="FFFFFF"/>
+          <w:lang w:val="en-US"/>
+        </w:rPr>
+        <w:t>Vulnerability in the MySQL Server product of Oracle MySQL</w:t>
+      </w:r>
+      <w:r>
+        <w:rPr>
+          <w:rFonts w:ascii="Calibri" w:hAnsi="Calibri" w:cs="Calibri"/>
+          <w:b/>
+          <w:bCs/>
+          <w:color w:val="333333"/>
+          <w:sz w:val="28"/>
+          <w:szCs w:val="28"/>
+          <w:shd w:val="clear" w:color="auto" w:fill="FFFFFF"/>
+          <w:lang w:val="en-US"/>
+        </w:rPr>
+        <w:t xml:space="preserve">. </w:t>
+      </w:r>
+      <w:r>
+        <w:rPr>
+          <w:rFonts w:ascii="Calibri" w:hAnsi="Calibri" w:cs="Calibri"/>
+          <w:color w:val="333333"/>
+          <w:sz w:val="28"/>
+          <w:szCs w:val="28"/>
+          <w:shd w:val="clear" w:color="auto" w:fill="FFFFFF"/>
+        </w:rPr>
+        <w:t>Ο σύνδεσμος για αυτήν είναι (‘’</w:t>
+      </w:r>
+      <w:r>
+        <w:rPr>
+          <w:sz w:val="28"/>
+          <w:szCs w:val="28"/>
+        </w:rPr>
+        <w:t xml:space="preserve"> </w:t>
+      </w:r>
+      <w:r>
+        <w:rPr>
+          <w:sz w:val="28"/>
+          <w:szCs w:val="28"/>
+        </w:rPr>
+        <w:t>https://nvd.nist.gov/vuln/detail/CVE-2021-2144</w:t>
+      </w:r>
+      <w:r>
+        <w:rPr>
+          <w:sz w:val="28"/>
+          <w:szCs w:val="28"/>
+        </w:rPr>
+        <w:t xml:space="preserve"> </w:t>
+      </w:r>
+      <w:r>
+        <w:rPr>
+          <w:rFonts w:ascii="Calibri" w:hAnsi="Calibri" w:cs="Calibri"/>
+          <w:color w:val="333333"/>
+          <w:sz w:val="28"/>
+          <w:szCs w:val="28"/>
+          <w:shd w:val="clear" w:color="auto" w:fill="FFFFFF"/>
+        </w:rPr>
+        <w:t xml:space="preserve">‘’).Η βαθμολογία αυτής της αδυναμίας είναι </w:t>
+      </w:r>
+      <w:r>
+        <w:rPr>
+          <w:rFonts w:ascii="Calibri" w:hAnsi="Calibri" w:cs="Calibri"/>
+          <w:color w:val="333333"/>
+          <w:sz w:val="28"/>
+          <w:szCs w:val="28"/>
+          <w:shd w:val="clear" w:color="auto" w:fill="FFFFFF"/>
+        </w:rPr>
+        <w:t>7</w:t>
+      </w:r>
+      <w:r>
+        <w:rPr>
+          <w:rFonts w:ascii="Calibri" w:hAnsi="Calibri" w:cs="Calibri"/>
+          <w:color w:val="333333"/>
+          <w:sz w:val="28"/>
+          <w:szCs w:val="28"/>
+          <w:shd w:val="clear" w:color="auto" w:fill="FFFFFF"/>
+        </w:rPr>
+        <w:t>.</w:t>
+      </w:r>
+      <w:r>
+        <w:rPr>
+          <w:rFonts w:ascii="Calibri" w:hAnsi="Calibri" w:cs="Calibri"/>
+          <w:color w:val="333333"/>
+          <w:sz w:val="28"/>
+          <w:szCs w:val="28"/>
+          <w:shd w:val="clear" w:color="auto" w:fill="FFFFFF"/>
+        </w:rPr>
+        <w:t>2</w:t>
+      </w:r>
+      <w:r>
+        <w:rPr>
+          <w:rFonts w:ascii="Calibri" w:hAnsi="Calibri" w:cs="Calibri"/>
+          <w:color w:val="333333"/>
+          <w:sz w:val="28"/>
+          <w:szCs w:val="28"/>
+          <w:shd w:val="clear" w:color="auto" w:fill="FFFFFF"/>
+        </w:rPr>
+        <w:t xml:space="preserve"> και κατατάσσετε στην κατηγορία </w:t>
+      </w:r>
+      <w:r>
+        <w:rPr>
+          <w:rFonts w:ascii="Calibri" w:hAnsi="Calibri" w:cs="Calibri"/>
+          <w:color w:val="333333"/>
+          <w:sz w:val="28"/>
+          <w:szCs w:val="28"/>
+          <w:shd w:val="clear" w:color="auto" w:fill="FFFFFF"/>
+          <w:lang w:val="en-US"/>
+        </w:rPr>
+        <w:t>High</w:t>
+      </w:r>
+      <w:r>
+        <w:rPr>
+          <w:rFonts w:ascii="Calibri" w:hAnsi="Calibri" w:cs="Calibri"/>
+          <w:color w:val="333333"/>
+          <w:sz w:val="28"/>
+          <w:szCs w:val="28"/>
+          <w:shd w:val="clear" w:color="auto" w:fill="FFFFFF"/>
+        </w:rPr>
+        <w:t>.</w:t>
+      </w:r>
+      <w:r>
+        <w:rPr>
+          <w:rFonts w:ascii="inherit" w:eastAsia="Times New Roman" w:hAnsi="inherit" w:cs="Courier New"/>
+          <w:color w:val="E8EAED"/>
+          <w:sz w:val="42"/>
+          <w:szCs w:val="42"/>
+        </w:rPr>
+        <w:t xml:space="preserve"> </w:t>
+      </w:r>
+      <w:r>
+        <w:rPr>
+          <w:rFonts w:ascii="Calibri" w:hAnsi="Calibri" w:cs="Calibri"/>
+          <w:color w:val="333333"/>
+          <w:sz w:val="28"/>
+          <w:szCs w:val="28"/>
+          <w:shd w:val="clear" w:color="auto" w:fill="FFFFFF"/>
+        </w:rPr>
+        <w:t>Η</w:t>
+      </w:r>
+      <w:r>
+        <w:rPr>
+          <w:rFonts w:ascii="Calibri" w:hAnsi="Calibri" w:cs="Calibri"/>
+          <w:color w:val="333333"/>
+          <w:sz w:val="28"/>
+          <w:szCs w:val="28"/>
+          <w:shd w:val="clear" w:color="auto" w:fill="FFFFFF"/>
+        </w:rPr>
+        <w:t xml:space="preserve"> αδυναμία αυτή είναι </w:t>
+      </w:r>
+      <w:r>
+        <w:rPr>
+          <w:rFonts w:ascii="Calibri" w:hAnsi="Calibri" w:cs="Calibri"/>
+          <w:color w:val="333333"/>
+          <w:sz w:val="28"/>
+          <w:szCs w:val="28"/>
+          <w:shd w:val="clear" w:color="auto" w:fill="FFFFFF"/>
+        </w:rPr>
+        <w:t xml:space="preserve"> εύκολα εκμεταλλεύσιμη</w:t>
+      </w:r>
+      <w:r>
+        <w:rPr>
+          <w:rFonts w:ascii="Calibri" w:hAnsi="Calibri" w:cs="Calibri"/>
+          <w:color w:val="333333"/>
+          <w:sz w:val="28"/>
+          <w:szCs w:val="28"/>
+          <w:shd w:val="clear" w:color="auto" w:fill="FFFFFF"/>
+        </w:rPr>
+        <w:t xml:space="preserve"> και</w:t>
+      </w:r>
+      <w:r>
+        <w:rPr>
+          <w:rFonts w:ascii="Calibri" w:hAnsi="Calibri" w:cs="Calibri"/>
+          <w:color w:val="333333"/>
+          <w:sz w:val="28"/>
+          <w:szCs w:val="28"/>
+          <w:shd w:val="clear" w:color="auto" w:fill="FFFFFF"/>
+        </w:rPr>
+        <w:t xml:space="preserve"> επιτρέπει στον εισβολέα </w:t>
+      </w:r>
+      <w:r>
+        <w:rPr>
+          <w:rFonts w:ascii="Calibri" w:hAnsi="Calibri" w:cs="Calibri"/>
+          <w:color w:val="333333"/>
+          <w:sz w:val="28"/>
+          <w:szCs w:val="28"/>
+          <w:shd w:val="clear" w:color="auto" w:fill="FFFFFF"/>
+        </w:rPr>
+        <w:t xml:space="preserve">με </w:t>
+      </w:r>
+      <w:r>
+        <w:rPr>
+          <w:rFonts w:ascii="Calibri" w:hAnsi="Calibri" w:cs="Calibri"/>
+          <w:color w:val="333333"/>
+          <w:sz w:val="28"/>
+          <w:szCs w:val="28"/>
+          <w:shd w:val="clear" w:color="auto" w:fill="FFFFFF"/>
+        </w:rPr>
+        <w:t>υψηλ</w:t>
+      </w:r>
+      <w:r>
+        <w:rPr>
+          <w:rFonts w:ascii="Calibri" w:hAnsi="Calibri" w:cs="Calibri"/>
+          <w:color w:val="333333"/>
+          <w:sz w:val="28"/>
+          <w:szCs w:val="28"/>
+          <w:shd w:val="clear" w:color="auto" w:fill="FFFFFF"/>
+        </w:rPr>
+        <w:t>ά</w:t>
+      </w:r>
+      <w:r>
+        <w:rPr>
+          <w:rFonts w:ascii="Calibri" w:hAnsi="Calibri" w:cs="Calibri"/>
+          <w:color w:val="333333"/>
+          <w:sz w:val="28"/>
+          <w:szCs w:val="28"/>
+          <w:shd w:val="clear" w:color="auto" w:fill="FFFFFF"/>
+        </w:rPr>
+        <w:t xml:space="preserve"> προν</w:t>
+      </w:r>
+      <w:r>
+        <w:rPr>
+          <w:rFonts w:ascii="Calibri" w:hAnsi="Calibri" w:cs="Calibri"/>
+          <w:color w:val="333333"/>
+          <w:sz w:val="28"/>
+          <w:szCs w:val="28"/>
+          <w:shd w:val="clear" w:color="auto" w:fill="FFFFFF"/>
+        </w:rPr>
+        <w:t>ό</w:t>
+      </w:r>
+      <w:r>
+        <w:rPr>
+          <w:rFonts w:ascii="Calibri" w:hAnsi="Calibri" w:cs="Calibri"/>
+          <w:color w:val="333333"/>
+          <w:sz w:val="28"/>
+          <w:szCs w:val="28"/>
+          <w:shd w:val="clear" w:color="auto" w:fill="FFFFFF"/>
+        </w:rPr>
+        <w:t>μ</w:t>
+      </w:r>
+      <w:r>
+        <w:rPr>
+          <w:rFonts w:ascii="Calibri" w:hAnsi="Calibri" w:cs="Calibri"/>
+          <w:color w:val="333333"/>
+          <w:sz w:val="28"/>
+          <w:szCs w:val="28"/>
+          <w:shd w:val="clear" w:color="auto" w:fill="FFFFFF"/>
+        </w:rPr>
+        <w:t>ια</w:t>
+      </w:r>
+      <w:r>
+        <w:rPr>
+          <w:rFonts w:ascii="Calibri" w:hAnsi="Calibri" w:cs="Calibri"/>
+          <w:color w:val="333333"/>
+          <w:sz w:val="28"/>
+          <w:szCs w:val="28"/>
+          <w:shd w:val="clear" w:color="auto" w:fill="FFFFFF"/>
+        </w:rPr>
+        <w:t xml:space="preserve"> </w:t>
+      </w:r>
+      <w:r>
+        <w:rPr>
+          <w:rFonts w:ascii="Calibri" w:hAnsi="Calibri" w:cs="Calibri"/>
+          <w:color w:val="333333"/>
+          <w:sz w:val="28"/>
+          <w:szCs w:val="28"/>
+          <w:shd w:val="clear" w:color="auto" w:fill="FFFFFF"/>
+        </w:rPr>
+        <w:t>και</w:t>
+      </w:r>
+      <w:r>
+        <w:rPr>
+          <w:rFonts w:ascii="Calibri" w:hAnsi="Calibri" w:cs="Calibri"/>
+          <w:color w:val="333333"/>
+          <w:sz w:val="28"/>
+          <w:szCs w:val="28"/>
+          <w:shd w:val="clear" w:color="auto" w:fill="FFFFFF"/>
+        </w:rPr>
+        <w:t xml:space="preserve"> πρόσβαση στο δίκτυο μέσω πολλαπλών πρωτοκόλλων να υπονομεύσει τον MySQL Server. Οι επιτυχείς επιθέσεις αυτής της ευπάθειας μπορούν να οδηγήσουν στην εξαγορά του MySQL Server. (Επιπτώσεις στην εμπιστευτικότητα, την ακεραιότητα και τη διαθεσιμότητα</w:t>
+      </w:r>
+      <w:r>
+        <w:rPr>
+          <w:rFonts w:ascii="Calibri" w:hAnsi="Calibri" w:cs="Calibri"/>
+          <w:color w:val="333333"/>
+          <w:sz w:val="28"/>
+          <w:szCs w:val="28"/>
+          <w:shd w:val="clear" w:color="auto" w:fill="FFFFFF"/>
+        </w:rPr>
+        <w:t xml:space="preserve"> </w:t>
+      </w:r>
+      <w:r>
+        <w:rPr>
+          <w:rFonts w:ascii="Calibri" w:hAnsi="Calibri" w:cs="Calibri"/>
+          <w:color w:val="333333"/>
+          <w:sz w:val="28"/>
+          <w:szCs w:val="28"/>
+          <w:shd w:val="clear" w:color="auto" w:fill="FFFFFF"/>
+        </w:rPr>
+        <w:t>κ.ά.</w:t>
+      </w:r>
+      <w:r>
+        <w:rPr>
+          <w:rFonts w:ascii="Calibri" w:hAnsi="Calibri" w:cs="Calibri"/>
+          <w:color w:val="333333"/>
+          <w:sz w:val="28"/>
+          <w:szCs w:val="28"/>
+          <w:shd w:val="clear" w:color="auto" w:fill="FFFFFF"/>
+        </w:rPr>
+        <w:t>)</w:t>
+      </w:r>
+    </w:p>
+    <w:p>
+      <w:pPr>
+        <w:autoSpaceDE w:val="0"/>
+        <w:autoSpaceDN w:val="0"/>
+        <w:adjustRightInd w:val="0"/>
+        <w:spacing w:line="240" w:lineRule="auto"/>
+        <w:ind w:left="756"/>
+        <w:rPr>
+          <w:rFonts w:ascii="Calibri" w:hAnsi="Calibri" w:cs="Calibri"/>
+          <w:b/>
+          <w:bCs/>
+          <w:color w:val="333333"/>
+          <w:sz w:val="28"/>
+          <w:szCs w:val="28"/>
+          <w:shd w:val="clear" w:color="auto" w:fill="FFFFFF"/>
+        </w:rPr>
+      </w:pPr>
+    </w:p>
+    <w:p>
+      <w:pPr>
+        <w:pStyle w:val="ListParagraph"/>
+        <w:numPr>
+          <w:ilvl w:val="0"/>
+          <w:numId w:val="12"/>
+        </w:numPr>
+        <w:autoSpaceDE w:val="0"/>
+        <w:autoSpaceDN w:val="0"/>
+        <w:adjustRightInd w:val="0"/>
+        <w:spacing w:line="240" w:lineRule="auto"/>
+        <w:rPr>
+          <w:rFonts w:ascii="Calibri" w:hAnsi="Calibri" w:cs="Calibri"/>
+          <w:color w:val="333333"/>
+          <w:sz w:val="28"/>
+          <w:szCs w:val="28"/>
+          <w:shd w:val="clear" w:color="auto" w:fill="FFFFFF"/>
+        </w:rPr>
+      </w:pPr>
+      <w:r>
+        <w:rPr>
+          <w:rFonts w:ascii="Source Sans Pro" w:hAnsi="Source Sans Pro"/>
+          <w:b/>
+          <w:bCs/>
+          <w:color w:val="333333"/>
+          <w:sz w:val="25"/>
+          <w:szCs w:val="25"/>
+          <w:shd w:val="clear" w:color="auto" w:fill="FFFFFF"/>
+          <w:lang w:val="en-US"/>
+        </w:rPr>
+        <w:t>Vulnerability in the MySQL Server product of Oracle MySQL (component: Server: Optimizer</w:t>
+      </w:r>
+      <w:r>
+        <w:rPr>
+          <w:rFonts w:ascii="Source Sans Pro" w:hAnsi="Source Sans Pro"/>
+          <w:color w:val="333333"/>
+          <w:sz w:val="25"/>
+          <w:szCs w:val="25"/>
+          <w:shd w:val="clear" w:color="auto" w:fill="FFFFFF"/>
+          <w:lang w:val="en-US"/>
+        </w:rPr>
+        <w:t>)</w:t>
+      </w:r>
+      <w:r>
+        <w:rPr>
+          <w:rFonts w:ascii="Calibri" w:hAnsi="Calibri" w:cs="Calibri"/>
+          <w:b/>
+          <w:bCs/>
+          <w:color w:val="333333"/>
+          <w:sz w:val="28"/>
+          <w:szCs w:val="28"/>
+          <w:shd w:val="clear" w:color="auto" w:fill="FFFFFF"/>
+          <w:lang w:val="en-US"/>
+        </w:rPr>
+        <w:t xml:space="preserve">. </w:t>
+      </w:r>
+      <w:r>
+        <w:rPr>
+          <w:rFonts w:ascii="Calibri" w:hAnsi="Calibri" w:cs="Calibri"/>
+          <w:color w:val="333333"/>
+          <w:sz w:val="28"/>
+          <w:szCs w:val="28"/>
+          <w:shd w:val="clear" w:color="auto" w:fill="FFFFFF"/>
+        </w:rPr>
+        <w:t>Ο σύνδεσμος για αυτήν είναι (‘’</w:t>
+      </w:r>
+      <w:r>
+        <w:rPr>
+          <w:sz w:val="28"/>
+          <w:szCs w:val="28"/>
+        </w:rPr>
+        <w:t xml:space="preserve"> </w:t>
+      </w:r>
+      <w:r>
+        <w:rPr>
+          <w:sz w:val="28"/>
+          <w:szCs w:val="28"/>
+        </w:rPr>
+        <w:t>https://nvd.nist.gov/vuln/detail/CVE-2021-35610</w:t>
+      </w:r>
+      <w:r>
+        <w:rPr>
+          <w:sz w:val="28"/>
+          <w:szCs w:val="28"/>
+        </w:rPr>
+        <w:t xml:space="preserve"> </w:t>
+      </w:r>
+      <w:r>
+        <w:rPr>
+          <w:rFonts w:ascii="Calibri" w:hAnsi="Calibri" w:cs="Calibri"/>
+          <w:color w:val="333333"/>
+          <w:sz w:val="28"/>
+          <w:szCs w:val="28"/>
+          <w:shd w:val="clear" w:color="auto" w:fill="FFFFFF"/>
+        </w:rPr>
+        <w:t xml:space="preserve">‘’).Η βαθμολογία αυτής της αδυναμίας είναι </w:t>
+      </w:r>
+      <w:r>
+        <w:rPr>
+          <w:rFonts w:ascii="Calibri" w:hAnsi="Calibri" w:cs="Calibri"/>
+          <w:color w:val="333333"/>
+          <w:sz w:val="28"/>
+          <w:szCs w:val="28"/>
+          <w:shd w:val="clear" w:color="auto" w:fill="FFFFFF"/>
+        </w:rPr>
+        <w:t>7</w:t>
+      </w:r>
+      <w:r>
+        <w:rPr>
+          <w:rFonts w:ascii="Calibri" w:hAnsi="Calibri" w:cs="Calibri"/>
+          <w:color w:val="333333"/>
+          <w:sz w:val="28"/>
+          <w:szCs w:val="28"/>
+          <w:shd w:val="clear" w:color="auto" w:fill="FFFFFF"/>
+        </w:rPr>
+        <w:t>.</w:t>
+      </w:r>
+      <w:r>
+        <w:rPr>
+          <w:rFonts w:ascii="Calibri" w:hAnsi="Calibri" w:cs="Calibri"/>
+          <w:color w:val="333333"/>
+          <w:sz w:val="28"/>
+          <w:szCs w:val="28"/>
+          <w:shd w:val="clear" w:color="auto" w:fill="FFFFFF"/>
+        </w:rPr>
+        <w:t>2</w:t>
+      </w:r>
+      <w:r>
+        <w:rPr>
+          <w:rFonts w:ascii="Calibri" w:hAnsi="Calibri" w:cs="Calibri"/>
+          <w:color w:val="333333"/>
+          <w:sz w:val="28"/>
+          <w:szCs w:val="28"/>
+          <w:shd w:val="clear" w:color="auto" w:fill="FFFFFF"/>
+        </w:rPr>
+        <w:t xml:space="preserve"> και κατατάσσετε στην κατηγορία </w:t>
+      </w:r>
+      <w:r>
+        <w:rPr>
+          <w:rFonts w:ascii="Calibri" w:hAnsi="Calibri" w:cs="Calibri"/>
+          <w:color w:val="333333"/>
+          <w:sz w:val="28"/>
+          <w:szCs w:val="28"/>
+          <w:shd w:val="clear" w:color="auto" w:fill="FFFFFF"/>
+          <w:lang w:val="en-US"/>
+        </w:rPr>
+        <w:t>High</w:t>
+      </w:r>
+      <w:r>
+        <w:rPr>
+          <w:rFonts w:ascii="Calibri" w:hAnsi="Calibri" w:cs="Calibri"/>
+          <w:color w:val="333333"/>
+          <w:sz w:val="28"/>
+          <w:szCs w:val="28"/>
+          <w:shd w:val="clear" w:color="auto" w:fill="FFFFFF"/>
+        </w:rPr>
+        <w:t>.</w:t>
+      </w:r>
+      <w:r>
+        <w:rPr>
+          <w:rFonts w:ascii="inherit" w:eastAsia="Times New Roman" w:hAnsi="inherit" w:cs="Courier New"/>
+          <w:color w:val="E8EAED"/>
+          <w:sz w:val="42"/>
+          <w:szCs w:val="42"/>
+        </w:rPr>
+        <w:t xml:space="preserve"> </w:t>
+      </w:r>
+      <w:r>
+        <w:rPr>
+          <w:rFonts w:ascii="Calibri" w:hAnsi="Calibri" w:cs="Calibri"/>
+          <w:color w:val="333333"/>
+          <w:sz w:val="28"/>
+          <w:szCs w:val="28"/>
+          <w:shd w:val="clear" w:color="auto" w:fill="FFFFFF"/>
+        </w:rPr>
+        <w:t xml:space="preserve">Η </w:t>
+      </w:r>
+      <w:r>
+        <w:rPr>
+          <w:rFonts w:ascii="Calibri" w:hAnsi="Calibri" w:cs="Calibri"/>
+          <w:color w:val="333333"/>
+          <w:sz w:val="28"/>
+          <w:szCs w:val="28"/>
+          <w:shd w:val="clear" w:color="auto" w:fill="FFFFFF"/>
+        </w:rPr>
+        <w:t xml:space="preserve">αδυναμία αυτή είναι </w:t>
+      </w:r>
+      <w:r>
+        <w:rPr>
+          <w:rFonts w:ascii="Calibri" w:hAnsi="Calibri" w:cs="Calibri"/>
+          <w:color w:val="333333"/>
+          <w:sz w:val="28"/>
+          <w:szCs w:val="28"/>
+          <w:shd w:val="clear" w:color="auto" w:fill="FFFFFF"/>
+        </w:rPr>
+        <w:t>εύκολα εκμεταλλεύσιμη</w:t>
+      </w:r>
+      <w:r>
+        <w:rPr>
+          <w:rFonts w:ascii="Calibri" w:hAnsi="Calibri" w:cs="Calibri"/>
+          <w:color w:val="333333"/>
+          <w:sz w:val="28"/>
+          <w:szCs w:val="28"/>
+          <w:shd w:val="clear" w:color="auto" w:fill="FFFFFF"/>
+        </w:rPr>
+        <w:t xml:space="preserve"> και</w:t>
+      </w:r>
+      <w:r>
+        <w:rPr>
+          <w:rFonts w:ascii="Calibri" w:hAnsi="Calibri" w:cs="Calibri"/>
+          <w:color w:val="333333"/>
+          <w:sz w:val="28"/>
+          <w:szCs w:val="28"/>
+          <w:shd w:val="clear" w:color="auto" w:fill="FFFFFF"/>
+        </w:rPr>
+        <w:t xml:space="preserve"> επιτρέπει σ</w:t>
+      </w:r>
+      <w:r>
+        <w:rPr>
+          <w:rFonts w:ascii="Calibri" w:hAnsi="Calibri" w:cs="Calibri"/>
+          <w:color w:val="333333"/>
+          <w:sz w:val="28"/>
+          <w:szCs w:val="28"/>
+          <w:shd w:val="clear" w:color="auto" w:fill="FFFFFF"/>
+        </w:rPr>
+        <w:t>τον</w:t>
+      </w:r>
+      <w:r>
+        <w:rPr>
+          <w:rFonts w:ascii="Calibri" w:hAnsi="Calibri" w:cs="Calibri"/>
+          <w:color w:val="333333"/>
+          <w:sz w:val="28"/>
+          <w:szCs w:val="28"/>
+          <w:shd w:val="clear" w:color="auto" w:fill="FFFFFF"/>
+        </w:rPr>
+        <w:t xml:space="preserve"> εισβολέα </w:t>
+      </w:r>
+      <w:r>
+        <w:rPr>
+          <w:rFonts w:ascii="Calibri" w:hAnsi="Calibri" w:cs="Calibri"/>
+          <w:color w:val="333333"/>
+          <w:sz w:val="28"/>
+          <w:szCs w:val="28"/>
+          <w:shd w:val="clear" w:color="auto" w:fill="FFFFFF"/>
+        </w:rPr>
+        <w:t xml:space="preserve">ακόμα και με </w:t>
+      </w:r>
+      <w:r>
+        <w:rPr>
+          <w:rFonts w:ascii="Calibri" w:hAnsi="Calibri" w:cs="Calibri"/>
+          <w:color w:val="333333"/>
+          <w:sz w:val="28"/>
+          <w:szCs w:val="28"/>
+          <w:shd w:val="clear" w:color="auto" w:fill="FFFFFF"/>
+        </w:rPr>
+        <w:t>χαμηλ</w:t>
+      </w:r>
+      <w:r>
+        <w:rPr>
+          <w:rFonts w:ascii="Calibri" w:hAnsi="Calibri" w:cs="Calibri"/>
+          <w:color w:val="333333"/>
+          <w:sz w:val="28"/>
+          <w:szCs w:val="28"/>
+          <w:shd w:val="clear" w:color="auto" w:fill="FFFFFF"/>
+        </w:rPr>
+        <w:t>ά</w:t>
+      </w:r>
+      <w:r>
+        <w:rPr>
+          <w:rFonts w:ascii="Calibri" w:hAnsi="Calibri" w:cs="Calibri"/>
+          <w:color w:val="333333"/>
+          <w:sz w:val="28"/>
+          <w:szCs w:val="28"/>
+          <w:shd w:val="clear" w:color="auto" w:fill="FFFFFF"/>
+        </w:rPr>
+        <w:t xml:space="preserve"> προν</w:t>
+      </w:r>
+      <w:r>
+        <w:rPr>
+          <w:rFonts w:ascii="Calibri" w:hAnsi="Calibri" w:cs="Calibri"/>
+          <w:color w:val="333333"/>
+          <w:sz w:val="28"/>
+          <w:szCs w:val="28"/>
+          <w:shd w:val="clear" w:color="auto" w:fill="FFFFFF"/>
+        </w:rPr>
+        <w:t>όμια</w:t>
+      </w:r>
+      <w:r>
+        <w:rPr>
+          <w:rFonts w:ascii="Calibri" w:hAnsi="Calibri" w:cs="Calibri"/>
+          <w:color w:val="333333"/>
+          <w:sz w:val="28"/>
+          <w:szCs w:val="28"/>
+          <w:shd w:val="clear" w:color="auto" w:fill="FFFFFF"/>
+        </w:rPr>
+        <w:t xml:space="preserve"> </w:t>
+      </w:r>
+      <w:r>
+        <w:rPr>
+          <w:rFonts w:ascii="Calibri" w:hAnsi="Calibri" w:cs="Calibri"/>
+          <w:color w:val="333333"/>
+          <w:sz w:val="28"/>
+          <w:szCs w:val="28"/>
+          <w:shd w:val="clear" w:color="auto" w:fill="FFFFFF"/>
+        </w:rPr>
+        <w:t>και</w:t>
+      </w:r>
+      <w:r>
+        <w:rPr>
+          <w:rFonts w:ascii="Calibri" w:hAnsi="Calibri" w:cs="Calibri"/>
+          <w:color w:val="333333"/>
+          <w:sz w:val="28"/>
+          <w:szCs w:val="28"/>
+          <w:shd w:val="clear" w:color="auto" w:fill="FFFFFF"/>
+        </w:rPr>
+        <w:t xml:space="preserve"> πρόσβαση στο δίκτυο μέσω πολλαπλών πρωτοκόλλων να υπονομεύσει τον MySQL Server. Οι επιτυχείς επιθέσεις αυτής της ευπάθειας μπορούν να οδηγήσουν σε μη εξουσιοδοτημένη δυνατότητα πρόκλησης διακοπής λειτουργίας ή συχνά επαναλαμβανόμενης διακοπής λειτουργίας (πλήρες DOS) του MySQL Server καθώς και μη εξουσιοδοτημένης ενημέρωσης, εισαγωγής ή διαγραφής πρόσβασης σε ορισμένα από τα προσβάσ</w:t>
+      </w:r>
+      <w:r>
+        <w:rPr>
+          <w:rFonts w:ascii="Calibri" w:hAnsi="Calibri" w:cs="Calibri"/>
+          <w:color w:val="333333"/>
+          <w:sz w:val="28"/>
+          <w:szCs w:val="28"/>
+          <w:shd w:val="clear" w:color="auto" w:fill="FFFFFF"/>
+        </w:rPr>
+        <w:t>ι</w:t>
+      </w:r>
+      <w:r>
+        <w:rPr>
+          <w:rFonts w:ascii="Calibri" w:hAnsi="Calibri" w:cs="Calibri"/>
+          <w:color w:val="333333"/>
+          <w:sz w:val="28"/>
+          <w:szCs w:val="28"/>
+          <w:shd w:val="clear" w:color="auto" w:fill="FFFFFF"/>
+        </w:rPr>
+        <w:t>μα</w:t>
+      </w:r>
+      <w:r>
+        <w:rPr>
+          <w:rFonts w:ascii="Calibri" w:hAnsi="Calibri" w:cs="Calibri"/>
+          <w:color w:val="333333"/>
+          <w:sz w:val="28"/>
+          <w:szCs w:val="28"/>
+          <w:shd w:val="clear" w:color="auto" w:fill="FFFFFF"/>
+        </w:rPr>
+        <w:t xml:space="preserve"> ως τότε</w:t>
+      </w:r>
+      <w:r>
+        <w:rPr>
+          <w:rFonts w:ascii="Calibri" w:hAnsi="Calibri" w:cs="Calibri"/>
+          <w:color w:val="333333"/>
+          <w:sz w:val="28"/>
+          <w:szCs w:val="28"/>
+          <w:shd w:val="clear" w:color="auto" w:fill="FFFFFF"/>
+        </w:rPr>
+        <w:t xml:space="preserve"> δεδομένα του MySQL Server.(Επιπτώσεις ακεραιότητας και διαθεσιμότητας)</w:t>
+      </w:r>
+    </w:p>
+    <w:p>
+      <w:pPr>
+        <w:pStyle w:val="ListParagraph"/>
+        <w:rPr>
+          <w:rFonts w:ascii="Calibri" w:hAnsi="Calibri" w:cs="Calibri"/>
+          <w:color w:val="333333"/>
+          <w:sz w:val="28"/>
+          <w:szCs w:val="28"/>
+          <w:shd w:val="clear" w:color="auto" w:fill="FFFFFF"/>
+        </w:rPr>
+      </w:pPr>
+    </w:p>
+    <w:p>
+      <w:pPr>
+        <w:autoSpaceDE w:val="0"/>
+        <w:autoSpaceDN w:val="0"/>
+        <w:adjustRightInd w:val="0"/>
+        <w:spacing w:after="0" w:line="240" w:lineRule="auto"/>
+        <w:rPr>
+          <w:sz w:val="28"/>
+          <w:szCs w:val="28"/>
+        </w:rPr>
+      </w:pPr>
+    </w:p>
+    <w:p>
+      <w:pPr>
+        <w:autoSpaceDE w:val="0"/>
+        <w:autoSpaceDN w:val="0"/>
+        <w:adjustRightInd w:val="0"/>
+        <w:spacing w:after="0" w:line="240" w:lineRule="auto"/>
+        <w:rPr>
+          <w:sz w:val="28"/>
+          <w:szCs w:val="28"/>
+          <w:u w:val="single"/>
+          <w:lang w:val="en-US"/>
+        </w:rPr>
+      </w:pPr>
+      <w:r>
+        <w:rPr>
+          <w:sz w:val="28"/>
+          <w:szCs w:val="28"/>
+          <w:u w:val="single"/>
+        </w:rPr>
+        <w:t>Σχόλια</w:t>
+      </w:r>
+      <w:r>
+        <w:rPr>
+          <w:sz w:val="28"/>
+          <w:szCs w:val="28"/>
+          <w:u w:val="single"/>
+          <w:lang w:val="en-US"/>
+        </w:rPr>
+        <w:t>:</w:t>
+      </w:r>
+    </w:p>
+    <w:p>
+      <w:pPr>
+        <w:pStyle w:val="ListParagraph"/>
+        <w:numPr>
+          <w:ilvl w:val="0"/>
+          <w:numId w:val="6"/>
+        </w:numPr>
+        <w:autoSpaceDE w:val="0"/>
+        <w:autoSpaceDN w:val="0"/>
+        <w:adjustRightInd w:val="0"/>
+        <w:spacing w:after="0" w:line="240" w:lineRule="auto"/>
+        <w:rPr>
+          <w:sz w:val="28"/>
+          <w:szCs w:val="28"/>
+          <w:u w:val="single"/>
+        </w:rPr>
+      </w:pPr>
+      <w:r>
+        <w:rPr>
+          <w:sz w:val="28"/>
+          <w:szCs w:val="28"/>
+        </w:rPr>
+        <w:t>Σε κάθε σύνδεσμο υπάρχει μέσα και ο κωδικός που έχει δοθεί στην κάθε αδυναμία της μορφής(</w:t>
+      </w:r>
+      <w:r>
+        <w:rPr>
+          <w:sz w:val="28"/>
+          <w:szCs w:val="28"/>
+          <w:lang w:val="en-US"/>
+        </w:rPr>
+        <w:t>CVE</w:t>
+      </w:r>
+      <w:r>
+        <w:rPr>
+          <w:sz w:val="28"/>
+          <w:szCs w:val="28"/>
+        </w:rPr>
+        <w:t>-</w:t>
+      </w:r>
+      <w:r>
+        <w:rPr>
+          <w:sz w:val="28"/>
+          <w:szCs w:val="28"/>
+        </w:rPr>
+        <w:t>…</w:t>
+      </w:r>
+      <w:r>
+        <w:rPr>
+          <w:sz w:val="28"/>
+          <w:szCs w:val="28"/>
+        </w:rPr>
+        <w:t>-</w:t>
+      </w:r>
+      <w:r>
+        <w:rPr>
+          <w:sz w:val="28"/>
+          <w:szCs w:val="28"/>
+        </w:rPr>
+        <w:t>…)</w:t>
+      </w:r>
+    </w:p>
+    <w:p>
+      <w:pPr>
+        <w:pStyle w:val="ListParagraph"/>
+        <w:numPr>
+          <w:ilvl w:val="0"/>
+          <w:numId w:val="6"/>
+        </w:numPr>
+        <w:autoSpaceDE w:val="0"/>
+        <w:autoSpaceDN w:val="0"/>
+        <w:adjustRightInd w:val="0"/>
+        <w:spacing w:after="0" w:line="240" w:lineRule="auto"/>
+        <w:rPr>
+          <w:sz w:val="28"/>
+          <w:szCs w:val="28"/>
+          <w:u w:val="single"/>
+        </w:rPr>
+      </w:pPr>
+      <w:r>
+        <w:rPr>
+          <w:sz w:val="28"/>
+          <w:szCs w:val="28"/>
+        </w:rPr>
+        <w:lastRenderedPageBreak/>
+        <w:t xml:space="preserve">Προφανώς υπάρχουν και άλλες βάσεις με τις δικές τους αξιολογήσεις (π.χ. </w:t>
+      </w:r>
+      <w:r>
+        <w:rPr>
+          <w:b/>
+          <w:bCs/>
+          <w:sz w:val="28"/>
+          <w:szCs w:val="28"/>
+        </w:rPr>
+        <w:t xml:space="preserve"> </w:t>
+      </w:r>
+      <w:r>
+        <w:rPr>
+          <w:sz w:val="28"/>
+          <w:szCs w:val="28"/>
+        </w:rPr>
+        <w:t xml:space="preserve">η </w:t>
+      </w:r>
+      <w:r>
+        <w:rPr>
+          <w:sz w:val="28"/>
+          <w:szCs w:val="28"/>
+        </w:rPr>
+        <w:t>CNA</w:t>
+      </w:r>
+      <w:r>
+        <w:rPr>
+          <w:b/>
+          <w:bCs/>
+          <w:sz w:val="28"/>
+          <w:szCs w:val="28"/>
+        </w:rPr>
+        <w:t>:</w:t>
+      </w:r>
+      <w:r>
+        <w:rPr>
+          <w:sz w:val="28"/>
+          <w:szCs w:val="28"/>
+        </w:rPr>
+        <w:t xml:space="preserve">  Microsoft </w:t>
+      </w:r>
+      <w:proofErr w:type="spellStart"/>
+      <w:r>
+        <w:rPr>
+          <w:sz w:val="28"/>
+          <w:szCs w:val="28"/>
+        </w:rPr>
+        <w:t>Corporation</w:t>
+      </w:r>
+      <w:proofErr w:type="spellEnd"/>
+      <w:r>
+        <w:rPr>
+          <w:sz w:val="28"/>
+          <w:szCs w:val="28"/>
+        </w:rPr>
+        <w:t xml:space="preserve">) αλλά εμείς επιλέξαμε την </w:t>
+      </w:r>
+      <w:r>
+        <w:rPr>
+          <w:sz w:val="28"/>
+          <w:szCs w:val="28"/>
+          <w:lang w:val="en-US"/>
+        </w:rPr>
+        <w:t>NVD</w:t>
+      </w:r>
+      <w:r>
+        <w:rPr>
+          <w:sz w:val="28"/>
+          <w:szCs w:val="28"/>
+        </w:rPr>
+        <w:t>.</w:t>
+      </w:r>
+    </w:p>
+    <w:p>
+      <w:pPr>
+        <w:pStyle w:val="ListParagraph"/>
+        <w:numPr>
+          <w:ilvl w:val="0"/>
+          <w:numId w:val="6"/>
+        </w:numPr>
+        <w:autoSpaceDE w:val="0"/>
+        <w:autoSpaceDN w:val="0"/>
+        <w:adjustRightInd w:val="0"/>
+        <w:spacing w:after="0" w:line="240" w:lineRule="auto"/>
+        <w:rPr>
+          <w:sz w:val="28"/>
+          <w:szCs w:val="28"/>
+          <w:u w:val="single"/>
+        </w:rPr>
+      </w:pPr>
+      <w:r>
+        <w:rPr>
+          <w:sz w:val="28"/>
+          <w:szCs w:val="28"/>
+        </w:rPr>
+        <w:t>Υπάρχουν και άλλες αδυναμίες για κάθε ένα αγαθό παρ’ όλα αυτά η σημαντικότητά τους δεν είναι αρκετά υψηλή ώστε να συμπεριληφθούν ως βασικότερες.</w:t>
+      </w:r>
+    </w:p>
+    <w:p>
+      <w:pPr>
+        <w:pStyle w:val="ListParagraph"/>
+        <w:numPr>
+          <w:ilvl w:val="0"/>
+          <w:numId w:val="6"/>
+        </w:numPr>
+        <w:autoSpaceDE w:val="0"/>
+        <w:autoSpaceDN w:val="0"/>
+        <w:adjustRightInd w:val="0"/>
+        <w:spacing w:after="0" w:line="240" w:lineRule="auto"/>
+        <w:rPr>
+          <w:sz w:val="28"/>
+          <w:szCs w:val="28"/>
+          <w:u w:val="single"/>
+        </w:rPr>
+      </w:pPr>
+      <w:r>
+        <w:rPr>
+          <w:sz w:val="28"/>
+          <w:szCs w:val="28"/>
+        </w:rPr>
+        <w:t xml:space="preserve">Προτεραιότητα στις αδυναμίες , εκτός από την σοβαρότητά τους, δώσαμε και με βάση την ημερομηνία έκδοσης τους αντίστοιχου άρθρου γι’ αυτές. </w:t>
+      </w:r>
+    </w:p>
+    <w:p>
+      <w:pPr>
+        <w:autoSpaceDE w:val="0"/>
+        <w:autoSpaceDN w:val="0"/>
+        <w:adjustRightInd w:val="0"/>
+        <w:spacing w:after="0" w:line="240" w:lineRule="auto"/>
+        <w:rPr>
+          <w:sz w:val="28"/>
+          <w:szCs w:val="28"/>
+          <w:highlight w:val="yellow"/>
+        </w:rPr>
+      </w:pPr>
+    </w:p>
+    <w:p>
+      <w:pPr>
+        <w:autoSpaceDE w:val="0"/>
+        <w:autoSpaceDN w:val="0"/>
+        <w:adjustRightInd w:val="0"/>
+        <w:spacing w:after="0" w:line="240" w:lineRule="auto"/>
+        <w:rPr>
+          <w:sz w:val="28"/>
+          <w:szCs w:val="28"/>
+          <w:highlight w:val="yellow"/>
+        </w:rPr>
+      </w:pPr>
+      <w:r>
+        <w:rPr>
+          <w:sz w:val="28"/>
+          <w:szCs w:val="28"/>
+          <w:highlight w:val="yellow"/>
+        </w:rPr>
+        <w:t xml:space="preserve"> </w:t>
+      </w:r>
+    </w:p>
+    <w:p>
+      <w:pPr>
+        <w:autoSpaceDE w:val="0"/>
+        <w:autoSpaceDN w:val="0"/>
+        <w:adjustRightInd w:val="0"/>
+        <w:spacing w:after="0" w:line="240" w:lineRule="auto"/>
+        <w:rPr>
+          <w:b/>
+          <w:bCs/>
+          <w:sz w:val="28"/>
+          <w:szCs w:val="28"/>
+        </w:rPr>
+      </w:pPr>
+    </w:p>
+    <w:p>
+      <w:pPr>
+        <w:autoSpaceDE w:val="0"/>
+        <w:autoSpaceDN w:val="0"/>
+        <w:adjustRightInd w:val="0"/>
+        <w:spacing w:after="0" w:line="240" w:lineRule="auto"/>
+        <w:rPr>
+          <w:b/>
+          <w:bCs/>
+          <w:sz w:val="28"/>
+          <w:szCs w:val="28"/>
+        </w:rPr>
+      </w:pPr>
+      <w:r>
+        <w:rPr>
+          <w:b/>
+          <w:bCs/>
+          <w:sz w:val="28"/>
+          <w:szCs w:val="28"/>
+        </w:rPr>
+        <w:t xml:space="preserve">     </w:t>
+      </w:r>
+    </w:p>
+    <w:p>
+      <w:pPr>
+        <w:autoSpaceDE w:val="0"/>
+        <w:autoSpaceDN w:val="0"/>
+        <w:adjustRightInd w:val="0"/>
+        <w:spacing w:after="0" w:line="240" w:lineRule="auto"/>
+        <w:rPr>
+          <w:sz w:val="28"/>
+          <w:szCs w:val="28"/>
+          <w:highlight w:val="yellow"/>
+        </w:rPr>
+      </w:pPr>
+    </w:p>
+    <w:p>
+      <w:pPr>
+        <w:rPr>
+          <w:rFonts w:ascii="Calibri" w:hAnsi="Calibri" w:cs="Calibri"/>
+          <w:color w:val="333333"/>
+          <w:sz w:val="28"/>
+          <w:szCs w:val="28"/>
+          <w:shd w:val="clear" w:color="auto" w:fill="FFFFFF"/>
+        </w:rPr>
+      </w:pPr>
+    </w:p>
+    <w:p>
+      <w:pPr>
+        <w:ind w:left="720"/>
+        <w:rPr>
+          <w:rFonts w:ascii="Calibri" w:hAnsi="Calibri" w:cs="Calibri"/>
+          <w:b/>
+          <w:bCs/>
+          <w:color w:val="333333"/>
+          <w:sz w:val="28"/>
+          <w:szCs w:val="28"/>
+          <w:shd w:val="clear" w:color="auto" w:fill="FFFFFF"/>
+        </w:rPr>
+      </w:pPr>
+    </w:p>
+    <w:p>
+      <w:pPr>
+        <w:ind w:left="720"/>
+        <w:rPr>
+          <w:rFonts w:ascii="Calibri" w:hAnsi="Calibri" w:cs="Calibri"/>
+          <w:b/>
+          <w:bCs/>
+          <w:color w:val="333333"/>
+          <w:sz w:val="28"/>
+          <w:szCs w:val="28"/>
+          <w:shd w:val="clear" w:color="auto" w:fill="FFFFFF"/>
+        </w:rPr>
+      </w:pPr>
+    </w:p>
+    <w:p>
+      <w:pPr>
+        <w:pStyle w:val="ListParagraph"/>
+        <w:ind w:left="1440"/>
+        <w:rPr>
+          <w:sz w:val="28"/>
+          <w:szCs w:val="28"/>
+        </w:rPr>
+      </w:pPr>
+    </w:p>
+    <w:p>
+      <w:pPr>
+        <w:ind w:firstLine="360"/>
+        <w:rPr>
+          <w:sz w:val="24"/>
+          <w:szCs w:val="24"/>
+        </w:rPr>
+      </w:pPr>
+    </w:p>
+    <w:p>
+      <w:pPr>
+        <w:ind w:firstLine="360"/>
+        <w:rPr>
+          <w:sz w:val="24"/>
+          <w:szCs w:val="24"/>
+        </w:rPr>
+      </w:pPr>
+    </w:p>
+    <w:p>
+      <w:pPr>
+        <w:ind w:firstLine="360"/>
+        <w:rPr>
+          <w:sz w:val="24"/>
+          <w:szCs w:val="24"/>
+        </w:rPr>
+      </w:pPr>
+    </w:p>
+    <w:p>
+      <w:pPr>
+        <w:ind w:firstLine="360"/>
+        <w:rPr>
+          <w:sz w:val="24"/>
+          <w:szCs w:val="24"/>
+        </w:rPr>
+      </w:pPr>
     </w:p>
     <w:p>
       <w:pPr>
@@ -4212,6 +8007,463 @@
 <file path=word/numbering.xml><?xml version="1.0" encoding="utf-8"?>
 <w:numbering xmlns:wpc="http://schemas.microsoft.com/office/word/2010/wordprocessingCanvas" xmlns:cx="http://schemas.microsoft.com/office/drawing/2014/chartex" xmlns:cx1="http://schemas.microsoft.com/office/drawing/2015/9/8/chartex" xmlns:cx2="http://schemas.microsoft.com/office/drawing/2015/10/21/chartex" xmlns:cx3="http://schemas.microsoft.com/office/drawing/2016/5/9/chartex" xmlns:cx4="http://schemas.microsoft.com/office/drawing/2016/5/10/chartex" xmlns:cx5="http://schemas.microsoft.com/office/drawing/2016/5/11/chartex" xmlns:cx6="http://schemas.microsoft.com/office/drawing/2016/5/12/chartex" xmlns:cx7="http://schemas.microsoft.com/office/drawing/2016/5/13/chartex" xmlns:cx8="http://schemas.microsoft.com/office/drawing/2016/5/14/chartex" xmlns:mc="http://schemas.openxmlformats.org/markup-compatibility/2006" xmlns:aink="http://schemas.microsoft.com/office/drawing/2016/ink" xmlns:am3d="http://schemas.microsoft.com/office/drawing/2017/model3d" xmlns:o="urn:schemas-microsoft-com:office:office" xmlns:oel="http://schemas.microsoft.com/office/2019/extlst" xmlns:r="http://schemas.openxmlformats.org/officeDocument/2006/relationships" xmlns:m="http://schemas.openxmlformats.org/officeDocument/2006/math" xmlns:v="urn:schemas-microsoft-com:vml" xmlns:wp14="http://schemas.microsoft.com/office/word/2010/wordprocessingDrawing" xmlns:wp="http://schemas.openxmlformats.org/drawingml/2006/wordprocessingDrawing" xmlns:w10="urn:schemas-microsoft-com:office:word" xmlns:w="http://schemas.openxmlformats.org/wordprocessingml/2006/main" xmlns:w14="http://schemas.microsoft.com/office/word/2010/wordml" xmlns:w15="http://schemas.microsoft.com/office/word/2012/wordml" xmlns:w16cex="http://schemas.microsoft.com/office/word/2018/wordml/cex" xmlns:w16cid="http://schemas.microsoft.com/office/word/2016/wordml/cid" xmlns:w16="http://schemas.microsoft.com/office/word/2018/wordml" xmlns:w16sdtdh="http://schemas.microsoft.com/office/word/2020/wordml/sdtdatahash" xmlns:w16se="http://schemas.microsoft.com/office/word/2015/wordml/symex" xmlns:wpg="http://schemas.microsoft.com/office/word/2010/wordprocessingGroup" xmlns:wpi="http://schemas.microsoft.com/office/word/2010/wordprocessingInk" xmlns:wne="http://schemas.microsoft.com/office/word/2006/wordml" xmlns:wps="http://schemas.microsoft.com/office/word/2010/wordprocessingShape" mc:Ignorable="w14 w15 w16se w16cid w16 w16cex w16sdtdh wp14">
   <w:abstractNum w:abstractNumId="0" w15:restartNumberingAfterBreak="0">
+    <w:nsid w:val="012C27A2"/>
+    <w:multiLevelType w:val="hybridMultilevel"/>
+    <w:tmpl w:val="D26E56FA"/>
+    <w:lvl w:ilvl="0" w:tplc="04090001">
+      <w:start w:val="1"/>
+      <w:numFmt w:val="bullet"/>
+      <w:lvlText w:val=""/>
+      <w:lvlJc w:val="left"/>
+      <w:pPr>
+        <w:ind w:left="720" w:hanging="360"/>
+      </w:pPr>
+      <w:rPr>
+        <w:rFonts w:ascii="Symbol" w:hAnsi="Symbol" w:hint="default"/>
+      </w:rPr>
+    </w:lvl>
+    <w:lvl w:ilvl="1" w:tplc="04090003" w:tentative="1">
+      <w:start w:val="1"/>
+      <w:numFmt w:val="bullet"/>
+      <w:lvlText w:val="o"/>
+      <w:lvlJc w:val="left"/>
+      <w:pPr>
+        <w:ind w:left="1440" w:hanging="360"/>
+      </w:pPr>
+      <w:rPr>
+        <w:rFonts w:ascii="Courier New" w:hAnsi="Courier New" w:cs="Courier New" w:hint="default"/>
+      </w:rPr>
+    </w:lvl>
+    <w:lvl w:ilvl="2" w:tplc="04090005" w:tentative="1">
+      <w:start w:val="1"/>
+      <w:numFmt w:val="bullet"/>
+      <w:lvlText w:val=""/>
+      <w:lvlJc w:val="left"/>
+      <w:pPr>
+        <w:ind w:left="2160" w:hanging="360"/>
+      </w:pPr>
+      <w:rPr>
+        <w:rFonts w:ascii="Wingdings" w:hAnsi="Wingdings" w:hint="default"/>
+      </w:rPr>
+    </w:lvl>
+    <w:lvl w:ilvl="3" w:tplc="04090001" w:tentative="1">
+      <w:start w:val="1"/>
+      <w:numFmt w:val="bullet"/>
+      <w:lvlText w:val=""/>
+      <w:lvlJc w:val="left"/>
+      <w:pPr>
+        <w:ind w:left="2880" w:hanging="360"/>
+      </w:pPr>
+      <w:rPr>
+        <w:rFonts w:ascii="Symbol" w:hAnsi="Symbol" w:hint="default"/>
+      </w:rPr>
+    </w:lvl>
+    <w:lvl w:ilvl="4" w:tplc="04090003" w:tentative="1">
+      <w:start w:val="1"/>
+      <w:numFmt w:val="bullet"/>
+      <w:lvlText w:val="o"/>
+      <w:lvlJc w:val="left"/>
+      <w:pPr>
+        <w:ind w:left="3600" w:hanging="360"/>
+      </w:pPr>
+      <w:rPr>
+        <w:rFonts w:ascii="Courier New" w:hAnsi="Courier New" w:cs="Courier New" w:hint="default"/>
+      </w:rPr>
+    </w:lvl>
+    <w:lvl w:ilvl="5" w:tplc="04090005" w:tentative="1">
+      <w:start w:val="1"/>
+      <w:numFmt w:val="bullet"/>
+      <w:lvlText w:val=""/>
+      <w:lvlJc w:val="left"/>
+      <w:pPr>
+        <w:ind w:left="4320" w:hanging="360"/>
+      </w:pPr>
+      <w:rPr>
+        <w:rFonts w:ascii="Wingdings" w:hAnsi="Wingdings" w:hint="default"/>
+      </w:rPr>
+    </w:lvl>
+    <w:lvl w:ilvl="6" w:tplc="04090001" w:tentative="1">
+      <w:start w:val="1"/>
+      <w:numFmt w:val="bullet"/>
+      <w:lvlText w:val=""/>
+      <w:lvlJc w:val="left"/>
+      <w:pPr>
+        <w:ind w:left="5040" w:hanging="360"/>
+      </w:pPr>
+      <w:rPr>
+        <w:rFonts w:ascii="Symbol" w:hAnsi="Symbol" w:hint="default"/>
+      </w:rPr>
+    </w:lvl>
+    <w:lvl w:ilvl="7" w:tplc="04090003" w:tentative="1">
+      <w:start w:val="1"/>
+      <w:numFmt w:val="bullet"/>
+      <w:lvlText w:val="o"/>
+      <w:lvlJc w:val="left"/>
+      <w:pPr>
+        <w:ind w:left="5760" w:hanging="360"/>
+      </w:pPr>
+      <w:rPr>
+        <w:rFonts w:ascii="Courier New" w:hAnsi="Courier New" w:cs="Courier New" w:hint="default"/>
+      </w:rPr>
+    </w:lvl>
+    <w:lvl w:ilvl="8" w:tplc="04090005" w:tentative="1">
+      <w:start w:val="1"/>
+      <w:numFmt w:val="bullet"/>
+      <w:lvlText w:val=""/>
+      <w:lvlJc w:val="left"/>
+      <w:pPr>
+        <w:ind w:left="6480" w:hanging="360"/>
+      </w:pPr>
+      <w:rPr>
+        <w:rFonts w:ascii="Wingdings" w:hAnsi="Wingdings" w:hint="default"/>
+      </w:rPr>
+    </w:lvl>
+  </w:abstractNum>
+  <w:abstractNum w:abstractNumId="1" w15:restartNumberingAfterBreak="0">
+    <w:nsid w:val="27536277"/>
+    <w:multiLevelType w:val="hybridMultilevel"/>
+    <w:tmpl w:val="52841BC4"/>
+    <w:lvl w:ilvl="0" w:tplc="0409000F">
+      <w:start w:val="1"/>
+      <w:numFmt w:val="decimal"/>
+      <w:lvlText w:val="%1."/>
+      <w:lvlJc w:val="left"/>
+      <w:pPr>
+        <w:ind w:left="720" w:hanging="360"/>
+      </w:pPr>
+    </w:lvl>
+    <w:lvl w:ilvl="1" w:tplc="04090019" w:tentative="1">
+      <w:start w:val="1"/>
+      <w:numFmt w:val="lowerLetter"/>
+      <w:lvlText w:val="%2."/>
+      <w:lvlJc w:val="left"/>
+      <w:pPr>
+        <w:ind w:left="1440" w:hanging="360"/>
+      </w:pPr>
+    </w:lvl>
+    <w:lvl w:ilvl="2" w:tplc="0409001B" w:tentative="1">
+      <w:start w:val="1"/>
+      <w:numFmt w:val="lowerRoman"/>
+      <w:lvlText w:val="%3."/>
+      <w:lvlJc w:val="right"/>
+      <w:pPr>
+        <w:ind w:left="2160" w:hanging="180"/>
+      </w:pPr>
+    </w:lvl>
+    <w:lvl w:ilvl="3" w:tplc="0409000F" w:tentative="1">
+      <w:start w:val="1"/>
+      <w:numFmt w:val="decimal"/>
+      <w:lvlText w:val="%4."/>
+      <w:lvlJc w:val="left"/>
+      <w:pPr>
+        <w:ind w:left="2880" w:hanging="360"/>
+      </w:pPr>
+    </w:lvl>
+    <w:lvl w:ilvl="4" w:tplc="04090019" w:tentative="1">
+      <w:start w:val="1"/>
+      <w:numFmt w:val="lowerLetter"/>
+      <w:lvlText w:val="%5."/>
+      <w:lvlJc w:val="left"/>
+      <w:pPr>
+        <w:ind w:left="3600" w:hanging="360"/>
+      </w:pPr>
+    </w:lvl>
+    <w:lvl w:ilvl="5" w:tplc="0409001B" w:tentative="1">
+      <w:start w:val="1"/>
+      <w:numFmt w:val="lowerRoman"/>
+      <w:lvlText w:val="%6."/>
+      <w:lvlJc w:val="right"/>
+      <w:pPr>
+        <w:ind w:left="4320" w:hanging="180"/>
+      </w:pPr>
+    </w:lvl>
+    <w:lvl w:ilvl="6" w:tplc="0409000F" w:tentative="1">
+      <w:start w:val="1"/>
+      <w:numFmt w:val="decimal"/>
+      <w:lvlText w:val="%7."/>
+      <w:lvlJc w:val="left"/>
+      <w:pPr>
+        <w:ind w:left="5040" w:hanging="360"/>
+      </w:pPr>
+    </w:lvl>
+    <w:lvl w:ilvl="7" w:tplc="04090019" w:tentative="1">
+      <w:start w:val="1"/>
+      <w:numFmt w:val="lowerLetter"/>
+      <w:lvlText w:val="%8."/>
+      <w:lvlJc w:val="left"/>
+      <w:pPr>
+        <w:ind w:left="5760" w:hanging="360"/>
+      </w:pPr>
+    </w:lvl>
+    <w:lvl w:ilvl="8" w:tplc="0409001B" w:tentative="1">
+      <w:start w:val="1"/>
+      <w:numFmt w:val="lowerRoman"/>
+      <w:lvlText w:val="%9."/>
+      <w:lvlJc w:val="right"/>
+      <w:pPr>
+        <w:ind w:left="6480" w:hanging="180"/>
+      </w:pPr>
+    </w:lvl>
+  </w:abstractNum>
+  <w:abstractNum w:abstractNumId="2" w15:restartNumberingAfterBreak="0">
+    <w:nsid w:val="2BA63C31"/>
+    <w:multiLevelType w:val="hybridMultilevel"/>
+    <w:tmpl w:val="E5BA968C"/>
+    <w:lvl w:ilvl="0" w:tplc="0409000F">
+      <w:start w:val="1"/>
+      <w:numFmt w:val="decimal"/>
+      <w:lvlText w:val="%1."/>
+      <w:lvlJc w:val="left"/>
+      <w:pPr>
+        <w:ind w:left="1728" w:hanging="360"/>
+      </w:pPr>
+    </w:lvl>
+    <w:lvl w:ilvl="1" w:tplc="04090019" w:tentative="1">
+      <w:start w:val="1"/>
+      <w:numFmt w:val="lowerLetter"/>
+      <w:lvlText w:val="%2."/>
+      <w:lvlJc w:val="left"/>
+      <w:pPr>
+        <w:ind w:left="2448" w:hanging="360"/>
+      </w:pPr>
+    </w:lvl>
+    <w:lvl w:ilvl="2" w:tplc="0409001B" w:tentative="1">
+      <w:start w:val="1"/>
+      <w:numFmt w:val="lowerRoman"/>
+      <w:lvlText w:val="%3."/>
+      <w:lvlJc w:val="right"/>
+      <w:pPr>
+        <w:ind w:left="3168" w:hanging="180"/>
+      </w:pPr>
+    </w:lvl>
+    <w:lvl w:ilvl="3" w:tplc="0409000F" w:tentative="1">
+      <w:start w:val="1"/>
+      <w:numFmt w:val="decimal"/>
+      <w:lvlText w:val="%4."/>
+      <w:lvlJc w:val="left"/>
+      <w:pPr>
+        <w:ind w:left="3888" w:hanging="360"/>
+      </w:pPr>
+    </w:lvl>
+    <w:lvl w:ilvl="4" w:tplc="04090019" w:tentative="1">
+      <w:start w:val="1"/>
+      <w:numFmt w:val="lowerLetter"/>
+      <w:lvlText w:val="%5."/>
+      <w:lvlJc w:val="left"/>
+      <w:pPr>
+        <w:ind w:left="4608" w:hanging="360"/>
+      </w:pPr>
+    </w:lvl>
+    <w:lvl w:ilvl="5" w:tplc="0409001B" w:tentative="1">
+      <w:start w:val="1"/>
+      <w:numFmt w:val="lowerRoman"/>
+      <w:lvlText w:val="%6."/>
+      <w:lvlJc w:val="right"/>
+      <w:pPr>
+        <w:ind w:left="5328" w:hanging="180"/>
+      </w:pPr>
+    </w:lvl>
+    <w:lvl w:ilvl="6" w:tplc="0409000F" w:tentative="1">
+      <w:start w:val="1"/>
+      <w:numFmt w:val="decimal"/>
+      <w:lvlText w:val="%7."/>
+      <w:lvlJc w:val="left"/>
+      <w:pPr>
+        <w:ind w:left="6048" w:hanging="360"/>
+      </w:pPr>
+    </w:lvl>
+    <w:lvl w:ilvl="7" w:tplc="04090019" w:tentative="1">
+      <w:start w:val="1"/>
+      <w:numFmt w:val="lowerLetter"/>
+      <w:lvlText w:val="%8."/>
+      <w:lvlJc w:val="left"/>
+      <w:pPr>
+        <w:ind w:left="6768" w:hanging="360"/>
+      </w:pPr>
+    </w:lvl>
+    <w:lvl w:ilvl="8" w:tplc="0409001B" w:tentative="1">
+      <w:start w:val="1"/>
+      <w:numFmt w:val="lowerRoman"/>
+      <w:lvlText w:val="%9."/>
+      <w:lvlJc w:val="right"/>
+      <w:pPr>
+        <w:ind w:left="7488" w:hanging="180"/>
+      </w:pPr>
+    </w:lvl>
+  </w:abstractNum>
+  <w:abstractNum w:abstractNumId="3" w15:restartNumberingAfterBreak="0">
+    <w:nsid w:val="2DEC03B3"/>
+    <w:multiLevelType w:val="hybridMultilevel"/>
+    <w:tmpl w:val="1AEAE692"/>
+    <w:lvl w:ilvl="0" w:tplc="0409000F">
+      <w:start w:val="1"/>
+      <w:numFmt w:val="decimal"/>
+      <w:lvlText w:val="%1."/>
+      <w:lvlJc w:val="left"/>
+      <w:pPr>
+        <w:ind w:left="1440" w:hanging="360"/>
+      </w:pPr>
+    </w:lvl>
+    <w:lvl w:ilvl="1" w:tplc="04090019" w:tentative="1">
+      <w:start w:val="1"/>
+      <w:numFmt w:val="lowerLetter"/>
+      <w:lvlText w:val="%2."/>
+      <w:lvlJc w:val="left"/>
+      <w:pPr>
+        <w:ind w:left="2160" w:hanging="360"/>
+      </w:pPr>
+    </w:lvl>
+    <w:lvl w:ilvl="2" w:tplc="0409001B" w:tentative="1">
+      <w:start w:val="1"/>
+      <w:numFmt w:val="lowerRoman"/>
+      <w:lvlText w:val="%3."/>
+      <w:lvlJc w:val="right"/>
+      <w:pPr>
+        <w:ind w:left="2880" w:hanging="180"/>
+      </w:pPr>
+    </w:lvl>
+    <w:lvl w:ilvl="3" w:tplc="0409000F" w:tentative="1">
+      <w:start w:val="1"/>
+      <w:numFmt w:val="decimal"/>
+      <w:lvlText w:val="%4."/>
+      <w:lvlJc w:val="left"/>
+      <w:pPr>
+        <w:ind w:left="3600" w:hanging="360"/>
+      </w:pPr>
+    </w:lvl>
+    <w:lvl w:ilvl="4" w:tplc="04090019" w:tentative="1">
+      <w:start w:val="1"/>
+      <w:numFmt w:val="lowerLetter"/>
+      <w:lvlText w:val="%5."/>
+      <w:lvlJc w:val="left"/>
+      <w:pPr>
+        <w:ind w:left="4320" w:hanging="360"/>
+      </w:pPr>
+    </w:lvl>
+    <w:lvl w:ilvl="5" w:tplc="0409001B" w:tentative="1">
+      <w:start w:val="1"/>
+      <w:numFmt w:val="lowerRoman"/>
+      <w:lvlText w:val="%6."/>
+      <w:lvlJc w:val="right"/>
+      <w:pPr>
+        <w:ind w:left="5040" w:hanging="180"/>
+      </w:pPr>
+    </w:lvl>
+    <w:lvl w:ilvl="6" w:tplc="0409000F" w:tentative="1">
+      <w:start w:val="1"/>
+      <w:numFmt w:val="decimal"/>
+      <w:lvlText w:val="%7."/>
+      <w:lvlJc w:val="left"/>
+      <w:pPr>
+        <w:ind w:left="5760" w:hanging="360"/>
+      </w:pPr>
+    </w:lvl>
+    <w:lvl w:ilvl="7" w:tplc="04090019" w:tentative="1">
+      <w:start w:val="1"/>
+      <w:numFmt w:val="lowerLetter"/>
+      <w:lvlText w:val="%8."/>
+      <w:lvlJc w:val="left"/>
+      <w:pPr>
+        <w:ind w:left="6480" w:hanging="360"/>
+      </w:pPr>
+    </w:lvl>
+    <w:lvl w:ilvl="8" w:tplc="0409001B" w:tentative="1">
+      <w:start w:val="1"/>
+      <w:numFmt w:val="lowerRoman"/>
+      <w:lvlText w:val="%9."/>
+      <w:lvlJc w:val="right"/>
+      <w:pPr>
+        <w:ind w:left="7200" w:hanging="180"/>
+      </w:pPr>
+    </w:lvl>
+  </w:abstractNum>
+  <w:abstractNum w:abstractNumId="4" w15:restartNumberingAfterBreak="0">
+    <w:nsid w:val="462239FD"/>
+    <w:multiLevelType w:val="hybridMultilevel"/>
+    <w:tmpl w:val="A450FF86"/>
+    <w:lvl w:ilvl="0" w:tplc="0409000F">
+      <w:start w:val="1"/>
+      <w:numFmt w:val="decimal"/>
+      <w:lvlText w:val="%1."/>
+      <w:lvlJc w:val="left"/>
+      <w:pPr>
+        <w:ind w:left="720" w:hanging="360"/>
+      </w:pPr>
+    </w:lvl>
+    <w:lvl w:ilvl="1" w:tplc="04090019" w:tentative="1">
+      <w:start w:val="1"/>
+      <w:numFmt w:val="lowerLetter"/>
+      <w:lvlText w:val="%2."/>
+      <w:lvlJc w:val="left"/>
+      <w:pPr>
+        <w:ind w:left="1440" w:hanging="360"/>
+      </w:pPr>
+    </w:lvl>
+    <w:lvl w:ilvl="2" w:tplc="0409001B" w:tentative="1">
+      <w:start w:val="1"/>
+      <w:numFmt w:val="lowerRoman"/>
+      <w:lvlText w:val="%3."/>
+      <w:lvlJc w:val="right"/>
+      <w:pPr>
+        <w:ind w:left="2160" w:hanging="180"/>
+      </w:pPr>
+    </w:lvl>
+    <w:lvl w:ilvl="3" w:tplc="0409000F" w:tentative="1">
+      <w:start w:val="1"/>
+      <w:numFmt w:val="decimal"/>
+      <w:lvlText w:val="%4."/>
+      <w:lvlJc w:val="left"/>
+      <w:pPr>
+        <w:ind w:left="2880" w:hanging="360"/>
+      </w:pPr>
+    </w:lvl>
+    <w:lvl w:ilvl="4" w:tplc="04090019" w:tentative="1">
+      <w:start w:val="1"/>
+      <w:numFmt w:val="lowerLetter"/>
+      <w:lvlText w:val="%5."/>
+      <w:lvlJc w:val="left"/>
+      <w:pPr>
+        <w:ind w:left="3600" w:hanging="360"/>
+      </w:pPr>
+    </w:lvl>
+    <w:lvl w:ilvl="5" w:tplc="0409001B" w:tentative="1">
+      <w:start w:val="1"/>
+      <w:numFmt w:val="lowerRoman"/>
+      <w:lvlText w:val="%6."/>
+      <w:lvlJc w:val="right"/>
+      <w:pPr>
+        <w:ind w:left="4320" w:hanging="180"/>
+      </w:pPr>
+    </w:lvl>
+    <w:lvl w:ilvl="6" w:tplc="0409000F" w:tentative="1">
+      <w:start w:val="1"/>
+      <w:numFmt w:val="decimal"/>
+      <w:lvlText w:val="%7."/>
+      <w:lvlJc w:val="left"/>
+      <w:pPr>
+        <w:ind w:left="5040" w:hanging="360"/>
+      </w:pPr>
+    </w:lvl>
+    <w:lvl w:ilvl="7" w:tplc="04090019" w:tentative="1">
+      <w:start w:val="1"/>
+      <w:numFmt w:val="lowerLetter"/>
+      <w:lvlText w:val="%8."/>
+      <w:lvlJc w:val="left"/>
+      <w:pPr>
+        <w:ind w:left="5760" w:hanging="360"/>
+      </w:pPr>
+    </w:lvl>
+    <w:lvl w:ilvl="8" w:tplc="0409001B" w:tentative="1">
+      <w:start w:val="1"/>
+      <w:numFmt w:val="lowerRoman"/>
+      <w:lvlText w:val="%9."/>
+      <w:lvlJc w:val="right"/>
+      <w:pPr>
+        <w:ind w:left="6480" w:hanging="180"/>
+      </w:pPr>
+    </w:lvl>
+  </w:abstractNum>
+  <w:abstractNum w:abstractNumId="5" w15:restartNumberingAfterBreak="0">
     <w:nsid w:val="4D365BDA"/>
     <w:multiLevelType w:val="hybridMultilevel"/>
     <w:tmpl w:val="2A0EEA6E"/>
@@ -4324,7 +8576,292 @@
       </w:rPr>
     </w:lvl>
   </w:abstractNum>
-  <w:abstractNum w:abstractNumId="1" w15:restartNumberingAfterBreak="0">
+  <w:abstractNum w:abstractNumId="6" w15:restartNumberingAfterBreak="0">
+    <w:nsid w:val="51127709"/>
+    <w:multiLevelType w:val="hybridMultilevel"/>
+    <w:tmpl w:val="8DEC2D94"/>
+    <w:lvl w:ilvl="0" w:tplc="0409000F">
+      <w:start w:val="1"/>
+      <w:numFmt w:val="decimal"/>
+      <w:lvlText w:val="%1."/>
+      <w:lvlJc w:val="left"/>
+      <w:pPr>
+        <w:ind w:left="1440" w:hanging="360"/>
+      </w:pPr>
+    </w:lvl>
+    <w:lvl w:ilvl="1" w:tplc="04090019" w:tentative="1">
+      <w:start w:val="1"/>
+      <w:numFmt w:val="lowerLetter"/>
+      <w:lvlText w:val="%2."/>
+      <w:lvlJc w:val="left"/>
+      <w:pPr>
+        <w:ind w:left="2160" w:hanging="360"/>
+      </w:pPr>
+    </w:lvl>
+    <w:lvl w:ilvl="2" w:tplc="0409001B" w:tentative="1">
+      <w:start w:val="1"/>
+      <w:numFmt w:val="lowerRoman"/>
+      <w:lvlText w:val="%3."/>
+      <w:lvlJc w:val="right"/>
+      <w:pPr>
+        <w:ind w:left="2880" w:hanging="180"/>
+      </w:pPr>
+    </w:lvl>
+    <w:lvl w:ilvl="3" w:tplc="0409000F" w:tentative="1">
+      <w:start w:val="1"/>
+      <w:numFmt w:val="decimal"/>
+      <w:lvlText w:val="%4."/>
+      <w:lvlJc w:val="left"/>
+      <w:pPr>
+        <w:ind w:left="3600" w:hanging="360"/>
+      </w:pPr>
+    </w:lvl>
+    <w:lvl w:ilvl="4" w:tplc="04090019" w:tentative="1">
+      <w:start w:val="1"/>
+      <w:numFmt w:val="lowerLetter"/>
+      <w:lvlText w:val="%5."/>
+      <w:lvlJc w:val="left"/>
+      <w:pPr>
+        <w:ind w:left="4320" w:hanging="360"/>
+      </w:pPr>
+    </w:lvl>
+    <w:lvl w:ilvl="5" w:tplc="0409001B" w:tentative="1">
+      <w:start w:val="1"/>
+      <w:numFmt w:val="lowerRoman"/>
+      <w:lvlText w:val="%6."/>
+      <w:lvlJc w:val="right"/>
+      <w:pPr>
+        <w:ind w:left="5040" w:hanging="180"/>
+      </w:pPr>
+    </w:lvl>
+    <w:lvl w:ilvl="6" w:tplc="0409000F" w:tentative="1">
+      <w:start w:val="1"/>
+      <w:numFmt w:val="decimal"/>
+      <w:lvlText w:val="%7."/>
+      <w:lvlJc w:val="left"/>
+      <w:pPr>
+        <w:ind w:left="5760" w:hanging="360"/>
+      </w:pPr>
+    </w:lvl>
+    <w:lvl w:ilvl="7" w:tplc="04090019" w:tentative="1">
+      <w:start w:val="1"/>
+      <w:numFmt w:val="lowerLetter"/>
+      <w:lvlText w:val="%8."/>
+      <w:lvlJc w:val="left"/>
+      <w:pPr>
+        <w:ind w:left="6480" w:hanging="360"/>
+      </w:pPr>
+    </w:lvl>
+    <w:lvl w:ilvl="8" w:tplc="0409001B" w:tentative="1">
+      <w:start w:val="1"/>
+      <w:numFmt w:val="lowerRoman"/>
+      <w:lvlText w:val="%9."/>
+      <w:lvlJc w:val="right"/>
+      <w:pPr>
+        <w:ind w:left="7200" w:hanging="180"/>
+      </w:pPr>
+    </w:lvl>
+  </w:abstractNum>
+  <w:abstractNum w:abstractNumId="7" w15:restartNumberingAfterBreak="0">
+    <w:nsid w:val="521358E1"/>
+    <w:multiLevelType w:val="hybridMultilevel"/>
+    <w:tmpl w:val="29807950"/>
+    <w:lvl w:ilvl="0" w:tplc="0409000F">
+      <w:start w:val="1"/>
+      <w:numFmt w:val="decimal"/>
+      <w:lvlText w:val="%1."/>
+      <w:lvlJc w:val="left"/>
+      <w:pPr>
+        <w:ind w:left="1476" w:hanging="360"/>
+      </w:pPr>
+    </w:lvl>
+    <w:lvl w:ilvl="1" w:tplc="04090019" w:tentative="1">
+      <w:start w:val="1"/>
+      <w:numFmt w:val="lowerLetter"/>
+      <w:lvlText w:val="%2."/>
+      <w:lvlJc w:val="left"/>
+      <w:pPr>
+        <w:ind w:left="2196" w:hanging="360"/>
+      </w:pPr>
+    </w:lvl>
+    <w:lvl w:ilvl="2" w:tplc="0409001B" w:tentative="1">
+      <w:start w:val="1"/>
+      <w:numFmt w:val="lowerRoman"/>
+      <w:lvlText w:val="%3."/>
+      <w:lvlJc w:val="right"/>
+      <w:pPr>
+        <w:ind w:left="2916" w:hanging="180"/>
+      </w:pPr>
+    </w:lvl>
+    <w:lvl w:ilvl="3" w:tplc="0409000F" w:tentative="1">
+      <w:start w:val="1"/>
+      <w:numFmt w:val="decimal"/>
+      <w:lvlText w:val="%4."/>
+      <w:lvlJc w:val="left"/>
+      <w:pPr>
+        <w:ind w:left="3636" w:hanging="360"/>
+      </w:pPr>
+    </w:lvl>
+    <w:lvl w:ilvl="4" w:tplc="04090019" w:tentative="1">
+      <w:start w:val="1"/>
+      <w:numFmt w:val="lowerLetter"/>
+      <w:lvlText w:val="%5."/>
+      <w:lvlJc w:val="left"/>
+      <w:pPr>
+        <w:ind w:left="4356" w:hanging="360"/>
+      </w:pPr>
+    </w:lvl>
+    <w:lvl w:ilvl="5" w:tplc="0409001B" w:tentative="1">
+      <w:start w:val="1"/>
+      <w:numFmt w:val="lowerRoman"/>
+      <w:lvlText w:val="%6."/>
+      <w:lvlJc w:val="right"/>
+      <w:pPr>
+        <w:ind w:left="5076" w:hanging="180"/>
+      </w:pPr>
+    </w:lvl>
+    <w:lvl w:ilvl="6" w:tplc="0409000F" w:tentative="1">
+      <w:start w:val="1"/>
+      <w:numFmt w:val="decimal"/>
+      <w:lvlText w:val="%7."/>
+      <w:lvlJc w:val="left"/>
+      <w:pPr>
+        <w:ind w:left="5796" w:hanging="360"/>
+      </w:pPr>
+    </w:lvl>
+    <w:lvl w:ilvl="7" w:tplc="04090019" w:tentative="1">
+      <w:start w:val="1"/>
+      <w:numFmt w:val="lowerLetter"/>
+      <w:lvlText w:val="%8."/>
+      <w:lvlJc w:val="left"/>
+      <w:pPr>
+        <w:ind w:left="6516" w:hanging="360"/>
+      </w:pPr>
+    </w:lvl>
+    <w:lvl w:ilvl="8" w:tplc="0409001B" w:tentative="1">
+      <w:start w:val="1"/>
+      <w:numFmt w:val="lowerRoman"/>
+      <w:lvlText w:val="%9."/>
+      <w:lvlJc w:val="right"/>
+      <w:pPr>
+        <w:ind w:left="7236" w:hanging="180"/>
+      </w:pPr>
+    </w:lvl>
+  </w:abstractNum>
+  <w:abstractNum w:abstractNumId="8" w15:restartNumberingAfterBreak="0">
+    <w:nsid w:val="5FCA1A99"/>
+    <w:multiLevelType w:val="hybridMultilevel"/>
+    <w:tmpl w:val="306C2410"/>
+    <w:lvl w:ilvl="0" w:tplc="04090001">
+      <w:start w:val="1"/>
+      <w:numFmt w:val="bullet"/>
+      <w:lvlText w:val=""/>
+      <w:lvlJc w:val="left"/>
+      <w:pPr>
+        <w:ind w:left="720" w:hanging="360"/>
+      </w:pPr>
+      <w:rPr>
+        <w:rFonts w:ascii="Symbol" w:hAnsi="Symbol" w:hint="default"/>
+      </w:rPr>
+    </w:lvl>
+    <w:lvl w:ilvl="1" w:tplc="04090003" w:tentative="1">
+      <w:start w:val="1"/>
+      <w:numFmt w:val="bullet"/>
+      <w:lvlText w:val="o"/>
+      <w:lvlJc w:val="left"/>
+      <w:pPr>
+        <w:ind w:left="1440" w:hanging="360"/>
+      </w:pPr>
+      <w:rPr>
+        <w:rFonts w:ascii="Courier New" w:hAnsi="Courier New" w:cs="Courier New" w:hint="default"/>
+      </w:rPr>
+    </w:lvl>
+    <w:lvl w:ilvl="2" w:tplc="04090005" w:tentative="1">
+      <w:start w:val="1"/>
+      <w:numFmt w:val="bullet"/>
+      <w:lvlText w:val=""/>
+      <w:lvlJc w:val="left"/>
+      <w:pPr>
+        <w:ind w:left="2160" w:hanging="360"/>
+      </w:pPr>
+      <w:rPr>
+        <w:rFonts w:ascii="Wingdings" w:hAnsi="Wingdings" w:hint="default"/>
+      </w:rPr>
+    </w:lvl>
+    <w:lvl w:ilvl="3" w:tplc="04090001" w:tentative="1">
+      <w:start w:val="1"/>
+      <w:numFmt w:val="bullet"/>
+      <w:lvlText w:val=""/>
+      <w:lvlJc w:val="left"/>
+      <w:pPr>
+        <w:ind w:left="2880" w:hanging="360"/>
+      </w:pPr>
+      <w:rPr>
+        <w:rFonts w:ascii="Symbol" w:hAnsi="Symbol" w:hint="default"/>
+      </w:rPr>
+    </w:lvl>
+    <w:lvl w:ilvl="4" w:tplc="04090003" w:tentative="1">
+      <w:start w:val="1"/>
+      <w:numFmt w:val="bullet"/>
+      <w:lvlText w:val="o"/>
+      <w:lvlJc w:val="left"/>
+      <w:pPr>
+        <w:ind w:left="3600" w:hanging="360"/>
+      </w:pPr>
+      <w:rPr>
+        <w:rFonts w:ascii="Courier New" w:hAnsi="Courier New" w:cs="Courier New" w:hint="default"/>
+      </w:rPr>
+    </w:lvl>
+    <w:lvl w:ilvl="5" w:tplc="04090005" w:tentative="1">
+      <w:start w:val="1"/>
+      <w:numFmt w:val="bullet"/>
+      <w:lvlText w:val=""/>
+      <w:lvlJc w:val="left"/>
+      <w:pPr>
+        <w:ind w:left="4320" w:hanging="360"/>
+      </w:pPr>
+      <w:rPr>
+        <w:rFonts w:ascii="Wingdings" w:hAnsi="Wingdings" w:hint="default"/>
+      </w:rPr>
+    </w:lvl>
+    <w:lvl w:ilvl="6" w:tplc="04090001" w:tentative="1">
+      <w:start w:val="1"/>
+      <w:numFmt w:val="bullet"/>
+      <w:lvlText w:val=""/>
+      <w:lvlJc w:val="left"/>
+      <w:pPr>
+        <w:ind w:left="5040" w:hanging="360"/>
+      </w:pPr>
+      <w:rPr>
+        <w:rFonts w:ascii="Symbol" w:hAnsi="Symbol" w:hint="default"/>
+      </w:rPr>
+    </w:lvl>
+    <w:lvl w:ilvl="7" w:tplc="04090003" w:tentative="1">
+      <w:start w:val="1"/>
+      <w:numFmt w:val="bullet"/>
+      <w:lvlText w:val="o"/>
+      <w:lvlJc w:val="left"/>
+      <w:pPr>
+        <w:ind w:left="5760" w:hanging="360"/>
+      </w:pPr>
+      <w:rPr>
+        <w:rFonts w:ascii="Courier New" w:hAnsi="Courier New" w:cs="Courier New" w:hint="default"/>
+      </w:rPr>
+    </w:lvl>
+    <w:lvl w:ilvl="8" w:tplc="04090005" w:tentative="1">
+      <w:start w:val="1"/>
+      <w:numFmt w:val="bullet"/>
+      <w:lvlText w:val=""/>
+      <w:lvlJc w:val="left"/>
+      <w:pPr>
+        <w:ind w:left="6480" w:hanging="360"/>
+      </w:pPr>
+      <w:rPr>
+        <w:rFonts w:ascii="Wingdings" w:hAnsi="Wingdings" w:hint="default"/>
+      </w:rPr>
+    </w:lvl>
+  </w:abstractNum>
+  <w:abstractNum w:abstractNumId="9" w15:restartNumberingAfterBreak="0">
     <w:nsid w:val="6CC814DF"/>
     <w:multiLevelType w:val="hybridMultilevel"/>
     <w:tmpl w:val="63AAC636"/>
@@ -4413,7 +8950,7 @@
       </w:pPr>
     </w:lvl>
   </w:abstractNum>
-  <w:abstractNum w:abstractNumId="2" w15:restartNumberingAfterBreak="0">
+  <w:abstractNum w:abstractNumId="10" w15:restartNumberingAfterBreak="0">
     <w:nsid w:val="79504EFE"/>
     <w:multiLevelType w:val="hybridMultilevel"/>
     <w:tmpl w:val="A606A1C2"/>
@@ -4502,7 +9039,7 @@
       </w:pPr>
     </w:lvl>
   </w:abstractNum>
-  <w:abstractNum w:abstractNumId="3" w15:restartNumberingAfterBreak="0">
+  <w:abstractNum w:abstractNumId="11" w15:restartNumberingAfterBreak="0">
     <w:nsid w:val="7D1E485A"/>
     <w:multiLevelType w:val="hybridMultilevel"/>
     <w:tmpl w:val="FC4469E0"/>
@@ -4592,16 +9129,40 @@
     </w:lvl>
   </w:abstractNum>
   <w:num w:numId="1" w16cid:durableId="1676692272">
+    <w:abstractNumId w:val="9"/>
+  </w:num>
+  <w:num w:numId="2" w16cid:durableId="1804881883">
+    <w:abstractNumId w:val="10"/>
+  </w:num>
+  <w:num w:numId="3" w16cid:durableId="67195098">
+    <w:abstractNumId w:val="11"/>
+  </w:num>
+  <w:num w:numId="4" w16cid:durableId="1663116441">
+    <w:abstractNumId w:val="5"/>
+  </w:num>
+  <w:num w:numId="5" w16cid:durableId="1022509802">
+    <w:abstractNumId w:val="8"/>
+  </w:num>
+  <w:num w:numId="6" w16cid:durableId="215699614">
+    <w:abstractNumId w:val="0"/>
+  </w:num>
+  <w:num w:numId="7" w16cid:durableId="2036812059">
+    <w:abstractNumId w:val="6"/>
+  </w:num>
+  <w:num w:numId="8" w16cid:durableId="2022585781">
     <w:abstractNumId w:val="1"/>
   </w:num>
-  <w:num w:numId="2" w16cid:durableId="1804881883">
+  <w:num w:numId="9" w16cid:durableId="585959528">
+    <w:abstractNumId w:val="3"/>
+  </w:num>
+  <w:num w:numId="10" w16cid:durableId="333840868">
     <w:abstractNumId w:val="2"/>
   </w:num>
-  <w:num w:numId="3" w16cid:durableId="67195098">
-    <w:abstractNumId w:val="3"/>
+  <w:num w:numId="11" w16cid:durableId="900599406">
+    <w:abstractNumId w:val="4"/>
   </w:num>
-  <w:num w:numId="4" w16cid:durableId="1663116441">
-    <w:abstractNumId w:val="0"/>
+  <w:num w:numId="12" w16cid:durableId="1989506704">
+    <w:abstractNumId w:val="7"/>
   </w:num>
 </w:numbering>
 </file>
@@ -5029,7 +9590,6 @@
   <w:style w:type="character" w:default="1" w:styleId="DefaultParagraphFont">
     <w:name w:val="Default Paragraph Font"/>
     <w:uiPriority w:val="1"/>
-    <w:semiHidden/>
     <w:unhideWhenUsed/>
   </w:style>
   <w:style w:type="table" w:default="1" w:styleId="TableNormal">
@@ -5183,6 +9743,36 @@
     <w:link w:val="Footer"/>
     <w:uiPriority w:val="99"/>
     <w:rsid w:val="00B5301B"/>
+  </w:style>
+  <w:style w:type="paragraph" w:styleId="HTMLPreformatted">
+    <w:name w:val="HTML Preformatted"/>
+    <w:basedOn w:val="Normal"/>
+    <w:link w:val="HTMLPreformattedChar"/>
+    <w:uiPriority w:val="99"/>
+    <w:semiHidden/>
+    <w:unhideWhenUsed/>
+    <w:rsid w:val="00A93B35"/>
+    <w:pPr>
+      <w:spacing w:after="0" w:line="240" w:lineRule="auto"/>
+    </w:pPr>
+    <w:rPr>
+      <w:rFonts w:ascii="Consolas" w:hAnsi="Consolas"/>
+      <w:sz w:val="20"/>
+      <w:szCs w:val="20"/>
+    </w:rPr>
+  </w:style>
+  <w:style w:type="character" w:customStyle="1" w:styleId="HTMLPreformattedChar">
+    <w:name w:val="HTML Preformatted Char"/>
+    <w:basedOn w:val="DefaultParagraphFont"/>
+    <w:link w:val="HTMLPreformatted"/>
+    <w:uiPriority w:val="99"/>
+    <w:semiHidden/>
+    <w:rsid w:val="00A93B35"/>
+    <w:rPr>
+      <w:rFonts w:ascii="Consolas" w:hAnsi="Consolas"/>
+      <w:sz w:val="20"/>
+      <w:szCs w:val="20"/>
+    </w:rPr>
   </w:style>
 </w:styles>
 </file>

--- a/Εργασία 1.docx
+++ b/Εργασία 1.docx
@@ -2703,21 +2703,12 @@
         </w:rPr>
         <w:t>W</w:t>
       </w:r>
-      <w:proofErr w:type="spellStart"/>
-      <w:r>
-        <w:rPr>
-          <w:sz w:val="28"/>
-          <w:szCs w:val="28"/>
-        </w:rPr>
-        <w:t>eb</w:t>
-      </w:r>
-      <w:proofErr w:type="spellEnd"/>
-      <w:r>
-        <w:rPr>
-          <w:sz w:val="28"/>
-          <w:szCs w:val="28"/>
-        </w:rPr>
-        <w:t xml:space="preserve"> φόρμα εγγραφής παρέχοντας στοιχεία όπως: </w:t>
+      <w:r>
+        <w:rPr>
+          <w:sz w:val="28"/>
+          <w:szCs w:val="28"/>
+        </w:rPr>
+        <w:t xml:space="preserve">eb φόρμα εγγραφής παρέχοντας στοιχεία όπως: </w:t>
       </w:r>
       <w:r>
         <w:rPr>
@@ -2727,21 +2718,12 @@
         </w:rPr>
         <w:t>F</w:t>
       </w:r>
-      <w:proofErr w:type="spellStart"/>
-      <w:r>
-        <w:rPr>
-          <w:sz w:val="28"/>
-          <w:szCs w:val="28"/>
-        </w:rPr>
-        <w:t>irst</w:t>
-      </w:r>
-      <w:proofErr w:type="spellEnd"/>
-      <w:r>
-        <w:rPr>
-          <w:sz w:val="28"/>
-          <w:szCs w:val="28"/>
-        </w:rPr>
-        <w:t xml:space="preserve"> </w:t>
+      <w:r>
+        <w:rPr>
+          <w:sz w:val="28"/>
+          <w:szCs w:val="28"/>
+        </w:rPr>
+        <w:t xml:space="preserve">irst </w:t>
       </w:r>
       <w:r>
         <w:rPr>
@@ -2751,21 +2733,12 @@
         </w:rPr>
         <w:t>N</w:t>
       </w:r>
-      <w:proofErr w:type="spellStart"/>
-      <w:r>
-        <w:rPr>
-          <w:sz w:val="28"/>
-          <w:szCs w:val="28"/>
-        </w:rPr>
-        <w:t>ame</w:t>
-      </w:r>
-      <w:proofErr w:type="spellEnd"/>
-      <w:r>
-        <w:rPr>
-          <w:sz w:val="28"/>
-          <w:szCs w:val="28"/>
-        </w:rPr>
-        <w:t xml:space="preserve">, </w:t>
+      <w:r>
+        <w:rPr>
+          <w:sz w:val="28"/>
+          <w:szCs w:val="28"/>
+        </w:rPr>
+        <w:t xml:space="preserve">ame, </w:t>
       </w:r>
       <w:r>
         <w:rPr>
@@ -2775,21 +2748,12 @@
         </w:rPr>
         <w:t>L</w:t>
       </w:r>
-      <w:proofErr w:type="spellStart"/>
-      <w:r>
-        <w:rPr>
-          <w:sz w:val="28"/>
-          <w:szCs w:val="28"/>
-        </w:rPr>
-        <w:t>ast</w:t>
-      </w:r>
-      <w:proofErr w:type="spellEnd"/>
-      <w:r>
-        <w:rPr>
-          <w:sz w:val="28"/>
-          <w:szCs w:val="28"/>
-        </w:rPr>
-        <w:t xml:space="preserve"> </w:t>
+      <w:r>
+        <w:rPr>
+          <w:sz w:val="28"/>
+          <w:szCs w:val="28"/>
+        </w:rPr>
+        <w:t xml:space="preserve">ast </w:t>
       </w:r>
       <w:r>
         <w:rPr>
@@ -2799,21 +2763,12 @@
         </w:rPr>
         <w:t>N</w:t>
       </w:r>
-      <w:proofErr w:type="spellStart"/>
-      <w:r>
-        <w:rPr>
-          <w:sz w:val="28"/>
-          <w:szCs w:val="28"/>
-        </w:rPr>
-        <w:t>ame</w:t>
-      </w:r>
-      <w:proofErr w:type="spellEnd"/>
-      <w:r>
-        <w:rPr>
-          <w:sz w:val="28"/>
-          <w:szCs w:val="28"/>
-        </w:rPr>
-        <w:t xml:space="preserve">, </w:t>
+      <w:r>
+        <w:rPr>
+          <w:sz w:val="28"/>
+          <w:szCs w:val="28"/>
+        </w:rPr>
+        <w:t xml:space="preserve">ame, </w:t>
       </w:r>
       <w:r>
         <w:rPr>
@@ -2823,21 +2778,12 @@
         </w:rPr>
         <w:t>U</w:t>
       </w:r>
-      <w:proofErr w:type="spellStart"/>
-      <w:r>
-        <w:rPr>
-          <w:sz w:val="28"/>
-          <w:szCs w:val="28"/>
-        </w:rPr>
-        <w:t>sername</w:t>
-      </w:r>
-      <w:proofErr w:type="spellEnd"/>
-      <w:r>
-        <w:rPr>
-          <w:sz w:val="28"/>
-          <w:szCs w:val="28"/>
-        </w:rPr>
-        <w:t xml:space="preserve">, </w:t>
+      <w:r>
+        <w:rPr>
+          <w:sz w:val="28"/>
+          <w:szCs w:val="28"/>
+        </w:rPr>
+        <w:t xml:space="preserve">sername, </w:t>
       </w:r>
       <w:r>
         <w:rPr>
@@ -2847,21 +2793,12 @@
         </w:rPr>
         <w:t>P</w:t>
       </w:r>
-      <w:proofErr w:type="spellStart"/>
-      <w:r>
-        <w:rPr>
-          <w:sz w:val="28"/>
-          <w:szCs w:val="28"/>
-        </w:rPr>
-        <w:t>assword</w:t>
-      </w:r>
-      <w:proofErr w:type="spellEnd"/>
-      <w:r>
-        <w:rPr>
-          <w:sz w:val="28"/>
-          <w:szCs w:val="28"/>
-        </w:rPr>
-        <w:t xml:space="preserve">, </w:t>
+      <w:r>
+        <w:rPr>
+          <w:sz w:val="28"/>
+          <w:szCs w:val="28"/>
+        </w:rPr>
+        <w:t xml:space="preserve">assword, </w:t>
       </w:r>
       <w:r>
         <w:rPr>
@@ -2871,21 +2808,12 @@
         </w:rPr>
         <w:t>A</w:t>
       </w:r>
-      <w:proofErr w:type="spellStart"/>
-      <w:r>
-        <w:rPr>
-          <w:sz w:val="28"/>
-          <w:szCs w:val="28"/>
-        </w:rPr>
-        <w:t>ge</w:t>
-      </w:r>
-      <w:proofErr w:type="spellEnd"/>
-      <w:r>
-        <w:rPr>
-          <w:sz w:val="28"/>
-          <w:szCs w:val="28"/>
-        </w:rPr>
-        <w:t xml:space="preserve"> και ΑΜΚΑ.</w:t>
+      <w:r>
+        <w:rPr>
+          <w:sz w:val="28"/>
+          <w:szCs w:val="28"/>
+        </w:rPr>
+        <w:t>ge και ΑΜΚΑ.</w:t>
       </w:r>
       <w:r>
         <w:rPr>
@@ -3661,23 +3589,7 @@
           <w:sz w:val="28"/>
           <w:szCs w:val="28"/>
         </w:rPr>
-        <w:t xml:space="preserve">: </w:t>
-      </w:r>
-      <w:proofErr w:type="spellStart"/>
-      <w:r>
-        <w:rPr>
-          <w:sz w:val="28"/>
-          <w:szCs w:val="28"/>
-        </w:rPr>
-        <w:t>Apache</w:t>
-      </w:r>
-      <w:proofErr w:type="spellEnd"/>
-      <w:r>
-        <w:rPr>
-          <w:sz w:val="28"/>
-          <w:szCs w:val="28"/>
-        </w:rPr>
-        <w:t xml:space="preserve"> </w:t>
+        <w:t xml:space="preserve">: Apache </w:t>
       </w:r>
       <w:r>
         <w:rPr>
@@ -3716,23 +3628,7 @@
           <w:sz w:val="28"/>
           <w:szCs w:val="28"/>
         </w:rPr>
-        <w:t xml:space="preserve">Εξυπηρετητής βάσης δεδομένων: </w:t>
-      </w:r>
-      <w:proofErr w:type="spellStart"/>
-      <w:r>
-        <w:rPr>
-          <w:sz w:val="28"/>
-          <w:szCs w:val="28"/>
-        </w:rPr>
-        <w:t>MySQL</w:t>
-      </w:r>
-      <w:proofErr w:type="spellEnd"/>
-      <w:r>
-        <w:rPr>
-          <w:sz w:val="28"/>
-          <w:szCs w:val="28"/>
-        </w:rPr>
-        <w:t xml:space="preserve"> v.</w:t>
+        <w:t>Εξυπηρετητής βάσης δεδομένων: MySQL v.</w:t>
       </w:r>
       <w:r>
         <w:rPr>
@@ -3850,47 +3746,7 @@
           <w:sz w:val="32"/>
           <w:szCs w:val="32"/>
         </w:rPr>
-        <w:t>Δημιουργία μοντέλου αγαθών (</w:t>
-      </w:r>
-      <w:proofErr w:type="spellStart"/>
-      <w:r>
-        <w:rPr>
-          <w:b/>
-          <w:bCs/>
-          <w:sz w:val="32"/>
-          <w:szCs w:val="32"/>
-        </w:rPr>
-        <w:t>asset</w:t>
-      </w:r>
-      <w:proofErr w:type="spellEnd"/>
-      <w:r>
-        <w:rPr>
-          <w:b/>
-          <w:bCs/>
-          <w:sz w:val="32"/>
-          <w:szCs w:val="32"/>
-        </w:rPr>
-        <w:t xml:space="preserve"> </w:t>
-      </w:r>
-      <w:proofErr w:type="spellStart"/>
-      <w:r>
-        <w:rPr>
-          <w:b/>
-          <w:bCs/>
-          <w:sz w:val="32"/>
-          <w:szCs w:val="32"/>
-        </w:rPr>
-        <w:t>model</w:t>
-      </w:r>
-      <w:proofErr w:type="spellEnd"/>
-      <w:r>
-        <w:rPr>
-          <w:b/>
-          <w:bCs/>
-          <w:sz w:val="32"/>
-          <w:szCs w:val="32"/>
-        </w:rPr>
-        <w:t>)</w:t>
+        <w:t>Δημιουργία μοντέλου αγαθών (asset model)</w:t>
       </w:r>
       <w:bookmarkEnd w:id="2"/>
     </w:p>
@@ -4135,6 +3991,21 @@
           <w:sz w:val="28"/>
           <w:szCs w:val="28"/>
         </w:rPr>
+        <w:t>/</w:t>
+      </w:r>
+      <w:r>
+        <w:rPr>
+          <w:sz w:val="28"/>
+          <w:szCs w:val="28"/>
+          <w:lang w:val="en-US"/>
+        </w:rPr>
+        <w:t>Catalina</w:t>
+      </w:r>
+      <w:r>
+        <w:rPr>
+          <w:sz w:val="28"/>
+          <w:szCs w:val="28"/>
+        </w:rPr>
         <w:t xml:space="preserve"> v. 8.5.66</w:t>
       </w:r>
     </w:p>
@@ -4489,72 +4360,41 @@
           <w:shd w:val="clear" w:color="auto" w:fill="FFFFFF"/>
           <w:lang w:val="en-US"/>
         </w:rPr>
+        <w:t xml:space="preserve">. </w:t>
+      </w:r>
+      <w:r>
+        <w:rPr>
+          <w:rFonts w:ascii="Calibri" w:hAnsi="Calibri" w:cs="Calibri"/>
+          <w:color w:val="333333"/>
+          <w:sz w:val="28"/>
+          <w:szCs w:val="28"/>
+          <w:shd w:val="clear" w:color="auto" w:fill="FFFFFF"/>
+        </w:rPr>
+        <w:t xml:space="preserve">Ο σύνδεσμος για αυτήν είναι (‘’https://nvd.nist.gov/vuln/detail/CVE-2022-34718‘’).Η βαθμολογία αυτής της αδυναμίας είναι 9.8 και κατατάσσετε στην κατηγορία </w:t>
+      </w:r>
+      <w:r>
+        <w:rPr>
+          <w:rFonts w:ascii="Calibri" w:hAnsi="Calibri" w:cs="Calibri"/>
+          <w:color w:val="333333"/>
+          <w:sz w:val="28"/>
+          <w:szCs w:val="28"/>
+          <w:shd w:val="clear" w:color="auto" w:fill="FFFFFF"/>
+          <w:lang w:val="en-US"/>
+        </w:rPr>
+        <w:t>Critical</w:t>
+      </w:r>
+      <w:r>
+        <w:rPr>
+          <w:rFonts w:ascii="Calibri" w:hAnsi="Calibri" w:cs="Calibri"/>
+          <w:color w:val="333333"/>
+          <w:sz w:val="28"/>
+          <w:szCs w:val="28"/>
+          <w:shd w:val="clear" w:color="auto" w:fill="FFFFFF"/>
+        </w:rPr>
         <w:t>.</w:t>
       </w:r>
       <w:r>
         <w:rPr>
-          <w:rFonts w:ascii="Source Sans Pro" w:hAnsi="Source Sans Pro"/>
-          <w:color w:val="333333"/>
-          <w:sz w:val="28"/>
-          <w:szCs w:val="28"/>
-          <w:shd w:val="clear" w:color="auto" w:fill="FFFFFF"/>
-          <w:lang w:val="en-US"/>
-        </w:rPr>
-        <w:t xml:space="preserve"> </w:t>
-      </w:r>
-      <w:r>
-        <w:rPr>
-          <w:rFonts w:ascii="Calibri" w:hAnsi="Calibri" w:cs="Calibri"/>
-          <w:color w:val="333333"/>
-          <w:sz w:val="28"/>
-          <w:szCs w:val="28"/>
-          <w:shd w:val="clear" w:color="auto" w:fill="FFFFFF"/>
-        </w:rPr>
-        <w:t>Ο σύνδεσμος για αυτήν είναι (‘’</w:t>
-      </w:r>
-      <w:r>
-        <w:rPr>
-          <w:rFonts w:ascii="Calibri" w:hAnsi="Calibri" w:cs="Calibri"/>
-          <w:color w:val="333333"/>
-          <w:sz w:val="28"/>
-          <w:szCs w:val="28"/>
-          <w:shd w:val="clear" w:color="auto" w:fill="FFFFFF"/>
-        </w:rPr>
-        <w:t>https://nvd.nist.gov/vuln/detail/CVE-2022-34718</w:t>
-      </w:r>
-      <w:r>
-        <w:rPr>
-          <w:rFonts w:ascii="Calibri" w:hAnsi="Calibri" w:cs="Calibri"/>
-          <w:color w:val="333333"/>
-          <w:sz w:val="28"/>
-          <w:szCs w:val="28"/>
-          <w:shd w:val="clear" w:color="auto" w:fill="FFFFFF"/>
-        </w:rPr>
-        <w:t xml:space="preserve">‘’).Η βαθμολογία αυτής της αδυναμίας είναι 9.8 και κατατάσσετε στην κατηγορία </w:t>
-      </w:r>
-      <w:r>
-        <w:rPr>
-          <w:rFonts w:ascii="Calibri" w:hAnsi="Calibri" w:cs="Calibri"/>
-          <w:color w:val="333333"/>
-          <w:sz w:val="28"/>
-          <w:szCs w:val="28"/>
-          <w:shd w:val="clear" w:color="auto" w:fill="FFFFFF"/>
-          <w:lang w:val="en-US"/>
-        </w:rPr>
-        <w:t>Critical</w:t>
-      </w:r>
-      <w:r>
-        <w:rPr>
-          <w:rFonts w:ascii="Calibri" w:hAnsi="Calibri" w:cs="Calibri"/>
-          <w:color w:val="333333"/>
-          <w:sz w:val="28"/>
-          <w:szCs w:val="28"/>
-          <w:shd w:val="clear" w:color="auto" w:fill="FFFFFF"/>
-        </w:rPr>
-        <w:t>.</w:t>
-      </w:r>
-      <w:r>
-        <w:rPr>
           <w:rFonts w:ascii="Calibri" w:hAnsi="Calibri" w:cs="Calibri"/>
           <w:color w:val="333333"/>
           <w:sz w:val="28"/>
@@ -4671,7 +4511,18 @@
           <w:szCs w:val="28"/>
           <w:shd w:val="clear" w:color="auto" w:fill="FFFFFF"/>
         </w:rPr>
-        <w:t xml:space="preserve"> των Windows όπου είναι ενεργοποιημένο το IPSec, το οποίο θα μπορούσε να ενεργοποιήσει μια απομακρυσμένη εκτέλεση κώδικα σε αυτό το μηχάνημα.</w:t>
+        <w:t xml:space="preserve"> των Windows όπου είναι ενεργοποιημένο το IPSec, το οποίο θα </w:t>
+      </w:r>
+      <w:r>
+        <w:rPr>
+          <w:rFonts w:ascii="Calibri" w:hAnsi="Calibri" w:cs="Calibri"/>
+          <w:color w:val="333333"/>
+          <w:sz w:val="28"/>
+          <w:szCs w:val="28"/>
+          <w:shd w:val="clear" w:color="auto" w:fill="FFFFFF"/>
+        </w:rPr>
+        <w:lastRenderedPageBreak/>
+        <w:t>μπορούσε να ενεργοποιήσει μια απομακρυσμένη εκτέλεση κώδικα σε αυτό το μηχάνημα.</w:t>
       </w:r>
     </w:p>
     <w:p>
@@ -4700,7 +4551,6 @@
           <w:shd w:val="clear" w:color="auto" w:fill="FFFFFF"/>
           <w:lang w:val="en-US"/>
         </w:rPr>
-        <w:lastRenderedPageBreak/>
         <w:t>Windows Internet Key Exchange (IKE) Protocol Extensions Remote Code Execution Vulnerability</w:t>
       </w:r>
       <w:r>
@@ -4881,14 +4731,7 @@
           <w:sz w:val="28"/>
           <w:szCs w:val="28"/>
         </w:rPr>
-        <w:t>https://nvd.nist.gov/vuln/detail/CVE-2022-38045</w:t>
-      </w:r>
-      <w:r>
-        <w:rPr>
-          <w:sz w:val="28"/>
-          <w:szCs w:val="28"/>
-        </w:rPr>
-        <w:t xml:space="preserve"> </w:t>
+        <w:t xml:space="preserve">https://nvd.nist.gov/vuln/detail/CVE-2022-38045 </w:t>
       </w:r>
       <w:r>
         <w:rPr>
@@ -5032,7 +4875,6 @@
           <w:sz w:val="28"/>
           <w:szCs w:val="28"/>
           <w:shd w:val="clear" w:color="auto" w:fill="FFFFFF"/>
-          <w:lang w:val="en-US"/>
         </w:rPr>
       </w:pPr>
     </w:p>
@@ -5123,7 +4965,7 @@
           <w:shd w:val="clear" w:color="auto" w:fill="FFFFFF"/>
           <w:lang w:val="en-US"/>
         </w:rPr>
-        <w:t>Application Continues U</w:t>
+        <w:t>Application Continues Using  Socket After It Has Been Closed</w:t>
       </w:r>
       <w:r>
         <w:rPr>
@@ -5136,200 +4978,122 @@
           <w:shd w:val="clear" w:color="auto" w:fill="FFFFFF"/>
           <w:lang w:val="en-US"/>
         </w:rPr>
-        <w:t>s</w:t>
-      </w:r>
-      <w:r>
-        <w:rPr>
-          <w:rFonts w:ascii="Source Sans Pro" w:hAnsi="Source Sans Pro"/>
-          <w:b/>
-          <w:bCs/>
-          <w:color w:val="333333"/>
-          <w:sz w:val="25"/>
-          <w:szCs w:val="25"/>
+        <w:t>.</w:t>
+      </w:r>
+      <w:r>
+        <w:rPr>
+          <w:rFonts w:ascii="Calibri" w:hAnsi="Calibri" w:cs="Calibri"/>
+          <w:color w:val="333333"/>
+          <w:sz w:val="28"/>
+          <w:szCs w:val="28"/>
           <w:shd w:val="clear" w:color="auto" w:fill="FFFFFF"/>
           <w:lang w:val="en-US"/>
         </w:rPr>
-        <w:t xml:space="preserve">ing </w:t>
-      </w:r>
-      <w:r>
-        <w:rPr>
-          <w:rFonts w:ascii="Source Sans Pro" w:hAnsi="Source Sans Pro"/>
-          <w:b/>
-          <w:bCs/>
-          <w:color w:val="333333"/>
-          <w:sz w:val="25"/>
-          <w:szCs w:val="25"/>
+        <w:t xml:space="preserve"> </w:t>
+      </w:r>
+      <w:r>
+        <w:rPr>
+          <w:rFonts w:ascii="Calibri" w:hAnsi="Calibri" w:cs="Calibri"/>
+          <w:color w:val="333333"/>
+          <w:sz w:val="28"/>
+          <w:szCs w:val="28"/>
+          <w:shd w:val="clear" w:color="auto" w:fill="FFFFFF"/>
+        </w:rPr>
+        <w:t>Ο σύνδεσμος για αυτήν είναι (‘’</w:t>
+      </w:r>
+      <w:r>
+        <w:rPr>
+          <w:sz w:val="28"/>
+          <w:szCs w:val="28"/>
+        </w:rPr>
+        <w:t xml:space="preserve"> </w:t>
+      </w:r>
+      <w:r>
+        <w:rPr>
+          <w:sz w:val="28"/>
+          <w:szCs w:val="28"/>
+        </w:rPr>
+        <w:t xml:space="preserve">https://nvd.nist.gov/vuln/detail/CVE-2022-25762 </w:t>
+      </w:r>
+      <w:r>
+        <w:rPr>
+          <w:rFonts w:ascii="Calibri" w:hAnsi="Calibri" w:cs="Calibri"/>
+          <w:color w:val="333333"/>
+          <w:sz w:val="28"/>
+          <w:szCs w:val="28"/>
+          <w:shd w:val="clear" w:color="auto" w:fill="FFFFFF"/>
+        </w:rPr>
+        <w:t xml:space="preserve">‘’).Η βαθμολογία αυτής της αδυναμίας είναι </w:t>
+      </w:r>
+      <w:r>
+        <w:rPr>
+          <w:rFonts w:ascii="Calibri" w:hAnsi="Calibri" w:cs="Calibri"/>
+          <w:color w:val="333333"/>
+          <w:sz w:val="28"/>
+          <w:szCs w:val="28"/>
+          <w:shd w:val="clear" w:color="auto" w:fill="FFFFFF"/>
+        </w:rPr>
+        <w:t>8</w:t>
+      </w:r>
+      <w:r>
+        <w:rPr>
+          <w:rFonts w:ascii="Calibri" w:hAnsi="Calibri" w:cs="Calibri"/>
+          <w:color w:val="333333"/>
+          <w:sz w:val="28"/>
+          <w:szCs w:val="28"/>
+          <w:shd w:val="clear" w:color="auto" w:fill="FFFFFF"/>
+        </w:rPr>
+        <w:t>.</w:t>
+      </w:r>
+      <w:r>
+        <w:rPr>
+          <w:rFonts w:ascii="Calibri" w:hAnsi="Calibri" w:cs="Calibri"/>
+          <w:color w:val="333333"/>
+          <w:sz w:val="28"/>
+          <w:szCs w:val="28"/>
+          <w:shd w:val="clear" w:color="auto" w:fill="FFFFFF"/>
+        </w:rPr>
+        <w:t>6</w:t>
+      </w:r>
+      <w:r>
+        <w:rPr>
+          <w:rFonts w:ascii="Calibri" w:hAnsi="Calibri" w:cs="Calibri"/>
+          <w:color w:val="333333"/>
+          <w:sz w:val="28"/>
+          <w:szCs w:val="28"/>
+          <w:shd w:val="clear" w:color="auto" w:fill="FFFFFF"/>
+        </w:rPr>
+        <w:t xml:space="preserve"> και </w:t>
+      </w:r>
+      <w:r>
+        <w:rPr>
+          <w:rFonts w:ascii="Calibri" w:hAnsi="Calibri" w:cs="Calibri"/>
+          <w:color w:val="333333"/>
+          <w:sz w:val="28"/>
+          <w:szCs w:val="28"/>
+          <w:shd w:val="clear" w:color="auto" w:fill="FFFFFF"/>
+        </w:rPr>
+        <w:lastRenderedPageBreak/>
+        <w:t xml:space="preserve">κατατάσσετε στην κατηγορία </w:t>
+      </w:r>
+      <w:r>
+        <w:rPr>
+          <w:rFonts w:ascii="Calibri" w:hAnsi="Calibri" w:cs="Calibri"/>
+          <w:color w:val="333333"/>
+          <w:sz w:val="28"/>
+          <w:szCs w:val="28"/>
           <w:shd w:val="clear" w:color="auto" w:fill="FFFFFF"/>
           <w:lang w:val="en-US"/>
         </w:rPr>
-        <w:t xml:space="preserve"> </w:t>
-      </w:r>
-      <w:r>
-        <w:rPr>
-          <w:rFonts w:ascii="Source Sans Pro" w:hAnsi="Source Sans Pro"/>
-          <w:b/>
-          <w:bCs/>
-          <w:color w:val="333333"/>
-          <w:sz w:val="25"/>
-          <w:szCs w:val="25"/>
-          <w:shd w:val="clear" w:color="auto" w:fill="FFFFFF"/>
-          <w:lang w:val="en-US"/>
-        </w:rPr>
-        <w:t>S</w:t>
-      </w:r>
-      <w:r>
-        <w:rPr>
-          <w:rFonts w:ascii="Source Sans Pro" w:hAnsi="Source Sans Pro"/>
-          <w:b/>
-          <w:bCs/>
-          <w:color w:val="333333"/>
-          <w:sz w:val="25"/>
-          <w:szCs w:val="25"/>
-          <w:shd w:val="clear" w:color="auto" w:fill="FFFFFF"/>
-          <w:lang w:val="en-US"/>
-        </w:rPr>
-        <w:t xml:space="preserve">ocket </w:t>
-      </w:r>
-      <w:r>
-        <w:rPr>
-          <w:rFonts w:ascii="Source Sans Pro" w:hAnsi="Source Sans Pro"/>
-          <w:b/>
-          <w:bCs/>
-          <w:color w:val="333333"/>
-          <w:sz w:val="25"/>
-          <w:szCs w:val="25"/>
-          <w:shd w:val="clear" w:color="auto" w:fill="FFFFFF"/>
-          <w:lang w:val="en-US"/>
-        </w:rPr>
-        <w:t>A</w:t>
-      </w:r>
-      <w:r>
-        <w:rPr>
-          <w:rFonts w:ascii="Source Sans Pro" w:hAnsi="Source Sans Pro"/>
-          <w:b/>
-          <w:bCs/>
-          <w:color w:val="333333"/>
-          <w:sz w:val="25"/>
-          <w:szCs w:val="25"/>
-          <w:shd w:val="clear" w:color="auto" w:fill="FFFFFF"/>
-          <w:lang w:val="en-US"/>
-        </w:rPr>
-        <w:t xml:space="preserve">fter </w:t>
-      </w:r>
-      <w:r>
-        <w:rPr>
-          <w:rFonts w:ascii="Source Sans Pro" w:hAnsi="Source Sans Pro"/>
-          <w:b/>
-          <w:bCs/>
-          <w:color w:val="333333"/>
-          <w:sz w:val="25"/>
-          <w:szCs w:val="25"/>
-          <w:shd w:val="clear" w:color="auto" w:fill="FFFFFF"/>
-          <w:lang w:val="en-US"/>
-        </w:rPr>
-        <w:t>I</w:t>
-      </w:r>
-      <w:r>
-        <w:rPr>
-          <w:rFonts w:ascii="Source Sans Pro" w:hAnsi="Source Sans Pro"/>
-          <w:b/>
-          <w:bCs/>
-          <w:color w:val="333333"/>
-          <w:sz w:val="25"/>
-          <w:szCs w:val="25"/>
-          <w:shd w:val="clear" w:color="auto" w:fill="FFFFFF"/>
-          <w:lang w:val="en-US"/>
-        </w:rPr>
-        <w:t xml:space="preserve">t </w:t>
-      </w:r>
-      <w:r>
-        <w:rPr>
-          <w:rFonts w:ascii="Source Sans Pro" w:hAnsi="Source Sans Pro"/>
-          <w:b/>
-          <w:bCs/>
-          <w:color w:val="333333"/>
-          <w:sz w:val="25"/>
-          <w:szCs w:val="25"/>
-          <w:shd w:val="clear" w:color="auto" w:fill="FFFFFF"/>
-          <w:lang w:val="en-US"/>
-        </w:rPr>
-        <w:t>H</w:t>
-      </w:r>
-      <w:r>
-        <w:rPr>
-          <w:rFonts w:ascii="Source Sans Pro" w:hAnsi="Source Sans Pro"/>
-          <w:b/>
-          <w:bCs/>
-          <w:color w:val="333333"/>
-          <w:sz w:val="25"/>
-          <w:szCs w:val="25"/>
-          <w:shd w:val="clear" w:color="auto" w:fill="FFFFFF"/>
-          <w:lang w:val="en-US"/>
-        </w:rPr>
-        <w:t xml:space="preserve">as </w:t>
-      </w:r>
-      <w:r>
-        <w:rPr>
-          <w:rFonts w:ascii="Source Sans Pro" w:hAnsi="Source Sans Pro"/>
-          <w:b/>
-          <w:bCs/>
-          <w:color w:val="333333"/>
-          <w:sz w:val="25"/>
-          <w:szCs w:val="25"/>
-          <w:shd w:val="clear" w:color="auto" w:fill="FFFFFF"/>
-          <w:lang w:val="en-US"/>
-        </w:rPr>
-        <w:t>B</w:t>
-      </w:r>
-      <w:r>
-        <w:rPr>
-          <w:rFonts w:ascii="Source Sans Pro" w:hAnsi="Source Sans Pro"/>
-          <w:b/>
-          <w:bCs/>
-          <w:color w:val="333333"/>
-          <w:sz w:val="25"/>
-          <w:szCs w:val="25"/>
-          <w:shd w:val="clear" w:color="auto" w:fill="FFFFFF"/>
-          <w:lang w:val="en-US"/>
-        </w:rPr>
-        <w:t xml:space="preserve">een </w:t>
-      </w:r>
-      <w:r>
-        <w:rPr>
-          <w:rFonts w:ascii="Source Sans Pro" w:hAnsi="Source Sans Pro"/>
-          <w:b/>
-          <w:bCs/>
-          <w:color w:val="333333"/>
-          <w:sz w:val="25"/>
-          <w:szCs w:val="25"/>
-          <w:shd w:val="clear" w:color="auto" w:fill="FFFFFF"/>
-          <w:lang w:val="en-US"/>
-        </w:rPr>
-        <w:t>C</w:t>
-      </w:r>
-      <w:r>
-        <w:rPr>
-          <w:rFonts w:ascii="Source Sans Pro" w:hAnsi="Source Sans Pro"/>
-          <w:b/>
-          <w:bCs/>
-          <w:color w:val="333333"/>
-          <w:sz w:val="25"/>
-          <w:szCs w:val="25"/>
-          <w:shd w:val="clear" w:color="auto" w:fill="FFFFFF"/>
-          <w:lang w:val="en-US"/>
-        </w:rPr>
-        <w:t>losed</w:t>
-      </w:r>
-      <w:r>
-        <w:rPr>
-          <w:rFonts w:ascii="Source Sans Pro" w:hAnsi="Source Sans Pro"/>
-          <w:b/>
-          <w:bCs/>
-          <w:color w:val="333333"/>
-          <w:sz w:val="25"/>
-          <w:szCs w:val="25"/>
-          <w:shd w:val="clear" w:color="auto" w:fill="FFFFFF"/>
-          <w:lang w:val="en-US"/>
+        <w:t>High</w:t>
+      </w:r>
+      <w:r>
+        <w:rPr>
+          <w:rFonts w:ascii="Calibri" w:hAnsi="Calibri" w:cs="Calibri"/>
+          <w:color w:val="333333"/>
+          <w:sz w:val="28"/>
+          <w:szCs w:val="28"/>
+          <w:shd w:val="clear" w:color="auto" w:fill="FFFFFF"/>
         </w:rPr>
         <w:t>.</w:t>
       </w:r>
@@ -5340,119 +5104,6 @@
           <w:sz w:val="28"/>
           <w:szCs w:val="28"/>
           <w:shd w:val="clear" w:color="auto" w:fill="FFFFFF"/>
-          <w:lang w:val="en-US"/>
-        </w:rPr>
-        <w:t xml:space="preserve"> </w:t>
-      </w:r>
-      <w:r>
-        <w:rPr>
-          <w:rFonts w:ascii="Calibri" w:hAnsi="Calibri" w:cs="Calibri"/>
-          <w:color w:val="333333"/>
-          <w:sz w:val="28"/>
-          <w:szCs w:val="28"/>
-          <w:shd w:val="clear" w:color="auto" w:fill="FFFFFF"/>
-        </w:rPr>
-        <w:t>Ο σύνδεσμος για αυτήν είναι (‘’</w:t>
-      </w:r>
-      <w:r>
-        <w:rPr>
-          <w:sz w:val="28"/>
-          <w:szCs w:val="28"/>
-        </w:rPr>
-        <w:t xml:space="preserve"> </w:t>
-      </w:r>
-      <w:r>
-        <w:rPr>
-          <w:sz w:val="28"/>
-          <w:szCs w:val="28"/>
-        </w:rPr>
-        <w:t>https://nvd.nist.gov/vuln/detail/CVE-2022-25762</w:t>
-      </w:r>
-      <w:r>
-        <w:rPr>
-          <w:sz w:val="28"/>
-          <w:szCs w:val="28"/>
-        </w:rPr>
-        <w:t xml:space="preserve"> </w:t>
-      </w:r>
-      <w:r>
-        <w:rPr>
-          <w:rFonts w:ascii="Calibri" w:hAnsi="Calibri" w:cs="Calibri"/>
-          <w:color w:val="333333"/>
-          <w:sz w:val="28"/>
-          <w:szCs w:val="28"/>
-          <w:shd w:val="clear" w:color="auto" w:fill="FFFFFF"/>
-        </w:rPr>
-        <w:t xml:space="preserve">‘’).Η βαθμολογία αυτής της αδυναμίας είναι </w:t>
-      </w:r>
-      <w:r>
-        <w:rPr>
-          <w:rFonts w:ascii="Calibri" w:hAnsi="Calibri" w:cs="Calibri"/>
-          <w:color w:val="333333"/>
-          <w:sz w:val="28"/>
-          <w:szCs w:val="28"/>
-          <w:shd w:val="clear" w:color="auto" w:fill="FFFFFF"/>
-        </w:rPr>
-        <w:t>8</w:t>
-      </w:r>
-      <w:r>
-        <w:rPr>
-          <w:rFonts w:ascii="Calibri" w:hAnsi="Calibri" w:cs="Calibri"/>
-          <w:color w:val="333333"/>
-          <w:sz w:val="28"/>
-          <w:szCs w:val="28"/>
-          <w:shd w:val="clear" w:color="auto" w:fill="FFFFFF"/>
-        </w:rPr>
-        <w:t>.</w:t>
-      </w:r>
-      <w:r>
-        <w:rPr>
-          <w:rFonts w:ascii="Calibri" w:hAnsi="Calibri" w:cs="Calibri"/>
-          <w:color w:val="333333"/>
-          <w:sz w:val="28"/>
-          <w:szCs w:val="28"/>
-          <w:shd w:val="clear" w:color="auto" w:fill="FFFFFF"/>
-        </w:rPr>
-        <w:t>6</w:t>
-      </w:r>
-      <w:r>
-        <w:rPr>
-          <w:rFonts w:ascii="Calibri" w:hAnsi="Calibri" w:cs="Calibri"/>
-          <w:color w:val="333333"/>
-          <w:sz w:val="28"/>
-          <w:szCs w:val="28"/>
-          <w:shd w:val="clear" w:color="auto" w:fill="FFFFFF"/>
-        </w:rPr>
-        <w:t xml:space="preserve"> και κατατάσσετε στην κατηγορία </w:t>
-      </w:r>
-      <w:r>
-        <w:rPr>
-          <w:rFonts w:ascii="Calibri" w:hAnsi="Calibri" w:cs="Calibri"/>
-          <w:color w:val="333333"/>
-          <w:sz w:val="28"/>
-          <w:szCs w:val="28"/>
-          <w:shd w:val="clear" w:color="auto" w:fill="FFFFFF"/>
-          <w:lang w:val="en-US"/>
-        </w:rPr>
-        <w:t>High</w:t>
-      </w:r>
-      <w:r>
-        <w:rPr>
-          <w:rFonts w:ascii="Calibri" w:hAnsi="Calibri" w:cs="Calibri"/>
-          <w:color w:val="333333"/>
-          <w:sz w:val="28"/>
-          <w:szCs w:val="28"/>
-          <w:shd w:val="clear" w:color="auto" w:fill="FFFFFF"/>
-        </w:rPr>
-        <w:t>.</w:t>
-      </w:r>
-      <w:r>
-        <w:rPr>
-          <w:rFonts w:ascii="Calibri" w:hAnsi="Calibri" w:cs="Calibri"/>
-          <w:color w:val="333333"/>
-          <w:sz w:val="28"/>
-          <w:szCs w:val="28"/>
-          <w:shd w:val="clear" w:color="auto" w:fill="FFFFFF"/>
         </w:rPr>
         <w:t xml:space="preserve"> Το πρόβλημα είναι πως </w:t>
       </w:r>
@@ -5464,18 +5115,7 @@
           <w:szCs w:val="28"/>
           <w:shd w:val="clear" w:color="auto" w:fill="FFFFFF"/>
         </w:rPr>
-        <w:t xml:space="preserve">εάν μια εφαρμογή Ιστού στέλνει ένα μήνυμα WebSocket </w:t>
-      </w:r>
-      <w:r>
-        <w:rPr>
-          <w:rFonts w:ascii="Calibri" w:hAnsi="Calibri" w:cs="Calibri"/>
-          <w:color w:val="333333"/>
-          <w:sz w:val="28"/>
-          <w:szCs w:val="28"/>
-          <w:shd w:val="clear" w:color="auto" w:fill="FFFFFF"/>
-        </w:rPr>
-        <w:lastRenderedPageBreak/>
-        <w:t xml:space="preserve">ταυτόχρονα με το κλείσιμο της σύνδεσης WebSocket όταν </w:t>
+        <w:t xml:space="preserve">εάν μια εφαρμογή Ιστού στέλνει ένα μήνυμα WebSocket ταυτόχρονα με το κλείσιμο της σύνδεσης WebSocket όταν </w:t>
       </w:r>
       <w:r>
         <w:rPr>
@@ -5874,30 +5514,17 @@
           <w:shd w:val="clear" w:color="auto" w:fill="FFFFFF"/>
           <w:lang w:val="en-US"/>
         </w:rPr>
-        <w:t>omcat</w:t>
-      </w:r>
-      <w:r>
-        <w:rPr>
-          <w:rFonts w:ascii="Calibri" w:hAnsi="Calibri" w:cs="Calibri"/>
-          <w:b/>
-          <w:bCs/>
+        <w:t>omcat.</w:t>
+      </w:r>
+      <w:r>
+        <w:rPr>
+          <w:rFonts w:ascii="Calibri" w:hAnsi="Calibri" w:cs="Calibri"/>
           <w:color w:val="333333"/>
           <w:sz w:val="28"/>
           <w:szCs w:val="28"/>
           <w:shd w:val="clear" w:color="auto" w:fill="FFFFFF"/>
           <w:lang w:val="en-US"/>
         </w:rPr>
-        <w:t>.</w:t>
-      </w:r>
-      <w:r>
-        <w:rPr>
-          <w:rFonts w:ascii="Calibri" w:hAnsi="Calibri" w:cs="Calibri"/>
-          <w:color w:val="333333"/>
-          <w:sz w:val="28"/>
-          <w:szCs w:val="28"/>
-          <w:shd w:val="clear" w:color="auto" w:fill="FFFFFF"/>
-          <w:lang w:val="en-US"/>
-        </w:rPr>
         <w:t> </w:t>
       </w:r>
       <w:r>
@@ -5922,14 +5549,7 @@
           <w:sz w:val="28"/>
           <w:szCs w:val="28"/>
         </w:rPr>
-        <w:t>https://nvd.nist.gov/vuln/detail/CVE-2020-8022</w:t>
-      </w:r>
-      <w:r>
-        <w:rPr>
-          <w:sz w:val="28"/>
-          <w:szCs w:val="28"/>
-        </w:rPr>
-        <w:t xml:space="preserve"> </w:t>
+        <w:t xml:space="preserve">https://nvd.nist.gov/vuln/detail/CVE-2020-8022 </w:t>
       </w:r>
       <w:r>
         <w:rPr>
@@ -6718,14 +6338,7 @@
           <w:sz w:val="28"/>
           <w:szCs w:val="28"/>
         </w:rPr>
-        <w:t>https://nvd.nist.gov/vuln/detail/CVE-2021-2144</w:t>
-      </w:r>
-      <w:r>
-        <w:rPr>
-          <w:sz w:val="28"/>
-          <w:szCs w:val="28"/>
-        </w:rPr>
-        <w:t xml:space="preserve"> </w:t>
+        <w:t xml:space="preserve">https://nvd.nist.gov/vuln/detail/CVE-2021-2144 </w:t>
       </w:r>
       <w:r>
         <w:rPr>
@@ -7084,14 +6697,7 @@
           <w:sz w:val="28"/>
           <w:szCs w:val="28"/>
         </w:rPr>
-        <w:t>https://nvd.nist.gov/vuln/detail/CVE-2021-35610</w:t>
-      </w:r>
-      <w:r>
-        <w:rPr>
-          <w:sz w:val="28"/>
-          <w:szCs w:val="28"/>
-        </w:rPr>
-        <w:t xml:space="preserve"> </w:t>
+        <w:t xml:space="preserve">https://nvd.nist.gov/vuln/detail/CVE-2021-35610 </w:t>
       </w:r>
       <w:r>
         <w:rPr>
@@ -7542,17 +7148,8 @@
           <w:sz w:val="28"/>
           <w:szCs w:val="28"/>
         </w:rPr>
-        <w:t xml:space="preserve">  Microsoft </w:t>
-      </w:r>
-      <w:proofErr w:type="spellStart"/>
-      <w:r>
-        <w:rPr>
-          <w:sz w:val="28"/>
-          <w:szCs w:val="28"/>
-        </w:rPr>
-        <w:t>Corporation</w:t>
-      </w:r>
-      <w:proofErr w:type="spellEnd"/>
+        <w:t>  Microsoft Corporation</w:t>
+      </w:r>
       <w:r>
         <w:rPr>
           <w:sz w:val="28"/>
@@ -9590,6 +9187,7 @@
   <w:style w:type="character" w:default="1" w:styleId="DefaultParagraphFont">
     <w:name w:val="Default Paragraph Font"/>
     <w:uiPriority w:val="1"/>
+    <w:semiHidden/>
     <w:unhideWhenUsed/>
   </w:style>
   <w:style w:type="table" w:default="1" w:styleId="TableNormal">

--- a/Εργασία 1.docx
+++ b/Εργασία 1.docx
@@ -2703,12 +2703,21 @@
         </w:rPr>
         <w:t>W</w:t>
       </w:r>
-      <w:r>
-        <w:rPr>
-          <w:sz w:val="28"/>
-          <w:szCs w:val="28"/>
-        </w:rPr>
-        <w:t xml:space="preserve">eb φόρμα εγγραφής παρέχοντας στοιχεία όπως: </w:t>
+      <w:proofErr w:type="spellStart"/>
+      <w:r>
+        <w:rPr>
+          <w:sz w:val="28"/>
+          <w:szCs w:val="28"/>
+        </w:rPr>
+        <w:t>eb</w:t>
+      </w:r>
+      <w:proofErr w:type="spellEnd"/>
+      <w:r>
+        <w:rPr>
+          <w:sz w:val="28"/>
+          <w:szCs w:val="28"/>
+        </w:rPr>
+        <w:t xml:space="preserve"> φόρμα εγγραφής παρέχοντας στοιχεία όπως: </w:t>
       </w:r>
       <w:r>
         <w:rPr>
@@ -2718,12 +2727,21 @@
         </w:rPr>
         <w:t>F</w:t>
       </w:r>
-      <w:r>
-        <w:rPr>
-          <w:sz w:val="28"/>
-          <w:szCs w:val="28"/>
-        </w:rPr>
-        <w:t xml:space="preserve">irst </w:t>
+      <w:proofErr w:type="spellStart"/>
+      <w:r>
+        <w:rPr>
+          <w:sz w:val="28"/>
+          <w:szCs w:val="28"/>
+        </w:rPr>
+        <w:t>irst</w:t>
+      </w:r>
+      <w:proofErr w:type="spellEnd"/>
+      <w:r>
+        <w:rPr>
+          <w:sz w:val="28"/>
+          <w:szCs w:val="28"/>
+        </w:rPr>
+        <w:t xml:space="preserve"> </w:t>
       </w:r>
       <w:r>
         <w:rPr>
@@ -2733,12 +2751,21 @@
         </w:rPr>
         <w:t>N</w:t>
       </w:r>
-      <w:r>
-        <w:rPr>
-          <w:sz w:val="28"/>
-          <w:szCs w:val="28"/>
-        </w:rPr>
-        <w:t xml:space="preserve">ame, </w:t>
+      <w:proofErr w:type="spellStart"/>
+      <w:r>
+        <w:rPr>
+          <w:sz w:val="28"/>
+          <w:szCs w:val="28"/>
+        </w:rPr>
+        <w:t>ame</w:t>
+      </w:r>
+      <w:proofErr w:type="spellEnd"/>
+      <w:r>
+        <w:rPr>
+          <w:sz w:val="28"/>
+          <w:szCs w:val="28"/>
+        </w:rPr>
+        <w:t xml:space="preserve">, </w:t>
       </w:r>
       <w:r>
         <w:rPr>
@@ -2748,12 +2775,21 @@
         </w:rPr>
         <w:t>L</w:t>
       </w:r>
-      <w:r>
-        <w:rPr>
-          <w:sz w:val="28"/>
-          <w:szCs w:val="28"/>
-        </w:rPr>
-        <w:t xml:space="preserve">ast </w:t>
+      <w:proofErr w:type="spellStart"/>
+      <w:r>
+        <w:rPr>
+          <w:sz w:val="28"/>
+          <w:szCs w:val="28"/>
+        </w:rPr>
+        <w:t>ast</w:t>
+      </w:r>
+      <w:proofErr w:type="spellEnd"/>
+      <w:r>
+        <w:rPr>
+          <w:sz w:val="28"/>
+          <w:szCs w:val="28"/>
+        </w:rPr>
+        <w:t xml:space="preserve"> </w:t>
       </w:r>
       <w:r>
         <w:rPr>
@@ -2763,12 +2799,21 @@
         </w:rPr>
         <w:t>N</w:t>
       </w:r>
-      <w:r>
-        <w:rPr>
-          <w:sz w:val="28"/>
-          <w:szCs w:val="28"/>
-        </w:rPr>
-        <w:t xml:space="preserve">ame, </w:t>
+      <w:proofErr w:type="spellStart"/>
+      <w:r>
+        <w:rPr>
+          <w:sz w:val="28"/>
+          <w:szCs w:val="28"/>
+        </w:rPr>
+        <w:t>ame</w:t>
+      </w:r>
+      <w:proofErr w:type="spellEnd"/>
+      <w:r>
+        <w:rPr>
+          <w:sz w:val="28"/>
+          <w:szCs w:val="28"/>
+        </w:rPr>
+        <w:t xml:space="preserve">, </w:t>
       </w:r>
       <w:r>
         <w:rPr>
@@ -2778,12 +2823,21 @@
         </w:rPr>
         <w:t>U</w:t>
       </w:r>
-      <w:r>
-        <w:rPr>
-          <w:sz w:val="28"/>
-          <w:szCs w:val="28"/>
-        </w:rPr>
-        <w:t xml:space="preserve">sername, </w:t>
+      <w:proofErr w:type="spellStart"/>
+      <w:r>
+        <w:rPr>
+          <w:sz w:val="28"/>
+          <w:szCs w:val="28"/>
+        </w:rPr>
+        <w:t>sername</w:t>
+      </w:r>
+      <w:proofErr w:type="spellEnd"/>
+      <w:r>
+        <w:rPr>
+          <w:sz w:val="28"/>
+          <w:szCs w:val="28"/>
+        </w:rPr>
+        <w:t xml:space="preserve">, </w:t>
       </w:r>
       <w:r>
         <w:rPr>
@@ -2793,12 +2847,21 @@
         </w:rPr>
         <w:t>P</w:t>
       </w:r>
-      <w:r>
-        <w:rPr>
-          <w:sz w:val="28"/>
-          <w:szCs w:val="28"/>
-        </w:rPr>
-        <w:t xml:space="preserve">assword, </w:t>
+      <w:proofErr w:type="spellStart"/>
+      <w:r>
+        <w:rPr>
+          <w:sz w:val="28"/>
+          <w:szCs w:val="28"/>
+        </w:rPr>
+        <w:t>assword</w:t>
+      </w:r>
+      <w:proofErr w:type="spellEnd"/>
+      <w:r>
+        <w:rPr>
+          <w:sz w:val="28"/>
+          <w:szCs w:val="28"/>
+        </w:rPr>
+        <w:t xml:space="preserve">, </w:t>
       </w:r>
       <w:r>
         <w:rPr>
@@ -2808,12 +2871,21 @@
         </w:rPr>
         <w:t>A</w:t>
       </w:r>
-      <w:r>
-        <w:rPr>
-          <w:sz w:val="28"/>
-          <w:szCs w:val="28"/>
-        </w:rPr>
-        <w:t>ge και ΑΜΚΑ.</w:t>
+      <w:proofErr w:type="spellStart"/>
+      <w:r>
+        <w:rPr>
+          <w:sz w:val="28"/>
+          <w:szCs w:val="28"/>
+        </w:rPr>
+        <w:t>ge</w:t>
+      </w:r>
+      <w:proofErr w:type="spellEnd"/>
+      <w:r>
+        <w:rPr>
+          <w:sz w:val="28"/>
+          <w:szCs w:val="28"/>
+        </w:rPr>
+        <w:t xml:space="preserve"> και ΑΜΚΑ.</w:t>
       </w:r>
       <w:r>
         <w:rPr>
@@ -3589,7 +3661,23 @@
           <w:sz w:val="28"/>
           <w:szCs w:val="28"/>
         </w:rPr>
-        <w:t xml:space="preserve">: Apache </w:t>
+        <w:t xml:space="preserve">: </w:t>
+      </w:r>
+      <w:proofErr w:type="spellStart"/>
+      <w:r>
+        <w:rPr>
+          <w:sz w:val="28"/>
+          <w:szCs w:val="28"/>
+        </w:rPr>
+        <w:t>Apache</w:t>
+      </w:r>
+      <w:proofErr w:type="spellEnd"/>
+      <w:r>
+        <w:rPr>
+          <w:sz w:val="28"/>
+          <w:szCs w:val="28"/>
+        </w:rPr>
+        <w:t xml:space="preserve"> </w:t>
       </w:r>
       <w:r>
         <w:rPr>
@@ -3628,7 +3716,23 @@
           <w:sz w:val="28"/>
           <w:szCs w:val="28"/>
         </w:rPr>
-        <w:t>Εξυπηρετητής βάσης δεδομένων: MySQL v.</w:t>
+        <w:t xml:space="preserve">Εξυπηρετητής βάσης δεδομένων: </w:t>
+      </w:r>
+      <w:proofErr w:type="spellStart"/>
+      <w:r>
+        <w:rPr>
+          <w:sz w:val="28"/>
+          <w:szCs w:val="28"/>
+        </w:rPr>
+        <w:t>MySQL</w:t>
+      </w:r>
+      <w:proofErr w:type="spellEnd"/>
+      <w:r>
+        <w:rPr>
+          <w:sz w:val="28"/>
+          <w:szCs w:val="28"/>
+        </w:rPr>
+        <w:t xml:space="preserve"> v.</w:t>
       </w:r>
       <w:r>
         <w:rPr>
@@ -3746,7 +3850,47 @@
           <w:sz w:val="32"/>
           <w:szCs w:val="32"/>
         </w:rPr>
-        <w:t>Δημιουργία μοντέλου αγαθών (asset model)</w:t>
+        <w:t>Δημιουργία μοντέλου αγαθών (</w:t>
+      </w:r>
+      <w:proofErr w:type="spellStart"/>
+      <w:r>
+        <w:rPr>
+          <w:b/>
+          <w:bCs/>
+          <w:sz w:val="32"/>
+          <w:szCs w:val="32"/>
+        </w:rPr>
+        <w:t>asset</w:t>
+      </w:r>
+      <w:proofErr w:type="spellEnd"/>
+      <w:r>
+        <w:rPr>
+          <w:b/>
+          <w:bCs/>
+          <w:sz w:val="32"/>
+          <w:szCs w:val="32"/>
+        </w:rPr>
+        <w:t xml:space="preserve"> </w:t>
+      </w:r>
+      <w:proofErr w:type="spellStart"/>
+      <w:r>
+        <w:rPr>
+          <w:b/>
+          <w:bCs/>
+          <w:sz w:val="32"/>
+          <w:szCs w:val="32"/>
+        </w:rPr>
+        <w:t>model</w:t>
+      </w:r>
+      <w:proofErr w:type="spellEnd"/>
+      <w:r>
+        <w:rPr>
+          <w:b/>
+          <w:bCs/>
+          <w:sz w:val="32"/>
+          <w:szCs w:val="32"/>
+        </w:rPr>
+        <w:t>)</w:t>
       </w:r>
       <w:bookmarkEnd w:id="2"/>
     </w:p>
@@ -3802,7 +3946,47 @@
           <w:sz w:val="32"/>
           <w:szCs w:val="32"/>
         </w:rPr>
-        <w:t>Αποτίμηση συνεπειών ή επιπτώσεων ασφαλείας (impact assessment)</w:t>
+        <w:t>Αποτίμηση συνεπειών ή επιπτώσεων ασφαλείας (</w:t>
+      </w:r>
+      <w:proofErr w:type="spellStart"/>
+      <w:r>
+        <w:rPr>
+          <w:b/>
+          <w:bCs/>
+          <w:sz w:val="32"/>
+          <w:szCs w:val="32"/>
+        </w:rPr>
+        <w:t>impact</w:t>
+      </w:r>
+      <w:proofErr w:type="spellEnd"/>
+      <w:r>
+        <w:rPr>
+          <w:b/>
+          <w:bCs/>
+          <w:sz w:val="32"/>
+          <w:szCs w:val="32"/>
+        </w:rPr>
+        <w:t xml:space="preserve"> </w:t>
+      </w:r>
+      <w:proofErr w:type="spellStart"/>
+      <w:r>
+        <w:rPr>
+          <w:b/>
+          <w:bCs/>
+          <w:sz w:val="32"/>
+          <w:szCs w:val="32"/>
+        </w:rPr>
+        <w:t>assessment</w:t>
+      </w:r>
+      <w:proofErr w:type="spellEnd"/>
+      <w:r>
+        <w:rPr>
+          <w:b/>
+          <w:bCs/>
+          <w:sz w:val="32"/>
+          <w:szCs w:val="32"/>
+        </w:rPr>
+        <w:t>)</w:t>
       </w:r>
       <w:bookmarkEnd w:id="4"/>
     </w:p>
@@ -3830,7 +4014,47 @@
           <w:sz w:val="32"/>
           <w:szCs w:val="32"/>
         </w:rPr>
-        <w:t>Αποτίμηση απειλών (threat assessment)</w:t>
+        <w:t>Αποτίμηση απειλών (</w:t>
+      </w:r>
+      <w:proofErr w:type="spellStart"/>
+      <w:r>
+        <w:rPr>
+          <w:b/>
+          <w:bCs/>
+          <w:sz w:val="32"/>
+          <w:szCs w:val="32"/>
+        </w:rPr>
+        <w:t>threat</w:t>
+      </w:r>
+      <w:proofErr w:type="spellEnd"/>
+      <w:r>
+        <w:rPr>
+          <w:b/>
+          <w:bCs/>
+          <w:sz w:val="32"/>
+          <w:szCs w:val="32"/>
+        </w:rPr>
+        <w:t xml:space="preserve"> </w:t>
+      </w:r>
+      <w:proofErr w:type="spellStart"/>
+      <w:r>
+        <w:rPr>
+          <w:b/>
+          <w:bCs/>
+          <w:sz w:val="32"/>
+          <w:szCs w:val="32"/>
+        </w:rPr>
+        <w:t>assessment</w:t>
+      </w:r>
+      <w:proofErr w:type="spellEnd"/>
+      <w:r>
+        <w:rPr>
+          <w:b/>
+          <w:bCs/>
+          <w:sz w:val="32"/>
+          <w:szCs w:val="32"/>
+        </w:rPr>
+        <w:t>)</w:t>
       </w:r>
       <w:bookmarkEnd w:id="5"/>
     </w:p>
@@ -3969,8 +4193,17 @@
           <w:sz w:val="28"/>
           <w:szCs w:val="28"/>
         </w:rPr>
-        <w:t>εφαρμογής: Apache</w:t>
-      </w:r>
+        <w:t xml:space="preserve">εφαρμογής: </w:t>
+      </w:r>
+      <w:proofErr w:type="spellStart"/>
+      <w:r>
+        <w:rPr>
+          <w:sz w:val="28"/>
+          <w:szCs w:val="28"/>
+        </w:rPr>
+        <w:t>Apache</w:t>
+      </w:r>
+      <w:proofErr w:type="spellEnd"/>
       <w:r>
         <w:rPr>
           <w:sz w:val="28"/>
@@ -4030,7 +4263,23 @@
           <w:sz w:val="28"/>
           <w:szCs w:val="28"/>
         </w:rPr>
-        <w:t>Εξυπηρετητής βάσης δεδομένων: MySQL v.</w:t>
+        <w:t xml:space="preserve">Εξυπηρετητής βάσης δεδομένων: </w:t>
+      </w:r>
+      <w:proofErr w:type="spellStart"/>
+      <w:r>
+        <w:rPr>
+          <w:sz w:val="28"/>
+          <w:szCs w:val="28"/>
+        </w:rPr>
+        <w:t>MySQL</w:t>
+      </w:r>
+      <w:proofErr w:type="spellEnd"/>
+      <w:r>
+        <w:rPr>
+          <w:sz w:val="28"/>
+          <w:szCs w:val="28"/>
+        </w:rPr>
+        <w:t xml:space="preserve"> v.</w:t>
       </w:r>
       <w:r>
         <w:rPr>
@@ -4075,7 +4324,71 @@
           <w:sz w:val="28"/>
           <w:szCs w:val="28"/>
         </w:rPr>
-        <w:t>βάση αδυναμιών ασφάλειας του NIST ( http :// nvd. nist. gov /)</w:t>
+        <w:t xml:space="preserve">βάση αδυναμιών ασφάλειας του NIST ( </w:t>
+      </w:r>
+      <w:proofErr w:type="spellStart"/>
+      <w:r>
+        <w:rPr>
+          <w:sz w:val="28"/>
+          <w:szCs w:val="28"/>
+        </w:rPr>
+        <w:t>http</w:t>
+      </w:r>
+      <w:proofErr w:type="spellEnd"/>
+      <w:r>
+        <w:rPr>
+          <w:sz w:val="28"/>
+          <w:szCs w:val="28"/>
+        </w:rPr>
+        <w:t xml:space="preserve"> :// </w:t>
+      </w:r>
+      <w:proofErr w:type="spellStart"/>
+      <w:r>
+        <w:rPr>
+          <w:sz w:val="28"/>
+          <w:szCs w:val="28"/>
+        </w:rPr>
+        <w:t>nvd</w:t>
+      </w:r>
+      <w:proofErr w:type="spellEnd"/>
+      <w:r>
+        <w:rPr>
+          <w:sz w:val="28"/>
+          <w:szCs w:val="28"/>
+        </w:rPr>
+        <w:t xml:space="preserve">. </w:t>
+      </w:r>
+      <w:proofErr w:type="spellStart"/>
+      <w:r>
+        <w:rPr>
+          <w:sz w:val="28"/>
+          <w:szCs w:val="28"/>
+        </w:rPr>
+        <w:t>nist</w:t>
+      </w:r>
+      <w:proofErr w:type="spellEnd"/>
+      <w:r>
+        <w:rPr>
+          <w:sz w:val="28"/>
+          <w:szCs w:val="28"/>
+        </w:rPr>
+        <w:t xml:space="preserve">. </w:t>
+      </w:r>
+      <w:proofErr w:type="spellStart"/>
+      <w:r>
+        <w:rPr>
+          <w:sz w:val="28"/>
+          <w:szCs w:val="28"/>
+        </w:rPr>
+        <w:t>gov</w:t>
+      </w:r>
+      <w:proofErr w:type="spellEnd"/>
+      <w:r>
+        <w:rPr>
+          <w:sz w:val="28"/>
+          <w:szCs w:val="28"/>
+        </w:rPr>
+        <w:t xml:space="preserve"> /)</w:t>
       </w:r>
       <w:r>
         <w:rPr>
@@ -4511,7 +4824,29 @@
           <w:szCs w:val="28"/>
           <w:shd w:val="clear" w:color="auto" w:fill="FFFFFF"/>
         </w:rPr>
-        <w:t xml:space="preserve"> των Windows όπου είναι ενεργοποιημένο το IPSec, το οποίο θα </w:t>
+        <w:t xml:space="preserve"> των Windows όπου είναι ενεργοποιημένο το </w:t>
+      </w:r>
+      <w:proofErr w:type="spellStart"/>
+      <w:r>
+        <w:rPr>
+          <w:rFonts w:ascii="Calibri" w:hAnsi="Calibri" w:cs="Calibri"/>
+          <w:color w:val="333333"/>
+          <w:sz w:val="28"/>
+          <w:szCs w:val="28"/>
+          <w:shd w:val="clear" w:color="auto" w:fill="FFFFFF"/>
+        </w:rPr>
+        <w:t>IPSec</w:t>
+      </w:r>
+      <w:proofErr w:type="spellEnd"/>
+      <w:r>
+        <w:rPr>
+          <w:rFonts w:ascii="Calibri" w:hAnsi="Calibri" w:cs="Calibri"/>
+          <w:color w:val="333333"/>
+          <w:sz w:val="28"/>
+          <w:szCs w:val="28"/>
+          <w:shd w:val="clear" w:color="auto" w:fill="FFFFFF"/>
+        </w:rPr>
+        <w:t xml:space="preserve">, το οποίο θα </w:t>
       </w:r>
       <w:r>
         <w:rPr>
@@ -4524,6 +4859,18 @@
         <w:lastRenderedPageBreak/>
         <w:t>μπορούσε να ενεργοποιήσει μια απομακρυσμένη εκτέλεση κώδικα σε αυτό το μηχάνημα.</w:t>
       </w:r>
+    </w:p>
+    <w:p>
+      <w:pPr>
+        <w:ind w:left="1080"/>
+        <w:rPr>
+          <w:rFonts w:ascii="Calibri" w:hAnsi="Calibri" w:cs="Calibri"/>
+          <w:color w:val="333333"/>
+          <w:sz w:val="28"/>
+          <w:szCs w:val="28"/>
+          <w:shd w:val="clear" w:color="auto" w:fill="FFFFFF"/>
+        </w:rPr>
+      </w:pPr>
     </w:p>
     <w:p>
       <w:pPr>
@@ -4641,24 +4988,34 @@
           <w:szCs w:val="28"/>
           <w:shd w:val="clear" w:color="auto" w:fill="FFFFFF"/>
         </w:rPr>
-        <w:t>εισβολέας, χωρίς έλεγχο ταυτότητας, να στείλει ένα ειδικά κατασκευασμένο πακέτο IP σε ένα μηχάνημα-στόχο που εκτελεί Windows και έχει ενεργοποιημένο το IPSec, το οποίο θα μπορούσε να ενεργοποιήσει μια απομακρυσμένη εκμετάλλευση της εκτέλεσης κώδικα. Αυτή η ευπάθεια επηρεάζει μόνο το κλειδί τύπου IKEv1. Το IKEv2 δεν επηρεάζεται. Ωστόσο, όλοι οι διακομιστές Windows επηρεάζονται επειδή δέχονται πακέτα V1 και V2.</w:t>
+        <w:t xml:space="preserve">εισβολέας, χωρίς έλεγχο ταυτότητας, να στείλει ένα ειδικά κατασκευασμένο πακέτο IP σε ένα μηχάνημα-στόχο που εκτελεί Windows και έχει ενεργοποιημένο το </w:t>
+      </w:r>
+      <w:proofErr w:type="spellStart"/>
+      <w:r>
+        <w:rPr>
+          <w:rFonts w:ascii="Calibri" w:hAnsi="Calibri" w:cs="Calibri"/>
+          <w:color w:val="333333"/>
+          <w:sz w:val="28"/>
+          <w:szCs w:val="28"/>
+          <w:shd w:val="clear" w:color="auto" w:fill="FFFFFF"/>
+        </w:rPr>
+        <w:t>IPSec</w:t>
+      </w:r>
+      <w:proofErr w:type="spellEnd"/>
+      <w:r>
+        <w:rPr>
+          <w:rFonts w:ascii="Calibri" w:hAnsi="Calibri" w:cs="Calibri"/>
+          <w:color w:val="333333"/>
+          <w:sz w:val="28"/>
+          <w:szCs w:val="28"/>
+          <w:shd w:val="clear" w:color="auto" w:fill="FFFFFF"/>
+        </w:rPr>
+        <w:t>, το οποίο θα μπορούσε να ενεργοποιήσει μια απομακρυσμένη εκμετάλλευση της εκτέλεσης κώδικα. Αυτή η ευπάθεια επηρεάζει μόνο το κλειδί τύπου IKEv1. Το IKEv2 δεν επηρεάζεται. Ωστόσο, όλοι οι διακομιστές Windows επηρεάζονται επειδή δέχονται πακέτα V1 και V2.</w:t>
       </w:r>
     </w:p>
     <w:p>
       <w:pPr>
-        <w:pStyle w:val="ListParagraph"/>
-        <w:ind w:left="1440"/>
-        <w:rPr>
-          <w:rFonts w:ascii="Calibri" w:hAnsi="Calibri" w:cs="Calibri"/>
-          <w:color w:val="333333"/>
-          <w:sz w:val="28"/>
-          <w:szCs w:val="28"/>
-          <w:shd w:val="clear" w:color="auto" w:fill="FFFFFF"/>
-        </w:rPr>
-      </w:pPr>
-    </w:p>
-    <w:p>
-      <w:pPr>
+        <w:ind w:left="1080"/>
         <w:rPr>
           <w:rFonts w:ascii="Calibri" w:hAnsi="Calibri" w:cs="Calibri"/>
           <w:color w:val="333333"/>
@@ -4901,7 +5258,25 @@
           <w:szCs w:val="28"/>
           <w:highlight w:val="yellow"/>
         </w:rPr>
-        <w:t>Εξυπηρετητής Ιστού και εφαρμογής: Apache_</w:t>
+        <w:t xml:space="preserve">Εξυπηρετητής Ιστού και εφαρμογής: </w:t>
+      </w:r>
+      <w:proofErr w:type="spellStart"/>
+      <w:r>
+        <w:rPr>
+          <w:sz w:val="28"/>
+          <w:szCs w:val="28"/>
+          <w:highlight w:val="yellow"/>
+        </w:rPr>
+        <w:t>Apache</w:t>
+      </w:r>
+      <w:proofErr w:type="spellEnd"/>
+      <w:r>
+        <w:rPr>
+          <w:sz w:val="28"/>
+          <w:szCs w:val="28"/>
+          <w:highlight w:val="yellow"/>
+        </w:rPr>
+        <w:t>_</w:t>
       </w:r>
       <w:r>
         <w:rPr>
@@ -4965,8 +5340,9 @@
           <w:shd w:val="clear" w:color="auto" w:fill="FFFFFF"/>
           <w:lang w:val="en-US"/>
         </w:rPr>
-        <w:t>Application Continues Using  Socket After It Has Been Closed</w:t>
-      </w:r>
+        <w:t xml:space="preserve">Application Continues </w:t>
+      </w:r>
+      <w:proofErr w:type="gramStart"/>
       <w:r>
         <w:rPr>
           <w:rFonts w:ascii="Source Sans Pro" w:hAnsi="Source Sans Pro"/>
@@ -4978,6 +5354,33 @@
           <w:shd w:val="clear" w:color="auto" w:fill="FFFFFF"/>
           <w:lang w:val="en-US"/>
         </w:rPr>
+        <w:t>Using  Socket</w:t>
+      </w:r>
+      <w:proofErr w:type="gramEnd"/>
+      <w:r>
+        <w:rPr>
+          <w:rFonts w:ascii="Source Sans Pro" w:hAnsi="Source Sans Pro"/>
+          <w:b/>
+          <w:bCs/>
+          <w:color w:val="333333"/>
+          <w:sz w:val="25"/>
+          <w:szCs w:val="25"/>
+          <w:shd w:val="clear" w:color="auto" w:fill="FFFFFF"/>
+          <w:lang w:val="en-US"/>
+        </w:rPr>
+        <w:t xml:space="preserve"> After It Has Been Closed</w:t>
+      </w:r>
+      <w:r>
+        <w:rPr>
+          <w:rFonts w:ascii="Source Sans Pro" w:hAnsi="Source Sans Pro"/>
+          <w:b/>
+          <w:bCs/>
+          <w:color w:val="333333"/>
+          <w:sz w:val="25"/>
+          <w:szCs w:val="25"/>
+          <w:shd w:val="clear" w:color="auto" w:fill="FFFFFF"/>
+          <w:lang w:val="en-US"/>
+        </w:rPr>
         <w:t>.</w:t>
       </w:r>
       <w:r>
@@ -5023,7 +5426,18 @@
           <w:szCs w:val="28"/>
           <w:shd w:val="clear" w:color="auto" w:fill="FFFFFF"/>
         </w:rPr>
-        <w:t xml:space="preserve">‘’).Η βαθμολογία αυτής της αδυναμίας είναι </w:t>
+        <w:t xml:space="preserve">‘’).Η </w:t>
+      </w:r>
+      <w:r>
+        <w:rPr>
+          <w:rFonts w:ascii="Calibri" w:hAnsi="Calibri" w:cs="Calibri"/>
+          <w:color w:val="333333"/>
+          <w:sz w:val="28"/>
+          <w:szCs w:val="28"/>
+          <w:shd w:val="clear" w:color="auto" w:fill="FFFFFF"/>
+        </w:rPr>
+        <w:lastRenderedPageBreak/>
+        <w:t xml:space="preserve">βαθμολογία αυτής της αδυναμίας είναι </w:t>
       </w:r>
       <w:r>
         <w:rPr>
@@ -5063,18 +5477,7 @@
           <w:szCs w:val="28"/>
           <w:shd w:val="clear" w:color="auto" w:fill="FFFFFF"/>
         </w:rPr>
-        <w:t xml:space="preserve"> και </w:t>
-      </w:r>
-      <w:r>
-        <w:rPr>
-          <w:rFonts w:ascii="Calibri" w:hAnsi="Calibri" w:cs="Calibri"/>
-          <w:color w:val="333333"/>
-          <w:sz w:val="28"/>
-          <w:szCs w:val="28"/>
-          <w:shd w:val="clear" w:color="auto" w:fill="FFFFFF"/>
-        </w:rPr>
-        <w:lastRenderedPageBreak/>
-        <w:t xml:space="preserve">κατατάσσετε στην κατηγορία </w:t>
+        <w:t xml:space="preserve"> και κατατάσσετε στην κατηγορία </w:t>
       </w:r>
       <w:r>
         <w:rPr>
@@ -5115,7 +5518,51 @@
           <w:szCs w:val="28"/>
           <w:shd w:val="clear" w:color="auto" w:fill="FFFFFF"/>
         </w:rPr>
-        <w:t xml:space="preserve">εάν μια εφαρμογή Ιστού στέλνει ένα μήνυμα WebSocket ταυτόχρονα με το κλείσιμο της σύνδεσης WebSocket όταν </w:t>
+        <w:t xml:space="preserve">εάν μια εφαρμογή Ιστού στέλνει ένα μήνυμα </w:t>
+      </w:r>
+      <w:proofErr w:type="spellStart"/>
+      <w:r>
+        <w:rPr>
+          <w:rFonts w:ascii="Calibri" w:hAnsi="Calibri" w:cs="Calibri"/>
+          <w:color w:val="333333"/>
+          <w:sz w:val="28"/>
+          <w:szCs w:val="28"/>
+          <w:shd w:val="clear" w:color="auto" w:fill="FFFFFF"/>
+        </w:rPr>
+        <w:t>WebSocket</w:t>
+      </w:r>
+      <w:proofErr w:type="spellEnd"/>
+      <w:r>
+        <w:rPr>
+          <w:rFonts w:ascii="Calibri" w:hAnsi="Calibri" w:cs="Calibri"/>
+          <w:color w:val="333333"/>
+          <w:sz w:val="28"/>
+          <w:szCs w:val="28"/>
+          <w:shd w:val="clear" w:color="auto" w:fill="FFFFFF"/>
+        </w:rPr>
+        <w:t xml:space="preserve"> ταυτόχρονα με το κλείσιμο της σύνδεσης </w:t>
+      </w:r>
+      <w:proofErr w:type="spellStart"/>
+      <w:r>
+        <w:rPr>
+          <w:rFonts w:ascii="Calibri" w:hAnsi="Calibri" w:cs="Calibri"/>
+          <w:color w:val="333333"/>
+          <w:sz w:val="28"/>
+          <w:szCs w:val="28"/>
+          <w:shd w:val="clear" w:color="auto" w:fill="FFFFFF"/>
+        </w:rPr>
+        <w:t>WebSocket</w:t>
+      </w:r>
+      <w:proofErr w:type="spellEnd"/>
+      <w:r>
+        <w:rPr>
+          <w:rFonts w:ascii="Calibri" w:hAnsi="Calibri" w:cs="Calibri"/>
+          <w:color w:val="333333"/>
+          <w:sz w:val="28"/>
+          <w:szCs w:val="28"/>
+          <w:shd w:val="clear" w:color="auto" w:fill="FFFFFF"/>
+        </w:rPr>
+        <w:t xml:space="preserve"> όταν </w:t>
       </w:r>
       <w:r>
         <w:rPr>
@@ -5155,7 +5602,95 @@
           <w:szCs w:val="28"/>
           <w:shd w:val="clear" w:color="auto" w:fill="FFFFFF"/>
         </w:rPr>
-        <w:t xml:space="preserve"> σε Apache Tomcat 8.5.0 έως 8.5.75 ή Apache Tomcat 9.0.0.M1 έως 9.0.20, είναι πιθανό η εφαρμογή να συνεχίσει να χρησιμοποιεί την υποδοχή</w:t>
+        <w:t xml:space="preserve"> σε </w:t>
+      </w:r>
+      <w:proofErr w:type="spellStart"/>
+      <w:r>
+        <w:rPr>
+          <w:rFonts w:ascii="Calibri" w:hAnsi="Calibri" w:cs="Calibri"/>
+          <w:color w:val="333333"/>
+          <w:sz w:val="28"/>
+          <w:szCs w:val="28"/>
+          <w:shd w:val="clear" w:color="auto" w:fill="FFFFFF"/>
+        </w:rPr>
+        <w:t>Apache</w:t>
+      </w:r>
+      <w:proofErr w:type="spellEnd"/>
+      <w:r>
+        <w:rPr>
+          <w:rFonts w:ascii="Calibri" w:hAnsi="Calibri" w:cs="Calibri"/>
+          <w:color w:val="333333"/>
+          <w:sz w:val="28"/>
+          <w:szCs w:val="28"/>
+          <w:shd w:val="clear" w:color="auto" w:fill="FFFFFF"/>
+        </w:rPr>
+        <w:t xml:space="preserve"> </w:t>
+      </w:r>
+      <w:proofErr w:type="spellStart"/>
+      <w:r>
+        <w:rPr>
+          <w:rFonts w:ascii="Calibri" w:hAnsi="Calibri" w:cs="Calibri"/>
+          <w:color w:val="333333"/>
+          <w:sz w:val="28"/>
+          <w:szCs w:val="28"/>
+          <w:shd w:val="clear" w:color="auto" w:fill="FFFFFF"/>
+        </w:rPr>
+        <w:t>Tomcat</w:t>
+      </w:r>
+      <w:proofErr w:type="spellEnd"/>
+      <w:r>
+        <w:rPr>
+          <w:rFonts w:ascii="Calibri" w:hAnsi="Calibri" w:cs="Calibri"/>
+          <w:color w:val="333333"/>
+          <w:sz w:val="28"/>
+          <w:szCs w:val="28"/>
+          <w:shd w:val="clear" w:color="auto" w:fill="FFFFFF"/>
+        </w:rPr>
+        <w:t xml:space="preserve"> 8.5.0 έως 8.5.75 ή </w:t>
+      </w:r>
+      <w:proofErr w:type="spellStart"/>
+      <w:r>
+        <w:rPr>
+          <w:rFonts w:ascii="Calibri" w:hAnsi="Calibri" w:cs="Calibri"/>
+          <w:color w:val="333333"/>
+          <w:sz w:val="28"/>
+          <w:szCs w:val="28"/>
+          <w:shd w:val="clear" w:color="auto" w:fill="FFFFFF"/>
+        </w:rPr>
+        <w:t>Apache</w:t>
+      </w:r>
+      <w:proofErr w:type="spellEnd"/>
+      <w:r>
+        <w:rPr>
+          <w:rFonts w:ascii="Calibri" w:hAnsi="Calibri" w:cs="Calibri"/>
+          <w:color w:val="333333"/>
+          <w:sz w:val="28"/>
+          <w:szCs w:val="28"/>
+          <w:shd w:val="clear" w:color="auto" w:fill="FFFFFF"/>
+        </w:rPr>
+        <w:t xml:space="preserve"> </w:t>
+      </w:r>
+      <w:proofErr w:type="spellStart"/>
+      <w:r>
+        <w:rPr>
+          <w:rFonts w:ascii="Calibri" w:hAnsi="Calibri" w:cs="Calibri"/>
+          <w:color w:val="333333"/>
+          <w:sz w:val="28"/>
+          <w:szCs w:val="28"/>
+          <w:shd w:val="clear" w:color="auto" w:fill="FFFFFF"/>
+        </w:rPr>
+        <w:t>Tomcat</w:t>
+      </w:r>
+      <w:proofErr w:type="spellEnd"/>
+      <w:r>
+        <w:rPr>
+          <w:rFonts w:ascii="Calibri" w:hAnsi="Calibri" w:cs="Calibri"/>
+          <w:color w:val="333333"/>
+          <w:sz w:val="28"/>
+          <w:szCs w:val="28"/>
+          <w:shd w:val="clear" w:color="auto" w:fill="FFFFFF"/>
+        </w:rPr>
+        <w:t xml:space="preserve"> 9.0.0.M1 έως 9.0.20, είναι πιθανό η εφαρμογή να συνεχίσει να χρησιμοποιεί την υποδοχή</w:t>
       </w:r>
       <w:r>
         <w:rPr>
@@ -5386,6 +5921,7 @@
         </w:rPr>
         <w:t xml:space="preserve">ulnerability </w:t>
       </w:r>
+      <w:proofErr w:type="gramStart"/>
       <w:r>
         <w:rPr>
           <w:rFonts w:ascii="Calibri" w:hAnsi="Calibri" w:cs="Calibri"/>
@@ -5410,7 +5946,21 @@
           <w:shd w:val="clear" w:color="auto" w:fill="FFFFFF"/>
           <w:lang w:val="en-US"/>
         </w:rPr>
-        <w:t xml:space="preserve">n </w:t>
+        <w:t>n</w:t>
+      </w:r>
+      <w:proofErr w:type="gramEnd"/>
+      <w:r>
+        <w:rPr>
+          <w:rFonts w:ascii="Calibri" w:hAnsi="Calibri" w:cs="Calibri"/>
+          <w:b/>
+          <w:bCs/>
+          <w:color w:val="333333"/>
+          <w:sz w:val="28"/>
+          <w:szCs w:val="28"/>
+          <w:shd w:val="clear" w:color="auto" w:fill="FFFFFF"/>
+          <w:lang w:val="en-US"/>
+        </w:rPr>
+        <w:t xml:space="preserve"> </w:t>
       </w:r>
       <w:r>
         <w:rPr>
@@ -6070,7 +6620,29 @@
           <w:szCs w:val="28"/>
           <w:shd w:val="clear" w:color="auto" w:fill="FFFFFF"/>
         </w:rPr>
-        <w:t xml:space="preserve"> αντικείμενο που εισήχθη για τη συλλογή μετρήσεων για συνδέσεις αναβάθμισης HTTP δεν κυκλοφόρησε για συνδέσεις WebSocket μόλις έκλεισε η σύνδεση. Αυτό </w:t>
+        <w:t xml:space="preserve"> αντικείμενο που εισήχθη για τη συλλογή μετρήσεων για συνδέσεις αναβάθμισης HTTP δεν κυκλοφόρησε για συνδέσεις </w:t>
+      </w:r>
+      <w:proofErr w:type="spellStart"/>
+      <w:r>
+        <w:rPr>
+          <w:rFonts w:ascii="Calibri" w:hAnsi="Calibri" w:cs="Calibri"/>
+          <w:color w:val="333333"/>
+          <w:sz w:val="28"/>
+          <w:szCs w:val="28"/>
+          <w:shd w:val="clear" w:color="auto" w:fill="FFFFFF"/>
+        </w:rPr>
+        <w:t>WebSocket</w:t>
+      </w:r>
+      <w:proofErr w:type="spellEnd"/>
+      <w:r>
+        <w:rPr>
+          <w:rFonts w:ascii="Calibri" w:hAnsi="Calibri" w:cs="Calibri"/>
+          <w:color w:val="333333"/>
+          <w:sz w:val="28"/>
+          <w:szCs w:val="28"/>
+          <w:shd w:val="clear" w:color="auto" w:fill="FFFFFF"/>
+        </w:rPr>
+        <w:t xml:space="preserve"> μόλις έκλεισε η σύνδεση. Αυτό </w:t>
       </w:r>
       <w:r>
         <w:rPr>
@@ -6170,8 +6742,20 @@
           <w:szCs w:val="28"/>
           <w:shd w:val="clear" w:color="auto" w:fill="FFFFFF"/>
         </w:rPr>
-        <w:t xml:space="preserve"> OutOfMemoryError</w:t>
-      </w:r>
+        <w:t xml:space="preserve"> </w:t>
+      </w:r>
+      <w:proofErr w:type="spellStart"/>
+      <w:r>
+        <w:rPr>
+          <w:rFonts w:ascii="Calibri" w:hAnsi="Calibri" w:cs="Calibri"/>
+          <w:color w:val="333333"/>
+          <w:sz w:val="28"/>
+          <w:szCs w:val="28"/>
+          <w:shd w:val="clear" w:color="auto" w:fill="FFFFFF"/>
+        </w:rPr>
+        <w:t>OutOfMemoryError</w:t>
+      </w:r>
+      <w:proofErr w:type="spellEnd"/>
     </w:p>
     <w:p>
       <w:pPr>
@@ -6254,7 +6838,25 @@
           <w:szCs w:val="28"/>
           <w:highlight w:val="yellow"/>
         </w:rPr>
-        <w:t>Εξυπηρετητής βάσης δεδομένων: MySQL v.8…</w:t>
+        <w:t xml:space="preserve">Εξυπηρετητής βάσης δεδομένων: </w:t>
+      </w:r>
+      <w:proofErr w:type="spellStart"/>
+      <w:r>
+        <w:rPr>
+          <w:sz w:val="28"/>
+          <w:szCs w:val="28"/>
+          <w:highlight w:val="yellow"/>
+        </w:rPr>
+        <w:t>MySQL</w:t>
+      </w:r>
+      <w:proofErr w:type="spellEnd"/>
+      <w:r>
+        <w:rPr>
+          <w:sz w:val="28"/>
+          <w:szCs w:val="28"/>
+          <w:highlight w:val="yellow"/>
+        </w:rPr>
+        <w:t xml:space="preserve"> v.8…</w:t>
       </w:r>
     </w:p>
     <w:p>
@@ -6568,7 +7170,51 @@
           <w:szCs w:val="28"/>
           <w:shd w:val="clear" w:color="auto" w:fill="FFFFFF"/>
         </w:rPr>
-        <w:t xml:space="preserve"> πρόσβαση στο δίκτυο μέσω πολλαπλών πρωτοκόλλων να υπονομεύσει τον MySQL Server. Οι επιτυχείς επιθέσεις αυτής της ευπάθειας μπορούν να οδηγήσουν στην εξαγορά του MySQL Server. (Επιπτώσεις στην εμπιστευτικότητα, την ακεραιότητα και τη διαθεσιμότητα</w:t>
+        <w:t xml:space="preserve"> πρόσβαση στο δίκτυο μέσω πολλαπλών πρωτοκόλλων να υπονομεύσει τον </w:t>
+      </w:r>
+      <w:proofErr w:type="spellStart"/>
+      <w:r>
+        <w:rPr>
+          <w:rFonts w:ascii="Calibri" w:hAnsi="Calibri" w:cs="Calibri"/>
+          <w:color w:val="333333"/>
+          <w:sz w:val="28"/>
+          <w:szCs w:val="28"/>
+          <w:shd w:val="clear" w:color="auto" w:fill="FFFFFF"/>
+        </w:rPr>
+        <w:t>MySQL</w:t>
+      </w:r>
+      <w:proofErr w:type="spellEnd"/>
+      <w:r>
+        <w:rPr>
+          <w:rFonts w:ascii="Calibri" w:hAnsi="Calibri" w:cs="Calibri"/>
+          <w:color w:val="333333"/>
+          <w:sz w:val="28"/>
+          <w:szCs w:val="28"/>
+          <w:shd w:val="clear" w:color="auto" w:fill="FFFFFF"/>
+        </w:rPr>
+        <w:t xml:space="preserve"> Server. Οι επιτυχείς επιθέσεις αυτής της ευπάθειας μπορούν να οδηγήσουν στην εξαγορά του </w:t>
+      </w:r>
+      <w:proofErr w:type="spellStart"/>
+      <w:r>
+        <w:rPr>
+          <w:rFonts w:ascii="Calibri" w:hAnsi="Calibri" w:cs="Calibri"/>
+          <w:color w:val="333333"/>
+          <w:sz w:val="28"/>
+          <w:szCs w:val="28"/>
+          <w:shd w:val="clear" w:color="auto" w:fill="FFFFFF"/>
+        </w:rPr>
+        <w:t>MySQL</w:t>
+      </w:r>
+      <w:proofErr w:type="spellEnd"/>
+      <w:r>
+        <w:rPr>
+          <w:rFonts w:ascii="Calibri" w:hAnsi="Calibri" w:cs="Calibri"/>
+          <w:color w:val="333333"/>
+          <w:sz w:val="28"/>
+          <w:szCs w:val="28"/>
+          <w:shd w:val="clear" w:color="auto" w:fill="FFFFFF"/>
+        </w:rPr>
+        <w:t xml:space="preserve"> Server. (Επιπτώσεις στην εμπιστευτικότητα, την ακεραιότητα και τη διαθεσιμότητα</w:t>
       </w:r>
       <w:r>
         <w:rPr>
@@ -6927,7 +7573,51 @@
           <w:szCs w:val="28"/>
           <w:shd w:val="clear" w:color="auto" w:fill="FFFFFF"/>
         </w:rPr>
-        <w:t xml:space="preserve"> πρόσβαση στο δίκτυο μέσω πολλαπλών πρωτοκόλλων να υπονομεύσει τον MySQL Server. Οι επιτυχείς επιθέσεις αυτής της ευπάθειας μπορούν να οδηγήσουν σε μη εξουσιοδοτημένη δυνατότητα πρόκλησης διακοπής λειτουργίας ή συχνά επαναλαμβανόμενης διακοπής λειτουργίας (πλήρες DOS) του MySQL Server καθώς και μη εξουσιοδοτημένης ενημέρωσης, εισαγωγής ή διαγραφής πρόσβασης σε ορισμένα από τα προσβάσ</w:t>
+        <w:t xml:space="preserve"> πρόσβαση στο δίκτυο μέσω πολλαπλών πρωτοκόλλων να υπονομεύσει τον </w:t>
+      </w:r>
+      <w:proofErr w:type="spellStart"/>
+      <w:r>
+        <w:rPr>
+          <w:rFonts w:ascii="Calibri" w:hAnsi="Calibri" w:cs="Calibri"/>
+          <w:color w:val="333333"/>
+          <w:sz w:val="28"/>
+          <w:szCs w:val="28"/>
+          <w:shd w:val="clear" w:color="auto" w:fill="FFFFFF"/>
+        </w:rPr>
+        <w:t>MySQL</w:t>
+      </w:r>
+      <w:proofErr w:type="spellEnd"/>
+      <w:r>
+        <w:rPr>
+          <w:rFonts w:ascii="Calibri" w:hAnsi="Calibri" w:cs="Calibri"/>
+          <w:color w:val="333333"/>
+          <w:sz w:val="28"/>
+          <w:szCs w:val="28"/>
+          <w:shd w:val="clear" w:color="auto" w:fill="FFFFFF"/>
+        </w:rPr>
+        <w:t xml:space="preserve"> Server. Οι επιτυχείς επιθέσεις αυτής της ευπάθειας μπορούν να οδηγήσουν σε μη εξουσιοδοτημένη δυνατότητα πρόκλησης διακοπής λειτουργίας ή συχνά επαναλαμβανόμενης διακοπής λειτουργίας (πλήρες DOS) του </w:t>
+      </w:r>
+      <w:proofErr w:type="spellStart"/>
+      <w:r>
+        <w:rPr>
+          <w:rFonts w:ascii="Calibri" w:hAnsi="Calibri" w:cs="Calibri"/>
+          <w:color w:val="333333"/>
+          <w:sz w:val="28"/>
+          <w:szCs w:val="28"/>
+          <w:shd w:val="clear" w:color="auto" w:fill="FFFFFF"/>
+        </w:rPr>
+        <w:t>MySQL</w:t>
+      </w:r>
+      <w:proofErr w:type="spellEnd"/>
+      <w:r>
+        <w:rPr>
+          <w:rFonts w:ascii="Calibri" w:hAnsi="Calibri" w:cs="Calibri"/>
+          <w:color w:val="333333"/>
+          <w:sz w:val="28"/>
+          <w:szCs w:val="28"/>
+          <w:shd w:val="clear" w:color="auto" w:fill="FFFFFF"/>
+        </w:rPr>
+        <w:t xml:space="preserve"> Server καθώς και μη εξουσιοδοτημένης ενημέρωσης, εισαγωγής ή διαγραφής πρόσβασης σε ορισμένα από τα προσβάσ</w:t>
       </w:r>
       <w:r>
         <w:rPr>
@@ -6967,7 +7657,29 @@
           <w:szCs w:val="28"/>
           <w:shd w:val="clear" w:color="auto" w:fill="FFFFFF"/>
         </w:rPr>
-        <w:t xml:space="preserve"> δεδομένα του MySQL Server.(Επιπτώσεις ακεραιότητας και διαθεσιμότητας)</w:t>
+        <w:t xml:space="preserve"> δεδομένα του </w:t>
+      </w:r>
+      <w:proofErr w:type="spellStart"/>
+      <w:r>
+        <w:rPr>
+          <w:rFonts w:ascii="Calibri" w:hAnsi="Calibri" w:cs="Calibri"/>
+          <w:color w:val="333333"/>
+          <w:sz w:val="28"/>
+          <w:szCs w:val="28"/>
+          <w:shd w:val="clear" w:color="auto" w:fill="FFFFFF"/>
+        </w:rPr>
+        <w:t>MySQL</w:t>
+      </w:r>
+      <w:proofErr w:type="spellEnd"/>
+      <w:r>
+        <w:rPr>
+          <w:rFonts w:ascii="Calibri" w:hAnsi="Calibri" w:cs="Calibri"/>
+          <w:color w:val="333333"/>
+          <w:sz w:val="28"/>
+          <w:szCs w:val="28"/>
+          <w:shd w:val="clear" w:color="auto" w:fill="FFFFFF"/>
+        </w:rPr>
+        <w:t xml:space="preserve"> Server.(Επιπτώσεις ακεραιότητας και διαθεσιμότητας)</w:t>
       </w:r>
     </w:p>
     <w:p>
@@ -7047,6 +7759,7 @@
           <w:sz w:val="28"/>
           <w:szCs w:val="28"/>
         </w:rPr>
+        <w:lastRenderedPageBreak/>
         <w:t>Σε κάθε σύνδεσμο υπάρχει μέσα και ο κωδικός που έχει δοθεί στην κάθε αδυναμία της μορφής(</w:t>
       </w:r>
       <w:r>
@@ -7108,7 +7821,6 @@
           <w:sz w:val="28"/>
           <w:szCs w:val="28"/>
         </w:rPr>
-        <w:lastRenderedPageBreak/>
         <w:t xml:space="preserve">Προφανώς υπάρχουν και άλλες βάσεις με τις δικές τους αξιολογήσεις (π.χ. </w:t>
       </w:r>
       <w:r>
@@ -7148,8 +7860,17 @@
           <w:sz w:val="28"/>
           <w:szCs w:val="28"/>
         </w:rPr>
-        <w:t>  Microsoft Corporation</w:t>
-      </w:r>
+        <w:t xml:space="preserve">  Microsoft </w:t>
+      </w:r>
+      <w:proofErr w:type="spellStart"/>
+      <w:r>
+        <w:rPr>
+          <w:sz w:val="28"/>
+          <w:szCs w:val="28"/>
+        </w:rPr>
+        <w:t>Corporation</w:t>
+      </w:r>
+      <w:proofErr w:type="spellEnd"/>
       <w:r>
         <w:rPr>
           <w:sz w:val="28"/>

--- a/Εργασία 1.docx
+++ b/Εργασία 1.docx
@@ -2245,96 +2245,6 @@
               <w:szCs w:val="28"/>
             </w:rPr>
           </w:pPr>
-          <w:hyperlink w:anchor="_Toc118131587" w:history="1">
-            <w:r>
-              <w:rPr>
-                <w:rStyle w:val="Hyperlink"/>
-                <w:noProof/>
-                <w:sz w:val="28"/>
-                <w:szCs w:val="28"/>
-              </w:rPr>
-              <w:t>7.</w:t>
-            </w:r>
-            <w:r>
-              <w:rPr>
-                <w:noProof/>
-                <w:sz w:val="28"/>
-                <w:szCs w:val="28"/>
-              </w:rPr>
-              <w:tab/>
-            </w:r>
-            <w:r>
-              <w:rPr>
-                <w:rStyle w:val="Hyperlink"/>
-                <w:noProof/>
-                <w:sz w:val="28"/>
-                <w:szCs w:val="28"/>
-              </w:rPr>
-              <w:t>Αποτίμηση αδυναμιών (vulnerability assessment)</w:t>
-            </w:r>
-            <w:r>
-              <w:rPr>
-                <w:noProof/>
-                <w:webHidden/>
-                <w:sz w:val="28"/>
-                <w:szCs w:val="28"/>
-              </w:rPr>
-              <w:tab/>
-            </w:r>
-            <w:r>
-              <w:rPr>
-                <w:noProof/>
-                <w:webHidden/>
-                <w:sz w:val="28"/>
-                <w:szCs w:val="28"/>
-              </w:rPr>
-              <w:fldChar w:fldCharType="begin"/>
-            </w:r>
-            <w:r>
-              <w:rPr>
-                <w:noProof/>
-                <w:webHidden/>
-                <w:sz w:val="28"/>
-                <w:szCs w:val="28"/>
-              </w:rPr>
-              <w:instrText xml:space="preserve"> PAGEREF _Toc118131587 \h </w:instrText>
-            </w:r>
-            <w:r>
-              <w:rPr>
-                <w:noProof/>
-                <w:webHidden/>
-                <w:sz w:val="28"/>
-                <w:szCs w:val="28"/>
-              </w:rPr>
-            </w:r>
-            <w:r>
-              <w:rPr>
-                <w:noProof/>
-                <w:webHidden/>
-                <w:sz w:val="28"/>
-                <w:szCs w:val="28"/>
-              </w:rPr>
-              <w:fldChar w:fldCharType="separate"/>
-            </w:r>
-            <w:r>
-              <w:rPr>
-                <w:noProof/>
-                <w:webHidden/>
-                <w:sz w:val="28"/>
-                <w:szCs w:val="28"/>
-              </w:rPr>
-              <w:t>2</w:t>
-            </w:r>
-            <w:r>
-              <w:rPr>
-                <w:noProof/>
-                <w:webHidden/>
-                <w:sz w:val="28"/>
-                <w:szCs w:val="28"/>
-              </w:rPr>
-              <w:fldChar w:fldCharType="end"/>
-            </w:r>
-          </w:hyperlink>
         </w:p>
         <w:p>
           <w:r>

--- a/Εργασία 1.docx
+++ b/Εργασία 1.docx
@@ -3837,8 +3837,1743 @@
         <w:pStyle w:val="ListParagraph"/>
         <w:numPr>
           <w:ilvl w:val="0"/>
-          <w:numId w:val="3"/>
+          <w:numId w:val="13"/>
         </w:numPr>
+        <w:rPr>
+          <w:sz w:val="28"/>
+          <w:szCs w:val="28"/>
+        </w:rPr>
+      </w:pPr>
+      <w:r>
+        <w:rPr>
+          <w:b/>
+          <w:bCs/>
+          <w:sz w:val="28"/>
+          <w:szCs w:val="28"/>
+        </w:rPr>
+        <w:t xml:space="preserve">Εγγραφή ασθενών: </w:t>
+      </w:r>
+      <w:r>
+        <w:rPr>
+          <w:sz w:val="28"/>
+          <w:szCs w:val="28"/>
+        </w:rPr>
+        <w:t>Τα</w:t>
+      </w:r>
+      <w:r>
+        <w:rPr>
+          <w:sz w:val="28"/>
+          <w:szCs w:val="28"/>
+        </w:rPr>
+        <w:t xml:space="preserve"> </w:t>
+      </w:r>
+      <w:r>
+        <w:rPr>
+          <w:sz w:val="28"/>
+          <w:szCs w:val="28"/>
+        </w:rPr>
+        <w:t>κύρια</w:t>
+      </w:r>
+      <w:r>
+        <w:rPr>
+          <w:sz w:val="28"/>
+          <w:szCs w:val="28"/>
+        </w:rPr>
+        <w:t xml:space="preserve"> υπολογιστικά συστήματα που χρησιμοποιούνται για αυτή την υπηρεσία είναι ο </w:t>
+      </w:r>
+      <w:r>
+        <w:rPr>
+          <w:b/>
+          <w:bCs/>
+          <w:sz w:val="28"/>
+          <w:szCs w:val="28"/>
+          <w:lang w:val="en-US"/>
+        </w:rPr>
+        <w:t>database</w:t>
+      </w:r>
+      <w:r>
+        <w:rPr>
+          <w:b/>
+          <w:bCs/>
+          <w:sz w:val="28"/>
+          <w:szCs w:val="28"/>
+        </w:rPr>
+        <w:t xml:space="preserve"> </w:t>
+      </w:r>
+      <w:r>
+        <w:rPr>
+          <w:b/>
+          <w:bCs/>
+          <w:sz w:val="28"/>
+          <w:szCs w:val="28"/>
+          <w:lang w:val="en-US"/>
+        </w:rPr>
+        <w:t>server</w:t>
+      </w:r>
+      <w:r>
+        <w:rPr>
+          <w:sz w:val="28"/>
+          <w:szCs w:val="28"/>
+        </w:rPr>
+        <w:t xml:space="preserve"> και ο </w:t>
+      </w:r>
+      <w:r>
+        <w:rPr>
+          <w:b/>
+          <w:bCs/>
+          <w:sz w:val="28"/>
+          <w:szCs w:val="28"/>
+          <w:lang w:val="en-US"/>
+        </w:rPr>
+        <w:t>application</w:t>
+      </w:r>
+      <w:r>
+        <w:rPr>
+          <w:b/>
+          <w:bCs/>
+          <w:sz w:val="28"/>
+          <w:szCs w:val="28"/>
+        </w:rPr>
+        <w:t xml:space="preserve"> </w:t>
+      </w:r>
+      <w:r>
+        <w:rPr>
+          <w:b/>
+          <w:bCs/>
+          <w:sz w:val="28"/>
+          <w:szCs w:val="28"/>
+          <w:lang w:val="en-US"/>
+        </w:rPr>
+        <w:t>server</w:t>
+      </w:r>
+      <w:r>
+        <w:rPr>
+          <w:sz w:val="28"/>
+          <w:szCs w:val="28"/>
+        </w:rPr>
+        <w:t xml:space="preserve">. Ο ρόλος του πρώτου Υ.Σ. είναι να εισάγει μια νέα εγγραφή χρήστη στη βάση δεδομένων, ενώ </w:t>
+      </w:r>
+      <w:r>
+        <w:rPr>
+          <w:sz w:val="28"/>
+          <w:szCs w:val="28"/>
+        </w:rPr>
+        <w:lastRenderedPageBreak/>
+        <w:t>του δεύτερου να επεξεργαστεί την δοσμένη πληροφορία και να κάνει τους απαραίτητους ελέγχους (πχ έλεγχος μοναδικότητας ΑΜΚΑ).</w:t>
+      </w:r>
+    </w:p>
+    <w:p>
+      <w:pPr>
+        <w:pStyle w:val="ListParagraph"/>
+        <w:ind w:left="1068"/>
+        <w:rPr>
+          <w:sz w:val="28"/>
+          <w:szCs w:val="28"/>
+        </w:rPr>
+      </w:pPr>
+    </w:p>
+    <w:p>
+      <w:pPr>
+        <w:pStyle w:val="ListParagraph"/>
+        <w:numPr>
+          <w:ilvl w:val="0"/>
+          <w:numId w:val="13"/>
+        </w:numPr>
+        <w:rPr>
+          <w:sz w:val="28"/>
+          <w:szCs w:val="28"/>
+        </w:rPr>
+      </w:pPr>
+      <w:r>
+        <w:rPr>
+          <w:b/>
+          <w:bCs/>
+          <w:sz w:val="28"/>
+          <w:szCs w:val="28"/>
+        </w:rPr>
+        <w:t>Σύνδεση χρηστών:</w:t>
+      </w:r>
+      <w:r>
+        <w:rPr>
+          <w:sz w:val="28"/>
+          <w:szCs w:val="28"/>
+        </w:rPr>
+        <w:t xml:space="preserve"> </w:t>
+      </w:r>
+      <w:r>
+        <w:rPr>
+          <w:sz w:val="28"/>
+          <w:szCs w:val="28"/>
+        </w:rPr>
+        <w:t>Όλα τα</w:t>
+      </w:r>
+      <w:r>
+        <w:rPr>
+          <w:sz w:val="28"/>
+          <w:szCs w:val="28"/>
+        </w:rPr>
+        <w:t xml:space="preserve"> υπολογιστικά συστήματα χρησιμοποιούνται για αυτή την υπηρεσία</w:t>
+      </w:r>
+      <w:r>
+        <w:rPr>
+          <w:sz w:val="28"/>
+          <w:szCs w:val="28"/>
+        </w:rPr>
+        <w:t xml:space="preserve">. Ο </w:t>
+      </w:r>
+      <w:r>
+        <w:rPr>
+          <w:b/>
+          <w:bCs/>
+          <w:sz w:val="28"/>
+          <w:szCs w:val="28"/>
+          <w:lang w:val="en-US"/>
+        </w:rPr>
+        <w:t>application</w:t>
+      </w:r>
+      <w:r>
+        <w:rPr>
+          <w:b/>
+          <w:bCs/>
+          <w:sz w:val="28"/>
+          <w:szCs w:val="28"/>
+        </w:rPr>
+        <w:t xml:space="preserve"> </w:t>
+      </w:r>
+      <w:r>
+        <w:rPr>
+          <w:b/>
+          <w:bCs/>
+          <w:sz w:val="28"/>
+          <w:szCs w:val="28"/>
+          <w:lang w:val="en-US"/>
+        </w:rPr>
+        <w:t>server</w:t>
+      </w:r>
+      <w:r>
+        <w:rPr>
+          <w:sz w:val="28"/>
+          <w:szCs w:val="28"/>
+        </w:rPr>
+        <w:t xml:space="preserve"> </w:t>
+      </w:r>
+      <w:r>
+        <w:rPr>
+          <w:sz w:val="28"/>
+          <w:szCs w:val="28"/>
+        </w:rPr>
+        <w:t>είναι υπεύθυνος για</w:t>
+      </w:r>
+      <w:r>
+        <w:rPr>
+          <w:sz w:val="28"/>
+          <w:szCs w:val="28"/>
+        </w:rPr>
+        <w:t xml:space="preserve"> </w:t>
+      </w:r>
+      <w:r>
+        <w:rPr>
+          <w:sz w:val="28"/>
+          <w:szCs w:val="28"/>
+        </w:rPr>
+        <w:t>την επαλήθευση των δεδομένων που δίνει ο χρήστης (</w:t>
+      </w:r>
+      <w:r>
+        <w:rPr>
+          <w:b/>
+          <w:bCs/>
+          <w:sz w:val="28"/>
+          <w:szCs w:val="28"/>
+          <w:lang w:val="en-US"/>
+        </w:rPr>
+        <w:t>username</w:t>
+      </w:r>
+      <w:r>
+        <w:rPr>
+          <w:sz w:val="28"/>
+          <w:szCs w:val="28"/>
+        </w:rPr>
+        <w:t xml:space="preserve">, </w:t>
+      </w:r>
+      <w:r>
+        <w:rPr>
+          <w:b/>
+          <w:bCs/>
+          <w:sz w:val="28"/>
+          <w:szCs w:val="28"/>
+          <w:lang w:val="en-US"/>
+        </w:rPr>
+        <w:t>password</w:t>
+      </w:r>
+      <w:r>
+        <w:rPr>
+          <w:sz w:val="28"/>
+          <w:szCs w:val="28"/>
+        </w:rPr>
+        <w:t xml:space="preserve">) </w:t>
+      </w:r>
+      <w:r>
+        <w:rPr>
+          <w:sz w:val="28"/>
+          <w:szCs w:val="28"/>
+        </w:rPr>
+        <w:t xml:space="preserve">μέσω του </w:t>
+      </w:r>
+      <w:r>
+        <w:rPr>
+          <w:b/>
+          <w:bCs/>
+          <w:sz w:val="28"/>
+          <w:szCs w:val="28"/>
+          <w:lang w:val="en-US"/>
+        </w:rPr>
+        <w:t>database</w:t>
+      </w:r>
+      <w:r>
+        <w:rPr>
+          <w:b/>
+          <w:bCs/>
+          <w:sz w:val="28"/>
+          <w:szCs w:val="28"/>
+        </w:rPr>
+        <w:t xml:space="preserve"> </w:t>
+      </w:r>
+      <w:r>
+        <w:rPr>
+          <w:b/>
+          <w:bCs/>
+          <w:sz w:val="28"/>
+          <w:szCs w:val="28"/>
+          <w:lang w:val="en-US"/>
+        </w:rPr>
+        <w:t>server</w:t>
+      </w:r>
+      <w:r>
+        <w:rPr>
+          <w:sz w:val="28"/>
+          <w:szCs w:val="28"/>
+        </w:rPr>
+        <w:t xml:space="preserve">. </w:t>
+      </w:r>
+      <w:r>
+        <w:rPr>
+          <w:sz w:val="28"/>
+          <w:szCs w:val="28"/>
+        </w:rPr>
+        <w:t xml:space="preserve">Μέσω του </w:t>
+      </w:r>
+      <w:r>
+        <w:rPr>
+          <w:b/>
+          <w:bCs/>
+          <w:sz w:val="28"/>
+          <w:szCs w:val="28"/>
+          <w:lang w:val="en-US"/>
+        </w:rPr>
+        <w:t>web</w:t>
+      </w:r>
+      <w:r>
+        <w:rPr>
+          <w:sz w:val="28"/>
+          <w:szCs w:val="28"/>
+        </w:rPr>
+        <w:t xml:space="preserve"> </w:t>
+      </w:r>
+      <w:r>
+        <w:rPr>
+          <w:sz w:val="28"/>
+          <w:szCs w:val="28"/>
+        </w:rPr>
+        <w:t xml:space="preserve">και του </w:t>
+      </w:r>
+      <w:r>
+        <w:rPr>
+          <w:b/>
+          <w:bCs/>
+          <w:sz w:val="28"/>
+          <w:szCs w:val="28"/>
+          <w:lang w:val="en-US"/>
+        </w:rPr>
+        <w:t>application</w:t>
+      </w:r>
+      <w:r>
+        <w:rPr>
+          <w:sz w:val="28"/>
+          <w:szCs w:val="28"/>
+        </w:rPr>
+        <w:t xml:space="preserve"> </w:t>
+      </w:r>
+      <w:r>
+        <w:rPr>
+          <w:b/>
+          <w:bCs/>
+          <w:sz w:val="28"/>
+          <w:szCs w:val="28"/>
+          <w:lang w:val="en-US"/>
+        </w:rPr>
+        <w:t>server</w:t>
+      </w:r>
+      <w:r>
+        <w:rPr>
+          <w:sz w:val="28"/>
+          <w:szCs w:val="28"/>
+        </w:rPr>
+        <w:t xml:space="preserve"> </w:t>
+      </w:r>
+      <w:r>
+        <w:rPr>
+          <w:sz w:val="28"/>
+          <w:szCs w:val="28"/>
+        </w:rPr>
+        <w:t xml:space="preserve">επιστρέφεται η κατάλληλη σελίδα </w:t>
+      </w:r>
+      <w:r>
+        <w:rPr>
+          <w:b/>
+          <w:bCs/>
+          <w:sz w:val="28"/>
+          <w:szCs w:val="28"/>
+          <w:lang w:val="en-US"/>
+        </w:rPr>
+        <w:t>HTML</w:t>
+      </w:r>
+      <w:r>
+        <w:rPr>
+          <w:sz w:val="28"/>
+          <w:szCs w:val="28"/>
+        </w:rPr>
+        <w:t xml:space="preserve"> </w:t>
+      </w:r>
+      <w:r>
+        <w:rPr>
+          <w:sz w:val="28"/>
+          <w:szCs w:val="28"/>
+        </w:rPr>
+        <w:t xml:space="preserve">ή </w:t>
+      </w:r>
+      <w:r>
+        <w:rPr>
+          <w:b/>
+          <w:bCs/>
+          <w:sz w:val="28"/>
+          <w:szCs w:val="28"/>
+          <w:lang w:val="en-US"/>
+        </w:rPr>
+        <w:t>JSP</w:t>
+      </w:r>
+      <w:r>
+        <w:rPr>
+          <w:sz w:val="28"/>
+          <w:szCs w:val="28"/>
+        </w:rPr>
+        <w:t xml:space="preserve"> </w:t>
+      </w:r>
+      <w:r>
+        <w:rPr>
+          <w:sz w:val="28"/>
+          <w:szCs w:val="28"/>
+        </w:rPr>
+        <w:t xml:space="preserve">που </w:t>
+      </w:r>
+      <w:r>
+        <w:rPr>
+          <w:sz w:val="28"/>
+          <w:szCs w:val="28"/>
+        </w:rPr>
+        <w:t>αντιστοιχεί στην αποτυχία σύνδεσης ή στα δυναμικά δεδομένα του συνδεδεμένου χρήστη.</w:t>
+      </w:r>
+    </w:p>
+    <w:p>
+      <w:pPr>
+        <w:pStyle w:val="ListParagraph"/>
+        <w:rPr>
+          <w:sz w:val="28"/>
+          <w:szCs w:val="28"/>
+        </w:rPr>
+      </w:pPr>
+    </w:p>
+    <w:p>
+      <w:pPr>
+        <w:pStyle w:val="ListParagraph"/>
+        <w:numPr>
+          <w:ilvl w:val="0"/>
+          <w:numId w:val="13"/>
+        </w:numPr>
+        <w:rPr>
+          <w:sz w:val="28"/>
+          <w:szCs w:val="28"/>
+        </w:rPr>
+      </w:pPr>
+      <w:r>
+        <w:rPr>
+          <w:b/>
+          <w:bCs/>
+          <w:sz w:val="28"/>
+          <w:szCs w:val="28"/>
+        </w:rPr>
+        <w:t>Κλείσιμο ραντεβού</w:t>
+      </w:r>
+      <w:r>
+        <w:rPr>
+          <w:b/>
+          <w:bCs/>
+          <w:sz w:val="28"/>
+          <w:szCs w:val="28"/>
+        </w:rPr>
+        <w:t xml:space="preserve"> από ασθενή</w:t>
+      </w:r>
+      <w:r>
+        <w:rPr>
+          <w:sz w:val="28"/>
+          <w:szCs w:val="28"/>
+        </w:rPr>
+        <w:t xml:space="preserve"> </w:t>
+      </w:r>
+      <w:r>
+        <w:rPr>
+          <w:sz w:val="28"/>
+          <w:szCs w:val="28"/>
+        </w:rPr>
+        <w:t>Όλα τα</w:t>
+      </w:r>
+      <w:r>
+        <w:rPr>
+          <w:sz w:val="28"/>
+          <w:szCs w:val="28"/>
+        </w:rPr>
+        <w:t xml:space="preserve"> υπολογιστικά συστήματα χρησιμοποιούνται για αυτή την υπηρεσία</w:t>
+      </w:r>
+      <w:r>
+        <w:rPr>
+          <w:b/>
+          <w:bCs/>
+          <w:sz w:val="28"/>
+          <w:szCs w:val="28"/>
+        </w:rPr>
+        <w:t xml:space="preserve">. </w:t>
+      </w:r>
+      <w:r>
+        <w:rPr>
+          <w:sz w:val="28"/>
+          <w:szCs w:val="28"/>
+        </w:rPr>
+        <w:t>Ο</w:t>
+      </w:r>
+      <w:r>
+        <w:rPr>
+          <w:sz w:val="28"/>
+          <w:szCs w:val="28"/>
+        </w:rPr>
+        <w:t xml:space="preserve"> </w:t>
+      </w:r>
+      <w:r>
+        <w:rPr>
+          <w:b/>
+          <w:bCs/>
+          <w:sz w:val="28"/>
+          <w:szCs w:val="28"/>
+          <w:lang w:val="en-US"/>
+        </w:rPr>
+        <w:t>application</w:t>
+      </w:r>
+      <w:r>
+        <w:rPr>
+          <w:b/>
+          <w:bCs/>
+          <w:sz w:val="28"/>
+          <w:szCs w:val="28"/>
+        </w:rPr>
+        <w:t xml:space="preserve"> </w:t>
+      </w:r>
+      <w:r>
+        <w:rPr>
+          <w:b/>
+          <w:bCs/>
+          <w:sz w:val="28"/>
+          <w:szCs w:val="28"/>
+          <w:lang w:val="en-US"/>
+        </w:rPr>
+        <w:t>server</w:t>
+      </w:r>
+      <w:r>
+        <w:rPr>
+          <w:sz w:val="28"/>
+          <w:szCs w:val="28"/>
+        </w:rPr>
+        <w:t xml:space="preserve"> </w:t>
+      </w:r>
+      <w:r>
+        <w:rPr>
+          <w:sz w:val="28"/>
+          <w:szCs w:val="28"/>
+        </w:rPr>
+        <w:t xml:space="preserve">επεξεργάζεται </w:t>
+      </w:r>
+      <w:r>
+        <w:rPr>
+          <w:sz w:val="28"/>
+          <w:szCs w:val="28"/>
+        </w:rPr>
+        <w:t xml:space="preserve">τα δεδομένα </w:t>
+      </w:r>
+      <w:r>
+        <w:rPr>
+          <w:sz w:val="28"/>
+          <w:szCs w:val="28"/>
+        </w:rPr>
+        <w:t>που έδωσε ο ασθενής(χρονικό διάστημα αναζήτησης, κατηγορία αναζήτησης). Μέσω του</w:t>
+      </w:r>
+      <w:r>
+        <w:rPr>
+          <w:sz w:val="28"/>
+          <w:szCs w:val="28"/>
+        </w:rPr>
+        <w:t xml:space="preserve"> </w:t>
+      </w:r>
+      <w:r>
+        <w:rPr>
+          <w:b/>
+          <w:bCs/>
+          <w:sz w:val="28"/>
+          <w:szCs w:val="28"/>
+          <w:lang w:val="en-US"/>
+        </w:rPr>
+        <w:t>database</w:t>
+      </w:r>
+      <w:r>
+        <w:rPr>
+          <w:b/>
+          <w:bCs/>
+          <w:sz w:val="28"/>
+          <w:szCs w:val="28"/>
+        </w:rPr>
+        <w:t xml:space="preserve"> </w:t>
+      </w:r>
+      <w:r>
+        <w:rPr>
+          <w:b/>
+          <w:bCs/>
+          <w:sz w:val="28"/>
+          <w:szCs w:val="28"/>
+          <w:lang w:val="en-US"/>
+        </w:rPr>
+        <w:t>server</w:t>
+      </w:r>
+      <w:r>
+        <w:rPr>
+          <w:sz w:val="28"/>
+          <w:szCs w:val="28"/>
+        </w:rPr>
+        <w:t xml:space="preserve"> </w:t>
+      </w:r>
+      <w:r>
+        <w:rPr>
+          <w:sz w:val="28"/>
+          <w:szCs w:val="28"/>
+        </w:rPr>
+        <w:t>γίνεται η αναζήτηση των διαθέσιμων ραντεβού και επιστρέφεται η δυναμική σελίδα</w:t>
+      </w:r>
+      <w:r>
+        <w:rPr>
+          <w:sz w:val="28"/>
+          <w:szCs w:val="28"/>
+        </w:rPr>
+        <w:t xml:space="preserve"> </w:t>
+      </w:r>
+      <w:r>
+        <w:rPr>
+          <w:b/>
+          <w:bCs/>
+          <w:sz w:val="28"/>
+          <w:szCs w:val="28"/>
+          <w:lang w:val="en-US"/>
+        </w:rPr>
+        <w:t>JSP</w:t>
+      </w:r>
+      <w:r>
+        <w:rPr>
+          <w:sz w:val="28"/>
+          <w:szCs w:val="28"/>
+        </w:rPr>
+        <w:t xml:space="preserve"> με τα αποτελέσματα μέσω του </w:t>
+      </w:r>
+      <w:r>
+        <w:rPr>
+          <w:b/>
+          <w:bCs/>
+          <w:sz w:val="28"/>
+          <w:szCs w:val="28"/>
+          <w:lang w:val="en-US"/>
+        </w:rPr>
+        <w:t>web</w:t>
+      </w:r>
+      <w:r>
+        <w:rPr>
+          <w:b/>
+          <w:bCs/>
+          <w:sz w:val="28"/>
+          <w:szCs w:val="28"/>
+        </w:rPr>
+        <w:t xml:space="preserve"> </w:t>
+      </w:r>
+      <w:r>
+        <w:rPr>
+          <w:b/>
+          <w:bCs/>
+          <w:sz w:val="28"/>
+          <w:szCs w:val="28"/>
+          <w:lang w:val="en-US"/>
+        </w:rPr>
+        <w:t>server</w:t>
+      </w:r>
+      <w:r>
+        <w:rPr>
+          <w:sz w:val="28"/>
+          <w:szCs w:val="28"/>
+        </w:rPr>
+        <w:t xml:space="preserve"> </w:t>
+      </w:r>
+      <w:r>
+        <w:rPr>
+          <w:sz w:val="28"/>
+          <w:szCs w:val="28"/>
+        </w:rPr>
+        <w:t>ή/</w:t>
+      </w:r>
+      <w:r>
+        <w:rPr>
+          <w:sz w:val="28"/>
+          <w:szCs w:val="28"/>
+        </w:rPr>
+        <w:t xml:space="preserve">και του </w:t>
+      </w:r>
+      <w:r>
+        <w:rPr>
+          <w:b/>
+          <w:bCs/>
+          <w:sz w:val="28"/>
+          <w:szCs w:val="28"/>
+          <w:lang w:val="en-US"/>
+        </w:rPr>
+        <w:t>application</w:t>
+      </w:r>
+      <w:r>
+        <w:rPr>
+          <w:b/>
+          <w:bCs/>
+          <w:sz w:val="28"/>
+          <w:szCs w:val="28"/>
+        </w:rPr>
+        <w:t xml:space="preserve"> </w:t>
+      </w:r>
+      <w:r>
+        <w:rPr>
+          <w:b/>
+          <w:bCs/>
+          <w:sz w:val="28"/>
+          <w:szCs w:val="28"/>
+          <w:lang w:val="en-US"/>
+        </w:rPr>
+        <w:t>server</w:t>
+      </w:r>
+      <w:r>
+        <w:rPr>
+          <w:sz w:val="28"/>
+          <w:szCs w:val="28"/>
+        </w:rPr>
+        <w:t xml:space="preserve"> </w:t>
+      </w:r>
+    </w:p>
+    <w:p>
+      <w:pPr>
+        <w:pStyle w:val="ListParagraph"/>
+        <w:rPr>
+          <w:sz w:val="28"/>
+          <w:szCs w:val="28"/>
+        </w:rPr>
+      </w:pPr>
+    </w:p>
+    <w:p>
+      <w:pPr>
+        <w:pStyle w:val="ListParagraph"/>
+        <w:numPr>
+          <w:ilvl w:val="0"/>
+          <w:numId w:val="13"/>
+        </w:numPr>
+        <w:rPr>
+          <w:sz w:val="28"/>
+          <w:szCs w:val="28"/>
+        </w:rPr>
+      </w:pPr>
+      <w:r>
+        <w:rPr>
+          <w:b/>
+          <w:bCs/>
+          <w:sz w:val="28"/>
+          <w:szCs w:val="28"/>
+        </w:rPr>
+        <w:t>Δήλωση διαθεσιμότητας από ιατρό:</w:t>
+      </w:r>
+      <w:r>
+        <w:rPr>
+          <w:b/>
+          <w:bCs/>
+          <w:sz w:val="28"/>
+          <w:szCs w:val="28"/>
+        </w:rPr>
+        <w:t xml:space="preserve"> </w:t>
+      </w:r>
+      <w:r>
+        <w:rPr>
+          <w:sz w:val="28"/>
+          <w:szCs w:val="28"/>
+        </w:rPr>
+        <w:t>Τα</w:t>
+      </w:r>
+      <w:r>
+        <w:rPr>
+          <w:sz w:val="28"/>
+          <w:szCs w:val="28"/>
+        </w:rPr>
+        <w:t xml:space="preserve"> </w:t>
+      </w:r>
+      <w:r>
+        <w:rPr>
+          <w:sz w:val="28"/>
+          <w:szCs w:val="28"/>
+        </w:rPr>
+        <w:t>κύρια</w:t>
+      </w:r>
+      <w:r>
+        <w:rPr>
+          <w:sz w:val="28"/>
+          <w:szCs w:val="28"/>
+        </w:rPr>
+        <w:t xml:space="preserve"> υπολογιστικά συστήματα που χρησιμοποιούνται για αυτή την υπηρεσία είναι ο </w:t>
+      </w:r>
+      <w:r>
+        <w:rPr>
+          <w:b/>
+          <w:bCs/>
+          <w:sz w:val="28"/>
+          <w:szCs w:val="28"/>
+          <w:lang w:val="en-US"/>
+        </w:rPr>
+        <w:t>database</w:t>
+      </w:r>
+      <w:r>
+        <w:rPr>
+          <w:b/>
+          <w:bCs/>
+          <w:sz w:val="28"/>
+          <w:szCs w:val="28"/>
+        </w:rPr>
+        <w:t xml:space="preserve"> </w:t>
+      </w:r>
+      <w:r>
+        <w:rPr>
+          <w:b/>
+          <w:bCs/>
+          <w:sz w:val="28"/>
+          <w:szCs w:val="28"/>
+          <w:lang w:val="en-US"/>
+        </w:rPr>
+        <w:t>server</w:t>
+      </w:r>
+      <w:r>
+        <w:rPr>
+          <w:sz w:val="28"/>
+          <w:szCs w:val="28"/>
+        </w:rPr>
+        <w:t xml:space="preserve"> και ο </w:t>
+      </w:r>
+      <w:r>
+        <w:rPr>
+          <w:b/>
+          <w:bCs/>
+          <w:sz w:val="28"/>
+          <w:szCs w:val="28"/>
+          <w:lang w:val="en-US"/>
+        </w:rPr>
+        <w:t>application</w:t>
+      </w:r>
+      <w:r>
+        <w:rPr>
+          <w:b/>
+          <w:bCs/>
+          <w:sz w:val="28"/>
+          <w:szCs w:val="28"/>
+        </w:rPr>
+        <w:t xml:space="preserve"> </w:t>
+      </w:r>
+      <w:r>
+        <w:rPr>
+          <w:b/>
+          <w:bCs/>
+          <w:sz w:val="28"/>
+          <w:szCs w:val="28"/>
+          <w:lang w:val="en-US"/>
+        </w:rPr>
+        <w:t>server</w:t>
+      </w:r>
+      <w:r>
+        <w:rPr>
+          <w:b/>
+          <w:bCs/>
+          <w:sz w:val="28"/>
+          <w:szCs w:val="28"/>
+        </w:rPr>
+        <w:t xml:space="preserve">, </w:t>
+      </w:r>
+      <w:r>
+        <w:rPr>
+          <w:sz w:val="28"/>
+          <w:szCs w:val="28"/>
+        </w:rPr>
+        <w:t xml:space="preserve">οι οποίοι είναι υπεύθυνοι για την προσθήκη της </w:t>
+      </w:r>
+      <w:r>
+        <w:rPr>
+          <w:sz w:val="28"/>
+          <w:szCs w:val="28"/>
+        </w:rPr>
+        <w:t>ημερομηνία</w:t>
+      </w:r>
+      <w:r>
+        <w:rPr>
+          <w:sz w:val="28"/>
+          <w:szCs w:val="28"/>
+        </w:rPr>
+        <w:t xml:space="preserve">ς </w:t>
+      </w:r>
+      <w:r>
+        <w:rPr>
+          <w:sz w:val="28"/>
+          <w:szCs w:val="28"/>
+        </w:rPr>
+        <w:t xml:space="preserve">διαθεσιμότητας </w:t>
+      </w:r>
+      <w:r>
+        <w:rPr>
+          <w:sz w:val="28"/>
+          <w:szCs w:val="28"/>
+        </w:rPr>
+        <w:t>στην βάση δεδομένων.</w:t>
+      </w:r>
+    </w:p>
+    <w:p>
+      <w:pPr>
+        <w:pStyle w:val="ListParagraph"/>
+        <w:rPr>
+          <w:sz w:val="28"/>
+          <w:szCs w:val="28"/>
+        </w:rPr>
+      </w:pPr>
+    </w:p>
+    <w:p>
+      <w:pPr>
+        <w:pStyle w:val="ListParagraph"/>
+        <w:numPr>
+          <w:ilvl w:val="0"/>
+          <w:numId w:val="13"/>
+        </w:numPr>
+        <w:rPr>
+          <w:sz w:val="28"/>
+          <w:szCs w:val="28"/>
+        </w:rPr>
+      </w:pPr>
+      <w:r>
+        <w:rPr>
+          <w:b/>
+          <w:bCs/>
+          <w:sz w:val="28"/>
+          <w:szCs w:val="28"/>
+        </w:rPr>
+        <w:t>Εισαγωγή Ιατρών και Διαχειριστών:</w:t>
+      </w:r>
+      <w:r>
+        <w:rPr>
+          <w:b/>
+          <w:bCs/>
+          <w:sz w:val="28"/>
+          <w:szCs w:val="28"/>
+        </w:rPr>
+        <w:t xml:space="preserve"> </w:t>
+      </w:r>
+      <w:r>
+        <w:rPr>
+          <w:sz w:val="28"/>
+          <w:szCs w:val="28"/>
+        </w:rPr>
+        <w:t>Τα</w:t>
+      </w:r>
+      <w:r>
+        <w:rPr>
+          <w:sz w:val="28"/>
+          <w:szCs w:val="28"/>
+        </w:rPr>
+        <w:t xml:space="preserve"> </w:t>
+      </w:r>
+      <w:r>
+        <w:rPr>
+          <w:sz w:val="28"/>
+          <w:szCs w:val="28"/>
+        </w:rPr>
+        <w:t>κύρια</w:t>
+      </w:r>
+      <w:r>
+        <w:rPr>
+          <w:sz w:val="28"/>
+          <w:szCs w:val="28"/>
+        </w:rPr>
+        <w:t xml:space="preserve"> υπολογιστικά συστήματα που χρησιμοποιούνται για αυτή την υπηρεσία είναι ο </w:t>
+      </w:r>
+      <w:r>
+        <w:rPr>
+          <w:b/>
+          <w:bCs/>
+          <w:sz w:val="28"/>
+          <w:szCs w:val="28"/>
+          <w:lang w:val="en-US"/>
+        </w:rPr>
+        <w:t>database</w:t>
+      </w:r>
+      <w:r>
+        <w:rPr>
+          <w:b/>
+          <w:bCs/>
+          <w:sz w:val="28"/>
+          <w:szCs w:val="28"/>
+        </w:rPr>
+        <w:t xml:space="preserve"> </w:t>
+      </w:r>
+      <w:r>
+        <w:rPr>
+          <w:b/>
+          <w:bCs/>
+          <w:sz w:val="28"/>
+          <w:szCs w:val="28"/>
+          <w:lang w:val="en-US"/>
+        </w:rPr>
+        <w:t>server</w:t>
+      </w:r>
+      <w:r>
+        <w:rPr>
+          <w:sz w:val="28"/>
+          <w:szCs w:val="28"/>
+        </w:rPr>
+        <w:t xml:space="preserve"> και ο </w:t>
+      </w:r>
+      <w:r>
+        <w:rPr>
+          <w:b/>
+          <w:bCs/>
+          <w:sz w:val="28"/>
+          <w:szCs w:val="28"/>
+          <w:lang w:val="en-US"/>
+        </w:rPr>
+        <w:t>application</w:t>
+      </w:r>
+      <w:r>
+        <w:rPr>
+          <w:b/>
+          <w:bCs/>
+          <w:sz w:val="28"/>
+          <w:szCs w:val="28"/>
+        </w:rPr>
+        <w:t xml:space="preserve"> </w:t>
+      </w:r>
+      <w:r>
+        <w:rPr>
+          <w:b/>
+          <w:bCs/>
+          <w:sz w:val="28"/>
+          <w:szCs w:val="28"/>
+          <w:lang w:val="en-US"/>
+        </w:rPr>
+        <w:t>server</w:t>
+      </w:r>
+      <w:r>
+        <w:rPr>
+          <w:b/>
+          <w:bCs/>
+          <w:sz w:val="28"/>
+          <w:szCs w:val="28"/>
+        </w:rPr>
+        <w:t xml:space="preserve">, </w:t>
+      </w:r>
+      <w:r>
+        <w:rPr>
+          <w:sz w:val="28"/>
+          <w:szCs w:val="28"/>
+        </w:rPr>
+        <w:t xml:space="preserve">οι οποίοι είναι υπεύθυνοι για την προσθήκη </w:t>
+      </w:r>
+      <w:r>
+        <w:rPr>
+          <w:sz w:val="28"/>
+          <w:szCs w:val="28"/>
+        </w:rPr>
+        <w:t xml:space="preserve">των χρηστών </w:t>
+      </w:r>
+      <w:r>
+        <w:rPr>
+          <w:sz w:val="28"/>
+          <w:szCs w:val="28"/>
+        </w:rPr>
+        <w:t>στην βάση δεδομένων.</w:t>
+      </w:r>
+      <w:r>
+        <w:rPr>
+          <w:sz w:val="28"/>
+          <w:szCs w:val="28"/>
+        </w:rPr>
+        <w:t xml:space="preserve"> Ο </w:t>
+      </w:r>
+      <w:r>
+        <w:rPr>
+          <w:b/>
+          <w:bCs/>
+          <w:sz w:val="28"/>
+          <w:szCs w:val="28"/>
+          <w:lang w:val="en-US"/>
+        </w:rPr>
+        <w:t>application</w:t>
+      </w:r>
+      <w:r>
+        <w:rPr>
+          <w:b/>
+          <w:bCs/>
+          <w:sz w:val="28"/>
+          <w:szCs w:val="28"/>
+        </w:rPr>
+        <w:t xml:space="preserve"> </w:t>
+      </w:r>
+      <w:r>
+        <w:rPr>
+          <w:b/>
+          <w:bCs/>
+          <w:sz w:val="28"/>
+          <w:szCs w:val="28"/>
+          <w:lang w:val="en-US"/>
+        </w:rPr>
+        <w:t>server</w:t>
+      </w:r>
+      <w:r>
+        <w:rPr>
+          <w:sz w:val="28"/>
+          <w:szCs w:val="28"/>
+        </w:rPr>
+        <w:t xml:space="preserve"> </w:t>
+      </w:r>
+      <w:r>
+        <w:rPr>
+          <w:sz w:val="28"/>
+          <w:szCs w:val="28"/>
+        </w:rPr>
+        <w:t>εκτελεί τον έλεγχο</w:t>
+      </w:r>
+      <w:r>
+        <w:rPr>
+          <w:sz w:val="28"/>
+          <w:szCs w:val="28"/>
+        </w:rPr>
+        <w:t xml:space="preserve"> διπλότυπων</w:t>
+      </w:r>
+      <w:r>
+        <w:rPr>
+          <w:sz w:val="28"/>
+          <w:szCs w:val="28"/>
+        </w:rPr>
+        <w:t xml:space="preserve"> των στοιχείων του νέου χρήστη προς </w:t>
+      </w:r>
+      <w:r>
+        <w:rPr>
+          <w:sz w:val="28"/>
+          <w:szCs w:val="28"/>
+        </w:rPr>
+        <w:t>εισαγωγή</w:t>
+      </w:r>
+      <w:r>
+        <w:rPr>
+          <w:sz w:val="28"/>
+          <w:szCs w:val="28"/>
+        </w:rPr>
+        <w:t xml:space="preserve"> με βάση τα δεδομένα του </w:t>
+      </w:r>
+      <w:r>
+        <w:rPr>
+          <w:b/>
+          <w:bCs/>
+          <w:sz w:val="28"/>
+          <w:szCs w:val="28"/>
+          <w:lang w:val="en-US"/>
+        </w:rPr>
+        <w:t>database</w:t>
+      </w:r>
+      <w:r>
+        <w:rPr>
+          <w:b/>
+          <w:bCs/>
+          <w:sz w:val="28"/>
+          <w:szCs w:val="28"/>
+        </w:rPr>
+        <w:t xml:space="preserve"> </w:t>
+      </w:r>
+      <w:r>
+        <w:rPr>
+          <w:b/>
+          <w:bCs/>
+          <w:sz w:val="28"/>
+          <w:szCs w:val="28"/>
+          <w:lang w:val="en-US"/>
+        </w:rPr>
+        <w:t>server</w:t>
+      </w:r>
+      <w:r>
+        <w:rPr>
+          <w:sz w:val="28"/>
+          <w:szCs w:val="28"/>
+        </w:rPr>
+        <w:t>.</w:t>
+      </w:r>
+    </w:p>
+    <w:p>
+      <w:pPr>
+        <w:pStyle w:val="ListParagraph"/>
+        <w:rPr>
+          <w:sz w:val="28"/>
+          <w:szCs w:val="28"/>
+        </w:rPr>
+      </w:pPr>
+    </w:p>
+    <w:p>
+      <w:pPr>
+        <w:pStyle w:val="ListParagraph"/>
+        <w:numPr>
+          <w:ilvl w:val="0"/>
+          <w:numId w:val="13"/>
+        </w:numPr>
+        <w:rPr>
+          <w:sz w:val="28"/>
+          <w:szCs w:val="28"/>
+        </w:rPr>
+      </w:pPr>
+      <w:r>
+        <w:rPr>
+          <w:b/>
+          <w:bCs/>
+          <w:sz w:val="28"/>
+          <w:szCs w:val="28"/>
+        </w:rPr>
+        <w:lastRenderedPageBreak/>
+        <w:t xml:space="preserve">Διαγραφή </w:t>
+      </w:r>
+      <w:r>
+        <w:rPr>
+          <w:b/>
+          <w:bCs/>
+          <w:sz w:val="28"/>
+          <w:szCs w:val="28"/>
+        </w:rPr>
+        <w:t>χ</w:t>
+      </w:r>
+      <w:r>
+        <w:rPr>
+          <w:b/>
+          <w:bCs/>
+          <w:sz w:val="28"/>
+          <w:szCs w:val="28"/>
+        </w:rPr>
+        <w:t>ρηστών</w:t>
+      </w:r>
+      <w:r>
+        <w:rPr>
+          <w:b/>
+          <w:bCs/>
+          <w:sz w:val="28"/>
+          <w:szCs w:val="28"/>
+        </w:rPr>
+        <w:t xml:space="preserve"> από το σύστημα: </w:t>
+      </w:r>
+      <w:r>
+        <w:rPr>
+          <w:b/>
+          <w:bCs/>
+          <w:sz w:val="28"/>
+          <w:szCs w:val="28"/>
+        </w:rPr>
+        <w:t xml:space="preserve"> </w:t>
+      </w:r>
+      <w:r>
+        <w:rPr>
+          <w:sz w:val="28"/>
+          <w:szCs w:val="28"/>
+        </w:rPr>
+        <w:t>Τα</w:t>
+      </w:r>
+      <w:r>
+        <w:rPr>
+          <w:sz w:val="28"/>
+          <w:szCs w:val="28"/>
+        </w:rPr>
+        <w:t xml:space="preserve"> </w:t>
+      </w:r>
+      <w:r>
+        <w:rPr>
+          <w:sz w:val="28"/>
+          <w:szCs w:val="28"/>
+        </w:rPr>
+        <w:t>κύρια</w:t>
+      </w:r>
+      <w:r>
+        <w:rPr>
+          <w:sz w:val="28"/>
+          <w:szCs w:val="28"/>
+        </w:rPr>
+        <w:t xml:space="preserve"> υπολογιστικά συστήματα που χρησιμοποιούνται για αυτή την υπηρεσία είναι ο </w:t>
+      </w:r>
+      <w:r>
+        <w:rPr>
+          <w:b/>
+          <w:bCs/>
+          <w:sz w:val="28"/>
+          <w:szCs w:val="28"/>
+          <w:lang w:val="en-US"/>
+        </w:rPr>
+        <w:t>database</w:t>
+      </w:r>
+      <w:r>
+        <w:rPr>
+          <w:b/>
+          <w:bCs/>
+          <w:sz w:val="28"/>
+          <w:szCs w:val="28"/>
+        </w:rPr>
+        <w:t xml:space="preserve"> </w:t>
+      </w:r>
+      <w:r>
+        <w:rPr>
+          <w:b/>
+          <w:bCs/>
+          <w:sz w:val="28"/>
+          <w:szCs w:val="28"/>
+          <w:lang w:val="en-US"/>
+        </w:rPr>
+        <w:t>server</w:t>
+      </w:r>
+      <w:r>
+        <w:rPr>
+          <w:sz w:val="28"/>
+          <w:szCs w:val="28"/>
+        </w:rPr>
+        <w:t xml:space="preserve"> και ο </w:t>
+      </w:r>
+      <w:r>
+        <w:rPr>
+          <w:b/>
+          <w:bCs/>
+          <w:sz w:val="28"/>
+          <w:szCs w:val="28"/>
+          <w:lang w:val="en-US"/>
+        </w:rPr>
+        <w:t>application</w:t>
+      </w:r>
+      <w:r>
+        <w:rPr>
+          <w:b/>
+          <w:bCs/>
+          <w:sz w:val="28"/>
+          <w:szCs w:val="28"/>
+        </w:rPr>
+        <w:t xml:space="preserve"> </w:t>
+      </w:r>
+      <w:r>
+        <w:rPr>
+          <w:b/>
+          <w:bCs/>
+          <w:sz w:val="28"/>
+          <w:szCs w:val="28"/>
+          <w:lang w:val="en-US"/>
+        </w:rPr>
+        <w:t>server</w:t>
+      </w:r>
+      <w:r>
+        <w:rPr>
+          <w:b/>
+          <w:bCs/>
+          <w:sz w:val="28"/>
+          <w:szCs w:val="28"/>
+        </w:rPr>
+        <w:t xml:space="preserve">, </w:t>
+      </w:r>
+      <w:r>
+        <w:rPr>
+          <w:sz w:val="28"/>
+          <w:szCs w:val="28"/>
+        </w:rPr>
+        <w:t xml:space="preserve">οι οποίοι είναι υπεύθυνοι για την </w:t>
+      </w:r>
+      <w:r>
+        <w:rPr>
+          <w:sz w:val="28"/>
+          <w:szCs w:val="28"/>
+        </w:rPr>
+        <w:t>διαγραφή</w:t>
+      </w:r>
+      <w:r>
+        <w:rPr>
+          <w:sz w:val="28"/>
+          <w:szCs w:val="28"/>
+        </w:rPr>
+        <w:t xml:space="preserve"> των χρηστών </w:t>
+      </w:r>
+      <w:r>
+        <w:rPr>
+          <w:sz w:val="28"/>
+          <w:szCs w:val="28"/>
+        </w:rPr>
+        <w:t>από την</w:t>
+      </w:r>
+      <w:r>
+        <w:rPr>
+          <w:sz w:val="28"/>
+          <w:szCs w:val="28"/>
+        </w:rPr>
+        <w:t xml:space="preserve"> βάση δεδομένων. Ο </w:t>
+      </w:r>
+      <w:r>
+        <w:rPr>
+          <w:b/>
+          <w:bCs/>
+          <w:sz w:val="28"/>
+          <w:szCs w:val="28"/>
+          <w:lang w:val="en-US"/>
+        </w:rPr>
+        <w:t>application</w:t>
+      </w:r>
+      <w:r>
+        <w:rPr>
+          <w:b/>
+          <w:bCs/>
+          <w:sz w:val="28"/>
+          <w:szCs w:val="28"/>
+        </w:rPr>
+        <w:t xml:space="preserve"> </w:t>
+      </w:r>
+      <w:r>
+        <w:rPr>
+          <w:b/>
+          <w:bCs/>
+          <w:sz w:val="28"/>
+          <w:szCs w:val="28"/>
+          <w:lang w:val="en-US"/>
+        </w:rPr>
+        <w:t>server</w:t>
+      </w:r>
+      <w:r>
+        <w:rPr>
+          <w:sz w:val="28"/>
+          <w:szCs w:val="28"/>
+        </w:rPr>
+        <w:t xml:space="preserve"> </w:t>
+      </w:r>
+      <w:r>
+        <w:rPr>
+          <w:sz w:val="28"/>
+          <w:szCs w:val="28"/>
+        </w:rPr>
+        <w:t xml:space="preserve">εκτελεί τον έλεγχο </w:t>
+      </w:r>
+      <w:r>
+        <w:rPr>
+          <w:sz w:val="28"/>
+          <w:szCs w:val="28"/>
+        </w:rPr>
+        <w:t>ύπαρξης</w:t>
+      </w:r>
+      <w:r>
+        <w:rPr>
+          <w:sz w:val="28"/>
+          <w:szCs w:val="28"/>
+        </w:rPr>
+        <w:t xml:space="preserve"> των στοιχείων του χρήστη προς </w:t>
+      </w:r>
+      <w:r>
+        <w:rPr>
+          <w:sz w:val="28"/>
+          <w:szCs w:val="28"/>
+        </w:rPr>
+        <w:t xml:space="preserve">διαγραφή </w:t>
+      </w:r>
+      <w:r>
+        <w:rPr>
+          <w:sz w:val="28"/>
+          <w:szCs w:val="28"/>
+        </w:rPr>
+        <w:t xml:space="preserve">με βάση τα δεδομένα του </w:t>
+      </w:r>
+      <w:r>
+        <w:rPr>
+          <w:b/>
+          <w:bCs/>
+          <w:sz w:val="28"/>
+          <w:szCs w:val="28"/>
+          <w:lang w:val="en-US"/>
+        </w:rPr>
+        <w:t>database</w:t>
+      </w:r>
+      <w:r>
+        <w:rPr>
+          <w:b/>
+          <w:bCs/>
+          <w:sz w:val="28"/>
+          <w:szCs w:val="28"/>
+        </w:rPr>
+        <w:t xml:space="preserve"> </w:t>
+      </w:r>
+      <w:r>
+        <w:rPr>
+          <w:b/>
+          <w:bCs/>
+          <w:sz w:val="28"/>
+          <w:szCs w:val="28"/>
+          <w:lang w:val="en-US"/>
+        </w:rPr>
+        <w:t>server</w:t>
+      </w:r>
+      <w:r>
+        <w:rPr>
+          <w:sz w:val="28"/>
+          <w:szCs w:val="28"/>
+        </w:rPr>
+        <w:t>.</w:t>
+      </w:r>
+    </w:p>
+    <w:p>
+      <w:pPr>
+        <w:pStyle w:val="ListParagraph"/>
+        <w:rPr>
+          <w:sz w:val="28"/>
+          <w:szCs w:val="28"/>
+        </w:rPr>
+      </w:pPr>
+    </w:p>
+    <w:p>
+      <w:pPr>
+        <w:pStyle w:val="ListParagraph"/>
+        <w:numPr>
+          <w:ilvl w:val="0"/>
+          <w:numId w:val="13"/>
+        </w:numPr>
+        <w:rPr>
+          <w:sz w:val="28"/>
+          <w:szCs w:val="28"/>
+        </w:rPr>
+      </w:pPr>
+      <w:r>
+        <w:rPr>
+          <w:b/>
+          <w:bCs/>
+          <w:sz w:val="28"/>
+          <w:szCs w:val="28"/>
+        </w:rPr>
+        <w:t>Ακύρωση ραντεβού:</w:t>
+      </w:r>
+      <w:r>
+        <w:rPr>
+          <w:b/>
+          <w:bCs/>
+          <w:sz w:val="28"/>
+          <w:szCs w:val="28"/>
+        </w:rPr>
+        <w:t xml:space="preserve"> </w:t>
+      </w:r>
+      <w:r>
+        <w:rPr>
+          <w:sz w:val="28"/>
+          <w:szCs w:val="28"/>
+        </w:rPr>
+        <w:t>Τα</w:t>
+      </w:r>
+      <w:r>
+        <w:rPr>
+          <w:sz w:val="28"/>
+          <w:szCs w:val="28"/>
+        </w:rPr>
+        <w:t xml:space="preserve"> κύρια</w:t>
+      </w:r>
+      <w:r>
+        <w:rPr>
+          <w:sz w:val="28"/>
+          <w:szCs w:val="28"/>
+        </w:rPr>
+        <w:t xml:space="preserve"> υπολογιστικά συστήματα που χρησιμοποιούνται για αυτή την υπηρεσία είναι ο </w:t>
+      </w:r>
+      <w:r>
+        <w:rPr>
+          <w:b/>
+          <w:bCs/>
+          <w:sz w:val="28"/>
+          <w:szCs w:val="28"/>
+          <w:lang w:val="en-US"/>
+        </w:rPr>
+        <w:t>database</w:t>
+      </w:r>
+      <w:r>
+        <w:rPr>
+          <w:b/>
+          <w:bCs/>
+          <w:sz w:val="28"/>
+          <w:szCs w:val="28"/>
+        </w:rPr>
+        <w:t xml:space="preserve"> </w:t>
+      </w:r>
+      <w:r>
+        <w:rPr>
+          <w:b/>
+          <w:bCs/>
+          <w:sz w:val="28"/>
+          <w:szCs w:val="28"/>
+          <w:lang w:val="en-US"/>
+        </w:rPr>
+        <w:t>server</w:t>
+      </w:r>
+      <w:r>
+        <w:rPr>
+          <w:sz w:val="28"/>
+          <w:szCs w:val="28"/>
+        </w:rPr>
+        <w:t xml:space="preserve"> και ο </w:t>
+      </w:r>
+      <w:r>
+        <w:rPr>
+          <w:b/>
+          <w:bCs/>
+          <w:sz w:val="28"/>
+          <w:szCs w:val="28"/>
+          <w:lang w:val="en-US"/>
+        </w:rPr>
+        <w:t>application</w:t>
+      </w:r>
+      <w:r>
+        <w:rPr>
+          <w:b/>
+          <w:bCs/>
+          <w:sz w:val="28"/>
+          <w:szCs w:val="28"/>
+        </w:rPr>
+        <w:t xml:space="preserve"> </w:t>
+      </w:r>
+      <w:r>
+        <w:rPr>
+          <w:b/>
+          <w:bCs/>
+          <w:sz w:val="28"/>
+          <w:szCs w:val="28"/>
+          <w:lang w:val="en-US"/>
+        </w:rPr>
+        <w:t>server</w:t>
+      </w:r>
+      <w:r>
+        <w:rPr>
+          <w:b/>
+          <w:bCs/>
+          <w:sz w:val="28"/>
+          <w:szCs w:val="28"/>
+        </w:rPr>
+        <w:t xml:space="preserve">. </w:t>
+      </w:r>
+      <w:r>
+        <w:rPr>
+          <w:sz w:val="28"/>
+          <w:szCs w:val="28"/>
+        </w:rPr>
+        <w:t xml:space="preserve">Αφού ο ασθενής πατήσει το κουμπί της ακύρωσης του ραντεβού ο </w:t>
+      </w:r>
+      <w:r>
+        <w:rPr>
+          <w:b/>
+          <w:bCs/>
+          <w:sz w:val="28"/>
+          <w:szCs w:val="28"/>
+          <w:lang w:val="en-US"/>
+        </w:rPr>
+        <w:t>application</w:t>
+      </w:r>
+      <w:r>
+        <w:rPr>
+          <w:b/>
+          <w:bCs/>
+          <w:sz w:val="28"/>
+          <w:szCs w:val="28"/>
+        </w:rPr>
+        <w:t xml:space="preserve"> </w:t>
+      </w:r>
+      <w:r>
+        <w:rPr>
+          <w:b/>
+          <w:bCs/>
+          <w:sz w:val="28"/>
+          <w:szCs w:val="28"/>
+          <w:lang w:val="en-US"/>
+        </w:rPr>
+        <w:t>server</w:t>
+      </w:r>
+      <w:r>
+        <w:rPr>
+          <w:sz w:val="28"/>
+          <w:szCs w:val="28"/>
+        </w:rPr>
+        <w:t xml:space="preserve"> </w:t>
+      </w:r>
+      <w:r>
+        <w:rPr>
+          <w:sz w:val="28"/>
+          <w:szCs w:val="28"/>
+        </w:rPr>
+        <w:t xml:space="preserve">αντλεί τα δεδομένα εκείνου του ραντεβού και το αφαιρεί από τα δεδομένα του </w:t>
+      </w:r>
+      <w:r>
+        <w:rPr>
+          <w:b/>
+          <w:bCs/>
+          <w:sz w:val="28"/>
+          <w:szCs w:val="28"/>
+          <w:lang w:val="en-US"/>
+        </w:rPr>
+        <w:t>database</w:t>
+      </w:r>
+      <w:r>
+        <w:rPr>
+          <w:b/>
+          <w:bCs/>
+          <w:sz w:val="28"/>
+          <w:szCs w:val="28"/>
+        </w:rPr>
+        <w:t xml:space="preserve"> </w:t>
+      </w:r>
+      <w:r>
+        <w:rPr>
+          <w:b/>
+          <w:bCs/>
+          <w:sz w:val="28"/>
+          <w:szCs w:val="28"/>
+          <w:lang w:val="en-US"/>
+        </w:rPr>
+        <w:t>server</w:t>
+      </w:r>
+      <w:r>
+        <w:rPr>
+          <w:sz w:val="28"/>
+          <w:szCs w:val="28"/>
+        </w:rPr>
+        <w:t>.</w:t>
+      </w:r>
+    </w:p>
+    <w:p>
+      <w:pPr>
+        <w:pStyle w:val="ListParagraph"/>
         <w:jc w:val="both"/>
         <w:outlineLvl w:val="0"/>
         <w:rPr>
@@ -3848,57 +5583,6 @@
           <w:szCs w:val="32"/>
         </w:rPr>
       </w:pPr>
-      <w:bookmarkStart w:id="4" w:name="_Toc118131585"/>
-      <w:r>
-        <w:rPr>
-          <w:b/>
-          <w:bCs/>
-          <w:sz w:val="32"/>
-          <w:szCs w:val="32"/>
-        </w:rPr>
-        <w:t>Αποτίμηση συνεπειών ή επιπτώσεων ασφαλείας (</w:t>
-      </w:r>
-      <w:proofErr w:type="spellStart"/>
-      <w:r>
-        <w:rPr>
-          <w:b/>
-          <w:bCs/>
-          <w:sz w:val="32"/>
-          <w:szCs w:val="32"/>
-        </w:rPr>
-        <w:t>impact</w:t>
-      </w:r>
-      <w:proofErr w:type="spellEnd"/>
-      <w:r>
-        <w:rPr>
-          <w:b/>
-          <w:bCs/>
-          <w:sz w:val="32"/>
-          <w:szCs w:val="32"/>
-        </w:rPr>
-        <w:t xml:space="preserve"> </w:t>
-      </w:r>
-      <w:proofErr w:type="spellStart"/>
-      <w:r>
-        <w:rPr>
-          <w:b/>
-          <w:bCs/>
-          <w:sz w:val="32"/>
-          <w:szCs w:val="32"/>
-        </w:rPr>
-        <w:t>assessment</w:t>
-      </w:r>
-      <w:proofErr w:type="spellEnd"/>
-      <w:r>
-        <w:rPr>
-          <w:b/>
-          <w:bCs/>
-          <w:sz w:val="32"/>
-          <w:szCs w:val="32"/>
-        </w:rPr>
-        <w:t>)</w:t>
-      </w:r>
-      <w:bookmarkEnd w:id="4"/>
     </w:p>
     <w:p>
       <w:pPr>
@@ -3916,6 +5600,74 @@
           <w:szCs w:val="32"/>
         </w:rPr>
       </w:pPr>
+      <w:bookmarkStart w:id="4" w:name="_Toc118131585"/>
+      <w:r>
+        <w:rPr>
+          <w:b/>
+          <w:bCs/>
+          <w:sz w:val="32"/>
+          <w:szCs w:val="32"/>
+        </w:rPr>
+        <w:t>Αποτίμηση συνεπειών ή επιπτώσεων ασφαλείας (</w:t>
+      </w:r>
+      <w:proofErr w:type="spellStart"/>
+      <w:r>
+        <w:rPr>
+          <w:b/>
+          <w:bCs/>
+          <w:sz w:val="32"/>
+          <w:szCs w:val="32"/>
+        </w:rPr>
+        <w:t>impact</w:t>
+      </w:r>
+      <w:proofErr w:type="spellEnd"/>
+      <w:r>
+        <w:rPr>
+          <w:b/>
+          <w:bCs/>
+          <w:sz w:val="32"/>
+          <w:szCs w:val="32"/>
+        </w:rPr>
+        <w:t xml:space="preserve"> </w:t>
+      </w:r>
+      <w:proofErr w:type="spellStart"/>
+      <w:r>
+        <w:rPr>
+          <w:b/>
+          <w:bCs/>
+          <w:sz w:val="32"/>
+          <w:szCs w:val="32"/>
+        </w:rPr>
+        <w:t>assessment</w:t>
+      </w:r>
+      <w:proofErr w:type="spellEnd"/>
+      <w:r>
+        <w:rPr>
+          <w:b/>
+          <w:bCs/>
+          <w:sz w:val="32"/>
+          <w:szCs w:val="32"/>
+        </w:rPr>
+        <w:t>)</w:t>
+      </w:r>
+      <w:bookmarkEnd w:id="4"/>
+    </w:p>
+    <w:p>
+      <w:pPr>
+        <w:pStyle w:val="ListParagraph"/>
+        <w:numPr>
+          <w:ilvl w:val="0"/>
+          <w:numId w:val="3"/>
+        </w:numPr>
+        <w:jc w:val="both"/>
+        <w:outlineLvl w:val="0"/>
+        <w:rPr>
+          <w:b/>
+          <w:bCs/>
+          <w:sz w:val="32"/>
+          <w:szCs w:val="32"/>
+        </w:rPr>
+      </w:pPr>
       <w:bookmarkStart w:id="5" w:name="_Toc118131586"/>
       <w:r>
         <w:rPr>
@@ -3981,7 +5733,6 @@
           <w:sz w:val="24"/>
           <w:szCs w:val="24"/>
         </w:rPr>
-        <w:lastRenderedPageBreak/>
         <w:t xml:space="preserve"> </w:t>
       </w:r>
       <w:r>
@@ -4445,7 +6196,15 @@
           <w:sz w:val="28"/>
           <w:szCs w:val="28"/>
         </w:rPr>
-        <w:t xml:space="preserve"> Για κάθε μία αδυναμία θα υπάρχει ο ανάλογος σύνδεσμος, η αναλυτική βαθμολογία </w:t>
+        <w:t xml:space="preserve"> Για κάθε μία αδυναμία θα υπάρχει ο </w:t>
+      </w:r>
+      <w:r>
+        <w:rPr>
+          <w:sz w:val="28"/>
+          <w:szCs w:val="28"/>
+        </w:rPr>
+        <w:lastRenderedPageBreak/>
+        <w:t xml:space="preserve">ανάλογος σύνδεσμος, η αναλυτική βαθμολογία </w:t>
       </w:r>
       <w:r>
         <w:rPr>
@@ -4756,18 +6515,7 @@
           <w:szCs w:val="28"/>
           <w:shd w:val="clear" w:color="auto" w:fill="FFFFFF"/>
         </w:rPr>
-        <w:t xml:space="preserve">, το οποίο θα </w:t>
-      </w:r>
-      <w:r>
-        <w:rPr>
-          <w:rFonts w:ascii="Calibri" w:hAnsi="Calibri" w:cs="Calibri"/>
-          <w:color w:val="333333"/>
-          <w:sz w:val="28"/>
-          <w:szCs w:val="28"/>
-          <w:shd w:val="clear" w:color="auto" w:fill="FFFFFF"/>
-        </w:rPr>
-        <w:lastRenderedPageBreak/>
-        <w:t>μπορούσε να ενεργοποιήσει μια απομακρυσμένη εκτέλεση κώδικα σε αυτό το μηχάνημα.</w:t>
+        <w:t>, το οποίο θα μπορούσε να ενεργοποιήσει μια απομακρυσμένη εκτέλεση κώδικα σε αυτό το μηχάνημα.</w:t>
       </w:r>
     </w:p>
     <w:p>
@@ -5336,18 +7084,7 @@
           <w:szCs w:val="28"/>
           <w:shd w:val="clear" w:color="auto" w:fill="FFFFFF"/>
         </w:rPr>
-        <w:t xml:space="preserve">‘’).Η </w:t>
-      </w:r>
-      <w:r>
-        <w:rPr>
-          <w:rFonts w:ascii="Calibri" w:hAnsi="Calibri" w:cs="Calibri"/>
-          <w:color w:val="333333"/>
-          <w:sz w:val="28"/>
-          <w:szCs w:val="28"/>
-          <w:shd w:val="clear" w:color="auto" w:fill="FFFFFF"/>
-        </w:rPr>
-        <w:lastRenderedPageBreak/>
-        <w:t xml:space="preserve">βαθμολογία αυτής της αδυναμίας είναι </w:t>
+        <w:t xml:space="preserve">‘’).Η βαθμολογία αυτής της αδυναμίας είναι </w:t>
       </w:r>
       <w:r>
         <w:rPr>
@@ -6019,7 +7756,18 @@
           <w:szCs w:val="28"/>
           <w:shd w:val="clear" w:color="auto" w:fill="FFFFFF"/>
         </w:rPr>
-        <w:t xml:space="preserve">‘’).Η βαθμολογία αυτής της αδυναμίας είναι </w:t>
+        <w:t xml:space="preserve">‘’).Η </w:t>
+      </w:r>
+      <w:r>
+        <w:rPr>
+          <w:rFonts w:ascii="Calibri" w:hAnsi="Calibri" w:cs="Calibri"/>
+          <w:color w:val="333333"/>
+          <w:sz w:val="28"/>
+          <w:szCs w:val="28"/>
+          <w:shd w:val="clear" w:color="auto" w:fill="FFFFFF"/>
+        </w:rPr>
+        <w:lastRenderedPageBreak/>
+        <w:t xml:space="preserve">βαθμολογία αυτής της αδυναμίας είναι </w:t>
       </w:r>
       <w:r>
         <w:rPr>
@@ -7205,6 +8953,7 @@
           <w:shd w:val="clear" w:color="auto" w:fill="FFFFFF"/>
           <w:lang w:val="en-US"/>
         </w:rPr>
+        <w:lastRenderedPageBreak/>
         <w:t>Vulnerability in the MySQL Server product of Oracle MySQL (component: Server: Optimizer</w:t>
       </w:r>
       <w:r>
@@ -7669,7 +9418,6 @@
           <w:sz w:val="28"/>
           <w:szCs w:val="28"/>
         </w:rPr>
-        <w:lastRenderedPageBreak/>
         <w:t>Σε κάθε σύνδεσμο υπάρχει μέσα και ο κωδικός που έχει δοθεί στην κάθε αδυναμία της μορφής(</w:t>
       </w:r>
       <w:r>
@@ -8348,6 +10096,96 @@
     </w:lvl>
   </w:abstractNum>
   <w:abstractNum w:abstractNumId="1" w15:restartNumberingAfterBreak="0">
+    <w:nsid w:val="0D0B19A4"/>
+    <w:multiLevelType w:val="hybridMultilevel"/>
+    <w:tmpl w:val="493E359E"/>
+    <w:lvl w:ilvl="0" w:tplc="6680A242">
+      <w:start w:val="1"/>
+      <w:numFmt w:val="upperLetter"/>
+      <w:lvlText w:val="%1)"/>
+      <w:lvlJc w:val="left"/>
+      <w:pPr>
+        <w:ind w:left="1068" w:hanging="360"/>
+      </w:pPr>
+      <w:rPr>
+        <w:rFonts w:hint="default"/>
+        <w:b/>
+      </w:rPr>
+    </w:lvl>
+    <w:lvl w:ilvl="1" w:tplc="04080019" w:tentative="1">
+      <w:start w:val="1"/>
+      <w:numFmt w:val="lowerLetter"/>
+      <w:lvlText w:val="%2."/>
+      <w:lvlJc w:val="left"/>
+      <w:pPr>
+        <w:ind w:left="1788" w:hanging="360"/>
+      </w:pPr>
+    </w:lvl>
+    <w:lvl w:ilvl="2" w:tplc="0408001B" w:tentative="1">
+      <w:start w:val="1"/>
+      <w:numFmt w:val="lowerRoman"/>
+      <w:lvlText w:val="%3."/>
+      <w:lvlJc w:val="right"/>
+      <w:pPr>
+        <w:ind w:left="2508" w:hanging="180"/>
+      </w:pPr>
+    </w:lvl>
+    <w:lvl w:ilvl="3" w:tplc="0408000F" w:tentative="1">
+      <w:start w:val="1"/>
+      <w:numFmt w:val="decimal"/>
+      <w:lvlText w:val="%4."/>
+      <w:lvlJc w:val="left"/>
+      <w:pPr>
+        <w:ind w:left="3228" w:hanging="360"/>
+      </w:pPr>
+    </w:lvl>
+    <w:lvl w:ilvl="4" w:tplc="04080019" w:tentative="1">
+      <w:start w:val="1"/>
+      <w:numFmt w:val="lowerLetter"/>
+      <w:lvlText w:val="%5."/>
+      <w:lvlJc w:val="left"/>
+      <w:pPr>
+        <w:ind w:left="3948" w:hanging="360"/>
+      </w:pPr>
+    </w:lvl>
+    <w:lvl w:ilvl="5" w:tplc="0408001B" w:tentative="1">
+      <w:start w:val="1"/>
+      <w:numFmt w:val="lowerRoman"/>
+      <w:lvlText w:val="%6."/>
+      <w:lvlJc w:val="right"/>
+      <w:pPr>
+        <w:ind w:left="4668" w:hanging="180"/>
+      </w:pPr>
+    </w:lvl>
+    <w:lvl w:ilvl="6" w:tplc="0408000F" w:tentative="1">
+      <w:start w:val="1"/>
+      <w:numFmt w:val="decimal"/>
+      <w:lvlText w:val="%7."/>
+      <w:lvlJc w:val="left"/>
+      <w:pPr>
+        <w:ind w:left="5388" w:hanging="360"/>
+      </w:pPr>
+    </w:lvl>
+    <w:lvl w:ilvl="7" w:tplc="04080019" w:tentative="1">
+      <w:start w:val="1"/>
+      <w:numFmt w:val="lowerLetter"/>
+      <w:lvlText w:val="%8."/>
+      <w:lvlJc w:val="left"/>
+      <w:pPr>
+        <w:ind w:left="6108" w:hanging="360"/>
+      </w:pPr>
+    </w:lvl>
+    <w:lvl w:ilvl="8" w:tplc="0408001B" w:tentative="1">
+      <w:start w:val="1"/>
+      <w:numFmt w:val="lowerRoman"/>
+      <w:lvlText w:val="%9."/>
+      <w:lvlJc w:val="right"/>
+      <w:pPr>
+        <w:ind w:left="6828" w:hanging="180"/>
+      </w:pPr>
+    </w:lvl>
+  </w:abstractNum>
+  <w:abstractNum w:abstractNumId="2" w15:restartNumberingAfterBreak="0">
     <w:nsid w:val="27536277"/>
     <w:multiLevelType w:val="hybridMultilevel"/>
     <w:tmpl w:val="52841BC4"/>
@@ -8433,7 +10271,7 @@
       </w:pPr>
     </w:lvl>
   </w:abstractNum>
-  <w:abstractNum w:abstractNumId="2" w15:restartNumberingAfterBreak="0">
+  <w:abstractNum w:abstractNumId="3" w15:restartNumberingAfterBreak="0">
     <w:nsid w:val="2BA63C31"/>
     <w:multiLevelType w:val="hybridMultilevel"/>
     <w:tmpl w:val="E5BA968C"/>
@@ -8519,7 +10357,7 @@
       </w:pPr>
     </w:lvl>
   </w:abstractNum>
-  <w:abstractNum w:abstractNumId="3" w15:restartNumberingAfterBreak="0">
+  <w:abstractNum w:abstractNumId="4" w15:restartNumberingAfterBreak="0">
     <w:nsid w:val="2DEC03B3"/>
     <w:multiLevelType w:val="hybridMultilevel"/>
     <w:tmpl w:val="1AEAE692"/>
@@ -8605,7 +10443,7 @@
       </w:pPr>
     </w:lvl>
   </w:abstractNum>
-  <w:abstractNum w:abstractNumId="4" w15:restartNumberingAfterBreak="0">
+  <w:abstractNum w:abstractNumId="5" w15:restartNumberingAfterBreak="0">
     <w:nsid w:val="462239FD"/>
     <w:multiLevelType w:val="hybridMultilevel"/>
     <w:tmpl w:val="A450FF86"/>
@@ -8691,7 +10529,7 @@
       </w:pPr>
     </w:lvl>
   </w:abstractNum>
-  <w:abstractNum w:abstractNumId="5" w15:restartNumberingAfterBreak="0">
+  <w:abstractNum w:abstractNumId="6" w15:restartNumberingAfterBreak="0">
     <w:nsid w:val="4D365BDA"/>
     <w:multiLevelType w:val="hybridMultilevel"/>
     <w:tmpl w:val="2A0EEA6E"/>
@@ -8804,7 +10642,7 @@
       </w:rPr>
     </w:lvl>
   </w:abstractNum>
-  <w:abstractNum w:abstractNumId="6" w15:restartNumberingAfterBreak="0">
+  <w:abstractNum w:abstractNumId="7" w15:restartNumberingAfterBreak="0">
     <w:nsid w:val="51127709"/>
     <w:multiLevelType w:val="hybridMultilevel"/>
     <w:tmpl w:val="8DEC2D94"/>
@@ -8890,7 +10728,7 @@
       </w:pPr>
     </w:lvl>
   </w:abstractNum>
-  <w:abstractNum w:abstractNumId="7" w15:restartNumberingAfterBreak="0">
+  <w:abstractNum w:abstractNumId="8" w15:restartNumberingAfterBreak="0">
     <w:nsid w:val="521358E1"/>
     <w:multiLevelType w:val="hybridMultilevel"/>
     <w:tmpl w:val="29807950"/>
@@ -8976,7 +10814,7 @@
       </w:pPr>
     </w:lvl>
   </w:abstractNum>
-  <w:abstractNum w:abstractNumId="8" w15:restartNumberingAfterBreak="0">
+  <w:abstractNum w:abstractNumId="9" w15:restartNumberingAfterBreak="0">
     <w:nsid w:val="5FCA1A99"/>
     <w:multiLevelType w:val="hybridMultilevel"/>
     <w:tmpl w:val="306C2410"/>
@@ -9089,7 +10927,7 @@
       </w:rPr>
     </w:lvl>
   </w:abstractNum>
-  <w:abstractNum w:abstractNumId="9" w15:restartNumberingAfterBreak="0">
+  <w:abstractNum w:abstractNumId="10" w15:restartNumberingAfterBreak="0">
     <w:nsid w:val="6CC814DF"/>
     <w:multiLevelType w:val="hybridMultilevel"/>
     <w:tmpl w:val="63AAC636"/>
@@ -9178,7 +11016,7 @@
       </w:pPr>
     </w:lvl>
   </w:abstractNum>
-  <w:abstractNum w:abstractNumId="10" w15:restartNumberingAfterBreak="0">
+  <w:abstractNum w:abstractNumId="11" w15:restartNumberingAfterBreak="0">
     <w:nsid w:val="79504EFE"/>
     <w:multiLevelType w:val="hybridMultilevel"/>
     <w:tmpl w:val="A606A1C2"/>
@@ -9267,7 +11105,7 @@
       </w:pPr>
     </w:lvl>
   </w:abstractNum>
-  <w:abstractNum w:abstractNumId="11" w15:restartNumberingAfterBreak="0">
+  <w:abstractNum w:abstractNumId="12" w15:restartNumberingAfterBreak="0">
     <w:nsid w:val="7D1E485A"/>
     <w:multiLevelType w:val="hybridMultilevel"/>
     <w:tmpl w:val="FC4469E0"/>
@@ -9357,40 +11195,43 @@
     </w:lvl>
   </w:abstractNum>
   <w:num w:numId="1" w16cid:durableId="1676692272">
-    <w:abstractNumId w:val="9"/>
+    <w:abstractNumId w:val="10"/>
   </w:num>
   <w:num w:numId="2" w16cid:durableId="1804881883">
-    <w:abstractNumId w:val="10"/>
+    <w:abstractNumId w:val="11"/>
   </w:num>
   <w:num w:numId="3" w16cid:durableId="67195098">
-    <w:abstractNumId w:val="11"/>
+    <w:abstractNumId w:val="12"/>
   </w:num>
   <w:num w:numId="4" w16cid:durableId="1663116441">
-    <w:abstractNumId w:val="5"/>
+    <w:abstractNumId w:val="6"/>
   </w:num>
   <w:num w:numId="5" w16cid:durableId="1022509802">
-    <w:abstractNumId w:val="8"/>
+    <w:abstractNumId w:val="9"/>
   </w:num>
   <w:num w:numId="6" w16cid:durableId="215699614">
     <w:abstractNumId w:val="0"/>
   </w:num>
   <w:num w:numId="7" w16cid:durableId="2036812059">
-    <w:abstractNumId w:val="6"/>
+    <w:abstractNumId w:val="7"/>
   </w:num>
   <w:num w:numId="8" w16cid:durableId="2022585781">
-    <w:abstractNumId w:val="1"/>
+    <w:abstractNumId w:val="2"/>
   </w:num>
   <w:num w:numId="9" w16cid:durableId="585959528">
+    <w:abstractNumId w:val="4"/>
+  </w:num>
+  <w:num w:numId="10" w16cid:durableId="333840868">
     <w:abstractNumId w:val="3"/>
   </w:num>
-  <w:num w:numId="10" w16cid:durableId="333840868">
-    <w:abstractNumId w:val="2"/>
-  </w:num>
   <w:num w:numId="11" w16cid:durableId="900599406">
-    <w:abstractNumId w:val="4"/>
+    <w:abstractNumId w:val="5"/>
   </w:num>
   <w:num w:numId="12" w16cid:durableId="1989506704">
-    <w:abstractNumId w:val="7"/>
+    <w:abstractNumId w:val="8"/>
+  </w:num>
+  <w:num w:numId="13" w16cid:durableId="701440463">
+    <w:abstractNumId w:val="1"/>
   </w:num>
 </w:numbering>
 </file>

--- a/Εργασία 1.docx
+++ b/Εργασία 1.docx
@@ -1272,7 +1272,7 @@
                                   <w:tag w:val=""/>
                                   <w:id w:val="400952559"/>
                                   <w:dataBinding w:prefixMappings="xmlns:ns0='http://schemas.microsoft.com/office/2006/coverPageProps' " w:xpath="/ns0:CoverPageProperties[1]/ns0:PublishDate[1]" w:storeItemID="{55AF091B-3C7A-41E3-B477-F2FDAA23CFDA}"/>
-                                  <w:date w:fullDate="2022-10-31T00:00:00Z">
+                                  <w:date>
                                     <w:dateFormat w:val="d MMMM yyyy"/>
                                     <w:lid w:val="el-GR"/>
                                     <w:storeMappedDataAs w:val="dateTime"/>
@@ -1298,7 +1298,34 @@
                                         <w:sz w:val="40"/>
                                         <w:szCs w:val="40"/>
                                       </w:rPr>
-                                      <w:t>31 Οκτωβρίου 2022</w:t>
+                                      <w:t>12</w:t>
+                                    </w:r>
+                                    <w:r>
+                                      <w:rPr>
+                                        <w:caps/>
+                                        <w:color w:val="323E4F" w:themeColor="text2" w:themeShade="BF"/>
+                                        <w:sz w:val="40"/>
+                                        <w:szCs w:val="40"/>
+                                      </w:rPr>
+                                      <w:t xml:space="preserve"> </w:t>
+                                    </w:r>
+                                    <w:r>
+                                      <w:rPr>
+                                        <w:caps/>
+                                        <w:color w:val="323E4F" w:themeColor="text2" w:themeShade="BF"/>
+                                        <w:sz w:val="40"/>
+                                        <w:szCs w:val="40"/>
+                                      </w:rPr>
+                                      <w:t>νοεμβριου</w:t>
+                                    </w:r>
+                                    <w:r>
+                                      <w:rPr>
+                                        <w:caps/>
+                                        <w:color w:val="323E4F" w:themeColor="text2" w:themeShade="BF"/>
+                                        <w:sz w:val="40"/>
+                                        <w:szCs w:val="40"/>
+                                      </w:rPr>
+                                      <w:t xml:space="preserve"> 2022</w:t>
                                     </w:r>
                                   </w:p>
                                 </w:sdtContent>
@@ -1340,7 +1367,7 @@
                             <w:tag w:val=""/>
                             <w:id w:val="400952559"/>
                             <w:dataBinding w:prefixMappings="xmlns:ns0='http://schemas.microsoft.com/office/2006/coverPageProps' " w:xpath="/ns0:CoverPageProperties[1]/ns0:PublishDate[1]" w:storeItemID="{55AF091B-3C7A-41E3-B477-F2FDAA23CFDA}"/>
-                            <w:date w:fullDate="2022-10-31T00:00:00Z">
+                            <w:date>
                               <w:dateFormat w:val="d MMMM yyyy"/>
                               <w:lid w:val="el-GR"/>
                               <w:storeMappedDataAs w:val="dateTime"/>
@@ -1366,7 +1393,34 @@
                                   <w:sz w:val="40"/>
                                   <w:szCs w:val="40"/>
                                 </w:rPr>
-                                <w:t>31 Οκτωβρίου 2022</w:t>
+                                <w:t>12</w:t>
+                              </w:r>
+                              <w:r>
+                                <w:rPr>
+                                  <w:caps/>
+                                  <w:color w:val="323E4F" w:themeColor="text2" w:themeShade="BF"/>
+                                  <w:sz w:val="40"/>
+                                  <w:szCs w:val="40"/>
+                                </w:rPr>
+                                <w:t xml:space="preserve"> </w:t>
+                              </w:r>
+                              <w:r>
+                                <w:rPr>
+                                  <w:caps/>
+                                  <w:color w:val="323E4F" w:themeColor="text2" w:themeShade="BF"/>
+                                  <w:sz w:val="40"/>
+                                  <w:szCs w:val="40"/>
+                                </w:rPr>
+                                <w:t>νοεμβριου</w:t>
+                              </w:r>
+                              <w:r>
+                                <w:rPr>
+                                  <w:caps/>
+                                  <w:color w:val="323E4F" w:themeColor="text2" w:themeShade="BF"/>
+                                  <w:sz w:val="40"/>
+                                  <w:szCs w:val="40"/>
+                                </w:rPr>
+                                <w:t xml:space="preserve"> 2022</w:t>
                               </w:r>
                             </w:p>
                           </w:sdtContent>
@@ -2547,7 +2601,55 @@
           <w:sz w:val="28"/>
           <w:szCs w:val="28"/>
         </w:rPr>
-        <w:t>Το πληροφοριακό σύστημα, στο οποίο βασιζόμαστε, μπορεί να υποστηρίξει χρήστες με διαφορετικά δικαιώματα πρόσβασης στο σύστημα. Οι τρεις κατηγορίες χρηστών είναι οι Ιατροί, οι Ασθενείς και οι Διαχειριστές.</w:t>
+        <w:t xml:space="preserve">Το πληροφοριακό σύστημα, στο οποίο βασιζόμαστε, μπορεί να υποστηρίξει χρήστες με διαφορετικά δικαιώματα πρόσβασης στο σύστημα. Οι τρεις κατηγορίες χρηστών είναι οι </w:t>
+      </w:r>
+      <w:r>
+        <w:rPr>
+          <w:b/>
+          <w:bCs/>
+          <w:sz w:val="28"/>
+          <w:szCs w:val="28"/>
+        </w:rPr>
+        <w:t>Ιατροί</w:t>
+      </w:r>
+      <w:r>
+        <w:rPr>
+          <w:sz w:val="28"/>
+          <w:szCs w:val="28"/>
+        </w:rPr>
+        <w:t xml:space="preserve">, οι </w:t>
+      </w:r>
+      <w:r>
+        <w:rPr>
+          <w:b/>
+          <w:bCs/>
+          <w:sz w:val="28"/>
+          <w:szCs w:val="28"/>
+        </w:rPr>
+        <w:t>Ασθενείς</w:t>
+      </w:r>
+      <w:r>
+        <w:rPr>
+          <w:sz w:val="28"/>
+          <w:szCs w:val="28"/>
+        </w:rPr>
+        <w:t xml:space="preserve"> και οι </w:t>
+      </w:r>
+      <w:r>
+        <w:rPr>
+          <w:b/>
+          <w:bCs/>
+          <w:sz w:val="28"/>
+          <w:szCs w:val="28"/>
+        </w:rPr>
+        <w:t>Διαχειριστές</w:t>
+      </w:r>
+      <w:r>
+        <w:rPr>
+          <w:sz w:val="28"/>
+          <w:szCs w:val="28"/>
+        </w:rPr>
+        <w:t>.</w:t>
       </w:r>
       <w:r>
         <w:rPr>
@@ -2622,7 +2724,7 @@
           <w:szCs w:val="28"/>
           <w:lang w:val="en-US"/>
         </w:rPr>
-        <w:t>W</w:t>
+        <w:t>w</w:t>
       </w:r>
       <w:r>
         <w:rPr>
@@ -3026,7 +3128,6 @@
           <w:sz w:val="28"/>
           <w:szCs w:val="28"/>
         </w:rPr>
-        <w:lastRenderedPageBreak/>
         <w:t xml:space="preserve">Δ) </w:t>
       </w:r>
       <w:r>
@@ -3120,14 +3221,29 @@
           <w:sz w:val="28"/>
           <w:szCs w:val="28"/>
         </w:rPr>
-        <w:t xml:space="preserve">ιαχειριστές. Σε κάθε περίπτωση, πάντα στο σύστημα πρέπει να υπάρχει τουλάχιστον ένας </w:t>
-      </w:r>
-      <w:r>
-        <w:rPr>
-          <w:sz w:val="28"/>
-          <w:szCs w:val="28"/>
-        </w:rPr>
-        <w:t>Διαχειριστής</w:t>
+        <w:t xml:space="preserve">ιαχειριστές. Σε κάθε περίπτωση, πάντα στο σύστημα πρέπει να υπάρχει </w:t>
+      </w:r>
+      <w:r>
+        <w:rPr>
+          <w:sz w:val="28"/>
+          <w:szCs w:val="28"/>
+        </w:rPr>
+        <w:lastRenderedPageBreak/>
+        <w:t xml:space="preserve">τουλάχιστον ένας </w:t>
+      </w:r>
+      <w:r>
+        <w:rPr>
+          <w:sz w:val="28"/>
+          <w:szCs w:val="28"/>
+        </w:rPr>
+        <w:t>δ</w:t>
+      </w:r>
+      <w:r>
+        <w:rPr>
+          <w:sz w:val="28"/>
+          <w:szCs w:val="28"/>
+        </w:rPr>
+        <w:t>ιαχειριστής</w:t>
       </w:r>
       <w:r>
         <w:rPr>
@@ -3303,10 +3419,21 @@
           <w:sz w:val="28"/>
           <w:szCs w:val="28"/>
         </w:rPr>
-        <w:t xml:space="preserve"> του συστήματος, πρόκειται για μία 3-</w:t>
-      </w:r>
-      <w:r>
-        <w:rPr>
+        <w:t xml:space="preserve"> του συστήματος, πρόκειται για μία </w:t>
+      </w:r>
+      <w:r>
+        <w:rPr>
+          <w:b/>
+          <w:bCs/>
+          <w:sz w:val="28"/>
+          <w:szCs w:val="28"/>
+        </w:rPr>
+        <w:t>3-</w:t>
+      </w:r>
+      <w:r>
+        <w:rPr>
+          <w:b/>
+          <w:bCs/>
           <w:sz w:val="28"/>
           <w:szCs w:val="28"/>
           <w:lang w:val="en-US"/>
@@ -3331,9 +3458,8 @@
         <w:rPr>
           <w:sz w:val="28"/>
           <w:szCs w:val="28"/>
-          <w:lang w:val="en-US"/>
-        </w:rPr>
-        <w:t>layers</w:t>
+        </w:rPr>
+        <w:t>«στρώματα»</w:t>
       </w:r>
       <w:r>
         <w:rPr>
@@ -3480,16 +3606,24 @@
       </w:pPr>
       <w:r>
         <w:rPr>
-          <w:sz w:val="28"/>
-          <w:szCs w:val="28"/>
-        </w:rPr>
-        <w:t xml:space="preserve">Λειτουργικό Σύστημα: </w:t>
-      </w:r>
-      <w:r>
-        <w:rPr>
-          <w:sz w:val="28"/>
-          <w:szCs w:val="28"/>
-          <w:lang w:val="en-GB"/>
+          <w:b/>
+          <w:bCs/>
+          <w:sz w:val="28"/>
+          <w:szCs w:val="28"/>
+        </w:rPr>
+        <w:t>Λειτουργικό Σύστημα:</w:t>
+      </w:r>
+      <w:r>
+        <w:rPr>
+          <w:sz w:val="28"/>
+          <w:szCs w:val="28"/>
+        </w:rPr>
+        <w:t xml:space="preserve"> </w:t>
+      </w:r>
+      <w:r>
+        <w:rPr>
+          <w:sz w:val="28"/>
+          <w:szCs w:val="28"/>
         </w:rPr>
         <w:t>Windows</w:t>
       </w:r>
@@ -3504,7 +3638,6 @@
         <w:rPr>
           <w:sz w:val="28"/>
           <w:szCs w:val="28"/>
-          <w:lang w:val="en-GB"/>
         </w:rPr>
         <w:t>x</w:t>
       </w:r>
@@ -3519,7 +3652,6 @@
         <w:rPr>
           <w:sz w:val="28"/>
           <w:szCs w:val="28"/>
-          <w:lang w:val="en-GB"/>
         </w:rPr>
         <w:t>intel core i5</w:t>
       </w:r>
@@ -3549,6 +3681,8 @@
       </w:pPr>
       <w:r>
         <w:rPr>
+          <w:b/>
+          <w:bCs/>
           <w:sz w:val="28"/>
           <w:szCs w:val="28"/>
         </w:rPr>
@@ -3556,46 +3690,33 @@
       </w:r>
       <w:r>
         <w:rPr>
-          <w:sz w:val="28"/>
-          <w:szCs w:val="28"/>
-        </w:rPr>
-        <w:t xml:space="preserve"> και </w:t>
-      </w:r>
-      <w:r>
-        <w:rPr>
-          <w:sz w:val="28"/>
-          <w:szCs w:val="28"/>
-        </w:rPr>
-        <w:t>εφαρμογής</w:t>
-      </w:r>
-      <w:r>
-        <w:rPr>
-          <w:sz w:val="28"/>
-          <w:szCs w:val="28"/>
-        </w:rPr>
-        <w:t xml:space="preserve">: </w:t>
-      </w:r>
-      <w:proofErr w:type="spellStart"/>
-      <w:r>
-        <w:rPr>
-          <w:sz w:val="28"/>
-          <w:szCs w:val="28"/>
-        </w:rPr>
-        <w:t>Apache</w:t>
-      </w:r>
-      <w:proofErr w:type="spellEnd"/>
-      <w:r>
-        <w:rPr>
-          <w:sz w:val="28"/>
-          <w:szCs w:val="28"/>
-        </w:rPr>
-        <w:t xml:space="preserve"> </w:t>
-      </w:r>
-      <w:r>
-        <w:rPr>
-          <w:sz w:val="28"/>
-          <w:szCs w:val="28"/>
-          <w:lang w:val="en-GB"/>
+          <w:b/>
+          <w:bCs/>
+          <w:sz w:val="28"/>
+          <w:szCs w:val="28"/>
+        </w:rPr>
+        <w:t xml:space="preserve"> και εφαρμογής</w:t>
+      </w:r>
+      <w:r>
+        <w:rPr>
+          <w:b/>
+          <w:bCs/>
+          <w:sz w:val="28"/>
+          <w:szCs w:val="28"/>
+        </w:rPr>
+        <w:t>:</w:t>
+      </w:r>
+      <w:r>
+        <w:rPr>
+          <w:sz w:val="28"/>
+          <w:szCs w:val="28"/>
+        </w:rPr>
+        <w:t xml:space="preserve"> Apache </w:t>
+      </w:r>
+      <w:r>
+        <w:rPr>
+          <w:sz w:val="28"/>
+          <w:szCs w:val="28"/>
         </w:rPr>
         <w:t>Tomcat</w:t>
       </w:r>
@@ -3625,20 +3746,27 @@
       </w:pPr>
       <w:r>
         <w:rPr>
-          <w:sz w:val="28"/>
-          <w:szCs w:val="28"/>
-        </w:rPr>
-        <w:t xml:space="preserve">Εξυπηρετητής βάσης δεδομένων: </w:t>
-      </w:r>
-      <w:proofErr w:type="spellStart"/>
-      <w:r>
-        <w:rPr>
-          <w:sz w:val="28"/>
-          <w:szCs w:val="28"/>
-        </w:rPr>
-        <w:t>MySQL</w:t>
-      </w:r>
-      <w:proofErr w:type="spellEnd"/>
+          <w:b/>
+          <w:bCs/>
+          <w:sz w:val="28"/>
+          <w:szCs w:val="28"/>
+        </w:rPr>
+        <w:t>Εξυπηρετητής βάσης δεδομένων:</w:t>
+      </w:r>
+      <w:r>
+        <w:rPr>
+          <w:sz w:val="28"/>
+          <w:szCs w:val="28"/>
+        </w:rPr>
+        <w:t xml:space="preserve"> </w:t>
+      </w:r>
+      <w:r>
+        <w:rPr>
+          <w:sz w:val="28"/>
+          <w:szCs w:val="28"/>
+        </w:rPr>
+        <w:t>Mysql</w:t>
+      </w:r>
       <w:r>
         <w:rPr>
           <w:sz w:val="28"/>
@@ -3651,14 +3779,7 @@
           <w:sz w:val="28"/>
           <w:szCs w:val="28"/>
         </w:rPr>
-        <w:t>8</w:t>
-      </w:r>
-      <w:r>
-        <w:rPr>
-          <w:sz w:val="28"/>
-          <w:szCs w:val="28"/>
-        </w:rPr>
-        <w:t>…</w:t>
+        <w:t>8.0.31</w:t>
       </w:r>
     </w:p>
     <w:p>
@@ -3679,10 +3800,19 @@
       </w:pPr>
       <w:r>
         <w:rPr>
-          <w:sz w:val="28"/>
-          <w:szCs w:val="28"/>
-        </w:rPr>
-        <w:t xml:space="preserve">Πρωτόκολλο ασφάλειας SSL:  </w:t>
+          <w:b/>
+          <w:bCs/>
+          <w:sz w:val="28"/>
+          <w:szCs w:val="28"/>
+        </w:rPr>
+        <w:t xml:space="preserve">Πρωτόκολλο ασφάλειας SSL: </w:t>
+      </w:r>
+      <w:r>
+        <w:rPr>
+          <w:sz w:val="28"/>
+          <w:szCs w:val="28"/>
+        </w:rPr>
+        <w:t xml:space="preserve"> </w:t>
       </w:r>
       <w:r>
         <w:rPr>
@@ -3690,6 +3820,67 @@
           <w:szCs w:val="28"/>
         </w:rPr>
         <w:t>Δεν υπάρχει, η σύνδεση είναι μη ασφαλής</w:t>
+      </w:r>
+      <w:r>
+        <w:rPr>
+          <w:sz w:val="28"/>
+          <w:szCs w:val="28"/>
+        </w:rPr>
+        <w:t>!</w:t>
+      </w:r>
+    </w:p>
+    <w:p>
+      <w:pPr>
+        <w:pStyle w:val="a4"/>
+        <w:numPr>
+          <w:ilvl w:val="0"/>
+          <w:numId w:val="4"/>
+        </w:numPr>
+        <w:autoSpaceDE w:val="0"/>
+        <w:autoSpaceDN w:val="0"/>
+        <w:adjustRightInd w:val="0"/>
+        <w:spacing w:after="0" w:line="240" w:lineRule="auto"/>
+        <w:rPr>
+          <w:sz w:val="28"/>
+          <w:szCs w:val="28"/>
+        </w:rPr>
+      </w:pPr>
+      <w:r>
+        <w:rPr>
+          <w:b/>
+          <w:bCs/>
+          <w:sz w:val="28"/>
+          <w:szCs w:val="28"/>
+        </w:rPr>
+        <w:t>Πλαίσιο υλοποίησης (framework):</w:t>
+      </w:r>
+      <w:r>
+        <w:rPr>
+          <w:sz w:val="28"/>
+          <w:szCs w:val="28"/>
+        </w:rPr>
+        <w:t xml:space="preserve"> </w:t>
+      </w:r>
+      <w:r>
+        <w:rPr>
+          <w:sz w:val="28"/>
+          <w:szCs w:val="28"/>
+        </w:rPr>
+        <w:t>Intellij IDEA v. 2022.1.4</w:t>
+      </w:r>
+      <w:r>
+        <w:rPr>
+          <w:sz w:val="28"/>
+          <w:szCs w:val="28"/>
+        </w:rPr>
+        <w:t xml:space="preserve"> με γλώσσα προγραμματισμού </w:t>
+      </w:r>
+      <w:r>
+        <w:rPr>
+          <w:sz w:val="28"/>
+          <w:szCs w:val="28"/>
+        </w:rPr>
+        <w:t>Java.</w:t>
       </w:r>
     </w:p>
     <w:p>
@@ -3707,6 +3898,8 @@
       </w:pPr>
       <w:r>
         <w:rPr>
+          <w:b/>
+          <w:bCs/>
           <w:sz w:val="28"/>
           <w:szCs w:val="28"/>
         </w:rPr>
@@ -3719,6 +3912,15 @@
         </w:rPr>
         <w:t>δεν υπάρχει</w:t>
       </w:r>
+    </w:p>
+    <w:p>
+      <w:pPr>
+        <w:jc w:val="both"/>
+        <w:rPr>
+          <w:sz w:val="28"/>
+          <w:szCs w:val="28"/>
+        </w:rPr>
+      </w:pPr>
     </w:p>
     <w:p>
       <w:pPr>
@@ -3931,7 +4133,6 @@
           <w:sz w:val="28"/>
           <w:szCs w:val="28"/>
         </w:rPr>
-        <w:lastRenderedPageBreak/>
         <w:t>Μοντέλο αγαθών για τον Application Server</w:t>
       </w:r>
     </w:p>
@@ -5898,6 +6099,7 @@
           <w:sz w:val="28"/>
           <w:szCs w:val="28"/>
         </w:rPr>
+        <w:lastRenderedPageBreak/>
         <w:t xml:space="preserve">Μοντέλο αγαθών για τον </w:t>
       </w:r>
       <w:r>
@@ -7391,21 +7593,7 @@
           <w:sz w:val="28"/>
           <w:szCs w:val="28"/>
         </w:rPr>
-        <w:t xml:space="preserve"> Θεωρητικά, ο </w:t>
-      </w:r>
-      <w:r>
-        <w:rPr>
-          <w:sz w:val="28"/>
-          <w:szCs w:val="28"/>
-        </w:rPr>
-        <w:t>Αpache</w:t>
-      </w:r>
-      <w:r>
-        <w:rPr>
-          <w:sz w:val="28"/>
-          <w:szCs w:val="28"/>
-        </w:rPr>
-        <w:t xml:space="preserve"> </w:t>
+        <w:t xml:space="preserve"> Θεωρητικά, ο Αpache </w:t>
       </w:r>
       <w:proofErr w:type="spellStart"/>
       <w:r>
@@ -9204,15 +9392,7 @@
           <w:sz w:val="28"/>
           <w:szCs w:val="28"/>
         </w:rPr>
-        <w:t xml:space="preserve">. Ο ρόλος του πρώτου Υ.Σ. είναι να εισάγει μια νέα εγγραφή χρήστη στη βάση δεδομένων, ενώ του δεύτερου να </w:t>
-      </w:r>
-      <w:r>
-        <w:rPr>
-          <w:sz w:val="28"/>
-          <w:szCs w:val="28"/>
-        </w:rPr>
-        <w:lastRenderedPageBreak/>
-        <w:t>επεξεργαστεί την δοσμένη πληροφορία και να κάνει τους απαραίτητους ελέγχους (πχ έλεγχος μοναδικότητας ΑΜΚΑ).</w:t>
+        <w:t>. Ο ρόλος του πρώτου Υ.Σ. είναι να εισάγει μια νέα εγγραφή χρήστη στη βάση δεδομένων, ενώ του δεύτερου να επεξεργαστεί την δοσμένη πληροφορία και να κάνει τους απαραίτητους ελέγχους (πχ έλεγχος μοναδικότητας ΑΜΚΑ).</w:t>
       </w:r>
     </w:p>
     <w:p>
@@ -10205,7 +10385,6 @@
           <w:szCs w:val="28"/>
           <w:lang w:val="en-US"/>
         </w:rPr>
-        <w:lastRenderedPageBreak/>
         <w:t>database</w:t>
       </w:r>
       <w:r>
@@ -10334,6 +10513,7 @@
           <w:szCs w:val="28"/>
           <w:lang w:val="en-US"/>
         </w:rPr>
+        <w:lastRenderedPageBreak/>
         <w:t>server</w:t>
       </w:r>
       <w:r>
@@ -35821,25 +36001,7 @@
           <w:szCs w:val="28"/>
           <w:highlight w:val="yellow"/>
         </w:rPr>
-        <w:t xml:space="preserve">Εξυπηρετητής Ιστού και εφαρμογής: </w:t>
-      </w:r>
-      <w:proofErr w:type="spellStart"/>
-      <w:r>
-        <w:rPr>
-          <w:sz w:val="28"/>
-          <w:szCs w:val="28"/>
-          <w:highlight w:val="yellow"/>
-        </w:rPr>
-        <w:t>Apache</w:t>
-      </w:r>
-      <w:proofErr w:type="spellEnd"/>
-      <w:r>
-        <w:rPr>
-          <w:sz w:val="28"/>
-          <w:szCs w:val="28"/>
-          <w:highlight w:val="yellow"/>
-        </w:rPr>
-        <w:t>_</w:t>
+        <w:t>Εξυπηρετητής Ιστού και εφαρμογής: Apache_</w:t>
       </w:r>
       <w:r>
         <w:rPr>
@@ -36199,51 +36361,7 @@
           <w:szCs w:val="28"/>
           <w:shd w:val="clear" w:color="auto" w:fill="FFFFFF"/>
         </w:rPr>
-        <w:t xml:space="preserve"> σε </w:t>
-      </w:r>
-      <w:proofErr w:type="spellStart"/>
-      <w:r>
-        <w:rPr>
-          <w:rFonts w:ascii="Calibri" w:hAnsi="Calibri" w:cs="Calibri"/>
-          <w:color w:val="333333"/>
-          <w:sz w:val="28"/>
-          <w:szCs w:val="28"/>
-          <w:shd w:val="clear" w:color="auto" w:fill="FFFFFF"/>
-        </w:rPr>
-        <w:t>Apache</w:t>
-      </w:r>
-      <w:proofErr w:type="spellEnd"/>
-      <w:r>
-        <w:rPr>
-          <w:rFonts w:ascii="Calibri" w:hAnsi="Calibri" w:cs="Calibri"/>
-          <w:color w:val="333333"/>
-          <w:sz w:val="28"/>
-          <w:szCs w:val="28"/>
-          <w:shd w:val="clear" w:color="auto" w:fill="FFFFFF"/>
-        </w:rPr>
-        <w:t xml:space="preserve"> Tomcat 8.5.0 έως 8.5.75 ή </w:t>
-      </w:r>
-      <w:proofErr w:type="spellStart"/>
-      <w:r>
-        <w:rPr>
-          <w:rFonts w:ascii="Calibri" w:hAnsi="Calibri" w:cs="Calibri"/>
-          <w:color w:val="333333"/>
-          <w:sz w:val="28"/>
-          <w:szCs w:val="28"/>
-          <w:shd w:val="clear" w:color="auto" w:fill="FFFFFF"/>
-        </w:rPr>
-        <w:t>Apache</w:t>
-      </w:r>
-      <w:proofErr w:type="spellEnd"/>
-      <w:r>
-        <w:rPr>
-          <w:rFonts w:ascii="Calibri" w:hAnsi="Calibri" w:cs="Calibri"/>
-          <w:color w:val="333333"/>
-          <w:sz w:val="28"/>
-          <w:szCs w:val="28"/>
-          <w:shd w:val="clear" w:color="auto" w:fill="FFFFFF"/>
-        </w:rPr>
-        <w:t xml:space="preserve"> Tomcat 9.0.0.M1 έως 9.0.20, είναι πιθανό η εφαρμογή να συνεχίσει να χρησιμοποιεί την υποδοχή</w:t>
+        <w:t xml:space="preserve"> σε Apache Tomcat 8.5.0 έως 8.5.75 ή Apache Tomcat 9.0.0.M1 έως 9.0.20, είναι πιθανό η εφαρμογή να συνεχίσει να χρησιμοποιεί την υποδοχή</w:t>
       </w:r>
       <w:r>
         <w:rPr>
@@ -36896,6 +37014,7 @@
           <w:sz w:val="28"/>
           <w:szCs w:val="28"/>
           <w:shd w:val="clear" w:color="auto" w:fill="FFFFFF"/>
+          <w:lang w:val="en-US"/>
         </w:rPr>
         <w:t>ug</w:t>
       </w:r>
@@ -36908,6 +37027,7 @@
           <w:sz w:val="28"/>
           <w:szCs w:val="28"/>
           <w:shd w:val="clear" w:color="auto" w:fill="FFFFFF"/>
+          <w:lang w:val="en-US"/>
         </w:rPr>
         <w:t>_</w:t>
       </w:r>
@@ -36920,6 +37040,7 @@
           <w:sz w:val="28"/>
           <w:szCs w:val="28"/>
           <w:shd w:val="clear" w:color="auto" w:fill="FFFFFF"/>
+          <w:lang w:val="en-US"/>
         </w:rPr>
         <w:t>63362</w:t>
       </w:r>
@@ -36932,8 +37053,9 @@
           <w:sz w:val="28"/>
           <w:szCs w:val="28"/>
           <w:shd w:val="clear" w:color="auto" w:fill="FFFFFF"/>
-        </w:rPr>
-        <w:t xml:space="preserve"> Introduced Α Memory Leak</w:t>
+          <w:lang w:val="en-US"/>
+        </w:rPr>
+        <w:t xml:space="preserve"> Introduced </w:t>
       </w:r>
       <w:r>
         <w:rPr>
@@ -36944,6 +37066,32 @@
           <w:sz w:val="28"/>
           <w:szCs w:val="28"/>
           <w:shd w:val="clear" w:color="auto" w:fill="FFFFFF"/>
+        </w:rPr>
+        <w:t>Α</w:t>
+      </w:r>
+      <w:r>
+        <w:rPr>
+          <w:rFonts w:ascii="Calibri" w:hAnsi="Calibri" w:cs="Calibri"/>
+          <w:b/>
+          <w:bCs/>
+          <w:color w:val="333333"/>
+          <w:sz w:val="28"/>
+          <w:szCs w:val="28"/>
+          <w:shd w:val="clear" w:color="auto" w:fill="FFFFFF"/>
+          <w:lang w:val="en-US"/>
+        </w:rPr>
+        <w:t xml:space="preserve"> Memory Leak</w:t>
+      </w:r>
+      <w:r>
+        <w:rPr>
+          <w:rFonts w:ascii="Calibri" w:hAnsi="Calibri" w:cs="Calibri"/>
+          <w:b/>
+          <w:bCs/>
+          <w:color w:val="333333"/>
+          <w:sz w:val="28"/>
+          <w:szCs w:val="28"/>
+          <w:shd w:val="clear" w:color="auto" w:fill="FFFFFF"/>
+          <w:lang w:val="en-US"/>
         </w:rPr>
         <w:t>. </w:t>
       </w:r>
@@ -37472,6 +37620,7 @@
           <w:sz w:val="28"/>
           <w:szCs w:val="28"/>
           <w:shd w:val="clear" w:color="auto" w:fill="FFFFFF"/>
+          <w:lang w:val="en-US"/>
         </w:rPr>
         <w:t>Vulnerability in the MySQL Server product of Oracle MySQL</w:t>
       </w:r>
@@ -37482,6 +37631,7 @@
           <w:sz w:val="28"/>
           <w:szCs w:val="28"/>
           <w:shd w:val="clear" w:color="auto" w:fill="FFFFFF"/>
+          <w:lang w:val="en-US"/>
         </w:rPr>
         <w:t xml:space="preserve">. </w:t>
       </w:r>
@@ -37919,6 +38069,7 @@
           <w:sz w:val="28"/>
           <w:szCs w:val="28"/>
           <w:shd w:val="clear" w:color="auto" w:fill="FFFFFF"/>
+          <w:lang w:val="en-US"/>
         </w:rPr>
         <w:t>Vulnerability in the MySQL Server product of Oracle MySQL (component: Server: Optimizer)</w:t>
       </w:r>
@@ -37929,6 +38080,7 @@
           <w:sz w:val="28"/>
           <w:szCs w:val="28"/>
           <w:shd w:val="clear" w:color="auto" w:fill="FFFFFF"/>
+          <w:lang w:val="en-US"/>
         </w:rPr>
         <w:t xml:space="preserve">. </w:t>
       </w:r>
@@ -41314,7 +41466,7 @@
 
 <file path=customXml/item1.xml><?xml version="1.0" encoding="utf-8"?>
 <CoverPageProperties xmlns="http://schemas.microsoft.com/office/2006/coverPageProps">
-  <PublishDate>2022-10-31T00:00:00</PublishDate>
+  <PublishDate>12 νοεμβριου 2022</PublishDate>
   <Abstract/>
   <CompanyAddress/>
   <CompanyPhone/>

--- a/Εργασία 1.docx
+++ b/Εργασία 1.docx
@@ -3128,6 +3128,7 @@
           <w:sz w:val="28"/>
           <w:szCs w:val="28"/>
         </w:rPr>
+        <w:lastRenderedPageBreak/>
         <w:t xml:space="preserve">Δ) </w:t>
       </w:r>
       <w:r>
@@ -3221,15 +3222,7 @@
           <w:sz w:val="28"/>
           <w:szCs w:val="28"/>
         </w:rPr>
-        <w:t xml:space="preserve">ιαχειριστές. Σε κάθε περίπτωση, πάντα στο σύστημα πρέπει να υπάρχει </w:t>
-      </w:r>
-      <w:r>
-        <w:rPr>
-          <w:sz w:val="28"/>
-          <w:szCs w:val="28"/>
-        </w:rPr>
-        <w:lastRenderedPageBreak/>
-        <w:t xml:space="preserve">τουλάχιστον ένας </w:t>
+        <w:t xml:space="preserve">ιαχειριστές. Σε κάθε περίπτωση, πάντα στο σύστημα πρέπει να υπάρχει τουλάχιστον ένας </w:t>
       </w:r>
       <w:r>
         <w:rPr>
@@ -3956,27 +3949,7 @@
           <w:sz w:val="32"/>
           <w:szCs w:val="32"/>
         </w:rPr>
-        <w:t>Δημιουργία μοντέλου αγαθών (</w:t>
-      </w:r>
-      <w:proofErr w:type="spellStart"/>
-      <w:r>
-        <w:rPr>
-          <w:b/>
-          <w:bCs/>
-          <w:sz w:val="32"/>
-          <w:szCs w:val="32"/>
-        </w:rPr>
-        <w:t>asset</w:t>
-      </w:r>
-      <w:proofErr w:type="spellEnd"/>
-      <w:r>
-        <w:rPr>
-          <w:b/>
-          <w:bCs/>
-          <w:sz w:val="32"/>
-          <w:szCs w:val="32"/>
-        </w:rPr>
-        <w:t xml:space="preserve"> model)</w:t>
+        <w:t>Δημιουργία μοντέλου αγαθών (asset model)</w:t>
       </w:r>
       <w:bookmarkEnd w:id="2"/>
     </w:p>
@@ -4042,6 +4015,7 @@
         <w:rPr>
           <w:sz w:val="28"/>
           <w:szCs w:val="28"/>
+          <w:u w:val="single"/>
         </w:rPr>
         <w:t>web server</w:t>
       </w:r>
@@ -4056,6 +4030,7 @@
         <w:rPr>
           <w:sz w:val="28"/>
           <w:szCs w:val="28"/>
+          <w:u w:val="single"/>
         </w:rPr>
         <w:t>application server</w:t>
       </w:r>
@@ -4077,6 +4052,7 @@
         <w:rPr>
           <w:sz w:val="28"/>
           <w:szCs w:val="28"/>
+          <w:u w:val="single"/>
         </w:rPr>
         <w:t>database server</w:t>
       </w:r>
@@ -4102,8 +4078,19 @@
           <w:sz w:val="28"/>
           <w:szCs w:val="28"/>
         </w:rPr>
+        <w:lastRenderedPageBreak/>
         <w:t>Αναλυτικότερα, το μοντέλο αγαθών για κάθε ένα από τα παραπάνω υπολογιστικά συστήματα που αναφέρθηκαν περιγράφονται στους ακόλουθους πίνακες:</w:t>
       </w:r>
+    </w:p>
+    <w:p>
+      <w:pPr>
+        <w:ind w:firstLine="720"/>
+        <w:jc w:val="both"/>
+        <w:rPr>
+          <w:sz w:val="28"/>
+          <w:szCs w:val="28"/>
+        </w:rPr>
+      </w:pPr>
     </w:p>
     <w:p>
       <w:pPr>
@@ -4139,6 +4126,2213 @@
     <w:p>
       <w:pPr>
         <w:ind w:left="720"/>
+        <w:jc w:val="both"/>
+        <w:rPr>
+          <w:sz w:val="28"/>
+          <w:szCs w:val="28"/>
+        </w:rPr>
+      </w:pPr>
+    </w:p>
+    <w:tbl>
+      <w:tblPr>
+        <w:tblStyle w:val="TableNormal1"/>
+        <w:tblpPr w:leftFromText="181" w:rightFromText="181" w:vertAnchor="text" w:horzAnchor="page" w:tblpXSpec="center" w:tblpY="-56"/>
+        <w:tblW w:w="10036" w:type="dxa"/>
+        <w:tblInd w:w="0" w:type="dxa"/>
+        <w:tblBorders>
+          <w:top w:val="single" w:sz="2" w:space="0" w:color="000000"/>
+          <w:left w:val="single" w:sz="2" w:space="0" w:color="000000"/>
+          <w:bottom w:val="single" w:sz="2" w:space="0" w:color="000000"/>
+          <w:right w:val="single" w:sz="2" w:space="0" w:color="000000"/>
+          <w:insideH w:val="single" w:sz="2" w:space="0" w:color="000000"/>
+          <w:insideV w:val="single" w:sz="2" w:space="0" w:color="000000"/>
+        </w:tblBorders>
+        <w:tblLayout w:type="fixed"/>
+        <w:tblLook w:val="01E0" w:firstRow="1" w:lastRow="1" w:firstColumn="1" w:lastColumn="1" w:noHBand="0" w:noVBand="0"/>
+      </w:tblPr>
+      <w:tblGrid>
+        <w:gridCol w:w="900"/>
+        <w:gridCol w:w="4678"/>
+        <w:gridCol w:w="4458"/>
+      </w:tblGrid>
+      <w:tr>
+        <w:trPr>
+          <w:trHeight w:val="469"/>
+        </w:trPr>
+        <w:tc>
+          <w:tcPr>
+            <w:tcW w:w="10036" w:type="dxa"/>
+            <w:gridSpan w:val="3"/>
+            <w:tcBorders>
+              <w:top w:val="single" w:sz="2" w:space="0" w:color="000000"/>
+              <w:left w:val="single" w:sz="2" w:space="0" w:color="000000"/>
+              <w:bottom w:val="single" w:sz="2" w:space="0" w:color="000000"/>
+              <w:right w:val="single" w:sz="2" w:space="0" w:color="000000"/>
+            </w:tcBorders>
+            <w:shd w:val="clear" w:color="auto" w:fill="ACC4E6"/>
+            <w:vAlign w:val="center"/>
+            <w:hideMark/>
+          </w:tcPr>
+          <w:p>
+            <w:pPr>
+              <w:pStyle w:val="TableParagraph"/>
+              <w:spacing w:before="44"/>
+              <w:ind w:left="56"/>
+              <w:rPr>
+                <w:b/>
+                <w:sz w:val="24"/>
+                <w:szCs w:val="24"/>
+                <w:lang w:val="el-GR"/>
+              </w:rPr>
+            </w:pPr>
+            <w:r>
+              <w:rPr>
+                <w:b/>
+                <w:w w:val="105"/>
+                <w:sz w:val="24"/>
+                <w:szCs w:val="24"/>
+                <w:lang w:val="el-GR"/>
+              </w:rPr>
+              <w:t>Όνομα</w:t>
+            </w:r>
+            <w:r>
+              <w:rPr>
+                <w:b/>
+                <w:spacing w:val="-5"/>
+                <w:w w:val="105"/>
+                <w:sz w:val="24"/>
+                <w:szCs w:val="24"/>
+                <w:lang w:val="el-GR"/>
+              </w:rPr>
+              <w:t xml:space="preserve"> </w:t>
+            </w:r>
+            <w:r>
+              <w:rPr>
+                <w:b/>
+                <w:w w:val="105"/>
+                <w:sz w:val="24"/>
+                <w:szCs w:val="24"/>
+                <w:lang w:val="el-GR"/>
+              </w:rPr>
+              <w:t>Υπολογιστικού</w:t>
+            </w:r>
+            <w:r>
+              <w:rPr>
+                <w:b/>
+                <w:spacing w:val="-7"/>
+                <w:w w:val="105"/>
+                <w:sz w:val="24"/>
+                <w:szCs w:val="24"/>
+                <w:lang w:val="el-GR"/>
+              </w:rPr>
+              <w:t xml:space="preserve"> </w:t>
+            </w:r>
+            <w:r>
+              <w:rPr>
+                <w:b/>
+                <w:w w:val="105"/>
+                <w:sz w:val="24"/>
+                <w:szCs w:val="24"/>
+                <w:lang w:val="el-GR"/>
+              </w:rPr>
+              <w:t>Συστήματος:</w:t>
+            </w:r>
+            <w:r>
+              <w:rPr>
+                <w:b/>
+                <w:spacing w:val="-5"/>
+                <w:w w:val="105"/>
+                <w:sz w:val="24"/>
+                <w:szCs w:val="24"/>
+                <w:lang w:val="el-GR"/>
+              </w:rPr>
+              <w:t xml:space="preserve"> </w:t>
+            </w:r>
+            <w:r>
+              <w:rPr>
+                <w:b/>
+                <w:w w:val="105"/>
+                <w:sz w:val="24"/>
+                <w:szCs w:val="24"/>
+              </w:rPr>
+              <w:t>Application</w:t>
+            </w:r>
+            <w:r>
+              <w:rPr>
+                <w:b/>
+                <w:w w:val="105"/>
+                <w:sz w:val="24"/>
+                <w:szCs w:val="24"/>
+                <w:lang w:val="el-GR"/>
+              </w:rPr>
+              <w:t xml:space="preserve"> </w:t>
+            </w:r>
+            <w:r>
+              <w:rPr>
+                <w:b/>
+                <w:w w:val="105"/>
+                <w:sz w:val="24"/>
+                <w:szCs w:val="24"/>
+              </w:rPr>
+              <w:t>Server</w:t>
+            </w:r>
+          </w:p>
+        </w:tc>
+      </w:tr>
+      <w:tr>
+        <w:trPr>
+          <w:trHeight w:val="556"/>
+        </w:trPr>
+        <w:tc>
+          <w:tcPr>
+            <w:tcW w:w="900" w:type="dxa"/>
+            <w:vMerge w:val="restart"/>
+            <w:tcBorders>
+              <w:top w:val="single" w:sz="2" w:space="0" w:color="000000"/>
+              <w:left w:val="single" w:sz="2" w:space="0" w:color="000000"/>
+              <w:bottom w:val="single" w:sz="2" w:space="0" w:color="000000"/>
+              <w:right w:val="single" w:sz="2" w:space="0" w:color="000000"/>
+            </w:tcBorders>
+            <w:shd w:val="clear" w:color="auto" w:fill="EDEDED"/>
+            <w:vAlign w:val="center"/>
+          </w:tcPr>
+          <w:p>
+            <w:pPr>
+              <w:pStyle w:val="TableParagraph"/>
+              <w:rPr>
+                <w:i/>
+                <w:sz w:val="24"/>
+                <w:szCs w:val="24"/>
+                <w:lang w:val="el-GR"/>
+              </w:rPr>
+            </w:pPr>
+          </w:p>
+          <w:p>
+            <w:pPr>
+              <w:pStyle w:val="TableParagraph"/>
+              <w:spacing w:before="128"/>
+              <w:ind w:left="56"/>
+              <w:rPr>
+                <w:b/>
+                <w:sz w:val="24"/>
+                <w:szCs w:val="24"/>
+              </w:rPr>
+            </w:pPr>
+            <w:r>
+              <w:rPr>
+                <w:b/>
+                <w:sz w:val="24"/>
+                <w:szCs w:val="24"/>
+              </w:rPr>
+              <w:t>HW</w:t>
+            </w:r>
+          </w:p>
+        </w:tc>
+        <w:tc>
+          <w:tcPr>
+            <w:tcW w:w="4678" w:type="dxa"/>
+            <w:tcBorders>
+              <w:top w:val="single" w:sz="2" w:space="0" w:color="000000"/>
+              <w:left w:val="single" w:sz="2" w:space="0" w:color="000000"/>
+              <w:bottom w:val="single" w:sz="2" w:space="0" w:color="000000"/>
+              <w:right w:val="single" w:sz="2" w:space="0" w:color="000000"/>
+            </w:tcBorders>
+            <w:shd w:val="clear" w:color="auto" w:fill="EDEDED"/>
+            <w:vAlign w:val="center"/>
+            <w:hideMark/>
+          </w:tcPr>
+          <w:p>
+            <w:pPr>
+              <w:pStyle w:val="TableParagraph"/>
+              <w:spacing w:before="44" w:line="228" w:lineRule="exact"/>
+              <w:ind w:left="55"/>
+              <w:rPr>
+                <w:sz w:val="24"/>
+                <w:szCs w:val="24"/>
+              </w:rPr>
+            </w:pPr>
+            <w:r>
+              <w:rPr>
+                <w:sz w:val="24"/>
+                <w:szCs w:val="24"/>
+              </w:rPr>
+              <w:t>Server</w:t>
+            </w:r>
+          </w:p>
+          <w:p>
+            <w:pPr>
+              <w:pStyle w:val="TableParagraph"/>
+              <w:spacing w:line="228" w:lineRule="exact"/>
+              <w:ind w:left="55"/>
+              <w:rPr>
+                <w:sz w:val="24"/>
+                <w:szCs w:val="24"/>
+              </w:rPr>
+            </w:pPr>
+            <w:r>
+              <w:rPr>
+                <w:spacing w:val="-1"/>
+                <w:w w:val="105"/>
+                <w:sz w:val="24"/>
+                <w:szCs w:val="24"/>
+              </w:rPr>
+              <w:t>(</w:t>
+            </w:r>
+            <w:proofErr w:type="spellStart"/>
+            <w:r>
+              <w:rPr>
+                <w:spacing w:val="-1"/>
+                <w:w w:val="105"/>
+                <w:sz w:val="24"/>
+                <w:szCs w:val="24"/>
+              </w:rPr>
+              <w:t>μοντέλο</w:t>
+            </w:r>
+            <w:proofErr w:type="spellEnd"/>
+            <w:r>
+              <w:rPr>
+                <w:spacing w:val="-1"/>
+                <w:w w:val="105"/>
+                <w:sz w:val="24"/>
+                <w:szCs w:val="24"/>
+              </w:rPr>
+              <w:t>,</w:t>
+            </w:r>
+            <w:r>
+              <w:rPr>
+                <w:spacing w:val="-11"/>
+                <w:w w:val="105"/>
+                <w:sz w:val="24"/>
+                <w:szCs w:val="24"/>
+              </w:rPr>
+              <w:t xml:space="preserve"> </w:t>
+            </w:r>
+            <w:r>
+              <w:rPr>
+                <w:w w:val="105"/>
+                <w:sz w:val="24"/>
+                <w:szCs w:val="24"/>
+              </w:rPr>
+              <w:t>χαρα</w:t>
+            </w:r>
+            <w:proofErr w:type="spellStart"/>
+            <w:r>
+              <w:rPr>
+                <w:w w:val="105"/>
+                <w:sz w:val="24"/>
+                <w:szCs w:val="24"/>
+              </w:rPr>
+              <w:t>κτηριστικά</w:t>
+            </w:r>
+            <w:proofErr w:type="spellEnd"/>
+            <w:r>
+              <w:rPr>
+                <w:w w:val="105"/>
+                <w:sz w:val="24"/>
+                <w:szCs w:val="24"/>
+              </w:rPr>
+              <w:t>)</w:t>
+            </w:r>
+          </w:p>
+        </w:tc>
+        <w:tc>
+          <w:tcPr>
+            <w:tcW w:w="4458" w:type="dxa"/>
+            <w:tcBorders>
+              <w:top w:val="single" w:sz="2" w:space="0" w:color="000000"/>
+              <w:left w:val="single" w:sz="2" w:space="0" w:color="000000"/>
+              <w:bottom w:val="single" w:sz="2" w:space="0" w:color="000000"/>
+              <w:right w:val="single" w:sz="2" w:space="0" w:color="000000"/>
+            </w:tcBorders>
+            <w:shd w:val="clear" w:color="auto" w:fill="EDEDED"/>
+            <w:vAlign w:val="center"/>
+            <w:hideMark/>
+          </w:tcPr>
+          <w:p>
+            <w:pPr>
+              <w:pStyle w:val="TableParagraph"/>
+              <w:spacing w:before="44"/>
+              <w:ind w:left="53"/>
+              <w:rPr>
+                <w:sz w:val="24"/>
+                <w:szCs w:val="24"/>
+              </w:rPr>
+            </w:pPr>
+            <w:r>
+              <w:rPr>
+                <w:sz w:val="24"/>
+                <w:szCs w:val="24"/>
+              </w:rPr>
+              <w:t>Apache Tomcat 8.5.</w:t>
+            </w:r>
+            <w:r>
+              <w:rPr>
+                <w:sz w:val="24"/>
+                <w:szCs w:val="24"/>
+                <w:lang w:val="el-GR"/>
+              </w:rPr>
+              <w:t xml:space="preserve">66 </w:t>
+            </w:r>
+            <w:r>
+              <w:rPr>
+                <w:sz w:val="24"/>
+                <w:szCs w:val="24"/>
+                <w:lang w:val="el-GR"/>
+              </w:rPr>
+              <w:t>(</w:t>
+            </w:r>
+            <w:r>
+              <w:rPr>
+                <w:sz w:val="24"/>
+                <w:szCs w:val="24"/>
+              </w:rPr>
+              <w:t>Server version: 8.5.</w:t>
+            </w:r>
+            <w:r>
+              <w:rPr>
+                <w:sz w:val="24"/>
+                <w:szCs w:val="24"/>
+                <w:lang w:val="el-GR"/>
+              </w:rPr>
+              <w:t>66</w:t>
+            </w:r>
+            <w:r>
+              <w:rPr>
+                <w:sz w:val="24"/>
+                <w:szCs w:val="24"/>
+              </w:rPr>
+              <w:t>.0)</w:t>
+            </w:r>
+          </w:p>
+        </w:tc>
+      </w:tr>
+      <w:tr>
+        <w:trPr>
+          <w:trHeight w:val="558"/>
+        </w:trPr>
+        <w:tc>
+          <w:tcPr>
+            <w:tcW w:w="900" w:type="dxa"/>
+            <w:vMerge/>
+            <w:tcBorders>
+              <w:top w:val="single" w:sz="2" w:space="0" w:color="000000"/>
+              <w:left w:val="single" w:sz="2" w:space="0" w:color="000000"/>
+              <w:bottom w:val="single" w:sz="2" w:space="0" w:color="000000"/>
+              <w:right w:val="single" w:sz="2" w:space="0" w:color="000000"/>
+            </w:tcBorders>
+            <w:vAlign w:val="center"/>
+            <w:hideMark/>
+          </w:tcPr>
+          <w:p>
+            <w:pPr>
+              <w:rPr>
+                <w:rFonts w:ascii="Times New Roman" w:eastAsia="Times New Roman" w:hAnsi="Times New Roman" w:cs="Times New Roman"/>
+                <w:b/>
+                <w:sz w:val="24"/>
+                <w:szCs w:val="24"/>
+              </w:rPr>
+            </w:pPr>
+          </w:p>
+        </w:tc>
+        <w:tc>
+          <w:tcPr>
+            <w:tcW w:w="4678" w:type="dxa"/>
+            <w:tcBorders>
+              <w:top w:val="single" w:sz="2" w:space="0" w:color="000000"/>
+              <w:left w:val="single" w:sz="2" w:space="0" w:color="000000"/>
+              <w:bottom w:val="single" w:sz="2" w:space="0" w:color="000000"/>
+              <w:right w:val="single" w:sz="2" w:space="0" w:color="000000"/>
+            </w:tcBorders>
+            <w:shd w:val="clear" w:color="auto" w:fill="EDEDED"/>
+            <w:vAlign w:val="center"/>
+            <w:hideMark/>
+          </w:tcPr>
+          <w:p>
+            <w:pPr>
+              <w:pStyle w:val="TableParagraph"/>
+              <w:spacing w:before="48" w:line="232" w:lineRule="auto"/>
+              <w:ind w:left="55" w:right="3110"/>
+              <w:rPr>
+                <w:sz w:val="24"/>
+                <w:szCs w:val="24"/>
+              </w:rPr>
+            </w:pPr>
+            <w:r>
+              <w:rPr>
+                <w:w w:val="105"/>
+                <w:sz w:val="24"/>
+                <w:szCs w:val="24"/>
+              </w:rPr>
+              <w:t>Τοπ</w:t>
+            </w:r>
+            <w:proofErr w:type="spellStart"/>
+            <w:r>
+              <w:rPr>
+                <w:w w:val="105"/>
+                <w:sz w:val="24"/>
+                <w:szCs w:val="24"/>
+              </w:rPr>
+              <w:t>οθεσί</w:t>
+            </w:r>
+            <w:proofErr w:type="spellEnd"/>
+            <w:r>
+              <w:rPr>
+                <w:w w:val="105"/>
+                <w:sz w:val="24"/>
+                <w:szCs w:val="24"/>
+              </w:rPr>
+              <w:t>α</w:t>
+            </w:r>
+            <w:r>
+              <w:rPr>
+                <w:spacing w:val="1"/>
+                <w:w w:val="105"/>
+                <w:sz w:val="24"/>
+                <w:szCs w:val="24"/>
+              </w:rPr>
+              <w:t xml:space="preserve"> </w:t>
+            </w:r>
+            <w:r>
+              <w:rPr>
+                <w:spacing w:val="-1"/>
+                <w:w w:val="105"/>
+                <w:sz w:val="24"/>
+                <w:szCs w:val="24"/>
+              </w:rPr>
+              <w:t>(</w:t>
+            </w:r>
+            <w:proofErr w:type="spellStart"/>
+            <w:r>
+              <w:rPr>
+                <w:spacing w:val="-1"/>
+                <w:w w:val="105"/>
+                <w:sz w:val="24"/>
+                <w:szCs w:val="24"/>
+              </w:rPr>
+              <w:t>κτήριο</w:t>
+            </w:r>
+            <w:proofErr w:type="spellEnd"/>
+            <w:r>
+              <w:rPr>
+                <w:spacing w:val="-1"/>
+                <w:w w:val="105"/>
+                <w:sz w:val="24"/>
+                <w:szCs w:val="24"/>
+              </w:rPr>
+              <w:t>,</w:t>
+            </w:r>
+            <w:r>
+              <w:rPr>
+                <w:spacing w:val="-13"/>
+                <w:w w:val="105"/>
+                <w:sz w:val="24"/>
+                <w:szCs w:val="24"/>
+                <w:lang w:val="el-GR"/>
+              </w:rPr>
+              <w:t xml:space="preserve"> </w:t>
+            </w:r>
+            <w:proofErr w:type="spellStart"/>
+            <w:r>
+              <w:rPr>
+                <w:spacing w:val="-1"/>
+                <w:w w:val="105"/>
+                <w:sz w:val="24"/>
+                <w:szCs w:val="24"/>
+              </w:rPr>
+              <w:t>δωμάτιο</w:t>
+            </w:r>
+            <w:proofErr w:type="spellEnd"/>
+            <w:r>
+              <w:rPr>
+                <w:spacing w:val="-1"/>
+                <w:w w:val="105"/>
+                <w:sz w:val="24"/>
+                <w:szCs w:val="24"/>
+              </w:rPr>
+              <w:t>)</w:t>
+            </w:r>
+          </w:p>
+        </w:tc>
+        <w:tc>
+          <w:tcPr>
+            <w:tcW w:w="4458" w:type="dxa"/>
+            <w:tcBorders>
+              <w:top w:val="single" w:sz="2" w:space="0" w:color="000000"/>
+              <w:left w:val="single" w:sz="2" w:space="0" w:color="000000"/>
+              <w:bottom w:val="single" w:sz="2" w:space="0" w:color="000000"/>
+              <w:right w:val="single" w:sz="2" w:space="0" w:color="000000"/>
+            </w:tcBorders>
+            <w:shd w:val="clear" w:color="auto" w:fill="EDEDED"/>
+            <w:vAlign w:val="center"/>
+            <w:hideMark/>
+          </w:tcPr>
+          <w:p>
+            <w:pPr>
+              <w:pStyle w:val="TableParagraph"/>
+              <w:spacing w:before="44"/>
+              <w:rPr>
+                <w:sz w:val="24"/>
+                <w:szCs w:val="24"/>
+                <w:lang w:val="el-GR"/>
+              </w:rPr>
+            </w:pPr>
+            <w:r>
+              <w:rPr>
+                <w:sz w:val="24"/>
+                <w:szCs w:val="24"/>
+                <w:lang w:val="el-GR"/>
+              </w:rPr>
+              <w:t xml:space="preserve">Το </w:t>
+            </w:r>
+            <w:r>
+              <w:rPr>
+                <w:sz w:val="24"/>
+                <w:szCs w:val="24"/>
+              </w:rPr>
+              <w:t>hardware</w:t>
+            </w:r>
+            <w:r>
+              <w:rPr>
+                <w:sz w:val="24"/>
+                <w:szCs w:val="24"/>
+                <w:lang w:val="el-GR"/>
+              </w:rPr>
+              <w:t xml:space="preserve"> του </w:t>
+            </w:r>
+            <w:r>
+              <w:rPr>
+                <w:sz w:val="24"/>
+                <w:szCs w:val="24"/>
+              </w:rPr>
+              <w:t>server</w:t>
+            </w:r>
+            <w:r>
+              <w:rPr>
+                <w:sz w:val="24"/>
+                <w:szCs w:val="24"/>
+                <w:lang w:val="el-GR"/>
+              </w:rPr>
+              <w:t xml:space="preserve"> είναι ο ίδιος ο υπολογιστής που «τρέχει» η εφαρμογή</w:t>
+            </w:r>
+          </w:p>
+        </w:tc>
+      </w:tr>
+      <w:tr>
+        <w:trPr>
+          <w:trHeight w:val="445"/>
+        </w:trPr>
+        <w:tc>
+          <w:tcPr>
+            <w:tcW w:w="900" w:type="dxa"/>
+            <w:vMerge w:val="restart"/>
+            <w:tcBorders>
+              <w:top w:val="single" w:sz="2" w:space="0" w:color="000000"/>
+              <w:left w:val="single" w:sz="2" w:space="0" w:color="000000"/>
+              <w:bottom w:val="single" w:sz="2" w:space="0" w:color="000000"/>
+              <w:right w:val="single" w:sz="2" w:space="0" w:color="000000"/>
+            </w:tcBorders>
+            <w:shd w:val="clear" w:color="auto" w:fill="BBE3E4"/>
+            <w:vAlign w:val="center"/>
+          </w:tcPr>
+          <w:p>
+            <w:pPr>
+              <w:pStyle w:val="TableParagraph"/>
+              <w:rPr>
+                <w:i/>
+                <w:sz w:val="24"/>
+                <w:szCs w:val="24"/>
+                <w:lang w:val="el-GR"/>
+              </w:rPr>
+            </w:pPr>
+          </w:p>
+          <w:p>
+            <w:pPr>
+              <w:pStyle w:val="TableParagraph"/>
+              <w:rPr>
+                <w:i/>
+                <w:sz w:val="24"/>
+                <w:szCs w:val="24"/>
+                <w:lang w:val="el-GR"/>
+              </w:rPr>
+            </w:pPr>
+          </w:p>
+          <w:p>
+            <w:pPr>
+              <w:pStyle w:val="TableParagraph"/>
+              <w:ind w:left="56"/>
+              <w:rPr>
+                <w:b/>
+                <w:sz w:val="24"/>
+                <w:szCs w:val="24"/>
+              </w:rPr>
+            </w:pPr>
+            <w:r>
+              <w:rPr>
+                <w:b/>
+                <w:sz w:val="24"/>
+                <w:szCs w:val="24"/>
+              </w:rPr>
+              <w:t>SW</w:t>
+            </w:r>
+          </w:p>
+        </w:tc>
+        <w:tc>
+          <w:tcPr>
+            <w:tcW w:w="4678" w:type="dxa"/>
+            <w:tcBorders>
+              <w:top w:val="single" w:sz="2" w:space="0" w:color="000000"/>
+              <w:left w:val="single" w:sz="2" w:space="0" w:color="000000"/>
+              <w:bottom w:val="single" w:sz="2" w:space="0" w:color="000000"/>
+              <w:right w:val="single" w:sz="2" w:space="0" w:color="000000"/>
+            </w:tcBorders>
+            <w:shd w:val="clear" w:color="auto" w:fill="BBE3E4"/>
+            <w:vAlign w:val="center"/>
+            <w:hideMark/>
+          </w:tcPr>
+          <w:p>
+            <w:pPr>
+              <w:pStyle w:val="TableParagraph"/>
+              <w:spacing w:before="44"/>
+              <w:ind w:left="55"/>
+              <w:rPr>
+                <w:sz w:val="24"/>
+                <w:szCs w:val="24"/>
+              </w:rPr>
+            </w:pPr>
+            <w:proofErr w:type="spellStart"/>
+            <w:r>
+              <w:rPr>
+                <w:w w:val="105"/>
+                <w:sz w:val="24"/>
+                <w:szCs w:val="24"/>
+              </w:rPr>
+              <w:t>Λειτουργικό</w:t>
+            </w:r>
+            <w:proofErr w:type="spellEnd"/>
+            <w:r>
+              <w:rPr>
+                <w:spacing w:val="-13"/>
+                <w:w w:val="105"/>
+                <w:sz w:val="24"/>
+                <w:szCs w:val="24"/>
+              </w:rPr>
+              <w:t xml:space="preserve"> </w:t>
+            </w:r>
+            <w:proofErr w:type="spellStart"/>
+            <w:r>
+              <w:rPr>
+                <w:w w:val="105"/>
+                <w:sz w:val="24"/>
+                <w:szCs w:val="24"/>
+              </w:rPr>
+              <w:t>Σύστημ</w:t>
+            </w:r>
+            <w:proofErr w:type="spellEnd"/>
+            <w:r>
+              <w:rPr>
+                <w:w w:val="105"/>
+                <w:sz w:val="24"/>
+                <w:szCs w:val="24"/>
+              </w:rPr>
+              <w:t>α</w:t>
+            </w:r>
+            <w:r>
+              <w:rPr>
+                <w:spacing w:val="-12"/>
+                <w:w w:val="105"/>
+                <w:sz w:val="24"/>
+                <w:szCs w:val="24"/>
+              </w:rPr>
+              <w:t xml:space="preserve"> </w:t>
+            </w:r>
+            <w:r>
+              <w:rPr>
+                <w:w w:val="105"/>
+                <w:sz w:val="24"/>
+                <w:szCs w:val="24"/>
+              </w:rPr>
+              <w:t>(π</w:t>
+            </w:r>
+            <w:proofErr w:type="spellStart"/>
+            <w:r>
+              <w:rPr>
+                <w:w w:val="105"/>
+                <w:sz w:val="24"/>
+                <w:szCs w:val="24"/>
+              </w:rPr>
+              <w:t>υρήν</w:t>
+            </w:r>
+            <w:proofErr w:type="spellEnd"/>
+            <w:r>
+              <w:rPr>
+                <w:w w:val="105"/>
+                <w:sz w:val="24"/>
+                <w:szCs w:val="24"/>
+              </w:rPr>
+              <w:t>ας,</w:t>
+            </w:r>
+            <w:r>
+              <w:rPr>
+                <w:spacing w:val="-11"/>
+                <w:w w:val="105"/>
+                <w:sz w:val="24"/>
+                <w:szCs w:val="24"/>
+              </w:rPr>
+              <w:t xml:space="preserve"> </w:t>
+            </w:r>
+            <w:proofErr w:type="spellStart"/>
+            <w:r>
+              <w:rPr>
+                <w:w w:val="105"/>
+                <w:sz w:val="24"/>
+                <w:szCs w:val="24"/>
+              </w:rPr>
+              <w:t>έκδοση</w:t>
+            </w:r>
+            <w:proofErr w:type="spellEnd"/>
+            <w:r>
+              <w:rPr>
+                <w:w w:val="105"/>
+                <w:sz w:val="24"/>
+                <w:szCs w:val="24"/>
+              </w:rPr>
+              <w:t>)</w:t>
+            </w:r>
+          </w:p>
+        </w:tc>
+        <w:tc>
+          <w:tcPr>
+            <w:tcW w:w="4458" w:type="dxa"/>
+            <w:tcBorders>
+              <w:top w:val="single" w:sz="2" w:space="0" w:color="000000"/>
+              <w:left w:val="single" w:sz="2" w:space="0" w:color="000000"/>
+              <w:bottom w:val="single" w:sz="2" w:space="0" w:color="000000"/>
+              <w:right w:val="single" w:sz="2" w:space="0" w:color="000000"/>
+            </w:tcBorders>
+            <w:shd w:val="clear" w:color="auto" w:fill="BBE3E4"/>
+            <w:vAlign w:val="center"/>
+            <w:hideMark/>
+          </w:tcPr>
+          <w:p>
+            <w:pPr>
+              <w:pStyle w:val="TableParagraph"/>
+              <w:spacing w:before="44"/>
+              <w:ind w:left="53"/>
+              <w:rPr>
+                <w:sz w:val="24"/>
+                <w:szCs w:val="24"/>
+                <w:lang w:val="el-GR"/>
+              </w:rPr>
+            </w:pPr>
+            <w:r>
+              <w:rPr>
+                <w:sz w:val="24"/>
+                <w:szCs w:val="24"/>
+                <w:lang w:val="el-GR"/>
+              </w:rPr>
+              <w:t xml:space="preserve">Το λειτουργικό σύστημα είναι: </w:t>
+            </w:r>
+            <w:r>
+              <w:rPr>
+                <w:sz w:val="24"/>
+                <w:szCs w:val="24"/>
+              </w:rPr>
+              <w:t>Windows</w:t>
+            </w:r>
+            <w:r>
+              <w:rPr>
+                <w:sz w:val="24"/>
+                <w:szCs w:val="24"/>
+                <w:lang w:val="el-GR"/>
+              </w:rPr>
+              <w:t xml:space="preserve"> 10 </w:t>
+            </w:r>
+            <w:r>
+              <w:rPr>
+                <w:sz w:val="24"/>
+                <w:szCs w:val="24"/>
+              </w:rPr>
+              <w:t>x</w:t>
+            </w:r>
+            <w:r>
+              <w:rPr>
+                <w:sz w:val="24"/>
+                <w:szCs w:val="24"/>
+                <w:lang w:val="el-GR"/>
+              </w:rPr>
+              <w:t>64 (έκδοση 10)</w:t>
+            </w:r>
+          </w:p>
+        </w:tc>
+      </w:tr>
+      <w:tr>
+        <w:trPr>
+          <w:trHeight w:val="447"/>
+        </w:trPr>
+        <w:tc>
+          <w:tcPr>
+            <w:tcW w:w="900" w:type="dxa"/>
+            <w:vMerge/>
+            <w:tcBorders>
+              <w:top w:val="single" w:sz="2" w:space="0" w:color="000000"/>
+              <w:left w:val="single" w:sz="2" w:space="0" w:color="000000"/>
+              <w:bottom w:val="single" w:sz="2" w:space="0" w:color="000000"/>
+              <w:right w:val="single" w:sz="2" w:space="0" w:color="000000"/>
+            </w:tcBorders>
+            <w:vAlign w:val="center"/>
+            <w:hideMark/>
+          </w:tcPr>
+          <w:p>
+            <w:pPr>
+              <w:rPr>
+                <w:rFonts w:ascii="Times New Roman" w:eastAsia="Times New Roman" w:hAnsi="Times New Roman" w:cs="Times New Roman"/>
+                <w:b/>
+                <w:sz w:val="24"/>
+                <w:szCs w:val="24"/>
+                <w:lang w:val="el-GR"/>
+              </w:rPr>
+            </w:pPr>
+          </w:p>
+        </w:tc>
+        <w:tc>
+          <w:tcPr>
+            <w:tcW w:w="4678" w:type="dxa"/>
+            <w:tcBorders>
+              <w:top w:val="single" w:sz="2" w:space="0" w:color="000000"/>
+              <w:left w:val="single" w:sz="2" w:space="0" w:color="000000"/>
+              <w:bottom w:val="single" w:sz="2" w:space="0" w:color="000000"/>
+              <w:right w:val="single" w:sz="2" w:space="0" w:color="000000"/>
+            </w:tcBorders>
+            <w:shd w:val="clear" w:color="auto" w:fill="BBE3E4"/>
+            <w:vAlign w:val="center"/>
+            <w:hideMark/>
+          </w:tcPr>
+          <w:p>
+            <w:pPr>
+              <w:pStyle w:val="TableParagraph"/>
+              <w:spacing w:before="44"/>
+              <w:ind w:left="55"/>
+              <w:rPr>
+                <w:sz w:val="24"/>
+                <w:szCs w:val="24"/>
+              </w:rPr>
+            </w:pPr>
+            <w:proofErr w:type="spellStart"/>
+            <w:r>
+              <w:rPr>
+                <w:spacing w:val="-1"/>
+                <w:w w:val="105"/>
+                <w:sz w:val="24"/>
+                <w:szCs w:val="24"/>
+              </w:rPr>
+              <w:t>Λογισμικό</w:t>
+            </w:r>
+            <w:proofErr w:type="spellEnd"/>
+            <w:r>
+              <w:rPr>
+                <w:spacing w:val="-10"/>
+                <w:w w:val="105"/>
+                <w:sz w:val="24"/>
+                <w:szCs w:val="24"/>
+              </w:rPr>
+              <w:t xml:space="preserve"> </w:t>
+            </w:r>
+            <w:proofErr w:type="spellStart"/>
+            <w:r>
+              <w:rPr>
+                <w:spacing w:val="-1"/>
+                <w:w w:val="105"/>
+                <w:sz w:val="24"/>
+                <w:szCs w:val="24"/>
+              </w:rPr>
+              <w:t>Εφ</w:t>
+            </w:r>
+            <w:proofErr w:type="spellEnd"/>
+            <w:r>
+              <w:rPr>
+                <w:spacing w:val="-1"/>
+                <w:w w:val="105"/>
+                <w:sz w:val="24"/>
+                <w:szCs w:val="24"/>
+              </w:rPr>
+              <w:t>αρμογών</w:t>
+            </w:r>
+          </w:p>
+        </w:tc>
+        <w:tc>
+          <w:tcPr>
+            <w:tcW w:w="4458" w:type="dxa"/>
+            <w:tcBorders>
+              <w:top w:val="single" w:sz="2" w:space="0" w:color="000000"/>
+              <w:left w:val="single" w:sz="2" w:space="0" w:color="000000"/>
+              <w:bottom w:val="single" w:sz="2" w:space="0" w:color="000000"/>
+              <w:right w:val="single" w:sz="2" w:space="0" w:color="000000"/>
+            </w:tcBorders>
+            <w:shd w:val="clear" w:color="auto" w:fill="BBE3E4"/>
+            <w:vAlign w:val="center"/>
+            <w:hideMark/>
+          </w:tcPr>
+          <w:p>
+            <w:pPr>
+              <w:pStyle w:val="TableParagraph"/>
+              <w:spacing w:before="44"/>
+              <w:ind w:left="53"/>
+              <w:rPr>
+                <w:sz w:val="24"/>
+                <w:szCs w:val="24"/>
+              </w:rPr>
+            </w:pPr>
+            <w:proofErr w:type="spellStart"/>
+            <w:r>
+              <w:rPr>
+                <w:sz w:val="24"/>
+                <w:szCs w:val="24"/>
+              </w:rPr>
+              <w:t>Intellij</w:t>
+            </w:r>
+            <w:proofErr w:type="spellEnd"/>
+            <w:r>
+              <w:rPr>
+                <w:sz w:val="24"/>
+                <w:szCs w:val="24"/>
+              </w:rPr>
+              <w:t xml:space="preserve"> IDE (java 1.8.0 _351)</w:t>
+            </w:r>
+          </w:p>
+        </w:tc>
+      </w:tr>
+      <w:tr>
+        <w:trPr>
+          <w:trHeight w:val="445"/>
+        </w:trPr>
+        <w:tc>
+          <w:tcPr>
+            <w:tcW w:w="900" w:type="dxa"/>
+            <w:vMerge/>
+            <w:tcBorders>
+              <w:top w:val="single" w:sz="2" w:space="0" w:color="000000"/>
+              <w:left w:val="single" w:sz="2" w:space="0" w:color="000000"/>
+              <w:bottom w:val="single" w:sz="2" w:space="0" w:color="000000"/>
+              <w:right w:val="single" w:sz="2" w:space="0" w:color="000000"/>
+            </w:tcBorders>
+            <w:vAlign w:val="center"/>
+            <w:hideMark/>
+          </w:tcPr>
+          <w:p>
+            <w:pPr>
+              <w:rPr>
+                <w:rFonts w:ascii="Times New Roman" w:eastAsia="Times New Roman" w:hAnsi="Times New Roman" w:cs="Times New Roman"/>
+                <w:b/>
+                <w:sz w:val="24"/>
+                <w:szCs w:val="24"/>
+              </w:rPr>
+            </w:pPr>
+          </w:p>
+        </w:tc>
+        <w:tc>
+          <w:tcPr>
+            <w:tcW w:w="4678" w:type="dxa"/>
+            <w:tcBorders>
+              <w:top w:val="single" w:sz="2" w:space="0" w:color="000000"/>
+              <w:left w:val="single" w:sz="2" w:space="0" w:color="000000"/>
+              <w:bottom w:val="single" w:sz="2" w:space="0" w:color="000000"/>
+              <w:right w:val="single" w:sz="2" w:space="0" w:color="000000"/>
+            </w:tcBorders>
+            <w:shd w:val="clear" w:color="auto" w:fill="BBE3E4"/>
+            <w:vAlign w:val="center"/>
+            <w:hideMark/>
+          </w:tcPr>
+          <w:p>
+            <w:pPr>
+              <w:pStyle w:val="TableParagraph"/>
+              <w:spacing w:before="44"/>
+              <w:ind w:left="55"/>
+              <w:rPr>
+                <w:sz w:val="24"/>
+                <w:szCs w:val="24"/>
+              </w:rPr>
+            </w:pPr>
+            <w:proofErr w:type="spellStart"/>
+            <w:r>
+              <w:rPr>
+                <w:sz w:val="24"/>
+                <w:szCs w:val="24"/>
+              </w:rPr>
+              <w:t>Άλλο</w:t>
+            </w:r>
+            <w:proofErr w:type="spellEnd"/>
+            <w:r>
+              <w:rPr>
+                <w:sz w:val="24"/>
+                <w:szCs w:val="24"/>
+              </w:rPr>
+              <w:t xml:space="preserve"> </w:t>
+            </w:r>
+            <w:proofErr w:type="spellStart"/>
+            <w:r>
+              <w:rPr>
+                <w:sz w:val="24"/>
+                <w:szCs w:val="24"/>
+              </w:rPr>
+              <w:t>Λογισμικό</w:t>
+            </w:r>
+            <w:proofErr w:type="spellEnd"/>
+          </w:p>
+        </w:tc>
+        <w:tc>
+          <w:tcPr>
+            <w:tcW w:w="4458" w:type="dxa"/>
+            <w:tcBorders>
+              <w:top w:val="single" w:sz="2" w:space="0" w:color="000000"/>
+              <w:left w:val="single" w:sz="2" w:space="0" w:color="000000"/>
+              <w:bottom w:val="single" w:sz="2" w:space="0" w:color="000000"/>
+              <w:right w:val="single" w:sz="2" w:space="0" w:color="000000"/>
+            </w:tcBorders>
+            <w:shd w:val="clear" w:color="auto" w:fill="BBE3E4"/>
+            <w:vAlign w:val="center"/>
+            <w:hideMark/>
+          </w:tcPr>
+          <w:p>
+            <w:pPr>
+              <w:pStyle w:val="TableParagraph"/>
+              <w:spacing w:before="44"/>
+              <w:ind w:left="53"/>
+              <w:rPr>
+                <w:sz w:val="24"/>
+                <w:szCs w:val="24"/>
+              </w:rPr>
+            </w:pPr>
+            <w:r>
+              <w:rPr>
+                <w:sz w:val="24"/>
+                <w:szCs w:val="24"/>
+                <w:lang w:val="el-GR"/>
+              </w:rPr>
+              <w:t>Όχι</w:t>
+            </w:r>
+          </w:p>
+        </w:tc>
+      </w:tr>
+      <w:tr>
+        <w:trPr>
+          <w:trHeight w:val="447"/>
+        </w:trPr>
+        <w:tc>
+          <w:tcPr>
+            <w:tcW w:w="900" w:type="dxa"/>
+            <w:vMerge w:val="restart"/>
+            <w:tcBorders>
+              <w:top w:val="single" w:sz="2" w:space="0" w:color="000000"/>
+              <w:left w:val="single" w:sz="2" w:space="0" w:color="000000"/>
+              <w:bottom w:val="single" w:sz="2" w:space="0" w:color="000000"/>
+              <w:right w:val="single" w:sz="2" w:space="0" w:color="000000"/>
+            </w:tcBorders>
+            <w:shd w:val="clear" w:color="auto" w:fill="DFEED3"/>
+            <w:vAlign w:val="center"/>
+          </w:tcPr>
+          <w:p>
+            <w:pPr>
+              <w:pStyle w:val="TableParagraph"/>
+              <w:spacing w:before="6"/>
+              <w:rPr>
+                <w:i/>
+                <w:sz w:val="24"/>
+                <w:szCs w:val="24"/>
+              </w:rPr>
+            </w:pPr>
+          </w:p>
+          <w:p>
+            <w:pPr>
+              <w:pStyle w:val="TableParagraph"/>
+              <w:ind w:left="56"/>
+              <w:rPr>
+                <w:b/>
+                <w:sz w:val="24"/>
+                <w:szCs w:val="24"/>
+              </w:rPr>
+            </w:pPr>
+            <w:r>
+              <w:rPr>
+                <w:b/>
+                <w:sz w:val="24"/>
+                <w:szCs w:val="24"/>
+              </w:rPr>
+              <w:t>Network</w:t>
+            </w:r>
+          </w:p>
+        </w:tc>
+        <w:tc>
+          <w:tcPr>
+            <w:tcW w:w="4678" w:type="dxa"/>
+            <w:tcBorders>
+              <w:top w:val="single" w:sz="2" w:space="0" w:color="000000"/>
+              <w:left w:val="single" w:sz="2" w:space="0" w:color="000000"/>
+              <w:bottom w:val="single" w:sz="2" w:space="0" w:color="000000"/>
+              <w:right w:val="single" w:sz="2" w:space="0" w:color="000000"/>
+            </w:tcBorders>
+            <w:shd w:val="clear" w:color="auto" w:fill="DFEED3"/>
+            <w:vAlign w:val="center"/>
+            <w:hideMark/>
+          </w:tcPr>
+          <w:p>
+            <w:pPr>
+              <w:pStyle w:val="TableParagraph"/>
+              <w:spacing w:before="44"/>
+              <w:ind w:left="55"/>
+              <w:rPr>
+                <w:sz w:val="24"/>
+                <w:szCs w:val="24"/>
+              </w:rPr>
+            </w:pPr>
+            <w:proofErr w:type="spellStart"/>
+            <w:r>
+              <w:rPr>
+                <w:sz w:val="24"/>
+                <w:szCs w:val="24"/>
+              </w:rPr>
+              <w:t>Περιοχή</w:t>
+            </w:r>
+            <w:proofErr w:type="spellEnd"/>
+            <w:r>
+              <w:rPr>
+                <w:spacing w:val="2"/>
+                <w:sz w:val="24"/>
+                <w:szCs w:val="24"/>
+              </w:rPr>
+              <w:t xml:space="preserve"> </w:t>
+            </w:r>
+            <w:proofErr w:type="spellStart"/>
+            <w:r>
+              <w:rPr>
+                <w:sz w:val="24"/>
+                <w:szCs w:val="24"/>
+              </w:rPr>
+              <w:t>Δικτύου</w:t>
+            </w:r>
+            <w:proofErr w:type="spellEnd"/>
+            <w:r>
+              <w:rPr>
+                <w:spacing w:val="5"/>
+                <w:sz w:val="24"/>
+                <w:szCs w:val="24"/>
+              </w:rPr>
+              <w:t xml:space="preserve"> </w:t>
+            </w:r>
+            <w:r>
+              <w:rPr>
+                <w:sz w:val="24"/>
+                <w:szCs w:val="24"/>
+              </w:rPr>
+              <w:t>(network</w:t>
+            </w:r>
+            <w:r>
+              <w:rPr>
+                <w:spacing w:val="3"/>
+                <w:sz w:val="24"/>
+                <w:szCs w:val="24"/>
+              </w:rPr>
+              <w:t xml:space="preserve"> </w:t>
+            </w:r>
+            <w:r>
+              <w:rPr>
+                <w:sz w:val="24"/>
+                <w:szCs w:val="24"/>
+              </w:rPr>
+              <w:t>zone)</w:t>
+            </w:r>
+          </w:p>
+        </w:tc>
+        <w:tc>
+          <w:tcPr>
+            <w:tcW w:w="4458" w:type="dxa"/>
+            <w:tcBorders>
+              <w:top w:val="single" w:sz="2" w:space="0" w:color="000000"/>
+              <w:left w:val="single" w:sz="2" w:space="0" w:color="000000"/>
+              <w:bottom w:val="single" w:sz="2" w:space="0" w:color="000000"/>
+              <w:right w:val="single" w:sz="2" w:space="0" w:color="000000"/>
+            </w:tcBorders>
+            <w:shd w:val="clear" w:color="auto" w:fill="DFEED3"/>
+            <w:vAlign w:val="center"/>
+            <w:hideMark/>
+          </w:tcPr>
+          <w:p>
+            <w:pPr>
+              <w:pStyle w:val="TableParagraph"/>
+              <w:spacing w:before="44"/>
+              <w:rPr>
+                <w:sz w:val="24"/>
+                <w:szCs w:val="24"/>
+              </w:rPr>
+            </w:pPr>
+            <w:r>
+              <w:rPr>
+                <w:sz w:val="24"/>
+                <w:szCs w:val="24"/>
+              </w:rPr>
+              <w:t xml:space="preserve">O Apache Tomcat </w:t>
+            </w:r>
+            <w:r>
+              <w:rPr>
+                <w:sz w:val="24"/>
+                <w:szCs w:val="24"/>
+                <w:lang w:val="el-GR"/>
+              </w:rPr>
+              <w:t>τρέχει</w:t>
+            </w:r>
+            <w:r>
+              <w:rPr>
+                <w:sz w:val="24"/>
+                <w:szCs w:val="24"/>
+              </w:rPr>
+              <w:t xml:space="preserve"> </w:t>
+            </w:r>
+            <w:r>
+              <w:rPr>
+                <w:sz w:val="24"/>
+                <w:szCs w:val="24"/>
+                <w:lang w:val="el-GR"/>
+              </w:rPr>
+              <w:t>στην</w:t>
+            </w:r>
+            <w:r>
+              <w:rPr>
+                <w:sz w:val="24"/>
+                <w:szCs w:val="24"/>
+              </w:rPr>
+              <w:t xml:space="preserve"> IP 127.0.0.1:8080 (localhost)</w:t>
+            </w:r>
+          </w:p>
+        </w:tc>
+      </w:tr>
+      <w:tr>
+        <w:trPr>
+          <w:trHeight w:val="445"/>
+        </w:trPr>
+        <w:tc>
+          <w:tcPr>
+            <w:tcW w:w="900" w:type="dxa"/>
+            <w:vMerge/>
+            <w:tcBorders>
+              <w:top w:val="single" w:sz="2" w:space="0" w:color="000000"/>
+              <w:left w:val="single" w:sz="2" w:space="0" w:color="000000"/>
+              <w:bottom w:val="single" w:sz="2" w:space="0" w:color="000000"/>
+              <w:right w:val="single" w:sz="2" w:space="0" w:color="000000"/>
+            </w:tcBorders>
+            <w:vAlign w:val="center"/>
+            <w:hideMark/>
+          </w:tcPr>
+          <w:p>
+            <w:pPr>
+              <w:rPr>
+                <w:rFonts w:ascii="Times New Roman" w:eastAsia="Times New Roman" w:hAnsi="Times New Roman" w:cs="Times New Roman"/>
+                <w:b/>
+                <w:sz w:val="24"/>
+                <w:szCs w:val="24"/>
+              </w:rPr>
+            </w:pPr>
+          </w:p>
+        </w:tc>
+        <w:tc>
+          <w:tcPr>
+            <w:tcW w:w="4678" w:type="dxa"/>
+            <w:tcBorders>
+              <w:top w:val="single" w:sz="2" w:space="0" w:color="000000"/>
+              <w:left w:val="single" w:sz="2" w:space="0" w:color="000000"/>
+              <w:bottom w:val="single" w:sz="2" w:space="0" w:color="000000"/>
+              <w:right w:val="single" w:sz="2" w:space="0" w:color="000000"/>
+            </w:tcBorders>
+            <w:shd w:val="clear" w:color="auto" w:fill="DFEED3"/>
+            <w:vAlign w:val="center"/>
+            <w:hideMark/>
+          </w:tcPr>
+          <w:p>
+            <w:pPr>
+              <w:pStyle w:val="TableParagraph"/>
+              <w:spacing w:before="44"/>
+              <w:ind w:left="55"/>
+              <w:rPr>
+                <w:sz w:val="24"/>
+                <w:szCs w:val="24"/>
+              </w:rPr>
+            </w:pPr>
+            <w:proofErr w:type="spellStart"/>
+            <w:r>
+              <w:rPr>
+                <w:sz w:val="24"/>
+                <w:szCs w:val="24"/>
+              </w:rPr>
+              <w:t>Σημείο</w:t>
+            </w:r>
+            <w:proofErr w:type="spellEnd"/>
+            <w:r>
+              <w:rPr>
+                <w:spacing w:val="5"/>
+                <w:sz w:val="24"/>
+                <w:szCs w:val="24"/>
+              </w:rPr>
+              <w:t xml:space="preserve"> </w:t>
+            </w:r>
+            <w:proofErr w:type="spellStart"/>
+            <w:r>
+              <w:rPr>
+                <w:sz w:val="24"/>
+                <w:szCs w:val="24"/>
+              </w:rPr>
+              <w:t>σύνδεσης</w:t>
+            </w:r>
+            <w:proofErr w:type="spellEnd"/>
+            <w:r>
+              <w:rPr>
+                <w:spacing w:val="3"/>
+                <w:sz w:val="24"/>
+                <w:szCs w:val="24"/>
+              </w:rPr>
+              <w:t xml:space="preserve"> </w:t>
+            </w:r>
+            <w:r>
+              <w:rPr>
+                <w:sz w:val="24"/>
+                <w:szCs w:val="24"/>
+              </w:rPr>
+              <w:t>(Gateway)</w:t>
+            </w:r>
+          </w:p>
+        </w:tc>
+        <w:tc>
+          <w:tcPr>
+            <w:tcW w:w="4458" w:type="dxa"/>
+            <w:tcBorders>
+              <w:top w:val="single" w:sz="2" w:space="0" w:color="000000"/>
+              <w:left w:val="single" w:sz="2" w:space="0" w:color="000000"/>
+              <w:bottom w:val="single" w:sz="2" w:space="0" w:color="000000"/>
+              <w:right w:val="single" w:sz="2" w:space="0" w:color="000000"/>
+            </w:tcBorders>
+            <w:shd w:val="clear" w:color="auto" w:fill="DFEED3"/>
+            <w:vAlign w:val="center"/>
+            <w:hideMark/>
+          </w:tcPr>
+          <w:p>
+            <w:pPr>
+              <w:pStyle w:val="TableParagraph"/>
+              <w:spacing w:before="44"/>
+              <w:rPr>
+                <w:sz w:val="24"/>
+                <w:szCs w:val="24"/>
+              </w:rPr>
+            </w:pPr>
+            <w:r>
+              <w:rPr>
+                <w:sz w:val="24"/>
+                <w:szCs w:val="24"/>
+                <w:lang w:val="el-GR"/>
+              </w:rPr>
+              <w:t xml:space="preserve">Είναι η διεύθυνση </w:t>
+            </w:r>
+            <w:r>
+              <w:rPr>
+                <w:sz w:val="24"/>
+                <w:szCs w:val="24"/>
+              </w:rPr>
+              <w:t>localhost</w:t>
+            </w:r>
+          </w:p>
+        </w:tc>
+      </w:tr>
+      <w:tr>
+        <w:trPr>
+          <w:trHeight w:val="446"/>
+        </w:trPr>
+        <w:tc>
+          <w:tcPr>
+            <w:tcW w:w="900" w:type="dxa"/>
+            <w:vMerge w:val="restart"/>
+            <w:tcBorders>
+              <w:top w:val="single" w:sz="2" w:space="0" w:color="000000"/>
+              <w:left w:val="single" w:sz="2" w:space="0" w:color="000000"/>
+              <w:bottom w:val="single" w:sz="2" w:space="0" w:color="000000"/>
+              <w:right w:val="single" w:sz="2" w:space="0" w:color="000000"/>
+            </w:tcBorders>
+            <w:shd w:val="clear" w:color="auto" w:fill="FFFACC"/>
+            <w:vAlign w:val="center"/>
+          </w:tcPr>
+          <w:p>
+            <w:pPr>
+              <w:pStyle w:val="TableParagraph"/>
+              <w:rPr>
+                <w:i/>
+                <w:sz w:val="24"/>
+                <w:szCs w:val="24"/>
+                <w:lang w:val="el-GR"/>
+              </w:rPr>
+            </w:pPr>
+          </w:p>
+          <w:p>
+            <w:pPr>
+              <w:pStyle w:val="TableParagraph"/>
+              <w:spacing w:before="2"/>
+              <w:rPr>
+                <w:i/>
+                <w:sz w:val="24"/>
+                <w:szCs w:val="24"/>
+                <w:lang w:val="el-GR"/>
+              </w:rPr>
+            </w:pPr>
+          </w:p>
+          <w:p>
+            <w:pPr>
+              <w:pStyle w:val="TableParagraph"/>
+              <w:ind w:left="56"/>
+              <w:rPr>
+                <w:b/>
+                <w:sz w:val="24"/>
+                <w:szCs w:val="24"/>
+              </w:rPr>
+            </w:pPr>
+            <w:r>
+              <w:rPr>
+                <w:b/>
+                <w:sz w:val="24"/>
+                <w:szCs w:val="24"/>
+              </w:rPr>
+              <w:t>Data</w:t>
+            </w:r>
+          </w:p>
+        </w:tc>
+        <w:tc>
+          <w:tcPr>
+            <w:tcW w:w="4678" w:type="dxa"/>
+            <w:tcBorders>
+              <w:top w:val="single" w:sz="2" w:space="0" w:color="000000"/>
+              <w:left w:val="single" w:sz="2" w:space="0" w:color="000000"/>
+              <w:bottom w:val="single" w:sz="2" w:space="0" w:color="000000"/>
+              <w:right w:val="single" w:sz="2" w:space="0" w:color="000000"/>
+            </w:tcBorders>
+            <w:shd w:val="clear" w:color="auto" w:fill="FFFACC"/>
+            <w:vAlign w:val="center"/>
+            <w:hideMark/>
+          </w:tcPr>
+          <w:p>
+            <w:pPr>
+              <w:pStyle w:val="TableParagraph"/>
+              <w:spacing w:before="44"/>
+              <w:ind w:left="55"/>
+              <w:rPr>
+                <w:sz w:val="24"/>
+                <w:szCs w:val="24"/>
+              </w:rPr>
+            </w:pPr>
+            <w:proofErr w:type="spellStart"/>
+            <w:r>
+              <w:rPr>
+                <w:sz w:val="24"/>
+                <w:szCs w:val="24"/>
+              </w:rPr>
+              <w:t>Δεδομέν</w:t>
+            </w:r>
+            <w:proofErr w:type="spellEnd"/>
+            <w:r>
+              <w:rPr>
+                <w:sz w:val="24"/>
+                <w:szCs w:val="24"/>
+              </w:rPr>
+              <w:t>α</w:t>
+            </w:r>
+            <w:r>
+              <w:rPr>
+                <w:spacing w:val="9"/>
+                <w:sz w:val="24"/>
+                <w:szCs w:val="24"/>
+              </w:rPr>
+              <w:t xml:space="preserve"> </w:t>
+            </w:r>
+            <w:proofErr w:type="spellStart"/>
+            <w:r>
+              <w:rPr>
+                <w:sz w:val="24"/>
+                <w:szCs w:val="24"/>
+              </w:rPr>
+              <w:t>δι</w:t>
+            </w:r>
+            <w:proofErr w:type="spellEnd"/>
+            <w:r>
+              <w:rPr>
+                <w:sz w:val="24"/>
+                <w:szCs w:val="24"/>
+              </w:rPr>
+              <w:t>αμόρφωσης</w:t>
+            </w:r>
+            <w:r>
+              <w:rPr>
+                <w:spacing w:val="10"/>
+                <w:sz w:val="24"/>
+                <w:szCs w:val="24"/>
+              </w:rPr>
+              <w:t xml:space="preserve"> </w:t>
+            </w:r>
+            <w:r>
+              <w:rPr>
+                <w:sz w:val="24"/>
+                <w:szCs w:val="24"/>
+              </w:rPr>
+              <w:t>(Configuration</w:t>
+            </w:r>
+            <w:r>
+              <w:rPr>
+                <w:spacing w:val="11"/>
+                <w:sz w:val="24"/>
+                <w:szCs w:val="24"/>
+              </w:rPr>
+              <w:t xml:space="preserve"> </w:t>
+            </w:r>
+            <w:r>
+              <w:rPr>
+                <w:sz w:val="24"/>
+                <w:szCs w:val="24"/>
+              </w:rPr>
+              <w:t>data)</w:t>
+            </w:r>
+          </w:p>
+        </w:tc>
+        <w:tc>
+          <w:tcPr>
+            <w:tcW w:w="4458" w:type="dxa"/>
+            <w:tcBorders>
+              <w:top w:val="single" w:sz="2" w:space="0" w:color="000000"/>
+              <w:left w:val="single" w:sz="2" w:space="0" w:color="000000"/>
+              <w:bottom w:val="single" w:sz="2" w:space="0" w:color="000000"/>
+              <w:right w:val="single" w:sz="2" w:space="0" w:color="000000"/>
+            </w:tcBorders>
+            <w:shd w:val="clear" w:color="auto" w:fill="FFFACC"/>
+            <w:vAlign w:val="center"/>
+            <w:hideMark/>
+          </w:tcPr>
+          <w:p>
+            <w:pPr>
+              <w:pStyle w:val="TableParagraph"/>
+              <w:spacing w:before="44"/>
+              <w:ind w:left="53"/>
+              <w:rPr>
+                <w:sz w:val="24"/>
+                <w:szCs w:val="24"/>
+              </w:rPr>
+            </w:pPr>
+            <w:r>
+              <w:rPr>
+                <w:sz w:val="24"/>
+                <w:szCs w:val="24"/>
+                <w:lang w:val="el-GR"/>
+              </w:rPr>
+              <w:t>Τα</w:t>
+            </w:r>
+            <w:r>
+              <w:rPr>
+                <w:sz w:val="24"/>
+                <w:szCs w:val="24"/>
+              </w:rPr>
+              <w:t xml:space="preserve"> configuration data </w:t>
+            </w:r>
+            <w:r>
+              <w:rPr>
+                <w:sz w:val="24"/>
+                <w:szCs w:val="24"/>
+                <w:lang w:val="el-GR"/>
+              </w:rPr>
+              <w:t>του</w:t>
+            </w:r>
+            <w:r>
+              <w:rPr>
+                <w:sz w:val="24"/>
+                <w:szCs w:val="24"/>
+              </w:rPr>
+              <w:t xml:space="preserve"> server </w:t>
+            </w:r>
+            <w:r>
+              <w:rPr>
+                <w:sz w:val="24"/>
+                <w:szCs w:val="24"/>
+                <w:lang w:val="el-GR"/>
+              </w:rPr>
+              <w:t>είναι</w:t>
+            </w:r>
+            <w:r>
+              <w:rPr>
+                <w:sz w:val="24"/>
+                <w:szCs w:val="24"/>
+              </w:rPr>
+              <w:t xml:space="preserve"> </w:t>
+            </w:r>
+            <w:r>
+              <w:rPr>
+                <w:sz w:val="24"/>
+                <w:szCs w:val="24"/>
+                <w:lang w:val="el-GR"/>
+              </w:rPr>
+              <w:t>τα</w:t>
+            </w:r>
+            <w:r>
+              <w:rPr>
+                <w:sz w:val="24"/>
+                <w:szCs w:val="24"/>
+              </w:rPr>
+              <w:t xml:space="preserve"> </w:t>
+            </w:r>
+            <w:r>
+              <w:rPr>
+                <w:sz w:val="24"/>
+                <w:szCs w:val="24"/>
+                <w:lang w:val="el-GR"/>
+              </w:rPr>
+              <w:t>αρχεία</w:t>
+            </w:r>
+            <w:r>
+              <w:rPr>
+                <w:sz w:val="24"/>
+                <w:szCs w:val="24"/>
+              </w:rPr>
+              <w:t xml:space="preserve"> </w:t>
+            </w:r>
+            <w:r>
+              <w:rPr>
+                <w:b/>
+                <w:bCs/>
+                <w:sz w:val="24"/>
+                <w:szCs w:val="24"/>
+              </w:rPr>
+              <w:t>server.xml</w:t>
+            </w:r>
+            <w:r>
+              <w:rPr>
+                <w:sz w:val="24"/>
+                <w:szCs w:val="24"/>
+              </w:rPr>
+              <w:t xml:space="preserve"> </w:t>
+            </w:r>
+            <w:r>
+              <w:rPr>
+                <w:sz w:val="24"/>
+                <w:szCs w:val="24"/>
+                <w:lang w:val="el-GR"/>
+              </w:rPr>
+              <w:t>και</w:t>
+            </w:r>
+            <w:r>
+              <w:rPr>
+                <w:sz w:val="24"/>
+                <w:szCs w:val="24"/>
+              </w:rPr>
+              <w:t xml:space="preserve"> </w:t>
+            </w:r>
+            <w:r>
+              <w:rPr>
+                <w:b/>
+                <w:bCs/>
+                <w:sz w:val="24"/>
+                <w:szCs w:val="24"/>
+              </w:rPr>
+              <w:t>web.xml</w:t>
+            </w:r>
+          </w:p>
+        </w:tc>
+      </w:tr>
+      <w:tr>
+        <w:trPr>
+          <w:trHeight w:val="445"/>
+        </w:trPr>
+        <w:tc>
+          <w:tcPr>
+            <w:tcW w:w="900" w:type="dxa"/>
+            <w:vMerge/>
+            <w:tcBorders>
+              <w:top w:val="single" w:sz="2" w:space="0" w:color="000000"/>
+              <w:left w:val="single" w:sz="2" w:space="0" w:color="000000"/>
+              <w:bottom w:val="single" w:sz="2" w:space="0" w:color="000000"/>
+              <w:right w:val="single" w:sz="2" w:space="0" w:color="000000"/>
+            </w:tcBorders>
+            <w:vAlign w:val="center"/>
+            <w:hideMark/>
+          </w:tcPr>
+          <w:p>
+            <w:pPr>
+              <w:rPr>
+                <w:rFonts w:ascii="Times New Roman" w:eastAsia="Times New Roman" w:hAnsi="Times New Roman" w:cs="Times New Roman"/>
+                <w:b/>
+                <w:sz w:val="24"/>
+                <w:szCs w:val="24"/>
+              </w:rPr>
+            </w:pPr>
+          </w:p>
+        </w:tc>
+        <w:tc>
+          <w:tcPr>
+            <w:tcW w:w="4678" w:type="dxa"/>
+            <w:tcBorders>
+              <w:top w:val="single" w:sz="2" w:space="0" w:color="000000"/>
+              <w:left w:val="single" w:sz="2" w:space="0" w:color="000000"/>
+              <w:bottom w:val="single" w:sz="2" w:space="0" w:color="000000"/>
+              <w:right w:val="single" w:sz="2" w:space="0" w:color="000000"/>
+            </w:tcBorders>
+            <w:shd w:val="clear" w:color="auto" w:fill="FFFACC"/>
+            <w:vAlign w:val="center"/>
+            <w:hideMark/>
+          </w:tcPr>
+          <w:p>
+            <w:pPr>
+              <w:pStyle w:val="TableParagraph"/>
+              <w:spacing w:before="44"/>
+              <w:ind w:left="55"/>
+              <w:rPr>
+                <w:sz w:val="24"/>
+                <w:szCs w:val="24"/>
+                <w:lang w:val="el-GR"/>
+              </w:rPr>
+            </w:pPr>
+            <w:r>
+              <w:rPr>
+                <w:sz w:val="24"/>
+                <w:szCs w:val="24"/>
+                <w:lang w:val="el-GR"/>
+              </w:rPr>
+              <w:t>Δεδομένα</w:t>
+            </w:r>
+            <w:r>
+              <w:rPr>
+                <w:spacing w:val="17"/>
+                <w:sz w:val="24"/>
+                <w:szCs w:val="24"/>
+                <w:lang w:val="el-GR"/>
+              </w:rPr>
+              <w:t xml:space="preserve"> </w:t>
+            </w:r>
+            <w:r>
+              <w:rPr>
+                <w:sz w:val="24"/>
+                <w:szCs w:val="24"/>
+                <w:lang w:val="el-GR"/>
+              </w:rPr>
+              <w:t>λειτουργίας</w:t>
+            </w:r>
+            <w:r>
+              <w:rPr>
+                <w:spacing w:val="20"/>
+                <w:sz w:val="24"/>
+                <w:szCs w:val="24"/>
+                <w:lang w:val="el-GR"/>
+              </w:rPr>
+              <w:t xml:space="preserve"> </w:t>
+            </w:r>
+            <w:r>
+              <w:rPr>
+                <w:sz w:val="24"/>
+                <w:szCs w:val="24"/>
+                <w:lang w:val="el-GR"/>
+              </w:rPr>
+              <w:t>υπηρεσιών</w:t>
+            </w:r>
+            <w:r>
+              <w:rPr>
+                <w:spacing w:val="18"/>
+                <w:sz w:val="24"/>
+                <w:szCs w:val="24"/>
+                <w:lang w:val="el-GR"/>
+              </w:rPr>
+              <w:t xml:space="preserve"> </w:t>
+            </w:r>
+            <w:r>
+              <w:rPr>
+                <w:sz w:val="24"/>
+                <w:szCs w:val="24"/>
+                <w:lang w:val="el-GR"/>
+              </w:rPr>
+              <w:t>(</w:t>
+            </w:r>
+            <w:r>
+              <w:rPr>
+                <w:sz w:val="24"/>
+                <w:szCs w:val="24"/>
+              </w:rPr>
+              <w:t>Operation</w:t>
+            </w:r>
+            <w:r>
+              <w:rPr>
+                <w:spacing w:val="22"/>
+                <w:sz w:val="24"/>
+                <w:szCs w:val="24"/>
+                <w:lang w:val="el-GR"/>
+              </w:rPr>
+              <w:t xml:space="preserve"> </w:t>
+            </w:r>
+            <w:r>
+              <w:rPr>
+                <w:sz w:val="24"/>
+                <w:szCs w:val="24"/>
+              </w:rPr>
+              <w:t>data</w:t>
+            </w:r>
+            <w:r>
+              <w:rPr>
+                <w:sz w:val="24"/>
+                <w:szCs w:val="24"/>
+                <w:lang w:val="el-GR"/>
+              </w:rPr>
+              <w:t>)</w:t>
+            </w:r>
+          </w:p>
+        </w:tc>
+        <w:tc>
+          <w:tcPr>
+            <w:tcW w:w="4458" w:type="dxa"/>
+            <w:tcBorders>
+              <w:top w:val="single" w:sz="2" w:space="0" w:color="000000"/>
+              <w:left w:val="single" w:sz="2" w:space="0" w:color="000000"/>
+              <w:bottom w:val="single" w:sz="2" w:space="0" w:color="000000"/>
+              <w:right w:val="single" w:sz="2" w:space="0" w:color="000000"/>
+            </w:tcBorders>
+            <w:shd w:val="clear" w:color="auto" w:fill="FFFACC"/>
+            <w:vAlign w:val="center"/>
+            <w:hideMark/>
+          </w:tcPr>
+          <w:p>
+            <w:pPr>
+              <w:pStyle w:val="TableParagraph"/>
+              <w:spacing w:before="44"/>
+              <w:ind w:left="53"/>
+              <w:rPr>
+                <w:sz w:val="24"/>
+                <w:szCs w:val="24"/>
+                <w:lang w:val="el-GR"/>
+              </w:rPr>
+            </w:pPr>
+            <w:r>
+              <w:rPr>
+                <w:sz w:val="24"/>
+                <w:szCs w:val="24"/>
+                <w:lang w:val="el-GR"/>
+              </w:rPr>
+              <w:t xml:space="preserve">Τα </w:t>
+            </w:r>
+            <w:proofErr w:type="spellStart"/>
+            <w:r>
+              <w:rPr>
+                <w:sz w:val="24"/>
+                <w:szCs w:val="24"/>
+                <w:lang w:val="el-GR"/>
+              </w:rPr>
+              <w:t>operational</w:t>
+            </w:r>
+            <w:proofErr w:type="spellEnd"/>
+            <w:r>
+              <w:rPr>
+                <w:sz w:val="24"/>
+                <w:szCs w:val="24"/>
+                <w:lang w:val="el-GR"/>
+              </w:rPr>
+              <w:t xml:space="preserve"> </w:t>
+            </w:r>
+            <w:proofErr w:type="spellStart"/>
+            <w:r>
+              <w:rPr>
+                <w:sz w:val="24"/>
+                <w:szCs w:val="24"/>
+                <w:lang w:val="el-GR"/>
+              </w:rPr>
+              <w:t>data</w:t>
+            </w:r>
+            <w:proofErr w:type="spellEnd"/>
+            <w:r>
+              <w:rPr>
+                <w:sz w:val="24"/>
+                <w:szCs w:val="24"/>
+                <w:lang w:val="el-GR"/>
+              </w:rPr>
+              <w:t xml:space="preserve"> είναι τα δεδομένα που δημιουργεί και επιστρέφει ο web server(αρχεία </w:t>
+            </w:r>
+            <w:r>
+              <w:rPr>
+                <w:sz w:val="24"/>
+                <w:szCs w:val="24"/>
+              </w:rPr>
+              <w:t>HTML</w:t>
+            </w:r>
+            <w:r>
+              <w:rPr>
+                <w:sz w:val="24"/>
+                <w:szCs w:val="24"/>
+                <w:lang w:val="el-GR"/>
+              </w:rPr>
+              <w:t xml:space="preserve">, </w:t>
+            </w:r>
+            <w:r>
+              <w:rPr>
+                <w:sz w:val="24"/>
+                <w:szCs w:val="24"/>
+              </w:rPr>
+              <w:t>JSP</w:t>
+            </w:r>
+            <w:r>
+              <w:rPr>
+                <w:sz w:val="24"/>
+                <w:szCs w:val="24"/>
+                <w:lang w:val="el-GR"/>
+              </w:rPr>
+              <w:t>).</w:t>
+            </w:r>
+          </w:p>
+        </w:tc>
+      </w:tr>
+      <w:tr>
+        <w:trPr>
+          <w:trHeight w:val="447"/>
+        </w:trPr>
+        <w:tc>
+          <w:tcPr>
+            <w:tcW w:w="900" w:type="dxa"/>
+            <w:vMerge/>
+            <w:tcBorders>
+              <w:top w:val="single" w:sz="2" w:space="0" w:color="000000"/>
+              <w:left w:val="single" w:sz="2" w:space="0" w:color="000000"/>
+              <w:bottom w:val="single" w:sz="2" w:space="0" w:color="000000"/>
+              <w:right w:val="single" w:sz="2" w:space="0" w:color="000000"/>
+            </w:tcBorders>
+            <w:vAlign w:val="center"/>
+            <w:hideMark/>
+          </w:tcPr>
+          <w:p>
+            <w:pPr>
+              <w:rPr>
+                <w:rFonts w:ascii="Times New Roman" w:eastAsia="Times New Roman" w:hAnsi="Times New Roman" w:cs="Times New Roman"/>
+                <w:b/>
+                <w:sz w:val="24"/>
+                <w:szCs w:val="24"/>
+                <w:lang w:val="el-GR"/>
+              </w:rPr>
+            </w:pPr>
+          </w:p>
+        </w:tc>
+        <w:tc>
+          <w:tcPr>
+            <w:tcW w:w="4678" w:type="dxa"/>
+            <w:tcBorders>
+              <w:top w:val="single" w:sz="2" w:space="0" w:color="000000"/>
+              <w:left w:val="single" w:sz="2" w:space="0" w:color="000000"/>
+              <w:bottom w:val="single" w:sz="2" w:space="0" w:color="000000"/>
+              <w:right w:val="single" w:sz="2" w:space="0" w:color="000000"/>
+            </w:tcBorders>
+            <w:shd w:val="clear" w:color="auto" w:fill="FFFACC"/>
+            <w:vAlign w:val="center"/>
+            <w:hideMark/>
+          </w:tcPr>
+          <w:p>
+            <w:pPr>
+              <w:pStyle w:val="TableParagraph"/>
+              <w:spacing w:before="44"/>
+              <w:ind w:left="55"/>
+              <w:rPr>
+                <w:sz w:val="24"/>
+                <w:szCs w:val="24"/>
+              </w:rPr>
+            </w:pPr>
+            <w:proofErr w:type="spellStart"/>
+            <w:r>
+              <w:rPr>
+                <w:w w:val="105"/>
+                <w:sz w:val="24"/>
+                <w:szCs w:val="24"/>
+              </w:rPr>
+              <w:t>Άλλ</w:t>
+            </w:r>
+            <w:proofErr w:type="spellEnd"/>
+            <w:r>
+              <w:rPr>
+                <w:w w:val="105"/>
+                <w:sz w:val="24"/>
+                <w:szCs w:val="24"/>
+              </w:rPr>
+              <w:t>α</w:t>
+            </w:r>
+            <w:r>
+              <w:rPr>
+                <w:spacing w:val="-10"/>
+                <w:w w:val="105"/>
+                <w:sz w:val="24"/>
+                <w:szCs w:val="24"/>
+              </w:rPr>
+              <w:t xml:space="preserve"> </w:t>
+            </w:r>
+            <w:proofErr w:type="spellStart"/>
+            <w:r>
+              <w:rPr>
+                <w:w w:val="105"/>
+                <w:sz w:val="24"/>
+                <w:szCs w:val="24"/>
+              </w:rPr>
+              <w:t>δεδομέν</w:t>
+            </w:r>
+            <w:proofErr w:type="spellEnd"/>
+            <w:r>
+              <w:rPr>
+                <w:w w:val="105"/>
+                <w:sz w:val="24"/>
+                <w:szCs w:val="24"/>
+              </w:rPr>
+              <w:t>α</w:t>
+            </w:r>
+          </w:p>
+        </w:tc>
+        <w:tc>
+          <w:tcPr>
+            <w:tcW w:w="4458" w:type="dxa"/>
+            <w:tcBorders>
+              <w:top w:val="single" w:sz="2" w:space="0" w:color="000000"/>
+              <w:left w:val="single" w:sz="2" w:space="0" w:color="000000"/>
+              <w:bottom w:val="single" w:sz="2" w:space="0" w:color="000000"/>
+              <w:right w:val="single" w:sz="2" w:space="0" w:color="000000"/>
+            </w:tcBorders>
+            <w:shd w:val="clear" w:color="auto" w:fill="FFFACC"/>
+            <w:vAlign w:val="center"/>
+            <w:hideMark/>
+          </w:tcPr>
+          <w:p>
+            <w:pPr>
+              <w:pStyle w:val="TableParagraph"/>
+              <w:spacing w:before="44"/>
+              <w:ind w:left="53"/>
+              <w:rPr>
+                <w:sz w:val="24"/>
+                <w:szCs w:val="24"/>
+                <w:lang w:val="el-GR"/>
+              </w:rPr>
+            </w:pPr>
+            <w:r>
+              <w:rPr>
+                <w:sz w:val="24"/>
+                <w:szCs w:val="24"/>
+                <w:lang w:val="el-GR"/>
+              </w:rPr>
+              <w:t>όχι</w:t>
+            </w:r>
+          </w:p>
+        </w:tc>
+      </w:tr>
+    </w:tbl>
+    <w:p>
+      <w:pPr>
+        <w:ind w:firstLine="720"/>
+        <w:jc w:val="both"/>
+        <w:rPr>
+          <w:sz w:val="28"/>
+          <w:szCs w:val="28"/>
+          <w:lang w:val="en-US"/>
+        </w:rPr>
+      </w:pPr>
+    </w:p>
+    <w:p>
+      <w:pPr>
+        <w:ind w:firstLine="720"/>
+        <w:jc w:val="both"/>
+        <w:rPr>
+          <w:sz w:val="28"/>
+          <w:szCs w:val="28"/>
+          <w:lang w:val="en-US"/>
+        </w:rPr>
+      </w:pPr>
+    </w:p>
+    <w:p>
+      <w:pPr>
+        <w:ind w:firstLine="720"/>
+        <w:jc w:val="both"/>
+        <w:rPr>
+          <w:sz w:val="28"/>
+          <w:szCs w:val="28"/>
+          <w:lang w:val="en-US"/>
+        </w:rPr>
+      </w:pPr>
+    </w:p>
+    <w:p>
+      <w:pPr>
+        <w:ind w:firstLine="720"/>
+        <w:jc w:val="both"/>
+        <w:rPr>
+          <w:sz w:val="28"/>
+          <w:szCs w:val="28"/>
+          <w:lang w:val="en-US"/>
+        </w:rPr>
+      </w:pPr>
+    </w:p>
+    <w:p>
+      <w:pPr>
+        <w:ind w:firstLine="720"/>
+        <w:jc w:val="both"/>
+        <w:rPr>
+          <w:sz w:val="28"/>
+          <w:szCs w:val="28"/>
+          <w:lang w:val="en-US"/>
+        </w:rPr>
+      </w:pPr>
+    </w:p>
+    <w:p>
+      <w:pPr>
+        <w:ind w:firstLine="720"/>
+        <w:jc w:val="both"/>
+        <w:rPr>
+          <w:sz w:val="28"/>
+          <w:szCs w:val="28"/>
+          <w:lang w:val="en-US"/>
+        </w:rPr>
+      </w:pPr>
+    </w:p>
+    <w:p/>
+    <w:p/>
+    <w:p/>
+    <w:p/>
+    <w:p/>
+    <w:p/>
+    <w:p/>
+    <w:p>
+      <w:pPr>
+        <w:pStyle w:val="a4"/>
+        <w:numPr>
+          <w:ilvl w:val="0"/>
+          <w:numId w:val="16"/>
+        </w:numPr>
+        <w:jc w:val="both"/>
+        <w:rPr>
+          <w:sz w:val="28"/>
+          <w:szCs w:val="28"/>
+        </w:rPr>
+      </w:pPr>
+      <w:r>
+        <w:rPr>
+          <w:sz w:val="28"/>
+          <w:szCs w:val="28"/>
+        </w:rPr>
+        <w:t xml:space="preserve">Μοντέλο αγαθών για τον </w:t>
+      </w:r>
+      <w:r>
+        <w:rPr>
+          <w:sz w:val="28"/>
+          <w:szCs w:val="28"/>
+          <w:lang w:val="en-US"/>
+        </w:rPr>
+        <w:t>Web</w:t>
+      </w:r>
+      <w:r>
+        <w:rPr>
+          <w:sz w:val="28"/>
+          <w:szCs w:val="28"/>
+        </w:rPr>
+        <w:t xml:space="preserve"> </w:t>
+      </w:r>
+      <w:r>
+        <w:rPr>
+          <w:sz w:val="28"/>
+          <w:szCs w:val="28"/>
+          <w:lang w:val="en-US"/>
+        </w:rPr>
+        <w:t>Server</w:t>
+      </w:r>
+    </w:p>
+    <w:p>
+      <w:pPr>
         <w:jc w:val="both"/>
         <w:rPr>
           <w:sz w:val="28"/>
@@ -4192,6 +6386,8 @@
               <w:ind w:left="56"/>
               <w:rPr>
                 <w:b/>
+                <w:sz w:val="24"/>
+                <w:szCs w:val="24"/>
                 <w:lang w:val="el-GR"/>
               </w:rPr>
             </w:pPr>
@@ -4199,6 +6395,8 @@
               <w:rPr>
                 <w:b/>
                 <w:w w:val="105"/>
+                <w:sz w:val="24"/>
+                <w:szCs w:val="24"/>
                 <w:lang w:val="el-GR"/>
               </w:rPr>
               <w:t>Όνομα</w:t>
@@ -4208,6 +6406,8 @@
                 <w:b/>
                 <w:spacing w:val="-5"/>
                 <w:w w:val="105"/>
+                <w:sz w:val="24"/>
+                <w:szCs w:val="24"/>
                 <w:lang w:val="el-GR"/>
               </w:rPr>
               <w:t xml:space="preserve"> </w:t>
@@ -4216,6 +6416,8 @@
               <w:rPr>
                 <w:b/>
                 <w:w w:val="105"/>
+                <w:sz w:val="24"/>
+                <w:szCs w:val="24"/>
                 <w:lang w:val="el-GR"/>
               </w:rPr>
               <w:t>Υπολογιστικού</w:t>
@@ -4225,6 +6427,8 @@
                 <w:b/>
                 <w:spacing w:val="-7"/>
                 <w:w w:val="105"/>
+                <w:sz w:val="24"/>
+                <w:szCs w:val="24"/>
                 <w:lang w:val="el-GR"/>
               </w:rPr>
               <w:t xml:space="preserve"> </w:t>
@@ -4233,6 +6437,8 @@
               <w:rPr>
                 <w:b/>
                 <w:w w:val="105"/>
+                <w:sz w:val="24"/>
+                <w:szCs w:val="24"/>
                 <w:lang w:val="el-GR"/>
               </w:rPr>
               <w:t>Συστήματος:</w:t>
@@ -4242,6 +6448,8 @@
                 <w:b/>
                 <w:spacing w:val="-5"/>
                 <w:w w:val="105"/>
+                <w:sz w:val="24"/>
+                <w:szCs w:val="24"/>
                 <w:lang w:val="el-GR"/>
               </w:rPr>
               <w:t xml:space="preserve"> </w:t>
@@ -4250,13 +6458,17 @@
               <w:rPr>
                 <w:b/>
                 <w:w w:val="105"/>
-              </w:rPr>
-              <w:t>Application</w:t>
+                <w:sz w:val="24"/>
+                <w:szCs w:val="24"/>
+              </w:rPr>
+              <w:t>Web</w:t>
             </w:r>
             <w:r>
               <w:rPr>
                 <w:b/>
                 <w:w w:val="105"/>
+                <w:sz w:val="24"/>
+                <w:szCs w:val="24"/>
                 <w:lang w:val="el-GR"/>
               </w:rPr>
               <w:t xml:space="preserve"> </w:t>
@@ -4265,8 +6477,20 @@
               <w:rPr>
                 <w:b/>
                 <w:w w:val="105"/>
+                <w:sz w:val="24"/>
+                <w:szCs w:val="24"/>
               </w:rPr>
               <w:t>Server</w:t>
+            </w:r>
+            <w:r>
+              <w:rPr>
+                <w:b/>
+                <w:w w:val="105"/>
+                <w:sz w:val="24"/>
+                <w:szCs w:val="24"/>
+                <w:lang w:val="el-GR"/>
+              </w:rPr>
+              <w:t xml:space="preserve"> </w:t>
             </w:r>
           </w:p>
         </w:tc>
@@ -4292,6 +6516,8 @@
               <w:pStyle w:val="TableParagraph"/>
               <w:rPr>
                 <w:i/>
+                <w:sz w:val="24"/>
+                <w:szCs w:val="24"/>
                 <w:lang w:val="el-GR"/>
               </w:rPr>
             </w:pPr>
@@ -4303,13 +6529,15 @@
               <w:ind w:left="56"/>
               <w:rPr>
                 <w:b/>
-                <w:sz w:val="20"/>
-              </w:rPr>
-            </w:pPr>
-            <w:r>
-              <w:rPr>
-                <w:b/>
-                <w:sz w:val="20"/>
+                <w:sz w:val="24"/>
+                <w:szCs w:val="24"/>
+              </w:rPr>
+            </w:pPr>
+            <w:r>
+              <w:rPr>
+                <w:b/>
+                <w:sz w:val="24"/>
+                <w:szCs w:val="24"/>
               </w:rPr>
               <w:t>HW</w:t>
             </w:r>
@@ -4333,12 +6561,16 @@
               <w:spacing w:before="44" w:line="228" w:lineRule="exact"/>
               <w:ind w:left="55"/>
               <w:rPr>
+                <w:sz w:val="24"/>
                 <w:szCs w:val="24"/>
-              </w:rPr>
-            </w:pPr>
-            <w:r>
-              <w:rPr>
+                <w:lang w:val="el-GR"/>
+              </w:rPr>
+            </w:pPr>
+            <w:r>
+              <w:rPr>
+                <w:sz w:val="24"/>
                 <w:szCs w:val="24"/>
+                <w:lang w:val="el-GR"/>
               </w:rPr>
               <w:t>Server</w:t>
             </w:r>
@@ -4349,65 +6581,18 @@
               <w:spacing w:line="228" w:lineRule="exact"/>
               <w:ind w:left="55"/>
               <w:rPr>
+                <w:sz w:val="24"/>
                 <w:szCs w:val="24"/>
-              </w:rPr>
-            </w:pPr>
-            <w:r>
-              <w:rPr>
-                <w:spacing w:val="-1"/>
-                <w:w w:val="105"/>
+                <w:lang w:val="el-GR"/>
+              </w:rPr>
+            </w:pPr>
+            <w:r>
+              <w:rPr>
+                <w:sz w:val="24"/>
                 <w:szCs w:val="24"/>
-              </w:rPr>
-              <w:t>(</w:t>
-            </w:r>
-            <w:proofErr w:type="spellStart"/>
-            <w:r>
-              <w:rPr>
-                <w:spacing w:val="-1"/>
-                <w:w w:val="105"/>
-                <w:szCs w:val="24"/>
-              </w:rPr>
-              <w:t>μοντέλο</w:t>
-            </w:r>
-            <w:proofErr w:type="spellEnd"/>
-            <w:r>
-              <w:rPr>
-                <w:spacing w:val="-1"/>
-                <w:w w:val="105"/>
-                <w:szCs w:val="24"/>
-              </w:rPr>
-              <w:t>,</w:t>
-            </w:r>
-            <w:r>
-              <w:rPr>
-                <w:spacing w:val="-11"/>
-                <w:w w:val="105"/>
-                <w:szCs w:val="24"/>
-              </w:rPr>
-              <w:t xml:space="preserve"> </w:t>
-            </w:r>
-            <w:r>
-              <w:rPr>
-                <w:w w:val="105"/>
-                <w:szCs w:val="24"/>
-              </w:rPr>
-              <w:t>χαρα</w:t>
-            </w:r>
-            <w:proofErr w:type="spellStart"/>
-            <w:r>
-              <w:rPr>
-                <w:w w:val="105"/>
-                <w:szCs w:val="24"/>
-              </w:rPr>
-              <w:t>κτηριστικά</w:t>
-            </w:r>
-            <w:proofErr w:type="spellEnd"/>
-            <w:r>
-              <w:rPr>
-                <w:w w:val="105"/>
-                <w:szCs w:val="24"/>
-              </w:rPr>
-              <w:t>)</w:t>
+                <w:lang w:val="el-GR"/>
+              </w:rPr>
+              <w:t>(μοντέλο, χαρακτηριστικά)</w:t>
             </w:r>
           </w:p>
         </w:tc>
@@ -4429,27 +6614,62 @@
               <w:spacing w:before="44"/>
               <w:ind w:left="53"/>
               <w:rPr>
+                <w:sz w:val="24"/>
                 <w:szCs w:val="24"/>
-              </w:rPr>
-            </w:pPr>
-            <w:r>
-              <w:rPr>
+                <w:lang w:val="el-GR"/>
+              </w:rPr>
+            </w:pPr>
+            <w:proofErr w:type="spellStart"/>
+            <w:r>
+              <w:rPr>
+                <w:sz w:val="24"/>
                 <w:szCs w:val="24"/>
-              </w:rPr>
-              <w:t>Apache Tomcat 8.5.81</w:t>
-            </w:r>
-            <w:r>
-              <w:rPr>
+                <w:lang w:val="el-GR"/>
+              </w:rPr>
+              <w:t>Catalina</w:t>
+            </w:r>
+            <w:proofErr w:type="spellEnd"/>
+            <w:r>
+              <w:rPr>
+                <w:sz w:val="24"/>
                 <w:szCs w:val="24"/>
                 <w:lang w:val="el-GR"/>
               </w:rPr>
-              <w:t xml:space="preserve"> (</w:t>
-            </w:r>
-            <w:r>
-              <w:rPr>
+              <w:t xml:space="preserve"> (Server </w:t>
+            </w:r>
+            <w:proofErr w:type="spellStart"/>
+            <w:r>
+              <w:rPr>
+                <w:sz w:val="24"/>
                 <w:szCs w:val="24"/>
-              </w:rPr>
-              <w:t>Server version: 8.5.81.0)</w:t>
+                <w:lang w:val="el-GR"/>
+              </w:rPr>
+              <w:t>version</w:t>
+            </w:r>
+            <w:proofErr w:type="spellEnd"/>
+            <w:r>
+              <w:rPr>
+                <w:sz w:val="24"/>
+                <w:szCs w:val="24"/>
+                <w:lang w:val="el-GR"/>
+              </w:rPr>
+              <w:t>: 8.5.</w:t>
+            </w:r>
+            <w:r>
+              <w:rPr>
+                <w:sz w:val="24"/>
+                <w:szCs w:val="24"/>
+                <w:lang w:val="el-GR"/>
+              </w:rPr>
+              <w:t>66</w:t>
+            </w:r>
+            <w:r>
+              <w:rPr>
+                <w:sz w:val="24"/>
+                <w:szCs w:val="24"/>
+                <w:lang w:val="el-GR"/>
+              </w:rPr>
+              <w:t>.0)</w:t>
             </w:r>
           </w:p>
         </w:tc>
@@ -4476,7 +6696,8 @@
               <w:rPr>
                 <w:rFonts w:ascii="Times New Roman" w:eastAsia="Times New Roman" w:hAnsi="Times New Roman" w:cs="Times New Roman"/>
                 <w:b/>
-                <w:sz w:val="20"/>
+                <w:sz w:val="24"/>
+                <w:szCs w:val="24"/>
               </w:rPr>
             </w:pPr>
           </w:p>
@@ -4499,91 +6720,18 @@
               <w:spacing w:before="48" w:line="232" w:lineRule="auto"/>
               <w:ind w:left="55" w:right="3110"/>
               <w:rPr>
+                <w:sz w:val="24"/>
                 <w:szCs w:val="24"/>
-              </w:rPr>
-            </w:pPr>
-            <w:r>
-              <w:rPr>
-                <w:w w:val="105"/>
+                <w:lang w:val="el-GR"/>
+              </w:rPr>
+            </w:pPr>
+            <w:r>
+              <w:rPr>
+                <w:sz w:val="24"/>
                 <w:szCs w:val="24"/>
-              </w:rPr>
-              <w:t>Τοπ</w:t>
-            </w:r>
-            <w:proofErr w:type="spellStart"/>
-            <w:r>
-              <w:rPr>
-                <w:w w:val="105"/>
-                <w:szCs w:val="24"/>
-              </w:rPr>
-              <w:t>οθεσί</w:t>
-            </w:r>
-            <w:proofErr w:type="spellEnd"/>
-            <w:r>
-              <w:rPr>
-                <w:w w:val="105"/>
-                <w:szCs w:val="24"/>
-              </w:rPr>
-              <w:t>α</w:t>
-            </w:r>
-            <w:r>
-              <w:rPr>
-                <w:spacing w:val="1"/>
-                <w:w w:val="105"/>
-                <w:szCs w:val="24"/>
-              </w:rPr>
-              <w:t xml:space="preserve"> </w:t>
-            </w:r>
-            <w:r>
-              <w:rPr>
-                <w:spacing w:val="-1"/>
-                <w:w w:val="105"/>
-                <w:szCs w:val="24"/>
-              </w:rPr>
-              <w:t>(</w:t>
-            </w:r>
-            <w:proofErr w:type="spellStart"/>
-            <w:r>
-              <w:rPr>
-                <w:spacing w:val="-1"/>
-                <w:w w:val="105"/>
-                <w:szCs w:val="24"/>
-              </w:rPr>
-              <w:t>κτήριο</w:t>
-            </w:r>
-            <w:proofErr w:type="spellEnd"/>
-            <w:r>
-              <w:rPr>
-                <w:spacing w:val="-1"/>
-                <w:w w:val="105"/>
-                <w:szCs w:val="24"/>
-              </w:rPr>
-              <w:t>,</w:t>
-            </w:r>
-            <w:r>
-              <w:rPr>
-                <w:spacing w:val="-13"/>
-                <w:w w:val="105"/>
-                <w:szCs w:val="24"/>
-              </w:rPr>
-              <w:t xml:space="preserve"> </w:t>
-            </w:r>
-            <w:proofErr w:type="spellStart"/>
-            <w:r>
-              <w:rPr>
-                <w:spacing w:val="-1"/>
-                <w:w w:val="105"/>
-                <w:szCs w:val="24"/>
-              </w:rPr>
-              <w:t>δωμάτιο</w:t>
-            </w:r>
-            <w:proofErr w:type="spellEnd"/>
-            <w:r>
-              <w:rPr>
-                <w:spacing w:val="-1"/>
-                <w:w w:val="105"/>
-                <w:szCs w:val="24"/>
-              </w:rPr>
-              <w:t>)</w:t>
+                <w:lang w:val="el-GR"/>
+              </w:rPr>
+              <w:t>Τοποθεσία (κτήριο, δωμάτιο)</w:t>
             </w:r>
           </w:p>
         </w:tc>
@@ -4604,70 +6752,48 @@
               <w:pStyle w:val="TableParagraph"/>
               <w:spacing w:before="44"/>
               <w:rPr>
+                <w:sz w:val="24"/>
                 <w:szCs w:val="24"/>
                 <w:lang w:val="el-GR"/>
               </w:rPr>
             </w:pPr>
             <w:r>
               <w:rPr>
+                <w:sz w:val="24"/>
                 <w:szCs w:val="24"/>
                 <w:lang w:val="el-GR"/>
               </w:rPr>
-              <w:t>Το</w:t>
-            </w:r>
-            <w:r>
-              <w:rPr>
+              <w:t xml:space="preserve">Το </w:t>
+            </w:r>
+            <w:r>
+              <w:rPr>
+                <w:sz w:val="24"/>
                 <w:szCs w:val="24"/>
-                <w:lang w:val="el-GR"/>
-              </w:rPr>
-              <w:t xml:space="preserve"> </w:t>
-            </w:r>
-            <w:r>
-              <w:rPr>
+              </w:rPr>
+              <w:t>hardware</w:t>
+            </w:r>
+            <w:r>
+              <w:rPr>
+                <w:sz w:val="24"/>
                 <w:szCs w:val="24"/>
-              </w:rPr>
-              <w:t>hardware</w:t>
-            </w:r>
-            <w:r>
-              <w:rPr>
+                <w:lang w:val="el-GR"/>
+              </w:rPr>
+              <w:t xml:space="preserve"> του </w:t>
+            </w:r>
+            <w:r>
+              <w:rPr>
+                <w:sz w:val="24"/>
                 <w:szCs w:val="24"/>
-                <w:lang w:val="el-GR"/>
-              </w:rPr>
-              <w:t xml:space="preserve"> </w:t>
-            </w:r>
-            <w:r>
-              <w:rPr>
+              </w:rPr>
+              <w:t>server</w:t>
+            </w:r>
+            <w:r>
+              <w:rPr>
+                <w:sz w:val="24"/>
                 <w:szCs w:val="24"/>
                 <w:lang w:val="el-GR"/>
               </w:rPr>
-              <w:t>του</w:t>
-            </w:r>
-            <w:r>
-              <w:rPr>
-                <w:szCs w:val="24"/>
-                <w:lang w:val="el-GR"/>
-              </w:rPr>
-              <w:t xml:space="preserve"> </w:t>
-            </w:r>
-            <w:r>
-              <w:rPr>
-                <w:szCs w:val="24"/>
-              </w:rPr>
-              <w:t>server</w:t>
-            </w:r>
-            <w:r>
-              <w:rPr>
-                <w:szCs w:val="24"/>
-                <w:lang w:val="el-GR"/>
-              </w:rPr>
-              <w:t xml:space="preserve"> </w:t>
-            </w:r>
-            <w:r>
-              <w:rPr>
-                <w:szCs w:val="24"/>
-                <w:lang w:val="el-GR"/>
-              </w:rPr>
-              <w:t>είναι ο ίδιος ο υπολογιστής που «τρέχει» η εφαρμογή</w:t>
+              <w:t xml:space="preserve"> είναι ο ίδιος ο υπολογιστής που «τρέχει» η εφαρμογή</w:t>
             </w:r>
           </w:p>
         </w:tc>
@@ -4693,6 +6819,8 @@
               <w:pStyle w:val="TableParagraph"/>
               <w:rPr>
                 <w:i/>
+                <w:sz w:val="24"/>
+                <w:szCs w:val="24"/>
                 <w:lang w:val="el-GR"/>
               </w:rPr>
             </w:pPr>
@@ -4702,7 +6830,8 @@
               <w:pStyle w:val="TableParagraph"/>
               <w:rPr>
                 <w:i/>
-                <w:sz w:val="21"/>
+                <w:sz w:val="24"/>
+                <w:szCs w:val="24"/>
                 <w:lang w:val="el-GR"/>
               </w:rPr>
             </w:pPr>
@@ -4713,13 +6842,15 @@
               <w:ind w:left="56"/>
               <w:rPr>
                 <w:b/>
-                <w:sz w:val="20"/>
-              </w:rPr>
-            </w:pPr>
-            <w:r>
-              <w:rPr>
-                <w:b/>
-                <w:sz w:val="20"/>
+                <w:sz w:val="24"/>
+                <w:szCs w:val="24"/>
+              </w:rPr>
+            </w:pPr>
+            <w:r>
+              <w:rPr>
+                <w:b/>
+                <w:sz w:val="24"/>
+                <w:szCs w:val="24"/>
               </w:rPr>
               <w:t>SW</w:t>
             </w:r>
@@ -4743,96 +6874,18 @@
               <w:spacing w:before="44"/>
               <w:ind w:left="55"/>
               <w:rPr>
+                <w:sz w:val="24"/>
                 <w:szCs w:val="24"/>
-              </w:rPr>
-            </w:pPr>
-            <w:proofErr w:type="spellStart"/>
-            <w:r>
-              <w:rPr>
-                <w:w w:val="105"/>
+                <w:lang w:val="el-GR"/>
+              </w:rPr>
+            </w:pPr>
+            <w:r>
+              <w:rPr>
+                <w:sz w:val="24"/>
                 <w:szCs w:val="24"/>
-              </w:rPr>
-              <w:t>Λειτουργικό</w:t>
-            </w:r>
-            <w:proofErr w:type="spellEnd"/>
-            <w:r>
-              <w:rPr>
-                <w:spacing w:val="-13"/>
-                <w:w w:val="105"/>
-                <w:szCs w:val="24"/>
-              </w:rPr>
-              <w:t xml:space="preserve"> </w:t>
-            </w:r>
-            <w:proofErr w:type="spellStart"/>
-            <w:r>
-              <w:rPr>
-                <w:w w:val="105"/>
-                <w:szCs w:val="24"/>
-              </w:rPr>
-              <w:t>Σύστημ</w:t>
-            </w:r>
-            <w:proofErr w:type="spellEnd"/>
-            <w:r>
-              <w:rPr>
-                <w:w w:val="105"/>
-                <w:szCs w:val="24"/>
-              </w:rPr>
-              <w:t>α</w:t>
-            </w:r>
-            <w:r>
-              <w:rPr>
-                <w:spacing w:val="-12"/>
-                <w:w w:val="105"/>
-                <w:szCs w:val="24"/>
-              </w:rPr>
-              <w:t xml:space="preserve"> </w:t>
-            </w:r>
-            <w:r>
-              <w:rPr>
-                <w:w w:val="105"/>
-                <w:szCs w:val="24"/>
-              </w:rPr>
-              <w:t>(π</w:t>
-            </w:r>
-            <w:proofErr w:type="spellStart"/>
-            <w:r>
-              <w:rPr>
-                <w:w w:val="105"/>
-                <w:szCs w:val="24"/>
-              </w:rPr>
-              <w:t>υρήν</w:t>
-            </w:r>
-            <w:proofErr w:type="spellEnd"/>
-            <w:r>
-              <w:rPr>
-                <w:w w:val="105"/>
-                <w:szCs w:val="24"/>
-              </w:rPr>
-              <w:t>ας,</w:t>
-            </w:r>
-            <w:r>
-              <w:rPr>
-                <w:spacing w:val="-11"/>
-                <w:w w:val="105"/>
-                <w:szCs w:val="24"/>
-              </w:rPr>
-              <w:t xml:space="preserve"> </w:t>
-            </w:r>
-            <w:proofErr w:type="spellStart"/>
-            <w:r>
-              <w:rPr>
-                <w:w w:val="105"/>
-                <w:szCs w:val="24"/>
-              </w:rPr>
-              <w:t>έκδοση</w:t>
-            </w:r>
-            <w:proofErr w:type="spellEnd"/>
-            <w:r>
-              <w:rPr>
-                <w:w w:val="105"/>
-                <w:szCs w:val="24"/>
-              </w:rPr>
-              <w:t>)</w:t>
+                <w:lang w:val="el-GR"/>
+              </w:rPr>
+              <w:t>Λειτουργικό Σύστημα (πυρήνας, έκδοση)</w:t>
             </w:r>
           </w:p>
         </w:tc>
@@ -4854,42 +6907,18 @@
               <w:spacing w:before="44"/>
               <w:ind w:left="53"/>
               <w:rPr>
+                <w:sz w:val="24"/>
                 <w:szCs w:val="24"/>
                 <w:lang w:val="el-GR"/>
               </w:rPr>
             </w:pPr>
             <w:r>
               <w:rPr>
+                <w:sz w:val="24"/>
                 <w:szCs w:val="24"/>
                 <w:lang w:val="el-GR"/>
               </w:rPr>
-              <w:t xml:space="preserve">Το λειτουργικό σύστημα είναι: </w:t>
-            </w:r>
-            <w:r>
-              <w:rPr>
-                <w:szCs w:val="24"/>
-              </w:rPr>
-              <w:t>Windows</w:t>
-            </w:r>
-            <w:r>
-              <w:rPr>
-                <w:szCs w:val="24"/>
-                <w:lang w:val="el-GR"/>
-              </w:rPr>
-              <w:t xml:space="preserve"> 10 </w:t>
-            </w:r>
-            <w:r>
-              <w:rPr>
-                <w:szCs w:val="24"/>
-              </w:rPr>
-              <w:t>x</w:t>
-            </w:r>
-            <w:r>
-              <w:rPr>
-                <w:szCs w:val="24"/>
-                <w:lang w:val="el-GR"/>
-              </w:rPr>
-              <w:t>64 (έκδοση 10)</w:t>
+              <w:t>Το λειτουργικό σύστημα είναι: Windows 10 x64 (έκδοση 10)</w:t>
             </w:r>
           </w:p>
         </w:tc>
@@ -4916,7 +6945,8 @@
               <w:rPr>
                 <w:rFonts w:ascii="Times New Roman" w:eastAsia="Times New Roman" w:hAnsi="Times New Roman" w:cs="Times New Roman"/>
                 <w:b/>
-                <w:sz w:val="20"/>
+                <w:sz w:val="24"/>
+                <w:szCs w:val="24"/>
                 <w:lang w:val="el-GR"/>
               </w:rPr>
             </w:pPr>
@@ -4940,44 +6970,18 @@
               <w:spacing w:before="44"/>
               <w:ind w:left="55"/>
               <w:rPr>
+                <w:sz w:val="24"/>
                 <w:szCs w:val="24"/>
-              </w:rPr>
-            </w:pPr>
-            <w:proofErr w:type="spellStart"/>
-            <w:r>
-              <w:rPr>
-                <w:spacing w:val="-1"/>
-                <w:w w:val="105"/>
+                <w:lang w:val="el-GR"/>
+              </w:rPr>
+            </w:pPr>
+            <w:r>
+              <w:rPr>
+                <w:sz w:val="24"/>
                 <w:szCs w:val="24"/>
-              </w:rPr>
-              <w:t>Λογισμικό</w:t>
-            </w:r>
-            <w:proofErr w:type="spellEnd"/>
-            <w:r>
-              <w:rPr>
-                <w:spacing w:val="-10"/>
-                <w:w w:val="105"/>
-                <w:szCs w:val="24"/>
-              </w:rPr>
-              <w:t xml:space="preserve"> </w:t>
-            </w:r>
-            <w:proofErr w:type="spellStart"/>
-            <w:r>
-              <w:rPr>
-                <w:spacing w:val="-1"/>
-                <w:w w:val="105"/>
-                <w:szCs w:val="24"/>
-              </w:rPr>
-              <w:t>Εφ</w:t>
-            </w:r>
-            <w:proofErr w:type="spellEnd"/>
-            <w:r>
-              <w:rPr>
-                <w:spacing w:val="-1"/>
-                <w:w w:val="105"/>
-                <w:szCs w:val="24"/>
-              </w:rPr>
-              <w:t>αρμογών</w:t>
+                <w:lang w:val="el-GR"/>
+              </w:rPr>
+              <w:t>Λογισμικό Εφαρμογών</w:t>
             </w:r>
           </w:p>
         </w:tc>
@@ -4999,22 +7003,96 @@
               <w:spacing w:before="44"/>
               <w:ind w:left="53"/>
               <w:rPr>
+                <w:sz w:val="24"/>
                 <w:szCs w:val="24"/>
-              </w:rPr>
-            </w:pPr>
+                <w:lang w:val="el-GR"/>
+              </w:rPr>
+            </w:pPr>
+            <w:r>
+              <w:rPr>
+                <w:sz w:val="24"/>
+                <w:szCs w:val="24"/>
+                <w:lang w:val="el-GR"/>
+              </w:rPr>
+              <w:t xml:space="preserve">Ο </w:t>
+            </w:r>
+            <w:r>
+              <w:rPr>
+                <w:sz w:val="24"/>
+                <w:szCs w:val="24"/>
+              </w:rPr>
+              <w:t>Catalina</w:t>
+            </w:r>
+            <w:r>
+              <w:rPr>
+                <w:sz w:val="24"/>
+                <w:szCs w:val="24"/>
+                <w:lang w:val="el-GR"/>
+              </w:rPr>
+              <w:t xml:space="preserve"> </w:t>
+            </w:r>
+            <w:r>
+              <w:rPr>
+                <w:sz w:val="24"/>
+                <w:szCs w:val="24"/>
+              </w:rPr>
+              <w:t>Server</w:t>
+            </w:r>
+            <w:r>
+              <w:rPr>
+                <w:sz w:val="24"/>
+                <w:szCs w:val="24"/>
+                <w:lang w:val="el-GR"/>
+              </w:rPr>
+              <w:t xml:space="preserve"> </w:t>
+            </w:r>
+            <w:r>
+              <w:rPr>
+                <w:sz w:val="24"/>
+                <w:szCs w:val="24"/>
+                <w:lang w:val="el-GR"/>
+              </w:rPr>
+              <w:t>λειτουργεί πάνω στον Α</w:t>
+            </w:r>
             <w:proofErr w:type="spellStart"/>
             <w:r>
               <w:rPr>
+                <w:sz w:val="24"/>
                 <w:szCs w:val="24"/>
               </w:rPr>
-              <w:t>Intellij</w:t>
+              <w:t>pache</w:t>
             </w:r>
             <w:proofErr w:type="spellEnd"/>
             <w:r>
               <w:rPr>
+                <w:sz w:val="24"/>
                 <w:szCs w:val="24"/>
-              </w:rPr>
-              <w:t xml:space="preserve"> IDE (java 1.8.0 _351) </w:t>
+                <w:lang w:val="el-GR"/>
+              </w:rPr>
+              <w:t xml:space="preserve"> </w:t>
+            </w:r>
+            <w:r>
+              <w:rPr>
+                <w:sz w:val="24"/>
+                <w:szCs w:val="24"/>
+              </w:rPr>
+              <w:t>Tomcat</w:t>
+            </w:r>
+            <w:r>
+              <w:rPr>
+                <w:sz w:val="24"/>
+                <w:szCs w:val="24"/>
+                <w:lang w:val="el-GR"/>
+              </w:rPr>
+              <w:t xml:space="preserve"> (8.5.66)</w:t>
+            </w:r>
+            <w:r>
+              <w:rPr>
+                <w:sz w:val="24"/>
+                <w:szCs w:val="24"/>
+                <w:lang w:val="el-GR"/>
+              </w:rPr>
+              <w:t xml:space="preserve"> </w:t>
             </w:r>
           </w:p>
         </w:tc>
@@ -5041,7 +7119,9 @@
               <w:rPr>
                 <w:rFonts w:ascii="Times New Roman" w:eastAsia="Times New Roman" w:hAnsi="Times New Roman" w:cs="Times New Roman"/>
                 <w:b/>
-                <w:sz w:val="20"/>
+                <w:sz w:val="24"/>
+                <w:szCs w:val="24"/>
+                <w:lang w:val="el-GR"/>
               </w:rPr>
             </w:pPr>
           </w:p>
@@ -5064,31 +7144,19 @@
               <w:spacing w:before="44"/>
               <w:ind w:left="55"/>
               <w:rPr>
+                <w:sz w:val="24"/>
                 <w:szCs w:val="24"/>
-              </w:rPr>
-            </w:pPr>
-            <w:proofErr w:type="spellStart"/>
-            <w:r>
-              <w:rPr>
+                <w:lang w:val="el-GR"/>
+              </w:rPr>
+            </w:pPr>
+            <w:r>
+              <w:rPr>
+                <w:sz w:val="24"/>
                 <w:szCs w:val="24"/>
-              </w:rPr>
-              <w:t>Άλλο</w:t>
-            </w:r>
-            <w:proofErr w:type="spellEnd"/>
-            <w:r>
-              <w:rPr>
-                <w:szCs w:val="24"/>
-              </w:rPr>
-              <w:t xml:space="preserve"> </w:t>
-            </w:r>
-            <w:proofErr w:type="spellStart"/>
-            <w:r>
-              <w:rPr>
-                <w:szCs w:val="24"/>
-              </w:rPr>
-              <w:t>Λογισμικό</w:t>
-            </w:r>
-            <w:proofErr w:type="spellEnd"/>
+                <w:lang w:val="el-GR"/>
+              </w:rPr>
+              <w:t>Άλλο Λογισμικό</w:t>
+            </w:r>
           </w:p>
         </w:tc>
         <w:tc>
@@ -5109,9 +7177,19 @@
               <w:spacing w:before="44"/>
               <w:ind w:left="53"/>
               <w:rPr>
+                <w:sz w:val="24"/>
                 <w:szCs w:val="24"/>
-              </w:rPr>
-            </w:pPr>
+                <w:lang w:val="el-GR"/>
+              </w:rPr>
+            </w:pPr>
+            <w:r>
+              <w:rPr>
+                <w:sz w:val="24"/>
+                <w:szCs w:val="24"/>
+                <w:lang w:val="el-GR"/>
+              </w:rPr>
+              <w:t>όχι</w:t>
+            </w:r>
           </w:p>
         </w:tc>
       </w:tr>
@@ -5137,7 +7215,8 @@
               <w:spacing w:before="6"/>
               <w:rPr>
                 <w:i/>
-                <w:sz w:val="23"/>
+                <w:sz w:val="24"/>
+                <w:szCs w:val="24"/>
               </w:rPr>
             </w:pPr>
           </w:p>
@@ -5147,13 +7226,15 @@
               <w:ind w:left="56"/>
               <w:rPr>
                 <w:b/>
-                <w:sz w:val="20"/>
-              </w:rPr>
-            </w:pPr>
-            <w:r>
-              <w:rPr>
-                <w:b/>
-                <w:sz w:val="20"/>
+                <w:sz w:val="24"/>
+                <w:szCs w:val="24"/>
+              </w:rPr>
+            </w:pPr>
+            <w:r>
+              <w:rPr>
+                <w:b/>
+                <w:sz w:val="24"/>
+                <w:szCs w:val="24"/>
               </w:rPr>
               <w:t>Network</w:t>
             </w:r>
@@ -5177,57 +7258,36 @@
               <w:spacing w:before="44"/>
               <w:ind w:left="55"/>
               <w:rPr>
+                <w:sz w:val="24"/>
                 <w:szCs w:val="24"/>
-              </w:rPr>
-            </w:pPr>
+                <w:lang w:val="el-GR"/>
+              </w:rPr>
+            </w:pPr>
+            <w:r>
+              <w:rPr>
+                <w:sz w:val="24"/>
+                <w:szCs w:val="24"/>
+                <w:lang w:val="el-GR"/>
+              </w:rPr>
+              <w:t xml:space="preserve">Περιοχή Δικτύου (network </w:t>
+            </w:r>
             <w:proofErr w:type="spellStart"/>
             <w:r>
               <w:rPr>
+                <w:sz w:val="24"/>
                 <w:szCs w:val="24"/>
-              </w:rPr>
-              <w:t>Περιοχή</w:t>
+                <w:lang w:val="el-GR"/>
+              </w:rPr>
+              <w:t>zone</w:t>
             </w:r>
             <w:proofErr w:type="spellEnd"/>
             <w:r>
               <w:rPr>
-                <w:spacing w:val="2"/>
+                <w:sz w:val="24"/>
                 <w:szCs w:val="24"/>
-              </w:rPr>
-              <w:t xml:space="preserve"> </w:t>
-            </w:r>
-            <w:proofErr w:type="spellStart"/>
-            <w:r>
-              <w:rPr>
-                <w:szCs w:val="24"/>
-              </w:rPr>
-              <w:t>Δικτύου</w:t>
-            </w:r>
-            <w:proofErr w:type="spellEnd"/>
-            <w:r>
-              <w:rPr>
-                <w:spacing w:val="5"/>
-                <w:szCs w:val="24"/>
-              </w:rPr>
-              <w:t xml:space="preserve"> </w:t>
-            </w:r>
-            <w:r>
-              <w:rPr>
-                <w:szCs w:val="24"/>
-              </w:rPr>
-              <w:t>(network</w:t>
-            </w:r>
-            <w:r>
-              <w:rPr>
-                <w:spacing w:val="3"/>
-                <w:szCs w:val="24"/>
-              </w:rPr>
-              <w:t xml:space="preserve"> </w:t>
-            </w:r>
-            <w:r>
-              <w:rPr>
-                <w:szCs w:val="24"/>
-              </w:rPr>
-              <w:t>zone)</w:t>
+                <w:lang w:val="el-GR"/>
+              </w:rPr>
+              <w:t>)</w:t>
             </w:r>
           </w:p>
         </w:tc>
@@ -5248,17 +7308,20 @@
               <w:pStyle w:val="TableParagraph"/>
               <w:spacing w:before="44"/>
               <w:rPr>
+                <w:sz w:val="24"/>
                 <w:szCs w:val="24"/>
               </w:rPr>
             </w:pPr>
             <w:r>
               <w:rPr>
+                <w:sz w:val="24"/>
                 <w:szCs w:val="24"/>
               </w:rPr>
-              <w:t xml:space="preserve"> O Apache Tomcat </w:t>
-            </w:r>
-            <w:r>
-              <w:rPr>
+              <w:t xml:space="preserve"> O Catalina web server </w:t>
+            </w:r>
+            <w:r>
+              <w:rPr>
+                <w:sz w:val="24"/>
                 <w:szCs w:val="24"/>
                 <w:lang w:val="el-GR"/>
               </w:rPr>
@@ -5266,12 +7329,14 @@
             </w:r>
             <w:r>
               <w:rPr>
+                <w:sz w:val="24"/>
                 <w:szCs w:val="24"/>
               </w:rPr>
               <w:t xml:space="preserve"> </w:t>
             </w:r>
             <w:r>
               <w:rPr>
+                <w:sz w:val="24"/>
                 <w:szCs w:val="24"/>
                 <w:lang w:val="el-GR"/>
               </w:rPr>
@@ -5279,6 +7344,7 @@
             </w:r>
             <w:r>
               <w:rPr>
+                <w:sz w:val="24"/>
                 <w:szCs w:val="24"/>
               </w:rPr>
               <w:t xml:space="preserve"> IP 127.0.0.1:8080 (localhost) </w:t>
@@ -5308,7 +7374,8 @@
               <w:rPr>
                 <w:rFonts w:ascii="Times New Roman" w:eastAsia="Times New Roman" w:hAnsi="Times New Roman" w:cs="Times New Roman"/>
                 <w:b/>
-                <w:sz w:val="20"/>
+                <w:sz w:val="24"/>
+                <w:szCs w:val="24"/>
               </w:rPr>
             </w:pPr>
           </w:p>
@@ -5331,44 +7398,36 @@
               <w:spacing w:before="44"/>
               <w:ind w:left="55"/>
               <w:rPr>
+                <w:sz w:val="24"/>
                 <w:szCs w:val="24"/>
-              </w:rPr>
-            </w:pPr>
+                <w:lang w:val="el-GR"/>
+              </w:rPr>
+            </w:pPr>
+            <w:r>
+              <w:rPr>
+                <w:sz w:val="24"/>
+                <w:szCs w:val="24"/>
+                <w:lang w:val="el-GR"/>
+              </w:rPr>
+              <w:t>Σημείο σύνδεσης (</w:t>
+            </w:r>
             <w:proofErr w:type="spellStart"/>
             <w:r>
               <w:rPr>
+                <w:sz w:val="24"/>
                 <w:szCs w:val="24"/>
-              </w:rPr>
-              <w:t>Σημείο</w:t>
+                <w:lang w:val="el-GR"/>
+              </w:rPr>
+              <w:t>Gateway</w:t>
             </w:r>
             <w:proofErr w:type="spellEnd"/>
             <w:r>
               <w:rPr>
-                <w:spacing w:val="5"/>
+                <w:sz w:val="24"/>
                 <w:szCs w:val="24"/>
-              </w:rPr>
-              <w:t xml:space="preserve"> </w:t>
-            </w:r>
-            <w:proofErr w:type="spellStart"/>
-            <w:r>
-              <w:rPr>
-                <w:szCs w:val="24"/>
-              </w:rPr>
-              <w:t>σύνδεσης</w:t>
-            </w:r>
-            <w:proofErr w:type="spellEnd"/>
-            <w:r>
-              <w:rPr>
-                <w:spacing w:val="3"/>
-                <w:szCs w:val="24"/>
-              </w:rPr>
-              <w:t xml:space="preserve"> </w:t>
-            </w:r>
-            <w:r>
-              <w:rPr>
-                <w:szCs w:val="24"/>
-              </w:rPr>
-              <w:t>(Gateway)</w:t>
+                <w:lang w:val="el-GR"/>
+              </w:rPr>
+              <w:t>)</w:t>
             </w:r>
           </w:p>
         </w:tc>
@@ -5389,16 +7448,41 @@
               <w:pStyle w:val="TableParagraph"/>
               <w:spacing w:before="44"/>
               <w:rPr>
+                <w:sz w:val="24"/>
                 <w:szCs w:val="24"/>
                 <w:lang w:val="el-GR"/>
               </w:rPr>
             </w:pPr>
             <w:r>
               <w:rPr>
+                <w:sz w:val="24"/>
                 <w:szCs w:val="24"/>
                 <w:lang w:val="el-GR"/>
               </w:rPr>
-              <w:t xml:space="preserve"> ? αυτό δεν ξέρω πως να το βρω</w:t>
+              <w:t xml:space="preserve">Είναι η διεύθυνση </w:t>
+            </w:r>
+            <w:r>
+              <w:rPr>
+                <w:sz w:val="24"/>
+                <w:szCs w:val="24"/>
+              </w:rPr>
+              <w:t>localhost</w:t>
+            </w:r>
+            <w:r>
+              <w:rPr>
+                <w:sz w:val="24"/>
+                <w:szCs w:val="24"/>
+                <w:lang w:val="el-GR"/>
+              </w:rPr>
+              <w:t xml:space="preserve">, </w:t>
+            </w:r>
+            <w:r>
+              <w:rPr>
+                <w:sz w:val="24"/>
+                <w:szCs w:val="24"/>
+                <w:lang w:val="el-GR"/>
+              </w:rPr>
+              <w:t>εφόσον όλα τρέχουν τοπικά στο μηχάνημα</w:t>
             </w:r>
           </w:p>
         </w:tc>
@@ -5424,6 +7508,8 @@
               <w:pStyle w:val="TableParagraph"/>
               <w:rPr>
                 <w:i/>
+                <w:sz w:val="24"/>
+                <w:szCs w:val="24"/>
                 <w:lang w:val="el-GR"/>
               </w:rPr>
             </w:pPr>
@@ -5434,7 +7520,8 @@
               <w:spacing w:before="2"/>
               <w:rPr>
                 <w:i/>
-                <w:sz w:val="21"/>
+                <w:sz w:val="24"/>
+                <w:szCs w:val="24"/>
                 <w:lang w:val="el-GR"/>
               </w:rPr>
             </w:pPr>
@@ -5445,13 +7532,15 @@
               <w:ind w:left="56"/>
               <w:rPr>
                 <w:b/>
-                <w:sz w:val="20"/>
-              </w:rPr>
-            </w:pPr>
-            <w:r>
-              <w:rPr>
-                <w:b/>
-                <w:sz w:val="20"/>
+                <w:sz w:val="24"/>
+                <w:szCs w:val="24"/>
+              </w:rPr>
+            </w:pPr>
+            <w:r>
+              <w:rPr>
+                <w:b/>
+                <w:sz w:val="24"/>
+                <w:szCs w:val="24"/>
               </w:rPr>
               <w:t>Data</w:t>
             </w:r>
@@ -5475,69 +7564,54 @@
               <w:spacing w:before="44"/>
               <w:ind w:left="55"/>
               <w:rPr>
+                <w:sz w:val="24"/>
                 <w:szCs w:val="24"/>
-              </w:rPr>
-            </w:pPr>
+                <w:lang w:val="el-GR"/>
+              </w:rPr>
+            </w:pPr>
+            <w:r>
+              <w:rPr>
+                <w:sz w:val="24"/>
+                <w:szCs w:val="24"/>
+                <w:lang w:val="el-GR"/>
+              </w:rPr>
+              <w:t>Δεδομένα διαμόρφωσης (</w:t>
+            </w:r>
             <w:proofErr w:type="spellStart"/>
             <w:r>
               <w:rPr>
+                <w:sz w:val="24"/>
                 <w:szCs w:val="24"/>
-              </w:rPr>
-              <w:t>Δεδομέν</w:t>
+                <w:lang w:val="el-GR"/>
+              </w:rPr>
+              <w:t>Configuration</w:t>
             </w:r>
             <w:proofErr w:type="spellEnd"/>
             <w:r>
               <w:rPr>
+                <w:sz w:val="24"/>
                 <w:szCs w:val="24"/>
-              </w:rPr>
-              <w:t>α</w:t>
-            </w:r>
-            <w:r>
-              <w:rPr>
-                <w:spacing w:val="9"/>
+                <w:lang w:val="el-GR"/>
+              </w:rPr>
+              <w:t xml:space="preserve"> </w:t>
+            </w:r>
+            <w:proofErr w:type="spellStart"/>
+            <w:r>
+              <w:rPr>
+                <w:sz w:val="24"/>
                 <w:szCs w:val="24"/>
-              </w:rPr>
-              <w:t xml:space="preserve"> </w:t>
-            </w:r>
-            <w:proofErr w:type="spellStart"/>
-            <w:r>
-              <w:rPr>
+                <w:lang w:val="el-GR"/>
+              </w:rPr>
+              <w:t>data</w:t>
+            </w:r>
+            <w:proofErr w:type="spellEnd"/>
+            <w:r>
+              <w:rPr>
+                <w:sz w:val="24"/>
                 <w:szCs w:val="24"/>
-              </w:rPr>
-              <w:t>δι</w:t>
-            </w:r>
-            <w:proofErr w:type="spellEnd"/>
-            <w:r>
-              <w:rPr>
-                <w:szCs w:val="24"/>
-              </w:rPr>
-              <w:t>αμόρφωσης</w:t>
-            </w:r>
-            <w:r>
-              <w:rPr>
-                <w:spacing w:val="10"/>
-                <w:szCs w:val="24"/>
-              </w:rPr>
-              <w:t xml:space="preserve"> </w:t>
-            </w:r>
-            <w:r>
-              <w:rPr>
-                <w:szCs w:val="24"/>
-              </w:rPr>
-              <w:t>(Configuration</w:t>
-            </w:r>
-            <w:r>
-              <w:rPr>
-                <w:spacing w:val="11"/>
-                <w:szCs w:val="24"/>
-              </w:rPr>
-              <w:t xml:space="preserve"> </w:t>
-            </w:r>
-            <w:r>
-              <w:rPr>
-                <w:szCs w:val="24"/>
-              </w:rPr>
-              <w:t>data)</w:t>
+                <w:lang w:val="el-GR"/>
+              </w:rPr>
+              <w:t>)</w:t>
             </w:r>
           </w:p>
         </w:tc>
@@ -5559,86 +7633,54 @@
               <w:spacing w:before="44"/>
               <w:ind w:left="53"/>
               <w:rPr>
+                <w:sz w:val="24"/>
                 <w:szCs w:val="24"/>
-              </w:rPr>
-            </w:pPr>
-            <w:r>
-              <w:rPr>
+                <w:lang w:val="el-GR"/>
+              </w:rPr>
+            </w:pPr>
+            <w:r>
+              <w:rPr>
+                <w:sz w:val="24"/>
                 <w:szCs w:val="24"/>
                 <w:lang w:val="el-GR"/>
               </w:rPr>
-              <w:t>Τα</w:t>
-            </w:r>
-            <w:r>
-              <w:rPr>
+              <w:t xml:space="preserve">Τα </w:t>
+            </w:r>
+            <w:proofErr w:type="spellStart"/>
+            <w:r>
+              <w:rPr>
+                <w:sz w:val="24"/>
                 <w:szCs w:val="24"/>
-              </w:rPr>
-              <w:t xml:space="preserve"> configuration data </w:t>
-            </w:r>
-            <w:r>
-              <w:rPr>
+                <w:lang w:val="el-GR"/>
+              </w:rPr>
+              <w:t>configuration</w:t>
+            </w:r>
+            <w:proofErr w:type="spellEnd"/>
+            <w:r>
+              <w:rPr>
+                <w:sz w:val="24"/>
                 <w:szCs w:val="24"/>
                 <w:lang w:val="el-GR"/>
               </w:rPr>
-              <w:t>του</w:t>
-            </w:r>
-            <w:r>
-              <w:rPr>
+              <w:t xml:space="preserve"> </w:t>
+            </w:r>
+            <w:proofErr w:type="spellStart"/>
+            <w:r>
+              <w:rPr>
+                <w:sz w:val="24"/>
                 <w:szCs w:val="24"/>
-              </w:rPr>
-              <w:t xml:space="preserve"> server </w:t>
-            </w:r>
-            <w:r>
-              <w:rPr>
+                <w:lang w:val="el-GR"/>
+              </w:rPr>
+              <w:t>data</w:t>
+            </w:r>
+            <w:proofErr w:type="spellEnd"/>
+            <w:r>
+              <w:rPr>
+                <w:sz w:val="24"/>
                 <w:szCs w:val="24"/>
                 <w:lang w:val="el-GR"/>
               </w:rPr>
-              <w:t>είναι</w:t>
-            </w:r>
-            <w:r>
-              <w:rPr>
-                <w:szCs w:val="24"/>
-              </w:rPr>
-              <w:t xml:space="preserve"> </w:t>
-            </w:r>
-            <w:r>
-              <w:rPr>
-                <w:szCs w:val="24"/>
-                <w:lang w:val="el-GR"/>
-              </w:rPr>
-              <w:t>τα</w:t>
-            </w:r>
-            <w:r>
-              <w:rPr>
-                <w:szCs w:val="24"/>
-              </w:rPr>
-              <w:t xml:space="preserve"> </w:t>
-            </w:r>
-            <w:r>
-              <w:rPr>
-                <w:szCs w:val="24"/>
-                <w:lang w:val="el-GR"/>
-              </w:rPr>
-              <w:t>αρχεία</w:t>
-            </w:r>
-            <w:r>
-              <w:rPr>
-                <w:szCs w:val="24"/>
-              </w:rPr>
-              <w:t xml:space="preserve"> server.xml </w:t>
-            </w:r>
-            <w:r>
-              <w:rPr>
-                <w:szCs w:val="24"/>
-                <w:lang w:val="el-GR"/>
-              </w:rPr>
-              <w:t>και</w:t>
-            </w:r>
-            <w:r>
-              <w:rPr>
-                <w:szCs w:val="24"/>
-              </w:rPr>
-              <w:t xml:space="preserve"> web.xml</w:t>
+              <w:t xml:space="preserve"> του server είναι τα αρχεία server.xml και web.xml</w:t>
             </w:r>
           </w:p>
         </w:tc>
@@ -5665,7 +7707,9 @@
               <w:rPr>
                 <w:rFonts w:ascii="Times New Roman" w:eastAsia="Times New Roman" w:hAnsi="Times New Roman" w:cs="Times New Roman"/>
                 <w:b/>
-                <w:sz w:val="20"/>
+                <w:sz w:val="24"/>
+                <w:szCs w:val="24"/>
+                <w:lang w:val="el-GR"/>
               </w:rPr>
             </w:pPr>
           </w:p>
@@ -5688,84 +7732,32 @@
               <w:spacing w:before="44"/>
               <w:ind w:left="55"/>
               <w:rPr>
+                <w:sz w:val="24"/>
                 <w:szCs w:val="24"/>
                 <w:lang w:val="el-GR"/>
               </w:rPr>
             </w:pPr>
             <w:r>
               <w:rPr>
+                <w:sz w:val="24"/>
                 <w:szCs w:val="24"/>
                 <w:lang w:val="el-GR"/>
               </w:rPr>
-              <w:t>Δεδομένα</w:t>
-            </w:r>
-            <w:r>
-              <w:rPr>
-                <w:spacing w:val="17"/>
+              <w:t xml:space="preserve">Δεδομένα λειτουργίας υπηρεσιών (Operation </w:t>
+            </w:r>
+            <w:proofErr w:type="spellStart"/>
+            <w:r>
+              <w:rPr>
+                <w:sz w:val="24"/>
                 <w:szCs w:val="24"/>
                 <w:lang w:val="el-GR"/>
               </w:rPr>
-              <w:t xml:space="preserve"> </w:t>
-            </w:r>
-            <w:r>
-              <w:rPr>
-                <w:szCs w:val="24"/>
-                <w:lang w:val="el-GR"/>
-              </w:rPr>
-              <w:t>λειτουργίας</w:t>
-            </w:r>
-            <w:r>
-              <w:rPr>
-                <w:spacing w:val="20"/>
-                <w:szCs w:val="24"/>
-                <w:lang w:val="el-GR"/>
-              </w:rPr>
-              <w:t xml:space="preserve"> </w:t>
-            </w:r>
-            <w:r>
-              <w:rPr>
-                <w:szCs w:val="24"/>
-                <w:lang w:val="el-GR"/>
-              </w:rPr>
-              <w:t>υπηρεσιών</w:t>
-            </w:r>
-            <w:r>
-              <w:rPr>
-                <w:spacing w:val="18"/>
-                <w:szCs w:val="24"/>
-                <w:lang w:val="el-GR"/>
-              </w:rPr>
-              <w:t xml:space="preserve"> </w:t>
-            </w:r>
-            <w:r>
-              <w:rPr>
-                <w:szCs w:val="24"/>
-                <w:lang w:val="el-GR"/>
-              </w:rPr>
-              <w:t>(</w:t>
-            </w:r>
-            <w:r>
-              <w:rPr>
-                <w:szCs w:val="24"/>
-              </w:rPr>
-              <w:t>Operation</w:t>
-            </w:r>
-            <w:r>
-              <w:rPr>
-                <w:spacing w:val="22"/>
-                <w:szCs w:val="24"/>
-                <w:lang w:val="el-GR"/>
-              </w:rPr>
-              <w:t xml:space="preserve"> </w:t>
-            </w:r>
-            <w:r>
-              <w:rPr>
-                <w:szCs w:val="24"/>
-              </w:rPr>
               <w:t>data</w:t>
             </w:r>
-            <w:r>
-              <w:rPr>
+            <w:proofErr w:type="spellEnd"/>
+            <w:r>
+              <w:rPr>
+                <w:sz w:val="24"/>
                 <w:szCs w:val="24"/>
                 <w:lang w:val="el-GR"/>
               </w:rPr>
@@ -5791,12 +7783,14 @@
               <w:spacing w:before="44"/>
               <w:ind w:left="53"/>
               <w:rPr>
+                <w:sz w:val="24"/>
                 <w:szCs w:val="24"/>
                 <w:lang w:val="el-GR"/>
               </w:rPr>
             </w:pPr>
             <w:r>
               <w:rPr>
+                <w:sz w:val="24"/>
                 <w:szCs w:val="24"/>
                 <w:lang w:val="el-GR"/>
               </w:rPr>
@@ -5805,6 +7799,7 @@
             <w:proofErr w:type="spellStart"/>
             <w:r>
               <w:rPr>
+                <w:sz w:val="24"/>
                 <w:szCs w:val="24"/>
                 <w:lang w:val="el-GR"/>
               </w:rPr>
@@ -5813,6 +7808,7 @@
             <w:proofErr w:type="spellEnd"/>
             <w:r>
               <w:rPr>
+                <w:sz w:val="24"/>
                 <w:szCs w:val="24"/>
                 <w:lang w:val="el-GR"/>
               </w:rPr>
@@ -5821,6 +7817,7 @@
             <w:proofErr w:type="spellStart"/>
             <w:r>
               <w:rPr>
+                <w:sz w:val="24"/>
                 <w:szCs w:val="24"/>
                 <w:lang w:val="el-GR"/>
               </w:rPr>
@@ -5829,57 +7826,41 @@
             <w:proofErr w:type="spellEnd"/>
             <w:r>
               <w:rPr>
+                <w:sz w:val="24"/>
                 <w:szCs w:val="24"/>
                 <w:lang w:val="el-GR"/>
               </w:rPr>
-              <w:t xml:space="preserve"> είναι τα δεδομένα που δημιουργεί και επιστρέφει ο web server</w:t>
-            </w:r>
-            <w:r>
-              <w:rPr>
+              <w:t xml:space="preserve"> είναι τα δεδομένα που δημιουργεί και επιστρέφει ο web server(αρχεία </w:t>
+            </w:r>
+            <w:r>
+              <w:rPr>
+                <w:sz w:val="24"/>
                 <w:szCs w:val="24"/>
-                <w:lang w:val="el-GR"/>
-              </w:rPr>
-              <w:t>(</w:t>
-            </w:r>
-            <w:r>
-              <w:rPr>
+              </w:rPr>
+              <w:t>HTML</w:t>
+            </w:r>
+            <w:r>
+              <w:rPr>
+                <w:sz w:val="24"/>
                 <w:szCs w:val="24"/>
                 <w:lang w:val="el-GR"/>
               </w:rPr>
-              <w:t xml:space="preserve">αρχεία </w:t>
-            </w:r>
-            <w:r>
-              <w:rPr>
+              <w:t xml:space="preserve">, </w:t>
+            </w:r>
+            <w:r>
+              <w:rPr>
+                <w:sz w:val="24"/>
                 <w:szCs w:val="24"/>
               </w:rPr>
-              <w:t>HTML</w:t>
-            </w:r>
-            <w:r>
-              <w:rPr>
+              <w:t>JSP</w:t>
+            </w:r>
+            <w:r>
+              <w:rPr>
+                <w:sz w:val="24"/>
                 <w:szCs w:val="24"/>
                 <w:lang w:val="el-GR"/>
               </w:rPr>
-              <w:t xml:space="preserve">, </w:t>
-            </w:r>
-            <w:r>
-              <w:rPr>
-                <w:szCs w:val="24"/>
-              </w:rPr>
-              <w:t>JSP</w:t>
-            </w:r>
-            <w:r>
-              <w:rPr>
-                <w:szCs w:val="24"/>
-                <w:lang w:val="el-GR"/>
-              </w:rPr>
-              <w:t>)</w:t>
-            </w:r>
-            <w:r>
-              <w:rPr>
-                <w:szCs w:val="24"/>
-                <w:lang w:val="el-GR"/>
-              </w:rPr>
-              <w:t>.</w:t>
+              <w:t>).</w:t>
             </w:r>
           </w:p>
         </w:tc>
@@ -5906,7 +7887,8 @@
               <w:rPr>
                 <w:rFonts w:ascii="Times New Roman" w:eastAsia="Times New Roman" w:hAnsi="Times New Roman" w:cs="Times New Roman"/>
                 <w:b/>
-                <w:sz w:val="20"/>
+                <w:sz w:val="24"/>
+                <w:szCs w:val="24"/>
                 <w:lang w:val="el-GR"/>
               </w:rPr>
             </w:pPr>
@@ -5930,48 +7912,18 @@
               <w:spacing w:before="44"/>
               <w:ind w:left="55"/>
               <w:rPr>
+                <w:sz w:val="24"/>
                 <w:szCs w:val="24"/>
-              </w:rPr>
-            </w:pPr>
-            <w:proofErr w:type="spellStart"/>
-            <w:r>
-              <w:rPr>
-                <w:w w:val="105"/>
+                <w:lang w:val="el-GR"/>
+              </w:rPr>
+            </w:pPr>
+            <w:r>
+              <w:rPr>
+                <w:sz w:val="24"/>
                 <w:szCs w:val="24"/>
-              </w:rPr>
-              <w:t>Άλλ</w:t>
-            </w:r>
-            <w:proofErr w:type="spellEnd"/>
-            <w:r>
-              <w:rPr>
-                <w:w w:val="105"/>
-                <w:szCs w:val="24"/>
-              </w:rPr>
-              <w:t>α</w:t>
-            </w:r>
-            <w:r>
-              <w:rPr>
-                <w:spacing w:val="-10"/>
-                <w:w w:val="105"/>
-                <w:szCs w:val="24"/>
-              </w:rPr>
-              <w:t xml:space="preserve"> </w:t>
-            </w:r>
-            <w:proofErr w:type="spellStart"/>
-            <w:r>
-              <w:rPr>
-                <w:w w:val="105"/>
-                <w:szCs w:val="24"/>
-              </w:rPr>
-              <w:t>δεδομέν</w:t>
-            </w:r>
-            <w:proofErr w:type="spellEnd"/>
-            <w:r>
-              <w:rPr>
-                <w:w w:val="105"/>
-                <w:szCs w:val="24"/>
-              </w:rPr>
-              <w:t>α</w:t>
+                <w:lang w:val="el-GR"/>
+              </w:rPr>
+              <w:t>Άλλα δεδομένα</w:t>
             </w:r>
           </w:p>
         </w:tc>
@@ -5993,94 +7945,135 @@
               <w:spacing w:before="44"/>
               <w:ind w:left="53"/>
               <w:rPr>
+                <w:sz w:val="24"/>
                 <w:szCs w:val="24"/>
-              </w:rPr>
-            </w:pPr>
-            <w:r>
-              <w:rPr>
+                <w:lang w:val="el-GR"/>
+              </w:rPr>
+            </w:pPr>
+            <w:r>
+              <w:rPr>
+                <w:sz w:val="24"/>
                 <w:szCs w:val="24"/>
-              </w:rPr>
-              <w:t>...</w:t>
+                <w:lang w:val="el-GR"/>
+              </w:rPr>
+              <w:t>όχι</w:t>
             </w:r>
           </w:p>
         </w:tc>
       </w:tr>
     </w:tbl>
+    <w:p/>
     <w:p>
       <w:pPr>
-        <w:ind w:firstLine="720"/>
         <w:jc w:val="both"/>
         <w:rPr>
           <w:sz w:val="28"/>
           <w:szCs w:val="28"/>
-          <w:lang w:val="en-US"/>
+        </w:rPr>
+      </w:pPr>
+      <w:r>
+        <w:rPr>
+          <w:b/>
+          <w:bCs/>
+          <w:sz w:val="28"/>
+          <w:szCs w:val="28"/>
+        </w:rPr>
+        <w:t>Παραδοχή:</w:t>
+      </w:r>
+      <w:r>
+        <w:rPr>
+          <w:sz w:val="28"/>
+          <w:szCs w:val="28"/>
+        </w:rPr>
+        <w:t xml:space="preserve"> Θεωρητικά, ο Αpache </w:t>
+      </w:r>
+      <w:r>
+        <w:rPr>
+          <w:sz w:val="28"/>
+          <w:szCs w:val="28"/>
+        </w:rPr>
+        <w:t>Tomcat</w:t>
+      </w:r>
+      <w:r>
+        <w:rPr>
+          <w:sz w:val="28"/>
+          <w:szCs w:val="28"/>
+        </w:rPr>
+        <w:t xml:space="preserve"> λειτουργεί τόσο ως application, όσο και ως web server. Στην προκειμένη περίπτωση, θεωρούμε ότι οι δύο αυτοί ρόλοι του Apache Tomcat αποτελούν δύο διαφορετικά υπολογιστικά συστήματα.</w:t>
+      </w:r>
+    </w:p>
+    <w:p>
+      <w:pPr>
+        <w:jc w:val="both"/>
+        <w:rPr>
+          <w:sz w:val="24"/>
+          <w:szCs w:val="24"/>
         </w:rPr>
       </w:pPr>
     </w:p>
     <w:p>
       <w:pPr>
-        <w:ind w:firstLine="720"/>
         <w:jc w:val="both"/>
         <w:rPr>
-          <w:sz w:val="28"/>
-          <w:szCs w:val="28"/>
-          <w:lang w:val="en-US"/>
+          <w:sz w:val="24"/>
+          <w:szCs w:val="24"/>
         </w:rPr>
       </w:pPr>
     </w:p>
     <w:p>
       <w:pPr>
-        <w:ind w:firstLine="720"/>
         <w:jc w:val="both"/>
         <w:rPr>
-          <w:sz w:val="28"/>
-          <w:szCs w:val="28"/>
-          <w:lang w:val="en-US"/>
+          <w:sz w:val="24"/>
+          <w:szCs w:val="24"/>
         </w:rPr>
       </w:pPr>
     </w:p>
     <w:p>
       <w:pPr>
-        <w:ind w:firstLine="720"/>
         <w:jc w:val="both"/>
         <w:rPr>
-          <w:sz w:val="28"/>
-          <w:szCs w:val="28"/>
-          <w:lang w:val="en-US"/>
+          <w:sz w:val="24"/>
+          <w:szCs w:val="24"/>
         </w:rPr>
       </w:pPr>
     </w:p>
     <w:p>
       <w:pPr>
-        <w:ind w:firstLine="720"/>
         <w:jc w:val="both"/>
         <w:rPr>
-          <w:sz w:val="28"/>
-          <w:szCs w:val="28"/>
-          <w:lang w:val="en-US"/>
+          <w:sz w:val="24"/>
+          <w:szCs w:val="24"/>
         </w:rPr>
       </w:pPr>
     </w:p>
     <w:p>
       <w:pPr>
-        <w:ind w:firstLine="720"/>
         <w:jc w:val="both"/>
         <w:rPr>
-          <w:sz w:val="28"/>
-          <w:szCs w:val="28"/>
-          <w:lang w:val="en-US"/>
+          <w:sz w:val="24"/>
+          <w:szCs w:val="24"/>
         </w:rPr>
       </w:pPr>
     </w:p>
-    <w:p/>
-    <w:p/>
-    <w:p/>
-    <w:p/>
-    <w:p/>
-    <w:p/>
-    <w:p/>
-    <w:p/>
-    <w:p/>
+    <w:p>
+      <w:pPr>
+        <w:jc w:val="both"/>
+        <w:rPr>
+          <w:sz w:val="24"/>
+          <w:szCs w:val="24"/>
+        </w:rPr>
+      </w:pPr>
+    </w:p>
+    <w:p>
+      <w:pPr>
+        <w:jc w:val="both"/>
+        <w:rPr>
+          <w:sz w:val="24"/>
+          <w:szCs w:val="24"/>
+        </w:rPr>
+      </w:pPr>
+    </w:p>
     <w:p>
       <w:pPr>
         <w:pStyle w:val="a4"/>
@@ -6099,8 +8092,14 @@
           <w:sz w:val="28"/>
           <w:szCs w:val="28"/>
         </w:rPr>
-        <w:lastRenderedPageBreak/>
-        <w:t xml:space="preserve">Μοντέλο αγαθών για τον </w:t>
+        <w:t>Μο</w:t>
+      </w:r>
+      <w:r>
+        <w:rPr>
+          <w:sz w:val="28"/>
+          <w:szCs w:val="28"/>
+        </w:rPr>
+        <w:t xml:space="preserve">ντέλο αγαθών για τον </w:t>
       </w:r>
       <w:r>
         <w:rPr>
@@ -6108,7 +8107,7 @@
           <w:szCs w:val="28"/>
           <w:lang w:val="en-US"/>
         </w:rPr>
-        <w:t>Web</w:t>
+        <w:t>Database</w:t>
       </w:r>
       <w:r>
         <w:rPr>
@@ -6128,6 +8127,7 @@
     </w:p>
     <w:p>
       <w:pPr>
+        <w:ind w:left="720"/>
         <w:jc w:val="both"/>
         <w:rPr>
           <w:sz w:val="28"/>
@@ -6181,6 +8181,8 @@
               <w:ind w:left="56"/>
               <w:rPr>
                 <w:b/>
+                <w:sz w:val="24"/>
+                <w:szCs w:val="24"/>
                 <w:lang w:val="el-GR"/>
               </w:rPr>
             </w:pPr>
@@ -6188,6 +8190,8 @@
               <w:rPr>
                 <w:b/>
                 <w:w w:val="105"/>
+                <w:sz w:val="24"/>
+                <w:szCs w:val="24"/>
                 <w:lang w:val="el-GR"/>
               </w:rPr>
               <w:t>Όνομα</w:t>
@@ -6197,6 +8201,8 @@
                 <w:b/>
                 <w:spacing w:val="-5"/>
                 <w:w w:val="105"/>
+                <w:sz w:val="24"/>
+                <w:szCs w:val="24"/>
                 <w:lang w:val="el-GR"/>
               </w:rPr>
               <w:t xml:space="preserve"> </w:t>
@@ -6205,6 +8211,8 @@
               <w:rPr>
                 <w:b/>
                 <w:w w:val="105"/>
+                <w:sz w:val="24"/>
+                <w:szCs w:val="24"/>
                 <w:lang w:val="el-GR"/>
               </w:rPr>
               <w:t>Υπολογιστικού</w:t>
@@ -6214,6 +8222,8 @@
                 <w:b/>
                 <w:spacing w:val="-7"/>
                 <w:w w:val="105"/>
+                <w:sz w:val="24"/>
+                <w:szCs w:val="24"/>
                 <w:lang w:val="el-GR"/>
               </w:rPr>
               <w:t xml:space="preserve"> </w:t>
@@ -6222,6 +8232,8 @@
               <w:rPr>
                 <w:b/>
                 <w:w w:val="105"/>
+                <w:sz w:val="24"/>
+                <w:szCs w:val="24"/>
                 <w:lang w:val="el-GR"/>
               </w:rPr>
               <w:t>Συστήματος:</w:t>
@@ -6231,36 +8243,52 @@
                 <w:b/>
                 <w:spacing w:val="-5"/>
                 <w:w w:val="105"/>
+                <w:sz w:val="24"/>
+                <w:szCs w:val="24"/>
                 <w:lang w:val="el-GR"/>
               </w:rPr>
               <w:t xml:space="preserve"> </w:t>
             </w:r>
             <w:r>
               <w:rPr>
+                <w:sz w:val="24"/>
+                <w:szCs w:val="24"/>
+                <w:lang w:val="el-GR"/>
+              </w:rPr>
+              <w:t xml:space="preserve"> </w:t>
+            </w:r>
+            <w:r>
+              <w:rPr>
+                <w:b/>
+                <w:bCs/>
+                <w:sz w:val="24"/>
+                <w:szCs w:val="24"/>
+              </w:rPr>
+              <w:t>Database</w:t>
+            </w:r>
+            <w:r>
+              <w:rPr>
+                <w:sz w:val="24"/>
+                <w:szCs w:val="24"/>
+                <w:lang w:val="el-GR"/>
+              </w:rPr>
+              <w:t xml:space="preserve"> </w:t>
+            </w:r>
+            <w:r>
+              <w:rPr>
                 <w:b/>
                 <w:w w:val="105"/>
-              </w:rPr>
-              <w:t>Web</w:t>
+                <w:sz w:val="24"/>
+                <w:szCs w:val="24"/>
+              </w:rPr>
+              <w:t>Server</w:t>
             </w:r>
             <w:r>
               <w:rPr>
                 <w:b/>
                 <w:w w:val="105"/>
-                <w:lang w:val="el-GR"/>
-              </w:rPr>
-              <w:t xml:space="preserve"> </w:t>
-            </w:r>
-            <w:r>
-              <w:rPr>
-                <w:b/>
-                <w:w w:val="105"/>
-              </w:rPr>
-              <w:t>Server</w:t>
-            </w:r>
-            <w:r>
-              <w:rPr>
-                <w:b/>
-                <w:w w:val="105"/>
+                <w:sz w:val="24"/>
+                <w:szCs w:val="24"/>
                 <w:lang w:val="el-GR"/>
               </w:rPr>
               <w:t xml:space="preserve"> </w:t>
@@ -6289,6 +8317,8 @@
               <w:pStyle w:val="TableParagraph"/>
               <w:rPr>
                 <w:i/>
+                <w:sz w:val="24"/>
+                <w:szCs w:val="24"/>
                 <w:lang w:val="el-GR"/>
               </w:rPr>
             </w:pPr>
@@ -6300,13 +8330,15 @@
               <w:ind w:left="56"/>
               <w:rPr>
                 <w:b/>
-                <w:sz w:val="20"/>
-              </w:rPr>
-            </w:pPr>
-            <w:r>
-              <w:rPr>
-                <w:b/>
-                <w:sz w:val="20"/>
+                <w:sz w:val="24"/>
+                <w:szCs w:val="24"/>
+              </w:rPr>
+            </w:pPr>
+            <w:r>
+              <w:rPr>
+                <w:b/>
+                <w:sz w:val="24"/>
+                <w:szCs w:val="24"/>
               </w:rPr>
               <w:t>HW</w:t>
             </w:r>
@@ -6330,12 +8362,14 @@
               <w:spacing w:before="44" w:line="228" w:lineRule="exact"/>
               <w:ind w:left="55"/>
               <w:rPr>
+                <w:sz w:val="24"/>
                 <w:szCs w:val="24"/>
                 <w:lang w:val="el-GR"/>
               </w:rPr>
             </w:pPr>
             <w:r>
               <w:rPr>
+                <w:sz w:val="24"/>
                 <w:szCs w:val="24"/>
                 <w:lang w:val="el-GR"/>
               </w:rPr>
@@ -6348,12 +8382,14 @@
               <w:spacing w:line="228" w:lineRule="exact"/>
               <w:ind w:left="55"/>
               <w:rPr>
+                <w:sz w:val="24"/>
                 <w:szCs w:val="24"/>
                 <w:lang w:val="el-GR"/>
               </w:rPr>
             </w:pPr>
             <w:r>
               <w:rPr>
+                <w:sz w:val="24"/>
                 <w:szCs w:val="24"/>
                 <w:lang w:val="el-GR"/>
               </w:rPr>
@@ -6379,41 +8415,16 @@
               <w:spacing w:before="44"/>
               <w:ind w:left="53"/>
               <w:rPr>
+                <w:sz w:val="24"/>
                 <w:szCs w:val="24"/>
-                <w:lang w:val="el-GR"/>
-              </w:rPr>
-            </w:pPr>
-            <w:proofErr w:type="spellStart"/>
-            <w:r>
-              <w:rPr>
+              </w:rPr>
+            </w:pPr>
+            <w:r>
+              <w:rPr>
+                <w:sz w:val="24"/>
                 <w:szCs w:val="24"/>
-                <w:lang w:val="el-GR"/>
-              </w:rPr>
-              <w:t>Catalina</w:t>
-            </w:r>
-            <w:proofErr w:type="spellEnd"/>
-            <w:r>
-              <w:rPr>
-                <w:szCs w:val="24"/>
-                <w:lang w:val="el-GR"/>
-              </w:rPr>
-              <w:t xml:space="preserve"> (Server </w:t>
-            </w:r>
-            <w:proofErr w:type="spellStart"/>
-            <w:r>
-              <w:rPr>
-                <w:szCs w:val="24"/>
-                <w:lang w:val="el-GR"/>
-              </w:rPr>
-              <w:t>version</w:t>
-            </w:r>
-            <w:proofErr w:type="spellEnd"/>
-            <w:r>
-              <w:rPr>
-                <w:szCs w:val="24"/>
-                <w:lang w:val="el-GR"/>
-              </w:rPr>
-              <w:t>: 8.5.81.0)</w:t>
+              </w:rPr>
+              <w:t>MySQL server (MySQL 8.0.31)</w:t>
             </w:r>
           </w:p>
         </w:tc>
@@ -6440,7 +8451,8 @@
               <w:rPr>
                 <w:rFonts w:ascii="Times New Roman" w:eastAsia="Times New Roman" w:hAnsi="Times New Roman" w:cs="Times New Roman"/>
                 <w:b/>
-                <w:sz w:val="20"/>
+                <w:sz w:val="24"/>
+                <w:szCs w:val="24"/>
               </w:rPr>
             </w:pPr>
           </w:p>
@@ -6463,12 +8475,14 @@
               <w:spacing w:before="48" w:line="232" w:lineRule="auto"/>
               <w:ind w:left="55" w:right="3110"/>
               <w:rPr>
+                <w:sz w:val="24"/>
                 <w:szCs w:val="24"/>
                 <w:lang w:val="el-GR"/>
               </w:rPr>
             </w:pPr>
             <w:r>
               <w:rPr>
+                <w:sz w:val="24"/>
                 <w:szCs w:val="24"/>
                 <w:lang w:val="el-GR"/>
               </w:rPr>
@@ -6493,70 +8507,48 @@
               <w:pStyle w:val="TableParagraph"/>
               <w:spacing w:before="44"/>
               <w:rPr>
+                <w:sz w:val="24"/>
                 <w:szCs w:val="24"/>
                 <w:lang w:val="el-GR"/>
               </w:rPr>
             </w:pPr>
             <w:r>
               <w:rPr>
+                <w:sz w:val="24"/>
                 <w:szCs w:val="24"/>
                 <w:lang w:val="el-GR"/>
               </w:rPr>
-              <w:t>Το</w:t>
-            </w:r>
-            <w:r>
-              <w:rPr>
+              <w:t xml:space="preserve"> Το </w:t>
+            </w:r>
+            <w:r>
+              <w:rPr>
+                <w:sz w:val="24"/>
                 <w:szCs w:val="24"/>
-                <w:lang w:val="el-GR"/>
-              </w:rPr>
-              <w:t xml:space="preserve"> </w:t>
-            </w:r>
-            <w:r>
-              <w:rPr>
+              </w:rPr>
+              <w:t>hardware</w:t>
+            </w:r>
+            <w:r>
+              <w:rPr>
+                <w:sz w:val="24"/>
                 <w:szCs w:val="24"/>
-              </w:rPr>
-              <w:t>hardware</w:t>
-            </w:r>
-            <w:r>
-              <w:rPr>
+                <w:lang w:val="el-GR"/>
+              </w:rPr>
+              <w:t xml:space="preserve"> του </w:t>
+            </w:r>
+            <w:r>
+              <w:rPr>
+                <w:sz w:val="24"/>
                 <w:szCs w:val="24"/>
-                <w:lang w:val="el-GR"/>
-              </w:rPr>
-              <w:t xml:space="preserve"> </w:t>
-            </w:r>
-            <w:r>
-              <w:rPr>
+              </w:rPr>
+              <w:t>server</w:t>
+            </w:r>
+            <w:r>
+              <w:rPr>
+                <w:sz w:val="24"/>
                 <w:szCs w:val="24"/>
                 <w:lang w:val="el-GR"/>
               </w:rPr>
-              <w:t>του</w:t>
-            </w:r>
-            <w:r>
-              <w:rPr>
-                <w:szCs w:val="24"/>
-                <w:lang w:val="el-GR"/>
-              </w:rPr>
-              <w:t xml:space="preserve"> </w:t>
-            </w:r>
-            <w:r>
-              <w:rPr>
-                <w:szCs w:val="24"/>
-              </w:rPr>
-              <w:t>server</w:t>
-            </w:r>
-            <w:r>
-              <w:rPr>
-                <w:szCs w:val="24"/>
-                <w:lang w:val="el-GR"/>
-              </w:rPr>
-              <w:t xml:space="preserve"> </w:t>
-            </w:r>
-            <w:r>
-              <w:rPr>
-                <w:szCs w:val="24"/>
-                <w:lang w:val="el-GR"/>
-              </w:rPr>
-              <w:t>είναι ο ίδιος ο υπολογιστής που «τρέχει» η εφαρμογή</w:t>
+              <w:t xml:space="preserve"> είναι ο ίδιος ο υπολογιστής που «τρέχει» η εφαρμογή</w:t>
             </w:r>
           </w:p>
         </w:tc>
@@ -6582,6 +8574,8 @@
               <w:pStyle w:val="TableParagraph"/>
               <w:rPr>
                 <w:i/>
+                <w:sz w:val="24"/>
+                <w:szCs w:val="24"/>
                 <w:lang w:val="el-GR"/>
               </w:rPr>
             </w:pPr>
@@ -6591,7 +8585,8 @@
               <w:pStyle w:val="TableParagraph"/>
               <w:rPr>
                 <w:i/>
-                <w:sz w:val="21"/>
+                <w:sz w:val="24"/>
+                <w:szCs w:val="24"/>
                 <w:lang w:val="el-GR"/>
               </w:rPr>
             </w:pPr>
@@ -6602,13 +8597,15 @@
               <w:ind w:left="56"/>
               <w:rPr>
                 <w:b/>
-                <w:sz w:val="20"/>
-              </w:rPr>
-            </w:pPr>
-            <w:r>
-              <w:rPr>
-                <w:b/>
-                <w:sz w:val="20"/>
+                <w:sz w:val="24"/>
+                <w:szCs w:val="24"/>
+              </w:rPr>
+            </w:pPr>
+            <w:r>
+              <w:rPr>
+                <w:b/>
+                <w:sz w:val="24"/>
+                <w:szCs w:val="24"/>
               </w:rPr>
               <w:t>SW</w:t>
             </w:r>
@@ -6632,12 +8629,14 @@
               <w:spacing w:before="44"/>
               <w:ind w:left="55"/>
               <w:rPr>
+                <w:sz w:val="24"/>
                 <w:szCs w:val="24"/>
                 <w:lang w:val="el-GR"/>
               </w:rPr>
             </w:pPr>
             <w:r>
               <w:rPr>
+                <w:sz w:val="24"/>
                 <w:szCs w:val="24"/>
                 <w:lang w:val="el-GR"/>
               </w:rPr>
@@ -6663,12 +8662,14 @@
               <w:spacing w:before="44"/>
               <w:ind w:left="53"/>
               <w:rPr>
+                <w:sz w:val="24"/>
                 <w:szCs w:val="24"/>
                 <w:lang w:val="el-GR"/>
               </w:rPr>
             </w:pPr>
             <w:r>
               <w:rPr>
+                <w:sz w:val="24"/>
                 <w:szCs w:val="24"/>
                 <w:lang w:val="el-GR"/>
               </w:rPr>
@@ -6699,7 +8700,8 @@
               <w:rPr>
                 <w:rFonts w:ascii="Times New Roman" w:eastAsia="Times New Roman" w:hAnsi="Times New Roman" w:cs="Times New Roman"/>
                 <w:b/>
-                <w:sz w:val="20"/>
+                <w:sz w:val="24"/>
+                <w:szCs w:val="24"/>
                 <w:lang w:val="el-GR"/>
               </w:rPr>
             </w:pPr>
@@ -6723,12 +8725,14 @@
               <w:spacing w:before="44"/>
               <w:ind w:left="55"/>
               <w:rPr>
+                <w:sz w:val="24"/>
                 <w:szCs w:val="24"/>
                 <w:lang w:val="el-GR"/>
               </w:rPr>
             </w:pPr>
             <w:r>
               <w:rPr>
+                <w:sz w:val="24"/>
                 <w:szCs w:val="24"/>
                 <w:lang w:val="el-GR"/>
               </w:rPr>
@@ -6754,25 +8758,24 @@
               <w:spacing w:before="44"/>
               <w:ind w:left="53"/>
               <w:rPr>
+                <w:sz w:val="24"/>
                 <w:szCs w:val="24"/>
-                <w:lang w:val="el-GR"/>
-              </w:rPr>
-            </w:pPr>
-            <w:proofErr w:type="spellStart"/>
-            <w:r>
-              <w:rPr>
+              </w:rPr>
+            </w:pPr>
+            <w:r>
+              <w:rPr>
+                <w:sz w:val="24"/>
                 <w:szCs w:val="24"/>
                 <w:lang w:val="el-GR"/>
               </w:rPr>
-              <w:t>Intellij</w:t>
-            </w:r>
-            <w:proofErr w:type="spellEnd"/>
-            <w:r>
-              <w:rPr>
+              <w:t>Μ</w:t>
+            </w:r>
+            <w:r>
+              <w:rPr>
+                <w:sz w:val="24"/>
                 <w:szCs w:val="24"/>
-                <w:lang w:val="el-GR"/>
-              </w:rPr>
-              <w:t xml:space="preserve"> IDE (java 1.8.0 _351) </w:t>
+              </w:rPr>
+              <w:t>MySQL workbench 8.0</w:t>
             </w:r>
           </w:p>
         </w:tc>
@@ -6799,7 +8802,9 @@
               <w:rPr>
                 <w:rFonts w:ascii="Times New Roman" w:eastAsia="Times New Roman" w:hAnsi="Times New Roman" w:cs="Times New Roman"/>
                 <w:b/>
-                <w:sz w:val="20"/>
+                <w:sz w:val="24"/>
+                <w:szCs w:val="24"/>
+                <w:lang w:val="el-GR"/>
               </w:rPr>
             </w:pPr>
           </w:p>
@@ -6822,12 +8827,14 @@
               <w:spacing w:before="44"/>
               <w:ind w:left="55"/>
               <w:rPr>
+                <w:sz w:val="24"/>
                 <w:szCs w:val="24"/>
                 <w:lang w:val="el-GR"/>
               </w:rPr>
             </w:pPr>
             <w:r>
               <w:rPr>
+                <w:sz w:val="24"/>
                 <w:szCs w:val="24"/>
                 <w:lang w:val="el-GR"/>
               </w:rPr>
@@ -6853,10 +8860,19 @@
               <w:spacing w:before="44"/>
               <w:ind w:left="53"/>
               <w:rPr>
+                <w:sz w:val="24"/>
                 <w:szCs w:val="24"/>
                 <w:lang w:val="el-GR"/>
               </w:rPr>
             </w:pPr>
+            <w:r>
+              <w:rPr>
+                <w:sz w:val="24"/>
+                <w:szCs w:val="24"/>
+                <w:lang w:val="el-GR"/>
+              </w:rPr>
+              <w:t>Όχι</w:t>
+            </w:r>
           </w:p>
         </w:tc>
       </w:tr>
@@ -6882,7 +8898,8 @@
               <w:spacing w:before="6"/>
               <w:rPr>
                 <w:i/>
-                <w:sz w:val="23"/>
+                <w:sz w:val="24"/>
+                <w:szCs w:val="24"/>
               </w:rPr>
             </w:pPr>
           </w:p>
@@ -6892,13 +8909,15 @@
               <w:ind w:left="56"/>
               <w:rPr>
                 <w:b/>
-                <w:sz w:val="20"/>
-              </w:rPr>
-            </w:pPr>
-            <w:r>
-              <w:rPr>
-                <w:b/>
-                <w:sz w:val="20"/>
+                <w:sz w:val="24"/>
+                <w:szCs w:val="24"/>
+              </w:rPr>
+            </w:pPr>
+            <w:r>
+              <w:rPr>
+                <w:b/>
+                <w:sz w:val="24"/>
+                <w:szCs w:val="24"/>
               </w:rPr>
               <w:t>Network</w:t>
             </w:r>
@@ -6922,12 +8941,14 @@
               <w:spacing w:before="44"/>
               <w:ind w:left="55"/>
               <w:rPr>
+                <w:sz w:val="24"/>
                 <w:szCs w:val="24"/>
                 <w:lang w:val="el-GR"/>
               </w:rPr>
             </w:pPr>
             <w:r>
               <w:rPr>
+                <w:sz w:val="24"/>
                 <w:szCs w:val="24"/>
                 <w:lang w:val="el-GR"/>
               </w:rPr>
@@ -6936,6 +8957,7 @@
             <w:proofErr w:type="spellStart"/>
             <w:r>
               <w:rPr>
+                <w:sz w:val="24"/>
                 <w:szCs w:val="24"/>
                 <w:lang w:val="el-GR"/>
               </w:rPr>
@@ -6944,6 +8966,7 @@
             <w:proofErr w:type="spellEnd"/>
             <w:r>
               <w:rPr>
+                <w:sz w:val="24"/>
                 <w:szCs w:val="24"/>
                 <w:lang w:val="el-GR"/>
               </w:rPr>
@@ -6968,40 +8991,65 @@
               <w:pStyle w:val="TableParagraph"/>
               <w:spacing w:before="44"/>
               <w:rPr>
+                <w:sz w:val="24"/>
                 <w:szCs w:val="24"/>
-              </w:rPr>
-            </w:pPr>
-            <w:r>
-              <w:rPr>
+                <w:lang w:val="el-GR"/>
+              </w:rPr>
+            </w:pPr>
+            <w:r>
+              <w:rPr>
+                <w:sz w:val="24"/>
                 <w:szCs w:val="24"/>
-              </w:rPr>
-              <w:t xml:space="preserve"> O Catalina web server </w:t>
-            </w:r>
-            <w:r>
-              <w:rPr>
+                <w:lang w:val="el-GR"/>
+              </w:rPr>
+              <w:t xml:space="preserve"> </w:t>
+            </w:r>
+            <w:r>
+              <w:rPr>
+                <w:sz w:val="24"/>
                 <w:szCs w:val="24"/>
-                <w:lang w:val="el-GR"/>
-              </w:rPr>
-              <w:t>τρέχει</w:t>
-            </w:r>
-            <w:r>
-              <w:rPr>
+              </w:rPr>
+              <w:t>O</w:t>
+            </w:r>
+            <w:r>
+              <w:rPr>
+                <w:sz w:val="24"/>
                 <w:szCs w:val="24"/>
+                <w:lang w:val="el-GR"/>
               </w:rPr>
               <w:t xml:space="preserve"> </w:t>
             </w:r>
             <w:r>
               <w:rPr>
+                <w:sz w:val="24"/>
                 <w:szCs w:val="24"/>
-                <w:lang w:val="el-GR"/>
-              </w:rPr>
-              <w:t>στην</w:t>
-            </w:r>
-            <w:r>
-              <w:rPr>
+                <w:lang w:val="en-GB"/>
+              </w:rPr>
+              <w:t>database</w:t>
+            </w:r>
+            <w:r>
+              <w:rPr>
+                <w:sz w:val="24"/>
                 <w:szCs w:val="24"/>
-              </w:rPr>
-              <w:t xml:space="preserve"> IP 127.0.0.1:8080 (localhost) </w:t>
+                <w:lang w:val="el-GR"/>
+              </w:rPr>
+              <w:t xml:space="preserve"> </w:t>
+            </w:r>
+            <w:r>
+              <w:rPr>
+                <w:sz w:val="24"/>
+                <w:szCs w:val="24"/>
+                <w:lang w:val="en-GB"/>
+              </w:rPr>
+              <w:t>server</w:t>
+            </w:r>
+            <w:r>
+              <w:rPr>
+                <w:sz w:val="24"/>
+                <w:szCs w:val="24"/>
+                <w:lang w:val="el-GR"/>
+              </w:rPr>
+              <w:t xml:space="preserve"> τρέχει στην διεύθυνση 127.0.0.1:3306 </w:t>
             </w:r>
           </w:p>
         </w:tc>
@@ -7028,7 +9076,9 @@
               <w:rPr>
                 <w:rFonts w:ascii="Times New Roman" w:eastAsia="Times New Roman" w:hAnsi="Times New Roman" w:cs="Times New Roman"/>
                 <w:b/>
-                <w:sz w:val="20"/>
+                <w:sz w:val="24"/>
+                <w:szCs w:val="24"/>
+                <w:lang w:val="el-GR"/>
               </w:rPr>
             </w:pPr>
           </w:p>
@@ -7051,12 +9101,14 @@
               <w:spacing w:before="44"/>
               <w:ind w:left="55"/>
               <w:rPr>
+                <w:sz w:val="24"/>
                 <w:szCs w:val="24"/>
                 <w:lang w:val="el-GR"/>
               </w:rPr>
             </w:pPr>
             <w:r>
               <w:rPr>
+                <w:sz w:val="24"/>
                 <w:szCs w:val="24"/>
                 <w:lang w:val="el-GR"/>
               </w:rPr>
@@ -7065,6 +9117,7 @@
             <w:proofErr w:type="spellStart"/>
             <w:r>
               <w:rPr>
+                <w:sz w:val="24"/>
                 <w:szCs w:val="24"/>
                 <w:lang w:val="el-GR"/>
               </w:rPr>
@@ -7073,6 +9126,7 @@
             <w:proofErr w:type="spellEnd"/>
             <w:r>
               <w:rPr>
+                <w:sz w:val="24"/>
                 <w:szCs w:val="24"/>
                 <w:lang w:val="el-GR"/>
               </w:rPr>
@@ -7097,16 +9151,33 @@
               <w:pStyle w:val="TableParagraph"/>
               <w:spacing w:before="44"/>
               <w:rPr>
+                <w:sz w:val="24"/>
                 <w:szCs w:val="24"/>
                 <w:lang w:val="el-GR"/>
               </w:rPr>
             </w:pPr>
             <w:r>
               <w:rPr>
+                <w:sz w:val="24"/>
                 <w:szCs w:val="24"/>
                 <w:lang w:val="el-GR"/>
               </w:rPr>
-              <w:t xml:space="preserve"> ? αυτό δεν ξέρω πως να το βρω</w:t>
+              <w:t xml:space="preserve"> </w:t>
+            </w:r>
+            <w:r>
+              <w:rPr>
+                <w:sz w:val="24"/>
+                <w:szCs w:val="24"/>
+                <w:lang w:val="el-GR"/>
+              </w:rPr>
+              <w:t xml:space="preserve">Το σημείο σύνδεσης είναι η διεύθυνση </w:t>
+            </w:r>
+            <w:r>
+              <w:rPr>
+                <w:sz w:val="24"/>
+                <w:szCs w:val="24"/>
+              </w:rPr>
+              <w:t>Localhost</w:t>
             </w:r>
           </w:p>
         </w:tc>
@@ -7132,6 +9203,8 @@
               <w:pStyle w:val="TableParagraph"/>
               <w:rPr>
                 <w:i/>
+                <w:sz w:val="24"/>
+                <w:szCs w:val="24"/>
                 <w:lang w:val="el-GR"/>
               </w:rPr>
             </w:pPr>
@@ -7142,7 +9215,8 @@
               <w:spacing w:before="2"/>
               <w:rPr>
                 <w:i/>
-                <w:sz w:val="21"/>
+                <w:sz w:val="24"/>
+                <w:szCs w:val="24"/>
                 <w:lang w:val="el-GR"/>
               </w:rPr>
             </w:pPr>
@@ -7153,13 +9227,15 @@
               <w:ind w:left="56"/>
               <w:rPr>
                 <w:b/>
-                <w:sz w:val="20"/>
-              </w:rPr>
-            </w:pPr>
-            <w:r>
-              <w:rPr>
-                <w:b/>
-                <w:sz w:val="20"/>
+                <w:sz w:val="24"/>
+                <w:szCs w:val="24"/>
+              </w:rPr>
+            </w:pPr>
+            <w:r>
+              <w:rPr>
+                <w:b/>
+                <w:sz w:val="24"/>
+                <w:szCs w:val="24"/>
               </w:rPr>
               <w:t>Data</w:t>
             </w:r>
@@ -7183,12 +9259,14 @@
               <w:spacing w:before="44"/>
               <w:ind w:left="55"/>
               <w:rPr>
+                <w:sz w:val="24"/>
                 <w:szCs w:val="24"/>
                 <w:lang w:val="el-GR"/>
               </w:rPr>
             </w:pPr>
             <w:r>
               <w:rPr>
+                <w:sz w:val="24"/>
                 <w:szCs w:val="24"/>
                 <w:lang w:val="el-GR"/>
               </w:rPr>
@@ -7197,6 +9275,7 @@
             <w:proofErr w:type="spellStart"/>
             <w:r>
               <w:rPr>
+                <w:sz w:val="24"/>
                 <w:szCs w:val="24"/>
                 <w:lang w:val="el-GR"/>
               </w:rPr>
@@ -7205,6 +9284,7 @@
             <w:proofErr w:type="spellEnd"/>
             <w:r>
               <w:rPr>
+                <w:sz w:val="24"/>
                 <w:szCs w:val="24"/>
                 <w:lang w:val="el-GR"/>
               </w:rPr>
@@ -7213,6 +9293,7 @@
             <w:proofErr w:type="spellStart"/>
             <w:r>
               <w:rPr>
+                <w:sz w:val="24"/>
                 <w:szCs w:val="24"/>
                 <w:lang w:val="el-GR"/>
               </w:rPr>
@@ -7221,6 +9302,7 @@
             <w:proofErr w:type="spellEnd"/>
             <w:r>
               <w:rPr>
+                <w:sz w:val="24"/>
                 <w:szCs w:val="24"/>
                 <w:lang w:val="el-GR"/>
               </w:rPr>
@@ -7246,48 +9328,117 @@
               <w:spacing w:before="44"/>
               <w:ind w:left="53"/>
               <w:rPr>
+                <w:sz w:val="24"/>
                 <w:szCs w:val="24"/>
                 <w:lang w:val="el-GR"/>
               </w:rPr>
             </w:pPr>
             <w:r>
               <w:rPr>
+                <w:sz w:val="24"/>
                 <w:szCs w:val="24"/>
                 <w:lang w:val="el-GR"/>
               </w:rPr>
-              <w:t xml:space="preserve">Τα </w:t>
+              <w:t xml:space="preserve">Είναι το αρχείο </w:t>
+            </w:r>
+            <w:r>
+              <w:rPr>
+                <w:sz w:val="24"/>
+                <w:szCs w:val="24"/>
+                <w:lang w:val="el-GR"/>
+              </w:rPr>
+              <w:t>/</w:t>
             </w:r>
             <w:proofErr w:type="spellStart"/>
             <w:r>
               <w:rPr>
+                <w:sz w:val="24"/>
                 <w:szCs w:val="24"/>
                 <w:lang w:val="el-GR"/>
               </w:rPr>
-              <w:t>configuration</w:t>
+              <w:t>etc</w:t>
             </w:r>
             <w:proofErr w:type="spellEnd"/>
             <w:r>
               <w:rPr>
+                <w:sz w:val="24"/>
                 <w:szCs w:val="24"/>
                 <w:lang w:val="el-GR"/>
               </w:rPr>
+              <w:t>/</w:t>
+            </w:r>
+            <w:proofErr w:type="spellStart"/>
+            <w:r>
+              <w:rPr>
+                <w:sz w:val="24"/>
+                <w:szCs w:val="24"/>
+                <w:lang w:val="el-GR"/>
+              </w:rPr>
+              <w:t>my</w:t>
+            </w:r>
+            <w:proofErr w:type="spellEnd"/>
+            <w:r>
+              <w:rPr>
+                <w:sz w:val="24"/>
+                <w:szCs w:val="24"/>
+                <w:lang w:val="el-GR"/>
+              </w:rPr>
+              <w:t>.</w:t>
+            </w:r>
+            <w:r>
+              <w:rPr>
+                <w:sz w:val="24"/>
+                <w:szCs w:val="24"/>
+              </w:rPr>
+              <w:t>c</w:t>
+            </w:r>
+            <w:proofErr w:type="spellStart"/>
+            <w:r>
+              <w:rPr>
+                <w:sz w:val="24"/>
+                <w:szCs w:val="24"/>
+                <w:lang w:val="el-GR"/>
+              </w:rPr>
+              <w:t>nf</w:t>
+            </w:r>
+            <w:proofErr w:type="spellEnd"/>
+            <w:r>
+              <w:rPr>
+                <w:sz w:val="24"/>
+                <w:szCs w:val="24"/>
+                <w:lang w:val="el-GR"/>
+              </w:rPr>
+              <w:t xml:space="preserve">, το οποίο ορίζει τη συμπεριφορά και την απόδοση του </w:t>
+            </w:r>
+            <w:r>
+              <w:rPr>
+                <w:sz w:val="24"/>
+                <w:szCs w:val="24"/>
+              </w:rPr>
+              <w:t>MySQL</w:t>
+            </w:r>
+            <w:r>
+              <w:rPr>
+                <w:sz w:val="24"/>
+                <w:szCs w:val="24"/>
+                <w:lang w:val="el-GR"/>
+              </w:rPr>
               <w:t xml:space="preserve"> </w:t>
             </w:r>
-            <w:proofErr w:type="spellStart"/>
-            <w:r>
-              <w:rPr>
+            <w:r>
+              <w:rPr>
+                <w:sz w:val="24"/>
                 <w:szCs w:val="24"/>
-                <w:lang w:val="el-GR"/>
-              </w:rPr>
-              <w:t>data</w:t>
-            </w:r>
-            <w:proofErr w:type="spellEnd"/>
-            <w:r>
-              <w:rPr>
+              </w:rPr>
+              <w:t>server</w:t>
+            </w:r>
+            <w:r>
+              <w:rPr>
+                <w:sz w:val="24"/>
                 <w:szCs w:val="24"/>
                 <w:lang w:val="el-GR"/>
               </w:rPr>
-              <w:t xml:space="preserve"> του server είναι τα αρχεία server.xml και web.xml</w:t>
+              <w:t>.</w:t>
             </w:r>
           </w:p>
         </w:tc>
@@ -7314,7 +9465,8 @@
               <w:rPr>
                 <w:rFonts w:ascii="Times New Roman" w:eastAsia="Times New Roman" w:hAnsi="Times New Roman" w:cs="Times New Roman"/>
                 <w:b/>
-                <w:sz w:val="20"/>
+                <w:sz w:val="24"/>
+                <w:szCs w:val="24"/>
                 <w:lang w:val="el-GR"/>
               </w:rPr>
             </w:pPr>
@@ -7338,12 +9490,14 @@
               <w:spacing w:before="44"/>
               <w:ind w:left="55"/>
               <w:rPr>
+                <w:sz w:val="24"/>
                 <w:szCs w:val="24"/>
                 <w:lang w:val="el-GR"/>
               </w:rPr>
             </w:pPr>
             <w:r>
               <w:rPr>
+                <w:sz w:val="24"/>
                 <w:szCs w:val="24"/>
                 <w:lang w:val="el-GR"/>
               </w:rPr>
@@ -7352,6 +9506,7 @@
             <w:proofErr w:type="spellStart"/>
             <w:r>
               <w:rPr>
+                <w:sz w:val="24"/>
                 <w:szCs w:val="24"/>
                 <w:lang w:val="el-GR"/>
               </w:rPr>
@@ -7360,6 +9515,7 @@
             <w:proofErr w:type="spellEnd"/>
             <w:r>
               <w:rPr>
+                <w:sz w:val="24"/>
                 <w:szCs w:val="24"/>
                 <w:lang w:val="el-GR"/>
               </w:rPr>
@@ -7385,12 +9541,14 @@
               <w:spacing w:before="44"/>
               <w:ind w:left="53"/>
               <w:rPr>
+                <w:sz w:val="24"/>
                 <w:szCs w:val="24"/>
                 <w:lang w:val="el-GR"/>
               </w:rPr>
             </w:pPr>
             <w:r>
               <w:rPr>
+                <w:sz w:val="24"/>
                 <w:szCs w:val="24"/>
                 <w:lang w:val="el-GR"/>
               </w:rPr>
@@ -7399,6 +9557,7 @@
             <w:proofErr w:type="spellStart"/>
             <w:r>
               <w:rPr>
+                <w:sz w:val="24"/>
                 <w:szCs w:val="24"/>
                 <w:lang w:val="el-GR"/>
               </w:rPr>
@@ -7407,6 +9566,7 @@
             <w:proofErr w:type="spellEnd"/>
             <w:r>
               <w:rPr>
+                <w:sz w:val="24"/>
                 <w:szCs w:val="24"/>
                 <w:lang w:val="el-GR"/>
               </w:rPr>
@@ -7415,6 +9575,7 @@
             <w:proofErr w:type="spellStart"/>
             <w:r>
               <w:rPr>
+                <w:sz w:val="24"/>
                 <w:szCs w:val="24"/>
                 <w:lang w:val="el-GR"/>
               </w:rPr>
@@ -7423,53 +9584,40 @@
             <w:proofErr w:type="spellEnd"/>
             <w:r>
               <w:rPr>
+                <w:sz w:val="24"/>
                 <w:szCs w:val="24"/>
                 <w:lang w:val="el-GR"/>
               </w:rPr>
-              <w:t xml:space="preserve"> είναι τα δεδομένα που δημιουργεί και επιστρέφει ο web server</w:t>
-            </w:r>
-            <w:r>
-              <w:rPr>
+              <w:t xml:space="preserve"> είναι τα δεδομένα που «</w:t>
+            </w:r>
+            <w:proofErr w:type="spellStart"/>
+            <w:r>
+              <w:rPr>
+                <w:sz w:val="24"/>
                 <w:szCs w:val="24"/>
                 <w:lang w:val="el-GR"/>
               </w:rPr>
-              <w:t>(</w:t>
-            </w:r>
-            <w:r>
-              <w:rPr>
+              <w:t>κρατώνται</w:t>
+            </w:r>
+            <w:proofErr w:type="spellEnd"/>
+            <w:r>
+              <w:rPr>
+                <w:sz w:val="24"/>
                 <w:szCs w:val="24"/>
                 <w:lang w:val="el-GR"/>
               </w:rPr>
-              <w:t xml:space="preserve">αρχεία </w:t>
-            </w:r>
-            <w:r>
-              <w:rPr>
+              <w:t xml:space="preserve">» στην βάση, πάνω στα οποία γίνονται τα διάφορα </w:t>
+            </w:r>
+            <w:r>
+              <w:rPr>
+                <w:sz w:val="24"/>
                 <w:szCs w:val="24"/>
               </w:rPr>
-              <w:t>HTML</w:t>
-            </w:r>
-            <w:r>
-              <w:rPr>
-                <w:szCs w:val="24"/>
-                <w:lang w:val="el-GR"/>
-              </w:rPr>
-              <w:t xml:space="preserve">, </w:t>
-            </w:r>
-            <w:r>
-              <w:rPr>
-                <w:szCs w:val="24"/>
-              </w:rPr>
-              <w:t>JSP</w:t>
-            </w:r>
-            <w:r>
-              <w:rPr>
-                <w:szCs w:val="24"/>
-                <w:lang w:val="el-GR"/>
-              </w:rPr>
-              <w:t>)</w:t>
-            </w:r>
-            <w:r>
-              <w:rPr>
+              <w:t>queries</w:t>
+            </w:r>
+            <w:r>
+              <w:rPr>
+                <w:sz w:val="24"/>
                 <w:szCs w:val="24"/>
                 <w:lang w:val="el-GR"/>
               </w:rPr>
@@ -7500,7 +9648,8 @@
               <w:rPr>
                 <w:rFonts w:ascii="Times New Roman" w:eastAsia="Times New Roman" w:hAnsi="Times New Roman" w:cs="Times New Roman"/>
                 <w:b/>
-                <w:sz w:val="20"/>
+                <w:sz w:val="24"/>
+                <w:szCs w:val="24"/>
                 <w:lang w:val="el-GR"/>
               </w:rPr>
             </w:pPr>
@@ -7524,12 +9673,14 @@
               <w:spacing w:before="44"/>
               <w:ind w:left="55"/>
               <w:rPr>
+                <w:sz w:val="24"/>
                 <w:szCs w:val="24"/>
                 <w:lang w:val="el-GR"/>
               </w:rPr>
             </w:pPr>
             <w:r>
               <w:rPr>
+                <w:sz w:val="24"/>
                 <w:szCs w:val="24"/>
                 <w:lang w:val="el-GR"/>
               </w:rPr>
@@ -7555,1689 +9706,18 @@
               <w:spacing w:before="44"/>
               <w:ind w:left="53"/>
               <w:rPr>
+                <w:sz w:val="24"/>
                 <w:szCs w:val="24"/>
                 <w:lang w:val="el-GR"/>
               </w:rPr>
             </w:pPr>
             <w:r>
               <w:rPr>
+                <w:sz w:val="24"/>
                 <w:szCs w:val="24"/>
                 <w:lang w:val="el-GR"/>
               </w:rPr>
-              <w:t>...</w:t>
-            </w:r>
-          </w:p>
-        </w:tc>
-      </w:tr>
-    </w:tbl>
-    <w:p/>
-    <w:p>
-      <w:pPr>
-        <w:jc w:val="both"/>
-        <w:rPr>
-          <w:sz w:val="28"/>
-          <w:szCs w:val="28"/>
-        </w:rPr>
-      </w:pPr>
-      <w:r>
-        <w:rPr>
-          <w:b/>
-          <w:bCs/>
-          <w:sz w:val="28"/>
-          <w:szCs w:val="28"/>
-        </w:rPr>
-        <w:t>Παραδοχή:</w:t>
-      </w:r>
-      <w:r>
-        <w:rPr>
-          <w:sz w:val="28"/>
-          <w:szCs w:val="28"/>
-        </w:rPr>
-        <w:t xml:space="preserve"> Θεωρητικά, ο Αpache </w:t>
-      </w:r>
-      <w:proofErr w:type="spellStart"/>
-      <w:r>
-        <w:rPr>
-          <w:sz w:val="28"/>
-          <w:szCs w:val="28"/>
-        </w:rPr>
-        <w:t>tomcat</w:t>
-      </w:r>
-      <w:proofErr w:type="spellEnd"/>
-      <w:r>
-        <w:rPr>
-          <w:sz w:val="28"/>
-          <w:szCs w:val="28"/>
-        </w:rPr>
-        <w:t xml:space="preserve"> λειτουργεί τόσο ως application, όσο και ως web server. Στην προκειμένη περίπτωση, θεωρούμε ότι οι δύο αυτοί ρόλοι του Apache Tomcat αποτελούν δύο διαφορετικά υπολογιστικά συστήματα.</w:t>
-      </w:r>
-    </w:p>
-    <w:p>
-      <w:pPr>
-        <w:jc w:val="both"/>
-        <w:rPr>
-          <w:sz w:val="24"/>
-          <w:szCs w:val="24"/>
-        </w:rPr>
-      </w:pPr>
-    </w:p>
-    <w:p>
-      <w:pPr>
-        <w:jc w:val="both"/>
-        <w:rPr>
-          <w:sz w:val="24"/>
-          <w:szCs w:val="24"/>
-        </w:rPr>
-      </w:pPr>
-    </w:p>
-    <w:p>
-      <w:pPr>
-        <w:jc w:val="both"/>
-        <w:rPr>
-          <w:sz w:val="24"/>
-          <w:szCs w:val="24"/>
-        </w:rPr>
-      </w:pPr>
-    </w:p>
-    <w:p>
-      <w:pPr>
-        <w:jc w:val="both"/>
-        <w:rPr>
-          <w:sz w:val="24"/>
-          <w:szCs w:val="24"/>
-        </w:rPr>
-      </w:pPr>
-    </w:p>
-    <w:p>
-      <w:pPr>
-        <w:jc w:val="both"/>
-        <w:rPr>
-          <w:sz w:val="24"/>
-          <w:szCs w:val="24"/>
-        </w:rPr>
-      </w:pPr>
-    </w:p>
-    <w:p>
-      <w:pPr>
-        <w:jc w:val="both"/>
-        <w:rPr>
-          <w:sz w:val="24"/>
-          <w:szCs w:val="24"/>
-        </w:rPr>
-      </w:pPr>
-    </w:p>
-    <w:p>
-      <w:pPr>
-        <w:jc w:val="both"/>
-        <w:rPr>
-          <w:sz w:val="24"/>
-          <w:szCs w:val="24"/>
-        </w:rPr>
-      </w:pPr>
-    </w:p>
-    <w:p>
-      <w:pPr>
-        <w:jc w:val="both"/>
-        <w:rPr>
-          <w:sz w:val="24"/>
-          <w:szCs w:val="24"/>
-        </w:rPr>
-      </w:pPr>
-    </w:p>
-    <w:p>
-      <w:pPr>
-        <w:jc w:val="both"/>
-        <w:rPr>
-          <w:sz w:val="24"/>
-          <w:szCs w:val="24"/>
-        </w:rPr>
-      </w:pPr>
-    </w:p>
-    <w:p>
-      <w:pPr>
-        <w:jc w:val="both"/>
-        <w:rPr>
-          <w:sz w:val="24"/>
-          <w:szCs w:val="24"/>
-        </w:rPr>
-      </w:pPr>
-    </w:p>
-    <w:p>
-      <w:pPr>
-        <w:jc w:val="both"/>
-        <w:rPr>
-          <w:sz w:val="24"/>
-          <w:szCs w:val="24"/>
-        </w:rPr>
-      </w:pPr>
-    </w:p>
-    <w:p>
-      <w:pPr>
-        <w:jc w:val="both"/>
-        <w:rPr>
-          <w:sz w:val="24"/>
-          <w:szCs w:val="24"/>
-        </w:rPr>
-      </w:pPr>
-    </w:p>
-    <w:p>
-      <w:pPr>
-        <w:jc w:val="both"/>
-        <w:rPr>
-          <w:sz w:val="24"/>
-          <w:szCs w:val="24"/>
-        </w:rPr>
-      </w:pPr>
-    </w:p>
-    <w:p>
-      <w:pPr>
-        <w:jc w:val="both"/>
-        <w:rPr>
-          <w:sz w:val="24"/>
-          <w:szCs w:val="24"/>
-        </w:rPr>
-      </w:pPr>
-    </w:p>
-    <w:p>
-      <w:pPr>
-        <w:pStyle w:val="a4"/>
-        <w:numPr>
-          <w:ilvl w:val="0"/>
-          <w:numId w:val="16"/>
-        </w:numPr>
-        <w:jc w:val="both"/>
-        <w:rPr>
-          <w:sz w:val="28"/>
-          <w:szCs w:val="28"/>
-        </w:rPr>
-      </w:pPr>
-      <w:r>
-        <w:rPr>
-          <w:sz w:val="28"/>
-          <w:szCs w:val="28"/>
-        </w:rPr>
-        <w:t>Μο</w:t>
-      </w:r>
-      <w:r>
-        <w:rPr>
-          <w:sz w:val="28"/>
-          <w:szCs w:val="28"/>
-        </w:rPr>
-        <w:t xml:space="preserve">ντέλο αγαθών για τον </w:t>
-      </w:r>
-      <w:r>
-        <w:rPr>
-          <w:sz w:val="28"/>
-          <w:szCs w:val="28"/>
-          <w:lang w:val="en-US"/>
-        </w:rPr>
-        <w:t>Database</w:t>
-      </w:r>
-      <w:r>
-        <w:rPr>
-          <w:sz w:val="28"/>
-          <w:szCs w:val="28"/>
-        </w:rPr>
-        <w:t xml:space="preserve"> </w:t>
-      </w:r>
-      <w:r>
-        <w:rPr>
-          <w:sz w:val="28"/>
-          <w:szCs w:val="28"/>
-          <w:lang w:val="en-US"/>
-        </w:rPr>
-        <w:t>Server</w:t>
-      </w:r>
-    </w:p>
-    <w:p>
-      <w:pPr>
-        <w:ind w:left="720"/>
-        <w:jc w:val="both"/>
-        <w:rPr>
-          <w:sz w:val="28"/>
-          <w:szCs w:val="28"/>
-        </w:rPr>
-      </w:pPr>
-    </w:p>
-    <w:tbl>
-      <w:tblPr>
-        <w:tblStyle w:val="TableNormal1"/>
-        <w:tblpPr w:leftFromText="181" w:rightFromText="181" w:vertAnchor="text" w:horzAnchor="page" w:tblpXSpec="center" w:tblpY="-56"/>
-        <w:tblW w:w="10036" w:type="dxa"/>
-        <w:tblInd w:w="0" w:type="dxa"/>
-        <w:tblBorders>
-          <w:top w:val="single" w:sz="2" w:space="0" w:color="000000"/>
-          <w:left w:val="single" w:sz="2" w:space="0" w:color="000000"/>
-          <w:bottom w:val="single" w:sz="2" w:space="0" w:color="000000"/>
-          <w:right w:val="single" w:sz="2" w:space="0" w:color="000000"/>
-          <w:insideH w:val="single" w:sz="2" w:space="0" w:color="000000"/>
-          <w:insideV w:val="single" w:sz="2" w:space="0" w:color="000000"/>
-        </w:tblBorders>
-        <w:tblLayout w:type="fixed"/>
-        <w:tblLook w:val="01E0" w:firstRow="1" w:lastRow="1" w:firstColumn="1" w:lastColumn="1" w:noHBand="0" w:noVBand="0"/>
-      </w:tblPr>
-      <w:tblGrid>
-        <w:gridCol w:w="900"/>
-        <w:gridCol w:w="4678"/>
-        <w:gridCol w:w="4458"/>
-      </w:tblGrid>
-      <w:tr>
-        <w:trPr>
-          <w:trHeight w:val="469"/>
-        </w:trPr>
-        <w:tc>
-          <w:tcPr>
-            <w:tcW w:w="10036" w:type="dxa"/>
-            <w:gridSpan w:val="3"/>
-            <w:tcBorders>
-              <w:top w:val="single" w:sz="2" w:space="0" w:color="000000"/>
-              <w:left w:val="single" w:sz="2" w:space="0" w:color="000000"/>
-              <w:bottom w:val="single" w:sz="2" w:space="0" w:color="000000"/>
-              <w:right w:val="single" w:sz="2" w:space="0" w:color="000000"/>
-            </w:tcBorders>
-            <w:shd w:val="clear" w:color="auto" w:fill="ACC4E6"/>
-            <w:hideMark/>
-          </w:tcPr>
-          <w:p>
-            <w:pPr>
-              <w:pStyle w:val="TableParagraph"/>
-              <w:spacing w:before="44"/>
-              <w:ind w:left="56"/>
-              <w:rPr>
-                <w:b/>
-                <w:lang w:val="el-GR"/>
-              </w:rPr>
-            </w:pPr>
-            <w:r>
-              <w:rPr>
-                <w:b/>
-                <w:w w:val="105"/>
-                <w:lang w:val="el-GR"/>
-              </w:rPr>
-              <w:t>Όνομα</w:t>
-            </w:r>
-            <w:r>
-              <w:rPr>
-                <w:b/>
-                <w:spacing w:val="-5"/>
-                <w:w w:val="105"/>
-                <w:lang w:val="el-GR"/>
-              </w:rPr>
-              <w:t xml:space="preserve"> </w:t>
-            </w:r>
-            <w:r>
-              <w:rPr>
-                <w:b/>
-                <w:w w:val="105"/>
-                <w:lang w:val="el-GR"/>
-              </w:rPr>
-              <w:t>Υπολογιστικού</w:t>
-            </w:r>
-            <w:r>
-              <w:rPr>
-                <w:b/>
-                <w:spacing w:val="-7"/>
-                <w:w w:val="105"/>
-                <w:lang w:val="el-GR"/>
-              </w:rPr>
-              <w:t xml:space="preserve"> </w:t>
-            </w:r>
-            <w:r>
-              <w:rPr>
-                <w:b/>
-                <w:w w:val="105"/>
-                <w:lang w:val="el-GR"/>
-              </w:rPr>
-              <w:t>Συστήματος:</w:t>
-            </w:r>
-            <w:r>
-              <w:rPr>
-                <w:b/>
-                <w:spacing w:val="-5"/>
-                <w:w w:val="105"/>
-                <w:lang w:val="el-GR"/>
-              </w:rPr>
-              <w:t xml:space="preserve"> </w:t>
-            </w:r>
-            <w:r>
-              <w:rPr>
-                <w:sz w:val="28"/>
-                <w:szCs w:val="28"/>
-                <w:lang w:val="el-GR"/>
-              </w:rPr>
-              <w:t xml:space="preserve"> </w:t>
-            </w:r>
-            <w:r>
-              <w:rPr>
-                <w:b/>
-                <w:bCs/>
-              </w:rPr>
-              <w:t>Database</w:t>
-            </w:r>
-            <w:r>
-              <w:rPr>
-                <w:sz w:val="28"/>
-                <w:szCs w:val="28"/>
-                <w:lang w:val="el-GR"/>
-              </w:rPr>
-              <w:t xml:space="preserve"> </w:t>
-            </w:r>
-            <w:r>
-              <w:rPr>
-                <w:b/>
-                <w:w w:val="105"/>
-              </w:rPr>
-              <w:t>Server</w:t>
-            </w:r>
-            <w:r>
-              <w:rPr>
-                <w:b/>
-                <w:w w:val="105"/>
-                <w:lang w:val="el-GR"/>
-              </w:rPr>
-              <w:t xml:space="preserve"> </w:t>
-            </w:r>
-          </w:p>
-        </w:tc>
-      </w:tr>
-      <w:tr>
-        <w:trPr>
-          <w:trHeight w:val="556"/>
-        </w:trPr>
-        <w:tc>
-          <w:tcPr>
-            <w:tcW w:w="900" w:type="dxa"/>
-            <w:vMerge w:val="restart"/>
-            <w:tcBorders>
-              <w:top w:val="single" w:sz="2" w:space="0" w:color="000000"/>
-              <w:left w:val="single" w:sz="2" w:space="0" w:color="000000"/>
-              <w:bottom w:val="single" w:sz="2" w:space="0" w:color="000000"/>
-              <w:right w:val="single" w:sz="2" w:space="0" w:color="000000"/>
-            </w:tcBorders>
-            <w:shd w:val="clear" w:color="auto" w:fill="EDEDED"/>
-          </w:tcPr>
-          <w:p>
-            <w:pPr>
-              <w:pStyle w:val="TableParagraph"/>
-              <w:rPr>
-                <w:i/>
-                <w:lang w:val="el-GR"/>
-              </w:rPr>
-            </w:pPr>
-          </w:p>
-          <w:p>
-            <w:pPr>
-              <w:pStyle w:val="TableParagraph"/>
-              <w:spacing w:before="128"/>
-              <w:ind w:left="56"/>
-              <w:rPr>
-                <w:b/>
-                <w:sz w:val="20"/>
-              </w:rPr>
-            </w:pPr>
-            <w:r>
-              <w:rPr>
-                <w:b/>
-                <w:sz w:val="20"/>
-              </w:rPr>
-              <w:t>HW</w:t>
-            </w:r>
-          </w:p>
-        </w:tc>
-        <w:tc>
-          <w:tcPr>
-            <w:tcW w:w="4678" w:type="dxa"/>
-            <w:tcBorders>
-              <w:top w:val="single" w:sz="2" w:space="0" w:color="000000"/>
-              <w:left w:val="single" w:sz="2" w:space="0" w:color="000000"/>
-              <w:bottom w:val="single" w:sz="2" w:space="0" w:color="000000"/>
-              <w:right w:val="single" w:sz="2" w:space="0" w:color="000000"/>
-            </w:tcBorders>
-            <w:shd w:val="clear" w:color="auto" w:fill="EDEDED"/>
-            <w:hideMark/>
-          </w:tcPr>
-          <w:p>
-            <w:pPr>
-              <w:pStyle w:val="TableParagraph"/>
-              <w:spacing w:before="44" w:line="228" w:lineRule="exact"/>
-              <w:ind w:left="55"/>
-              <w:rPr>
-                <w:szCs w:val="24"/>
-                <w:lang w:val="el-GR"/>
-              </w:rPr>
-            </w:pPr>
-            <w:r>
-              <w:rPr>
-                <w:szCs w:val="24"/>
-                <w:lang w:val="el-GR"/>
-              </w:rPr>
-              <w:t>Server</w:t>
-            </w:r>
-          </w:p>
-          <w:p>
-            <w:pPr>
-              <w:pStyle w:val="TableParagraph"/>
-              <w:spacing w:line="228" w:lineRule="exact"/>
-              <w:ind w:left="55"/>
-              <w:rPr>
-                <w:szCs w:val="24"/>
-                <w:lang w:val="el-GR"/>
-              </w:rPr>
-            </w:pPr>
-            <w:r>
-              <w:rPr>
-                <w:szCs w:val="24"/>
-                <w:lang w:val="el-GR"/>
-              </w:rPr>
-              <w:t>(μοντέλο, χαρακτηριστικά)</w:t>
-            </w:r>
-          </w:p>
-        </w:tc>
-        <w:tc>
-          <w:tcPr>
-            <w:tcW w:w="4458" w:type="dxa"/>
-            <w:tcBorders>
-              <w:top w:val="single" w:sz="2" w:space="0" w:color="000000"/>
-              <w:left w:val="single" w:sz="2" w:space="0" w:color="000000"/>
-              <w:bottom w:val="single" w:sz="2" w:space="0" w:color="000000"/>
-              <w:right w:val="single" w:sz="2" w:space="0" w:color="000000"/>
-            </w:tcBorders>
-            <w:shd w:val="clear" w:color="auto" w:fill="EDEDED"/>
-            <w:hideMark/>
-          </w:tcPr>
-          <w:p>
-            <w:pPr>
-              <w:pStyle w:val="TableParagraph"/>
-              <w:spacing w:before="44"/>
-              <w:ind w:left="53"/>
-              <w:rPr>
-                <w:szCs w:val="24"/>
-              </w:rPr>
-            </w:pPr>
-            <w:r>
-              <w:rPr>
-                <w:szCs w:val="24"/>
-              </w:rPr>
-              <w:t>MySQL server (MySQL 8.0.31)</w:t>
-            </w:r>
-          </w:p>
-        </w:tc>
-      </w:tr>
-      <w:tr>
-        <w:trPr>
-          <w:trHeight w:val="558"/>
-        </w:trPr>
-        <w:tc>
-          <w:tcPr>
-            <w:tcW w:w="900" w:type="dxa"/>
-            <w:vMerge/>
-            <w:tcBorders>
-              <w:top w:val="single" w:sz="2" w:space="0" w:color="000000"/>
-              <w:left w:val="single" w:sz="2" w:space="0" w:color="000000"/>
-              <w:bottom w:val="single" w:sz="2" w:space="0" w:color="000000"/>
-              <w:right w:val="single" w:sz="2" w:space="0" w:color="000000"/>
-            </w:tcBorders>
-            <w:vAlign w:val="center"/>
-            <w:hideMark/>
-          </w:tcPr>
-          <w:p>
-            <w:pPr>
-              <w:rPr>
-                <w:rFonts w:ascii="Times New Roman" w:eastAsia="Times New Roman" w:hAnsi="Times New Roman" w:cs="Times New Roman"/>
-                <w:b/>
-                <w:sz w:val="20"/>
-              </w:rPr>
-            </w:pPr>
-          </w:p>
-        </w:tc>
-        <w:tc>
-          <w:tcPr>
-            <w:tcW w:w="4678" w:type="dxa"/>
-            <w:tcBorders>
-              <w:top w:val="single" w:sz="2" w:space="0" w:color="000000"/>
-              <w:left w:val="single" w:sz="2" w:space="0" w:color="000000"/>
-              <w:bottom w:val="single" w:sz="2" w:space="0" w:color="000000"/>
-              <w:right w:val="single" w:sz="2" w:space="0" w:color="000000"/>
-            </w:tcBorders>
-            <w:shd w:val="clear" w:color="auto" w:fill="EDEDED"/>
-            <w:hideMark/>
-          </w:tcPr>
-          <w:p>
-            <w:pPr>
-              <w:pStyle w:val="TableParagraph"/>
-              <w:spacing w:before="48" w:line="232" w:lineRule="auto"/>
-              <w:ind w:left="55" w:right="3110"/>
-              <w:rPr>
-                <w:szCs w:val="24"/>
-                <w:lang w:val="el-GR"/>
-              </w:rPr>
-            </w:pPr>
-            <w:r>
-              <w:rPr>
-                <w:szCs w:val="24"/>
-                <w:lang w:val="el-GR"/>
-              </w:rPr>
-              <w:t>Τοποθεσία (κτήριο, δωμάτιο)</w:t>
-            </w:r>
-          </w:p>
-        </w:tc>
-        <w:tc>
-          <w:tcPr>
-            <w:tcW w:w="4458" w:type="dxa"/>
-            <w:tcBorders>
-              <w:top w:val="single" w:sz="2" w:space="0" w:color="000000"/>
-              <w:left w:val="single" w:sz="2" w:space="0" w:color="000000"/>
-              <w:bottom w:val="single" w:sz="2" w:space="0" w:color="000000"/>
-              <w:right w:val="single" w:sz="2" w:space="0" w:color="000000"/>
-            </w:tcBorders>
-            <w:shd w:val="clear" w:color="auto" w:fill="EDEDED"/>
-            <w:hideMark/>
-          </w:tcPr>
-          <w:p>
-            <w:pPr>
-              <w:pStyle w:val="TableParagraph"/>
-              <w:spacing w:before="44"/>
-              <w:rPr>
-                <w:szCs w:val="24"/>
-                <w:lang w:val="el-GR"/>
-              </w:rPr>
-            </w:pPr>
-            <w:r>
-              <w:rPr>
-                <w:szCs w:val="24"/>
-                <w:lang w:val="el-GR"/>
-              </w:rPr>
-              <w:t xml:space="preserve"> </w:t>
-            </w:r>
-            <w:r>
-              <w:rPr>
-                <w:szCs w:val="24"/>
-                <w:lang w:val="el-GR"/>
-              </w:rPr>
-              <w:t>Το</w:t>
-            </w:r>
-            <w:r>
-              <w:rPr>
-                <w:szCs w:val="24"/>
-                <w:lang w:val="el-GR"/>
-              </w:rPr>
-              <w:t xml:space="preserve"> </w:t>
-            </w:r>
-            <w:r>
-              <w:rPr>
-                <w:szCs w:val="24"/>
-              </w:rPr>
-              <w:t>hardware</w:t>
-            </w:r>
-            <w:r>
-              <w:rPr>
-                <w:szCs w:val="24"/>
-                <w:lang w:val="el-GR"/>
-              </w:rPr>
-              <w:t xml:space="preserve"> </w:t>
-            </w:r>
-            <w:r>
-              <w:rPr>
-                <w:szCs w:val="24"/>
-                <w:lang w:val="el-GR"/>
-              </w:rPr>
-              <w:t>του</w:t>
-            </w:r>
-            <w:r>
-              <w:rPr>
-                <w:szCs w:val="24"/>
-                <w:lang w:val="el-GR"/>
-              </w:rPr>
-              <w:t xml:space="preserve"> </w:t>
-            </w:r>
-            <w:r>
-              <w:rPr>
-                <w:szCs w:val="24"/>
-              </w:rPr>
-              <w:t>server</w:t>
-            </w:r>
-            <w:r>
-              <w:rPr>
-                <w:szCs w:val="24"/>
-                <w:lang w:val="el-GR"/>
-              </w:rPr>
-              <w:t xml:space="preserve"> </w:t>
-            </w:r>
-            <w:r>
-              <w:rPr>
-                <w:szCs w:val="24"/>
-                <w:lang w:val="el-GR"/>
-              </w:rPr>
-              <w:t>είναι ο ίδιος ο υπολογιστής που «τρέχει» η εφαρμογή</w:t>
-            </w:r>
-          </w:p>
-        </w:tc>
-      </w:tr>
-      <w:tr>
-        <w:trPr>
-          <w:trHeight w:val="445"/>
-        </w:trPr>
-        <w:tc>
-          <w:tcPr>
-            <w:tcW w:w="900" w:type="dxa"/>
-            <w:vMerge w:val="restart"/>
-            <w:tcBorders>
-              <w:top w:val="single" w:sz="2" w:space="0" w:color="000000"/>
-              <w:left w:val="single" w:sz="2" w:space="0" w:color="000000"/>
-              <w:bottom w:val="single" w:sz="2" w:space="0" w:color="000000"/>
-              <w:right w:val="single" w:sz="2" w:space="0" w:color="000000"/>
-            </w:tcBorders>
-            <w:shd w:val="clear" w:color="auto" w:fill="BBE3E4"/>
-          </w:tcPr>
-          <w:p>
-            <w:pPr>
-              <w:pStyle w:val="TableParagraph"/>
-              <w:rPr>
-                <w:i/>
-                <w:lang w:val="el-GR"/>
-              </w:rPr>
-            </w:pPr>
-          </w:p>
-          <w:p>
-            <w:pPr>
-              <w:pStyle w:val="TableParagraph"/>
-              <w:rPr>
-                <w:i/>
-                <w:sz w:val="21"/>
-                <w:lang w:val="el-GR"/>
-              </w:rPr>
-            </w:pPr>
-          </w:p>
-          <w:p>
-            <w:pPr>
-              <w:pStyle w:val="TableParagraph"/>
-              <w:ind w:left="56"/>
-              <w:rPr>
-                <w:b/>
-                <w:sz w:val="20"/>
-              </w:rPr>
-            </w:pPr>
-            <w:r>
-              <w:rPr>
-                <w:b/>
-                <w:sz w:val="20"/>
-              </w:rPr>
-              <w:t>SW</w:t>
-            </w:r>
-          </w:p>
-        </w:tc>
-        <w:tc>
-          <w:tcPr>
-            <w:tcW w:w="4678" w:type="dxa"/>
-            <w:tcBorders>
-              <w:top w:val="single" w:sz="2" w:space="0" w:color="000000"/>
-              <w:left w:val="single" w:sz="2" w:space="0" w:color="000000"/>
-              <w:bottom w:val="single" w:sz="2" w:space="0" w:color="000000"/>
-              <w:right w:val="single" w:sz="2" w:space="0" w:color="000000"/>
-            </w:tcBorders>
-            <w:shd w:val="clear" w:color="auto" w:fill="BBE3E4"/>
-            <w:hideMark/>
-          </w:tcPr>
-          <w:p>
-            <w:pPr>
-              <w:pStyle w:val="TableParagraph"/>
-              <w:spacing w:before="44"/>
-              <w:ind w:left="55"/>
-              <w:rPr>
-                <w:szCs w:val="24"/>
-                <w:lang w:val="el-GR"/>
-              </w:rPr>
-            </w:pPr>
-            <w:r>
-              <w:rPr>
-                <w:szCs w:val="24"/>
-                <w:lang w:val="el-GR"/>
-              </w:rPr>
-              <w:t>Λειτουργικό Σύστημα (πυρήνας, έκδοση)</w:t>
-            </w:r>
-          </w:p>
-        </w:tc>
-        <w:tc>
-          <w:tcPr>
-            <w:tcW w:w="4458" w:type="dxa"/>
-            <w:tcBorders>
-              <w:top w:val="single" w:sz="2" w:space="0" w:color="000000"/>
-              <w:left w:val="single" w:sz="2" w:space="0" w:color="000000"/>
-              <w:bottom w:val="single" w:sz="2" w:space="0" w:color="000000"/>
-              <w:right w:val="single" w:sz="2" w:space="0" w:color="000000"/>
-            </w:tcBorders>
-            <w:shd w:val="clear" w:color="auto" w:fill="BBE3E4"/>
-            <w:hideMark/>
-          </w:tcPr>
-          <w:p>
-            <w:pPr>
-              <w:pStyle w:val="TableParagraph"/>
-              <w:spacing w:before="44"/>
-              <w:ind w:left="53"/>
-              <w:rPr>
-                <w:szCs w:val="24"/>
-                <w:lang w:val="el-GR"/>
-              </w:rPr>
-            </w:pPr>
-            <w:r>
-              <w:rPr>
-                <w:szCs w:val="24"/>
-                <w:lang w:val="el-GR"/>
-              </w:rPr>
-              <w:t>Το λειτουργικό σύστημα είναι: Windows 10 x64 (έκδοση 10)</w:t>
-            </w:r>
-          </w:p>
-        </w:tc>
-      </w:tr>
-      <w:tr>
-        <w:trPr>
-          <w:trHeight w:val="447"/>
-        </w:trPr>
-        <w:tc>
-          <w:tcPr>
-            <w:tcW w:w="900" w:type="dxa"/>
-            <w:vMerge/>
-            <w:tcBorders>
-              <w:top w:val="single" w:sz="2" w:space="0" w:color="000000"/>
-              <w:left w:val="single" w:sz="2" w:space="0" w:color="000000"/>
-              <w:bottom w:val="single" w:sz="2" w:space="0" w:color="000000"/>
-              <w:right w:val="single" w:sz="2" w:space="0" w:color="000000"/>
-            </w:tcBorders>
-            <w:vAlign w:val="center"/>
-            <w:hideMark/>
-          </w:tcPr>
-          <w:p>
-            <w:pPr>
-              <w:rPr>
-                <w:rFonts w:ascii="Times New Roman" w:eastAsia="Times New Roman" w:hAnsi="Times New Roman" w:cs="Times New Roman"/>
-                <w:b/>
-                <w:sz w:val="20"/>
-                <w:lang w:val="el-GR"/>
-              </w:rPr>
-            </w:pPr>
-          </w:p>
-        </w:tc>
-        <w:tc>
-          <w:tcPr>
-            <w:tcW w:w="4678" w:type="dxa"/>
-            <w:tcBorders>
-              <w:top w:val="single" w:sz="2" w:space="0" w:color="000000"/>
-              <w:left w:val="single" w:sz="2" w:space="0" w:color="000000"/>
-              <w:bottom w:val="single" w:sz="2" w:space="0" w:color="000000"/>
-              <w:right w:val="single" w:sz="2" w:space="0" w:color="000000"/>
-            </w:tcBorders>
-            <w:shd w:val="clear" w:color="auto" w:fill="BBE3E4"/>
-            <w:hideMark/>
-          </w:tcPr>
-          <w:p>
-            <w:pPr>
-              <w:pStyle w:val="TableParagraph"/>
-              <w:spacing w:before="44"/>
-              <w:ind w:left="55"/>
-              <w:rPr>
-                <w:szCs w:val="24"/>
-                <w:lang w:val="el-GR"/>
-              </w:rPr>
-            </w:pPr>
-            <w:r>
-              <w:rPr>
-                <w:szCs w:val="24"/>
-                <w:lang w:val="el-GR"/>
-              </w:rPr>
-              <w:t>Λογισμικό Εφαρμογών</w:t>
-            </w:r>
-          </w:p>
-        </w:tc>
-        <w:tc>
-          <w:tcPr>
-            <w:tcW w:w="4458" w:type="dxa"/>
-            <w:tcBorders>
-              <w:top w:val="single" w:sz="2" w:space="0" w:color="000000"/>
-              <w:left w:val="single" w:sz="2" w:space="0" w:color="000000"/>
-              <w:bottom w:val="single" w:sz="2" w:space="0" w:color="000000"/>
-              <w:right w:val="single" w:sz="2" w:space="0" w:color="000000"/>
-            </w:tcBorders>
-            <w:shd w:val="clear" w:color="auto" w:fill="BBE3E4"/>
-            <w:hideMark/>
-          </w:tcPr>
-          <w:p>
-            <w:pPr>
-              <w:pStyle w:val="TableParagraph"/>
-              <w:spacing w:before="44"/>
-              <w:ind w:left="53"/>
-              <w:rPr>
-                <w:szCs w:val="24"/>
-                <w:lang w:val="el-GR"/>
-              </w:rPr>
-            </w:pPr>
-            <w:proofErr w:type="spellStart"/>
-            <w:r>
-              <w:rPr>
-                <w:szCs w:val="24"/>
-              </w:rPr>
-              <w:t>Intellij</w:t>
-            </w:r>
-            <w:proofErr w:type="spellEnd"/>
-            <w:r>
-              <w:rPr>
-                <w:szCs w:val="24"/>
-                <w:lang w:val="el-GR"/>
-              </w:rPr>
-              <w:t xml:space="preserve"> (</w:t>
-            </w:r>
-            <w:r>
-              <w:rPr>
-                <w:szCs w:val="24"/>
-                <w:lang w:val="el-GR"/>
-              </w:rPr>
-              <w:t xml:space="preserve">Χρήση της </w:t>
-            </w:r>
-            <w:r>
-              <w:rPr>
-                <w:szCs w:val="24"/>
-              </w:rPr>
-              <w:t>MySQL</w:t>
-            </w:r>
-            <w:r>
-              <w:rPr>
-                <w:szCs w:val="24"/>
-                <w:lang w:val="el-GR"/>
-              </w:rPr>
-              <w:t xml:space="preserve"> </w:t>
-            </w:r>
-            <w:r>
-              <w:rPr>
-                <w:szCs w:val="24"/>
-                <w:lang w:val="el-GR"/>
-              </w:rPr>
-              <w:t xml:space="preserve">με έκδοση </w:t>
-            </w:r>
-            <w:r>
-              <w:rPr>
-                <w:szCs w:val="24"/>
-                <w:lang w:val="el-GR"/>
-              </w:rPr>
-              <w:t>8.0.31)</w:t>
-            </w:r>
-          </w:p>
-        </w:tc>
-      </w:tr>
-      <w:tr>
-        <w:trPr>
-          <w:trHeight w:val="445"/>
-        </w:trPr>
-        <w:tc>
-          <w:tcPr>
-            <w:tcW w:w="900" w:type="dxa"/>
-            <w:vMerge/>
-            <w:tcBorders>
-              <w:top w:val="single" w:sz="2" w:space="0" w:color="000000"/>
-              <w:left w:val="single" w:sz="2" w:space="0" w:color="000000"/>
-              <w:bottom w:val="single" w:sz="2" w:space="0" w:color="000000"/>
-              <w:right w:val="single" w:sz="2" w:space="0" w:color="000000"/>
-            </w:tcBorders>
-            <w:vAlign w:val="center"/>
-            <w:hideMark/>
-          </w:tcPr>
-          <w:p>
-            <w:pPr>
-              <w:rPr>
-                <w:rFonts w:ascii="Times New Roman" w:eastAsia="Times New Roman" w:hAnsi="Times New Roman" w:cs="Times New Roman"/>
-                <w:b/>
-                <w:sz w:val="20"/>
-                <w:lang w:val="el-GR"/>
-              </w:rPr>
-            </w:pPr>
-          </w:p>
-        </w:tc>
-        <w:tc>
-          <w:tcPr>
-            <w:tcW w:w="4678" w:type="dxa"/>
-            <w:tcBorders>
-              <w:top w:val="single" w:sz="2" w:space="0" w:color="000000"/>
-              <w:left w:val="single" w:sz="2" w:space="0" w:color="000000"/>
-              <w:bottom w:val="single" w:sz="2" w:space="0" w:color="000000"/>
-              <w:right w:val="single" w:sz="2" w:space="0" w:color="000000"/>
-            </w:tcBorders>
-            <w:shd w:val="clear" w:color="auto" w:fill="BBE3E4"/>
-            <w:hideMark/>
-          </w:tcPr>
-          <w:p>
-            <w:pPr>
-              <w:pStyle w:val="TableParagraph"/>
-              <w:spacing w:before="44"/>
-              <w:ind w:left="55"/>
-              <w:rPr>
-                <w:szCs w:val="24"/>
-                <w:lang w:val="el-GR"/>
-              </w:rPr>
-            </w:pPr>
-            <w:r>
-              <w:rPr>
-                <w:szCs w:val="24"/>
-                <w:lang w:val="el-GR"/>
-              </w:rPr>
-              <w:t>Άλλο Λογισμικό</w:t>
-            </w:r>
-          </w:p>
-        </w:tc>
-        <w:tc>
-          <w:tcPr>
-            <w:tcW w:w="4458" w:type="dxa"/>
-            <w:tcBorders>
-              <w:top w:val="single" w:sz="2" w:space="0" w:color="000000"/>
-              <w:left w:val="single" w:sz="2" w:space="0" w:color="000000"/>
-              <w:bottom w:val="single" w:sz="2" w:space="0" w:color="000000"/>
-              <w:right w:val="single" w:sz="2" w:space="0" w:color="000000"/>
-            </w:tcBorders>
-            <w:shd w:val="clear" w:color="auto" w:fill="BBE3E4"/>
-            <w:hideMark/>
-          </w:tcPr>
-          <w:p>
-            <w:pPr>
-              <w:pStyle w:val="TableParagraph"/>
-              <w:spacing w:before="44"/>
-              <w:ind w:left="53"/>
-              <w:rPr>
-                <w:szCs w:val="24"/>
-                <w:lang w:val="el-GR"/>
-              </w:rPr>
-            </w:pPr>
-          </w:p>
-        </w:tc>
-      </w:tr>
-      <w:tr>
-        <w:trPr>
-          <w:trHeight w:val="447"/>
-        </w:trPr>
-        <w:tc>
-          <w:tcPr>
-            <w:tcW w:w="900" w:type="dxa"/>
-            <w:vMerge w:val="restart"/>
-            <w:tcBorders>
-              <w:top w:val="single" w:sz="2" w:space="0" w:color="000000"/>
-              <w:left w:val="single" w:sz="2" w:space="0" w:color="000000"/>
-              <w:bottom w:val="single" w:sz="2" w:space="0" w:color="000000"/>
-              <w:right w:val="single" w:sz="2" w:space="0" w:color="000000"/>
-            </w:tcBorders>
-            <w:shd w:val="clear" w:color="auto" w:fill="DFEED3"/>
-          </w:tcPr>
-          <w:p>
-            <w:pPr>
-              <w:pStyle w:val="TableParagraph"/>
-              <w:spacing w:before="6"/>
-              <w:rPr>
-                <w:i/>
-                <w:sz w:val="23"/>
-              </w:rPr>
-            </w:pPr>
-          </w:p>
-          <w:p>
-            <w:pPr>
-              <w:pStyle w:val="TableParagraph"/>
-              <w:ind w:left="56"/>
-              <w:rPr>
-                <w:b/>
-                <w:sz w:val="20"/>
-              </w:rPr>
-            </w:pPr>
-            <w:r>
-              <w:rPr>
-                <w:b/>
-                <w:sz w:val="20"/>
-              </w:rPr>
-              <w:t>Network</w:t>
-            </w:r>
-          </w:p>
-        </w:tc>
-        <w:tc>
-          <w:tcPr>
-            <w:tcW w:w="4678" w:type="dxa"/>
-            <w:tcBorders>
-              <w:top w:val="single" w:sz="2" w:space="0" w:color="000000"/>
-              <w:left w:val="single" w:sz="2" w:space="0" w:color="000000"/>
-              <w:bottom w:val="single" w:sz="2" w:space="0" w:color="000000"/>
-              <w:right w:val="single" w:sz="2" w:space="0" w:color="000000"/>
-            </w:tcBorders>
-            <w:shd w:val="clear" w:color="auto" w:fill="DFEED3"/>
-            <w:hideMark/>
-          </w:tcPr>
-          <w:p>
-            <w:pPr>
-              <w:pStyle w:val="TableParagraph"/>
-              <w:spacing w:before="44"/>
-              <w:ind w:left="55"/>
-              <w:rPr>
-                <w:szCs w:val="24"/>
-                <w:lang w:val="el-GR"/>
-              </w:rPr>
-            </w:pPr>
-            <w:r>
-              <w:rPr>
-                <w:szCs w:val="24"/>
-                <w:lang w:val="el-GR"/>
-              </w:rPr>
-              <w:t xml:space="preserve">Περιοχή Δικτύου (network </w:t>
-            </w:r>
-            <w:proofErr w:type="spellStart"/>
-            <w:r>
-              <w:rPr>
-                <w:szCs w:val="24"/>
-                <w:lang w:val="el-GR"/>
-              </w:rPr>
-              <w:t>zone</w:t>
-            </w:r>
-            <w:proofErr w:type="spellEnd"/>
-            <w:r>
-              <w:rPr>
-                <w:szCs w:val="24"/>
-                <w:lang w:val="el-GR"/>
-              </w:rPr>
-              <w:t>)</w:t>
-            </w:r>
-          </w:p>
-        </w:tc>
-        <w:tc>
-          <w:tcPr>
-            <w:tcW w:w="4458" w:type="dxa"/>
-            <w:tcBorders>
-              <w:top w:val="single" w:sz="2" w:space="0" w:color="000000"/>
-              <w:left w:val="single" w:sz="2" w:space="0" w:color="000000"/>
-              <w:bottom w:val="single" w:sz="2" w:space="0" w:color="000000"/>
-              <w:right w:val="single" w:sz="2" w:space="0" w:color="000000"/>
-            </w:tcBorders>
-            <w:shd w:val="clear" w:color="auto" w:fill="DFEED3"/>
-            <w:hideMark/>
-          </w:tcPr>
-          <w:p>
-            <w:pPr>
-              <w:pStyle w:val="TableParagraph"/>
-              <w:spacing w:before="44"/>
-              <w:rPr>
-                <w:szCs w:val="24"/>
-                <w:lang w:val="el-GR"/>
-              </w:rPr>
-            </w:pPr>
-            <w:r>
-              <w:rPr>
-                <w:szCs w:val="24"/>
-                <w:lang w:val="el-GR"/>
-              </w:rPr>
-              <w:t xml:space="preserve"> </w:t>
-            </w:r>
-            <w:r>
-              <w:rPr>
-                <w:szCs w:val="24"/>
-              </w:rPr>
-              <w:t>O</w:t>
-            </w:r>
-            <w:r>
-              <w:rPr>
-                <w:szCs w:val="24"/>
-                <w:lang w:val="el-GR"/>
-              </w:rPr>
-              <w:t xml:space="preserve"> </w:t>
-            </w:r>
-            <w:r>
-              <w:rPr>
-                <w:szCs w:val="24"/>
-                <w:lang w:val="en-GB"/>
-              </w:rPr>
-              <w:t>database</w:t>
-            </w:r>
-            <w:r>
-              <w:rPr>
-                <w:szCs w:val="24"/>
-                <w:lang w:val="el-GR"/>
-              </w:rPr>
-              <w:t xml:space="preserve"> </w:t>
-            </w:r>
-            <w:r>
-              <w:rPr>
-                <w:szCs w:val="24"/>
-                <w:lang w:val="en-GB"/>
-              </w:rPr>
-              <w:t>server</w:t>
-            </w:r>
-            <w:r>
-              <w:rPr>
-                <w:szCs w:val="24"/>
-                <w:lang w:val="el-GR"/>
-              </w:rPr>
-              <w:t xml:space="preserve"> </w:t>
-            </w:r>
-            <w:r>
-              <w:rPr>
-                <w:szCs w:val="24"/>
-                <w:lang w:val="el-GR"/>
-              </w:rPr>
-              <w:t>τρέχει στην διεύθυνση 127.0.0.1:3306</w:t>
-            </w:r>
-            <w:r>
-              <w:rPr>
-                <w:szCs w:val="24"/>
-                <w:lang w:val="el-GR"/>
-              </w:rPr>
-              <w:t xml:space="preserve"> </w:t>
-            </w:r>
-          </w:p>
-        </w:tc>
-      </w:tr>
-      <w:tr>
-        <w:trPr>
-          <w:trHeight w:val="445"/>
-        </w:trPr>
-        <w:tc>
-          <w:tcPr>
-            <w:tcW w:w="900" w:type="dxa"/>
-            <w:vMerge/>
-            <w:tcBorders>
-              <w:top w:val="single" w:sz="2" w:space="0" w:color="000000"/>
-              <w:left w:val="single" w:sz="2" w:space="0" w:color="000000"/>
-              <w:bottom w:val="single" w:sz="2" w:space="0" w:color="000000"/>
-              <w:right w:val="single" w:sz="2" w:space="0" w:color="000000"/>
-            </w:tcBorders>
-            <w:vAlign w:val="center"/>
-            <w:hideMark/>
-          </w:tcPr>
-          <w:p>
-            <w:pPr>
-              <w:rPr>
-                <w:rFonts w:ascii="Times New Roman" w:eastAsia="Times New Roman" w:hAnsi="Times New Roman" w:cs="Times New Roman"/>
-                <w:b/>
-                <w:sz w:val="20"/>
-                <w:lang w:val="el-GR"/>
-              </w:rPr>
-            </w:pPr>
-          </w:p>
-        </w:tc>
-        <w:tc>
-          <w:tcPr>
-            <w:tcW w:w="4678" w:type="dxa"/>
-            <w:tcBorders>
-              <w:top w:val="single" w:sz="2" w:space="0" w:color="000000"/>
-              <w:left w:val="single" w:sz="2" w:space="0" w:color="000000"/>
-              <w:bottom w:val="single" w:sz="2" w:space="0" w:color="000000"/>
-              <w:right w:val="single" w:sz="2" w:space="0" w:color="000000"/>
-            </w:tcBorders>
-            <w:shd w:val="clear" w:color="auto" w:fill="DFEED3"/>
-            <w:hideMark/>
-          </w:tcPr>
-          <w:p>
-            <w:pPr>
-              <w:pStyle w:val="TableParagraph"/>
-              <w:spacing w:before="44"/>
-              <w:ind w:left="55"/>
-              <w:rPr>
-                <w:szCs w:val="24"/>
-                <w:lang w:val="el-GR"/>
-              </w:rPr>
-            </w:pPr>
-            <w:r>
-              <w:rPr>
-                <w:szCs w:val="24"/>
-                <w:lang w:val="el-GR"/>
-              </w:rPr>
-              <w:t>Σημείο σύνδεσης (</w:t>
-            </w:r>
-            <w:proofErr w:type="spellStart"/>
-            <w:r>
-              <w:rPr>
-                <w:szCs w:val="24"/>
-                <w:lang w:val="el-GR"/>
-              </w:rPr>
-              <w:t>Gateway</w:t>
-            </w:r>
-            <w:proofErr w:type="spellEnd"/>
-            <w:r>
-              <w:rPr>
-                <w:szCs w:val="24"/>
-                <w:lang w:val="el-GR"/>
-              </w:rPr>
-              <w:t>)</w:t>
-            </w:r>
-          </w:p>
-        </w:tc>
-        <w:tc>
-          <w:tcPr>
-            <w:tcW w:w="4458" w:type="dxa"/>
-            <w:tcBorders>
-              <w:top w:val="single" w:sz="2" w:space="0" w:color="000000"/>
-              <w:left w:val="single" w:sz="2" w:space="0" w:color="000000"/>
-              <w:bottom w:val="single" w:sz="2" w:space="0" w:color="000000"/>
-              <w:right w:val="single" w:sz="2" w:space="0" w:color="000000"/>
-            </w:tcBorders>
-            <w:shd w:val="clear" w:color="auto" w:fill="DFEED3"/>
-            <w:hideMark/>
-          </w:tcPr>
-          <w:p>
-            <w:pPr>
-              <w:pStyle w:val="TableParagraph"/>
-              <w:spacing w:before="44"/>
-              <w:rPr>
-                <w:szCs w:val="24"/>
-                <w:lang w:val="el-GR"/>
-              </w:rPr>
-            </w:pPr>
-            <w:r>
-              <w:rPr>
-                <w:szCs w:val="24"/>
-                <w:lang w:val="el-GR"/>
-              </w:rPr>
-              <w:t xml:space="preserve"> ? αυτό δεν ξέρω πως να το βρω</w:t>
-            </w:r>
-          </w:p>
-        </w:tc>
-      </w:tr>
-      <w:tr>
-        <w:trPr>
-          <w:trHeight w:val="446"/>
-        </w:trPr>
-        <w:tc>
-          <w:tcPr>
-            <w:tcW w:w="900" w:type="dxa"/>
-            <w:vMerge w:val="restart"/>
-            <w:tcBorders>
-              <w:top w:val="single" w:sz="2" w:space="0" w:color="000000"/>
-              <w:left w:val="single" w:sz="2" w:space="0" w:color="000000"/>
-              <w:bottom w:val="single" w:sz="2" w:space="0" w:color="000000"/>
-              <w:right w:val="single" w:sz="2" w:space="0" w:color="000000"/>
-            </w:tcBorders>
-            <w:shd w:val="clear" w:color="auto" w:fill="FFFACC"/>
-          </w:tcPr>
-          <w:p>
-            <w:pPr>
-              <w:pStyle w:val="TableParagraph"/>
-              <w:rPr>
-                <w:i/>
-                <w:lang w:val="el-GR"/>
-              </w:rPr>
-            </w:pPr>
-          </w:p>
-          <w:p>
-            <w:pPr>
-              <w:pStyle w:val="TableParagraph"/>
-              <w:spacing w:before="2"/>
-              <w:rPr>
-                <w:i/>
-                <w:sz w:val="21"/>
-                <w:lang w:val="el-GR"/>
-              </w:rPr>
-            </w:pPr>
-          </w:p>
-          <w:p>
-            <w:pPr>
-              <w:pStyle w:val="TableParagraph"/>
-              <w:ind w:left="56"/>
-              <w:rPr>
-                <w:b/>
-                <w:sz w:val="20"/>
-              </w:rPr>
-            </w:pPr>
-            <w:r>
-              <w:rPr>
-                <w:b/>
-                <w:sz w:val="20"/>
-              </w:rPr>
-              <w:t>Data</w:t>
-            </w:r>
-          </w:p>
-        </w:tc>
-        <w:tc>
-          <w:tcPr>
-            <w:tcW w:w="4678" w:type="dxa"/>
-            <w:tcBorders>
-              <w:top w:val="single" w:sz="2" w:space="0" w:color="000000"/>
-              <w:left w:val="single" w:sz="2" w:space="0" w:color="000000"/>
-              <w:bottom w:val="single" w:sz="2" w:space="0" w:color="000000"/>
-              <w:right w:val="single" w:sz="2" w:space="0" w:color="000000"/>
-            </w:tcBorders>
-            <w:shd w:val="clear" w:color="auto" w:fill="FFFACC"/>
-            <w:hideMark/>
-          </w:tcPr>
-          <w:p>
-            <w:pPr>
-              <w:pStyle w:val="TableParagraph"/>
-              <w:spacing w:before="44"/>
-              <w:ind w:left="55"/>
-              <w:rPr>
-                <w:szCs w:val="24"/>
-                <w:lang w:val="el-GR"/>
-              </w:rPr>
-            </w:pPr>
-            <w:r>
-              <w:rPr>
-                <w:szCs w:val="24"/>
-                <w:lang w:val="el-GR"/>
-              </w:rPr>
-              <w:t>Δεδομένα διαμόρφωσης (</w:t>
-            </w:r>
-            <w:proofErr w:type="spellStart"/>
-            <w:r>
-              <w:rPr>
-                <w:szCs w:val="24"/>
-                <w:lang w:val="el-GR"/>
-              </w:rPr>
-              <w:t>Configuration</w:t>
-            </w:r>
-            <w:proofErr w:type="spellEnd"/>
-            <w:r>
-              <w:rPr>
-                <w:szCs w:val="24"/>
-                <w:lang w:val="el-GR"/>
-              </w:rPr>
-              <w:t xml:space="preserve"> </w:t>
-            </w:r>
-            <w:proofErr w:type="spellStart"/>
-            <w:r>
-              <w:rPr>
-                <w:szCs w:val="24"/>
-                <w:lang w:val="el-GR"/>
-              </w:rPr>
-              <w:t>data</w:t>
-            </w:r>
-            <w:proofErr w:type="spellEnd"/>
-            <w:r>
-              <w:rPr>
-                <w:szCs w:val="24"/>
-                <w:lang w:val="el-GR"/>
-              </w:rPr>
-              <w:t>)</w:t>
-            </w:r>
-          </w:p>
-        </w:tc>
-        <w:tc>
-          <w:tcPr>
-            <w:tcW w:w="4458" w:type="dxa"/>
-            <w:tcBorders>
-              <w:top w:val="single" w:sz="2" w:space="0" w:color="000000"/>
-              <w:left w:val="single" w:sz="2" w:space="0" w:color="000000"/>
-              <w:bottom w:val="single" w:sz="2" w:space="0" w:color="000000"/>
-              <w:right w:val="single" w:sz="2" w:space="0" w:color="000000"/>
-            </w:tcBorders>
-            <w:shd w:val="clear" w:color="auto" w:fill="FFFACC"/>
-            <w:hideMark/>
-          </w:tcPr>
-          <w:p>
-            <w:pPr>
-              <w:pStyle w:val="TableParagraph"/>
-              <w:spacing w:before="44"/>
-              <w:ind w:left="53"/>
-              <w:rPr>
-                <w:szCs w:val="24"/>
-              </w:rPr>
-            </w:pPr>
-            <w:r>
-              <w:rPr>
-                <w:szCs w:val="24"/>
-              </w:rPr>
-              <w:t>?</w:t>
-            </w:r>
-          </w:p>
-        </w:tc>
-      </w:tr>
-      <w:tr>
-        <w:trPr>
-          <w:trHeight w:val="445"/>
-        </w:trPr>
-        <w:tc>
-          <w:tcPr>
-            <w:tcW w:w="900" w:type="dxa"/>
-            <w:vMerge/>
-            <w:tcBorders>
-              <w:top w:val="single" w:sz="2" w:space="0" w:color="000000"/>
-              <w:left w:val="single" w:sz="2" w:space="0" w:color="000000"/>
-              <w:bottom w:val="single" w:sz="2" w:space="0" w:color="000000"/>
-              <w:right w:val="single" w:sz="2" w:space="0" w:color="000000"/>
-            </w:tcBorders>
-            <w:vAlign w:val="center"/>
-            <w:hideMark/>
-          </w:tcPr>
-          <w:p>
-            <w:pPr>
-              <w:rPr>
-                <w:rFonts w:ascii="Times New Roman" w:eastAsia="Times New Roman" w:hAnsi="Times New Roman" w:cs="Times New Roman"/>
-                <w:b/>
-                <w:sz w:val="20"/>
-                <w:lang w:val="el-GR"/>
-              </w:rPr>
-            </w:pPr>
-          </w:p>
-        </w:tc>
-        <w:tc>
-          <w:tcPr>
-            <w:tcW w:w="4678" w:type="dxa"/>
-            <w:tcBorders>
-              <w:top w:val="single" w:sz="2" w:space="0" w:color="000000"/>
-              <w:left w:val="single" w:sz="2" w:space="0" w:color="000000"/>
-              <w:bottom w:val="single" w:sz="2" w:space="0" w:color="000000"/>
-              <w:right w:val="single" w:sz="2" w:space="0" w:color="000000"/>
-            </w:tcBorders>
-            <w:shd w:val="clear" w:color="auto" w:fill="FFFACC"/>
-            <w:hideMark/>
-          </w:tcPr>
-          <w:p>
-            <w:pPr>
-              <w:pStyle w:val="TableParagraph"/>
-              <w:spacing w:before="44"/>
-              <w:ind w:left="55"/>
-              <w:rPr>
-                <w:szCs w:val="24"/>
-                <w:lang w:val="el-GR"/>
-              </w:rPr>
-            </w:pPr>
-            <w:r>
-              <w:rPr>
-                <w:szCs w:val="24"/>
-                <w:lang w:val="el-GR"/>
-              </w:rPr>
-              <w:t xml:space="preserve">Δεδομένα λειτουργίας υπηρεσιών (Operation </w:t>
-            </w:r>
-            <w:proofErr w:type="spellStart"/>
-            <w:r>
-              <w:rPr>
-                <w:szCs w:val="24"/>
-                <w:lang w:val="el-GR"/>
-              </w:rPr>
-              <w:t>data</w:t>
-            </w:r>
-            <w:proofErr w:type="spellEnd"/>
-            <w:r>
-              <w:rPr>
-                <w:szCs w:val="24"/>
-                <w:lang w:val="el-GR"/>
-              </w:rPr>
-              <w:t>)</w:t>
-            </w:r>
-          </w:p>
-        </w:tc>
-        <w:tc>
-          <w:tcPr>
-            <w:tcW w:w="4458" w:type="dxa"/>
-            <w:tcBorders>
-              <w:top w:val="single" w:sz="2" w:space="0" w:color="000000"/>
-              <w:left w:val="single" w:sz="2" w:space="0" w:color="000000"/>
-              <w:bottom w:val="single" w:sz="2" w:space="0" w:color="000000"/>
-              <w:right w:val="single" w:sz="2" w:space="0" w:color="000000"/>
-            </w:tcBorders>
-            <w:shd w:val="clear" w:color="auto" w:fill="FFFACC"/>
-            <w:hideMark/>
-          </w:tcPr>
-          <w:p>
-            <w:pPr>
-              <w:pStyle w:val="TableParagraph"/>
-              <w:spacing w:before="44"/>
-              <w:ind w:left="53"/>
-              <w:rPr>
-                <w:szCs w:val="24"/>
-                <w:lang w:val="el-GR"/>
-              </w:rPr>
-            </w:pPr>
-            <w:r>
-              <w:rPr>
-                <w:szCs w:val="24"/>
-                <w:lang w:val="el-GR"/>
-              </w:rPr>
-              <w:t xml:space="preserve">Τα </w:t>
-            </w:r>
-            <w:proofErr w:type="spellStart"/>
-            <w:r>
-              <w:rPr>
-                <w:szCs w:val="24"/>
-                <w:lang w:val="el-GR"/>
-              </w:rPr>
-              <w:t>operational</w:t>
-            </w:r>
-            <w:proofErr w:type="spellEnd"/>
-            <w:r>
-              <w:rPr>
-                <w:szCs w:val="24"/>
-                <w:lang w:val="el-GR"/>
-              </w:rPr>
-              <w:t xml:space="preserve"> </w:t>
-            </w:r>
-            <w:proofErr w:type="spellStart"/>
-            <w:r>
-              <w:rPr>
-                <w:szCs w:val="24"/>
-                <w:lang w:val="el-GR"/>
-              </w:rPr>
-              <w:t>data</w:t>
-            </w:r>
-            <w:proofErr w:type="spellEnd"/>
-            <w:r>
-              <w:rPr>
-                <w:szCs w:val="24"/>
-                <w:lang w:val="el-GR"/>
-              </w:rPr>
-              <w:t xml:space="preserve"> είναι τα </w:t>
-            </w:r>
-            <w:r>
-              <w:rPr>
-                <w:szCs w:val="24"/>
-                <w:lang w:val="el-GR"/>
-              </w:rPr>
-              <w:t>δεδομένα που «</w:t>
-            </w:r>
-            <w:proofErr w:type="spellStart"/>
-            <w:r>
-              <w:rPr>
-                <w:szCs w:val="24"/>
-                <w:lang w:val="el-GR"/>
-              </w:rPr>
-              <w:t>κρατώνται</w:t>
-            </w:r>
-            <w:proofErr w:type="spellEnd"/>
-            <w:r>
-              <w:rPr>
-                <w:szCs w:val="24"/>
-                <w:lang w:val="el-GR"/>
-              </w:rPr>
-              <w:t xml:space="preserve">» στην βάση, πάνω στα οποία γίνονται τα διάφορα </w:t>
-            </w:r>
-            <w:r>
-              <w:rPr>
-                <w:szCs w:val="24"/>
-              </w:rPr>
-              <w:t>queries</w:t>
-            </w:r>
-            <w:r>
-              <w:rPr>
-                <w:szCs w:val="24"/>
-                <w:lang w:val="el-GR"/>
-              </w:rPr>
-              <w:t>.</w:t>
-            </w:r>
-          </w:p>
-        </w:tc>
-      </w:tr>
-      <w:tr>
-        <w:trPr>
-          <w:trHeight w:val="447"/>
-        </w:trPr>
-        <w:tc>
-          <w:tcPr>
-            <w:tcW w:w="900" w:type="dxa"/>
-            <w:vMerge/>
-            <w:tcBorders>
-              <w:top w:val="single" w:sz="2" w:space="0" w:color="000000"/>
-              <w:left w:val="single" w:sz="2" w:space="0" w:color="000000"/>
-              <w:bottom w:val="single" w:sz="2" w:space="0" w:color="000000"/>
-              <w:right w:val="single" w:sz="2" w:space="0" w:color="000000"/>
-            </w:tcBorders>
-            <w:vAlign w:val="center"/>
-            <w:hideMark/>
-          </w:tcPr>
-          <w:p>
-            <w:pPr>
-              <w:rPr>
-                <w:rFonts w:ascii="Times New Roman" w:eastAsia="Times New Roman" w:hAnsi="Times New Roman" w:cs="Times New Roman"/>
-                <w:b/>
-                <w:sz w:val="20"/>
-                <w:lang w:val="el-GR"/>
-              </w:rPr>
-            </w:pPr>
-          </w:p>
-        </w:tc>
-        <w:tc>
-          <w:tcPr>
-            <w:tcW w:w="4678" w:type="dxa"/>
-            <w:tcBorders>
-              <w:top w:val="single" w:sz="2" w:space="0" w:color="000000"/>
-              <w:left w:val="single" w:sz="2" w:space="0" w:color="000000"/>
-              <w:bottom w:val="single" w:sz="2" w:space="0" w:color="000000"/>
-              <w:right w:val="single" w:sz="2" w:space="0" w:color="000000"/>
-            </w:tcBorders>
-            <w:shd w:val="clear" w:color="auto" w:fill="FFFACC"/>
-            <w:hideMark/>
-          </w:tcPr>
-          <w:p>
-            <w:pPr>
-              <w:pStyle w:val="TableParagraph"/>
-              <w:spacing w:before="44"/>
-              <w:ind w:left="55"/>
-              <w:rPr>
-                <w:szCs w:val="24"/>
-                <w:lang w:val="el-GR"/>
-              </w:rPr>
-            </w:pPr>
-            <w:r>
-              <w:rPr>
-                <w:szCs w:val="24"/>
-                <w:lang w:val="el-GR"/>
-              </w:rPr>
-              <w:t>Άλλα δεδομένα</w:t>
-            </w:r>
-          </w:p>
-        </w:tc>
-        <w:tc>
-          <w:tcPr>
-            <w:tcW w:w="4458" w:type="dxa"/>
-            <w:tcBorders>
-              <w:top w:val="single" w:sz="2" w:space="0" w:color="000000"/>
-              <w:left w:val="single" w:sz="2" w:space="0" w:color="000000"/>
-              <w:bottom w:val="single" w:sz="2" w:space="0" w:color="000000"/>
-              <w:right w:val="single" w:sz="2" w:space="0" w:color="000000"/>
-            </w:tcBorders>
-            <w:shd w:val="clear" w:color="auto" w:fill="FFFACC"/>
-            <w:hideMark/>
-          </w:tcPr>
-          <w:p>
-            <w:pPr>
-              <w:pStyle w:val="TableParagraph"/>
-              <w:spacing w:before="44"/>
-              <w:ind w:left="53"/>
-              <w:rPr>
-                <w:szCs w:val="24"/>
-                <w:lang w:val="el-GR"/>
-              </w:rPr>
-            </w:pPr>
-            <w:r>
-              <w:rPr>
-                <w:szCs w:val="24"/>
-                <w:lang w:val="el-GR"/>
-              </w:rPr>
-              <w:t>...</w:t>
+              <w:t>Όχι</w:t>
             </w:r>
           </w:p>
         </w:tc>
@@ -9245,7 +9725,6 @@
     </w:tbl>
     <w:p>
       <w:pPr>
-        <w:jc w:val="both"/>
         <w:rPr>
           <w:sz w:val="24"/>
           <w:szCs w:val="24"/>
@@ -9254,8 +9733,6 @@
     </w:p>
     <w:p>
       <w:pPr>
-        <w:jc w:val="both"/>
-        <w:outlineLvl w:val="0"/>
         <w:rPr>
           <w:b/>
           <w:bCs/>
@@ -9266,9 +9743,36 @@
     </w:p>
     <w:p>
       <w:pPr>
-        <w:pStyle w:val="a4"/>
-        <w:jc w:val="both"/>
-        <w:outlineLvl w:val="0"/>
+        <w:rPr>
+          <w:b/>
+          <w:bCs/>
+          <w:sz w:val="32"/>
+          <w:szCs w:val="32"/>
+        </w:rPr>
+      </w:pPr>
+    </w:p>
+    <w:p>
+      <w:pPr>
+        <w:rPr>
+          <w:b/>
+          <w:bCs/>
+          <w:sz w:val="32"/>
+          <w:szCs w:val="32"/>
+        </w:rPr>
+      </w:pPr>
+    </w:p>
+    <w:p>
+      <w:pPr>
+        <w:rPr>
+          <w:b/>
+          <w:bCs/>
+          <w:sz w:val="32"/>
+          <w:szCs w:val="32"/>
+        </w:rPr>
+      </w:pPr>
+    </w:p>
+    <w:p>
+      <w:pPr>
         <w:rPr>
           <w:b/>
           <w:bCs/>
@@ -9301,19 +9805,10 @@
           <w:sz w:val="32"/>
           <w:szCs w:val="32"/>
         </w:rPr>
+        <w:lastRenderedPageBreak/>
         <w:t>Αντιστοίχιση υπηρεσιών και υπολογιστικών συστημάτων</w:t>
       </w:r>
       <w:bookmarkEnd w:id="3"/>
-    </w:p>
-    <w:p>
-      <w:pPr>
-        <w:rPr>
-          <w:b/>
-          <w:bCs/>
-          <w:sz w:val="32"/>
-          <w:szCs w:val="32"/>
-        </w:rPr>
-      </w:pPr>
     </w:p>
     <w:p>
       <w:pPr>
@@ -10252,7 +10747,15 @@
           <w:sz w:val="28"/>
           <w:szCs w:val="28"/>
         </w:rPr>
-        <w:t xml:space="preserve"> εκτελεί τον έλεγχο</w:t>
+        <w:t xml:space="preserve"> </w:t>
+      </w:r>
+      <w:r>
+        <w:rPr>
+          <w:sz w:val="28"/>
+          <w:szCs w:val="28"/>
+        </w:rPr>
+        <w:lastRenderedPageBreak/>
+        <w:t>εκτελεί τον έλεγχο</w:t>
       </w:r>
       <w:r>
         <w:rPr>
@@ -10513,7 +11016,6 @@
           <w:szCs w:val="28"/>
           <w:lang w:val="en-US"/>
         </w:rPr>
-        <w:lastRenderedPageBreak/>
         <w:t>server</w:t>
       </w:r>
       <w:r>
@@ -10593,6 +11095,7 @@
     </w:p>
     <w:p>
       <w:pPr>
+        <w:jc w:val="both"/>
         <w:rPr>
           <w:sz w:val="28"/>
           <w:szCs w:val="28"/>
@@ -13298,6 +13801,7 @@
                 <w:w w:val="90"/>
                 <w:lang w:val="el-GR"/>
               </w:rPr>
+              <w:lastRenderedPageBreak/>
               <w:t>(</w:t>
             </w:r>
             <w:r>
@@ -20119,7 +20623,6 @@
                 <w:w w:val="90"/>
                 <w:lang w:val="el-GR"/>
               </w:rPr>
-              <w:lastRenderedPageBreak/>
               <w:t>(</w:t>
             </w:r>
             <w:r>
@@ -23842,6 +24345,7 @@
                 <w:spacing w:val="-2"/>
                 <w:w w:val="90"/>
               </w:rPr>
+              <w:lastRenderedPageBreak/>
               <w:t>(</w:t>
             </w:r>
             <w:r>

--- a/Εργασία 1.docx
+++ b/Εργασία 1.docx
@@ -1650,33 +1650,35 @@
               <w:tab w:val="right" w:leader="dot" w:pos="8296"/>
             </w:tabs>
             <w:rPr>
+              <w:rFonts w:eastAsiaTheme="minorEastAsia"/>
               <w:noProof/>
               <w:sz w:val="28"/>
               <w:szCs w:val="28"/>
+              <w:lang w:eastAsia="el-GR"/>
             </w:rPr>
           </w:pPr>
           <w:r>
             <w:rPr>
-              <w:sz w:val="28"/>
-              <w:szCs w:val="28"/>
+              <w:sz w:val="36"/>
+              <w:szCs w:val="36"/>
             </w:rPr>
             <w:fldChar w:fldCharType="begin"/>
           </w:r>
           <w:r>
             <w:rPr>
-              <w:sz w:val="28"/>
-              <w:szCs w:val="28"/>
+              <w:sz w:val="36"/>
+              <w:szCs w:val="36"/>
             </w:rPr>
             <w:instrText xml:space="preserve"> TOC \o "1-3" \h \z \u </w:instrText>
           </w:r>
           <w:r>
             <w:rPr>
-              <w:sz w:val="28"/>
-              <w:szCs w:val="28"/>
+              <w:sz w:val="36"/>
+              <w:szCs w:val="36"/>
             </w:rPr>
             <w:fldChar w:fldCharType="separate"/>
           </w:r>
-          <w:hyperlink w:anchor="_Toc118131581" w:history="1">
+          <w:hyperlink w:anchor="_Toc118905081" w:history="1">
             <w:r>
               <w:rPr>
                 <w:rStyle w:val="-"/>
@@ -1688,9 +1690,11 @@
             </w:r>
             <w:r>
               <w:rPr>
+                <w:rFonts w:eastAsiaTheme="minorEastAsia"/>
                 <w:noProof/>
                 <w:sz w:val="28"/>
                 <w:szCs w:val="28"/>
+                <w:lang w:eastAsia="el-GR"/>
               </w:rPr>
               <w:tab/>
             </w:r>
@@ -1728,7 +1732,7 @@
                 <w:sz w:val="28"/>
                 <w:szCs w:val="28"/>
               </w:rPr>
-              <w:instrText xml:space="preserve"> PAGEREF _Toc118131581 \h </w:instrText>
+              <w:instrText xml:space="preserve"> PAGEREF _Toc118905081 \h </w:instrText>
             </w:r>
             <w:r>
               <w:rPr>
@@ -1754,7 +1758,7 @@
                 <w:sz w:val="28"/>
                 <w:szCs w:val="28"/>
               </w:rPr>
-              <w:t>2</w:t>
+              <w:t>1</w:t>
             </w:r>
             <w:r>
               <w:rPr>
@@ -1775,12 +1779,14 @@
               <w:tab w:val="right" w:leader="dot" w:pos="8296"/>
             </w:tabs>
             <w:rPr>
+              <w:rFonts w:eastAsiaTheme="minorEastAsia"/>
               <w:noProof/>
               <w:sz w:val="28"/>
               <w:szCs w:val="28"/>
+              <w:lang w:eastAsia="el-GR"/>
             </w:rPr>
           </w:pPr>
-          <w:hyperlink w:anchor="_Toc118131582" w:history="1">
+          <w:hyperlink w:anchor="_Toc118905082" w:history="1">
             <w:r>
               <w:rPr>
                 <w:rStyle w:val="-"/>
@@ -1792,9 +1798,11 @@
             </w:r>
             <w:r>
               <w:rPr>
+                <w:rFonts w:eastAsiaTheme="minorEastAsia"/>
                 <w:noProof/>
                 <w:sz w:val="28"/>
                 <w:szCs w:val="28"/>
+                <w:lang w:eastAsia="el-GR"/>
               </w:rPr>
               <w:tab/>
             </w:r>
@@ -1832,7 +1840,7 @@
                 <w:sz w:val="28"/>
                 <w:szCs w:val="28"/>
               </w:rPr>
-              <w:instrText xml:space="preserve"> PAGEREF _Toc118131582 \h </w:instrText>
+              <w:instrText xml:space="preserve"> PAGEREF _Toc118905082 \h </w:instrText>
             </w:r>
             <w:r>
               <w:rPr>
@@ -1879,12 +1887,14 @@
               <w:tab w:val="right" w:leader="dot" w:pos="8296"/>
             </w:tabs>
             <w:rPr>
+              <w:rFonts w:eastAsiaTheme="minorEastAsia"/>
               <w:noProof/>
               <w:sz w:val="28"/>
               <w:szCs w:val="28"/>
+              <w:lang w:eastAsia="el-GR"/>
             </w:rPr>
           </w:pPr>
-          <w:hyperlink w:anchor="_Toc118131583" w:history="1">
+          <w:hyperlink w:anchor="_Toc118905083" w:history="1">
             <w:r>
               <w:rPr>
                 <w:rStyle w:val="-"/>
@@ -1896,9 +1906,11 @@
             </w:r>
             <w:r>
               <w:rPr>
+                <w:rFonts w:eastAsiaTheme="minorEastAsia"/>
                 <w:noProof/>
                 <w:sz w:val="28"/>
                 <w:szCs w:val="28"/>
+                <w:lang w:eastAsia="el-GR"/>
               </w:rPr>
               <w:tab/>
             </w:r>
@@ -1936,7 +1948,7 @@
                 <w:sz w:val="28"/>
                 <w:szCs w:val="28"/>
               </w:rPr>
-              <w:instrText xml:space="preserve"> PAGEREF _Toc118131583 \h </w:instrText>
+              <w:instrText xml:space="preserve"> PAGEREF _Toc118905083 \h </w:instrText>
             </w:r>
             <w:r>
               <w:rPr>
@@ -1983,12 +1995,14 @@
               <w:tab w:val="right" w:leader="dot" w:pos="8296"/>
             </w:tabs>
             <w:rPr>
+              <w:rFonts w:eastAsiaTheme="minorEastAsia"/>
               <w:noProof/>
               <w:sz w:val="28"/>
               <w:szCs w:val="28"/>
+              <w:lang w:eastAsia="el-GR"/>
             </w:rPr>
           </w:pPr>
-          <w:hyperlink w:anchor="_Toc118131584" w:history="1">
+          <w:hyperlink w:anchor="_Toc118905084" w:history="1">
             <w:r>
               <w:rPr>
                 <w:rStyle w:val="-"/>
@@ -2000,9 +2014,11 @@
             </w:r>
             <w:r>
               <w:rPr>
+                <w:rFonts w:eastAsiaTheme="minorEastAsia"/>
                 <w:noProof/>
                 <w:sz w:val="28"/>
                 <w:szCs w:val="28"/>
+                <w:lang w:eastAsia="el-GR"/>
               </w:rPr>
               <w:tab/>
             </w:r>
@@ -2040,7 +2056,7 @@
                 <w:sz w:val="28"/>
                 <w:szCs w:val="28"/>
               </w:rPr>
-              <w:instrText xml:space="preserve"> PAGEREF _Toc118131584 \h </w:instrText>
+              <w:instrText xml:space="preserve"> PAGEREF _Toc118905084 \h </w:instrText>
             </w:r>
             <w:r>
               <w:rPr>
@@ -2066,7 +2082,7 @@
                 <w:sz w:val="28"/>
                 <w:szCs w:val="28"/>
               </w:rPr>
-              <w:t>6</w:t>
+              <w:t>7</w:t>
             </w:r>
             <w:r>
               <w:rPr>
@@ -2087,12 +2103,14 @@
               <w:tab w:val="right" w:leader="dot" w:pos="8296"/>
             </w:tabs>
             <w:rPr>
+              <w:rFonts w:eastAsiaTheme="minorEastAsia"/>
               <w:noProof/>
               <w:sz w:val="28"/>
               <w:szCs w:val="28"/>
+              <w:lang w:eastAsia="el-GR"/>
             </w:rPr>
           </w:pPr>
-          <w:hyperlink w:anchor="_Toc118131585" w:history="1">
+          <w:hyperlink w:anchor="_Toc118905085" w:history="1">
             <w:r>
               <w:rPr>
                 <w:rStyle w:val="-"/>
@@ -2104,9 +2122,11 @@
             </w:r>
             <w:r>
               <w:rPr>
+                <w:rFonts w:eastAsiaTheme="minorEastAsia"/>
                 <w:noProof/>
                 <w:sz w:val="28"/>
                 <w:szCs w:val="28"/>
+                <w:lang w:eastAsia="el-GR"/>
               </w:rPr>
               <w:tab/>
             </w:r>
@@ -2144,7 +2164,7 @@
                 <w:sz w:val="28"/>
                 <w:szCs w:val="28"/>
               </w:rPr>
-              <w:instrText xml:space="preserve"> PAGEREF _Toc118131585 \h </w:instrText>
+              <w:instrText xml:space="preserve"> PAGEREF _Toc118905085 \h </w:instrText>
             </w:r>
             <w:r>
               <w:rPr>
@@ -2191,12 +2211,14 @@
               <w:tab w:val="right" w:leader="dot" w:pos="8296"/>
             </w:tabs>
             <w:rPr>
+              <w:rFonts w:eastAsiaTheme="minorEastAsia"/>
               <w:noProof/>
               <w:sz w:val="28"/>
               <w:szCs w:val="28"/>
+              <w:lang w:eastAsia="el-GR"/>
             </w:rPr>
           </w:pPr>
-          <w:hyperlink w:anchor="_Toc118131586" w:history="1">
+          <w:hyperlink w:anchor="_Toc118905086" w:history="1">
             <w:r>
               <w:rPr>
                 <w:rStyle w:val="-"/>
@@ -2208,9 +2230,11 @@
             </w:r>
             <w:r>
               <w:rPr>
+                <w:rFonts w:eastAsiaTheme="minorEastAsia"/>
                 <w:noProof/>
                 <w:sz w:val="28"/>
                 <w:szCs w:val="28"/>
+                <w:lang w:eastAsia="el-GR"/>
               </w:rPr>
               <w:tab/>
             </w:r>
@@ -2221,7 +2245,7 @@
                 <w:sz w:val="28"/>
                 <w:szCs w:val="28"/>
               </w:rPr>
-              <w:t>Αποτίμηση απειλών (threat assessment)</w:t>
+              <w:t>Αποτίμηση απειλών(threat assessment)</w:t>
             </w:r>
             <w:r>
               <w:rPr>
@@ -2248,7 +2272,7 @@
                 <w:sz w:val="28"/>
                 <w:szCs w:val="28"/>
               </w:rPr>
-              <w:instrText xml:space="preserve"> PAGEREF _Toc118131586 \h </w:instrText>
+              <w:instrText xml:space="preserve"> PAGEREF _Toc118905086 \h </w:instrText>
             </w:r>
             <w:r>
               <w:rPr>
@@ -2295,17 +2319,141 @@
               <w:tab w:val="right" w:leader="dot" w:pos="8296"/>
             </w:tabs>
             <w:rPr>
+              <w:rFonts w:eastAsiaTheme="minorEastAsia"/>
               <w:noProof/>
               <w:sz w:val="28"/>
               <w:szCs w:val="28"/>
+              <w:lang w:eastAsia="el-GR"/>
             </w:rPr>
           </w:pPr>
+          <w:hyperlink w:anchor="_Toc118905087" w:history="1">
+            <w:r>
+              <w:rPr>
+                <w:rStyle w:val="-"/>
+                <w:noProof/>
+                <w:sz w:val="28"/>
+                <w:szCs w:val="28"/>
+                <w:lang w:val="en-US"/>
+              </w:rPr>
+              <w:t>7.</w:t>
+            </w:r>
+            <w:r>
+              <w:rPr>
+                <w:rFonts w:eastAsiaTheme="minorEastAsia"/>
+                <w:noProof/>
+                <w:sz w:val="28"/>
+                <w:szCs w:val="28"/>
+                <w:lang w:eastAsia="el-GR"/>
+              </w:rPr>
+              <w:tab/>
+            </w:r>
+            <w:r>
+              <w:rPr>
+                <w:rStyle w:val="-"/>
+                <w:noProof/>
+                <w:sz w:val="28"/>
+                <w:szCs w:val="28"/>
+              </w:rPr>
+              <w:t>Αποτίμηση</w:t>
+            </w:r>
+            <w:r>
+              <w:rPr>
+                <w:rStyle w:val="-"/>
+                <w:noProof/>
+                <w:sz w:val="28"/>
+                <w:szCs w:val="28"/>
+                <w:lang w:val="en-US"/>
+              </w:rPr>
+              <w:t xml:space="preserve"> </w:t>
+            </w:r>
+            <w:r>
+              <w:rPr>
+                <w:rStyle w:val="-"/>
+                <w:noProof/>
+                <w:sz w:val="28"/>
+                <w:szCs w:val="28"/>
+              </w:rPr>
+              <w:t>αδυναμιών</w:t>
+            </w:r>
+            <w:r>
+              <w:rPr>
+                <w:rStyle w:val="-"/>
+                <w:noProof/>
+                <w:sz w:val="28"/>
+                <w:szCs w:val="28"/>
+                <w:lang w:val="en-US"/>
+              </w:rPr>
+              <w:t xml:space="preserve"> (vulnerability assessment)</w:t>
+            </w:r>
+            <w:r>
+              <w:rPr>
+                <w:noProof/>
+                <w:webHidden/>
+                <w:sz w:val="28"/>
+                <w:szCs w:val="28"/>
+              </w:rPr>
+              <w:tab/>
+            </w:r>
+            <w:r>
+              <w:rPr>
+                <w:noProof/>
+                <w:webHidden/>
+                <w:sz w:val="28"/>
+                <w:szCs w:val="28"/>
+              </w:rPr>
+              <w:fldChar w:fldCharType="begin"/>
+            </w:r>
+            <w:r>
+              <w:rPr>
+                <w:noProof/>
+                <w:webHidden/>
+                <w:sz w:val="28"/>
+                <w:szCs w:val="28"/>
+              </w:rPr>
+              <w:instrText xml:space="preserve"> PAGEREF _Toc118905087 \h </w:instrText>
+            </w:r>
+            <w:r>
+              <w:rPr>
+                <w:noProof/>
+                <w:webHidden/>
+                <w:sz w:val="28"/>
+                <w:szCs w:val="28"/>
+              </w:rPr>
+            </w:r>
+            <w:r>
+              <w:rPr>
+                <w:noProof/>
+                <w:webHidden/>
+                <w:sz w:val="28"/>
+                <w:szCs w:val="28"/>
+              </w:rPr>
+              <w:fldChar w:fldCharType="separate"/>
+            </w:r>
+            <w:r>
+              <w:rPr>
+                <w:noProof/>
+                <w:webHidden/>
+                <w:sz w:val="28"/>
+                <w:szCs w:val="28"/>
+              </w:rPr>
+              <w:t>13</w:t>
+            </w:r>
+            <w:r>
+              <w:rPr>
+                <w:noProof/>
+                <w:webHidden/>
+                <w:sz w:val="28"/>
+                <w:szCs w:val="28"/>
+              </w:rPr>
+              <w:fldChar w:fldCharType="end"/>
+            </w:r>
+          </w:hyperlink>
         </w:p>
         <w:p>
           <w:r>
             <w:rPr>
-              <w:sz w:val="28"/>
-              <w:szCs w:val="28"/>
+              <w:sz w:val="36"/>
+              <w:szCs w:val="36"/>
             </w:rPr>
             <w:fldChar w:fldCharType="end"/>
           </w:r>
@@ -2477,7 +2625,7 @@
           <w:szCs w:val="32"/>
         </w:rPr>
       </w:pPr>
-      <w:bookmarkStart w:id="0" w:name="_Toc118131581"/>
+      <w:bookmarkStart w:id="0" w:name="_Toc118905081"/>
       <w:r>
         <w:rPr>
           <w:b/>
@@ -2575,7 +2723,7 @@
           <w:szCs w:val="32"/>
         </w:rPr>
       </w:pPr>
-      <w:bookmarkStart w:id="1" w:name="_Toc118131582"/>
+      <w:bookmarkStart w:id="1" w:name="_Toc118905082"/>
       <w:r>
         <w:rPr>
           <w:b/>
@@ -3852,14 +4000,7 @@
           <w:sz w:val="28"/>
           <w:szCs w:val="28"/>
         </w:rPr>
-        <w:t xml:space="preserve"> </w:t>
-      </w:r>
-      <w:r>
-        <w:rPr>
-          <w:sz w:val="28"/>
-          <w:szCs w:val="28"/>
-        </w:rPr>
-        <w:t>Intellij IDEA v. 2022.1.4</w:t>
+        <w:t xml:space="preserve"> Intellij IDEA v. 2022.1.4</w:t>
       </w:r>
       <w:r>
         <w:rPr>
@@ -3941,7 +4082,7 @@
           <w:szCs w:val="32"/>
         </w:rPr>
       </w:pPr>
-      <w:bookmarkStart w:id="2" w:name="_Toc118131583"/>
+      <w:bookmarkStart w:id="2" w:name="_Toc118905083"/>
       <w:r>
         <w:rPr>
           <w:b/>
@@ -9797,7 +9938,7 @@
           <w:szCs w:val="32"/>
         </w:rPr>
       </w:pPr>
-      <w:bookmarkStart w:id="3" w:name="_Toc118131584"/>
+      <w:bookmarkStart w:id="3" w:name="_Toc118905084"/>
       <w:r>
         <w:rPr>
           <w:b/>
@@ -11313,7 +11454,7 @@
           <w:szCs w:val="32"/>
         </w:rPr>
       </w:pPr>
-      <w:bookmarkStart w:id="4" w:name="_Toc118131585"/>
+      <w:bookmarkStart w:id="4" w:name="_Toc118905085"/>
       <w:r>
         <w:rPr>
           <w:b/>
@@ -35102,7 +35243,7 @@
           <w:szCs w:val="32"/>
         </w:rPr>
       </w:pPr>
-      <w:bookmarkStart w:id="5" w:name="_Toc118131586"/>
+      <w:bookmarkStart w:id="5" w:name="_Toc118905086"/>
       <w:r>
         <w:rPr>
           <w:b/>
@@ -35110,19 +35251,19 @@
           <w:sz w:val="32"/>
           <w:szCs w:val="32"/>
         </w:rPr>
-        <w:t>Αποτίμηση απειλών (</w:t>
-      </w:r>
-      <w:proofErr w:type="spellStart"/>
-      <w:r>
+        <w:t>Αποτίμηση απειλών(threat assessment)</w:t>
+      </w:r>
+      <w:bookmarkEnd w:id="5"/>
+    </w:p>
+    <w:p>
+      <w:pPr>
         <w:rPr>
           <w:b/>
           <w:bCs/>
           <w:sz w:val="32"/>
           <w:szCs w:val="32"/>
         </w:rPr>
-        <w:t>threat</w:t>
-      </w:r>
-      <w:proofErr w:type="spellEnd"/>
+      </w:pPr>
       <w:r>
         <w:rPr>
           <w:b/>
@@ -35130,9 +35271,117 @@
           <w:sz w:val="32"/>
           <w:szCs w:val="32"/>
         </w:rPr>
+        <w:t># εδώ βάλε το αντίστοιχο 5</w:t>
+      </w:r>
+      <w:r>
+        <w:rPr>
+          <w:b/>
+          <w:bCs/>
+          <w:sz w:val="32"/>
+          <w:szCs w:val="32"/>
+          <w:vertAlign w:val="superscript"/>
+        </w:rPr>
+        <w:t>ο</w:t>
+      </w:r>
+      <w:r>
+        <w:rPr>
+          <w:b/>
+          <w:bCs/>
+          <w:sz w:val="32"/>
+          <w:szCs w:val="32"/>
+        </w:rPr>
+        <w:t xml:space="preserve"> ερώτημα της εκφώνησης!</w:t>
+      </w:r>
+    </w:p>
+    <w:p>
+      <w:pPr>
+        <w:jc w:val="both"/>
+        <w:outlineLvl w:val="0"/>
+        <w:rPr>
+          <w:b/>
+          <w:bCs/>
+          <w:sz w:val="32"/>
+          <w:szCs w:val="32"/>
+        </w:rPr>
+      </w:pPr>
+    </w:p>
+    <w:p>
+      <w:pPr>
+        <w:pStyle w:val="a4"/>
+        <w:numPr>
+          <w:ilvl w:val="0"/>
+          <w:numId w:val="3"/>
+        </w:numPr>
+        <w:jc w:val="both"/>
+        <w:outlineLvl w:val="0"/>
+        <w:rPr>
+          <w:b/>
+          <w:bCs/>
+          <w:sz w:val="32"/>
+          <w:szCs w:val="32"/>
+          <w:lang w:val="en-US"/>
+        </w:rPr>
+      </w:pPr>
+      <w:bookmarkStart w:id="6" w:name="_Toc118905087"/>
+      <w:r>
+        <w:rPr>
+          <w:b/>
+          <w:bCs/>
+          <w:sz w:val="32"/>
+          <w:szCs w:val="32"/>
+        </w:rPr>
+        <w:t>Αποτίμηση</w:t>
+      </w:r>
+      <w:r>
+        <w:rPr>
+          <w:b/>
+          <w:bCs/>
+          <w:sz w:val="32"/>
+          <w:szCs w:val="32"/>
+          <w:lang w:val="en-US"/>
+        </w:rPr>
+        <w:t xml:space="preserve"> </w:t>
+      </w:r>
+      <w:r>
+        <w:rPr>
+          <w:b/>
+          <w:bCs/>
+          <w:sz w:val="32"/>
+          <w:szCs w:val="32"/>
+        </w:rPr>
+        <w:t>αδυναμιών</w:t>
+      </w:r>
+      <w:r>
+        <w:rPr>
+          <w:b/>
+          <w:bCs/>
+          <w:sz w:val="32"/>
+          <w:szCs w:val="32"/>
+          <w:lang w:val="en-US"/>
+        </w:rPr>
+        <w:t xml:space="preserve"> (</w:t>
+      </w:r>
+      <w:r>
+        <w:rPr>
+          <w:b/>
+          <w:bCs/>
+          <w:sz w:val="32"/>
+          <w:szCs w:val="32"/>
+          <w:lang w:val="en-US"/>
+        </w:rPr>
+        <w:t>vulnerability</w:t>
+      </w:r>
+      <w:r>
+        <w:rPr>
+          <w:b/>
+          <w:bCs/>
+          <w:sz w:val="32"/>
+          <w:szCs w:val="32"/>
+          <w:lang w:val="en-US"/>
+        </w:rPr>
         <w:t xml:space="preserve"> assessment)</w:t>
       </w:r>
-      <w:bookmarkEnd w:id="5"/>
+      <w:bookmarkEnd w:id="6"/>
     </w:p>
     <w:p>
       <w:pPr>
@@ -35387,6 +35636,7 @@
           <w:sz w:val="28"/>
           <w:szCs w:val="28"/>
         </w:rPr>
+        <w:lastRenderedPageBreak/>
         <w:t xml:space="preserve">Για το καθένα από τα παραπάνω αγαθά θα γίνει μία αναφορά στις κυριότερες αδυναμίες τους καθώς και μία περιγραφή αυτών των αδυναμιών. Για την εύρεση αυτών χρησιμοποιήσαμε την </w:t>
       </w:r>
       <w:r>
@@ -35465,15 +35715,7 @@
           <w:sz w:val="28"/>
           <w:szCs w:val="28"/>
         </w:rPr>
-        <w:t xml:space="preserve">. Ως βασικότερες απειλές θεωρήσαμε αυτές που είχαν βαθμολογία από 7 και πάνω, </w:t>
-      </w:r>
-      <w:r>
-        <w:rPr>
-          <w:sz w:val="28"/>
-          <w:szCs w:val="28"/>
-        </w:rPr>
-        <w:lastRenderedPageBreak/>
-        <w:t>δηλαδή αυτές που ήταν βαθμολογημένες</w:t>
+        <w:t>. Ως βασικότερες απειλές θεωρήσαμε αυτές που είχαν βαθμολογία από 7 και πάνω, δηλαδή αυτές που ήταν βαθμολογημένες</w:t>
       </w:r>
       <w:r>
         <w:rPr>
@@ -36159,15 +36401,7 @@
           <w:szCs w:val="28"/>
           <w:shd w:val="clear" w:color="auto" w:fill="FFFFFF"/>
         </w:rPr>
-        <w:t xml:space="preserve">Σε αυτήν την αδυναμία θα μπορούσε </w:t>
-      </w:r>
-      <w:r>
-        <w:rPr>
-          <w:rFonts w:eastAsia="Times New Roman" w:cstheme="minorHAnsi"/>
-          <w:sz w:val="28"/>
-          <w:szCs w:val="28"/>
-        </w:rPr>
-        <w:t xml:space="preserve">ένας </w:t>
+        <w:t xml:space="preserve">Σε αυτήν την </w:t>
       </w:r>
       <w:r>
         <w:rPr>
@@ -36177,9 +36411,17 @@
           <w:szCs w:val="28"/>
           <w:shd w:val="clear" w:color="auto" w:fill="FFFFFF"/>
         </w:rPr>
-        <w:t xml:space="preserve">εισβολέας, χωρίς έλεγχο ταυτότητας, να στείλει ένα ειδικά κατασκευασμένο πακέτο IP σε ένα μηχάνημα-στόχο που εκτελεί Windows και έχει ενεργοποιημένο το </w:t>
-      </w:r>
-      <w:proofErr w:type="spellStart"/>
+        <w:lastRenderedPageBreak/>
+        <w:t xml:space="preserve">αδυναμία θα μπορούσε </w:t>
+      </w:r>
+      <w:r>
+        <w:rPr>
+          <w:rFonts w:eastAsia="Times New Roman" w:cstheme="minorHAnsi"/>
+          <w:sz w:val="28"/>
+          <w:szCs w:val="28"/>
+        </w:rPr>
+        <w:t xml:space="preserve">ένας </w:t>
+      </w:r>
       <w:r>
         <w:rPr>
           <w:rFonts w:ascii="Calibri" w:hAnsi="Calibri" w:cs="Calibri"/>
@@ -36188,9 +36430,9 @@
           <w:szCs w:val="28"/>
           <w:shd w:val="clear" w:color="auto" w:fill="FFFFFF"/>
         </w:rPr>
-        <w:t>IPSec</w:t>
-      </w:r>
-      <w:proofErr w:type="spellEnd"/>
+        <w:t xml:space="preserve">εισβολέας, χωρίς έλεγχο ταυτότητας, να στείλει ένα ειδικά κατασκευασμένο πακέτο IP σε ένα μηχάνημα-στόχο που εκτελεί Windows και έχει ενεργοποιημένο το </w:t>
+      </w:r>
+      <w:proofErr w:type="spellStart"/>
       <w:r>
         <w:rPr>
           <w:rFonts w:ascii="Calibri" w:hAnsi="Calibri" w:cs="Calibri"/>
@@ -36199,8 +36441,9 @@
           <w:szCs w:val="28"/>
           <w:shd w:val="clear" w:color="auto" w:fill="FFFFFF"/>
         </w:rPr>
-        <w:t xml:space="preserve">, το οποίο θα μπορούσε να ενεργοποιήσει μια απομακρυσμένη εκμετάλλευση της </w:t>
-      </w:r>
+        <w:t>IPSec</w:t>
+      </w:r>
+      <w:proofErr w:type="spellEnd"/>
       <w:r>
         <w:rPr>
           <w:rFonts w:ascii="Calibri" w:hAnsi="Calibri" w:cs="Calibri"/>
@@ -36209,8 +36452,7 @@
           <w:szCs w:val="28"/>
           <w:shd w:val="clear" w:color="auto" w:fill="FFFFFF"/>
         </w:rPr>
-        <w:lastRenderedPageBreak/>
-        <w:t>εκτέλεσης κώδικα. Αυτή η ευπάθεια επηρεάζει μόνο το κλειδί τύπου IKEv1. Το IKEv2 δεν επηρεάζεται. Ωστόσο, όλοι οι διακομιστές Windows επηρεάζονται επειδή δέχονται πακέτα V1 και V2.</w:t>
+        <w:t>, το οποίο θα μπορούσε να ενεργοποιήσει μια απομακρυσμένη εκμετάλλευση της εκτέλεσης κώδικα. Αυτή η ευπάθεια επηρεάζει μόνο το κλειδί τύπου IKEv1. Το IKEv2 δεν επηρεάζεται. Ωστόσο, όλοι οι διακομιστές Windows επηρεάζονται επειδή δέχονται πακέτα V1 και V2.</w:t>
       </w:r>
     </w:p>
     <w:p>
@@ -36987,6 +37229,7 @@
           <w:szCs w:val="28"/>
           <w:shd w:val="clear" w:color="auto" w:fill="FFFFFF"/>
         </w:rPr>
+        <w:lastRenderedPageBreak/>
         <w:t>δύο φορές. Αυτό θα μπορούσε να οδηγήσει σε επακόλουθες συνδέσεις που χρησιμοποιούν ταυτόχρονα το ίδιο αντικείμενο, κάτι που θα μπορούσε να έχει ως αποτέλεσμα την επιστροφή δεδομένων σε λάθος</w:t>
       </w:r>
       <w:r>
@@ -38319,7 +38562,7 @@
           <w:szCs w:val="28"/>
           <w:shd w:val="clear" w:color="auto" w:fill="FFFFFF"/>
         </w:rPr>
-        <w:t xml:space="preserve"> εύκολα εκμεταλλεύσιμη</w:t>
+        <w:t xml:space="preserve"> </w:t>
       </w:r>
       <w:r>
         <w:rPr>
@@ -38329,7 +38572,8 @@
           <w:szCs w:val="28"/>
           <w:shd w:val="clear" w:color="auto" w:fill="FFFFFF"/>
         </w:rPr>
-        <w:t xml:space="preserve"> και</w:t>
+        <w:lastRenderedPageBreak/>
+        <w:t>εύκολα εκμεταλλεύσιμη</w:t>
       </w:r>
       <w:r>
         <w:rPr>
@@ -38339,7 +38583,7 @@
           <w:szCs w:val="28"/>
           <w:shd w:val="clear" w:color="auto" w:fill="FFFFFF"/>
         </w:rPr>
-        <w:t xml:space="preserve"> επιτρέπει στον εισβολέα </w:t>
+        <w:t xml:space="preserve"> και</w:t>
       </w:r>
       <w:r>
         <w:rPr>
@@ -38349,7 +38593,7 @@
           <w:szCs w:val="28"/>
           <w:shd w:val="clear" w:color="auto" w:fill="FFFFFF"/>
         </w:rPr>
-        <w:t xml:space="preserve">με </w:t>
+        <w:t xml:space="preserve"> επιτρέπει στον εισβολέα </w:t>
       </w:r>
       <w:r>
         <w:rPr>
@@ -38359,7 +38603,7 @@
           <w:szCs w:val="28"/>
           <w:shd w:val="clear" w:color="auto" w:fill="FFFFFF"/>
         </w:rPr>
-        <w:t>υψηλ</w:t>
+        <w:t xml:space="preserve">με </w:t>
       </w:r>
       <w:r>
         <w:rPr>
@@ -38369,7 +38613,7 @@
           <w:szCs w:val="28"/>
           <w:shd w:val="clear" w:color="auto" w:fill="FFFFFF"/>
         </w:rPr>
-        <w:t>ά</w:t>
+        <w:t>υψηλ</w:t>
       </w:r>
       <w:r>
         <w:rPr>
@@ -38379,7 +38623,7 @@
           <w:szCs w:val="28"/>
           <w:shd w:val="clear" w:color="auto" w:fill="FFFFFF"/>
         </w:rPr>
-        <w:t xml:space="preserve"> προν</w:t>
+        <w:t>ά</w:t>
       </w:r>
       <w:r>
         <w:rPr>
@@ -38389,7 +38633,7 @@
           <w:szCs w:val="28"/>
           <w:shd w:val="clear" w:color="auto" w:fill="FFFFFF"/>
         </w:rPr>
-        <w:t>ό</w:t>
+        <w:t xml:space="preserve"> προν</w:t>
       </w:r>
       <w:r>
         <w:rPr>
@@ -38399,7 +38643,7 @@
           <w:szCs w:val="28"/>
           <w:shd w:val="clear" w:color="auto" w:fill="FFFFFF"/>
         </w:rPr>
-        <w:t>μ</w:t>
+        <w:t>ό</w:t>
       </w:r>
       <w:r>
         <w:rPr>
@@ -38409,7 +38653,7 @@
           <w:szCs w:val="28"/>
           <w:shd w:val="clear" w:color="auto" w:fill="FFFFFF"/>
         </w:rPr>
-        <w:t>ια</w:t>
+        <w:t>μ</w:t>
       </w:r>
       <w:r>
         <w:rPr>
@@ -38419,7 +38663,7 @@
           <w:szCs w:val="28"/>
           <w:shd w:val="clear" w:color="auto" w:fill="FFFFFF"/>
         </w:rPr>
-        <w:t xml:space="preserve"> </w:t>
+        <w:t>ια</w:t>
       </w:r>
       <w:r>
         <w:rPr>
@@ -38429,7 +38673,7 @@
           <w:szCs w:val="28"/>
           <w:shd w:val="clear" w:color="auto" w:fill="FFFFFF"/>
         </w:rPr>
-        <w:t>και</w:t>
+        <w:t xml:space="preserve"> </w:t>
       </w:r>
       <w:r>
         <w:rPr>
@@ -38439,9 +38683,8 @@
           <w:szCs w:val="28"/>
           <w:shd w:val="clear" w:color="auto" w:fill="FFFFFF"/>
         </w:rPr>
-        <w:t xml:space="preserve"> πρόσβαση στο δίκτυο μέσω πολλαπλών πρωτοκόλλων να υπονομεύσει τον </w:t>
-      </w:r>
-      <w:proofErr w:type="spellStart"/>
+        <w:t>και</w:t>
+      </w:r>
       <w:r>
         <w:rPr>
           <w:rFonts w:ascii="Calibri" w:hAnsi="Calibri" w:cs="Calibri"/>
@@ -38450,9 +38693,9 @@
           <w:szCs w:val="28"/>
           <w:shd w:val="clear" w:color="auto" w:fill="FFFFFF"/>
         </w:rPr>
-        <w:t>MySQL</w:t>
-      </w:r>
-      <w:proofErr w:type="spellEnd"/>
+        <w:t xml:space="preserve"> πρόσβαση στο δίκτυο μέσω πολλαπλών πρωτοκόλλων να υπονομεύσει τον </w:t>
+      </w:r>
+      <w:proofErr w:type="spellStart"/>
       <w:r>
         <w:rPr>
           <w:rFonts w:ascii="Calibri" w:hAnsi="Calibri" w:cs="Calibri"/>
@@ -38461,9 +38704,9 @@
           <w:szCs w:val="28"/>
           <w:shd w:val="clear" w:color="auto" w:fill="FFFFFF"/>
         </w:rPr>
-        <w:t xml:space="preserve"> Server. Οι επιτυχείς επιθέσεις αυτής της ευπάθειας μπορούν να οδηγήσουν στην εξαγορά του </w:t>
-      </w:r>
-      <w:proofErr w:type="spellStart"/>
+        <w:t>MySQL</w:t>
+      </w:r>
+      <w:proofErr w:type="spellEnd"/>
       <w:r>
         <w:rPr>
           <w:rFonts w:ascii="Calibri" w:hAnsi="Calibri" w:cs="Calibri"/>
@@ -38472,9 +38715,9 @@
           <w:szCs w:val="28"/>
           <w:shd w:val="clear" w:color="auto" w:fill="FFFFFF"/>
         </w:rPr>
-        <w:t>MySQL</w:t>
-      </w:r>
-      <w:proofErr w:type="spellEnd"/>
+        <w:t xml:space="preserve"> Server. Οι επιτυχείς επιθέσεις αυτής της ευπάθειας μπορούν να οδηγήσουν στην εξαγορά του </w:t>
+      </w:r>
+      <w:proofErr w:type="spellStart"/>
       <w:r>
         <w:rPr>
           <w:rFonts w:ascii="Calibri" w:hAnsi="Calibri" w:cs="Calibri"/>
@@ -38483,8 +38726,9 @@
           <w:szCs w:val="28"/>
           <w:shd w:val="clear" w:color="auto" w:fill="FFFFFF"/>
         </w:rPr>
-        <w:t xml:space="preserve"> Server. </w:t>
-      </w:r>
+        <w:t>MySQL</w:t>
+      </w:r>
+      <w:proofErr w:type="spellEnd"/>
       <w:r>
         <w:rPr>
           <w:rFonts w:ascii="Calibri" w:hAnsi="Calibri" w:cs="Calibri"/>
@@ -38493,8 +38737,7 @@
           <w:szCs w:val="28"/>
           <w:shd w:val="clear" w:color="auto" w:fill="FFFFFF"/>
         </w:rPr>
-        <w:lastRenderedPageBreak/>
-        <w:t>(Επιπτώσεις στην εμπιστευτικότητα, την ακεραιότητα και τη διαθεσιμότητα</w:t>
+        <w:t xml:space="preserve"> Server. (Επιπτώσεις στην εμπιστευτικότητα, την ακεραιότητα και τη διαθεσιμότητα</w:t>
       </w:r>
       <w:r>
         <w:rPr>

--- a/Εργασία 1.docx
+++ b/Εργασία 1.docx
@@ -97,7 +97,7 @@
                             <w:txbxContent>
                               <w:p>
                                 <w:pPr>
-                                  <w:pStyle w:val="a3"/>
+                                  <w:pStyle w:val="NoSpacing"/>
                                   <w:jc w:val="right"/>
                                   <w:rPr>
                                     <w:caps/>
@@ -161,7 +161,7 @@
                                 <w:sdtContent>
                                   <w:p>
                                     <w:pPr>
-                                      <w:pStyle w:val="a3"/>
+                                      <w:pStyle w:val="NoSpacing"/>
                                       <w:jc w:val="right"/>
                                       <w:rPr>
                                         <w:smallCaps/>
@@ -214,7 +214,7 @@
                       <w:txbxContent>
                         <w:p>
                           <w:pPr>
-                            <w:pStyle w:val="a3"/>
+                            <w:pStyle w:val="NoSpacing"/>
                             <w:jc w:val="right"/>
                             <w:rPr>
                               <w:caps/>
@@ -278,7 +278,7 @@
                           <w:sdtContent>
                             <w:p>
                               <w:pPr>
-                                <w:pStyle w:val="a3"/>
+                                <w:pStyle w:val="NoSpacing"/>
                                 <w:jc w:val="right"/>
                                 <w:rPr>
                                   <w:smallCaps/>
@@ -1282,7 +1282,7 @@
                                 <w:sdtContent>
                                   <w:p>
                                     <w:pPr>
-                                      <w:pStyle w:val="a3"/>
+                                      <w:pStyle w:val="NoSpacing"/>
                                       <w:jc w:val="right"/>
                                       <w:rPr>
                                         <w:caps/>
@@ -1377,7 +1377,7 @@
                           <w:sdtContent>
                             <w:p>
                               <w:pPr>
-                                <w:pStyle w:val="a3"/>
+                                <w:pStyle w:val="NoSpacing"/>
                                 <w:jc w:val="right"/>
                                 <w:rPr>
                                   <w:caps/>
@@ -1616,7 +1616,7 @@
       <w:sdtContent>
         <w:p>
           <w:pPr>
-            <w:pStyle w:val="a5"/>
+            <w:pStyle w:val="TOCHeading"/>
             <w:rPr>
               <w:b/>
               <w:bCs/>
@@ -1644,7 +1644,7 @@
         </w:p>
         <w:p>
           <w:pPr>
-            <w:pStyle w:val="10"/>
+            <w:pStyle w:val="TOC1"/>
             <w:tabs>
               <w:tab w:val="left" w:pos="440"/>
               <w:tab w:val="right" w:leader="dot" w:pos="8296"/>
@@ -1681,7 +1681,7 @@
           <w:hyperlink w:anchor="_Toc118905081" w:history="1">
             <w:r>
               <w:rPr>
-                <w:rStyle w:val="-"/>
+                <w:rStyle w:val="Hyperlink"/>
                 <w:noProof/>
                 <w:sz w:val="28"/>
                 <w:szCs w:val="28"/>
@@ -1700,7 +1700,7 @@
             </w:r>
             <w:r>
               <w:rPr>
-                <w:rStyle w:val="-"/>
+                <w:rStyle w:val="Hyperlink"/>
                 <w:noProof/>
                 <w:sz w:val="28"/>
                 <w:szCs w:val="28"/>
@@ -1773,7 +1773,7 @@
         </w:p>
         <w:p>
           <w:pPr>
-            <w:pStyle w:val="10"/>
+            <w:pStyle w:val="TOC1"/>
             <w:tabs>
               <w:tab w:val="left" w:pos="440"/>
               <w:tab w:val="right" w:leader="dot" w:pos="8296"/>
@@ -1789,7 +1789,7 @@
           <w:hyperlink w:anchor="_Toc118905082" w:history="1">
             <w:r>
               <w:rPr>
-                <w:rStyle w:val="-"/>
+                <w:rStyle w:val="Hyperlink"/>
                 <w:noProof/>
                 <w:sz w:val="28"/>
                 <w:szCs w:val="28"/>
@@ -1808,7 +1808,7 @@
             </w:r>
             <w:r>
               <w:rPr>
-                <w:rStyle w:val="-"/>
+                <w:rStyle w:val="Hyperlink"/>
                 <w:noProof/>
                 <w:sz w:val="28"/>
                 <w:szCs w:val="28"/>
@@ -1881,7 +1881,7 @@
         </w:p>
         <w:p>
           <w:pPr>
-            <w:pStyle w:val="10"/>
+            <w:pStyle w:val="TOC1"/>
             <w:tabs>
               <w:tab w:val="left" w:pos="440"/>
               <w:tab w:val="right" w:leader="dot" w:pos="8296"/>
@@ -1897,7 +1897,7 @@
           <w:hyperlink w:anchor="_Toc118905083" w:history="1">
             <w:r>
               <w:rPr>
-                <w:rStyle w:val="-"/>
+                <w:rStyle w:val="Hyperlink"/>
                 <w:noProof/>
                 <w:sz w:val="28"/>
                 <w:szCs w:val="28"/>
@@ -1916,7 +1916,7 @@
             </w:r>
             <w:r>
               <w:rPr>
-                <w:rStyle w:val="-"/>
+                <w:rStyle w:val="Hyperlink"/>
                 <w:noProof/>
                 <w:sz w:val="28"/>
                 <w:szCs w:val="28"/>
@@ -1989,7 +1989,7 @@
         </w:p>
         <w:p>
           <w:pPr>
-            <w:pStyle w:val="10"/>
+            <w:pStyle w:val="TOC1"/>
             <w:tabs>
               <w:tab w:val="left" w:pos="440"/>
               <w:tab w:val="right" w:leader="dot" w:pos="8296"/>
@@ -2005,7 +2005,7 @@
           <w:hyperlink w:anchor="_Toc118905084" w:history="1">
             <w:r>
               <w:rPr>
-                <w:rStyle w:val="-"/>
+                <w:rStyle w:val="Hyperlink"/>
                 <w:noProof/>
                 <w:sz w:val="28"/>
                 <w:szCs w:val="28"/>
@@ -2024,7 +2024,7 @@
             </w:r>
             <w:r>
               <w:rPr>
-                <w:rStyle w:val="-"/>
+                <w:rStyle w:val="Hyperlink"/>
                 <w:noProof/>
                 <w:sz w:val="28"/>
                 <w:szCs w:val="28"/>
@@ -2097,7 +2097,7 @@
         </w:p>
         <w:p>
           <w:pPr>
-            <w:pStyle w:val="10"/>
+            <w:pStyle w:val="TOC1"/>
             <w:tabs>
               <w:tab w:val="left" w:pos="440"/>
               <w:tab w:val="right" w:leader="dot" w:pos="8296"/>
@@ -2113,7 +2113,7 @@
           <w:hyperlink w:anchor="_Toc118905085" w:history="1">
             <w:r>
               <w:rPr>
-                <w:rStyle w:val="-"/>
+                <w:rStyle w:val="Hyperlink"/>
                 <w:noProof/>
                 <w:sz w:val="28"/>
                 <w:szCs w:val="28"/>
@@ -2132,7 +2132,7 @@
             </w:r>
             <w:r>
               <w:rPr>
-                <w:rStyle w:val="-"/>
+                <w:rStyle w:val="Hyperlink"/>
                 <w:noProof/>
                 <w:sz w:val="28"/>
                 <w:szCs w:val="28"/>
@@ -2205,7 +2205,7 @@
         </w:p>
         <w:p>
           <w:pPr>
-            <w:pStyle w:val="10"/>
+            <w:pStyle w:val="TOC1"/>
             <w:tabs>
               <w:tab w:val="left" w:pos="440"/>
               <w:tab w:val="right" w:leader="dot" w:pos="8296"/>
@@ -2221,7 +2221,7 @@
           <w:hyperlink w:anchor="_Toc118905086" w:history="1">
             <w:r>
               <w:rPr>
-                <w:rStyle w:val="-"/>
+                <w:rStyle w:val="Hyperlink"/>
                 <w:noProof/>
                 <w:sz w:val="28"/>
                 <w:szCs w:val="28"/>
@@ -2240,7 +2240,7 @@
             </w:r>
             <w:r>
               <w:rPr>
-                <w:rStyle w:val="-"/>
+                <w:rStyle w:val="Hyperlink"/>
                 <w:noProof/>
                 <w:sz w:val="28"/>
                 <w:szCs w:val="28"/>
@@ -2313,7 +2313,7 @@
         </w:p>
         <w:p>
           <w:pPr>
-            <w:pStyle w:val="10"/>
+            <w:pStyle w:val="TOC1"/>
             <w:tabs>
               <w:tab w:val="left" w:pos="440"/>
               <w:tab w:val="right" w:leader="dot" w:pos="8296"/>
@@ -2329,7 +2329,7 @@
           <w:hyperlink w:anchor="_Toc118905087" w:history="1">
             <w:r>
               <w:rPr>
-                <w:rStyle w:val="-"/>
+                <w:rStyle w:val="Hyperlink"/>
                 <w:noProof/>
                 <w:sz w:val="28"/>
                 <w:szCs w:val="28"/>
@@ -2349,7 +2349,7 @@
             </w:r>
             <w:r>
               <w:rPr>
-                <w:rStyle w:val="-"/>
+                <w:rStyle w:val="Hyperlink"/>
                 <w:noProof/>
                 <w:sz w:val="28"/>
                 <w:szCs w:val="28"/>
@@ -2358,7 +2358,7 @@
             </w:r>
             <w:r>
               <w:rPr>
-                <w:rStyle w:val="-"/>
+                <w:rStyle w:val="Hyperlink"/>
                 <w:noProof/>
                 <w:sz w:val="28"/>
                 <w:szCs w:val="28"/>
@@ -2368,7 +2368,7 @@
             </w:r>
             <w:r>
               <w:rPr>
-                <w:rStyle w:val="-"/>
+                <w:rStyle w:val="Hyperlink"/>
                 <w:noProof/>
                 <w:sz w:val="28"/>
                 <w:szCs w:val="28"/>
@@ -2377,7 +2377,7 @@
             </w:r>
             <w:r>
               <w:rPr>
-                <w:rStyle w:val="-"/>
+                <w:rStyle w:val="Hyperlink"/>
                 <w:noProof/>
                 <w:sz w:val="28"/>
                 <w:szCs w:val="28"/>
@@ -2612,7 +2612,7 @@
     </w:p>
     <w:p>
       <w:pPr>
-        <w:pStyle w:val="a4"/>
+        <w:pStyle w:val="ListParagraph"/>
         <w:numPr>
           <w:ilvl w:val="0"/>
           <w:numId w:val="3"/>
@@ -2709,7 +2709,7 @@
     </w:p>
     <w:p>
       <w:pPr>
-        <w:pStyle w:val="a4"/>
+        <w:pStyle w:val="ListParagraph"/>
         <w:numPr>
           <w:ilvl w:val="0"/>
           <w:numId w:val="3"/>
@@ -2874,12 +2874,21 @@
         </w:rPr>
         <w:t>w</w:t>
       </w:r>
-      <w:r>
-        <w:rPr>
-          <w:sz w:val="28"/>
-          <w:szCs w:val="28"/>
-        </w:rPr>
-        <w:t xml:space="preserve">eb φόρμα εγγραφής παρέχοντας στοιχεία όπως: </w:t>
+      <w:proofErr w:type="spellStart"/>
+      <w:r>
+        <w:rPr>
+          <w:sz w:val="28"/>
+          <w:szCs w:val="28"/>
+        </w:rPr>
+        <w:t>eb</w:t>
+      </w:r>
+      <w:proofErr w:type="spellEnd"/>
+      <w:r>
+        <w:rPr>
+          <w:sz w:val="28"/>
+          <w:szCs w:val="28"/>
+        </w:rPr>
+        <w:t xml:space="preserve"> φόρμα εγγραφής παρέχοντας στοιχεία όπως: </w:t>
       </w:r>
       <w:r>
         <w:rPr>
@@ -3731,7 +3740,7 @@
     </w:p>
     <w:p>
       <w:pPr>
-        <w:pStyle w:val="a4"/>
+        <w:pStyle w:val="ListParagraph"/>
         <w:numPr>
           <w:ilvl w:val="0"/>
           <w:numId w:val="4"/>
@@ -3789,12 +3798,37 @@
         </w:rPr>
         <w:t>64 (</w:t>
       </w:r>
-      <w:r>
-        <w:rPr>
-          <w:sz w:val="28"/>
-          <w:szCs w:val="28"/>
-        </w:rPr>
-        <w:t>intel core i5</w:t>
+      <w:proofErr w:type="spellStart"/>
+      <w:r>
+        <w:rPr>
+          <w:sz w:val="28"/>
+          <w:szCs w:val="28"/>
+        </w:rPr>
+        <w:t>intel</w:t>
+      </w:r>
+      <w:proofErr w:type="spellEnd"/>
+      <w:r>
+        <w:rPr>
+          <w:sz w:val="28"/>
+          <w:szCs w:val="28"/>
+        </w:rPr>
+        <w:t xml:space="preserve"> </w:t>
+      </w:r>
+      <w:proofErr w:type="spellStart"/>
+      <w:r>
+        <w:rPr>
+          <w:sz w:val="28"/>
+          <w:szCs w:val="28"/>
+        </w:rPr>
+        <w:t>core</w:t>
+      </w:r>
+      <w:proofErr w:type="spellEnd"/>
+      <w:r>
+        <w:rPr>
+          <w:sz w:val="28"/>
+          <w:szCs w:val="28"/>
+        </w:rPr>
+        <w:t xml:space="preserve"> i5</w:t>
       </w:r>
       <w:r>
         <w:rPr>
@@ -3806,7 +3840,7 @@
     </w:p>
     <w:p>
       <w:pPr>
-        <w:pStyle w:val="a4"/>
+        <w:pStyle w:val="ListParagraph"/>
         <w:numPr>
           <w:ilvl w:val="0"/>
           <w:numId w:val="4"/>
@@ -3852,8 +3886,25 @@
           <w:sz w:val="28"/>
           <w:szCs w:val="28"/>
         </w:rPr>
-        <w:t xml:space="preserve"> Apache </w:t>
-      </w:r>
+        <w:t xml:space="preserve"> </w:t>
+      </w:r>
+      <w:proofErr w:type="spellStart"/>
+      <w:r>
+        <w:rPr>
+          <w:sz w:val="28"/>
+          <w:szCs w:val="28"/>
+        </w:rPr>
+        <w:t>Apache</w:t>
+      </w:r>
+      <w:proofErr w:type="spellEnd"/>
+      <w:r>
+        <w:rPr>
+          <w:sz w:val="28"/>
+          <w:szCs w:val="28"/>
+        </w:rPr>
+        <w:t xml:space="preserve"> </w:t>
+      </w:r>
+      <w:proofErr w:type="spellStart"/>
       <w:r>
         <w:rPr>
           <w:sz w:val="28"/>
@@ -3861,6 +3912,7 @@
         </w:rPr>
         <w:t>Tomcat</w:t>
       </w:r>
+      <w:proofErr w:type="spellEnd"/>
       <w:r>
         <w:rPr>
           <w:sz w:val="28"/>
@@ -3871,7 +3923,7 @@
     </w:p>
     <w:p>
       <w:pPr>
-        <w:pStyle w:val="a4"/>
+        <w:pStyle w:val="ListParagraph"/>
         <w:numPr>
           <w:ilvl w:val="0"/>
           <w:numId w:val="4"/>
@@ -3901,6 +3953,7 @@
         </w:rPr>
         <w:t xml:space="preserve"> </w:t>
       </w:r>
+      <w:proofErr w:type="spellStart"/>
       <w:r>
         <w:rPr>
           <w:sz w:val="28"/>
@@ -3908,6 +3961,7 @@
         </w:rPr>
         <w:t>Mysql</w:t>
       </w:r>
+      <w:proofErr w:type="spellEnd"/>
       <w:r>
         <w:rPr>
           <w:sz w:val="28"/>
@@ -3925,7 +3979,7 @@
     </w:p>
     <w:p>
       <w:pPr>
-        <w:pStyle w:val="a4"/>
+        <w:pStyle w:val="ListParagraph"/>
         <w:numPr>
           <w:ilvl w:val="0"/>
           <w:numId w:val="4"/>
@@ -3972,7 +4026,7 @@
     </w:p>
     <w:p>
       <w:pPr>
-        <w:pStyle w:val="a4"/>
+        <w:pStyle w:val="ListParagraph"/>
         <w:numPr>
           <w:ilvl w:val="0"/>
           <w:numId w:val="4"/>
@@ -3993,14 +4047,50 @@
           <w:sz w:val="28"/>
           <w:szCs w:val="28"/>
         </w:rPr>
-        <w:t>Πλαίσιο υλοποίησης (framework):</w:t>
-      </w:r>
-      <w:r>
-        <w:rPr>
-          <w:sz w:val="28"/>
-          <w:szCs w:val="28"/>
-        </w:rPr>
-        <w:t xml:space="preserve"> Intellij IDEA v. 2022.1.4</w:t>
+        <w:t>Πλαίσιο υλοποίησης (</w:t>
+      </w:r>
+      <w:proofErr w:type="spellStart"/>
+      <w:r>
+        <w:rPr>
+          <w:b/>
+          <w:bCs/>
+          <w:sz w:val="28"/>
+          <w:szCs w:val="28"/>
+        </w:rPr>
+        <w:t>framework</w:t>
+      </w:r>
+      <w:proofErr w:type="spellEnd"/>
+      <w:r>
+        <w:rPr>
+          <w:b/>
+          <w:bCs/>
+          <w:sz w:val="28"/>
+          <w:szCs w:val="28"/>
+        </w:rPr>
+        <w:t>):</w:t>
+      </w:r>
+      <w:r>
+        <w:rPr>
+          <w:sz w:val="28"/>
+          <w:szCs w:val="28"/>
+        </w:rPr>
+        <w:t xml:space="preserve"> </w:t>
+      </w:r>
+      <w:proofErr w:type="spellStart"/>
+      <w:r>
+        <w:rPr>
+          <w:sz w:val="28"/>
+          <w:szCs w:val="28"/>
+        </w:rPr>
+        <w:t>Intellij</w:t>
+      </w:r>
+      <w:proofErr w:type="spellEnd"/>
+      <w:r>
+        <w:rPr>
+          <w:sz w:val="28"/>
+          <w:szCs w:val="28"/>
+        </w:rPr>
+        <w:t xml:space="preserve"> IDEA v. 2022.1.4</w:t>
       </w:r>
       <w:r>
         <w:rPr>
@@ -4009,17 +4099,26 @@
         </w:rPr>
         <w:t xml:space="preserve"> με γλώσσα προγραμματισμού </w:t>
       </w:r>
-      <w:r>
-        <w:rPr>
-          <w:sz w:val="28"/>
-          <w:szCs w:val="28"/>
-        </w:rPr>
-        <w:t>Java.</w:t>
+      <w:proofErr w:type="spellStart"/>
+      <w:r>
+        <w:rPr>
+          <w:sz w:val="28"/>
+          <w:szCs w:val="28"/>
+        </w:rPr>
+        <w:t>Java</w:t>
+      </w:r>
+      <w:proofErr w:type="spellEnd"/>
+      <w:r>
+        <w:rPr>
+          <w:sz w:val="28"/>
+          <w:szCs w:val="28"/>
+        </w:rPr>
+        <w:t>.</w:t>
       </w:r>
     </w:p>
     <w:p>
       <w:pPr>
-        <w:pStyle w:val="a4"/>
+        <w:pStyle w:val="ListParagraph"/>
         <w:numPr>
           <w:ilvl w:val="0"/>
           <w:numId w:val="4"/>
@@ -4058,7 +4157,7 @@
     </w:p>
     <w:p>
       <w:pPr>
-        <w:pStyle w:val="a4"/>
+        <w:pStyle w:val="ListParagraph"/>
         <w:jc w:val="both"/>
         <w:rPr>
           <w:sz w:val="28"/>
@@ -4068,7 +4167,7 @@
     </w:p>
     <w:p>
       <w:pPr>
-        <w:pStyle w:val="a4"/>
+        <w:pStyle w:val="ListParagraph"/>
         <w:numPr>
           <w:ilvl w:val="0"/>
           <w:numId w:val="3"/>
@@ -4090,7 +4189,47 @@
           <w:sz w:val="32"/>
           <w:szCs w:val="32"/>
         </w:rPr>
-        <w:t>Δημιουργία μοντέλου αγαθών (asset model)</w:t>
+        <w:t>Δημιουργία μοντέλου αγαθών (</w:t>
+      </w:r>
+      <w:proofErr w:type="spellStart"/>
+      <w:r>
+        <w:rPr>
+          <w:b/>
+          <w:bCs/>
+          <w:sz w:val="32"/>
+          <w:szCs w:val="32"/>
+        </w:rPr>
+        <w:t>asset</w:t>
+      </w:r>
+      <w:proofErr w:type="spellEnd"/>
+      <w:r>
+        <w:rPr>
+          <w:b/>
+          <w:bCs/>
+          <w:sz w:val="32"/>
+          <w:szCs w:val="32"/>
+        </w:rPr>
+        <w:t xml:space="preserve"> </w:t>
+      </w:r>
+      <w:proofErr w:type="spellStart"/>
+      <w:r>
+        <w:rPr>
+          <w:b/>
+          <w:bCs/>
+          <w:sz w:val="32"/>
+          <w:szCs w:val="32"/>
+        </w:rPr>
+        <w:t>model</w:t>
+      </w:r>
+      <w:proofErr w:type="spellEnd"/>
+      <w:r>
+        <w:rPr>
+          <w:b/>
+          <w:bCs/>
+          <w:sz w:val="32"/>
+          <w:szCs w:val="32"/>
+        </w:rPr>
+        <w:t>)</w:t>
       </w:r>
       <w:bookmarkEnd w:id="2"/>
     </w:p>
@@ -4152,14 +4291,34 @@
         </w:rPr>
         <w:t xml:space="preserve">), ο </w:t>
       </w:r>
+      <w:proofErr w:type="spellStart"/>
       <w:r>
         <w:rPr>
           <w:sz w:val="28"/>
           <w:szCs w:val="28"/>
           <w:u w:val="single"/>
         </w:rPr>
-        <w:t>web server</w:t>
-      </w:r>
+        <w:t>web</w:t>
+      </w:r>
+      <w:proofErr w:type="spellEnd"/>
+      <w:r>
+        <w:rPr>
+          <w:sz w:val="28"/>
+          <w:szCs w:val="28"/>
+          <w:u w:val="single"/>
+        </w:rPr>
+        <w:t xml:space="preserve"> </w:t>
+      </w:r>
+      <w:proofErr w:type="spellStart"/>
+      <w:r>
+        <w:rPr>
+          <w:sz w:val="28"/>
+          <w:szCs w:val="28"/>
+          <w:u w:val="single"/>
+        </w:rPr>
+        <w:t>server</w:t>
+      </w:r>
+      <w:proofErr w:type="spellEnd"/>
       <w:r>
         <w:rPr>
           <w:sz w:val="28"/>
@@ -4167,14 +4326,34 @@
         </w:rPr>
         <w:t xml:space="preserve">, ο </w:t>
       </w:r>
+      <w:proofErr w:type="spellStart"/>
       <w:r>
         <w:rPr>
           <w:sz w:val="28"/>
           <w:szCs w:val="28"/>
           <w:u w:val="single"/>
         </w:rPr>
-        <w:t>application server</w:t>
-      </w:r>
+        <w:t>application</w:t>
+      </w:r>
+      <w:proofErr w:type="spellEnd"/>
+      <w:r>
+        <w:rPr>
+          <w:sz w:val="28"/>
+          <w:szCs w:val="28"/>
+          <w:u w:val="single"/>
+        </w:rPr>
+        <w:t xml:space="preserve"> </w:t>
+      </w:r>
+      <w:proofErr w:type="spellStart"/>
+      <w:r>
+        <w:rPr>
+          <w:sz w:val="28"/>
+          <w:szCs w:val="28"/>
+          <w:u w:val="single"/>
+        </w:rPr>
+        <w:t>server</w:t>
+      </w:r>
+      <w:proofErr w:type="spellEnd"/>
       <w:r>
         <w:rPr>
           <w:sz w:val="28"/>
@@ -4189,14 +4368,34 @@
         </w:rPr>
         <w:t xml:space="preserve">ο </w:t>
       </w:r>
+      <w:proofErr w:type="spellStart"/>
       <w:r>
         <w:rPr>
           <w:sz w:val="28"/>
           <w:szCs w:val="28"/>
           <w:u w:val="single"/>
         </w:rPr>
-        <w:t>database server</w:t>
-      </w:r>
+        <w:t>database</w:t>
+      </w:r>
+      <w:proofErr w:type="spellEnd"/>
+      <w:r>
+        <w:rPr>
+          <w:sz w:val="28"/>
+          <w:szCs w:val="28"/>
+          <w:u w:val="single"/>
+        </w:rPr>
+        <w:t xml:space="preserve"> </w:t>
+      </w:r>
+      <w:proofErr w:type="spellStart"/>
+      <w:r>
+        <w:rPr>
+          <w:sz w:val="28"/>
+          <w:szCs w:val="28"/>
+          <w:u w:val="single"/>
+        </w:rPr>
+        <w:t>server</w:t>
+      </w:r>
+      <w:proofErr w:type="spellEnd"/>
       <w:r>
         <w:rPr>
           <w:sz w:val="28"/>
@@ -4245,7 +4444,7 @@
     </w:p>
     <w:p>
       <w:pPr>
-        <w:pStyle w:val="a4"/>
+        <w:pStyle w:val="ListParagraph"/>
         <w:numPr>
           <w:ilvl w:val="0"/>
           <w:numId w:val="16"/>
@@ -4261,7 +4460,23 @@
           <w:sz w:val="28"/>
           <w:szCs w:val="28"/>
         </w:rPr>
-        <w:t>Μοντέλο αγαθών για τον Application Server</w:t>
+        <w:t xml:space="preserve">Μοντέλο αγαθών για τον </w:t>
+      </w:r>
+      <w:proofErr w:type="spellStart"/>
+      <w:r>
+        <w:rPr>
+          <w:sz w:val="28"/>
+          <w:szCs w:val="28"/>
+        </w:rPr>
+        <w:t>Application</w:t>
+      </w:r>
+      <w:proofErr w:type="spellEnd"/>
+      <w:r>
+        <w:rPr>
+          <w:sz w:val="28"/>
+          <w:szCs w:val="28"/>
+        </w:rPr>
+        <w:t xml:space="preserve"> Server</w:t>
       </w:r>
     </w:p>
     <w:p>
@@ -4698,31 +4913,23 @@
                 <w:szCs w:val="24"/>
               </w:rPr>
             </w:pPr>
+            <w:proofErr w:type="spellStart"/>
             <w:r>
               <w:rPr>
                 <w:w w:val="105"/>
                 <w:sz w:val="24"/>
                 <w:szCs w:val="24"/>
               </w:rPr>
-              <w:t>Τοπ</w:t>
-            </w:r>
-            <w:proofErr w:type="spellStart"/>
+              <w:t>Το</w:t>
+            </w:r>
+            <w:proofErr w:type="spellEnd"/>
             <w:r>
               <w:rPr>
                 <w:w w:val="105"/>
                 <w:sz w:val="24"/>
                 <w:szCs w:val="24"/>
               </w:rPr>
-              <w:t>οθεσί</w:t>
-            </w:r>
-            <w:proofErr w:type="spellEnd"/>
-            <w:r>
-              <w:rPr>
-                <w:w w:val="105"/>
-                <w:sz w:val="24"/>
-                <w:szCs w:val="24"/>
-              </w:rPr>
-              <w:t>α</w:t>
+              <w:t>ποθεσία</w:t>
             </w:r>
             <w:r>
               <w:rPr>
@@ -6185,7 +6392,43 @@
                 <w:szCs w:val="24"/>
                 <w:lang w:val="el-GR"/>
               </w:rPr>
-              <w:t xml:space="preserve"> είναι τα δεδομένα που δημιουργεί και επιστρέφει ο web server(αρχεία </w:t>
+              <w:t xml:space="preserve"> είναι τα δεδομένα που δημιουργεί και επιστρέφει ο </w:t>
+            </w:r>
+            <w:proofErr w:type="spellStart"/>
+            <w:r>
+              <w:rPr>
+                <w:sz w:val="24"/>
+                <w:szCs w:val="24"/>
+                <w:lang w:val="el-GR"/>
+              </w:rPr>
+              <w:t>web</w:t>
+            </w:r>
+            <w:proofErr w:type="spellEnd"/>
+            <w:r>
+              <w:rPr>
+                <w:sz w:val="24"/>
+                <w:szCs w:val="24"/>
+                <w:lang w:val="el-GR"/>
+              </w:rPr>
+              <w:t xml:space="preserve"> </w:t>
+            </w:r>
+            <w:proofErr w:type="spellStart"/>
+            <w:r>
+              <w:rPr>
+                <w:sz w:val="24"/>
+                <w:szCs w:val="24"/>
+                <w:lang w:val="el-GR"/>
+              </w:rPr>
+              <w:t>server</w:t>
+            </w:r>
+            <w:proofErr w:type="spellEnd"/>
+            <w:r>
+              <w:rPr>
+                <w:sz w:val="24"/>
+                <w:szCs w:val="24"/>
+                <w:lang w:val="el-GR"/>
+              </w:rPr>
+              <w:t xml:space="preserve">(αρχεία </w:t>
             </w:r>
             <w:r>
               <w:rPr>
@@ -6430,7 +6673,7 @@
     <w:p/>
     <w:p>
       <w:pPr>
-        <w:pStyle w:val="a4"/>
+        <w:pStyle w:val="ListParagraph"/>
         <w:numPr>
           <w:ilvl w:val="0"/>
           <w:numId w:val="16"/>
@@ -7410,7 +7653,25 @@
                 <w:szCs w:val="24"/>
                 <w:lang w:val="el-GR"/>
               </w:rPr>
-              <w:t xml:space="preserve">Περιοχή Δικτύου (network </w:t>
+              <w:t>Περιοχή Δικτύου (</w:t>
+            </w:r>
+            <w:proofErr w:type="spellStart"/>
+            <w:r>
+              <w:rPr>
+                <w:sz w:val="24"/>
+                <w:szCs w:val="24"/>
+                <w:lang w:val="el-GR"/>
+              </w:rPr>
+              <w:t>network</w:t>
+            </w:r>
+            <w:proofErr w:type="spellEnd"/>
+            <w:r>
+              <w:rPr>
+                <w:sz w:val="24"/>
+                <w:szCs w:val="24"/>
+                <w:lang w:val="el-GR"/>
+              </w:rPr>
+              <w:t xml:space="preserve"> </w:t>
             </w:r>
             <w:proofErr w:type="spellStart"/>
             <w:r>
@@ -7821,7 +8082,25 @@
                 <w:szCs w:val="24"/>
                 <w:lang w:val="el-GR"/>
               </w:rPr>
-              <w:t xml:space="preserve"> του server είναι τα αρχεία server.xml και web.xml</w:t>
+              <w:t xml:space="preserve"> του </w:t>
+            </w:r>
+            <w:proofErr w:type="spellStart"/>
+            <w:r>
+              <w:rPr>
+                <w:sz w:val="24"/>
+                <w:szCs w:val="24"/>
+                <w:lang w:val="el-GR"/>
+              </w:rPr>
+              <w:t>server</w:t>
+            </w:r>
+            <w:proofErr w:type="spellEnd"/>
+            <w:r>
+              <w:rPr>
+                <w:sz w:val="24"/>
+                <w:szCs w:val="24"/>
+                <w:lang w:val="el-GR"/>
+              </w:rPr>
+              <w:t xml:space="preserve"> είναι τα αρχεία server.xml και web.xml</w:t>
             </w:r>
           </w:p>
         </w:tc>
@@ -7971,7 +8250,43 @@
                 <w:szCs w:val="24"/>
                 <w:lang w:val="el-GR"/>
               </w:rPr>
-              <w:t xml:space="preserve"> είναι τα δεδομένα που δημιουργεί και επιστρέφει ο web server(αρχεία </w:t>
+              <w:t xml:space="preserve"> είναι τα δεδομένα που δημιουργεί και επιστρέφει ο </w:t>
+            </w:r>
+            <w:proofErr w:type="spellStart"/>
+            <w:r>
+              <w:rPr>
+                <w:sz w:val="24"/>
+                <w:szCs w:val="24"/>
+                <w:lang w:val="el-GR"/>
+              </w:rPr>
+              <w:t>web</w:t>
+            </w:r>
+            <w:proofErr w:type="spellEnd"/>
+            <w:r>
+              <w:rPr>
+                <w:sz w:val="24"/>
+                <w:szCs w:val="24"/>
+                <w:lang w:val="el-GR"/>
+              </w:rPr>
+              <w:t xml:space="preserve"> </w:t>
+            </w:r>
+            <w:proofErr w:type="spellStart"/>
+            <w:r>
+              <w:rPr>
+                <w:sz w:val="24"/>
+                <w:szCs w:val="24"/>
+                <w:lang w:val="el-GR"/>
+              </w:rPr>
+              <w:t>server</w:t>
+            </w:r>
+            <w:proofErr w:type="spellEnd"/>
+            <w:r>
+              <w:rPr>
+                <w:sz w:val="24"/>
+                <w:szCs w:val="24"/>
+                <w:lang w:val="el-GR"/>
+              </w:rPr>
+              <w:t xml:space="preserve">(αρχεία </w:t>
             </w:r>
             <w:r>
               <w:rPr>
@@ -8126,8 +8441,25 @@
           <w:sz w:val="28"/>
           <w:szCs w:val="28"/>
         </w:rPr>
-        <w:t xml:space="preserve"> Θεωρητικά, ο Αpache </w:t>
-      </w:r>
+        <w:t xml:space="preserve"> Θεωρητικά, ο </w:t>
+      </w:r>
+      <w:proofErr w:type="spellStart"/>
+      <w:r>
+        <w:rPr>
+          <w:sz w:val="28"/>
+          <w:szCs w:val="28"/>
+        </w:rPr>
+        <w:t>Αpache</w:t>
+      </w:r>
+      <w:proofErr w:type="spellEnd"/>
+      <w:r>
+        <w:rPr>
+          <w:sz w:val="28"/>
+          <w:szCs w:val="28"/>
+        </w:rPr>
+        <w:t xml:space="preserve"> </w:t>
+      </w:r>
+      <w:proofErr w:type="spellStart"/>
       <w:r>
         <w:rPr>
           <w:sz w:val="28"/>
@@ -8135,12 +8467,93 @@
         </w:rPr>
         <w:t>Tomcat</w:t>
       </w:r>
-      <w:r>
-        <w:rPr>
-          <w:sz w:val="28"/>
-          <w:szCs w:val="28"/>
-        </w:rPr>
-        <w:t xml:space="preserve"> λειτουργεί τόσο ως application, όσο και ως web server. Στην προκειμένη περίπτωση, θεωρούμε ότι οι δύο αυτοί ρόλοι του Apache Tomcat αποτελούν δύο διαφορετικά υπολογιστικά συστήματα.</w:t>
+      <w:proofErr w:type="spellEnd"/>
+      <w:r>
+        <w:rPr>
+          <w:sz w:val="28"/>
+          <w:szCs w:val="28"/>
+        </w:rPr>
+        <w:t xml:space="preserve"> λειτουργεί τόσο ως </w:t>
+      </w:r>
+      <w:proofErr w:type="spellStart"/>
+      <w:r>
+        <w:rPr>
+          <w:sz w:val="28"/>
+          <w:szCs w:val="28"/>
+        </w:rPr>
+        <w:t>application</w:t>
+      </w:r>
+      <w:proofErr w:type="spellEnd"/>
+      <w:r>
+        <w:rPr>
+          <w:sz w:val="28"/>
+          <w:szCs w:val="28"/>
+        </w:rPr>
+        <w:t xml:space="preserve">, όσο και ως </w:t>
+      </w:r>
+      <w:proofErr w:type="spellStart"/>
+      <w:r>
+        <w:rPr>
+          <w:sz w:val="28"/>
+          <w:szCs w:val="28"/>
+        </w:rPr>
+        <w:t>web</w:t>
+      </w:r>
+      <w:proofErr w:type="spellEnd"/>
+      <w:r>
+        <w:rPr>
+          <w:sz w:val="28"/>
+          <w:szCs w:val="28"/>
+        </w:rPr>
+        <w:t xml:space="preserve"> </w:t>
+      </w:r>
+      <w:proofErr w:type="spellStart"/>
+      <w:r>
+        <w:rPr>
+          <w:sz w:val="28"/>
+          <w:szCs w:val="28"/>
+        </w:rPr>
+        <w:t>server</w:t>
+      </w:r>
+      <w:proofErr w:type="spellEnd"/>
+      <w:r>
+        <w:rPr>
+          <w:sz w:val="28"/>
+          <w:szCs w:val="28"/>
+        </w:rPr>
+        <w:t xml:space="preserve">. Στην προκειμένη περίπτωση, θεωρούμε ότι οι δύο αυτοί ρόλοι του </w:t>
+      </w:r>
+      <w:proofErr w:type="spellStart"/>
+      <w:r>
+        <w:rPr>
+          <w:sz w:val="28"/>
+          <w:szCs w:val="28"/>
+        </w:rPr>
+        <w:t>Apache</w:t>
+      </w:r>
+      <w:proofErr w:type="spellEnd"/>
+      <w:r>
+        <w:rPr>
+          <w:sz w:val="28"/>
+          <w:szCs w:val="28"/>
+        </w:rPr>
+        <w:t xml:space="preserve"> </w:t>
+      </w:r>
+      <w:proofErr w:type="spellStart"/>
+      <w:r>
+        <w:rPr>
+          <w:sz w:val="28"/>
+          <w:szCs w:val="28"/>
+        </w:rPr>
+        <w:t>Tomcat</w:t>
+      </w:r>
+      <w:proofErr w:type="spellEnd"/>
+      <w:r>
+        <w:rPr>
+          <w:sz w:val="28"/>
+          <w:szCs w:val="28"/>
+        </w:rPr>
+        <w:t xml:space="preserve"> αποτελούν δύο διαφορετικά υπολογιστικά συστήματα.</w:t>
       </w:r>
     </w:p>
     <w:p>
@@ -8217,7 +8630,7 @@
     </w:p>
     <w:p>
       <w:pPr>
-        <w:pStyle w:val="a4"/>
+        <w:pStyle w:val="ListParagraph"/>
         <w:numPr>
           <w:ilvl w:val="0"/>
           <w:numId w:val="16"/>
@@ -9093,7 +9506,25 @@
                 <w:szCs w:val="24"/>
                 <w:lang w:val="el-GR"/>
               </w:rPr>
-              <w:t xml:space="preserve">Περιοχή Δικτύου (network </w:t>
+              <w:t>Περιοχή Δικτύου (</w:t>
+            </w:r>
+            <w:proofErr w:type="spellStart"/>
+            <w:r>
+              <w:rPr>
+                <w:sz w:val="24"/>
+                <w:szCs w:val="24"/>
+                <w:lang w:val="el-GR"/>
+              </w:rPr>
+              <w:t>network</w:t>
+            </w:r>
+            <w:proofErr w:type="spellEnd"/>
+            <w:r>
+              <w:rPr>
+                <w:sz w:val="24"/>
+                <w:szCs w:val="24"/>
+                <w:lang w:val="el-GR"/>
+              </w:rPr>
+              <w:t xml:space="preserve"> </w:t>
             </w:r>
             <w:proofErr w:type="spellStart"/>
             <w:r>
@@ -9924,7 +10355,7 @@
     </w:p>
     <w:p>
       <w:pPr>
-        <w:pStyle w:val="a4"/>
+        <w:pStyle w:val="ListParagraph"/>
         <w:numPr>
           <w:ilvl w:val="0"/>
           <w:numId w:val="3"/>
@@ -9998,6 +10429,7 @@
         </w:rPr>
         <w:t xml:space="preserve"> υπολογιστικά συστήματα που χρησιμοποιούνται για αυτή την υπηρεσία είναι ο </w:t>
       </w:r>
+      <w:proofErr w:type="spellStart"/>
       <w:r>
         <w:rPr>
           <w:b/>
@@ -10005,15 +10437,9 @@
           <w:sz w:val="28"/>
           <w:szCs w:val="28"/>
         </w:rPr>
-        <w:t>database server</w:t>
-      </w:r>
-      <w:r>
-        <w:rPr>
-          <w:sz w:val="28"/>
-          <w:szCs w:val="28"/>
-        </w:rPr>
-        <w:t xml:space="preserve"> και ο </w:t>
-      </w:r>
+        <w:t>database</w:t>
+      </w:r>
+      <w:proofErr w:type="spellEnd"/>
       <w:r>
         <w:rPr>
           <w:b/>
@@ -10021,8 +10447,57 @@
           <w:sz w:val="28"/>
           <w:szCs w:val="28"/>
         </w:rPr>
-        <w:t>application server</w:t>
-      </w:r>
+        <w:t xml:space="preserve"> </w:t>
+      </w:r>
+      <w:proofErr w:type="spellStart"/>
+      <w:r>
+        <w:rPr>
+          <w:b/>
+          <w:bCs/>
+          <w:sz w:val="28"/>
+          <w:szCs w:val="28"/>
+        </w:rPr>
+        <w:t>server</w:t>
+      </w:r>
+      <w:proofErr w:type="spellEnd"/>
+      <w:r>
+        <w:rPr>
+          <w:sz w:val="28"/>
+          <w:szCs w:val="28"/>
+        </w:rPr>
+        <w:t xml:space="preserve"> και ο </w:t>
+      </w:r>
+      <w:proofErr w:type="spellStart"/>
+      <w:r>
+        <w:rPr>
+          <w:b/>
+          <w:bCs/>
+          <w:sz w:val="28"/>
+          <w:szCs w:val="28"/>
+        </w:rPr>
+        <w:t>application</w:t>
+      </w:r>
+      <w:proofErr w:type="spellEnd"/>
+      <w:r>
+        <w:rPr>
+          <w:b/>
+          <w:bCs/>
+          <w:sz w:val="28"/>
+          <w:szCs w:val="28"/>
+        </w:rPr>
+        <w:t xml:space="preserve"> </w:t>
+      </w:r>
+      <w:proofErr w:type="spellStart"/>
+      <w:r>
+        <w:rPr>
+          <w:b/>
+          <w:bCs/>
+          <w:sz w:val="28"/>
+          <w:szCs w:val="28"/>
+        </w:rPr>
+        <w:t>server</w:t>
+      </w:r>
+      <w:proofErr w:type="spellEnd"/>
       <w:r>
         <w:rPr>
           <w:sz w:val="28"/>
@@ -10033,7 +10508,7 @@
     </w:p>
     <w:p>
       <w:pPr>
-        <w:pStyle w:val="a4"/>
+        <w:pStyle w:val="ListParagraph"/>
         <w:ind w:left="1068"/>
         <w:jc w:val="both"/>
         <w:rPr>
@@ -10276,7 +10751,7 @@
     </w:p>
     <w:p>
       <w:pPr>
-        <w:pStyle w:val="a4"/>
+        <w:pStyle w:val="ListParagraph"/>
         <w:rPr>
           <w:sz w:val="28"/>
           <w:szCs w:val="28"/>
@@ -10545,7 +11020,7 @@
     </w:p>
     <w:p>
       <w:pPr>
-        <w:pStyle w:val="a4"/>
+        <w:pStyle w:val="ListParagraph"/>
         <w:jc w:val="both"/>
         <w:rPr>
           <w:sz w:val="28"/>
@@ -10712,7 +11187,7 @@
     </w:p>
     <w:p>
       <w:pPr>
-        <w:pStyle w:val="a4"/>
+        <w:pStyle w:val="ListParagraph"/>
         <w:rPr>
           <w:sz w:val="28"/>
           <w:szCs w:val="28"/>
@@ -11226,7 +11701,7 @@
     </w:p>
     <w:p>
       <w:pPr>
-        <w:pStyle w:val="a4"/>
+        <w:pStyle w:val="ListParagraph"/>
         <w:jc w:val="both"/>
         <w:rPr>
           <w:sz w:val="28"/>
@@ -11440,7 +11915,7 @@
     </w:p>
     <w:p>
       <w:pPr>
-        <w:pStyle w:val="a4"/>
+        <w:pStyle w:val="ListParagraph"/>
         <w:numPr>
           <w:ilvl w:val="0"/>
           <w:numId w:val="3"/>
@@ -11462,7 +11937,47 @@
           <w:sz w:val="32"/>
           <w:szCs w:val="32"/>
         </w:rPr>
-        <w:t>Αποτίμηση συνεπειών ή επιπτώσεων ασφαλείας (impact assessment)</w:t>
+        <w:t>Αποτίμηση συνεπειών ή επιπτώσεων ασφαλείας (</w:t>
+      </w:r>
+      <w:proofErr w:type="spellStart"/>
+      <w:r>
+        <w:rPr>
+          <w:b/>
+          <w:bCs/>
+          <w:sz w:val="32"/>
+          <w:szCs w:val="32"/>
+        </w:rPr>
+        <w:t>impact</w:t>
+      </w:r>
+      <w:proofErr w:type="spellEnd"/>
+      <w:r>
+        <w:rPr>
+          <w:b/>
+          <w:bCs/>
+          <w:sz w:val="32"/>
+          <w:szCs w:val="32"/>
+        </w:rPr>
+        <w:t xml:space="preserve"> </w:t>
+      </w:r>
+      <w:proofErr w:type="spellStart"/>
+      <w:r>
+        <w:rPr>
+          <w:b/>
+          <w:bCs/>
+          <w:sz w:val="32"/>
+          <w:szCs w:val="32"/>
+        </w:rPr>
+        <w:t>assessment</w:t>
+      </w:r>
+      <w:proofErr w:type="spellEnd"/>
+      <w:r>
+        <w:rPr>
+          <w:b/>
+          <w:bCs/>
+          <w:sz w:val="32"/>
+          <w:szCs w:val="32"/>
+        </w:rPr>
+        <w:t>)</w:t>
       </w:r>
       <w:bookmarkEnd w:id="4"/>
     </w:p>
@@ -35229,7 +35744,7 @@
     <w:p/>
     <w:p>
       <w:pPr>
-        <w:pStyle w:val="a4"/>
+        <w:pStyle w:val="ListParagraph"/>
         <w:numPr>
           <w:ilvl w:val="0"/>
           <w:numId w:val="3"/>
@@ -35251,63 +35766,2525 @@
           <w:sz w:val="32"/>
           <w:szCs w:val="32"/>
         </w:rPr>
-        <w:t>Αποτίμηση απειλών(threat assessment)</w:t>
+        <w:t>Αποτίμηση απειλών(</w:t>
+      </w:r>
+      <w:r>
+        <w:rPr>
+          <w:b/>
+          <w:bCs/>
+          <w:sz w:val="32"/>
+          <w:szCs w:val="32"/>
+          <w:lang w:val="en-US"/>
+        </w:rPr>
+        <w:t>T</w:t>
+      </w:r>
+      <w:proofErr w:type="spellStart"/>
+      <w:r>
+        <w:rPr>
+          <w:b/>
+          <w:bCs/>
+          <w:sz w:val="32"/>
+          <w:szCs w:val="32"/>
+        </w:rPr>
+        <w:t>hreat</w:t>
+      </w:r>
+      <w:proofErr w:type="spellEnd"/>
+      <w:r>
+        <w:rPr>
+          <w:b/>
+          <w:bCs/>
+          <w:sz w:val="32"/>
+          <w:szCs w:val="32"/>
+        </w:rPr>
+        <w:t xml:space="preserve"> </w:t>
+      </w:r>
+      <w:r>
+        <w:rPr>
+          <w:b/>
+          <w:bCs/>
+          <w:sz w:val="32"/>
+          <w:szCs w:val="32"/>
+          <w:lang w:val="en-US"/>
+        </w:rPr>
+        <w:t>A</w:t>
+      </w:r>
+      <w:proofErr w:type="spellStart"/>
+      <w:r>
+        <w:rPr>
+          <w:b/>
+          <w:bCs/>
+          <w:sz w:val="32"/>
+          <w:szCs w:val="32"/>
+        </w:rPr>
+        <w:t>ssessment</w:t>
+      </w:r>
+      <w:proofErr w:type="spellEnd"/>
+      <w:r>
+        <w:rPr>
+          <w:b/>
+          <w:bCs/>
+          <w:sz w:val="32"/>
+          <w:szCs w:val="32"/>
+        </w:rPr>
+        <w:t>)</w:t>
       </w:r>
       <w:bookmarkEnd w:id="5"/>
     </w:p>
     <w:p>
       <w:pPr>
+        <w:ind w:left="360"/>
+        <w:jc w:val="both"/>
+        <w:outlineLvl w:val="0"/>
+        <w:rPr>
+          <w:sz w:val="28"/>
+          <w:szCs w:val="28"/>
+        </w:rPr>
+      </w:pPr>
+      <w:r>
+        <w:rPr>
+          <w:sz w:val="28"/>
+          <w:szCs w:val="28"/>
+        </w:rPr>
+        <w:t xml:space="preserve">Σε αυτό το ερώτημα καλούμαστε να </w:t>
+      </w:r>
+      <w:r>
+        <w:rPr>
+          <w:sz w:val="28"/>
+          <w:szCs w:val="28"/>
+        </w:rPr>
+        <w:t>αξιολογήσ</w:t>
+      </w:r>
+      <w:r>
+        <w:rPr>
+          <w:sz w:val="28"/>
+          <w:szCs w:val="28"/>
+        </w:rPr>
+        <w:t>ουμε</w:t>
+      </w:r>
+      <w:r>
+        <w:rPr>
+          <w:sz w:val="28"/>
+          <w:szCs w:val="28"/>
+        </w:rPr>
+        <w:t xml:space="preserve"> </w:t>
+      </w:r>
+      <w:r>
+        <w:rPr>
+          <w:sz w:val="28"/>
+          <w:szCs w:val="28"/>
+        </w:rPr>
+        <w:t xml:space="preserve">κάθε μία από </w:t>
+      </w:r>
+      <w:r>
+        <w:rPr>
+          <w:sz w:val="28"/>
+          <w:szCs w:val="28"/>
+        </w:rPr>
+        <w:t xml:space="preserve">τις </w:t>
+      </w:r>
+      <w:r>
+        <w:rPr>
+          <w:sz w:val="28"/>
+          <w:szCs w:val="28"/>
+        </w:rPr>
+        <w:t>παρακάτω απειλές για κάθε ένα από τα 3 υπολογιστικά συστήματα που καταγράψα</w:t>
+      </w:r>
+      <w:r>
+        <w:rPr>
+          <w:sz w:val="28"/>
+          <w:szCs w:val="28"/>
+        </w:rPr>
+        <w:t>με</w:t>
+      </w:r>
+      <w:r>
+        <w:rPr>
+          <w:sz w:val="28"/>
+          <w:szCs w:val="28"/>
+        </w:rPr>
+        <w:t xml:space="preserve"> στο βήμα 2</w:t>
+      </w:r>
+      <w:r>
+        <w:rPr>
+          <w:sz w:val="28"/>
+          <w:szCs w:val="28"/>
+        </w:rPr>
+        <w:t>(</w:t>
+      </w:r>
+      <w:r>
+        <w:rPr>
+          <w:sz w:val="28"/>
+          <w:szCs w:val="28"/>
+          <w:lang w:val="en-US"/>
+        </w:rPr>
+        <w:t>Application</w:t>
+      </w:r>
+      <w:r>
+        <w:rPr>
+          <w:sz w:val="28"/>
+          <w:szCs w:val="28"/>
+        </w:rPr>
+        <w:t xml:space="preserve"> </w:t>
+      </w:r>
+      <w:r>
+        <w:rPr>
+          <w:sz w:val="28"/>
+          <w:szCs w:val="28"/>
+          <w:lang w:val="en-US"/>
+        </w:rPr>
+        <w:t>Server</w:t>
+      </w:r>
+      <w:r>
+        <w:rPr>
+          <w:sz w:val="28"/>
+          <w:szCs w:val="28"/>
+        </w:rPr>
+        <w:t xml:space="preserve">, </w:t>
+      </w:r>
+      <w:r>
+        <w:rPr>
+          <w:sz w:val="28"/>
+          <w:szCs w:val="28"/>
+          <w:lang w:val="en-US"/>
+        </w:rPr>
+        <w:t>Web</w:t>
+      </w:r>
+      <w:r>
+        <w:rPr>
+          <w:sz w:val="28"/>
+          <w:szCs w:val="28"/>
+        </w:rPr>
+        <w:t xml:space="preserve"> </w:t>
+      </w:r>
+      <w:r>
+        <w:rPr>
+          <w:sz w:val="28"/>
+          <w:szCs w:val="28"/>
+          <w:lang w:val="en-US"/>
+        </w:rPr>
+        <w:t>Server</w:t>
+      </w:r>
+      <w:r>
+        <w:rPr>
+          <w:sz w:val="28"/>
+          <w:szCs w:val="28"/>
+        </w:rPr>
+        <w:t xml:space="preserve">, </w:t>
+      </w:r>
+      <w:r>
+        <w:rPr>
+          <w:sz w:val="28"/>
+          <w:szCs w:val="28"/>
+          <w:lang w:val="en-US"/>
+        </w:rPr>
+        <w:t>Database</w:t>
+      </w:r>
+      <w:r>
+        <w:rPr>
+          <w:sz w:val="28"/>
+          <w:szCs w:val="28"/>
+        </w:rPr>
+        <w:t xml:space="preserve"> </w:t>
+      </w:r>
+      <w:r>
+        <w:rPr>
+          <w:sz w:val="28"/>
+          <w:szCs w:val="28"/>
+          <w:lang w:val="en-US"/>
+        </w:rPr>
+        <w:t>Server</w:t>
+      </w:r>
+      <w:r>
+        <w:rPr>
+          <w:sz w:val="28"/>
+          <w:szCs w:val="28"/>
+        </w:rPr>
+        <w:t>)</w:t>
+      </w:r>
+      <w:r>
+        <w:rPr>
+          <w:sz w:val="28"/>
+          <w:szCs w:val="28"/>
+        </w:rPr>
+        <w:t xml:space="preserve">. </w:t>
+      </w:r>
+      <w:r>
+        <w:rPr>
+          <w:sz w:val="28"/>
+          <w:szCs w:val="28"/>
+        </w:rPr>
+        <w:t>Η αξιολόγηση αυτή θα γίνει με τη χρήση τ</w:t>
+      </w:r>
+      <w:r>
+        <w:rPr>
+          <w:sz w:val="28"/>
+          <w:szCs w:val="28"/>
+        </w:rPr>
+        <w:t xml:space="preserve">ου </w:t>
+      </w:r>
+      <w:r>
+        <w:rPr>
+          <w:sz w:val="28"/>
+          <w:szCs w:val="28"/>
+        </w:rPr>
+        <w:t>παρακάτω π</w:t>
+      </w:r>
+      <w:r>
+        <w:rPr>
+          <w:sz w:val="28"/>
+          <w:szCs w:val="28"/>
+        </w:rPr>
+        <w:t>ίνα</w:t>
+      </w:r>
+      <w:r>
+        <w:rPr>
+          <w:sz w:val="28"/>
+          <w:szCs w:val="28"/>
+        </w:rPr>
+        <w:t>κ</w:t>
+      </w:r>
+      <w:r>
+        <w:rPr>
+          <w:sz w:val="28"/>
+          <w:szCs w:val="28"/>
+        </w:rPr>
+        <w:t>α</w:t>
+      </w:r>
+      <w:r>
+        <w:rPr>
+          <w:sz w:val="28"/>
+          <w:szCs w:val="28"/>
+        </w:rPr>
+        <w:t xml:space="preserve"> στο</w:t>
+      </w:r>
+      <w:r>
+        <w:rPr>
+          <w:sz w:val="28"/>
+          <w:szCs w:val="28"/>
+        </w:rPr>
+        <w:t>ν</w:t>
+      </w:r>
+      <w:r>
+        <w:rPr>
+          <w:sz w:val="28"/>
+          <w:szCs w:val="28"/>
+        </w:rPr>
+        <w:t xml:space="preserve"> οποίο αξιολογούμε τις απειλές για κάθε υπολογιστικό σύστημα και κάνουμε και ένα μικρό σχόλιο για το λόγο που θεωρούμε ότι ανήκει σε αυτή τη κατηγορία </w:t>
+      </w:r>
+      <w:r>
+        <w:rPr>
+          <w:sz w:val="28"/>
+          <w:szCs w:val="28"/>
+        </w:rPr>
+        <w:t xml:space="preserve">πιθανότητας </w:t>
+      </w:r>
+      <w:r>
+        <w:rPr>
+          <w:sz w:val="28"/>
+          <w:szCs w:val="28"/>
+        </w:rPr>
+        <w:t>επικινδυνότητας.</w:t>
+      </w:r>
+      <w:r>
+        <w:rPr>
+          <w:sz w:val="28"/>
+          <w:szCs w:val="28"/>
+        </w:rPr>
+        <w:t xml:space="preserve"> Οι βαθμίδες πιθανότητας </w:t>
+      </w:r>
+      <w:r>
+        <w:rPr>
+          <w:sz w:val="28"/>
+          <w:szCs w:val="28"/>
+        </w:rPr>
+        <w:t>επικινδυνότητας σύμφωνα με την εκφώνηση είναι οι εξής</w:t>
+      </w:r>
+      <w:r>
+        <w:rPr>
+          <w:sz w:val="28"/>
+          <w:szCs w:val="28"/>
+        </w:rPr>
+        <w:t>:</w:t>
+      </w:r>
+    </w:p>
+    <w:p>
+      <w:pPr>
+        <w:pStyle w:val="ListParagraph"/>
+        <w:numPr>
+          <w:ilvl w:val="0"/>
+          <w:numId w:val="17"/>
+        </w:numPr>
+        <w:jc w:val="both"/>
+        <w:outlineLvl w:val="0"/>
+        <w:rPr>
+          <w:sz w:val="28"/>
+          <w:szCs w:val="28"/>
+        </w:rPr>
+      </w:pPr>
+      <w:r>
         <w:rPr>
           <w:b/>
           <w:bCs/>
-          <w:sz w:val="32"/>
-          <w:szCs w:val="32"/>
-        </w:rPr>
-      </w:pPr>
+          <w:sz w:val="28"/>
+          <w:szCs w:val="28"/>
+        </w:rPr>
+        <w:t xml:space="preserve">0 </w:t>
+      </w:r>
+      <w:r>
+        <w:rPr>
+          <w:sz w:val="28"/>
+          <w:szCs w:val="28"/>
+          <w:lang w:val="en-US"/>
+        </w:rPr>
+        <w:sym w:font="Wingdings" w:char="F0E0"/>
+      </w:r>
+      <w:r>
+        <w:rPr>
+          <w:sz w:val="28"/>
+          <w:szCs w:val="28"/>
+        </w:rPr>
+        <w:t xml:space="preserve"> Δεν εφαρμόζεται </w:t>
+      </w:r>
       <w:r>
         <w:rPr>
           <w:b/>
           <w:bCs/>
-          <w:sz w:val="32"/>
-          <w:szCs w:val="32"/>
-        </w:rPr>
-        <w:t># εδώ βάλε το αντίστοιχο 5</w:t>
+          <w:sz w:val="28"/>
+          <w:szCs w:val="28"/>
+        </w:rPr>
+        <w:t>(</w:t>
       </w:r>
       <w:r>
         <w:rPr>
           <w:b/>
           <w:bCs/>
-          <w:sz w:val="32"/>
-          <w:szCs w:val="32"/>
-          <w:vertAlign w:val="superscript"/>
-        </w:rPr>
-        <w:t>ο</w:t>
-      </w:r>
+          <w:sz w:val="28"/>
+          <w:szCs w:val="28"/>
+          <w:lang w:val="en-US"/>
+        </w:rPr>
+        <w:t>N</w:t>
+      </w:r>
+      <w:proofErr w:type="spellStart"/>
       <w:r>
         <w:rPr>
           <w:b/>
           <w:bCs/>
-          <w:sz w:val="32"/>
-          <w:szCs w:val="32"/>
-        </w:rPr>
-        <w:t xml:space="preserve"> ερώτημα της εκφώνησης!</w:t>
-      </w:r>
+          <w:sz w:val="28"/>
+          <w:szCs w:val="28"/>
+        </w:rPr>
+        <w:t>ot</w:t>
+      </w:r>
+      <w:proofErr w:type="spellEnd"/>
+      <w:r>
+        <w:rPr>
+          <w:b/>
+          <w:bCs/>
+          <w:sz w:val="28"/>
+          <w:szCs w:val="28"/>
+        </w:rPr>
+        <w:t xml:space="preserve"> </w:t>
+      </w:r>
+      <w:r>
+        <w:rPr>
+          <w:b/>
+          <w:bCs/>
+          <w:sz w:val="28"/>
+          <w:szCs w:val="28"/>
+          <w:lang w:val="en-US"/>
+        </w:rPr>
+        <w:t>A</w:t>
+      </w:r>
+      <w:proofErr w:type="spellStart"/>
+      <w:r>
+        <w:rPr>
+          <w:b/>
+          <w:bCs/>
+          <w:sz w:val="28"/>
+          <w:szCs w:val="28"/>
+        </w:rPr>
+        <w:t>pplicable</w:t>
+      </w:r>
+      <w:proofErr w:type="spellEnd"/>
+      <w:r>
+        <w:rPr>
+          <w:b/>
+          <w:bCs/>
+          <w:sz w:val="28"/>
+          <w:szCs w:val="28"/>
+        </w:rPr>
+        <w:t>)</w:t>
+      </w:r>
+      <w:r>
+        <w:rPr>
+          <w:sz w:val="28"/>
+          <w:szCs w:val="28"/>
+        </w:rPr>
+        <w:t>: Η απειλή δεν εφαρμόζεται/ δεν επηρεάζει το εν λόγω σύστημα.</w:t>
+      </w:r>
+    </w:p>
+    <w:p>
+      <w:pPr>
+        <w:pStyle w:val="ListParagraph"/>
+        <w:numPr>
+          <w:ilvl w:val="0"/>
+          <w:numId w:val="17"/>
+        </w:numPr>
+        <w:jc w:val="both"/>
+        <w:outlineLvl w:val="0"/>
+        <w:rPr>
+          <w:sz w:val="28"/>
+          <w:szCs w:val="28"/>
+        </w:rPr>
+      </w:pPr>
+      <w:r>
+        <w:rPr>
+          <w:b/>
+          <w:bCs/>
+          <w:sz w:val="28"/>
+          <w:szCs w:val="28"/>
+        </w:rPr>
+        <w:t xml:space="preserve">1 </w:t>
+      </w:r>
+      <w:r>
+        <w:rPr>
+          <w:sz w:val="28"/>
+          <w:szCs w:val="28"/>
+          <w:lang w:val="en-US"/>
+        </w:rPr>
+        <w:sym w:font="Wingdings" w:char="F0E0"/>
+      </w:r>
+      <w:r>
+        <w:rPr>
+          <w:sz w:val="28"/>
+          <w:szCs w:val="28"/>
+        </w:rPr>
+        <w:t xml:space="preserve"> Χαμηλή πιθανότητα </w:t>
+      </w:r>
+      <w:r>
+        <w:rPr>
+          <w:b/>
+          <w:bCs/>
+          <w:sz w:val="28"/>
+          <w:szCs w:val="28"/>
+        </w:rPr>
+        <w:t xml:space="preserve">(Low </w:t>
+      </w:r>
+      <w:r>
+        <w:rPr>
+          <w:b/>
+          <w:bCs/>
+          <w:sz w:val="28"/>
+          <w:szCs w:val="28"/>
+          <w:lang w:val="en-US"/>
+        </w:rPr>
+        <w:t>L</w:t>
+      </w:r>
+      <w:r>
+        <w:rPr>
+          <w:b/>
+          <w:bCs/>
+          <w:sz w:val="28"/>
+          <w:szCs w:val="28"/>
+        </w:rPr>
+        <w:t>ikelihood)</w:t>
+      </w:r>
+      <w:r>
+        <w:rPr>
+          <w:sz w:val="28"/>
+          <w:szCs w:val="28"/>
+        </w:rPr>
+        <w:t>: Η εκτιμώμενη πιθανότητα να εκδηλωθεί η απειλή στο υπό μελέτη σύστημα είναι το πολύ 10%.</w:t>
+      </w:r>
+    </w:p>
+    <w:p>
+      <w:pPr>
+        <w:pStyle w:val="ListParagraph"/>
+        <w:numPr>
+          <w:ilvl w:val="0"/>
+          <w:numId w:val="17"/>
+        </w:numPr>
+        <w:jc w:val="both"/>
+        <w:outlineLvl w:val="0"/>
+        <w:rPr>
+          <w:sz w:val="28"/>
+          <w:szCs w:val="28"/>
+        </w:rPr>
+      </w:pPr>
+      <w:r>
+        <w:rPr>
+          <w:b/>
+          <w:bCs/>
+          <w:sz w:val="28"/>
+          <w:szCs w:val="28"/>
+        </w:rPr>
+        <w:lastRenderedPageBreak/>
+        <w:t>2</w:t>
+      </w:r>
+      <w:r>
+        <w:rPr>
+          <w:sz w:val="28"/>
+          <w:szCs w:val="28"/>
+        </w:rPr>
+        <w:t xml:space="preserve"> </w:t>
+      </w:r>
+      <w:r>
+        <w:rPr>
+          <w:sz w:val="28"/>
+          <w:szCs w:val="28"/>
+          <w:lang w:val="en-US"/>
+        </w:rPr>
+        <w:sym w:font="Wingdings" w:char="F0E0"/>
+      </w:r>
+      <w:r>
+        <w:rPr>
+          <w:sz w:val="28"/>
+          <w:szCs w:val="28"/>
+        </w:rPr>
+        <w:t xml:space="preserve"> Μέτρια πιθανότητα</w:t>
+      </w:r>
+      <w:r>
+        <w:rPr>
+          <w:sz w:val="28"/>
+          <w:szCs w:val="28"/>
+        </w:rPr>
+        <w:t xml:space="preserve"> </w:t>
+      </w:r>
+      <w:r>
+        <w:rPr>
+          <w:b/>
+          <w:bCs/>
+          <w:sz w:val="28"/>
+          <w:szCs w:val="28"/>
+        </w:rPr>
+        <w:t xml:space="preserve">(Medium </w:t>
+      </w:r>
+      <w:r>
+        <w:rPr>
+          <w:b/>
+          <w:bCs/>
+          <w:sz w:val="28"/>
+          <w:szCs w:val="28"/>
+          <w:lang w:val="en-US"/>
+        </w:rPr>
+        <w:t>L</w:t>
+      </w:r>
+      <w:r>
+        <w:rPr>
+          <w:b/>
+          <w:bCs/>
+          <w:sz w:val="28"/>
+          <w:szCs w:val="28"/>
+        </w:rPr>
+        <w:t>ikelihood</w:t>
+      </w:r>
+      <w:r>
+        <w:rPr>
+          <w:sz w:val="28"/>
+          <w:szCs w:val="28"/>
+        </w:rPr>
+        <w:t>): Η εκτιμώμενη πιθανότητα να εκδηλωθεί η απειλή στο υπό μελέτη σύστημα είναι μέχρι 30%.</w:t>
+      </w:r>
+    </w:p>
+    <w:p>
+      <w:pPr>
+        <w:pStyle w:val="ListParagraph"/>
+        <w:numPr>
+          <w:ilvl w:val="0"/>
+          <w:numId w:val="17"/>
+        </w:numPr>
+        <w:jc w:val="both"/>
+        <w:outlineLvl w:val="0"/>
+        <w:rPr>
+          <w:sz w:val="28"/>
+          <w:szCs w:val="28"/>
+        </w:rPr>
+      </w:pPr>
+      <w:r>
+        <w:rPr>
+          <w:b/>
+          <w:bCs/>
+          <w:sz w:val="28"/>
+          <w:szCs w:val="28"/>
+        </w:rPr>
+        <w:t xml:space="preserve">3 </w:t>
+      </w:r>
+      <w:r>
+        <w:rPr>
+          <w:sz w:val="28"/>
+          <w:szCs w:val="28"/>
+          <w:lang w:val="en-US"/>
+        </w:rPr>
+        <w:sym w:font="Wingdings" w:char="F0E0"/>
+      </w:r>
+      <w:r>
+        <w:rPr>
+          <w:sz w:val="28"/>
+          <w:szCs w:val="28"/>
+        </w:rPr>
+        <w:t xml:space="preserve"> Υψηλή πιθανότητα </w:t>
+      </w:r>
+      <w:r>
+        <w:rPr>
+          <w:b/>
+          <w:bCs/>
+          <w:sz w:val="28"/>
+          <w:szCs w:val="28"/>
+        </w:rPr>
+        <w:t>(High likelihood)</w:t>
+      </w:r>
+      <w:r>
+        <w:rPr>
+          <w:sz w:val="28"/>
+          <w:szCs w:val="28"/>
+        </w:rPr>
+        <w:t>: Η εκτιμώμενη πιθανότητα να εκδηλωθεί η απειλή στο υπό μελέτη σύστημα είναι μέχρι 60%.</w:t>
+      </w:r>
+    </w:p>
+    <w:p>
+      <w:pPr>
+        <w:pStyle w:val="ListParagraph"/>
+        <w:numPr>
+          <w:ilvl w:val="0"/>
+          <w:numId w:val="17"/>
+        </w:numPr>
+        <w:jc w:val="both"/>
+        <w:outlineLvl w:val="0"/>
+        <w:rPr>
+          <w:sz w:val="28"/>
+          <w:szCs w:val="28"/>
+        </w:rPr>
+      </w:pPr>
+      <w:r>
+        <w:rPr>
+          <w:b/>
+          <w:bCs/>
+          <w:sz w:val="28"/>
+          <w:szCs w:val="28"/>
+        </w:rPr>
+        <w:t>4</w:t>
+      </w:r>
+      <w:r>
+        <w:rPr>
+          <w:sz w:val="28"/>
+          <w:szCs w:val="28"/>
+        </w:rPr>
+        <w:t xml:space="preserve"> </w:t>
+      </w:r>
+      <w:r>
+        <w:rPr>
+          <w:sz w:val="28"/>
+          <w:szCs w:val="28"/>
+          <w:lang w:val="en-US"/>
+        </w:rPr>
+        <w:sym w:font="Wingdings" w:char="F0E0"/>
+      </w:r>
+      <w:r>
+        <w:rPr>
+          <w:sz w:val="28"/>
+          <w:szCs w:val="28"/>
+        </w:rPr>
+        <w:t xml:space="preserve"> Πολύ υψηλή πιθανότητα </w:t>
+      </w:r>
+      <w:r>
+        <w:rPr>
+          <w:b/>
+          <w:bCs/>
+          <w:sz w:val="28"/>
+          <w:szCs w:val="28"/>
+        </w:rPr>
+        <w:t xml:space="preserve">(Very High </w:t>
+      </w:r>
+      <w:r>
+        <w:rPr>
+          <w:b/>
+          <w:bCs/>
+          <w:sz w:val="28"/>
+          <w:szCs w:val="28"/>
+          <w:lang w:val="en-US"/>
+        </w:rPr>
+        <w:t>L</w:t>
+      </w:r>
+      <w:r>
+        <w:rPr>
+          <w:b/>
+          <w:bCs/>
+          <w:sz w:val="28"/>
+          <w:szCs w:val="28"/>
+        </w:rPr>
+        <w:t>ikelihood)</w:t>
+      </w:r>
+      <w:r>
+        <w:rPr>
+          <w:sz w:val="28"/>
+          <w:szCs w:val="28"/>
+        </w:rPr>
+        <w:t>: Η εκτιμώμενη πιθανότητα να εκδηλωθεί η απειλή στο υπό μελέτη σύστημα είναι πάνω από 60%.</w:t>
+      </w:r>
+    </w:p>
+    <w:p>
+      <w:pPr>
+        <w:ind w:left="864"/>
+        <w:jc w:val="both"/>
+        <w:outlineLvl w:val="0"/>
+        <w:rPr>
+          <w:sz w:val="28"/>
+          <w:szCs w:val="28"/>
+        </w:rPr>
+      </w:pPr>
     </w:p>
     <w:p>
       <w:pPr>
         <w:jc w:val="both"/>
         <w:outlineLvl w:val="0"/>
         <w:rPr>
-          <w:b/>
-          <w:bCs/>
-          <w:sz w:val="32"/>
-          <w:szCs w:val="32"/>
+          <w:sz w:val="28"/>
+          <w:szCs w:val="28"/>
+        </w:rPr>
+      </w:pPr>
+      <w:r>
+        <w:rPr>
+          <w:sz w:val="28"/>
+          <w:szCs w:val="28"/>
+        </w:rPr>
+        <w:t>Αναλυτικά για το κάθε υπολογιστικό σύστημα έχουμε:</w:t>
+      </w:r>
+    </w:p>
+    <w:tbl>
+      <w:tblPr>
+        <w:tblpPr w:leftFromText="180" w:rightFromText="180" w:vertAnchor="text" w:horzAnchor="margin" w:tblpXSpec="center" w:tblpY="-818"/>
+        <w:tblW w:w="10165" w:type="dxa"/>
+        <w:tblLayout w:type="fixed"/>
+        <w:tblCellMar>
+          <w:left w:w="0" w:type="dxa"/>
+          <w:right w:w="0" w:type="dxa"/>
+        </w:tblCellMar>
+        <w:tblLook w:val="01E0" w:firstRow="1" w:lastRow="1" w:firstColumn="1" w:lastColumn="1" w:noHBand="0" w:noVBand="0"/>
+      </w:tblPr>
+      <w:tblGrid>
+        <w:gridCol w:w="3114"/>
+        <w:gridCol w:w="2410"/>
+        <w:gridCol w:w="2211"/>
+        <w:gridCol w:w="2430"/>
+      </w:tblGrid>
+      <w:tr>
+        <w:trPr>
+          <w:trHeight w:hRule="exact" w:val="2128"/>
+        </w:trPr>
+        <w:tc>
+          <w:tcPr>
+            <w:tcW w:w="3114" w:type="dxa"/>
+            <w:tcBorders>
+              <w:top w:val="single" w:sz="4" w:space="0" w:color="000000"/>
+              <w:left w:val="single" w:sz="4" w:space="0" w:color="000000"/>
+              <w:bottom w:val="single" w:sz="4" w:space="0" w:color="000000"/>
+              <w:right w:val="single" w:sz="4" w:space="0" w:color="000000"/>
+            </w:tcBorders>
+          </w:tcPr>
+          <w:p>
+            <w:pPr>
+              <w:jc w:val="center"/>
+              <w:rPr>
+                <w:rFonts w:ascii="Arial" w:eastAsia="Arial" w:hAnsi="Arial" w:cs="Arial"/>
+                <w:b/>
+                <w:bCs/>
+                <w:w w:val="95"/>
+              </w:rPr>
+            </w:pPr>
+          </w:p>
+          <w:p>
+            <w:pPr>
+              <w:jc w:val="center"/>
+              <w:rPr>
+                <w:rFonts w:ascii="Arial" w:eastAsia="Arial" w:hAnsi="Arial" w:cs="Arial"/>
+                <w:b/>
+                <w:bCs/>
+                <w:w w:val="95"/>
+              </w:rPr>
+            </w:pPr>
+          </w:p>
+          <w:p>
+            <w:pPr>
+              <w:jc w:val="center"/>
+            </w:pPr>
+            <w:r>
+              <w:rPr>
+                <w:rFonts w:ascii="Arial" w:eastAsia="Arial" w:hAnsi="Arial" w:cs="Arial"/>
+                <w:b/>
+                <w:bCs/>
+                <w:color w:val="FF0000"/>
+                <w:w w:val="95"/>
+              </w:rPr>
+              <w:t>Πιθανές Απειλές</w:t>
+            </w:r>
+          </w:p>
+        </w:tc>
+        <w:tc>
+          <w:tcPr>
+            <w:tcW w:w="2410" w:type="dxa"/>
+            <w:tcBorders>
+              <w:top w:val="single" w:sz="4" w:space="0" w:color="000000"/>
+              <w:left w:val="single" w:sz="4" w:space="0" w:color="000000"/>
+              <w:bottom w:val="single" w:sz="4" w:space="0" w:color="000000"/>
+              <w:right w:val="single" w:sz="4" w:space="0" w:color="000000"/>
+            </w:tcBorders>
+            <w:shd w:val="clear" w:color="auto" w:fill="D8D8D8"/>
+          </w:tcPr>
+          <w:p>
+            <w:pPr>
+              <w:pStyle w:val="TableParagraph"/>
+              <w:spacing w:before="4" w:line="242" w:lineRule="exact"/>
+              <w:ind w:right="315"/>
+              <w:jc w:val="center"/>
+              <w:rPr>
+                <w:rFonts w:ascii="Arial" w:eastAsia="Arial" w:hAnsi="Arial" w:cs="Arial"/>
+                <w:b/>
+                <w:bCs/>
+                <w:w w:val="90"/>
+                <w:lang w:val="el-GR"/>
+              </w:rPr>
+            </w:pPr>
+            <w:r>
+              <w:rPr>
+                <w:rFonts w:ascii="Arial" w:eastAsia="Arial" w:hAnsi="Arial" w:cs="Arial"/>
+                <w:b/>
+                <w:bCs/>
+                <w:w w:val="90"/>
+                <w:lang w:val="el-GR"/>
+              </w:rPr>
+              <w:t xml:space="preserve">   </w:t>
+            </w:r>
+          </w:p>
+          <w:p>
+            <w:pPr>
+              <w:pStyle w:val="TableParagraph"/>
+              <w:spacing w:before="4" w:line="242" w:lineRule="exact"/>
+              <w:ind w:right="315"/>
+              <w:jc w:val="center"/>
+              <w:rPr>
+                <w:rFonts w:ascii="Arial" w:eastAsia="Arial" w:hAnsi="Arial" w:cs="Arial"/>
+                <w:b/>
+                <w:bCs/>
+                <w:w w:val="90"/>
+                <w:lang w:val="el-GR"/>
+              </w:rPr>
+            </w:pPr>
+          </w:p>
+          <w:p>
+            <w:pPr>
+              <w:pStyle w:val="TableParagraph"/>
+              <w:spacing w:before="4" w:line="242" w:lineRule="exact"/>
+              <w:ind w:right="315"/>
+              <w:jc w:val="center"/>
+              <w:rPr>
+                <w:rFonts w:ascii="Arial" w:eastAsia="Arial" w:hAnsi="Arial" w:cs="Arial"/>
+                <w:b/>
+                <w:bCs/>
+                <w:w w:val="90"/>
+                <w:lang w:val="el-GR"/>
+              </w:rPr>
+            </w:pPr>
+          </w:p>
+          <w:p>
+            <w:pPr>
+              <w:pStyle w:val="TableParagraph"/>
+              <w:spacing w:before="4" w:line="242" w:lineRule="exact"/>
+              <w:ind w:left="105" w:right="315"/>
+              <w:jc w:val="center"/>
+              <w:rPr>
+                <w:rFonts w:ascii="Arial" w:eastAsia="Arial" w:hAnsi="Arial" w:cs="Arial"/>
+                <w:b/>
+                <w:bCs/>
+                <w:w w:val="90"/>
+              </w:rPr>
+            </w:pPr>
+            <w:r>
+              <w:rPr>
+                <w:rFonts w:ascii="Arial" w:eastAsia="Arial" w:hAnsi="Arial" w:cs="Arial"/>
+                <w:b/>
+                <w:bCs/>
+                <w:w w:val="90"/>
+                <w:lang w:val="el-GR"/>
+              </w:rPr>
+              <w:t xml:space="preserve">      </w:t>
+            </w:r>
+            <w:r>
+              <w:rPr>
+                <w:rFonts w:ascii="Arial" w:eastAsia="Arial" w:hAnsi="Arial" w:cs="Arial"/>
+                <w:b/>
+                <w:bCs/>
+                <w:w w:val="90"/>
+              </w:rPr>
+              <w:t>Application</w:t>
+            </w:r>
+          </w:p>
+          <w:p>
+            <w:pPr>
+              <w:pStyle w:val="TableParagraph"/>
+              <w:spacing w:before="4" w:line="242" w:lineRule="exact"/>
+              <w:ind w:left="105" w:right="315"/>
+              <w:jc w:val="center"/>
+              <w:rPr>
+                <w:rFonts w:ascii="Arial" w:eastAsia="Arial" w:hAnsi="Arial" w:cs="Arial"/>
+              </w:rPr>
+            </w:pPr>
+            <w:r>
+              <w:rPr>
+                <w:rFonts w:ascii="Arial" w:eastAsia="Arial" w:hAnsi="Arial" w:cs="Arial"/>
+                <w:b/>
+                <w:bCs/>
+                <w:w w:val="90"/>
+              </w:rPr>
+              <w:t>Server</w:t>
+            </w:r>
+          </w:p>
+        </w:tc>
+        <w:tc>
+          <w:tcPr>
+            <w:tcW w:w="2211" w:type="dxa"/>
+            <w:tcBorders>
+              <w:top w:val="single" w:sz="4" w:space="0" w:color="000000"/>
+              <w:left w:val="single" w:sz="4" w:space="0" w:color="000000"/>
+              <w:bottom w:val="single" w:sz="4" w:space="0" w:color="000000"/>
+              <w:right w:val="single" w:sz="4" w:space="0" w:color="000000"/>
+            </w:tcBorders>
+            <w:shd w:val="clear" w:color="auto" w:fill="F1F1F1"/>
+          </w:tcPr>
+          <w:p>
+            <w:pPr>
+              <w:pStyle w:val="TableParagraph"/>
+              <w:spacing w:before="4" w:line="242" w:lineRule="exact"/>
+              <w:ind w:left="105" w:right="411"/>
+              <w:jc w:val="center"/>
+              <w:rPr>
+                <w:rFonts w:ascii="Arial" w:eastAsia="Arial" w:hAnsi="Arial" w:cs="Arial"/>
+                <w:b/>
+                <w:bCs/>
+                <w:spacing w:val="-2"/>
+                <w:w w:val="95"/>
+              </w:rPr>
+            </w:pPr>
+          </w:p>
+          <w:p>
+            <w:pPr>
+              <w:pStyle w:val="TableParagraph"/>
+              <w:spacing w:before="4" w:line="242" w:lineRule="exact"/>
+              <w:ind w:left="105" w:right="411"/>
+              <w:jc w:val="center"/>
+              <w:rPr>
+                <w:rFonts w:ascii="Arial" w:eastAsia="Arial" w:hAnsi="Arial" w:cs="Arial"/>
+                <w:b/>
+                <w:bCs/>
+                <w:spacing w:val="-2"/>
+                <w:w w:val="95"/>
+              </w:rPr>
+            </w:pPr>
+          </w:p>
+          <w:p>
+            <w:pPr>
+              <w:pStyle w:val="TableParagraph"/>
+              <w:spacing w:before="4" w:line="242" w:lineRule="exact"/>
+              <w:ind w:left="105" w:right="411"/>
+              <w:jc w:val="center"/>
+              <w:rPr>
+                <w:rFonts w:ascii="Arial" w:eastAsia="Arial" w:hAnsi="Arial" w:cs="Arial"/>
+                <w:b/>
+                <w:bCs/>
+                <w:spacing w:val="-2"/>
+                <w:w w:val="95"/>
+              </w:rPr>
+            </w:pPr>
+          </w:p>
+          <w:p>
+            <w:pPr>
+              <w:pStyle w:val="TableParagraph"/>
+              <w:spacing w:before="4" w:line="242" w:lineRule="exact"/>
+              <w:ind w:left="105" w:right="411"/>
+              <w:jc w:val="center"/>
+              <w:rPr>
+                <w:rFonts w:ascii="Arial" w:eastAsia="Arial" w:hAnsi="Arial" w:cs="Arial"/>
+                <w:b/>
+                <w:bCs/>
+                <w:spacing w:val="-2"/>
+                <w:w w:val="95"/>
+              </w:rPr>
+            </w:pPr>
+            <w:r>
+              <w:rPr>
+                <w:rFonts w:ascii="Arial" w:eastAsia="Arial" w:hAnsi="Arial" w:cs="Arial"/>
+                <w:b/>
+                <w:bCs/>
+                <w:spacing w:val="-2"/>
+                <w:w w:val="95"/>
+              </w:rPr>
+              <w:t>Web</w:t>
+            </w:r>
+          </w:p>
+          <w:p>
+            <w:pPr>
+              <w:pStyle w:val="TableParagraph"/>
+              <w:spacing w:before="4" w:line="242" w:lineRule="exact"/>
+              <w:ind w:left="105" w:right="411"/>
+              <w:jc w:val="center"/>
+              <w:rPr>
+                <w:rFonts w:ascii="Arial" w:eastAsia="Arial" w:hAnsi="Arial" w:cs="Arial"/>
+              </w:rPr>
+            </w:pPr>
+            <w:r>
+              <w:rPr>
+                <w:rFonts w:ascii="Arial" w:eastAsia="Arial" w:hAnsi="Arial" w:cs="Arial"/>
+                <w:b/>
+                <w:bCs/>
+                <w:spacing w:val="-2"/>
+                <w:w w:val="95"/>
+              </w:rPr>
+              <w:t>Server</w:t>
+            </w:r>
+          </w:p>
+        </w:tc>
+        <w:tc>
+          <w:tcPr>
+            <w:tcW w:w="2430" w:type="dxa"/>
+            <w:tcBorders>
+              <w:top w:val="single" w:sz="4" w:space="0" w:color="000000"/>
+              <w:left w:val="single" w:sz="4" w:space="0" w:color="000000"/>
+              <w:bottom w:val="single" w:sz="4" w:space="0" w:color="000000"/>
+              <w:right w:val="single" w:sz="4" w:space="0" w:color="000000"/>
+            </w:tcBorders>
+            <w:shd w:val="clear" w:color="auto" w:fill="D8D8D8"/>
+          </w:tcPr>
+          <w:p>
+            <w:pPr>
+              <w:pStyle w:val="TableParagraph"/>
+              <w:spacing w:line="244" w:lineRule="exact"/>
+              <w:ind w:right="1609"/>
+              <w:jc w:val="center"/>
+              <w:rPr>
+                <w:rFonts w:ascii="Arial" w:eastAsia="Arial" w:hAnsi="Arial" w:cs="Arial"/>
+                <w:b/>
+                <w:bCs/>
+              </w:rPr>
+            </w:pPr>
+          </w:p>
+          <w:p>
+            <w:pPr>
+              <w:pStyle w:val="TableParagraph"/>
+              <w:spacing w:line="244" w:lineRule="exact"/>
+              <w:ind w:right="1609"/>
+              <w:jc w:val="center"/>
+              <w:rPr>
+                <w:rFonts w:ascii="Arial" w:eastAsia="Arial" w:hAnsi="Arial" w:cs="Arial"/>
+                <w:b/>
+                <w:bCs/>
+              </w:rPr>
+            </w:pPr>
+          </w:p>
+          <w:p>
+            <w:pPr>
+              <w:pStyle w:val="TableParagraph"/>
+              <w:spacing w:line="244" w:lineRule="exact"/>
+              <w:ind w:right="1609"/>
+              <w:jc w:val="center"/>
+              <w:rPr>
+                <w:rFonts w:ascii="Arial" w:eastAsia="Arial" w:hAnsi="Arial" w:cs="Arial"/>
+                <w:b/>
+                <w:bCs/>
+              </w:rPr>
+            </w:pPr>
+          </w:p>
+          <w:p>
+            <w:pPr>
+              <w:pStyle w:val="TableParagraph"/>
+              <w:spacing w:line="244" w:lineRule="exact"/>
+              <w:ind w:right="1609"/>
+              <w:jc w:val="center"/>
+              <w:rPr>
+                <w:rFonts w:ascii="Arial" w:eastAsia="Arial" w:hAnsi="Arial" w:cs="Arial"/>
+                <w:b/>
+                <w:bCs/>
+              </w:rPr>
+            </w:pPr>
+            <w:r>
+              <w:rPr>
+                <w:rFonts w:ascii="Arial" w:eastAsia="Arial" w:hAnsi="Arial" w:cs="Arial"/>
+                <w:b/>
+                <w:bCs/>
+              </w:rPr>
+              <w:t>Database Server</w:t>
+            </w:r>
+          </w:p>
+        </w:tc>
+      </w:tr>
+      <w:tr>
+        <w:trPr>
+          <w:trHeight w:hRule="exact" w:val="3193"/>
+        </w:trPr>
+        <w:tc>
+          <w:tcPr>
+            <w:tcW w:w="3114" w:type="dxa"/>
+            <w:tcBorders>
+              <w:top w:val="single" w:sz="4" w:space="0" w:color="000000"/>
+              <w:left w:val="single" w:sz="4" w:space="0" w:color="000000"/>
+              <w:bottom w:val="single" w:sz="4" w:space="0" w:color="000000"/>
+              <w:right w:val="single" w:sz="4" w:space="0" w:color="000000"/>
+            </w:tcBorders>
+          </w:tcPr>
+          <w:p>
+            <w:pPr>
+              <w:pStyle w:val="TableParagraph"/>
+              <w:spacing w:before="3" w:line="242" w:lineRule="exact"/>
+              <w:ind w:left="105" w:right="685"/>
+              <w:rPr>
+                <w:rFonts w:ascii="Arial" w:eastAsia="Arial" w:hAnsi="Arial" w:cs="Arial"/>
+                <w:lang w:val="el-GR"/>
+              </w:rPr>
+            </w:pPr>
+            <w:r>
+              <w:rPr>
+                <w:rFonts w:ascii="Arial" w:eastAsia="Arial" w:hAnsi="Arial" w:cs="Arial"/>
+                <w:b/>
+                <w:bCs/>
+                <w:spacing w:val="-2"/>
+                <w:w w:val="95"/>
+                <w:lang w:val="el-GR"/>
+              </w:rPr>
+              <w:t>(</w:t>
+            </w:r>
+            <w:r>
+              <w:rPr>
+                <w:rFonts w:ascii="Arial" w:eastAsia="Arial" w:hAnsi="Arial" w:cs="Arial"/>
+                <w:b/>
+                <w:bCs/>
+                <w:w w:val="95"/>
+                <w:lang w:val="el-GR"/>
+              </w:rPr>
+              <w:t>1)</w:t>
+            </w:r>
+            <w:r>
+              <w:rPr>
+                <w:rFonts w:ascii="Arial" w:eastAsia="Arial" w:hAnsi="Arial" w:cs="Arial"/>
+                <w:b/>
+                <w:bCs/>
+                <w:spacing w:val="27"/>
+                <w:w w:val="95"/>
+                <w:lang w:val="el-GR"/>
+              </w:rPr>
+              <w:t xml:space="preserve"> </w:t>
+            </w:r>
+            <w:r>
+              <w:rPr>
+                <w:rFonts w:ascii="Arial" w:eastAsia="Arial" w:hAnsi="Arial" w:cs="Arial"/>
+                <w:b/>
+                <w:bCs/>
+                <w:spacing w:val="27"/>
+                <w:w w:val="95"/>
+                <w:lang w:val="el-GR"/>
+              </w:rPr>
+              <w:t>Μη εξουσιοδοτημένη πρόσβαση στο σύστημα (Unauthorized Access)</w:t>
+            </w:r>
+          </w:p>
+        </w:tc>
+        <w:tc>
+          <w:tcPr>
+            <w:tcW w:w="2410" w:type="dxa"/>
+            <w:tcBorders>
+              <w:top w:val="single" w:sz="4" w:space="0" w:color="000000"/>
+              <w:left w:val="single" w:sz="4" w:space="0" w:color="000000"/>
+              <w:bottom w:val="single" w:sz="4" w:space="0" w:color="000000"/>
+              <w:right w:val="single" w:sz="4" w:space="0" w:color="000000"/>
+            </w:tcBorders>
+            <w:shd w:val="clear" w:color="auto" w:fill="D8D8D8"/>
+          </w:tcPr>
+          <w:p>
+            <w:pPr>
+              <w:jc w:val="center"/>
+              <w:rPr>
+                <w:rFonts w:cs="FreeSerif"/>
+                <w:b/>
+                <w:bCs/>
+              </w:rPr>
+            </w:pPr>
+            <w:r>
+              <w:rPr>
+                <w:rFonts w:cs="FreeSerif"/>
+                <w:b/>
+                <w:bCs/>
+              </w:rPr>
+              <w:t>2</w:t>
+            </w:r>
+          </w:p>
+          <w:p>
+            <w:pPr>
+              <w:jc w:val="center"/>
+              <w:rPr>
+                <w:rFonts w:cs="FreeSerif"/>
+              </w:rPr>
+            </w:pPr>
+            <w:r>
+              <w:rPr>
+                <w:rFonts w:cs="FreeSerif"/>
+              </w:rPr>
+              <w:t>Αν και υπάρχουν τα απαραίτητα πρότυπα ασφαλείας δεν είναι και αδύνατο κάποιος κακόβουλος να αποκτήσει πρόσβαση χωρίς να έχει το δικαίωμα</w:t>
+            </w:r>
+            <w:r>
+              <w:rPr>
+                <w:rFonts w:cs="FreeSerif"/>
+              </w:rPr>
+              <w:t>.</w:t>
+            </w:r>
+          </w:p>
+        </w:tc>
+        <w:tc>
+          <w:tcPr>
+            <w:tcW w:w="2211" w:type="dxa"/>
+            <w:tcBorders>
+              <w:top w:val="single" w:sz="4" w:space="0" w:color="000000"/>
+              <w:left w:val="single" w:sz="4" w:space="0" w:color="000000"/>
+              <w:bottom w:val="single" w:sz="4" w:space="0" w:color="000000"/>
+              <w:right w:val="single" w:sz="4" w:space="0" w:color="000000"/>
+            </w:tcBorders>
+            <w:shd w:val="clear" w:color="auto" w:fill="F1F1F1"/>
+          </w:tcPr>
+          <w:p>
+            <w:pPr>
+              <w:jc w:val="center"/>
+              <w:rPr>
+                <w:rFonts w:cs="FreeSerif"/>
+                <w:b/>
+                <w:bCs/>
+              </w:rPr>
+            </w:pPr>
+            <w:r>
+              <w:rPr>
+                <w:rFonts w:cs="FreeSerif"/>
+                <w:b/>
+                <w:bCs/>
+              </w:rPr>
+              <w:t>2</w:t>
+            </w:r>
+          </w:p>
+          <w:p>
+            <w:pPr>
+              <w:jc w:val="center"/>
+            </w:pPr>
+            <w:r>
+              <w:rPr>
+                <w:rFonts w:cs="FreeSerif"/>
+              </w:rPr>
+              <w:t>Αν και υπάρχουν τα απαραίτητα πρότυπα ασφαλείας δεν είναι και αδύνατο κάποιος κακόβουλος να αποκτήσει πρόσβαση χωρίς να έχει το δικαίωμα</w:t>
+            </w:r>
+            <w:r>
+              <w:rPr>
+                <w:rFonts w:cs="FreeSerif"/>
+              </w:rPr>
+              <w:t>.</w:t>
+            </w:r>
+          </w:p>
+        </w:tc>
+        <w:tc>
+          <w:tcPr>
+            <w:tcW w:w="2430" w:type="dxa"/>
+            <w:tcBorders>
+              <w:top w:val="single" w:sz="4" w:space="0" w:color="000000"/>
+              <w:left w:val="single" w:sz="4" w:space="0" w:color="000000"/>
+              <w:bottom w:val="single" w:sz="4" w:space="0" w:color="000000"/>
+              <w:right w:val="single" w:sz="4" w:space="0" w:color="000000"/>
+            </w:tcBorders>
+            <w:shd w:val="clear" w:color="auto" w:fill="D8D8D8"/>
+          </w:tcPr>
+          <w:p>
+            <w:pPr>
+              <w:jc w:val="center"/>
+              <w:rPr>
+                <w:rFonts w:cs="FreeSerif"/>
+                <w:b/>
+                <w:bCs/>
+              </w:rPr>
+            </w:pPr>
+            <w:r>
+              <w:rPr>
+                <w:rFonts w:cs="FreeSerif"/>
+                <w:b/>
+                <w:bCs/>
+              </w:rPr>
+              <w:t>2</w:t>
+            </w:r>
+          </w:p>
+          <w:p>
+            <w:pPr>
+              <w:jc w:val="center"/>
+            </w:pPr>
+            <w:r>
+              <w:rPr>
+                <w:rFonts w:cs="FreeSerif"/>
+              </w:rPr>
+              <w:t>Αν και υπάρχουν τα απαραίτητα πρότυπα ασφαλείας δεν είναι και αδύνατο κάποιος κακόβουλος να αποκτήσει πρόσβαση χωρίς να έχει το δικαίωμα</w:t>
+            </w:r>
+            <w:r>
+              <w:rPr>
+                <w:rFonts w:cs="FreeSerif"/>
+              </w:rPr>
+              <w:t>.</w:t>
+            </w:r>
+          </w:p>
+        </w:tc>
+      </w:tr>
+      <w:tr>
+        <w:trPr>
+          <w:trHeight w:hRule="exact" w:val="2887"/>
+        </w:trPr>
+        <w:tc>
+          <w:tcPr>
+            <w:tcW w:w="3114" w:type="dxa"/>
+            <w:tcBorders>
+              <w:top w:val="single" w:sz="4" w:space="0" w:color="000000"/>
+              <w:left w:val="single" w:sz="4" w:space="0" w:color="000000"/>
+              <w:bottom w:val="single" w:sz="4" w:space="0" w:color="000000"/>
+              <w:right w:val="single" w:sz="4" w:space="0" w:color="000000"/>
+            </w:tcBorders>
+          </w:tcPr>
+          <w:p>
+            <w:pPr>
+              <w:pStyle w:val="TableParagraph"/>
+              <w:spacing w:before="3" w:line="242" w:lineRule="exact"/>
+              <w:ind w:left="105" w:right="214"/>
+              <w:rPr>
+                <w:rFonts w:ascii="Arial" w:eastAsia="Arial" w:hAnsi="Arial" w:cs="Arial"/>
+                <w:b/>
+                <w:bCs/>
+                <w:color w:val="000000" w:themeColor="text1"/>
+                <w:lang w:val="el-GR"/>
+              </w:rPr>
+            </w:pPr>
+            <w:r>
+              <w:rPr>
+                <w:rFonts w:ascii="Arial" w:eastAsia="Arial" w:hAnsi="Arial" w:cs="Arial"/>
+                <w:b/>
+                <w:bCs/>
+                <w:color w:val="000000" w:themeColor="text1"/>
+                <w:lang w:val="el-GR"/>
+              </w:rPr>
+              <w:t>(2)</w:t>
+            </w:r>
+            <w:r>
+              <w:rPr>
+                <w:rFonts w:ascii="Arial" w:eastAsia="Arial" w:hAnsi="Arial" w:cs="Arial"/>
+                <w:b/>
+                <w:bCs/>
+                <w:color w:val="000000" w:themeColor="text1"/>
+                <w:lang w:val="el-GR"/>
+              </w:rPr>
+              <w:t xml:space="preserve"> </w:t>
+            </w:r>
+            <w:r>
+              <w:rPr>
+                <w:rFonts w:ascii="Arial" w:eastAsia="Arial" w:hAnsi="Arial" w:cs="Arial"/>
+                <w:b/>
+                <w:bCs/>
+                <w:color w:val="000000" w:themeColor="text1"/>
+                <w:lang w:val="el-GR"/>
+              </w:rPr>
+              <w:t>Επίθεση από κακόβουλο πρόγραμμα που κρυπτογραφεί τα δεδομένα και επιτρέπει</w:t>
+            </w:r>
+            <w:r>
+              <w:rPr>
+                <w:rFonts w:ascii="Arial" w:eastAsia="Arial" w:hAnsi="Arial" w:cs="Arial"/>
+                <w:b/>
+                <w:bCs/>
+                <w:color w:val="000000" w:themeColor="text1"/>
+                <w:lang w:val="el-GR"/>
+              </w:rPr>
+              <w:t>/</w:t>
+            </w:r>
+            <w:r>
+              <w:rPr>
+                <w:rFonts w:ascii="Arial" w:eastAsia="Arial" w:hAnsi="Arial" w:cs="Arial"/>
+                <w:b/>
+                <w:bCs/>
+                <w:color w:val="000000" w:themeColor="text1"/>
+                <w:lang w:val="el-GR"/>
+              </w:rPr>
+              <w:t xml:space="preserve"> ζητά την καταβολή χρηματικού ποσού για να επαναφέρει τα δεδομένα (Ransomware).</w:t>
+            </w:r>
+          </w:p>
+        </w:tc>
+        <w:tc>
+          <w:tcPr>
+            <w:tcW w:w="2410" w:type="dxa"/>
+            <w:tcBorders>
+              <w:top w:val="single" w:sz="4" w:space="0" w:color="000000"/>
+              <w:left w:val="single" w:sz="4" w:space="0" w:color="000000"/>
+              <w:bottom w:val="single" w:sz="4" w:space="0" w:color="000000"/>
+              <w:right w:val="single" w:sz="4" w:space="0" w:color="000000"/>
+            </w:tcBorders>
+            <w:shd w:val="clear" w:color="auto" w:fill="D8D8D8"/>
+          </w:tcPr>
+          <w:p>
+            <w:pPr>
+              <w:autoSpaceDE w:val="0"/>
+              <w:autoSpaceDN w:val="0"/>
+              <w:adjustRightInd w:val="0"/>
+              <w:spacing w:after="0" w:line="240" w:lineRule="auto"/>
+              <w:jc w:val="center"/>
+              <w:rPr>
+                <w:rFonts w:cs="FreeSerif"/>
+                <w:b/>
+                <w:bCs/>
+              </w:rPr>
+            </w:pPr>
+            <w:r>
+              <w:rPr>
+                <w:rFonts w:cs="FreeSerif"/>
+                <w:b/>
+                <w:bCs/>
+              </w:rPr>
+              <w:t>0</w:t>
+            </w:r>
+          </w:p>
+          <w:p>
+            <w:pPr>
+              <w:autoSpaceDE w:val="0"/>
+              <w:autoSpaceDN w:val="0"/>
+              <w:adjustRightInd w:val="0"/>
+              <w:spacing w:after="0" w:line="240" w:lineRule="auto"/>
+              <w:jc w:val="center"/>
+              <w:rPr>
+                <w:rFonts w:cs="FreeSerif"/>
+              </w:rPr>
+            </w:pPr>
+            <w:r>
+              <w:rPr>
+                <w:rFonts w:cs="FreeSerif"/>
+              </w:rPr>
+              <w:t xml:space="preserve">Δεν υπάρχει τέτοια πιθανότητα καθώς τα δεδομένα στην δικιά μας εφαρμογή δεν είναι ευαίσθητης φύσης και κατά συνέπεια δεν έχουν κάποια ιδιαίτερη χρηματική </w:t>
+            </w:r>
+            <w:r>
+              <w:rPr>
+                <w:rFonts w:cs="FreeSerif"/>
+              </w:rPr>
+              <w:t>αξία.</w:t>
+            </w:r>
+          </w:p>
+        </w:tc>
+        <w:tc>
+          <w:tcPr>
+            <w:tcW w:w="2211" w:type="dxa"/>
+            <w:tcBorders>
+              <w:top w:val="single" w:sz="4" w:space="0" w:color="000000"/>
+              <w:left w:val="single" w:sz="4" w:space="0" w:color="000000"/>
+              <w:bottom w:val="single" w:sz="4" w:space="0" w:color="000000"/>
+              <w:right w:val="single" w:sz="4" w:space="0" w:color="000000"/>
+            </w:tcBorders>
+            <w:shd w:val="clear" w:color="auto" w:fill="F1F1F1"/>
+          </w:tcPr>
+          <w:p>
+            <w:pPr>
+              <w:autoSpaceDE w:val="0"/>
+              <w:autoSpaceDN w:val="0"/>
+              <w:adjustRightInd w:val="0"/>
+              <w:spacing w:after="0" w:line="240" w:lineRule="auto"/>
+              <w:rPr>
+                <w:rFonts w:cs="FreeSerif"/>
+                <w:b/>
+                <w:bCs/>
+              </w:rPr>
+            </w:pPr>
+            <w:r>
+              <w:t xml:space="preserve">                    </w:t>
+            </w:r>
+            <w:r>
+              <w:rPr>
+                <w:rFonts w:cs="FreeSerif"/>
+                <w:b/>
+                <w:bCs/>
+              </w:rPr>
+              <w:t>0</w:t>
+            </w:r>
+          </w:p>
+          <w:p>
+            <w:pPr>
+              <w:jc w:val="center"/>
+            </w:pPr>
+            <w:r>
+              <w:rPr>
+                <w:rFonts w:cs="FreeSerif"/>
+              </w:rPr>
+              <w:t xml:space="preserve">Δεν υπάρχει τέτοια πιθανότητα καθώς τα δεδομένα στην δικιά μας εφαρμογή δεν είναι ευαίσθητης φύσης και κατά συνέπεια δεν έχουν κάποια ιδιαίτερη χρηματική </w:t>
+            </w:r>
+            <w:r>
+              <w:rPr>
+                <w:rFonts w:cs="FreeSerif"/>
+              </w:rPr>
+              <w:t>αξία</w:t>
+            </w:r>
+            <w:r>
+              <w:rPr>
+                <w:rFonts w:cs="FreeSerif"/>
+              </w:rPr>
+              <w:t>.</w:t>
+            </w:r>
+          </w:p>
+        </w:tc>
+        <w:tc>
+          <w:tcPr>
+            <w:tcW w:w="2430" w:type="dxa"/>
+            <w:tcBorders>
+              <w:top w:val="single" w:sz="4" w:space="0" w:color="000000"/>
+              <w:left w:val="single" w:sz="4" w:space="0" w:color="000000"/>
+              <w:bottom w:val="single" w:sz="4" w:space="0" w:color="000000"/>
+              <w:right w:val="single" w:sz="4" w:space="0" w:color="000000"/>
+            </w:tcBorders>
+            <w:shd w:val="clear" w:color="auto" w:fill="D8D8D8"/>
+          </w:tcPr>
+          <w:p>
+            <w:pPr>
+              <w:autoSpaceDE w:val="0"/>
+              <w:autoSpaceDN w:val="0"/>
+              <w:adjustRightInd w:val="0"/>
+              <w:spacing w:after="0" w:line="240" w:lineRule="auto"/>
+              <w:jc w:val="center"/>
+              <w:rPr>
+                <w:rFonts w:cs="FreeSerif"/>
+                <w:b/>
+                <w:bCs/>
+              </w:rPr>
+            </w:pPr>
+            <w:r>
+              <w:rPr>
+                <w:rFonts w:cs="FreeSerif"/>
+                <w:b/>
+                <w:bCs/>
+              </w:rPr>
+              <w:t>0</w:t>
+            </w:r>
+          </w:p>
+          <w:p>
+            <w:pPr>
+              <w:jc w:val="center"/>
+            </w:pPr>
+            <w:r>
+              <w:rPr>
+                <w:rFonts w:cs="FreeSerif"/>
+              </w:rPr>
+              <w:t xml:space="preserve">Δεν υπάρχει τέτοια πιθανότητα καθώς τα δεδομένα στην δικιά μας εφαρμογή δεν είναι ευαίσθητης φύσης και κατά συνέπεια δεν έχουν κάποια ιδιαίτερη χρηματική </w:t>
+            </w:r>
+            <w:r>
+              <w:rPr>
+                <w:rFonts w:cs="FreeSerif"/>
+              </w:rPr>
+              <w:t>αξία</w:t>
+            </w:r>
+            <w:r>
+              <w:rPr>
+                <w:rFonts w:cs="FreeSerif"/>
+              </w:rPr>
+              <w:t>.</w:t>
+            </w:r>
+          </w:p>
+        </w:tc>
+      </w:tr>
+      <w:tr>
+        <w:trPr>
+          <w:trHeight w:hRule="exact" w:val="3229"/>
+        </w:trPr>
+        <w:tc>
+          <w:tcPr>
+            <w:tcW w:w="3114" w:type="dxa"/>
+            <w:tcBorders>
+              <w:top w:val="single" w:sz="4" w:space="0" w:color="000000"/>
+              <w:left w:val="single" w:sz="4" w:space="0" w:color="000000"/>
+              <w:bottom w:val="single" w:sz="4" w:space="0" w:color="000000"/>
+              <w:right w:val="single" w:sz="4" w:space="0" w:color="000000"/>
+            </w:tcBorders>
+          </w:tcPr>
+          <w:p>
+            <w:pPr>
+              <w:pStyle w:val="TableParagraph"/>
+              <w:spacing w:before="3" w:line="242" w:lineRule="exact"/>
+              <w:ind w:left="105" w:right="62"/>
+              <w:rPr>
+                <w:rFonts w:ascii="Arial" w:eastAsia="Arial" w:hAnsi="Arial" w:cs="Arial"/>
+                <w:b/>
+                <w:bCs/>
+                <w:lang w:val="el-GR"/>
+              </w:rPr>
+            </w:pPr>
+            <w:r>
+              <w:rPr>
+                <w:rFonts w:ascii="Arial" w:eastAsia="Arial" w:hAnsi="Arial" w:cs="Arial"/>
+                <w:b/>
+                <w:bCs/>
+              </w:rPr>
+              <w:t>(3)</w:t>
+            </w:r>
+            <w:r>
+              <w:rPr>
+                <w:rFonts w:ascii="Arial" w:eastAsia="Arial" w:hAnsi="Arial" w:cs="Arial"/>
+                <w:b/>
+                <w:bCs/>
+                <w:lang w:val="el-GR"/>
+              </w:rPr>
+              <w:t xml:space="preserve"> Παραποίηση ιστοσελίδας (Web Defacement).</w:t>
+            </w:r>
+          </w:p>
+        </w:tc>
+        <w:tc>
+          <w:tcPr>
+            <w:tcW w:w="2410" w:type="dxa"/>
+            <w:tcBorders>
+              <w:top w:val="single" w:sz="4" w:space="0" w:color="000000"/>
+              <w:left w:val="single" w:sz="4" w:space="0" w:color="000000"/>
+              <w:bottom w:val="single" w:sz="4" w:space="0" w:color="000000"/>
+              <w:right w:val="single" w:sz="4" w:space="0" w:color="000000"/>
+            </w:tcBorders>
+            <w:shd w:val="clear" w:color="auto" w:fill="D8D8D8"/>
+          </w:tcPr>
+          <w:p>
+            <w:pPr>
+              <w:rPr>
+                <w:rFonts w:ascii="FreeSerif" w:hAnsi="FreeSerif" w:cs="FreeSerif"/>
+                <w:b/>
+                <w:bCs/>
+              </w:rPr>
+            </w:pPr>
+            <w:r>
+              <w:rPr>
+                <w:rFonts w:ascii="FreeSerif" w:hAnsi="FreeSerif" w:cs="FreeSerif"/>
+              </w:rPr>
+              <w:t xml:space="preserve">                       </w:t>
+            </w:r>
+            <w:r>
+              <w:rPr>
+                <w:rFonts w:ascii="FreeSerif" w:hAnsi="FreeSerif" w:cs="FreeSerif"/>
+                <w:b/>
+                <w:bCs/>
+              </w:rPr>
+              <w:t>3</w:t>
+            </w:r>
+          </w:p>
+          <w:p>
+            <w:pPr>
+              <w:jc w:val="center"/>
+            </w:pPr>
+            <w:r>
+              <w:t>Υψηλή πιθανότητα τέτοιου συμβάντος καθώς μία τέτοια επίθεση θα έβλαπτε αρκετά το κύρος της επιχείρησης που εξυπηρετεί η εφαρμογή</w:t>
+            </w:r>
+            <w:r>
+              <w:t>.</w:t>
+            </w:r>
+          </w:p>
+        </w:tc>
+        <w:tc>
+          <w:tcPr>
+            <w:tcW w:w="2211" w:type="dxa"/>
+            <w:tcBorders>
+              <w:top w:val="single" w:sz="4" w:space="0" w:color="000000"/>
+              <w:left w:val="single" w:sz="4" w:space="0" w:color="000000"/>
+              <w:bottom w:val="single" w:sz="4" w:space="0" w:color="000000"/>
+              <w:right w:val="single" w:sz="4" w:space="0" w:color="000000"/>
+            </w:tcBorders>
+            <w:shd w:val="clear" w:color="auto" w:fill="F1F1F1"/>
+          </w:tcPr>
+          <w:p>
+            <w:pPr>
+              <w:jc w:val="center"/>
+              <w:rPr>
+                <w:b/>
+                <w:bCs/>
+              </w:rPr>
+            </w:pPr>
+            <w:r>
+              <w:rPr>
+                <w:b/>
+                <w:bCs/>
+              </w:rPr>
+              <w:t>1</w:t>
+            </w:r>
+          </w:p>
+          <w:p>
+            <w:pPr>
+              <w:jc w:val="center"/>
+            </w:pPr>
+            <w:r>
+              <w:t xml:space="preserve">Αν και είναι δυνατό να παραποιηθεί η ιστοσελίδα όσο βρίσκεται στον </w:t>
+            </w:r>
+            <w:r>
+              <w:rPr>
+                <w:lang w:val="en-US"/>
+              </w:rPr>
+              <w:t>Web</w:t>
+            </w:r>
+            <w:r>
+              <w:t xml:space="preserve"> </w:t>
+            </w:r>
+            <w:r>
+              <w:rPr>
+                <w:lang w:val="en-US"/>
+              </w:rPr>
+              <w:t>Server</w:t>
+            </w:r>
+            <w:r>
+              <w:t xml:space="preserve"> </w:t>
+            </w:r>
+            <w:r>
+              <w:t xml:space="preserve">πριν πάει στον </w:t>
+            </w:r>
+            <w:r>
+              <w:rPr>
+                <w:lang w:val="en-US"/>
+              </w:rPr>
+              <w:t>End</w:t>
+            </w:r>
+            <w:r>
+              <w:t>-</w:t>
+            </w:r>
+            <w:r>
+              <w:rPr>
+                <w:lang w:val="en-US"/>
+              </w:rPr>
+              <w:t>User</w:t>
+            </w:r>
+            <w:r>
+              <w:t xml:space="preserve"> συνήθως τέτοιου είδους επίθεση γίνεται στον </w:t>
+            </w:r>
+            <w:r>
+              <w:rPr>
+                <w:lang w:val="en-US"/>
+              </w:rPr>
+              <w:t>Application</w:t>
+            </w:r>
+            <w:r>
+              <w:t>-</w:t>
+            </w:r>
+            <w:r>
+              <w:rPr>
+                <w:lang w:val="en-US"/>
+              </w:rPr>
+              <w:t>Server</w:t>
+            </w:r>
+            <w:r>
+              <w:t>.</w:t>
+            </w:r>
+          </w:p>
+          <w:p>
+            <w:pPr>
+              <w:jc w:val="center"/>
+            </w:pPr>
+          </w:p>
+        </w:tc>
+        <w:tc>
+          <w:tcPr>
+            <w:tcW w:w="2430" w:type="dxa"/>
+            <w:tcBorders>
+              <w:top w:val="single" w:sz="4" w:space="0" w:color="000000"/>
+              <w:left w:val="single" w:sz="4" w:space="0" w:color="000000"/>
+              <w:bottom w:val="single" w:sz="4" w:space="0" w:color="000000"/>
+              <w:right w:val="single" w:sz="4" w:space="0" w:color="000000"/>
+            </w:tcBorders>
+            <w:shd w:val="clear" w:color="auto" w:fill="D8D8D8"/>
+          </w:tcPr>
+          <w:p>
+            <w:pPr>
+              <w:jc w:val="center"/>
+              <w:rPr>
+                <w:b/>
+                <w:bCs/>
+              </w:rPr>
+            </w:pPr>
+            <w:r>
+              <w:rPr>
+                <w:b/>
+                <w:bCs/>
+              </w:rPr>
+              <w:t>0</w:t>
+            </w:r>
+          </w:p>
+          <w:p>
+            <w:pPr>
+              <w:spacing w:line="240" w:lineRule="auto"/>
+              <w:jc w:val="center"/>
+            </w:pPr>
+            <w:r>
+              <w:t xml:space="preserve">Μιλάμε για έναν </w:t>
+            </w:r>
+            <w:r>
+              <w:rPr>
+                <w:lang w:val="en-US"/>
+              </w:rPr>
+              <w:t>Database</w:t>
+            </w:r>
+            <w:r>
+              <w:t xml:space="preserve"> </w:t>
+            </w:r>
+            <w:r>
+              <w:rPr>
+                <w:lang w:val="en-US"/>
+              </w:rPr>
+              <w:t>Server</w:t>
+            </w:r>
+            <w:r>
+              <w:t xml:space="preserve"> </w:t>
+            </w:r>
+            <w:r>
+              <w:t>ο οποίο δεν διαθέτει ιστοσελίδα για να παραποιηθεί</w:t>
+            </w:r>
+            <w:r>
+              <w:t>.</w:t>
+            </w:r>
+          </w:p>
+        </w:tc>
+      </w:tr>
+      <w:tr>
+        <w:trPr>
+          <w:trHeight w:hRule="exact" w:val="2878"/>
+        </w:trPr>
+        <w:tc>
+          <w:tcPr>
+            <w:tcW w:w="3114" w:type="dxa"/>
+            <w:tcBorders>
+              <w:top w:val="single" w:sz="4" w:space="0" w:color="000000"/>
+              <w:left w:val="single" w:sz="4" w:space="0" w:color="000000"/>
+              <w:bottom w:val="single" w:sz="4" w:space="0" w:color="000000"/>
+              <w:right w:val="single" w:sz="4" w:space="0" w:color="000000"/>
+            </w:tcBorders>
+          </w:tcPr>
+          <w:p>
+            <w:pPr>
+              <w:pStyle w:val="TableParagraph"/>
+              <w:spacing w:before="3" w:line="242" w:lineRule="exact"/>
+              <w:ind w:left="105" w:right="62"/>
+              <w:rPr>
+                <w:rFonts w:ascii="Arial" w:eastAsia="Arial" w:hAnsi="Arial" w:cs="Arial"/>
+                <w:b/>
+                <w:bCs/>
+                <w:lang w:val="el-GR"/>
+              </w:rPr>
+            </w:pPr>
+            <w:r>
+              <w:rPr>
+                <w:rFonts w:ascii="Arial" w:eastAsia="Arial" w:hAnsi="Arial" w:cs="Arial"/>
+                <w:b/>
+                <w:bCs/>
+                <w:lang w:val="el-GR"/>
+              </w:rPr>
+              <w:t>(4)</w:t>
+            </w:r>
+            <w:r>
+              <w:rPr>
+                <w:rFonts w:ascii="Arial" w:eastAsia="Arial" w:hAnsi="Arial" w:cs="Arial"/>
+                <w:b/>
+                <w:bCs/>
+                <w:lang w:val="el-GR"/>
+              </w:rPr>
+              <w:t xml:space="preserve"> </w:t>
+            </w:r>
+            <w:r>
+              <w:rPr>
+                <w:rFonts w:ascii="Arial" w:eastAsia="Arial" w:hAnsi="Arial" w:cs="Arial"/>
+                <w:b/>
+                <w:bCs/>
+                <w:lang w:val="el-GR"/>
+              </w:rPr>
+              <w:t>Μη εξουσιοδοτημένη εκτέλεση κώδικα (Code</w:t>
+            </w:r>
+            <w:r>
+              <w:rPr>
+                <w:rFonts w:ascii="Arial" w:eastAsia="Arial" w:hAnsi="Arial" w:cs="Arial"/>
+                <w:b/>
+                <w:bCs/>
+                <w:lang w:val="el-GR"/>
+              </w:rPr>
+              <w:t xml:space="preserve"> </w:t>
+            </w:r>
+            <w:r>
+              <w:rPr>
+                <w:rFonts w:ascii="Arial" w:eastAsia="Arial" w:hAnsi="Arial" w:cs="Arial"/>
+                <w:b/>
+                <w:bCs/>
+                <w:lang w:val="el-GR"/>
+              </w:rPr>
+              <w:t>Injection)</w:t>
+            </w:r>
+          </w:p>
+        </w:tc>
+        <w:tc>
+          <w:tcPr>
+            <w:tcW w:w="2410" w:type="dxa"/>
+            <w:tcBorders>
+              <w:top w:val="single" w:sz="4" w:space="0" w:color="000000"/>
+              <w:left w:val="single" w:sz="4" w:space="0" w:color="000000"/>
+              <w:bottom w:val="single" w:sz="4" w:space="0" w:color="000000"/>
+              <w:right w:val="single" w:sz="4" w:space="0" w:color="000000"/>
+            </w:tcBorders>
+            <w:shd w:val="clear" w:color="auto" w:fill="D8D8D8"/>
+          </w:tcPr>
+          <w:p>
+            <w:pPr>
+              <w:autoSpaceDE w:val="0"/>
+              <w:autoSpaceDN w:val="0"/>
+              <w:adjustRightInd w:val="0"/>
+              <w:spacing w:after="0" w:line="240" w:lineRule="auto"/>
+              <w:jc w:val="center"/>
+              <w:rPr>
+                <w:rFonts w:ascii="FreeSerif" w:hAnsi="FreeSerif" w:cs="FreeSerif"/>
+                <w:b/>
+                <w:bCs/>
+              </w:rPr>
+            </w:pPr>
+            <w:r>
+              <w:rPr>
+                <w:rFonts w:ascii="FreeSerif" w:hAnsi="FreeSerif" w:cs="FreeSerif"/>
+                <w:b/>
+                <w:bCs/>
+              </w:rPr>
+              <w:t>2</w:t>
+            </w:r>
+          </w:p>
+          <w:p>
+            <w:pPr>
+              <w:autoSpaceDE w:val="0"/>
+              <w:autoSpaceDN w:val="0"/>
+              <w:adjustRightInd w:val="0"/>
+              <w:spacing w:after="0" w:line="240" w:lineRule="auto"/>
+              <w:jc w:val="center"/>
+              <w:rPr>
+                <w:rFonts w:ascii="FreeSerif" w:hAnsi="FreeSerif" w:cs="FreeSerif"/>
+              </w:rPr>
+            </w:pPr>
+            <w:r>
+              <w:rPr>
+                <w:rFonts w:ascii="FreeSerif" w:hAnsi="FreeSerif" w:cs="FreeSerif"/>
+              </w:rPr>
+              <w:t>Συχνό φαινόμενο σε αυτού του είδους τα υπολογιστικά συστήματα.</w:t>
+            </w:r>
+          </w:p>
+          <w:p>
+            <w:pPr>
+              <w:autoSpaceDE w:val="0"/>
+              <w:autoSpaceDN w:val="0"/>
+              <w:adjustRightInd w:val="0"/>
+              <w:spacing w:after="0" w:line="240" w:lineRule="auto"/>
+              <w:jc w:val="center"/>
+              <w:rPr>
+                <w:rFonts w:ascii="FreeSerif" w:hAnsi="FreeSerif" w:cs="FreeSerif"/>
+              </w:rPr>
+            </w:pPr>
+            <w:r>
+              <w:rPr>
+                <w:rFonts w:ascii="FreeSerif" w:hAnsi="FreeSerif" w:cs="FreeSerif"/>
+              </w:rPr>
+              <w:t xml:space="preserve">Αν και στην περίπτωση μας δεν θα είναι και ιδιαίτερα πιθανό λόγο της </w:t>
+            </w:r>
+            <w:r>
+              <w:rPr>
+                <w:rFonts w:ascii="FreeSerif" w:hAnsi="FreeSerif" w:cs="FreeSerif"/>
+              </w:rPr>
+              <w:t xml:space="preserve">του </w:t>
+            </w:r>
+            <w:r>
+              <w:rPr>
+                <w:rFonts w:cs="FreeSerif"/>
+                <w:lang w:val="en-US"/>
+              </w:rPr>
+              <w:t>Application</w:t>
+            </w:r>
+            <w:r>
+              <w:rPr>
+                <w:rFonts w:cs="FreeSerif"/>
+              </w:rPr>
+              <w:t xml:space="preserve"> </w:t>
+            </w:r>
+            <w:r>
+              <w:rPr>
+                <w:rFonts w:cs="FreeSerif"/>
+                <w:lang w:val="en-US"/>
+              </w:rPr>
+              <w:t>server</w:t>
+            </w:r>
+            <w:r>
+              <w:rPr>
+                <w:rFonts w:cs="FreeSerif"/>
+              </w:rPr>
+              <w:t xml:space="preserve"> </w:t>
+            </w:r>
+            <w:r>
+              <w:rPr>
+                <w:rFonts w:ascii="FreeSerif" w:hAnsi="FreeSerif" w:cs="FreeSerif"/>
+              </w:rPr>
+              <w:t>μας.</w:t>
+            </w:r>
+          </w:p>
+        </w:tc>
+        <w:tc>
+          <w:tcPr>
+            <w:tcW w:w="2211" w:type="dxa"/>
+            <w:tcBorders>
+              <w:top w:val="single" w:sz="4" w:space="0" w:color="000000"/>
+              <w:left w:val="single" w:sz="4" w:space="0" w:color="000000"/>
+              <w:bottom w:val="single" w:sz="4" w:space="0" w:color="000000"/>
+              <w:right w:val="single" w:sz="4" w:space="0" w:color="000000"/>
+            </w:tcBorders>
+            <w:shd w:val="clear" w:color="auto" w:fill="F1F1F1"/>
+          </w:tcPr>
+          <w:p>
+            <w:pPr>
+              <w:autoSpaceDE w:val="0"/>
+              <w:autoSpaceDN w:val="0"/>
+              <w:adjustRightInd w:val="0"/>
+              <w:spacing w:after="0" w:line="240" w:lineRule="auto"/>
+              <w:jc w:val="center"/>
+              <w:rPr>
+                <w:rFonts w:ascii="FreeSerif" w:hAnsi="FreeSerif" w:cs="FreeSerif"/>
+                <w:b/>
+                <w:bCs/>
+              </w:rPr>
+            </w:pPr>
+            <w:r>
+              <w:rPr>
+                <w:rFonts w:ascii="FreeSerif" w:hAnsi="FreeSerif" w:cs="FreeSerif"/>
+                <w:b/>
+                <w:bCs/>
+              </w:rPr>
+              <w:t>3</w:t>
+            </w:r>
+          </w:p>
+          <w:p>
+            <w:pPr>
+              <w:autoSpaceDE w:val="0"/>
+              <w:autoSpaceDN w:val="0"/>
+              <w:adjustRightInd w:val="0"/>
+              <w:spacing w:after="0" w:line="240" w:lineRule="auto"/>
+              <w:jc w:val="center"/>
+              <w:rPr>
+                <w:rFonts w:cs="FreeSerif"/>
+              </w:rPr>
+            </w:pPr>
+            <w:r>
+              <w:rPr>
+                <w:rFonts w:ascii="FreeSerif" w:hAnsi="FreeSerif" w:cs="FreeSerif"/>
+              </w:rPr>
+              <w:t>Πολύ συχνό φαινόμενο σε αυτού του είδους τα υπολογιστικά συστήματα.</w:t>
+            </w:r>
+            <w:r>
+              <w:rPr>
+                <w:rFonts w:cs="FreeSerif"/>
+              </w:rPr>
+              <w:t xml:space="preserve"> </w:t>
+            </w:r>
+            <w:r>
+              <w:rPr>
+                <w:rFonts w:cs="FreeSerif"/>
+              </w:rPr>
+              <w:t xml:space="preserve">Στην περίπτωση του </w:t>
+            </w:r>
+            <w:r>
+              <w:rPr>
+                <w:rFonts w:cs="FreeSerif"/>
+                <w:lang w:val="en-US"/>
+              </w:rPr>
+              <w:t>Web</w:t>
+            </w:r>
+            <w:r>
+              <w:rPr>
+                <w:rFonts w:cs="FreeSerif"/>
+              </w:rPr>
+              <w:t xml:space="preserve"> </w:t>
+            </w:r>
+            <w:r>
+              <w:rPr>
+                <w:rFonts w:cs="FreeSerif"/>
+                <w:lang w:val="en-US"/>
+              </w:rPr>
+              <w:t>Server</w:t>
+            </w:r>
+            <w:r>
+              <w:rPr>
+                <w:rFonts w:cs="FreeSerif"/>
+              </w:rPr>
+              <w:t xml:space="preserve"> </w:t>
+            </w:r>
+            <w:r>
+              <w:rPr>
+                <w:rFonts w:cs="FreeSerif"/>
+              </w:rPr>
+              <w:t>μας θα άξιζε να προσπαθήσει κάποιο κάτι τέτοιο</w:t>
+            </w:r>
+            <w:r>
+              <w:rPr>
+                <w:rFonts w:cs="FreeSerif"/>
+              </w:rPr>
+              <w:t>.</w:t>
+            </w:r>
+          </w:p>
+        </w:tc>
+        <w:tc>
+          <w:tcPr>
+            <w:tcW w:w="2430" w:type="dxa"/>
+            <w:tcBorders>
+              <w:top w:val="single" w:sz="4" w:space="0" w:color="000000"/>
+              <w:left w:val="single" w:sz="4" w:space="0" w:color="000000"/>
+              <w:bottom w:val="single" w:sz="4" w:space="0" w:color="000000"/>
+              <w:right w:val="single" w:sz="4" w:space="0" w:color="000000"/>
+            </w:tcBorders>
+            <w:shd w:val="clear" w:color="auto" w:fill="D8D8D8"/>
+          </w:tcPr>
+          <w:p>
+            <w:pPr>
+              <w:jc w:val="center"/>
+              <w:rPr>
+                <w:b/>
+                <w:bCs/>
+              </w:rPr>
+            </w:pPr>
+            <w:r>
+              <w:rPr>
+                <w:b/>
+                <w:bCs/>
+              </w:rPr>
+              <w:t>4</w:t>
+            </w:r>
+          </w:p>
+          <w:p>
+            <w:pPr>
+              <w:jc w:val="center"/>
+              <w:rPr>
+                <w:b/>
+                <w:bCs/>
+              </w:rPr>
+            </w:pPr>
+            <w:r>
+              <w:t>Εξαιρετικά πιθανό σενάριο να συμβεί καθώς με αυτό το τρόπο θα μπορούσε κάποιος επιτιθέμενος να παραποιήσει τα δεδομένα όλων των χρηστών της εφαρμογής.</w:t>
+            </w:r>
+          </w:p>
+        </w:tc>
+      </w:tr>
+      <w:tr>
+        <w:trPr>
+          <w:trHeight w:hRule="exact" w:val="3700"/>
+        </w:trPr>
+        <w:tc>
+          <w:tcPr>
+            <w:tcW w:w="3114" w:type="dxa"/>
+            <w:tcBorders>
+              <w:top w:val="single" w:sz="4" w:space="0" w:color="000000"/>
+              <w:left w:val="single" w:sz="4" w:space="0" w:color="000000"/>
+              <w:bottom w:val="single" w:sz="4" w:space="0" w:color="000000"/>
+              <w:right w:val="single" w:sz="4" w:space="0" w:color="000000"/>
+            </w:tcBorders>
+          </w:tcPr>
+          <w:p>
+            <w:pPr>
+              <w:pStyle w:val="TableParagraph"/>
+              <w:spacing w:before="3" w:line="242" w:lineRule="exact"/>
+              <w:ind w:left="105" w:right="62"/>
+              <w:rPr>
+                <w:rFonts w:ascii="Arial" w:eastAsia="Arial" w:hAnsi="Arial" w:cs="Arial"/>
+                <w:b/>
+                <w:bCs/>
+              </w:rPr>
+            </w:pPr>
+            <w:r>
+              <w:rPr>
+                <w:rFonts w:ascii="Arial" w:eastAsia="Arial" w:hAnsi="Arial" w:cs="Arial"/>
+                <w:b/>
+                <w:bCs/>
+              </w:rPr>
+              <w:lastRenderedPageBreak/>
+              <w:t>(5)</w:t>
+            </w:r>
+            <w:r>
+              <w:t xml:space="preserve"> </w:t>
+            </w:r>
+            <w:r>
+              <w:rPr>
+                <w:rFonts w:ascii="Arial" w:eastAsia="Arial" w:hAnsi="Arial" w:cs="Arial"/>
+                <w:b/>
+                <w:bCs/>
+                <w:lang w:val="el-GR"/>
+              </w:rPr>
+              <w:t>Άρνηση</w:t>
+            </w:r>
+            <w:r>
+              <w:rPr>
+                <w:rFonts w:ascii="Arial" w:eastAsia="Arial" w:hAnsi="Arial" w:cs="Arial"/>
+                <w:b/>
+                <w:bCs/>
+              </w:rPr>
+              <w:t xml:space="preserve"> </w:t>
+            </w:r>
+            <w:r>
+              <w:rPr>
+                <w:rFonts w:ascii="Arial" w:eastAsia="Arial" w:hAnsi="Arial" w:cs="Arial"/>
+                <w:b/>
+                <w:bCs/>
+                <w:lang w:val="el-GR"/>
+              </w:rPr>
+              <w:t>υπηρεσίες</w:t>
+            </w:r>
+            <w:r>
+              <w:rPr>
+                <w:rFonts w:ascii="Arial" w:eastAsia="Arial" w:hAnsi="Arial" w:cs="Arial"/>
+                <w:b/>
+                <w:bCs/>
+              </w:rPr>
+              <w:t xml:space="preserve"> (Denial of Service).</w:t>
+            </w:r>
+          </w:p>
+        </w:tc>
+        <w:tc>
+          <w:tcPr>
+            <w:tcW w:w="2410" w:type="dxa"/>
+            <w:tcBorders>
+              <w:top w:val="single" w:sz="4" w:space="0" w:color="000000"/>
+              <w:left w:val="single" w:sz="4" w:space="0" w:color="000000"/>
+              <w:bottom w:val="single" w:sz="4" w:space="0" w:color="000000"/>
+              <w:right w:val="single" w:sz="4" w:space="0" w:color="000000"/>
+            </w:tcBorders>
+            <w:shd w:val="clear" w:color="auto" w:fill="D8D8D8"/>
+          </w:tcPr>
+          <w:p>
+            <w:pPr>
+              <w:autoSpaceDE w:val="0"/>
+              <w:autoSpaceDN w:val="0"/>
+              <w:adjustRightInd w:val="0"/>
+              <w:spacing w:after="0" w:line="240" w:lineRule="auto"/>
+              <w:jc w:val="center"/>
+              <w:rPr>
+                <w:rFonts w:ascii="FreeSerif" w:hAnsi="FreeSerif" w:cs="FreeSerif"/>
+                <w:b/>
+                <w:bCs/>
+              </w:rPr>
+            </w:pPr>
+            <w:r>
+              <w:rPr>
+                <w:rFonts w:ascii="FreeSerif" w:hAnsi="FreeSerif" w:cs="FreeSerif"/>
+                <w:b/>
+                <w:bCs/>
+              </w:rPr>
+              <w:t>4</w:t>
+            </w:r>
+          </w:p>
+          <w:p>
+            <w:pPr>
+              <w:autoSpaceDE w:val="0"/>
+              <w:autoSpaceDN w:val="0"/>
+              <w:adjustRightInd w:val="0"/>
+              <w:spacing w:after="0" w:line="240" w:lineRule="auto"/>
+              <w:jc w:val="center"/>
+              <w:rPr>
+                <w:rFonts w:ascii="FreeSerif" w:hAnsi="FreeSerif" w:cs="FreeSerif"/>
+              </w:rPr>
+            </w:pPr>
+            <w:r>
+              <w:rPr>
+                <w:rFonts w:ascii="FreeSerif" w:hAnsi="FreeSerif" w:cs="FreeSerif"/>
+              </w:rPr>
+              <w:t>Κ</w:t>
+            </w:r>
+            <w:r>
+              <w:rPr>
+                <w:rFonts w:ascii="FreeSerif" w:hAnsi="FreeSerif" w:cs="FreeSerif"/>
+              </w:rPr>
+              <w:t>άτι τέτοιο είναι πολύ πιθανό να συμβεί καθώς κάποιο</w:t>
+            </w:r>
+            <w:r>
+              <w:rPr>
+                <w:rFonts w:cs="FreeSerif"/>
+              </w:rPr>
+              <w:t xml:space="preserve"> </w:t>
+            </w:r>
+            <w:r>
+              <w:rPr>
+                <w:rFonts w:cs="FreeSerif"/>
+              </w:rPr>
+              <w:t xml:space="preserve">με κάποια σειρά ενεργειών μπορούν να κάνουν τον </w:t>
+            </w:r>
+            <w:r>
+              <w:rPr>
+                <w:rFonts w:cs="FreeSerif"/>
+                <w:lang w:val="en-US"/>
+              </w:rPr>
+              <w:t>Server</w:t>
+            </w:r>
+            <w:r>
+              <w:rPr>
+                <w:rFonts w:cs="FreeSerif"/>
+              </w:rPr>
+              <w:t xml:space="preserve"> να σταματήσει να ανταποκρίνεται. Παράδειγμα = </w:t>
+            </w:r>
+            <w:r>
+              <w:t xml:space="preserve"> </w:t>
+            </w:r>
+            <w:r>
+              <w:rPr>
+                <w:rFonts w:cs="FreeSerif"/>
+              </w:rPr>
+              <w:t>https://tomcat.apache.org/security-8.html#Fixed_in_Apache_Tomcat_8.5.66</w:t>
+            </w:r>
+            <w:r>
+              <w:rPr>
+                <w:rFonts w:cs="FreeSerif"/>
+              </w:rPr>
+              <w:t xml:space="preserve"> </w:t>
+            </w:r>
+            <w:r>
+              <w:rPr>
+                <w:rFonts w:ascii="FreeSerif" w:hAnsi="FreeSerif" w:cs="FreeSerif"/>
+              </w:rPr>
+              <w:t>)</w:t>
+            </w:r>
+            <w:r>
+              <w:rPr>
+                <w:rFonts w:ascii="FreeSerif" w:hAnsi="FreeSerif" w:cs="FreeSerif"/>
+              </w:rPr>
+              <w:t>.</w:t>
+            </w:r>
+          </w:p>
+        </w:tc>
+        <w:tc>
+          <w:tcPr>
+            <w:tcW w:w="2211" w:type="dxa"/>
+            <w:tcBorders>
+              <w:top w:val="single" w:sz="4" w:space="0" w:color="000000"/>
+              <w:left w:val="single" w:sz="4" w:space="0" w:color="000000"/>
+              <w:bottom w:val="single" w:sz="4" w:space="0" w:color="000000"/>
+              <w:right w:val="single" w:sz="4" w:space="0" w:color="000000"/>
+            </w:tcBorders>
+            <w:shd w:val="clear" w:color="auto" w:fill="F1F1F1"/>
+          </w:tcPr>
+          <w:p>
+            <w:pPr>
+              <w:autoSpaceDE w:val="0"/>
+              <w:autoSpaceDN w:val="0"/>
+              <w:adjustRightInd w:val="0"/>
+              <w:spacing w:after="0" w:line="240" w:lineRule="auto"/>
+              <w:jc w:val="center"/>
+              <w:rPr>
+                <w:rFonts w:ascii="FreeSerif" w:hAnsi="FreeSerif" w:cs="FreeSerif"/>
+                <w:b/>
+                <w:bCs/>
+              </w:rPr>
+            </w:pPr>
+            <w:r>
+              <w:rPr>
+                <w:rFonts w:ascii="FreeSerif" w:hAnsi="FreeSerif" w:cs="FreeSerif"/>
+                <w:b/>
+                <w:bCs/>
+              </w:rPr>
+              <w:t>4</w:t>
+            </w:r>
+          </w:p>
+          <w:p>
+            <w:pPr>
+              <w:jc w:val="center"/>
+            </w:pPr>
+            <w:r>
+              <w:rPr>
+                <w:rFonts w:ascii="FreeSerif" w:hAnsi="FreeSerif" w:cs="FreeSerif"/>
+              </w:rPr>
+              <w:t>Κ</w:t>
+            </w:r>
+            <w:r>
+              <w:rPr>
+                <w:rFonts w:ascii="FreeSerif" w:hAnsi="FreeSerif" w:cs="FreeSerif"/>
+              </w:rPr>
+              <w:t>άτι τέτοιο είναι πολύ πιθανό να συμβεί καθώς κάποιο</w:t>
+            </w:r>
+            <w:r>
+              <w:rPr>
+                <w:rFonts w:cs="FreeSerif"/>
+              </w:rPr>
+              <w:t xml:space="preserve"> </w:t>
+            </w:r>
+            <w:r>
+              <w:rPr>
+                <w:rFonts w:cs="FreeSerif"/>
+              </w:rPr>
+              <w:t xml:space="preserve">με κάποια σειρά ενεργειών μπορούν να κάνουν τον </w:t>
+            </w:r>
+            <w:r>
+              <w:rPr>
+                <w:rFonts w:cs="FreeSerif"/>
+                <w:lang w:val="en-US"/>
+              </w:rPr>
+              <w:t>Server</w:t>
+            </w:r>
+            <w:r>
+              <w:rPr>
+                <w:rFonts w:cs="FreeSerif"/>
+              </w:rPr>
+              <w:t xml:space="preserve"> να σταματήσει να ανταποκρίνεται.</w:t>
+            </w:r>
+          </w:p>
+        </w:tc>
+        <w:tc>
+          <w:tcPr>
+            <w:tcW w:w="2430" w:type="dxa"/>
+            <w:tcBorders>
+              <w:top w:val="single" w:sz="4" w:space="0" w:color="000000"/>
+              <w:left w:val="single" w:sz="4" w:space="0" w:color="000000"/>
+              <w:bottom w:val="single" w:sz="4" w:space="0" w:color="auto"/>
+              <w:right w:val="single" w:sz="4" w:space="0" w:color="000000"/>
+            </w:tcBorders>
+            <w:shd w:val="clear" w:color="auto" w:fill="D8D8D8"/>
+          </w:tcPr>
+          <w:p>
+            <w:pPr>
+              <w:jc w:val="center"/>
+              <w:rPr>
+                <w:b/>
+                <w:bCs/>
+              </w:rPr>
+            </w:pPr>
+            <w:r>
+              <w:rPr>
+                <w:b/>
+                <w:bCs/>
+              </w:rPr>
+              <w:t>1</w:t>
+            </w:r>
+          </w:p>
+          <w:p>
+            <w:pPr>
+              <w:jc w:val="center"/>
+            </w:pPr>
+            <w:r>
+              <w:t xml:space="preserve">Μία τέτοια επίθεση θα ήταν αρκετά δύσκολο να συμβεί καθώς δεν υπάρχει κάποια άμεση αλληλεπίδραση του χρήστη με τη βάση και συνεπώς καμία ενέργεια που να οδηγεί σε άρνηση υπηρεσιών τον </w:t>
+            </w:r>
+            <w:r>
+              <w:rPr>
+                <w:lang w:val="en-US"/>
+              </w:rPr>
+              <w:t>Database</w:t>
+            </w:r>
+            <w:r>
+              <w:t xml:space="preserve"> </w:t>
+            </w:r>
+            <w:r>
+              <w:rPr>
+                <w:lang w:val="en-US"/>
+              </w:rPr>
+              <w:t>Server</w:t>
+            </w:r>
+            <w:r>
+              <w:t>.</w:t>
+            </w:r>
+          </w:p>
+        </w:tc>
+      </w:tr>
+    </w:tbl>
+    <w:p>
+      <w:pPr>
+        <w:ind w:left="864"/>
+        <w:jc w:val="both"/>
+        <w:outlineLvl w:val="0"/>
+        <w:rPr>
+          <w:sz w:val="28"/>
+          <w:szCs w:val="28"/>
         </w:rPr>
       </w:pPr>
     </w:p>
     <w:p>
       <w:pPr>
-        <w:pStyle w:val="a4"/>
+        <w:pStyle w:val="ListParagraph"/>
         <w:numPr>
           <w:ilvl w:val="0"/>
           <w:numId w:val="3"/>
@@ -35423,7 +38400,7 @@
     </w:p>
     <w:p>
       <w:pPr>
-        <w:pStyle w:val="a4"/>
+        <w:pStyle w:val="ListParagraph"/>
         <w:numPr>
           <w:ilvl w:val="0"/>
           <w:numId w:val="5"/>
@@ -35478,7 +38455,7 @@
     </w:p>
     <w:p>
       <w:pPr>
-        <w:pStyle w:val="a4"/>
+        <w:pStyle w:val="ListParagraph"/>
         <w:numPr>
           <w:ilvl w:val="0"/>
           <w:numId w:val="5"/>
@@ -35561,7 +38538,7 @@
     </w:p>
     <w:p>
       <w:pPr>
-        <w:pStyle w:val="a4"/>
+        <w:pStyle w:val="ListParagraph"/>
         <w:numPr>
           <w:ilvl w:val="0"/>
           <w:numId w:val="5"/>
@@ -35583,6 +38560,7 @@
         </w:rPr>
         <w:t xml:space="preserve">Εξυπηρετητής βάσης δεδομένων: </w:t>
       </w:r>
+      <w:proofErr w:type="spellStart"/>
       <w:r>
         <w:rPr>
           <w:sz w:val="28"/>
@@ -35590,6 +38568,7 @@
         </w:rPr>
         <w:t>Mysql</w:t>
       </w:r>
+      <w:proofErr w:type="spellEnd"/>
       <w:r>
         <w:rPr>
           <w:sz w:val="28"/>
@@ -35636,7 +38615,6 @@
           <w:sz w:val="28"/>
           <w:szCs w:val="28"/>
         </w:rPr>
-        <w:lastRenderedPageBreak/>
         <w:t xml:space="preserve">Για το καθένα από τα παραπάνω αγαθά θα γίνει μία αναφορά στις κυριότερες αδυναμίες τους καθώς και μία περιγραφή αυτών των αδυναμιών. Για την εύρεση αυτών χρησιμοποιήσαμε την </w:t>
       </w:r>
       <w:r>
@@ -35899,7 +38877,7 @@
     </w:p>
     <w:p>
       <w:pPr>
-        <w:pStyle w:val="a4"/>
+        <w:pStyle w:val="ListParagraph"/>
         <w:numPr>
           <w:ilvl w:val="0"/>
           <w:numId w:val="6"/>
@@ -35975,7 +38953,7 @@
     </w:p>
     <w:p>
       <w:pPr>
-        <w:pStyle w:val="a4"/>
+        <w:pStyle w:val="ListParagraph"/>
         <w:numPr>
           <w:ilvl w:val="0"/>
           <w:numId w:val="7"/>
@@ -36000,6 +38978,7 @@
           <w:shd w:val="clear" w:color="auto" w:fill="FFFFFF"/>
           <w:lang w:val="en-US"/>
         </w:rPr>
+        <w:lastRenderedPageBreak/>
         <w:t>Windows TCP/IP Remote Code Execution Vulnerability</w:t>
       </w:r>
       <w:r>
@@ -36244,7 +39223,7 @@
     </w:p>
     <w:p>
       <w:pPr>
-        <w:pStyle w:val="a4"/>
+        <w:pStyle w:val="ListParagraph"/>
         <w:numPr>
           <w:ilvl w:val="0"/>
           <w:numId w:val="7"/>
@@ -36401,18 +39380,7 @@
           <w:szCs w:val="28"/>
           <w:shd w:val="clear" w:color="auto" w:fill="FFFFFF"/>
         </w:rPr>
-        <w:t xml:space="preserve">Σε αυτήν την </w:t>
-      </w:r>
-      <w:r>
-        <w:rPr>
-          <w:rFonts w:ascii="Calibri" w:hAnsi="Calibri" w:cs="Calibri"/>
-          <w:color w:val="333333"/>
-          <w:sz w:val="28"/>
-          <w:szCs w:val="28"/>
-          <w:shd w:val="clear" w:color="auto" w:fill="FFFFFF"/>
-        </w:rPr>
-        <w:lastRenderedPageBreak/>
-        <w:t xml:space="preserve">αδυναμία θα μπορούσε </w:t>
+        <w:t xml:space="preserve">Σε αυτήν την αδυναμία θα μπορούσε </w:t>
       </w:r>
       <w:r>
         <w:rPr>
@@ -36470,7 +39438,7 @@
     </w:p>
     <w:p>
       <w:pPr>
-        <w:pStyle w:val="a4"/>
+        <w:pStyle w:val="ListParagraph"/>
         <w:numPr>
           <w:ilvl w:val="0"/>
           <w:numId w:val="7"/>
@@ -36530,7 +39498,7 @@
       <w:hyperlink r:id="rId9" w:history="1">
         <w:r>
           <w:rPr>
-            <w:rStyle w:val="-"/>
+            <w:rStyle w:val="Hyperlink"/>
             <w:sz w:val="28"/>
             <w:szCs w:val="28"/>
           </w:rPr>
@@ -36565,7 +39533,18 @@
           <w:szCs w:val="28"/>
           <w:shd w:val="clear" w:color="auto" w:fill="FFFFFF"/>
         </w:rPr>
-        <w:t>Η βαθμολογία αυτής της αδυναμίας είναι 9.8 και κατατάσσετ</w:t>
+        <w:t xml:space="preserve">Η βαθμολογία αυτής της αδυναμίας είναι 9.8 και </w:t>
+      </w:r>
+      <w:r>
+        <w:rPr>
+          <w:rFonts w:ascii="Calibri" w:hAnsi="Calibri" w:cs="Calibri"/>
+          <w:color w:val="333333"/>
+          <w:sz w:val="28"/>
+          <w:szCs w:val="28"/>
+          <w:shd w:val="clear" w:color="auto" w:fill="FFFFFF"/>
+        </w:rPr>
+        <w:lastRenderedPageBreak/>
+        <w:t>κατατάσσετ</w:t>
       </w:r>
       <w:r>
         <w:rPr>
@@ -36725,7 +39704,7 @@
     </w:p>
     <w:p>
       <w:pPr>
-        <w:pStyle w:val="a4"/>
+        <w:pStyle w:val="ListParagraph"/>
         <w:numPr>
           <w:ilvl w:val="0"/>
           <w:numId w:val="6"/>
@@ -36747,7 +39726,25 @@
           <w:szCs w:val="28"/>
           <w:highlight w:val="yellow"/>
         </w:rPr>
-        <w:t>Εξυπηρετητής Ιστού και εφαρμογής: Apache_</w:t>
+        <w:t xml:space="preserve">Εξυπηρετητής Ιστού και εφαρμογής: </w:t>
+      </w:r>
+      <w:proofErr w:type="spellStart"/>
+      <w:r>
+        <w:rPr>
+          <w:sz w:val="28"/>
+          <w:szCs w:val="28"/>
+          <w:highlight w:val="yellow"/>
+        </w:rPr>
+        <w:t>Apache</w:t>
+      </w:r>
+      <w:proofErr w:type="spellEnd"/>
+      <w:r>
+        <w:rPr>
+          <w:sz w:val="28"/>
+          <w:szCs w:val="28"/>
+          <w:highlight w:val="yellow"/>
+        </w:rPr>
+        <w:t>_</w:t>
       </w:r>
       <w:r>
         <w:rPr>
@@ -36769,7 +39766,7 @@
     </w:p>
     <w:p>
       <w:pPr>
-        <w:pStyle w:val="a4"/>
+        <w:pStyle w:val="ListParagraph"/>
         <w:autoSpaceDE w:val="0"/>
         <w:autoSpaceDN w:val="0"/>
         <w:adjustRightInd w:val="0"/>
@@ -36784,7 +39781,7 @@
     </w:p>
     <w:p>
       <w:pPr>
-        <w:pStyle w:val="a4"/>
+        <w:pStyle w:val="ListParagraph"/>
         <w:numPr>
           <w:ilvl w:val="0"/>
           <w:numId w:val="9"/>
@@ -36887,7 +39884,7 @@
       <w:hyperlink r:id="rId10" w:history="1">
         <w:r>
           <w:rPr>
-            <w:rStyle w:val="-"/>
+            <w:rStyle w:val="Hyperlink"/>
             <w:sz w:val="28"/>
             <w:szCs w:val="28"/>
           </w:rPr>
@@ -37107,8 +40104,9 @@
           <w:szCs w:val="28"/>
           <w:shd w:val="clear" w:color="auto" w:fill="FFFFFF"/>
         </w:rPr>
-        <w:t xml:space="preserve"> σε Apache Tomcat 8.5.0 έως 8.5.75 ή Apache Tomcat 9.0.0.M1 έως 9.0.20, είναι πιθανό η εφαρμογή να συνεχίσει να χρησιμοποιεί την υποδοχή</w:t>
-      </w:r>
+        <w:t xml:space="preserve"> σε </w:t>
+      </w:r>
+      <w:proofErr w:type="spellStart"/>
       <w:r>
         <w:rPr>
           <w:rFonts w:ascii="Calibri" w:hAnsi="Calibri" w:cs="Calibri"/>
@@ -37117,8 +40115,9 @@
           <w:szCs w:val="28"/>
           <w:shd w:val="clear" w:color="auto" w:fill="FFFFFF"/>
         </w:rPr>
-        <w:t>(</w:t>
-      </w:r>
+        <w:t>Apache</w:t>
+      </w:r>
+      <w:proofErr w:type="spellEnd"/>
       <w:r>
         <w:rPr>
           <w:rFonts w:ascii="Calibri" w:hAnsi="Calibri" w:cs="Calibri"/>
@@ -37126,10 +40125,10 @@
           <w:sz w:val="28"/>
           <w:szCs w:val="28"/>
           <w:shd w:val="clear" w:color="auto" w:fill="FFFFFF"/>
-          <w:lang w:val="en-US"/>
-        </w:rPr>
-        <w:t>Socket</w:t>
-      </w:r>
+        </w:rPr>
+        <w:t xml:space="preserve"> </w:t>
+      </w:r>
+      <w:proofErr w:type="spellStart"/>
       <w:r>
         <w:rPr>
           <w:rFonts w:ascii="Calibri" w:hAnsi="Calibri" w:cs="Calibri"/>
@@ -37138,8 +40137,9 @@
           <w:szCs w:val="28"/>
           <w:shd w:val="clear" w:color="auto" w:fill="FFFFFF"/>
         </w:rPr>
-        <w:t>)</w:t>
-      </w:r>
+        <w:t>Tomcat</w:t>
+      </w:r>
+      <w:proofErr w:type="spellEnd"/>
       <w:r>
         <w:rPr>
           <w:rFonts w:ascii="Calibri" w:hAnsi="Calibri" w:cs="Calibri"/>
@@ -37148,8 +40148,9 @@
           <w:szCs w:val="28"/>
           <w:shd w:val="clear" w:color="auto" w:fill="FFFFFF"/>
         </w:rPr>
-        <w:t xml:space="preserve"> αφού έχει κλείσει. Ο χειρισμός σφαλμάτων που ενεργοποι</w:t>
-      </w:r>
+        <w:t xml:space="preserve"> 8.5.0 έως 8.5.75 ή </w:t>
+      </w:r>
+      <w:proofErr w:type="spellStart"/>
       <w:r>
         <w:rPr>
           <w:rFonts w:ascii="Calibri" w:hAnsi="Calibri" w:cs="Calibri"/>
@@ -37158,8 +40159,9 @@
           <w:szCs w:val="28"/>
           <w:shd w:val="clear" w:color="auto" w:fill="FFFFFF"/>
         </w:rPr>
-        <w:t xml:space="preserve">είται </w:t>
-      </w:r>
+        <w:t>Apache</w:t>
+      </w:r>
+      <w:proofErr w:type="spellEnd"/>
       <w:r>
         <w:rPr>
           <w:rFonts w:ascii="Calibri" w:hAnsi="Calibri" w:cs="Calibri"/>
@@ -37168,8 +40170,9 @@
           <w:szCs w:val="28"/>
           <w:shd w:val="clear" w:color="auto" w:fill="FFFFFF"/>
         </w:rPr>
-        <w:t>σε αυτήν την περίπτωση θα μπορούσε να προκαλέσει την τοποθέτηση ενός συγκε</w:t>
-      </w:r>
+        <w:t xml:space="preserve"> </w:t>
+      </w:r>
+      <w:proofErr w:type="spellStart"/>
       <w:r>
         <w:rPr>
           <w:rFonts w:ascii="Calibri" w:hAnsi="Calibri" w:cs="Calibri"/>
@@ -37178,8 +40181,9 @@
           <w:szCs w:val="28"/>
           <w:shd w:val="clear" w:color="auto" w:fill="FFFFFF"/>
         </w:rPr>
-        <w:t>κριμένου/’’χρησιμοποιημένου’’</w:t>
-      </w:r>
+        <w:t>Tomcat</w:t>
+      </w:r>
+      <w:proofErr w:type="spellEnd"/>
       <w:r>
         <w:rPr>
           <w:rFonts w:ascii="Calibri" w:hAnsi="Calibri" w:cs="Calibri"/>
@@ -37188,7 +40192,7 @@
           <w:szCs w:val="28"/>
           <w:shd w:val="clear" w:color="auto" w:fill="FFFFFF"/>
         </w:rPr>
-        <w:t xml:space="preserve"> αντικειμένου στ</w:t>
+        <w:t xml:space="preserve"> 9.0.0.M1 έως 9.0.20, είναι πιθανό η εφαρμογή να συνεχίσει να χρησιμοποιεί την υποδοχή</w:t>
       </w:r>
       <w:r>
         <w:rPr>
@@ -37198,7 +40202,7 @@
           <w:szCs w:val="28"/>
           <w:shd w:val="clear" w:color="auto" w:fill="FFFFFF"/>
         </w:rPr>
-        <w:t xml:space="preserve">ο </w:t>
+        <w:t>(</w:t>
       </w:r>
       <w:r>
         <w:rPr>
@@ -37209,7 +40213,7 @@
           <w:shd w:val="clear" w:color="auto" w:fill="FFFFFF"/>
           <w:lang w:val="en-US"/>
         </w:rPr>
-        <w:t>pool</w:t>
+        <w:t>Socket</w:t>
       </w:r>
       <w:r>
         <w:rPr>
@@ -37219,7 +40223,7 @@
           <w:szCs w:val="28"/>
           <w:shd w:val="clear" w:color="auto" w:fill="FFFFFF"/>
         </w:rPr>
-        <w:t xml:space="preserve"> </w:t>
+        <w:t>)</w:t>
       </w:r>
       <w:r>
         <w:rPr>
@@ -37229,7 +40233,87 @@
           <w:szCs w:val="28"/>
           <w:shd w:val="clear" w:color="auto" w:fill="FFFFFF"/>
         </w:rPr>
-        <w:lastRenderedPageBreak/>
+        <w:t xml:space="preserve"> αφού έχει κλείσει. Ο χειρισμός σφαλμάτων που ενεργοποι</w:t>
+      </w:r>
+      <w:r>
+        <w:rPr>
+          <w:rFonts w:ascii="Calibri" w:hAnsi="Calibri" w:cs="Calibri"/>
+          <w:color w:val="333333"/>
+          <w:sz w:val="28"/>
+          <w:szCs w:val="28"/>
+          <w:shd w:val="clear" w:color="auto" w:fill="FFFFFF"/>
+        </w:rPr>
+        <w:t xml:space="preserve">είται </w:t>
+      </w:r>
+      <w:r>
+        <w:rPr>
+          <w:rFonts w:ascii="Calibri" w:hAnsi="Calibri" w:cs="Calibri"/>
+          <w:color w:val="333333"/>
+          <w:sz w:val="28"/>
+          <w:szCs w:val="28"/>
+          <w:shd w:val="clear" w:color="auto" w:fill="FFFFFF"/>
+        </w:rPr>
+        <w:t>σε αυτήν την περίπτωση θα μπορούσε να προκαλέσει την τοποθέτηση ενός συγκε</w:t>
+      </w:r>
+      <w:r>
+        <w:rPr>
+          <w:rFonts w:ascii="Calibri" w:hAnsi="Calibri" w:cs="Calibri"/>
+          <w:color w:val="333333"/>
+          <w:sz w:val="28"/>
+          <w:szCs w:val="28"/>
+          <w:shd w:val="clear" w:color="auto" w:fill="FFFFFF"/>
+        </w:rPr>
+        <w:t>κριμένου/’’χρησιμοποιημένου’’</w:t>
+      </w:r>
+      <w:r>
+        <w:rPr>
+          <w:rFonts w:ascii="Calibri" w:hAnsi="Calibri" w:cs="Calibri"/>
+          <w:color w:val="333333"/>
+          <w:sz w:val="28"/>
+          <w:szCs w:val="28"/>
+          <w:shd w:val="clear" w:color="auto" w:fill="FFFFFF"/>
+        </w:rPr>
+        <w:t xml:space="preserve"> αντικειμένου στ</w:t>
+      </w:r>
+      <w:r>
+        <w:rPr>
+          <w:rFonts w:ascii="Calibri" w:hAnsi="Calibri" w:cs="Calibri"/>
+          <w:color w:val="333333"/>
+          <w:sz w:val="28"/>
+          <w:szCs w:val="28"/>
+          <w:shd w:val="clear" w:color="auto" w:fill="FFFFFF"/>
+        </w:rPr>
+        <w:t xml:space="preserve">ο </w:t>
+      </w:r>
+      <w:r>
+        <w:rPr>
+          <w:rFonts w:ascii="Calibri" w:hAnsi="Calibri" w:cs="Calibri"/>
+          <w:color w:val="333333"/>
+          <w:sz w:val="28"/>
+          <w:szCs w:val="28"/>
+          <w:shd w:val="clear" w:color="auto" w:fill="FFFFFF"/>
+          <w:lang w:val="en-US"/>
+        </w:rPr>
+        <w:t>pool</w:t>
+      </w:r>
+      <w:r>
+        <w:rPr>
+          <w:rFonts w:ascii="Calibri" w:hAnsi="Calibri" w:cs="Calibri"/>
+          <w:color w:val="333333"/>
+          <w:sz w:val="28"/>
+          <w:szCs w:val="28"/>
+          <w:shd w:val="clear" w:color="auto" w:fill="FFFFFF"/>
+        </w:rPr>
+        <w:t xml:space="preserve"> </w:t>
+      </w:r>
+      <w:r>
+        <w:rPr>
+          <w:rFonts w:ascii="Calibri" w:hAnsi="Calibri" w:cs="Calibri"/>
+          <w:color w:val="333333"/>
+          <w:sz w:val="28"/>
+          <w:szCs w:val="28"/>
+          <w:shd w:val="clear" w:color="auto" w:fill="FFFFFF"/>
+        </w:rPr>
         <w:t>δύο φορές. Αυτό θα μπορούσε να οδηγήσει σε επακόλουθες συνδέσεις που χρησιμοποιούν ταυτόχρονα το ίδιο αντικείμενο, κάτι που θα μπορούσε να έχει ως αποτέλεσμα την επιστροφή δεδομένων σε λάθος</w:t>
       </w:r>
       <w:r>
@@ -37271,7 +40355,7 @@
     </w:p>
     <w:p>
       <w:pPr>
-        <w:pStyle w:val="a4"/>
+        <w:pStyle w:val="ListParagraph"/>
         <w:numPr>
           <w:ilvl w:val="0"/>
           <w:numId w:val="9"/>
@@ -37516,7 +40600,7 @@
       <w:hyperlink r:id="rId11" w:history="1">
         <w:r>
           <w:rPr>
-            <w:rStyle w:val="-"/>
+            <w:rStyle w:val="Hyperlink"/>
             <w:sz w:val="28"/>
             <w:szCs w:val="28"/>
           </w:rPr>
@@ -37710,7 +40794,7 @@
     </w:p>
     <w:p>
       <w:pPr>
-        <w:pStyle w:val="a4"/>
+        <w:pStyle w:val="ListParagraph"/>
         <w:jc w:val="both"/>
         <w:rPr>
           <w:b/>
@@ -37722,7 +40806,7 @@
     </w:p>
     <w:p>
       <w:pPr>
-        <w:pStyle w:val="a4"/>
+        <w:pStyle w:val="ListParagraph"/>
         <w:numPr>
           <w:ilvl w:val="0"/>
           <w:numId w:val="9"/>
@@ -37865,7 +40949,7 @@
       <w:hyperlink r:id="rId12" w:history="1">
         <w:r>
           <w:rPr>
-            <w:rStyle w:val="-"/>
+            <w:rStyle w:val="Hyperlink"/>
             <w:rFonts w:ascii="Calibri" w:hAnsi="Calibri" w:cs="Calibri"/>
             <w:sz w:val="28"/>
             <w:szCs w:val="28"/>
@@ -38223,7 +41307,7 @@
     </w:p>
     <w:p>
       <w:pPr>
-        <w:pStyle w:val="a4"/>
+        <w:pStyle w:val="ListParagraph"/>
         <w:jc w:val="both"/>
         <w:rPr>
           <w:rFonts w:ascii="Calibri" w:hAnsi="Calibri" w:cs="Calibri"/>
@@ -38282,7 +41366,7 @@
     </w:p>
     <w:p>
       <w:pPr>
-        <w:pStyle w:val="a4"/>
+        <w:pStyle w:val="ListParagraph"/>
         <w:numPr>
           <w:ilvl w:val="0"/>
           <w:numId w:val="6"/>
@@ -38340,7 +41424,7 @@
     </w:p>
     <w:p>
       <w:pPr>
-        <w:pStyle w:val="a4"/>
+        <w:pStyle w:val="ListParagraph"/>
         <w:numPr>
           <w:ilvl w:val="0"/>
           <w:numId w:val="12"/>
@@ -38405,7 +41489,7 @@
       <w:hyperlink r:id="rId13" w:history="1">
         <w:r>
           <w:rPr>
-            <w:rStyle w:val="-"/>
+            <w:rStyle w:val="Hyperlink"/>
             <w:rFonts w:ascii="Calibri" w:hAnsi="Calibri" w:cs="Calibri"/>
             <w:sz w:val="28"/>
             <w:szCs w:val="28"/>
@@ -38562,18 +41646,7 @@
           <w:szCs w:val="28"/>
           <w:shd w:val="clear" w:color="auto" w:fill="FFFFFF"/>
         </w:rPr>
-        <w:t xml:space="preserve"> </w:t>
-      </w:r>
-      <w:r>
-        <w:rPr>
-          <w:rFonts w:ascii="Calibri" w:hAnsi="Calibri" w:cs="Calibri"/>
-          <w:color w:val="333333"/>
-          <w:sz w:val="28"/>
-          <w:szCs w:val="28"/>
-          <w:shd w:val="clear" w:color="auto" w:fill="FFFFFF"/>
-        </w:rPr>
-        <w:lastRenderedPageBreak/>
-        <w:t>εύκολα εκμεταλλεύσιμη</w:t>
+        <w:t xml:space="preserve"> εύκολα εκμεταλλεύσιμη</w:t>
       </w:r>
       <w:r>
         <w:rPr>
@@ -38789,7 +41862,7 @@
     </w:p>
     <w:p>
       <w:pPr>
-        <w:pStyle w:val="a4"/>
+        <w:pStyle w:val="ListParagraph"/>
         <w:numPr>
           <w:ilvl w:val="0"/>
           <w:numId w:val="12"/>
@@ -39119,7 +42192,18 @@
           <w:szCs w:val="28"/>
           <w:shd w:val="clear" w:color="auto" w:fill="FFFFFF"/>
         </w:rPr>
-        <w:t xml:space="preserve"> πρόσβαση στο δίκτυο μέσω πολλαπλών πρωτοκόλλων να υπονομεύσει τον </w:t>
+        <w:t xml:space="preserve"> πρόσβαση στο δίκτυο μέσω </w:t>
+      </w:r>
+      <w:r>
+        <w:rPr>
+          <w:rFonts w:ascii="Calibri" w:hAnsi="Calibri" w:cs="Calibri"/>
+          <w:color w:val="333333"/>
+          <w:sz w:val="28"/>
+          <w:szCs w:val="28"/>
+          <w:shd w:val="clear" w:color="auto" w:fill="FFFFFF"/>
+        </w:rPr>
+        <w:lastRenderedPageBreak/>
+        <w:t xml:space="preserve">πολλαπλών πρωτοκόλλων να υπονομεύσει τον </w:t>
       </w:r>
       <w:proofErr w:type="spellStart"/>
       <w:r>
@@ -39250,7 +42334,7 @@
     </w:p>
     <w:p>
       <w:pPr>
-        <w:pStyle w:val="a4"/>
+        <w:pStyle w:val="ListParagraph"/>
         <w:rPr>
           <w:rFonts w:ascii="Calibri" w:hAnsi="Calibri" w:cs="Calibri"/>
           <w:color w:val="333333"/>
@@ -39319,7 +42403,7 @@
     </w:p>
     <w:p>
       <w:pPr>
-        <w:pStyle w:val="a4"/>
+        <w:pStyle w:val="ListParagraph"/>
         <w:numPr>
           <w:ilvl w:val="0"/>
           <w:numId w:val="6"/>
@@ -39370,7 +42454,7 @@
     </w:p>
     <w:p>
       <w:pPr>
-        <w:pStyle w:val="a4"/>
+        <w:pStyle w:val="ListParagraph"/>
         <w:numPr>
           <w:ilvl w:val="0"/>
           <w:numId w:val="6"/>
@@ -39423,7 +42507,7 @@
     </w:p>
     <w:p>
       <w:pPr>
-        <w:pStyle w:val="a4"/>
+        <w:pStyle w:val="ListParagraph"/>
         <w:numPr>
           <w:ilvl w:val="0"/>
           <w:numId w:val="6"/>
@@ -39454,7 +42538,7 @@
     </w:p>
     <w:p>
       <w:pPr>
-        <w:pStyle w:val="a4"/>
+        <w:pStyle w:val="ListParagraph"/>
         <w:numPr>
           <w:ilvl w:val="0"/>
           <w:numId w:val="6"/>
@@ -39547,7 +42631,7 @@
     </w:p>
     <w:p>
       <w:pPr>
-        <w:pStyle w:val="a4"/>
+        <w:pStyle w:val="ListParagraph"/>
         <w:ind w:left="1440"/>
         <w:rPr>
           <w:sz w:val="28"/>
@@ -39668,7 +42752,7 @@
     <w:sdtContent>
       <w:p>
         <w:pPr>
-          <w:pStyle w:val="a7"/>
+          <w:pStyle w:val="Footer"/>
           <w:jc w:val="right"/>
         </w:pPr>
         <w:r>
@@ -39691,7 +42775,7 @@
   </w:sdt>
   <w:p>
     <w:pPr>
-      <w:pStyle w:val="a7"/>
+      <w:pStyle w:val="Footer"/>
     </w:pPr>
   </w:p>
 </w:ftr>
@@ -39928,6 +43012,119 @@
     </w:lvl>
   </w:abstractNum>
   <w:abstractNum w:abstractNumId="2" w15:restartNumberingAfterBreak="0">
+    <w:nsid w:val="1D5A40A4"/>
+    <w:multiLevelType w:val="hybridMultilevel"/>
+    <w:tmpl w:val="24BA76A4"/>
+    <w:lvl w:ilvl="0" w:tplc="04090001">
+      <w:start w:val="1"/>
+      <w:numFmt w:val="bullet"/>
+      <w:lvlText w:val=""/>
+      <w:lvlJc w:val="left"/>
+      <w:pPr>
+        <w:ind w:left="1584" w:hanging="360"/>
+      </w:pPr>
+      <w:rPr>
+        <w:rFonts w:ascii="Symbol" w:hAnsi="Symbol" w:hint="default"/>
+      </w:rPr>
+    </w:lvl>
+    <w:lvl w:ilvl="1" w:tplc="04090003" w:tentative="1">
+      <w:start w:val="1"/>
+      <w:numFmt w:val="bullet"/>
+      <w:lvlText w:val="o"/>
+      <w:lvlJc w:val="left"/>
+      <w:pPr>
+        <w:ind w:left="2304" w:hanging="360"/>
+      </w:pPr>
+      <w:rPr>
+        <w:rFonts w:ascii="Courier New" w:hAnsi="Courier New" w:cs="Courier New" w:hint="default"/>
+      </w:rPr>
+    </w:lvl>
+    <w:lvl w:ilvl="2" w:tplc="04090005" w:tentative="1">
+      <w:start w:val="1"/>
+      <w:numFmt w:val="bullet"/>
+      <w:lvlText w:val=""/>
+      <w:lvlJc w:val="left"/>
+      <w:pPr>
+        <w:ind w:left="3024" w:hanging="360"/>
+      </w:pPr>
+      <w:rPr>
+        <w:rFonts w:ascii="Wingdings" w:hAnsi="Wingdings" w:hint="default"/>
+      </w:rPr>
+    </w:lvl>
+    <w:lvl w:ilvl="3" w:tplc="04090001" w:tentative="1">
+      <w:start w:val="1"/>
+      <w:numFmt w:val="bullet"/>
+      <w:lvlText w:val=""/>
+      <w:lvlJc w:val="left"/>
+      <w:pPr>
+        <w:ind w:left="3744" w:hanging="360"/>
+      </w:pPr>
+      <w:rPr>
+        <w:rFonts w:ascii="Symbol" w:hAnsi="Symbol" w:hint="default"/>
+      </w:rPr>
+    </w:lvl>
+    <w:lvl w:ilvl="4" w:tplc="04090003" w:tentative="1">
+      <w:start w:val="1"/>
+      <w:numFmt w:val="bullet"/>
+      <w:lvlText w:val="o"/>
+      <w:lvlJc w:val="left"/>
+      <w:pPr>
+        <w:ind w:left="4464" w:hanging="360"/>
+      </w:pPr>
+      <w:rPr>
+        <w:rFonts w:ascii="Courier New" w:hAnsi="Courier New" w:cs="Courier New" w:hint="default"/>
+      </w:rPr>
+    </w:lvl>
+    <w:lvl w:ilvl="5" w:tplc="04090005" w:tentative="1">
+      <w:start w:val="1"/>
+      <w:numFmt w:val="bullet"/>
+      <w:lvlText w:val=""/>
+      <w:lvlJc w:val="left"/>
+      <w:pPr>
+        <w:ind w:left="5184" w:hanging="360"/>
+      </w:pPr>
+      <w:rPr>
+        <w:rFonts w:ascii="Wingdings" w:hAnsi="Wingdings" w:hint="default"/>
+      </w:rPr>
+    </w:lvl>
+    <w:lvl w:ilvl="6" w:tplc="04090001" w:tentative="1">
+      <w:start w:val="1"/>
+      <w:numFmt w:val="bullet"/>
+      <w:lvlText w:val=""/>
+      <w:lvlJc w:val="left"/>
+      <w:pPr>
+        <w:ind w:left="5904" w:hanging="360"/>
+      </w:pPr>
+      <w:rPr>
+        <w:rFonts w:ascii="Symbol" w:hAnsi="Symbol" w:hint="default"/>
+      </w:rPr>
+    </w:lvl>
+    <w:lvl w:ilvl="7" w:tplc="04090003" w:tentative="1">
+      <w:start w:val="1"/>
+      <w:numFmt w:val="bullet"/>
+      <w:lvlText w:val="o"/>
+      <w:lvlJc w:val="left"/>
+      <w:pPr>
+        <w:ind w:left="6624" w:hanging="360"/>
+      </w:pPr>
+      <w:rPr>
+        <w:rFonts w:ascii="Courier New" w:hAnsi="Courier New" w:cs="Courier New" w:hint="default"/>
+      </w:rPr>
+    </w:lvl>
+    <w:lvl w:ilvl="8" w:tplc="04090005" w:tentative="1">
+      <w:start w:val="1"/>
+      <w:numFmt w:val="bullet"/>
+      <w:lvlText w:val=""/>
+      <w:lvlJc w:val="left"/>
+      <w:pPr>
+        <w:ind w:left="7344" w:hanging="360"/>
+      </w:pPr>
+      <w:rPr>
+        <w:rFonts w:ascii="Wingdings" w:hAnsi="Wingdings" w:hint="default"/>
+      </w:rPr>
+    </w:lvl>
+  </w:abstractNum>
+  <w:abstractNum w:abstractNumId="3" w15:restartNumberingAfterBreak="0">
     <w:nsid w:val="27536277"/>
     <w:multiLevelType w:val="hybridMultilevel"/>
     <w:tmpl w:val="52841BC4"/>
@@ -40013,7 +43210,7 @@
       </w:pPr>
     </w:lvl>
   </w:abstractNum>
-  <w:abstractNum w:abstractNumId="3" w15:restartNumberingAfterBreak="0">
+  <w:abstractNum w:abstractNumId="4" w15:restartNumberingAfterBreak="0">
     <w:nsid w:val="2BA63C31"/>
     <w:multiLevelType w:val="hybridMultilevel"/>
     <w:tmpl w:val="E5BA968C"/>
@@ -40099,7 +43296,7 @@
       </w:pPr>
     </w:lvl>
   </w:abstractNum>
-  <w:abstractNum w:abstractNumId="4" w15:restartNumberingAfterBreak="0">
+  <w:abstractNum w:abstractNumId="5" w15:restartNumberingAfterBreak="0">
     <w:nsid w:val="2DEC03B3"/>
     <w:multiLevelType w:val="hybridMultilevel"/>
     <w:tmpl w:val="1AEAE692"/>
@@ -40185,7 +43382,7 @@
       </w:pPr>
     </w:lvl>
   </w:abstractNum>
-  <w:abstractNum w:abstractNumId="5" w15:restartNumberingAfterBreak="0">
+  <w:abstractNum w:abstractNumId="6" w15:restartNumberingAfterBreak="0">
     <w:nsid w:val="345D0BFB"/>
     <w:multiLevelType w:val="hybridMultilevel"/>
     <w:tmpl w:val="3BB61A60"/>
@@ -40275,7 +43472,7 @@
       </w:pPr>
     </w:lvl>
   </w:abstractNum>
-  <w:abstractNum w:abstractNumId="6" w15:restartNumberingAfterBreak="0">
+  <w:abstractNum w:abstractNumId="7" w15:restartNumberingAfterBreak="0">
     <w:nsid w:val="462239FD"/>
     <w:multiLevelType w:val="hybridMultilevel"/>
     <w:tmpl w:val="A450FF86"/>
@@ -40361,7 +43558,7 @@
       </w:pPr>
     </w:lvl>
   </w:abstractNum>
-  <w:abstractNum w:abstractNumId="7" w15:restartNumberingAfterBreak="0">
+  <w:abstractNum w:abstractNumId="8" w15:restartNumberingAfterBreak="0">
     <w:nsid w:val="4D365BDA"/>
     <w:multiLevelType w:val="hybridMultilevel"/>
     <w:tmpl w:val="2A0EEA6E"/>
@@ -40474,7 +43671,7 @@
       </w:rPr>
     </w:lvl>
   </w:abstractNum>
-  <w:abstractNum w:abstractNumId="8" w15:restartNumberingAfterBreak="0">
+  <w:abstractNum w:abstractNumId="9" w15:restartNumberingAfterBreak="0">
     <w:nsid w:val="51127709"/>
     <w:multiLevelType w:val="hybridMultilevel"/>
     <w:tmpl w:val="8DEC2D94"/>
@@ -40560,7 +43757,7 @@
       </w:pPr>
     </w:lvl>
   </w:abstractNum>
-  <w:abstractNum w:abstractNumId="9" w15:restartNumberingAfterBreak="0">
+  <w:abstractNum w:abstractNumId="10" w15:restartNumberingAfterBreak="0">
     <w:nsid w:val="521358E1"/>
     <w:multiLevelType w:val="hybridMultilevel"/>
     <w:tmpl w:val="29807950"/>
@@ -40646,7 +43843,7 @@
       </w:pPr>
     </w:lvl>
   </w:abstractNum>
-  <w:abstractNum w:abstractNumId="10" w15:restartNumberingAfterBreak="0">
+  <w:abstractNum w:abstractNumId="11" w15:restartNumberingAfterBreak="0">
     <w:nsid w:val="5FCA1A99"/>
     <w:multiLevelType w:val="hybridMultilevel"/>
     <w:tmpl w:val="306C2410"/>
@@ -40759,7 +43956,120 @@
       </w:rPr>
     </w:lvl>
   </w:abstractNum>
-  <w:abstractNum w:abstractNumId="11" w15:restartNumberingAfterBreak="0">
+  <w:abstractNum w:abstractNumId="12" w15:restartNumberingAfterBreak="0">
+    <w:nsid w:val="6C1E7AD1"/>
+    <w:multiLevelType w:val="hybridMultilevel"/>
+    <w:tmpl w:val="9B8CC3F4"/>
+    <w:lvl w:ilvl="0" w:tplc="04090009">
+      <w:start w:val="1"/>
+      <w:numFmt w:val="bullet"/>
+      <w:lvlText w:val=""/>
+      <w:lvlJc w:val="left"/>
+      <w:pPr>
+        <w:ind w:left="1584" w:hanging="360"/>
+      </w:pPr>
+      <w:rPr>
+        <w:rFonts w:ascii="Wingdings" w:hAnsi="Wingdings" w:hint="default"/>
+      </w:rPr>
+    </w:lvl>
+    <w:lvl w:ilvl="1" w:tplc="04090003" w:tentative="1">
+      <w:start w:val="1"/>
+      <w:numFmt w:val="bullet"/>
+      <w:lvlText w:val="o"/>
+      <w:lvlJc w:val="left"/>
+      <w:pPr>
+        <w:ind w:left="2304" w:hanging="360"/>
+      </w:pPr>
+      <w:rPr>
+        <w:rFonts w:ascii="Courier New" w:hAnsi="Courier New" w:cs="Courier New" w:hint="default"/>
+      </w:rPr>
+    </w:lvl>
+    <w:lvl w:ilvl="2" w:tplc="04090005" w:tentative="1">
+      <w:start w:val="1"/>
+      <w:numFmt w:val="bullet"/>
+      <w:lvlText w:val=""/>
+      <w:lvlJc w:val="left"/>
+      <w:pPr>
+        <w:ind w:left="3024" w:hanging="360"/>
+      </w:pPr>
+      <w:rPr>
+        <w:rFonts w:ascii="Wingdings" w:hAnsi="Wingdings" w:hint="default"/>
+      </w:rPr>
+    </w:lvl>
+    <w:lvl w:ilvl="3" w:tplc="04090001" w:tentative="1">
+      <w:start w:val="1"/>
+      <w:numFmt w:val="bullet"/>
+      <w:lvlText w:val=""/>
+      <w:lvlJc w:val="left"/>
+      <w:pPr>
+        <w:ind w:left="3744" w:hanging="360"/>
+      </w:pPr>
+      <w:rPr>
+        <w:rFonts w:ascii="Symbol" w:hAnsi="Symbol" w:hint="default"/>
+      </w:rPr>
+    </w:lvl>
+    <w:lvl w:ilvl="4" w:tplc="04090003" w:tentative="1">
+      <w:start w:val="1"/>
+      <w:numFmt w:val="bullet"/>
+      <w:lvlText w:val="o"/>
+      <w:lvlJc w:val="left"/>
+      <w:pPr>
+        <w:ind w:left="4464" w:hanging="360"/>
+      </w:pPr>
+      <w:rPr>
+        <w:rFonts w:ascii="Courier New" w:hAnsi="Courier New" w:cs="Courier New" w:hint="default"/>
+      </w:rPr>
+    </w:lvl>
+    <w:lvl w:ilvl="5" w:tplc="04090005" w:tentative="1">
+      <w:start w:val="1"/>
+      <w:numFmt w:val="bullet"/>
+      <w:lvlText w:val=""/>
+      <w:lvlJc w:val="left"/>
+      <w:pPr>
+        <w:ind w:left="5184" w:hanging="360"/>
+      </w:pPr>
+      <w:rPr>
+        <w:rFonts w:ascii="Wingdings" w:hAnsi="Wingdings" w:hint="default"/>
+      </w:rPr>
+    </w:lvl>
+    <w:lvl w:ilvl="6" w:tplc="04090001" w:tentative="1">
+      <w:start w:val="1"/>
+      <w:numFmt w:val="bullet"/>
+      <w:lvlText w:val=""/>
+      <w:lvlJc w:val="left"/>
+      <w:pPr>
+        <w:ind w:left="5904" w:hanging="360"/>
+      </w:pPr>
+      <w:rPr>
+        <w:rFonts w:ascii="Symbol" w:hAnsi="Symbol" w:hint="default"/>
+      </w:rPr>
+    </w:lvl>
+    <w:lvl w:ilvl="7" w:tplc="04090003" w:tentative="1">
+      <w:start w:val="1"/>
+      <w:numFmt w:val="bullet"/>
+      <w:lvlText w:val="o"/>
+      <w:lvlJc w:val="left"/>
+      <w:pPr>
+        <w:ind w:left="6624" w:hanging="360"/>
+      </w:pPr>
+      <w:rPr>
+        <w:rFonts w:ascii="Courier New" w:hAnsi="Courier New" w:cs="Courier New" w:hint="default"/>
+      </w:rPr>
+    </w:lvl>
+    <w:lvl w:ilvl="8" w:tplc="04090005" w:tentative="1">
+      <w:start w:val="1"/>
+      <w:numFmt w:val="bullet"/>
+      <w:lvlText w:val=""/>
+      <w:lvlJc w:val="left"/>
+      <w:pPr>
+        <w:ind w:left="7344" w:hanging="360"/>
+      </w:pPr>
+      <w:rPr>
+        <w:rFonts w:ascii="Wingdings" w:hAnsi="Wingdings" w:hint="default"/>
+      </w:rPr>
+    </w:lvl>
+  </w:abstractNum>
+  <w:abstractNum w:abstractNumId="13" w15:restartNumberingAfterBreak="0">
     <w:nsid w:val="6CC814DF"/>
     <w:multiLevelType w:val="hybridMultilevel"/>
     <w:tmpl w:val="63AAC636"/>
@@ -40848,7 +44158,7 @@
       </w:pPr>
     </w:lvl>
   </w:abstractNum>
-  <w:abstractNum w:abstractNumId="12" w15:restartNumberingAfterBreak="0">
+  <w:abstractNum w:abstractNumId="14" w15:restartNumberingAfterBreak="0">
     <w:nsid w:val="766F4002"/>
     <w:multiLevelType w:val="hybridMultilevel"/>
     <w:tmpl w:val="F0B4D87C"/>
@@ -40937,7 +44247,7 @@
       </w:pPr>
     </w:lvl>
   </w:abstractNum>
-  <w:abstractNum w:abstractNumId="13" w15:restartNumberingAfterBreak="0">
+  <w:abstractNum w:abstractNumId="15" w15:restartNumberingAfterBreak="0">
     <w:nsid w:val="79504EFE"/>
     <w:multiLevelType w:val="hybridMultilevel"/>
     <w:tmpl w:val="A606A1C2"/>
@@ -41026,7 +44336,7 @@
       </w:pPr>
     </w:lvl>
   </w:abstractNum>
-  <w:abstractNum w:abstractNumId="14" w15:restartNumberingAfterBreak="0">
+  <w:abstractNum w:abstractNumId="16" w15:restartNumberingAfterBreak="0">
     <w:nsid w:val="7B857BA1"/>
     <w:multiLevelType w:val="hybridMultilevel"/>
     <w:tmpl w:val="574EDA34"/>
@@ -41115,7 +44425,7 @@
       </w:pPr>
     </w:lvl>
   </w:abstractNum>
-  <w:abstractNum w:abstractNumId="15" w15:restartNumberingAfterBreak="0">
+  <w:abstractNum w:abstractNumId="17" w15:restartNumberingAfterBreak="0">
     <w:nsid w:val="7D1E485A"/>
     <w:multiLevelType w:val="hybridMultilevel"/>
     <w:tmpl w:val="FC4469E0"/>
@@ -41205,52 +44515,58 @@
     </w:lvl>
   </w:abstractNum>
   <w:num w:numId="1" w16cid:durableId="1676692272">
-    <w:abstractNumId w:val="11"/>
+    <w:abstractNumId w:val="13"/>
   </w:num>
   <w:num w:numId="2" w16cid:durableId="1804881883">
-    <w:abstractNumId w:val="13"/>
+    <w:abstractNumId w:val="15"/>
   </w:num>
   <w:num w:numId="3" w16cid:durableId="67195098">
-    <w:abstractNumId w:val="15"/>
+    <w:abstractNumId w:val="17"/>
   </w:num>
   <w:num w:numId="4" w16cid:durableId="1663116441">
-    <w:abstractNumId w:val="7"/>
+    <w:abstractNumId w:val="8"/>
   </w:num>
   <w:num w:numId="5" w16cid:durableId="1022509802">
-    <w:abstractNumId w:val="10"/>
+    <w:abstractNumId w:val="11"/>
   </w:num>
   <w:num w:numId="6" w16cid:durableId="215699614">
     <w:abstractNumId w:val="0"/>
   </w:num>
   <w:num w:numId="7" w16cid:durableId="2036812059">
-    <w:abstractNumId w:val="8"/>
+    <w:abstractNumId w:val="9"/>
   </w:num>
   <w:num w:numId="8" w16cid:durableId="2022585781">
-    <w:abstractNumId w:val="2"/>
+    <w:abstractNumId w:val="3"/>
   </w:num>
   <w:num w:numId="9" w16cid:durableId="585959528">
+    <w:abstractNumId w:val="5"/>
+  </w:num>
+  <w:num w:numId="10" w16cid:durableId="333840868">
     <w:abstractNumId w:val="4"/>
   </w:num>
-  <w:num w:numId="10" w16cid:durableId="333840868">
-    <w:abstractNumId w:val="3"/>
-  </w:num>
   <w:num w:numId="11" w16cid:durableId="900599406">
-    <w:abstractNumId w:val="6"/>
+    <w:abstractNumId w:val="7"/>
   </w:num>
   <w:num w:numId="12" w16cid:durableId="1989506704">
-    <w:abstractNumId w:val="9"/>
+    <w:abstractNumId w:val="10"/>
   </w:num>
   <w:num w:numId="13" w16cid:durableId="701440463">
     <w:abstractNumId w:val="1"/>
   </w:num>
   <w:num w:numId="14" w16cid:durableId="1430932080">
-    <w:abstractNumId w:val="5"/>
+    <w:abstractNumId w:val="6"/>
   </w:num>
   <w:num w:numId="15" w16cid:durableId="802310507">
-    <w:abstractNumId w:val="12"/>
+    <w:abstractNumId w:val="14"/>
   </w:num>
   <w:num w:numId="16" w16cid:durableId="607202399">
-    <w:abstractNumId w:val="14"/>
+    <w:abstractNumId w:val="16"/>
+  </w:num>
+  <w:num w:numId="17" w16cid:durableId="1755475578">
+    <w:abstractNumId w:val="2"/>
+  </w:num>
+  <w:num w:numId="18" w16cid:durableId="898857801">
+    <w:abstractNumId w:val="12"/>
   </w:num>
 </w:numbering>
 </file>
@@ -41650,15 +44966,15 @@
     <w:lsdException w:name="Unresolved Mention" w:semiHidden="1" w:unhideWhenUsed="1"/>
     <w:lsdException w:name="Smart Link" w:semiHidden="1" w:unhideWhenUsed="1"/>
   </w:latentStyles>
-  <w:style w:type="paragraph" w:default="1" w:styleId="a">
+  <w:style w:type="paragraph" w:default="1" w:styleId="Normal">
     <w:name w:val="Normal"/>
     <w:qFormat/>
   </w:style>
-  <w:style w:type="paragraph" w:styleId="1">
+  <w:style w:type="paragraph" w:styleId="Heading1">
     <w:name w:val="heading 1"/>
-    <w:basedOn w:val="a"/>
-    <w:next w:val="a"/>
-    <w:link w:val="1Char"/>
+    <w:basedOn w:val="Normal"/>
+    <w:next w:val="Normal"/>
+    <w:link w:val="Heading1Char"/>
     <w:uiPriority w:val="9"/>
     <w:qFormat/>
     <w:rsid w:val="00B5301B"/>
@@ -41675,13 +44991,13 @@
       <w:szCs w:val="32"/>
     </w:rPr>
   </w:style>
-  <w:style w:type="character" w:default="1" w:styleId="a0">
+  <w:style w:type="character" w:default="1" w:styleId="DefaultParagraphFont">
     <w:name w:val="Default Paragraph Font"/>
     <w:uiPriority w:val="1"/>
     <w:semiHidden/>
     <w:unhideWhenUsed/>
   </w:style>
-  <w:style w:type="table" w:default="1" w:styleId="a1">
+  <w:style w:type="table" w:default="1" w:styleId="TableNormal">
     <w:name w:val="Normal Table"/>
     <w:uiPriority w:val="99"/>
     <w:semiHidden/>
@@ -41696,15 +45012,15 @@
       </w:tblCellMar>
     </w:tblPr>
   </w:style>
-  <w:style w:type="numbering" w:default="1" w:styleId="a2">
+  <w:style w:type="numbering" w:default="1" w:styleId="NoList">
     <w:name w:val="No List"/>
     <w:uiPriority w:val="99"/>
     <w:semiHidden/>
     <w:unhideWhenUsed/>
   </w:style>
-  <w:style w:type="paragraph" w:styleId="a3">
+  <w:style w:type="paragraph" w:styleId="NoSpacing">
     <w:name w:val="No Spacing"/>
-    <w:link w:val="Char"/>
+    <w:link w:val="NoSpacingChar"/>
     <w:uiPriority w:val="1"/>
     <w:qFormat/>
     <w:rsid w:val="00121E6E"/>
@@ -41716,10 +45032,10 @@
       <w:lang w:eastAsia="el-GR"/>
     </w:rPr>
   </w:style>
-  <w:style w:type="character" w:customStyle="1" w:styleId="Char">
-    <w:name w:val="Χωρίς διάστιχο Char"/>
-    <w:basedOn w:val="a0"/>
-    <w:link w:val="a3"/>
+  <w:style w:type="character" w:customStyle="1" w:styleId="NoSpacingChar">
+    <w:name w:val="No Spacing Char"/>
+    <w:basedOn w:val="DefaultParagraphFont"/>
+    <w:link w:val="NoSpacing"/>
     <w:uiPriority w:val="1"/>
     <w:rsid w:val="00121E6E"/>
     <w:rPr>
@@ -41727,9 +45043,9 @@
       <w:lang w:eastAsia="el-GR"/>
     </w:rPr>
   </w:style>
-  <w:style w:type="paragraph" w:styleId="a4">
+  <w:style w:type="paragraph" w:styleId="ListParagraph">
     <w:name w:val="List Paragraph"/>
-    <w:basedOn w:val="a"/>
+    <w:basedOn w:val="Normal"/>
     <w:uiPriority w:val="34"/>
     <w:qFormat/>
     <w:rsid w:val="005F362E"/>
@@ -41738,10 +45054,10 @@
       <w:contextualSpacing/>
     </w:pPr>
   </w:style>
-  <w:style w:type="character" w:customStyle="1" w:styleId="1Char">
-    <w:name w:val="Επικεφαλίδα 1 Char"/>
-    <w:basedOn w:val="a0"/>
-    <w:link w:val="1"/>
+  <w:style w:type="character" w:customStyle="1" w:styleId="Heading1Char">
+    <w:name w:val="Heading 1 Char"/>
+    <w:basedOn w:val="DefaultParagraphFont"/>
+    <w:link w:val="Heading1"/>
     <w:uiPriority w:val="9"/>
     <w:rsid w:val="00B5301B"/>
     <w:rPr>
@@ -41751,10 +45067,10 @@
       <w:szCs w:val="32"/>
     </w:rPr>
   </w:style>
-  <w:style w:type="paragraph" w:styleId="a5">
+  <w:style w:type="paragraph" w:styleId="TOCHeading">
     <w:name w:val="TOC Heading"/>
-    <w:basedOn w:val="1"/>
-    <w:next w:val="a"/>
+    <w:basedOn w:val="Heading1"/>
+    <w:next w:val="Normal"/>
     <w:uiPriority w:val="39"/>
     <w:unhideWhenUsed/>
     <w:qFormat/>
@@ -41766,10 +45082,10 @@
       <w:lang w:eastAsia="el-GR"/>
     </w:rPr>
   </w:style>
-  <w:style w:type="paragraph" w:styleId="10">
+  <w:style w:type="paragraph" w:styleId="TOC1">
     <w:name w:val="toc 1"/>
-    <w:basedOn w:val="a"/>
-    <w:next w:val="a"/>
+    <w:basedOn w:val="Normal"/>
+    <w:next w:val="Normal"/>
     <w:autoRedefine/>
     <w:uiPriority w:val="39"/>
     <w:unhideWhenUsed/>
@@ -41778,9 +45094,9 @@
       <w:spacing w:after="100"/>
     </w:pPr>
   </w:style>
-  <w:style w:type="character" w:styleId="-">
+  <w:style w:type="character" w:styleId="Hyperlink">
     <w:name w:val="Hyperlink"/>
-    <w:basedOn w:val="a0"/>
+    <w:basedOn w:val="DefaultParagraphFont"/>
     <w:uiPriority w:val="99"/>
     <w:unhideWhenUsed/>
     <w:rsid w:val="00B5301B"/>
@@ -41789,10 +45105,10 @@
       <w:u w:val="single"/>
     </w:rPr>
   </w:style>
-  <w:style w:type="paragraph" w:styleId="a6">
+  <w:style w:type="paragraph" w:styleId="Header">
     <w:name w:val="header"/>
-    <w:basedOn w:val="a"/>
-    <w:link w:val="Char0"/>
+    <w:basedOn w:val="Normal"/>
+    <w:link w:val="HeaderChar"/>
     <w:uiPriority w:val="99"/>
     <w:unhideWhenUsed/>
     <w:rsid w:val="00B5301B"/>
@@ -41804,17 +45120,17 @@
       <w:spacing w:after="0" w:line="240" w:lineRule="auto"/>
     </w:pPr>
   </w:style>
-  <w:style w:type="character" w:customStyle="1" w:styleId="Char0">
-    <w:name w:val="Κεφαλίδα Char"/>
-    <w:basedOn w:val="a0"/>
-    <w:link w:val="a6"/>
+  <w:style w:type="character" w:customStyle="1" w:styleId="HeaderChar">
+    <w:name w:val="Header Char"/>
+    <w:basedOn w:val="DefaultParagraphFont"/>
+    <w:link w:val="Header"/>
     <w:uiPriority w:val="99"/>
     <w:rsid w:val="00B5301B"/>
   </w:style>
-  <w:style w:type="paragraph" w:styleId="a7">
+  <w:style w:type="paragraph" w:styleId="Footer">
     <w:name w:val="footer"/>
-    <w:basedOn w:val="a"/>
-    <w:link w:val="Char1"/>
+    <w:basedOn w:val="Normal"/>
+    <w:link w:val="FooterChar"/>
     <w:uiPriority w:val="99"/>
     <w:unhideWhenUsed/>
     <w:rsid w:val="00B5301B"/>
@@ -41826,17 +45142,17 @@
       <w:spacing w:after="0" w:line="240" w:lineRule="auto"/>
     </w:pPr>
   </w:style>
-  <w:style w:type="character" w:customStyle="1" w:styleId="Char1">
-    <w:name w:val="Υποσέλιδο Char"/>
-    <w:basedOn w:val="a0"/>
-    <w:link w:val="a7"/>
+  <w:style w:type="character" w:customStyle="1" w:styleId="FooterChar">
+    <w:name w:val="Footer Char"/>
+    <w:basedOn w:val="DefaultParagraphFont"/>
+    <w:link w:val="Footer"/>
     <w:uiPriority w:val="99"/>
     <w:rsid w:val="00B5301B"/>
   </w:style>
-  <w:style w:type="paragraph" w:styleId="-HTML">
+  <w:style w:type="paragraph" w:styleId="HTMLPreformatted">
     <w:name w:val="HTML Preformatted"/>
-    <w:basedOn w:val="a"/>
-    <w:link w:val="-HTMLChar"/>
+    <w:basedOn w:val="Normal"/>
+    <w:link w:val="HTMLPreformattedChar"/>
     <w:uiPriority w:val="99"/>
     <w:semiHidden/>
     <w:unhideWhenUsed/>
@@ -41850,10 +45166,10 @@
       <w:szCs w:val="20"/>
     </w:rPr>
   </w:style>
-  <w:style w:type="character" w:customStyle="1" w:styleId="-HTMLChar">
-    <w:name w:val="Προ-διαμορφωμένο HTML Char"/>
-    <w:basedOn w:val="a0"/>
-    <w:link w:val="-HTML"/>
+  <w:style w:type="character" w:customStyle="1" w:styleId="HTMLPreformattedChar">
+    <w:name w:val="HTML Preformatted Char"/>
+    <w:basedOn w:val="DefaultParagraphFont"/>
+    <w:link w:val="HTMLPreformatted"/>
     <w:uiPriority w:val="99"/>
     <w:semiHidden/>
     <w:rsid w:val="00A93B35"/>
@@ -41865,7 +45181,7 @@
   </w:style>
   <w:style w:type="paragraph" w:customStyle="1" w:styleId="TableParagraph">
     <w:name w:val="Table Paragraph"/>
-    <w:basedOn w:val="a"/>
+    <w:basedOn w:val="Normal"/>
     <w:uiPriority w:val="1"/>
     <w:qFormat/>
     <w:rsid w:val="00416E79"/>
@@ -41901,9 +45217,9 @@
       </w:tblCellMar>
     </w:tblPr>
   </w:style>
-  <w:style w:type="character" w:styleId="a8">
+  <w:style w:type="character" w:styleId="UnresolvedMention">
     <w:name w:val="Unresolved Mention"/>
-    <w:basedOn w:val="a0"/>
+    <w:basedOn w:val="DefaultParagraphFont"/>
     <w:uiPriority w:val="99"/>
     <w:semiHidden/>
     <w:unhideWhenUsed/>

--- a/Εργασία 1.docx
+++ b/Εργασία 1.docx
@@ -97,7 +97,7 @@
                             <w:txbxContent>
                               <w:p>
                                 <w:pPr>
-                                  <w:pStyle w:val="NoSpacing"/>
+                                  <w:pStyle w:val="a3"/>
                                   <w:jc w:val="right"/>
                                   <w:rPr>
                                     <w:caps/>
@@ -161,7 +161,7 @@
                                 <w:sdtContent>
                                   <w:p>
                                     <w:pPr>
-                                      <w:pStyle w:val="NoSpacing"/>
+                                      <w:pStyle w:val="a3"/>
                                       <w:jc w:val="right"/>
                                       <w:rPr>
                                         <w:smallCaps/>
@@ -214,7 +214,7 @@
                       <w:txbxContent>
                         <w:p>
                           <w:pPr>
-                            <w:pStyle w:val="NoSpacing"/>
+                            <w:pStyle w:val="a3"/>
                             <w:jc w:val="right"/>
                             <w:rPr>
                               <w:caps/>
@@ -278,7 +278,7 @@
                           <w:sdtContent>
                             <w:p>
                               <w:pPr>
-                                <w:pStyle w:val="NoSpacing"/>
+                                <w:pStyle w:val="a3"/>
                                 <w:jc w:val="right"/>
                                 <w:rPr>
                                   <w:smallCaps/>
@@ -1282,7 +1282,7 @@
                                 <w:sdtContent>
                                   <w:p>
                                     <w:pPr>
-                                      <w:pStyle w:val="NoSpacing"/>
+                                      <w:pStyle w:val="a3"/>
                                       <w:jc w:val="right"/>
                                       <w:rPr>
                                         <w:caps/>
@@ -1377,7 +1377,7 @@
                           <w:sdtContent>
                             <w:p>
                               <w:pPr>
-                                <w:pStyle w:val="NoSpacing"/>
+                                <w:pStyle w:val="a3"/>
                                 <w:jc w:val="right"/>
                                 <w:rPr>
                                   <w:caps/>
@@ -1616,7 +1616,7 @@
       <w:sdtContent>
         <w:p>
           <w:pPr>
-            <w:pStyle w:val="TOCHeading"/>
+            <w:pStyle w:val="a5"/>
             <w:rPr>
               <w:b/>
               <w:bCs/>
@@ -1644,7 +1644,7 @@
         </w:p>
         <w:p>
           <w:pPr>
-            <w:pStyle w:val="TOC1"/>
+            <w:pStyle w:val="10"/>
             <w:tabs>
               <w:tab w:val="left" w:pos="440"/>
               <w:tab w:val="right" w:leader="dot" w:pos="8296"/>
@@ -1678,10 +1678,10 @@
             </w:rPr>
             <w:fldChar w:fldCharType="separate"/>
           </w:r>
-          <w:hyperlink w:anchor="_Toc118905081" w:history="1">
-            <w:r>
-              <w:rPr>
-                <w:rStyle w:val="Hyperlink"/>
+          <w:hyperlink w:anchor="_Toc119005428" w:history="1">
+            <w:r>
+              <w:rPr>
+                <w:rStyle w:val="-"/>
                 <w:noProof/>
                 <w:sz w:val="28"/>
                 <w:szCs w:val="28"/>
@@ -1700,7 +1700,7 @@
             </w:r>
             <w:r>
               <w:rPr>
-                <w:rStyle w:val="Hyperlink"/>
+                <w:rStyle w:val="-"/>
                 <w:noProof/>
                 <w:sz w:val="28"/>
                 <w:szCs w:val="28"/>
@@ -1732,7 +1732,7 @@
                 <w:sz w:val="28"/>
                 <w:szCs w:val="28"/>
               </w:rPr>
-              <w:instrText xml:space="preserve"> PAGEREF _Toc118905081 \h </w:instrText>
+              <w:instrText xml:space="preserve"> PAGEREF _Toc119005428 \h </w:instrText>
             </w:r>
             <w:r>
               <w:rPr>
@@ -1773,7 +1773,7 @@
         </w:p>
         <w:p>
           <w:pPr>
-            <w:pStyle w:val="TOC1"/>
+            <w:pStyle w:val="10"/>
             <w:tabs>
               <w:tab w:val="left" w:pos="440"/>
               <w:tab w:val="right" w:leader="dot" w:pos="8296"/>
@@ -1786,10 +1786,10 @@
               <w:lang w:eastAsia="el-GR"/>
             </w:rPr>
           </w:pPr>
-          <w:hyperlink w:anchor="_Toc118905082" w:history="1">
-            <w:r>
-              <w:rPr>
-                <w:rStyle w:val="Hyperlink"/>
+          <w:hyperlink w:anchor="_Toc119005429" w:history="1">
+            <w:r>
+              <w:rPr>
+                <w:rStyle w:val="-"/>
                 <w:noProof/>
                 <w:sz w:val="28"/>
                 <w:szCs w:val="28"/>
@@ -1808,7 +1808,7 @@
             </w:r>
             <w:r>
               <w:rPr>
-                <w:rStyle w:val="Hyperlink"/>
+                <w:rStyle w:val="-"/>
                 <w:noProof/>
                 <w:sz w:val="28"/>
                 <w:szCs w:val="28"/>
@@ -1840,7 +1840,7 @@
                 <w:sz w:val="28"/>
                 <w:szCs w:val="28"/>
               </w:rPr>
-              <w:instrText xml:space="preserve"> PAGEREF _Toc118905082 \h </w:instrText>
+              <w:instrText xml:space="preserve"> PAGEREF _Toc119005429 \h </w:instrText>
             </w:r>
             <w:r>
               <w:rPr>
@@ -1881,7 +1881,7 @@
         </w:p>
         <w:p>
           <w:pPr>
-            <w:pStyle w:val="TOC1"/>
+            <w:pStyle w:val="10"/>
             <w:tabs>
               <w:tab w:val="left" w:pos="440"/>
               <w:tab w:val="right" w:leader="dot" w:pos="8296"/>
@@ -1894,10 +1894,10 @@
               <w:lang w:eastAsia="el-GR"/>
             </w:rPr>
           </w:pPr>
-          <w:hyperlink w:anchor="_Toc118905083" w:history="1">
-            <w:r>
-              <w:rPr>
-                <w:rStyle w:val="Hyperlink"/>
+          <w:hyperlink w:anchor="_Toc119005430" w:history="1">
+            <w:r>
+              <w:rPr>
+                <w:rStyle w:val="-"/>
                 <w:noProof/>
                 <w:sz w:val="28"/>
                 <w:szCs w:val="28"/>
@@ -1916,7 +1916,7 @@
             </w:r>
             <w:r>
               <w:rPr>
-                <w:rStyle w:val="Hyperlink"/>
+                <w:rStyle w:val="-"/>
                 <w:noProof/>
                 <w:sz w:val="28"/>
                 <w:szCs w:val="28"/>
@@ -1948,7 +1948,7 @@
                 <w:sz w:val="28"/>
                 <w:szCs w:val="28"/>
               </w:rPr>
-              <w:instrText xml:space="preserve"> PAGEREF _Toc118905083 \h </w:instrText>
+              <w:instrText xml:space="preserve"> PAGEREF _Toc119005430 \h </w:instrText>
             </w:r>
             <w:r>
               <w:rPr>
@@ -1989,7 +1989,7 @@
         </w:p>
         <w:p>
           <w:pPr>
-            <w:pStyle w:val="TOC1"/>
+            <w:pStyle w:val="10"/>
             <w:tabs>
               <w:tab w:val="left" w:pos="440"/>
               <w:tab w:val="right" w:leader="dot" w:pos="8296"/>
@@ -2002,10 +2002,10 @@
               <w:lang w:eastAsia="el-GR"/>
             </w:rPr>
           </w:pPr>
-          <w:hyperlink w:anchor="_Toc118905084" w:history="1">
-            <w:r>
-              <w:rPr>
-                <w:rStyle w:val="Hyperlink"/>
+          <w:hyperlink w:anchor="_Toc119005431" w:history="1">
+            <w:r>
+              <w:rPr>
+                <w:rStyle w:val="-"/>
                 <w:noProof/>
                 <w:sz w:val="28"/>
                 <w:szCs w:val="28"/>
@@ -2024,7 +2024,7 @@
             </w:r>
             <w:r>
               <w:rPr>
-                <w:rStyle w:val="Hyperlink"/>
+                <w:rStyle w:val="-"/>
                 <w:noProof/>
                 <w:sz w:val="28"/>
                 <w:szCs w:val="28"/>
@@ -2056,7 +2056,7 @@
                 <w:sz w:val="28"/>
                 <w:szCs w:val="28"/>
               </w:rPr>
-              <w:instrText xml:space="preserve"> PAGEREF _Toc118905084 \h </w:instrText>
+              <w:instrText xml:space="preserve"> PAGEREF _Toc119005431 \h </w:instrText>
             </w:r>
             <w:r>
               <w:rPr>
@@ -2097,7 +2097,7 @@
         </w:p>
         <w:p>
           <w:pPr>
-            <w:pStyle w:val="TOC1"/>
+            <w:pStyle w:val="10"/>
             <w:tabs>
               <w:tab w:val="left" w:pos="440"/>
               <w:tab w:val="right" w:leader="dot" w:pos="8296"/>
@@ -2110,10 +2110,10 @@
               <w:lang w:eastAsia="el-GR"/>
             </w:rPr>
           </w:pPr>
-          <w:hyperlink w:anchor="_Toc118905085" w:history="1">
-            <w:r>
-              <w:rPr>
-                <w:rStyle w:val="Hyperlink"/>
+          <w:hyperlink w:anchor="_Toc119005432" w:history="1">
+            <w:r>
+              <w:rPr>
+                <w:rStyle w:val="-"/>
                 <w:noProof/>
                 <w:sz w:val="28"/>
                 <w:szCs w:val="28"/>
@@ -2132,7 +2132,7 @@
             </w:r>
             <w:r>
               <w:rPr>
-                <w:rStyle w:val="Hyperlink"/>
+                <w:rStyle w:val="-"/>
                 <w:noProof/>
                 <w:sz w:val="28"/>
                 <w:szCs w:val="28"/>
@@ -2164,7 +2164,7 @@
                 <w:sz w:val="28"/>
                 <w:szCs w:val="28"/>
               </w:rPr>
-              <w:instrText xml:space="preserve"> PAGEREF _Toc118905085 \h </w:instrText>
+              <w:instrText xml:space="preserve"> PAGEREF _Toc119005432 \h </w:instrText>
             </w:r>
             <w:r>
               <w:rPr>
@@ -2205,7 +2205,7 @@
         </w:p>
         <w:p>
           <w:pPr>
-            <w:pStyle w:val="TOC1"/>
+            <w:pStyle w:val="10"/>
             <w:tabs>
               <w:tab w:val="left" w:pos="440"/>
               <w:tab w:val="right" w:leader="dot" w:pos="8296"/>
@@ -2218,10 +2218,10 @@
               <w:lang w:eastAsia="el-GR"/>
             </w:rPr>
           </w:pPr>
-          <w:hyperlink w:anchor="_Toc118905086" w:history="1">
-            <w:r>
-              <w:rPr>
-                <w:rStyle w:val="Hyperlink"/>
+          <w:hyperlink w:anchor="_Toc119005433" w:history="1">
+            <w:r>
+              <w:rPr>
+                <w:rStyle w:val="-"/>
                 <w:noProof/>
                 <w:sz w:val="28"/>
                 <w:szCs w:val="28"/>
@@ -2240,12 +2240,50 @@
             </w:r>
             <w:r>
               <w:rPr>
-                <w:rStyle w:val="Hyperlink"/>
+                <w:rStyle w:val="-"/>
                 <w:noProof/>
                 <w:sz w:val="28"/>
                 <w:szCs w:val="28"/>
               </w:rPr>
-              <w:t>Αποτίμηση απειλών(threat assessment)</w:t>
+              <w:t>Αποτίμηση απειλών(</w:t>
+            </w:r>
+            <w:r>
+              <w:rPr>
+                <w:rStyle w:val="-"/>
+                <w:noProof/>
+                <w:sz w:val="28"/>
+                <w:szCs w:val="28"/>
+                <w:lang w:val="en-US"/>
+              </w:rPr>
+              <w:t>T</w:t>
+            </w:r>
+            <w:r>
+              <w:rPr>
+                <w:rStyle w:val="-"/>
+                <w:noProof/>
+                <w:sz w:val="28"/>
+                <w:szCs w:val="28"/>
+              </w:rPr>
+              <w:t xml:space="preserve">hreat </w:t>
+            </w:r>
+            <w:r>
+              <w:rPr>
+                <w:rStyle w:val="-"/>
+                <w:noProof/>
+                <w:sz w:val="28"/>
+                <w:szCs w:val="28"/>
+                <w:lang w:val="en-US"/>
+              </w:rPr>
+              <w:t>A</w:t>
+            </w:r>
+            <w:r>
+              <w:rPr>
+                <w:rStyle w:val="-"/>
+                <w:noProof/>
+                <w:sz w:val="28"/>
+                <w:szCs w:val="28"/>
+              </w:rPr>
+              <w:t>ssessment)</w:t>
             </w:r>
             <w:r>
               <w:rPr>
@@ -2272,7 +2310,7 @@
                 <w:sz w:val="28"/>
                 <w:szCs w:val="28"/>
               </w:rPr>
-              <w:instrText xml:space="preserve"> PAGEREF _Toc118905086 \h </w:instrText>
+              <w:instrText xml:space="preserve"> PAGEREF _Toc119005433 \h </w:instrText>
             </w:r>
             <w:r>
               <w:rPr>
@@ -2313,7 +2351,7 @@
         </w:p>
         <w:p>
           <w:pPr>
-            <w:pStyle w:val="TOC1"/>
+            <w:pStyle w:val="10"/>
             <w:tabs>
               <w:tab w:val="left" w:pos="440"/>
               <w:tab w:val="right" w:leader="dot" w:pos="8296"/>
@@ -2321,15 +2359,13 @@
             <w:rPr>
               <w:rFonts w:eastAsiaTheme="minorEastAsia"/>
               <w:noProof/>
-              <w:sz w:val="28"/>
-              <w:szCs w:val="28"/>
               <w:lang w:eastAsia="el-GR"/>
             </w:rPr>
           </w:pPr>
-          <w:hyperlink w:anchor="_Toc118905087" w:history="1">
-            <w:r>
-              <w:rPr>
-                <w:rStyle w:val="Hyperlink"/>
+          <w:hyperlink w:anchor="_Toc119005434" w:history="1">
+            <w:r>
+              <w:rPr>
+                <w:rStyle w:val="-"/>
                 <w:noProof/>
                 <w:sz w:val="28"/>
                 <w:szCs w:val="28"/>
@@ -2349,7 +2385,7 @@
             </w:r>
             <w:r>
               <w:rPr>
-                <w:rStyle w:val="Hyperlink"/>
+                <w:rStyle w:val="-"/>
                 <w:noProof/>
                 <w:sz w:val="28"/>
                 <w:szCs w:val="28"/>
@@ -2358,7 +2394,7 @@
             </w:r>
             <w:r>
               <w:rPr>
-                <w:rStyle w:val="Hyperlink"/>
+                <w:rStyle w:val="-"/>
                 <w:noProof/>
                 <w:sz w:val="28"/>
                 <w:szCs w:val="28"/>
@@ -2368,7 +2404,7 @@
             </w:r>
             <w:r>
               <w:rPr>
-                <w:rStyle w:val="Hyperlink"/>
+                <w:rStyle w:val="-"/>
                 <w:noProof/>
                 <w:sz w:val="28"/>
                 <w:szCs w:val="28"/>
@@ -2377,7 +2413,7 @@
             </w:r>
             <w:r>
               <w:rPr>
-                <w:rStyle w:val="Hyperlink"/>
+                <w:rStyle w:val="-"/>
                 <w:noProof/>
                 <w:sz w:val="28"/>
                 <w:szCs w:val="28"/>
@@ -2410,7 +2446,7 @@
                 <w:sz w:val="28"/>
                 <w:szCs w:val="28"/>
               </w:rPr>
-              <w:instrText xml:space="preserve"> PAGEREF _Toc118905087 \h </w:instrText>
+              <w:instrText xml:space="preserve"> PAGEREF _Toc119005434 \h </w:instrText>
             </w:r>
             <w:r>
               <w:rPr>
@@ -2436,7 +2472,7 @@
                 <w:sz w:val="28"/>
                 <w:szCs w:val="28"/>
               </w:rPr>
-              <w:t>13</w:t>
+              <w:t>16</w:t>
             </w:r>
             <w:r>
               <w:rPr>
@@ -2612,7 +2648,7 @@
     </w:p>
     <w:p>
       <w:pPr>
-        <w:pStyle w:val="ListParagraph"/>
+        <w:pStyle w:val="a4"/>
         <w:numPr>
           <w:ilvl w:val="0"/>
           <w:numId w:val="3"/>
@@ -2625,7 +2661,7 @@
           <w:szCs w:val="32"/>
         </w:rPr>
       </w:pPr>
-      <w:bookmarkStart w:id="0" w:name="_Toc118905081"/>
+      <w:bookmarkStart w:id="0" w:name="_Toc119005428"/>
       <w:r>
         <w:rPr>
           <w:b/>
@@ -2709,7 +2745,7 @@
     </w:p>
     <w:p>
       <w:pPr>
-        <w:pStyle w:val="ListParagraph"/>
+        <w:pStyle w:val="a4"/>
         <w:numPr>
           <w:ilvl w:val="0"/>
           <w:numId w:val="3"/>
@@ -2723,7 +2759,7 @@
           <w:szCs w:val="32"/>
         </w:rPr>
       </w:pPr>
-      <w:bookmarkStart w:id="1" w:name="_Toc118905082"/>
+      <w:bookmarkStart w:id="1" w:name="_Toc119005429"/>
       <w:r>
         <w:rPr>
           <w:b/>
@@ -2874,21 +2910,12 @@
         </w:rPr>
         <w:t>w</w:t>
       </w:r>
-      <w:proofErr w:type="spellStart"/>
-      <w:r>
-        <w:rPr>
-          <w:sz w:val="28"/>
-          <w:szCs w:val="28"/>
-        </w:rPr>
-        <w:t>eb</w:t>
-      </w:r>
-      <w:proofErr w:type="spellEnd"/>
-      <w:r>
-        <w:rPr>
-          <w:sz w:val="28"/>
-          <w:szCs w:val="28"/>
-        </w:rPr>
-        <w:t xml:space="preserve"> φόρμα εγγραφής παρέχοντας στοιχεία όπως: </w:t>
+      <w:r>
+        <w:rPr>
+          <w:sz w:val="28"/>
+          <w:szCs w:val="28"/>
+        </w:rPr>
+        <w:t xml:space="preserve">eb φόρμα εγγραφής παρέχοντας στοιχεία όπως: </w:t>
       </w:r>
       <w:r>
         <w:rPr>
@@ -3740,7 +3767,7 @@
     </w:p>
     <w:p>
       <w:pPr>
-        <w:pStyle w:val="ListParagraph"/>
+        <w:pStyle w:val="a4"/>
         <w:numPr>
           <w:ilvl w:val="0"/>
           <w:numId w:val="4"/>
@@ -3840,7 +3867,7 @@
     </w:p>
     <w:p>
       <w:pPr>
-        <w:pStyle w:val="ListParagraph"/>
+        <w:pStyle w:val="a4"/>
         <w:numPr>
           <w:ilvl w:val="0"/>
           <w:numId w:val="4"/>
@@ -3904,7 +3931,6 @@
         </w:rPr>
         <w:t xml:space="preserve"> </w:t>
       </w:r>
-      <w:proofErr w:type="spellStart"/>
       <w:r>
         <w:rPr>
           <w:sz w:val="28"/>
@@ -3912,7 +3938,6 @@
         </w:rPr>
         <w:t>Tomcat</w:t>
       </w:r>
-      <w:proofErr w:type="spellEnd"/>
       <w:r>
         <w:rPr>
           <w:sz w:val="28"/>
@@ -3923,7 +3948,7 @@
     </w:p>
     <w:p>
       <w:pPr>
-        <w:pStyle w:val="ListParagraph"/>
+        <w:pStyle w:val="a4"/>
         <w:numPr>
           <w:ilvl w:val="0"/>
           <w:numId w:val="4"/>
@@ -3953,7 +3978,6 @@
         </w:rPr>
         <w:t xml:space="preserve"> </w:t>
       </w:r>
-      <w:proofErr w:type="spellStart"/>
       <w:r>
         <w:rPr>
           <w:sz w:val="28"/>
@@ -3961,7 +3985,6 @@
         </w:rPr>
         <w:t>Mysql</w:t>
       </w:r>
-      <w:proofErr w:type="spellEnd"/>
       <w:r>
         <w:rPr>
           <w:sz w:val="28"/>
@@ -3979,7 +4002,7 @@
     </w:p>
     <w:p>
       <w:pPr>
-        <w:pStyle w:val="ListParagraph"/>
+        <w:pStyle w:val="a4"/>
         <w:numPr>
           <w:ilvl w:val="0"/>
           <w:numId w:val="4"/>
@@ -4026,7 +4049,7 @@
     </w:p>
     <w:p>
       <w:pPr>
-        <w:pStyle w:val="ListParagraph"/>
+        <w:pStyle w:val="a4"/>
         <w:numPr>
           <w:ilvl w:val="0"/>
           <w:numId w:val="4"/>
@@ -4099,26 +4122,17 @@
         </w:rPr>
         <w:t xml:space="preserve"> με γλώσσα προγραμματισμού </w:t>
       </w:r>
-      <w:proofErr w:type="spellStart"/>
-      <w:r>
-        <w:rPr>
-          <w:sz w:val="28"/>
-          <w:szCs w:val="28"/>
-        </w:rPr>
-        <w:t>Java</w:t>
-      </w:r>
-      <w:proofErr w:type="spellEnd"/>
-      <w:r>
-        <w:rPr>
-          <w:sz w:val="28"/>
-          <w:szCs w:val="28"/>
-        </w:rPr>
-        <w:t>.</w:t>
+      <w:r>
+        <w:rPr>
+          <w:sz w:val="28"/>
+          <w:szCs w:val="28"/>
+        </w:rPr>
+        <w:t>Java.</w:t>
       </w:r>
     </w:p>
     <w:p>
       <w:pPr>
-        <w:pStyle w:val="ListParagraph"/>
+        <w:pStyle w:val="a4"/>
         <w:numPr>
           <w:ilvl w:val="0"/>
           <w:numId w:val="4"/>
@@ -4157,7 +4171,7 @@
     </w:p>
     <w:p>
       <w:pPr>
-        <w:pStyle w:val="ListParagraph"/>
+        <w:pStyle w:val="a4"/>
         <w:jc w:val="both"/>
         <w:rPr>
           <w:sz w:val="28"/>
@@ -4167,7 +4181,7 @@
     </w:p>
     <w:p>
       <w:pPr>
-        <w:pStyle w:val="ListParagraph"/>
+        <w:pStyle w:val="a4"/>
         <w:numPr>
           <w:ilvl w:val="0"/>
           <w:numId w:val="3"/>
@@ -4181,7 +4195,7 @@
           <w:szCs w:val="32"/>
         </w:rPr>
       </w:pPr>
-      <w:bookmarkStart w:id="2" w:name="_Toc118905083"/>
+      <w:bookmarkStart w:id="2" w:name="_Toc119005430"/>
       <w:r>
         <w:rPr>
           <w:b/>
@@ -4209,27 +4223,7 @@
           <w:sz w:val="32"/>
           <w:szCs w:val="32"/>
         </w:rPr>
-        <w:t xml:space="preserve"> </w:t>
-      </w:r>
-      <w:proofErr w:type="spellStart"/>
-      <w:r>
-        <w:rPr>
-          <w:b/>
-          <w:bCs/>
-          <w:sz w:val="32"/>
-          <w:szCs w:val="32"/>
-        </w:rPr>
-        <w:t>model</w:t>
-      </w:r>
-      <w:proofErr w:type="spellEnd"/>
-      <w:r>
-        <w:rPr>
-          <w:b/>
-          <w:bCs/>
-          <w:sz w:val="32"/>
-          <w:szCs w:val="32"/>
-        </w:rPr>
-        <w:t>)</w:t>
+        <w:t xml:space="preserve"> model)</w:t>
       </w:r>
       <w:bookmarkEnd w:id="2"/>
     </w:p>
@@ -4291,111 +4285,51 @@
         </w:rPr>
         <w:t xml:space="preserve">), ο </w:t>
       </w:r>
-      <w:proofErr w:type="spellStart"/>
       <w:r>
         <w:rPr>
           <w:sz w:val="28"/>
           <w:szCs w:val="28"/>
           <w:u w:val="single"/>
         </w:rPr>
-        <w:t>web</w:t>
-      </w:r>
-      <w:proofErr w:type="spellEnd"/>
+        <w:t>web server</w:t>
+      </w:r>
+      <w:r>
+        <w:rPr>
+          <w:sz w:val="28"/>
+          <w:szCs w:val="28"/>
+        </w:rPr>
+        <w:t xml:space="preserve">, ο </w:t>
+      </w:r>
       <w:r>
         <w:rPr>
           <w:sz w:val="28"/>
           <w:szCs w:val="28"/>
           <w:u w:val="single"/>
         </w:rPr>
-        <w:t xml:space="preserve"> </w:t>
-      </w:r>
-      <w:proofErr w:type="spellStart"/>
+        <w:t>application server</w:t>
+      </w:r>
+      <w:r>
+        <w:rPr>
+          <w:sz w:val="28"/>
+          <w:szCs w:val="28"/>
+        </w:rPr>
+        <w:t xml:space="preserve"> και </w:t>
+      </w:r>
+      <w:r>
+        <w:rPr>
+          <w:sz w:val="28"/>
+          <w:szCs w:val="28"/>
+        </w:rPr>
+        <w:t xml:space="preserve">ο </w:t>
+      </w:r>
       <w:r>
         <w:rPr>
           <w:sz w:val="28"/>
           <w:szCs w:val="28"/>
           <w:u w:val="single"/>
         </w:rPr>
-        <w:t>server</w:t>
-      </w:r>
-      <w:proofErr w:type="spellEnd"/>
-      <w:r>
-        <w:rPr>
-          <w:sz w:val="28"/>
-          <w:szCs w:val="28"/>
-        </w:rPr>
-        <w:t xml:space="preserve">, ο </w:t>
-      </w:r>
-      <w:proofErr w:type="spellStart"/>
-      <w:r>
-        <w:rPr>
-          <w:sz w:val="28"/>
-          <w:szCs w:val="28"/>
-          <w:u w:val="single"/>
-        </w:rPr>
-        <w:t>application</w:t>
-      </w:r>
-      <w:proofErr w:type="spellEnd"/>
-      <w:r>
-        <w:rPr>
-          <w:sz w:val="28"/>
-          <w:szCs w:val="28"/>
-          <w:u w:val="single"/>
-        </w:rPr>
-        <w:t xml:space="preserve"> </w:t>
-      </w:r>
-      <w:proofErr w:type="spellStart"/>
-      <w:r>
-        <w:rPr>
-          <w:sz w:val="28"/>
-          <w:szCs w:val="28"/>
-          <w:u w:val="single"/>
-        </w:rPr>
-        <w:t>server</w:t>
-      </w:r>
-      <w:proofErr w:type="spellEnd"/>
-      <w:r>
-        <w:rPr>
-          <w:sz w:val="28"/>
-          <w:szCs w:val="28"/>
-        </w:rPr>
-        <w:t xml:space="preserve"> και </w:t>
-      </w:r>
-      <w:r>
-        <w:rPr>
-          <w:sz w:val="28"/>
-          <w:szCs w:val="28"/>
-        </w:rPr>
-        <w:t xml:space="preserve">ο </w:t>
-      </w:r>
-      <w:proofErr w:type="spellStart"/>
-      <w:r>
-        <w:rPr>
-          <w:sz w:val="28"/>
-          <w:szCs w:val="28"/>
-          <w:u w:val="single"/>
-        </w:rPr>
-        <w:t>database</w:t>
-      </w:r>
-      <w:proofErr w:type="spellEnd"/>
-      <w:r>
-        <w:rPr>
-          <w:sz w:val="28"/>
-          <w:szCs w:val="28"/>
-          <w:u w:val="single"/>
-        </w:rPr>
-        <w:t xml:space="preserve"> </w:t>
-      </w:r>
-      <w:proofErr w:type="spellStart"/>
-      <w:r>
-        <w:rPr>
-          <w:sz w:val="28"/>
-          <w:szCs w:val="28"/>
-          <w:u w:val="single"/>
-        </w:rPr>
-        <w:t>server</w:t>
-      </w:r>
-      <w:proofErr w:type="spellEnd"/>
+        <w:t>database server</w:t>
+      </w:r>
       <w:r>
         <w:rPr>
           <w:sz w:val="28"/>
@@ -4444,7 +4378,7 @@
     </w:p>
     <w:p>
       <w:pPr>
-        <w:pStyle w:val="ListParagraph"/>
+        <w:pStyle w:val="a4"/>
         <w:numPr>
           <w:ilvl w:val="0"/>
           <w:numId w:val="16"/>
@@ -4460,23 +4394,7 @@
           <w:sz w:val="28"/>
           <w:szCs w:val="28"/>
         </w:rPr>
-        <w:t xml:space="preserve">Μοντέλο αγαθών για τον </w:t>
-      </w:r>
-      <w:proofErr w:type="spellStart"/>
-      <w:r>
-        <w:rPr>
-          <w:sz w:val="28"/>
-          <w:szCs w:val="28"/>
-        </w:rPr>
-        <w:t>Application</w:t>
-      </w:r>
-      <w:proofErr w:type="spellEnd"/>
-      <w:r>
-        <w:rPr>
-          <w:sz w:val="28"/>
-          <w:szCs w:val="28"/>
-        </w:rPr>
-        <w:t xml:space="preserve"> Server</w:t>
+        <w:t>Μοντέλο αγαθών για τον Application Server</w:t>
       </w:r>
     </w:p>
     <w:p>
@@ -4913,23 +4831,31 @@
                 <w:szCs w:val="24"/>
               </w:rPr>
             </w:pPr>
-            <w:proofErr w:type="spellStart"/>
             <w:r>
               <w:rPr>
                 <w:w w:val="105"/>
                 <w:sz w:val="24"/>
                 <w:szCs w:val="24"/>
               </w:rPr>
-              <w:t>Το</w:t>
-            </w:r>
-            <w:proofErr w:type="spellEnd"/>
+              <w:t>Τοπ</w:t>
+            </w:r>
+            <w:proofErr w:type="spellStart"/>
             <w:r>
               <w:rPr>
                 <w:w w:val="105"/>
                 <w:sz w:val="24"/>
                 <w:szCs w:val="24"/>
               </w:rPr>
-              <w:t>ποθεσία</w:t>
+              <w:t>οθεσί</w:t>
+            </w:r>
+            <w:proofErr w:type="spellEnd"/>
+            <w:r>
+              <w:rPr>
+                <w:w w:val="105"/>
+                <w:sz w:val="24"/>
+                <w:szCs w:val="24"/>
+              </w:rPr>
+              <w:t>α</w:t>
             </w:r>
             <w:r>
               <w:rPr>
@@ -6392,43 +6318,7 @@
                 <w:szCs w:val="24"/>
                 <w:lang w:val="el-GR"/>
               </w:rPr>
-              <w:t xml:space="preserve"> είναι τα δεδομένα που δημιουργεί και επιστρέφει ο </w:t>
-            </w:r>
-            <w:proofErr w:type="spellStart"/>
-            <w:r>
-              <w:rPr>
-                <w:sz w:val="24"/>
-                <w:szCs w:val="24"/>
-                <w:lang w:val="el-GR"/>
-              </w:rPr>
-              <w:t>web</w:t>
-            </w:r>
-            <w:proofErr w:type="spellEnd"/>
-            <w:r>
-              <w:rPr>
-                <w:sz w:val="24"/>
-                <w:szCs w:val="24"/>
-                <w:lang w:val="el-GR"/>
-              </w:rPr>
-              <w:t xml:space="preserve"> </w:t>
-            </w:r>
-            <w:proofErr w:type="spellStart"/>
-            <w:r>
-              <w:rPr>
-                <w:sz w:val="24"/>
-                <w:szCs w:val="24"/>
-                <w:lang w:val="el-GR"/>
-              </w:rPr>
-              <w:t>server</w:t>
-            </w:r>
-            <w:proofErr w:type="spellEnd"/>
-            <w:r>
-              <w:rPr>
-                <w:sz w:val="24"/>
-                <w:szCs w:val="24"/>
-                <w:lang w:val="el-GR"/>
-              </w:rPr>
-              <w:t xml:space="preserve">(αρχεία </w:t>
+              <w:t xml:space="preserve"> είναι τα δεδομένα που δημιουργεί και επιστρέφει ο web server(αρχεία </w:t>
             </w:r>
             <w:r>
               <w:rPr>
@@ -6673,7 +6563,7 @@
     <w:p/>
     <w:p>
       <w:pPr>
-        <w:pStyle w:val="ListParagraph"/>
+        <w:pStyle w:val="a4"/>
         <w:numPr>
           <w:ilvl w:val="0"/>
           <w:numId w:val="16"/>
@@ -7653,25 +7543,7 @@
                 <w:szCs w:val="24"/>
                 <w:lang w:val="el-GR"/>
               </w:rPr>
-              <w:t>Περιοχή Δικτύου (</w:t>
-            </w:r>
-            <w:proofErr w:type="spellStart"/>
-            <w:r>
-              <w:rPr>
-                <w:sz w:val="24"/>
-                <w:szCs w:val="24"/>
-                <w:lang w:val="el-GR"/>
-              </w:rPr>
-              <w:t>network</w:t>
-            </w:r>
-            <w:proofErr w:type="spellEnd"/>
-            <w:r>
-              <w:rPr>
-                <w:sz w:val="24"/>
-                <w:szCs w:val="24"/>
-                <w:lang w:val="el-GR"/>
-              </w:rPr>
-              <w:t xml:space="preserve"> </w:t>
+              <w:t xml:space="preserve">Περιοχή Δικτύου (network </w:t>
             </w:r>
             <w:proofErr w:type="spellStart"/>
             <w:r>
@@ -8082,25 +7954,7 @@
                 <w:szCs w:val="24"/>
                 <w:lang w:val="el-GR"/>
               </w:rPr>
-              <w:t xml:space="preserve"> του </w:t>
-            </w:r>
-            <w:proofErr w:type="spellStart"/>
-            <w:r>
-              <w:rPr>
-                <w:sz w:val="24"/>
-                <w:szCs w:val="24"/>
-                <w:lang w:val="el-GR"/>
-              </w:rPr>
-              <w:t>server</w:t>
-            </w:r>
-            <w:proofErr w:type="spellEnd"/>
-            <w:r>
-              <w:rPr>
-                <w:sz w:val="24"/>
-                <w:szCs w:val="24"/>
-                <w:lang w:val="el-GR"/>
-              </w:rPr>
-              <w:t xml:space="preserve"> είναι τα αρχεία server.xml και web.xml</w:t>
+              <w:t xml:space="preserve"> του server είναι τα αρχεία server.xml και web.xml</w:t>
             </w:r>
           </w:p>
         </w:tc>
@@ -8250,43 +8104,7 @@
                 <w:szCs w:val="24"/>
                 <w:lang w:val="el-GR"/>
               </w:rPr>
-              <w:t xml:space="preserve"> είναι τα δεδομένα που δημιουργεί και επιστρέφει ο </w:t>
-            </w:r>
-            <w:proofErr w:type="spellStart"/>
-            <w:r>
-              <w:rPr>
-                <w:sz w:val="24"/>
-                <w:szCs w:val="24"/>
-                <w:lang w:val="el-GR"/>
-              </w:rPr>
-              <w:t>web</w:t>
-            </w:r>
-            <w:proofErr w:type="spellEnd"/>
-            <w:r>
-              <w:rPr>
-                <w:sz w:val="24"/>
-                <w:szCs w:val="24"/>
-                <w:lang w:val="el-GR"/>
-              </w:rPr>
-              <w:t xml:space="preserve"> </w:t>
-            </w:r>
-            <w:proofErr w:type="spellStart"/>
-            <w:r>
-              <w:rPr>
-                <w:sz w:val="24"/>
-                <w:szCs w:val="24"/>
-                <w:lang w:val="el-GR"/>
-              </w:rPr>
-              <w:t>server</w:t>
-            </w:r>
-            <w:proofErr w:type="spellEnd"/>
-            <w:r>
-              <w:rPr>
-                <w:sz w:val="24"/>
-                <w:szCs w:val="24"/>
-                <w:lang w:val="el-GR"/>
-              </w:rPr>
-              <w:t xml:space="preserve">(αρχεία </w:t>
+              <w:t xml:space="preserve"> είναι τα δεδομένα που δημιουργεί και επιστρέφει ο web server(αρχεία </w:t>
             </w:r>
             <w:r>
               <w:rPr>
@@ -8441,7 +8259,21 @@
           <w:sz w:val="28"/>
           <w:szCs w:val="28"/>
         </w:rPr>
-        <w:t xml:space="preserve"> Θεωρητικά, ο </w:t>
+        <w:t xml:space="preserve"> Θεωρητικά, ο Αpache </w:t>
+      </w:r>
+      <w:r>
+        <w:rPr>
+          <w:sz w:val="28"/>
+          <w:szCs w:val="28"/>
+        </w:rPr>
+        <w:t>Tomcat</w:t>
+      </w:r>
+      <w:r>
+        <w:rPr>
+          <w:sz w:val="28"/>
+          <w:szCs w:val="28"/>
+        </w:rPr>
+        <w:t xml:space="preserve"> λειτουργεί τόσο ως application, όσο και ως web server. Στην προκειμένη περίπτωση, θεωρούμε ότι οι δύο αυτοί ρόλοι του </w:t>
       </w:r>
       <w:proofErr w:type="spellStart"/>
       <w:r>
@@ -8449,7 +8281,7 @@
           <w:sz w:val="28"/>
           <w:szCs w:val="28"/>
         </w:rPr>
-        <w:t>Αpache</w:t>
+        <w:t>Apache</w:t>
       </w:r>
       <w:proofErr w:type="spellEnd"/>
       <w:r>
@@ -8457,103 +8289,7 @@
           <w:sz w:val="28"/>
           <w:szCs w:val="28"/>
         </w:rPr>
-        <w:t xml:space="preserve"> </w:t>
-      </w:r>
-      <w:proofErr w:type="spellStart"/>
-      <w:r>
-        <w:rPr>
-          <w:sz w:val="28"/>
-          <w:szCs w:val="28"/>
-        </w:rPr>
-        <w:t>Tomcat</w:t>
-      </w:r>
-      <w:proofErr w:type="spellEnd"/>
-      <w:r>
-        <w:rPr>
-          <w:sz w:val="28"/>
-          <w:szCs w:val="28"/>
-        </w:rPr>
-        <w:t xml:space="preserve"> λειτουργεί τόσο ως </w:t>
-      </w:r>
-      <w:proofErr w:type="spellStart"/>
-      <w:r>
-        <w:rPr>
-          <w:sz w:val="28"/>
-          <w:szCs w:val="28"/>
-        </w:rPr>
-        <w:t>application</w:t>
-      </w:r>
-      <w:proofErr w:type="spellEnd"/>
-      <w:r>
-        <w:rPr>
-          <w:sz w:val="28"/>
-          <w:szCs w:val="28"/>
-        </w:rPr>
-        <w:t xml:space="preserve">, όσο και ως </w:t>
-      </w:r>
-      <w:proofErr w:type="spellStart"/>
-      <w:r>
-        <w:rPr>
-          <w:sz w:val="28"/>
-          <w:szCs w:val="28"/>
-        </w:rPr>
-        <w:t>web</w:t>
-      </w:r>
-      <w:proofErr w:type="spellEnd"/>
-      <w:r>
-        <w:rPr>
-          <w:sz w:val="28"/>
-          <w:szCs w:val="28"/>
-        </w:rPr>
-        <w:t xml:space="preserve"> </w:t>
-      </w:r>
-      <w:proofErr w:type="spellStart"/>
-      <w:r>
-        <w:rPr>
-          <w:sz w:val="28"/>
-          <w:szCs w:val="28"/>
-        </w:rPr>
-        <w:t>server</w:t>
-      </w:r>
-      <w:proofErr w:type="spellEnd"/>
-      <w:r>
-        <w:rPr>
-          <w:sz w:val="28"/>
-          <w:szCs w:val="28"/>
-        </w:rPr>
-        <w:t xml:space="preserve">. Στην προκειμένη περίπτωση, θεωρούμε ότι οι δύο αυτοί ρόλοι του </w:t>
-      </w:r>
-      <w:proofErr w:type="spellStart"/>
-      <w:r>
-        <w:rPr>
-          <w:sz w:val="28"/>
-          <w:szCs w:val="28"/>
-        </w:rPr>
-        <w:t>Apache</w:t>
-      </w:r>
-      <w:proofErr w:type="spellEnd"/>
-      <w:r>
-        <w:rPr>
-          <w:sz w:val="28"/>
-          <w:szCs w:val="28"/>
-        </w:rPr>
-        <w:t xml:space="preserve"> </w:t>
-      </w:r>
-      <w:proofErr w:type="spellStart"/>
-      <w:r>
-        <w:rPr>
-          <w:sz w:val="28"/>
-          <w:szCs w:val="28"/>
-        </w:rPr>
-        <w:t>Tomcat</w:t>
-      </w:r>
-      <w:proofErr w:type="spellEnd"/>
-      <w:r>
-        <w:rPr>
-          <w:sz w:val="28"/>
-          <w:szCs w:val="28"/>
-        </w:rPr>
-        <w:t xml:space="preserve"> αποτελούν δύο διαφορετικά υπολογιστικά συστήματα.</w:t>
+        <w:t xml:space="preserve"> Tomcat αποτελούν δύο διαφορετικά υπολογιστικά συστήματα.</w:t>
       </w:r>
     </w:p>
     <w:p>
@@ -8630,7 +8366,7 @@
     </w:p>
     <w:p>
       <w:pPr>
-        <w:pStyle w:val="ListParagraph"/>
+        <w:pStyle w:val="a4"/>
         <w:numPr>
           <w:ilvl w:val="0"/>
           <w:numId w:val="16"/>
@@ -9506,25 +9242,7 @@
                 <w:szCs w:val="24"/>
                 <w:lang w:val="el-GR"/>
               </w:rPr>
-              <w:t>Περιοχή Δικτύου (</w:t>
-            </w:r>
-            <w:proofErr w:type="spellStart"/>
-            <w:r>
-              <w:rPr>
-                <w:sz w:val="24"/>
-                <w:szCs w:val="24"/>
-                <w:lang w:val="el-GR"/>
-              </w:rPr>
-              <w:t>network</w:t>
-            </w:r>
-            <w:proofErr w:type="spellEnd"/>
-            <w:r>
-              <w:rPr>
-                <w:sz w:val="24"/>
-                <w:szCs w:val="24"/>
-                <w:lang w:val="el-GR"/>
-              </w:rPr>
-              <w:t xml:space="preserve"> </w:t>
+              <w:t xml:space="preserve">Περιοχή Δικτύου (network </w:t>
             </w:r>
             <w:proofErr w:type="spellStart"/>
             <w:r>
@@ -10355,7 +10073,7 @@
     </w:p>
     <w:p>
       <w:pPr>
-        <w:pStyle w:val="ListParagraph"/>
+        <w:pStyle w:val="a4"/>
         <w:numPr>
           <w:ilvl w:val="0"/>
           <w:numId w:val="3"/>
@@ -10369,7 +10087,7 @@
           <w:szCs w:val="32"/>
         </w:rPr>
       </w:pPr>
-      <w:bookmarkStart w:id="3" w:name="_Toc118905084"/>
+      <w:bookmarkStart w:id="3" w:name="_Toc119005431"/>
       <w:r>
         <w:rPr>
           <w:b/>
@@ -10429,7 +10147,6 @@
         </w:rPr>
         <w:t xml:space="preserve"> υπολογιστικά συστήματα που χρησιμοποιούνται για αυτή την υπηρεσία είναι ο </w:t>
       </w:r>
-      <w:proofErr w:type="spellStart"/>
       <w:r>
         <w:rPr>
           <w:b/>
@@ -10437,9 +10154,15 @@
           <w:sz w:val="28"/>
           <w:szCs w:val="28"/>
         </w:rPr>
-        <w:t>database</w:t>
-      </w:r>
-      <w:proofErr w:type="spellEnd"/>
+        <w:t>database server</w:t>
+      </w:r>
+      <w:r>
+        <w:rPr>
+          <w:sz w:val="28"/>
+          <w:szCs w:val="28"/>
+        </w:rPr>
+        <w:t xml:space="preserve"> και ο </w:t>
+      </w:r>
       <w:r>
         <w:rPr>
           <w:b/>
@@ -10447,57 +10170,8 @@
           <w:sz w:val="28"/>
           <w:szCs w:val="28"/>
         </w:rPr>
-        <w:t xml:space="preserve"> </w:t>
-      </w:r>
-      <w:proofErr w:type="spellStart"/>
-      <w:r>
-        <w:rPr>
-          <w:b/>
-          <w:bCs/>
-          <w:sz w:val="28"/>
-          <w:szCs w:val="28"/>
-        </w:rPr>
-        <w:t>server</w:t>
-      </w:r>
-      <w:proofErr w:type="spellEnd"/>
-      <w:r>
-        <w:rPr>
-          <w:sz w:val="28"/>
-          <w:szCs w:val="28"/>
-        </w:rPr>
-        <w:t xml:space="preserve"> και ο </w:t>
-      </w:r>
-      <w:proofErr w:type="spellStart"/>
-      <w:r>
-        <w:rPr>
-          <w:b/>
-          <w:bCs/>
-          <w:sz w:val="28"/>
-          <w:szCs w:val="28"/>
-        </w:rPr>
-        <w:t>application</w:t>
-      </w:r>
-      <w:proofErr w:type="spellEnd"/>
-      <w:r>
-        <w:rPr>
-          <w:b/>
-          <w:bCs/>
-          <w:sz w:val="28"/>
-          <w:szCs w:val="28"/>
-        </w:rPr>
-        <w:t xml:space="preserve"> </w:t>
-      </w:r>
-      <w:proofErr w:type="spellStart"/>
-      <w:r>
-        <w:rPr>
-          <w:b/>
-          <w:bCs/>
-          <w:sz w:val="28"/>
-          <w:szCs w:val="28"/>
-        </w:rPr>
-        <w:t>server</w:t>
-      </w:r>
-      <w:proofErr w:type="spellEnd"/>
+        <w:t>application server</w:t>
+      </w:r>
       <w:r>
         <w:rPr>
           <w:sz w:val="28"/>
@@ -10508,7 +10182,7 @@
     </w:p>
     <w:p>
       <w:pPr>
-        <w:pStyle w:val="ListParagraph"/>
+        <w:pStyle w:val="a4"/>
         <w:ind w:left="1068"/>
         <w:jc w:val="both"/>
         <w:rPr>
@@ -10751,7 +10425,7 @@
     </w:p>
     <w:p>
       <w:pPr>
-        <w:pStyle w:val="ListParagraph"/>
+        <w:pStyle w:val="a4"/>
         <w:rPr>
           <w:sz w:val="28"/>
           <w:szCs w:val="28"/>
@@ -11020,7 +10694,7 @@
     </w:p>
     <w:p>
       <w:pPr>
-        <w:pStyle w:val="ListParagraph"/>
+        <w:pStyle w:val="a4"/>
         <w:jc w:val="both"/>
         <w:rPr>
           <w:sz w:val="28"/>
@@ -11187,7 +10861,7 @@
     </w:p>
     <w:p>
       <w:pPr>
-        <w:pStyle w:val="ListParagraph"/>
+        <w:pStyle w:val="a4"/>
         <w:rPr>
           <w:sz w:val="28"/>
           <w:szCs w:val="28"/>
@@ -11701,7 +11375,7 @@
     </w:p>
     <w:p>
       <w:pPr>
-        <w:pStyle w:val="ListParagraph"/>
+        <w:pStyle w:val="a4"/>
         <w:jc w:val="both"/>
         <w:rPr>
           <w:sz w:val="28"/>
@@ -11915,7 +11589,7 @@
     </w:p>
     <w:p>
       <w:pPr>
-        <w:pStyle w:val="ListParagraph"/>
+        <w:pStyle w:val="a4"/>
         <w:numPr>
           <w:ilvl w:val="0"/>
           <w:numId w:val="3"/>
@@ -11929,7 +11603,7 @@
           <w:szCs w:val="32"/>
         </w:rPr>
       </w:pPr>
-      <w:bookmarkStart w:id="4" w:name="_Toc118905085"/>
+      <w:bookmarkStart w:id="4" w:name="_Toc119005432"/>
       <w:r>
         <w:rPr>
           <w:b/>
@@ -11957,27 +11631,7 @@
           <w:sz w:val="32"/>
           <w:szCs w:val="32"/>
         </w:rPr>
-        <w:t xml:space="preserve"> </w:t>
-      </w:r>
-      <w:proofErr w:type="spellStart"/>
-      <w:r>
-        <w:rPr>
-          <w:b/>
-          <w:bCs/>
-          <w:sz w:val="32"/>
-          <w:szCs w:val="32"/>
-        </w:rPr>
-        <w:t>assessment</w:t>
-      </w:r>
-      <w:proofErr w:type="spellEnd"/>
-      <w:r>
-        <w:rPr>
-          <w:b/>
-          <w:bCs/>
-          <w:sz w:val="32"/>
-          <w:szCs w:val="32"/>
-        </w:rPr>
-        <w:t>)</w:t>
+        <w:t xml:space="preserve"> assessment)</w:t>
       </w:r>
       <w:bookmarkEnd w:id="4"/>
     </w:p>
@@ -35744,7 +35398,7 @@
     <w:p/>
     <w:p>
       <w:pPr>
-        <w:pStyle w:val="ListParagraph"/>
+        <w:pStyle w:val="a4"/>
         <w:numPr>
           <w:ilvl w:val="0"/>
           <w:numId w:val="3"/>
@@ -35758,7 +35412,7 @@
           <w:szCs w:val="32"/>
         </w:rPr>
       </w:pPr>
-      <w:bookmarkStart w:id="5" w:name="_Toc118905086"/>
+      <w:bookmarkStart w:id="5" w:name="_Toc119005433"/>
       <w:r>
         <w:rPr>
           <w:b/>
@@ -35832,9 +35486,8 @@
     </w:p>
     <w:p>
       <w:pPr>
-        <w:ind w:left="360"/>
+        <w:ind w:firstLine="360"/>
         <w:jc w:val="both"/>
-        <w:outlineLvl w:val="0"/>
         <w:rPr>
           <w:sz w:val="28"/>
           <w:szCs w:val="28"/>
@@ -35909,6 +35562,13 @@
           <w:szCs w:val="28"/>
         </w:rPr>
         <w:t>(</w:t>
+      </w:r>
+      <w:r>
+        <w:rPr>
+          <w:sz w:val="28"/>
+          <w:szCs w:val="28"/>
+        </w:rPr>
+        <w:t xml:space="preserve"> </w:t>
       </w:r>
       <w:r>
         <w:rPr>
@@ -36108,423 +35768,8 @@
     </w:p>
     <w:p>
       <w:pPr>
-        <w:pStyle w:val="ListParagraph"/>
-        <w:numPr>
-          <w:ilvl w:val="0"/>
-          <w:numId w:val="17"/>
-        </w:numPr>
+        <w:ind w:firstLine="360"/>
         <w:jc w:val="both"/>
-        <w:outlineLvl w:val="0"/>
-        <w:rPr>
-          <w:sz w:val="28"/>
-          <w:szCs w:val="28"/>
-        </w:rPr>
-      </w:pPr>
-      <w:r>
-        <w:rPr>
-          <w:b/>
-          <w:bCs/>
-          <w:sz w:val="28"/>
-          <w:szCs w:val="28"/>
-        </w:rPr>
-        <w:t xml:space="preserve">0 </w:t>
-      </w:r>
-      <w:r>
-        <w:rPr>
-          <w:sz w:val="28"/>
-          <w:szCs w:val="28"/>
-          <w:lang w:val="en-US"/>
-        </w:rPr>
-        <w:sym w:font="Wingdings" w:char="F0E0"/>
-      </w:r>
-      <w:r>
-        <w:rPr>
-          <w:sz w:val="28"/>
-          <w:szCs w:val="28"/>
-        </w:rPr>
-        <w:t xml:space="preserve"> Δεν εφαρμόζεται </w:t>
-      </w:r>
-      <w:r>
-        <w:rPr>
-          <w:b/>
-          <w:bCs/>
-          <w:sz w:val="28"/>
-          <w:szCs w:val="28"/>
-        </w:rPr>
-        <w:t>(</w:t>
-      </w:r>
-      <w:r>
-        <w:rPr>
-          <w:b/>
-          <w:bCs/>
-          <w:sz w:val="28"/>
-          <w:szCs w:val="28"/>
-          <w:lang w:val="en-US"/>
-        </w:rPr>
-        <w:t>N</w:t>
-      </w:r>
-      <w:proofErr w:type="spellStart"/>
-      <w:r>
-        <w:rPr>
-          <w:b/>
-          <w:bCs/>
-          <w:sz w:val="28"/>
-          <w:szCs w:val="28"/>
-        </w:rPr>
-        <w:t>ot</w:t>
-      </w:r>
-      <w:proofErr w:type="spellEnd"/>
-      <w:r>
-        <w:rPr>
-          <w:b/>
-          <w:bCs/>
-          <w:sz w:val="28"/>
-          <w:szCs w:val="28"/>
-        </w:rPr>
-        <w:t xml:space="preserve"> </w:t>
-      </w:r>
-      <w:r>
-        <w:rPr>
-          <w:b/>
-          <w:bCs/>
-          <w:sz w:val="28"/>
-          <w:szCs w:val="28"/>
-          <w:lang w:val="en-US"/>
-        </w:rPr>
-        <w:t>A</w:t>
-      </w:r>
-      <w:proofErr w:type="spellStart"/>
-      <w:r>
-        <w:rPr>
-          <w:b/>
-          <w:bCs/>
-          <w:sz w:val="28"/>
-          <w:szCs w:val="28"/>
-        </w:rPr>
-        <w:t>pplicable</w:t>
-      </w:r>
-      <w:proofErr w:type="spellEnd"/>
-      <w:r>
-        <w:rPr>
-          <w:b/>
-          <w:bCs/>
-          <w:sz w:val="28"/>
-          <w:szCs w:val="28"/>
-        </w:rPr>
-        <w:t>)</w:t>
-      </w:r>
-      <w:r>
-        <w:rPr>
-          <w:sz w:val="28"/>
-          <w:szCs w:val="28"/>
-        </w:rPr>
-        <w:t>: Η απειλή δεν εφαρμόζεται/ δεν επηρεάζει το εν λόγω σύστημα.</w:t>
-      </w:r>
-    </w:p>
-    <w:p>
-      <w:pPr>
-        <w:pStyle w:val="ListParagraph"/>
-        <w:numPr>
-          <w:ilvl w:val="0"/>
-          <w:numId w:val="17"/>
-        </w:numPr>
-        <w:jc w:val="both"/>
-        <w:outlineLvl w:val="0"/>
-        <w:rPr>
-          <w:sz w:val="28"/>
-          <w:szCs w:val="28"/>
-        </w:rPr>
-      </w:pPr>
-      <w:r>
-        <w:rPr>
-          <w:b/>
-          <w:bCs/>
-          <w:sz w:val="28"/>
-          <w:szCs w:val="28"/>
-        </w:rPr>
-        <w:t xml:space="preserve">1 </w:t>
-      </w:r>
-      <w:r>
-        <w:rPr>
-          <w:sz w:val="28"/>
-          <w:szCs w:val="28"/>
-          <w:lang w:val="en-US"/>
-        </w:rPr>
-        <w:sym w:font="Wingdings" w:char="F0E0"/>
-      </w:r>
-      <w:r>
-        <w:rPr>
-          <w:sz w:val="28"/>
-          <w:szCs w:val="28"/>
-        </w:rPr>
-        <w:t xml:space="preserve"> Χαμηλή πιθανότητα </w:t>
-      </w:r>
-      <w:r>
-        <w:rPr>
-          <w:b/>
-          <w:bCs/>
-          <w:sz w:val="28"/>
-          <w:szCs w:val="28"/>
-        </w:rPr>
-        <w:t xml:space="preserve">(Low </w:t>
-      </w:r>
-      <w:r>
-        <w:rPr>
-          <w:b/>
-          <w:bCs/>
-          <w:sz w:val="28"/>
-          <w:szCs w:val="28"/>
-          <w:lang w:val="en-US"/>
-        </w:rPr>
-        <w:t>L</w:t>
-      </w:r>
-      <w:r>
-        <w:rPr>
-          <w:b/>
-          <w:bCs/>
-          <w:sz w:val="28"/>
-          <w:szCs w:val="28"/>
-        </w:rPr>
-        <w:t>ikelihood)</w:t>
-      </w:r>
-      <w:r>
-        <w:rPr>
-          <w:sz w:val="28"/>
-          <w:szCs w:val="28"/>
-        </w:rPr>
-        <w:t>: Η εκτιμώμενη πιθανότητα να εκδηλωθεί η απειλή στο υπό μελέτη σύστημα είναι το πολύ 10%.</w:t>
-      </w:r>
-    </w:p>
-    <w:p>
-      <w:pPr>
-        <w:pStyle w:val="ListParagraph"/>
-        <w:numPr>
-          <w:ilvl w:val="0"/>
-          <w:numId w:val="17"/>
-        </w:numPr>
-        <w:jc w:val="both"/>
-        <w:outlineLvl w:val="0"/>
-        <w:rPr>
-          <w:sz w:val="28"/>
-          <w:szCs w:val="28"/>
-        </w:rPr>
-      </w:pPr>
-      <w:r>
-        <w:rPr>
-          <w:b/>
-          <w:bCs/>
-          <w:sz w:val="28"/>
-          <w:szCs w:val="28"/>
-        </w:rPr>
-        <w:lastRenderedPageBreak/>
-        <w:t>2</w:t>
-      </w:r>
-      <w:r>
-        <w:rPr>
-          <w:sz w:val="28"/>
-          <w:szCs w:val="28"/>
-        </w:rPr>
-        <w:t xml:space="preserve"> </w:t>
-      </w:r>
-      <w:r>
-        <w:rPr>
-          <w:sz w:val="28"/>
-          <w:szCs w:val="28"/>
-          <w:lang w:val="en-US"/>
-        </w:rPr>
-        <w:sym w:font="Wingdings" w:char="F0E0"/>
-      </w:r>
-      <w:r>
-        <w:rPr>
-          <w:sz w:val="28"/>
-          <w:szCs w:val="28"/>
-        </w:rPr>
-        <w:t xml:space="preserve"> Μέτρια πιθανότητα</w:t>
-      </w:r>
-      <w:r>
-        <w:rPr>
-          <w:sz w:val="28"/>
-          <w:szCs w:val="28"/>
-        </w:rPr>
-        <w:t xml:space="preserve"> </w:t>
-      </w:r>
-      <w:r>
-        <w:rPr>
-          <w:b/>
-          <w:bCs/>
-          <w:sz w:val="28"/>
-          <w:szCs w:val="28"/>
-        </w:rPr>
-        <w:t xml:space="preserve">(Medium </w:t>
-      </w:r>
-      <w:r>
-        <w:rPr>
-          <w:b/>
-          <w:bCs/>
-          <w:sz w:val="28"/>
-          <w:szCs w:val="28"/>
-          <w:lang w:val="en-US"/>
-        </w:rPr>
-        <w:t>L</w:t>
-      </w:r>
-      <w:r>
-        <w:rPr>
-          <w:b/>
-          <w:bCs/>
-          <w:sz w:val="28"/>
-          <w:szCs w:val="28"/>
-        </w:rPr>
-        <w:t>ikelihood</w:t>
-      </w:r>
-      <w:r>
-        <w:rPr>
-          <w:sz w:val="28"/>
-          <w:szCs w:val="28"/>
-        </w:rPr>
-        <w:t>): Η εκτιμώμενη πιθανότητα να εκδηλωθεί η απειλή στο υπό μελέτη σύστημα είναι μέχρι 30%.</w:t>
-      </w:r>
-    </w:p>
-    <w:p>
-      <w:pPr>
-        <w:pStyle w:val="ListParagraph"/>
-        <w:numPr>
-          <w:ilvl w:val="0"/>
-          <w:numId w:val="17"/>
-        </w:numPr>
-        <w:jc w:val="both"/>
-        <w:outlineLvl w:val="0"/>
-        <w:rPr>
-          <w:sz w:val="28"/>
-          <w:szCs w:val="28"/>
-        </w:rPr>
-      </w:pPr>
-      <w:r>
-        <w:rPr>
-          <w:b/>
-          <w:bCs/>
-          <w:sz w:val="28"/>
-          <w:szCs w:val="28"/>
-        </w:rPr>
-        <w:t xml:space="preserve">3 </w:t>
-      </w:r>
-      <w:r>
-        <w:rPr>
-          <w:sz w:val="28"/>
-          <w:szCs w:val="28"/>
-          <w:lang w:val="en-US"/>
-        </w:rPr>
-        <w:sym w:font="Wingdings" w:char="F0E0"/>
-      </w:r>
-      <w:r>
-        <w:rPr>
-          <w:sz w:val="28"/>
-          <w:szCs w:val="28"/>
-        </w:rPr>
-        <w:t xml:space="preserve"> Υψηλή πιθανότητα </w:t>
-      </w:r>
-      <w:r>
-        <w:rPr>
-          <w:b/>
-          <w:bCs/>
-          <w:sz w:val="28"/>
-          <w:szCs w:val="28"/>
-        </w:rPr>
-        <w:t>(High likelihood)</w:t>
-      </w:r>
-      <w:r>
-        <w:rPr>
-          <w:sz w:val="28"/>
-          <w:szCs w:val="28"/>
-        </w:rPr>
-        <w:t>: Η εκτιμώμενη πιθανότητα να εκδηλωθεί η απειλή στο υπό μελέτη σύστημα είναι μέχρι 60%.</w:t>
-      </w:r>
-    </w:p>
-    <w:p>
-      <w:pPr>
-        <w:pStyle w:val="ListParagraph"/>
-        <w:numPr>
-          <w:ilvl w:val="0"/>
-          <w:numId w:val="17"/>
-        </w:numPr>
-        <w:jc w:val="both"/>
-        <w:outlineLvl w:val="0"/>
-        <w:rPr>
-          <w:sz w:val="28"/>
-          <w:szCs w:val="28"/>
-        </w:rPr>
-      </w:pPr>
-      <w:r>
-        <w:rPr>
-          <w:b/>
-          <w:bCs/>
-          <w:sz w:val="28"/>
-          <w:szCs w:val="28"/>
-        </w:rPr>
-        <w:t>4</w:t>
-      </w:r>
-      <w:r>
-        <w:rPr>
-          <w:sz w:val="28"/>
-          <w:szCs w:val="28"/>
-        </w:rPr>
-        <w:t xml:space="preserve"> </w:t>
-      </w:r>
-      <w:r>
-        <w:rPr>
-          <w:sz w:val="28"/>
-          <w:szCs w:val="28"/>
-          <w:lang w:val="en-US"/>
-        </w:rPr>
-        <w:sym w:font="Wingdings" w:char="F0E0"/>
-      </w:r>
-      <w:r>
-        <w:rPr>
-          <w:sz w:val="28"/>
-          <w:szCs w:val="28"/>
-        </w:rPr>
-        <w:t xml:space="preserve"> Πολύ υψηλή πιθανότητα </w:t>
-      </w:r>
-      <w:r>
-        <w:rPr>
-          <w:b/>
-          <w:bCs/>
-          <w:sz w:val="28"/>
-          <w:szCs w:val="28"/>
-        </w:rPr>
-        <w:t xml:space="preserve">(Very High </w:t>
-      </w:r>
-      <w:r>
-        <w:rPr>
-          <w:b/>
-          <w:bCs/>
-          <w:sz w:val="28"/>
-          <w:szCs w:val="28"/>
-          <w:lang w:val="en-US"/>
-        </w:rPr>
-        <w:t>L</w:t>
-      </w:r>
-      <w:r>
-        <w:rPr>
-          <w:b/>
-          <w:bCs/>
-          <w:sz w:val="28"/>
-          <w:szCs w:val="28"/>
-        </w:rPr>
-        <w:t>ikelihood)</w:t>
-      </w:r>
-      <w:r>
-        <w:rPr>
-          <w:sz w:val="28"/>
-          <w:szCs w:val="28"/>
-        </w:rPr>
-        <w:t>: Η εκτιμώμενη πιθανότητα να εκδηλωθεί η απειλή στο υπό μελέτη σύστημα είναι πάνω από 60%.</w:t>
-      </w:r>
-    </w:p>
-    <w:p>
-      <w:pPr>
-        <w:ind w:left="864"/>
-        <w:jc w:val="both"/>
-        <w:outlineLvl w:val="0"/>
         <w:rPr>
           <w:sz w:val="28"/>
           <w:szCs w:val="28"/>
@@ -36533,8 +35778,413 @@
     </w:p>
     <w:p>
       <w:pPr>
+        <w:pStyle w:val="a4"/>
+        <w:numPr>
+          <w:ilvl w:val="0"/>
+          <w:numId w:val="19"/>
+        </w:numPr>
         <w:jc w:val="both"/>
-        <w:outlineLvl w:val="0"/>
+        <w:rPr>
+          <w:sz w:val="28"/>
+          <w:szCs w:val="28"/>
+        </w:rPr>
+      </w:pPr>
+      <w:r>
+        <w:rPr>
+          <w:b/>
+          <w:bCs/>
+          <w:sz w:val="28"/>
+          <w:szCs w:val="28"/>
+        </w:rPr>
+        <w:t xml:space="preserve">0 </w:t>
+      </w:r>
+      <w:r>
+        <w:rPr>
+          <w:lang w:val="en-US"/>
+        </w:rPr>
+        <w:sym w:font="Wingdings" w:char="F0E0"/>
+      </w:r>
+      <w:r>
+        <w:rPr>
+          <w:sz w:val="28"/>
+          <w:szCs w:val="28"/>
+        </w:rPr>
+        <w:t xml:space="preserve"> Δεν εφαρμόζεται </w:t>
+      </w:r>
+      <w:r>
+        <w:rPr>
+          <w:b/>
+          <w:bCs/>
+          <w:sz w:val="28"/>
+          <w:szCs w:val="28"/>
+        </w:rPr>
+        <w:t>(</w:t>
+      </w:r>
+      <w:r>
+        <w:rPr>
+          <w:b/>
+          <w:bCs/>
+          <w:sz w:val="28"/>
+          <w:szCs w:val="28"/>
+          <w:lang w:val="en-US"/>
+        </w:rPr>
+        <w:t>N</w:t>
+      </w:r>
+      <w:proofErr w:type="spellStart"/>
+      <w:r>
+        <w:rPr>
+          <w:b/>
+          <w:bCs/>
+          <w:sz w:val="28"/>
+          <w:szCs w:val="28"/>
+        </w:rPr>
+        <w:t>ot</w:t>
+      </w:r>
+      <w:proofErr w:type="spellEnd"/>
+      <w:r>
+        <w:rPr>
+          <w:b/>
+          <w:bCs/>
+          <w:sz w:val="28"/>
+          <w:szCs w:val="28"/>
+        </w:rPr>
+        <w:t xml:space="preserve"> </w:t>
+      </w:r>
+      <w:r>
+        <w:rPr>
+          <w:b/>
+          <w:bCs/>
+          <w:sz w:val="28"/>
+          <w:szCs w:val="28"/>
+          <w:lang w:val="en-US"/>
+        </w:rPr>
+        <w:t>A</w:t>
+      </w:r>
+      <w:proofErr w:type="spellStart"/>
+      <w:r>
+        <w:rPr>
+          <w:b/>
+          <w:bCs/>
+          <w:sz w:val="28"/>
+          <w:szCs w:val="28"/>
+        </w:rPr>
+        <w:t>pplicable</w:t>
+      </w:r>
+      <w:proofErr w:type="spellEnd"/>
+      <w:r>
+        <w:rPr>
+          <w:b/>
+          <w:bCs/>
+          <w:sz w:val="28"/>
+          <w:szCs w:val="28"/>
+        </w:rPr>
+        <w:t>)</w:t>
+      </w:r>
+      <w:r>
+        <w:rPr>
+          <w:sz w:val="28"/>
+          <w:szCs w:val="28"/>
+        </w:rPr>
+        <w:t>: Η απειλή δεν εφαρμόζεται/ δεν επηρεάζει το εν λόγω σύστημα.</w:t>
+      </w:r>
+    </w:p>
+    <w:p>
+      <w:pPr>
+        <w:pStyle w:val="a4"/>
+        <w:numPr>
+          <w:ilvl w:val="0"/>
+          <w:numId w:val="19"/>
+        </w:numPr>
+        <w:jc w:val="both"/>
+        <w:rPr>
+          <w:sz w:val="28"/>
+          <w:szCs w:val="28"/>
+        </w:rPr>
+      </w:pPr>
+      <w:r>
+        <w:rPr>
+          <w:b/>
+          <w:bCs/>
+          <w:sz w:val="28"/>
+          <w:szCs w:val="28"/>
+        </w:rPr>
+        <w:lastRenderedPageBreak/>
+        <w:t xml:space="preserve">1 </w:t>
+      </w:r>
+      <w:r>
+        <w:rPr>
+          <w:lang w:val="en-US"/>
+        </w:rPr>
+        <w:sym w:font="Wingdings" w:char="F0E0"/>
+      </w:r>
+      <w:r>
+        <w:rPr>
+          <w:sz w:val="28"/>
+          <w:szCs w:val="28"/>
+        </w:rPr>
+        <w:t xml:space="preserve"> Χαμηλή πιθανότητα </w:t>
+      </w:r>
+      <w:r>
+        <w:rPr>
+          <w:b/>
+          <w:bCs/>
+          <w:sz w:val="28"/>
+          <w:szCs w:val="28"/>
+        </w:rPr>
+        <w:t xml:space="preserve">(Low </w:t>
+      </w:r>
+      <w:r>
+        <w:rPr>
+          <w:b/>
+          <w:bCs/>
+          <w:sz w:val="28"/>
+          <w:szCs w:val="28"/>
+          <w:lang w:val="en-US"/>
+        </w:rPr>
+        <w:t>L</w:t>
+      </w:r>
+      <w:r>
+        <w:rPr>
+          <w:b/>
+          <w:bCs/>
+          <w:sz w:val="28"/>
+          <w:szCs w:val="28"/>
+        </w:rPr>
+        <w:t>ikelihood)</w:t>
+      </w:r>
+      <w:r>
+        <w:rPr>
+          <w:sz w:val="28"/>
+          <w:szCs w:val="28"/>
+        </w:rPr>
+        <w:t>: Η εκτιμώμενη πιθανότητα να εκδηλωθεί η απειλή στο υπό μελέτη σύστημα είναι το πολύ 10%.</w:t>
+      </w:r>
+    </w:p>
+    <w:p>
+      <w:pPr>
+        <w:pStyle w:val="a4"/>
+        <w:numPr>
+          <w:ilvl w:val="0"/>
+          <w:numId w:val="19"/>
+        </w:numPr>
+        <w:jc w:val="both"/>
+        <w:rPr>
+          <w:sz w:val="28"/>
+          <w:szCs w:val="28"/>
+        </w:rPr>
+      </w:pPr>
+      <w:r>
+        <w:rPr>
+          <w:b/>
+          <w:bCs/>
+          <w:sz w:val="28"/>
+          <w:szCs w:val="28"/>
+        </w:rPr>
+        <w:t>2</w:t>
+      </w:r>
+      <w:r>
+        <w:rPr>
+          <w:sz w:val="28"/>
+          <w:szCs w:val="28"/>
+        </w:rPr>
+        <w:t xml:space="preserve"> </w:t>
+      </w:r>
+      <w:r>
+        <w:rPr>
+          <w:lang w:val="en-US"/>
+        </w:rPr>
+        <w:sym w:font="Wingdings" w:char="F0E0"/>
+      </w:r>
+      <w:r>
+        <w:rPr>
+          <w:sz w:val="28"/>
+          <w:szCs w:val="28"/>
+        </w:rPr>
+        <w:t xml:space="preserve"> Μέτρια πιθανότητα</w:t>
+      </w:r>
+      <w:r>
+        <w:rPr>
+          <w:sz w:val="28"/>
+          <w:szCs w:val="28"/>
+        </w:rPr>
+        <w:t xml:space="preserve"> </w:t>
+      </w:r>
+      <w:r>
+        <w:rPr>
+          <w:b/>
+          <w:bCs/>
+          <w:sz w:val="28"/>
+          <w:szCs w:val="28"/>
+        </w:rPr>
+        <w:t xml:space="preserve">(Medium </w:t>
+      </w:r>
+      <w:r>
+        <w:rPr>
+          <w:b/>
+          <w:bCs/>
+          <w:sz w:val="28"/>
+          <w:szCs w:val="28"/>
+          <w:lang w:val="en-US"/>
+        </w:rPr>
+        <w:t>L</w:t>
+      </w:r>
+      <w:r>
+        <w:rPr>
+          <w:b/>
+          <w:bCs/>
+          <w:sz w:val="28"/>
+          <w:szCs w:val="28"/>
+        </w:rPr>
+        <w:t>ikelihood</w:t>
+      </w:r>
+      <w:r>
+        <w:rPr>
+          <w:sz w:val="28"/>
+          <w:szCs w:val="28"/>
+        </w:rPr>
+        <w:t>): Η εκτιμώμενη πιθανότητα να εκδηλωθεί η απειλή στο υπό μελέτη σύστημα είναι μέχρι 30%.</w:t>
+      </w:r>
+    </w:p>
+    <w:p>
+      <w:pPr>
+        <w:pStyle w:val="a4"/>
+        <w:numPr>
+          <w:ilvl w:val="0"/>
+          <w:numId w:val="19"/>
+        </w:numPr>
+        <w:jc w:val="both"/>
+        <w:rPr>
+          <w:sz w:val="28"/>
+          <w:szCs w:val="28"/>
+        </w:rPr>
+      </w:pPr>
+      <w:r>
+        <w:rPr>
+          <w:b/>
+          <w:bCs/>
+          <w:sz w:val="28"/>
+          <w:szCs w:val="28"/>
+        </w:rPr>
+        <w:t xml:space="preserve">3 </w:t>
+      </w:r>
+      <w:r>
+        <w:rPr>
+          <w:lang w:val="en-US"/>
+        </w:rPr>
+        <w:sym w:font="Wingdings" w:char="F0E0"/>
+      </w:r>
+      <w:r>
+        <w:rPr>
+          <w:sz w:val="28"/>
+          <w:szCs w:val="28"/>
+        </w:rPr>
+        <w:t xml:space="preserve"> Υψηλή πιθανότητα </w:t>
+      </w:r>
+      <w:r>
+        <w:rPr>
+          <w:b/>
+          <w:bCs/>
+          <w:sz w:val="28"/>
+          <w:szCs w:val="28"/>
+        </w:rPr>
+        <w:t>(High likelihood)</w:t>
+      </w:r>
+      <w:r>
+        <w:rPr>
+          <w:sz w:val="28"/>
+          <w:szCs w:val="28"/>
+        </w:rPr>
+        <w:t>: Η εκτιμώμενη πιθανότητα να εκδηλωθεί η απειλή στο υπό μελέτη σύστημα είναι μέχρι 60%.</w:t>
+      </w:r>
+    </w:p>
+    <w:p>
+      <w:pPr>
+        <w:pStyle w:val="a4"/>
+        <w:numPr>
+          <w:ilvl w:val="0"/>
+          <w:numId w:val="19"/>
+        </w:numPr>
+        <w:jc w:val="both"/>
+        <w:rPr>
+          <w:sz w:val="28"/>
+          <w:szCs w:val="28"/>
+        </w:rPr>
+      </w:pPr>
+      <w:r>
+        <w:rPr>
+          <w:b/>
+          <w:bCs/>
+          <w:sz w:val="28"/>
+          <w:szCs w:val="28"/>
+        </w:rPr>
+        <w:t>4</w:t>
+      </w:r>
+      <w:r>
+        <w:rPr>
+          <w:sz w:val="28"/>
+          <w:szCs w:val="28"/>
+        </w:rPr>
+        <w:t xml:space="preserve"> </w:t>
+      </w:r>
+      <w:r>
+        <w:rPr>
+          <w:lang w:val="en-US"/>
+        </w:rPr>
+        <w:sym w:font="Wingdings" w:char="F0E0"/>
+      </w:r>
+      <w:r>
+        <w:rPr>
+          <w:sz w:val="28"/>
+          <w:szCs w:val="28"/>
+        </w:rPr>
+        <w:t xml:space="preserve"> Πολύ υψηλή πιθανότητα </w:t>
+      </w:r>
+      <w:r>
+        <w:rPr>
+          <w:b/>
+          <w:bCs/>
+          <w:sz w:val="28"/>
+          <w:szCs w:val="28"/>
+        </w:rPr>
+        <w:t xml:space="preserve">(Very High </w:t>
+      </w:r>
+      <w:r>
+        <w:rPr>
+          <w:b/>
+          <w:bCs/>
+          <w:sz w:val="28"/>
+          <w:szCs w:val="28"/>
+          <w:lang w:val="en-US"/>
+        </w:rPr>
+        <w:t>L</w:t>
+      </w:r>
+      <w:r>
+        <w:rPr>
+          <w:b/>
+          <w:bCs/>
+          <w:sz w:val="28"/>
+          <w:szCs w:val="28"/>
+        </w:rPr>
+        <w:t>ikelihood)</w:t>
+      </w:r>
+      <w:r>
+        <w:rPr>
+          <w:sz w:val="28"/>
+          <w:szCs w:val="28"/>
+        </w:rPr>
+        <w:t>: Η εκτιμώμενη πιθανότητα να εκδηλωθεί η απειλή στο υπό μελέτη σύστημα είναι πάνω από 60%.</w:t>
+      </w:r>
+    </w:p>
+    <w:p>
+      <w:pPr>
+        <w:rPr>
+          <w:sz w:val="28"/>
+          <w:szCs w:val="28"/>
+        </w:rPr>
+      </w:pPr>
+    </w:p>
+    <w:p>
+      <w:pPr>
         <w:rPr>
           <w:sz w:val="28"/>
           <w:szCs w:val="28"/>
@@ -36942,43 +36592,10 @@
                 <w:rFonts w:ascii="Arial" w:eastAsia="Arial" w:hAnsi="Arial" w:cs="Arial"/>
                 <w:b/>
                 <w:bCs/>
-                <w:spacing w:val="-2"/>
-                <w:w w:val="95"/>
-                <w:lang w:val="el-GR"/>
-              </w:rPr>
-              <w:t>(</w:t>
-            </w:r>
-            <w:r>
-              <w:rPr>
-                <w:rFonts w:ascii="Arial" w:eastAsia="Arial" w:hAnsi="Arial" w:cs="Arial"/>
-                <w:b/>
-                <w:bCs/>
-                <w:w w:val="95"/>
-                <w:lang w:val="el-GR"/>
-              </w:rPr>
-              <w:t>1)</w:t>
-            </w:r>
-            <w:r>
-              <w:rPr>
-                <w:rFonts w:ascii="Arial" w:eastAsia="Arial" w:hAnsi="Arial" w:cs="Arial"/>
-                <w:b/>
-                <w:bCs/>
-                <w:spacing w:val="27"/>
-                <w:w w:val="95"/>
-                <w:lang w:val="el-GR"/>
-              </w:rPr>
-              <w:t xml:space="preserve"> </w:t>
-            </w:r>
-            <w:r>
-              <w:rPr>
-                <w:rFonts w:ascii="Arial" w:eastAsia="Arial" w:hAnsi="Arial" w:cs="Arial"/>
-                <w:b/>
-                <w:bCs/>
-                <w:spacing w:val="27"/>
-                <w:w w:val="95"/>
-                <w:lang w:val="el-GR"/>
-              </w:rPr>
-              <w:t>Μη εξουσιοδοτημένη πρόσβαση στο σύστημα (Unauthorized Access)</w:t>
+                <w:color w:val="000000" w:themeColor="text1"/>
+                <w:lang w:val="el-GR"/>
+              </w:rPr>
+              <w:t>(1) Μη εξουσιοδοτημένη πρόσβαση στο σύστημα (Unauthorized Access)</w:t>
             </w:r>
           </w:p>
         </w:tc>
@@ -37202,7 +36819,29 @@
                 <w:color w:val="000000" w:themeColor="text1"/>
                 <w:lang w:val="el-GR"/>
               </w:rPr>
-              <w:t xml:space="preserve"> ζητά την καταβολή χρηματικού ποσού για να επαναφέρει τα δεδομένα (Ransomware).</w:t>
+              <w:t xml:space="preserve"> ζητά την καταβολή χρηματικού ποσού για να επαναφέρει τα δεδομένα (</w:t>
+            </w:r>
+            <w:proofErr w:type="spellStart"/>
+            <w:r>
+              <w:rPr>
+                <w:rFonts w:ascii="Arial" w:eastAsia="Arial" w:hAnsi="Arial" w:cs="Arial"/>
+                <w:b/>
+                <w:bCs/>
+                <w:color w:val="000000" w:themeColor="text1"/>
+                <w:lang w:val="el-GR"/>
+              </w:rPr>
+              <w:t>Ransomware</w:t>
+            </w:r>
+            <w:proofErr w:type="spellEnd"/>
+            <w:r>
+              <w:rPr>
+                <w:rFonts w:ascii="Arial" w:eastAsia="Arial" w:hAnsi="Arial" w:cs="Arial"/>
+                <w:b/>
+                <w:bCs/>
+                <w:color w:val="000000" w:themeColor="text1"/>
+                <w:lang w:val="el-GR"/>
+              </w:rPr>
+              <w:t>).</w:t>
             </w:r>
           </w:p>
         </w:tc>
@@ -37254,7 +36893,19 @@
               <w:rPr>
                 <w:rFonts w:cs="FreeSerif"/>
               </w:rPr>
-              <w:t xml:space="preserve">Δεν υπάρχει τέτοια πιθανότητα καθώς τα δεδομένα στην δικιά μας εφαρμογή δεν είναι ευαίσθητης φύσης και κατά συνέπεια δεν έχουν κάποια ιδιαίτερη χρηματική </w:t>
+              <w:t>Δεν υπάρχει τέτοια πιθανότητα</w:t>
+            </w:r>
+            <w:r>
+              <w:rPr>
+                <w:rFonts w:cs="FreeSerif"/>
+              </w:rPr>
+              <w:t>,</w:t>
+            </w:r>
+            <w:r>
+              <w:rPr>
+                <w:rFonts w:cs="FreeSerif"/>
+              </w:rPr>
+              <w:t xml:space="preserve"> καθώς τα δεδομένα στην δικιά μας εφαρμογή δεν είναι ευαίσθητης φύσης και κατά συνέπεια δεν έχουν κάποια ιδιαίτερη χρηματική </w:t>
             </w:r>
             <w:r>
               <w:rPr>
@@ -37307,7 +36958,19 @@
               <w:rPr>
                 <w:rFonts w:cs="FreeSerif"/>
               </w:rPr>
-              <w:t xml:space="preserve">Δεν υπάρχει τέτοια πιθανότητα καθώς τα δεδομένα στην δικιά μας εφαρμογή δεν είναι ευαίσθητης φύσης και κατά συνέπεια δεν έχουν κάποια ιδιαίτερη χρηματική </w:t>
+              <w:t>Δεν υπάρχει τέτοια πιθανότητα</w:t>
+            </w:r>
+            <w:r>
+              <w:rPr>
+                <w:rFonts w:cs="FreeSerif"/>
+              </w:rPr>
+              <w:t>,</w:t>
+            </w:r>
+            <w:r>
+              <w:rPr>
+                <w:rFonts w:cs="FreeSerif"/>
+              </w:rPr>
+              <w:t xml:space="preserve"> καθώς τα δεδομένα στην δικιά μας εφαρμογή δεν είναι ευαίσθητης φύσης και κατά συνέπεια δεν έχουν κάποια ιδιαίτερη χρηματική </w:t>
             </w:r>
             <w:r>
               <w:rPr>
@@ -37364,7 +37027,19 @@
               <w:rPr>
                 <w:rFonts w:cs="FreeSerif"/>
               </w:rPr>
-              <w:t xml:space="preserve">Δεν υπάρχει τέτοια πιθανότητα καθώς τα δεδομένα στην δικιά μας εφαρμογή δεν είναι ευαίσθητης φύσης και κατά συνέπεια δεν έχουν κάποια ιδιαίτερη χρηματική </w:t>
+              <w:t>Δεν υπάρχει τέτοια πιθανότητα</w:t>
+            </w:r>
+            <w:r>
+              <w:rPr>
+                <w:rFonts w:cs="FreeSerif"/>
+              </w:rPr>
+              <w:t>,</w:t>
+            </w:r>
+            <w:r>
+              <w:rPr>
+                <w:rFonts w:cs="FreeSerif"/>
+              </w:rPr>
+              <w:t xml:space="preserve"> καθώς τα δεδομένα στην δικιά μας εφαρμογή δεν είναι ευαίσθητης φύσης και κατά συνέπεια δεν έχουν κάποια ιδιαίτερη χρηματική </w:t>
             </w:r>
             <w:r>
               <w:rPr>
@@ -37422,7 +37097,27 @@
                 <w:bCs/>
                 <w:lang w:val="el-GR"/>
               </w:rPr>
-              <w:t xml:space="preserve"> Παραποίηση ιστοσελίδας (Web Defacement).</w:t>
+              <w:t xml:space="preserve"> Παραποίηση ιστοσελίδας (Web </w:t>
+            </w:r>
+            <w:proofErr w:type="spellStart"/>
+            <w:r>
+              <w:rPr>
+                <w:rFonts w:ascii="Arial" w:eastAsia="Arial" w:hAnsi="Arial" w:cs="Arial"/>
+                <w:b/>
+                <w:bCs/>
+                <w:lang w:val="el-GR"/>
+              </w:rPr>
+              <w:t>Defacement</w:t>
+            </w:r>
+            <w:proofErr w:type="spellEnd"/>
+            <w:r>
+              <w:rPr>
+                <w:rFonts w:ascii="Arial" w:eastAsia="Arial" w:hAnsi="Arial" w:cs="Arial"/>
+                <w:b/>
+                <w:bCs/>
+                <w:lang w:val="el-GR"/>
+              </w:rPr>
+              <w:t>).</w:t>
             </w:r>
           </w:p>
         </w:tc>
@@ -37465,7 +37160,13 @@
               <w:jc w:val="center"/>
             </w:pPr>
             <w:r>
-              <w:t>Υψηλή πιθανότητα τέτοιου συμβάντος καθώς μία τέτοια επίθεση θα έβλαπτε αρκετά το κύρος της επιχείρησης που εξυπηρετεί η εφαρμογή</w:t>
+              <w:t>Υψηλή πιθανότητα τέτοιου συμβάντος</w:t>
+            </w:r>
+            <w:r>
+              <w:t>,</w:t>
+            </w:r>
+            <w:r>
+              <w:t xml:space="preserve"> καθώς μία τέτοια επίθεση θα έβλαπτε αρκετά το κύρος της επιχείρησης που εξυπηρετεί η εφαρμογή</w:t>
             </w:r>
             <w:r>
               <w:t>.</w:t>
@@ -37543,6 +37244,9 @@
               <w:t>User</w:t>
             </w:r>
             <w:r>
+              <w:t>,</w:t>
+            </w:r>
+            <w:r>
               <w:t xml:space="preserve"> συνήθως τέτοιου είδους επίθεση γίνεται στον </w:t>
             </w:r>
             <w:r>
@@ -37552,7 +37256,7 @@
               <w:t>Application</w:t>
             </w:r>
             <w:r>
-              <w:t>-</w:t>
+              <w:t xml:space="preserve"> </w:t>
             </w:r>
             <w:r>
               <w:rPr>
@@ -37621,10 +37325,19 @@
               <w:t>Server</w:t>
             </w:r>
             <w:r>
+              <w:t>,</w:t>
+            </w:r>
+            <w:r>
               <w:t xml:space="preserve"> </w:t>
             </w:r>
             <w:r>
-              <w:t>ο οποίο δεν διαθέτει ιστοσελίδα για να παραποιηθεί</w:t>
+              <w:t>ο οποίο</w:t>
+            </w:r>
+            <w:r>
+              <w:t>ς</w:t>
+            </w:r>
+            <w:r>
+              <w:t xml:space="preserve"> δεν διαθέτει ιστοσελίδα για να παραποιηθεί</w:t>
             </w:r>
             <w:r>
               <w:t>.</w:t>
@@ -38083,7 +37796,19 @@
               <w:rPr>
                 <w:rFonts w:ascii="FreeSerif" w:hAnsi="FreeSerif" w:cs="FreeSerif"/>
               </w:rPr>
-              <w:t>άτι τέτοιο είναι πολύ πιθανό να συμβεί καθώς κάποιο</w:t>
+              <w:t>άτι τέτοιο είναι πολύ πιθανό να συμβεί</w:t>
+            </w:r>
+            <w:r>
+              <w:rPr>
+                <w:rFonts w:ascii="FreeSerif" w:hAnsi="FreeSerif" w:cs="FreeSerif"/>
+              </w:rPr>
+              <w:t>,</w:t>
+            </w:r>
+            <w:r>
+              <w:rPr>
+                <w:rFonts w:ascii="FreeSerif" w:hAnsi="FreeSerif" w:cs="FreeSerif"/>
+              </w:rPr>
+              <w:t xml:space="preserve"> καθώς κάποιο</w:t>
             </w:r>
             <w:r>
               <w:rPr>
@@ -38186,7 +37911,19 @@
               <w:rPr>
                 <w:rFonts w:ascii="FreeSerif" w:hAnsi="FreeSerif" w:cs="FreeSerif"/>
               </w:rPr>
-              <w:t>άτι τέτοιο είναι πολύ πιθανό να συμβεί καθώς κάποιο</w:t>
+              <w:t>άτι τέτοιο είναι πολύ πιθανό να συμβεί</w:t>
+            </w:r>
+            <w:r>
+              <w:rPr>
+                <w:rFonts w:ascii="FreeSerif" w:hAnsi="FreeSerif" w:cs="FreeSerif"/>
+              </w:rPr>
+              <w:t>,</w:t>
+            </w:r>
+            <w:r>
+              <w:rPr>
+                <w:rFonts w:ascii="FreeSerif" w:hAnsi="FreeSerif" w:cs="FreeSerif"/>
+              </w:rPr>
+              <w:t xml:space="preserve"> καθώς κάποιο</w:t>
             </w:r>
             <w:r>
               <w:rPr>
@@ -38247,7 +37984,19 @@
               <w:jc w:val="center"/>
             </w:pPr>
             <w:r>
-              <w:t xml:space="preserve">Μία τέτοια επίθεση θα ήταν αρκετά δύσκολο να συμβεί καθώς δεν υπάρχει κάποια άμεση αλληλεπίδραση του χρήστη με τη βάση και συνεπώς καμία ενέργεια που να οδηγεί σε άρνηση υπηρεσιών τον </w:t>
+              <w:t>Μία τέτοια επίθεση θα ήταν αρκετά δύσκολο να συμβεί</w:t>
+            </w:r>
+            <w:r>
+              <w:t>,</w:t>
+            </w:r>
+            <w:r>
+              <w:t xml:space="preserve"> καθώς δεν υπάρχει κάποια άμεση αλληλεπίδραση του χρήστη με τη βάση και συνεπώς καμία ενέργεια που να οδηγεί σε άρνηση υπηρεσιών </w:t>
+            </w:r>
+            <w:r>
+              <w:t>σ</w:t>
+            </w:r>
+            <w:r>
+              <w:t xml:space="preserve">τον </w:t>
             </w:r>
             <w:r>
               <w:rPr>
@@ -38273,9 +38022,6 @@
     </w:tbl>
     <w:p>
       <w:pPr>
-        <w:ind w:left="864"/>
-        <w:jc w:val="both"/>
-        <w:outlineLvl w:val="0"/>
         <w:rPr>
           <w:sz w:val="28"/>
           <w:szCs w:val="28"/>
@@ -38284,7 +38030,23 @@
     </w:p>
     <w:p>
       <w:pPr>
-        <w:pStyle w:val="ListParagraph"/>
+        <w:rPr>
+          <w:sz w:val="28"/>
+          <w:szCs w:val="28"/>
+        </w:rPr>
+      </w:pPr>
+    </w:p>
+    <w:p>
+      <w:pPr>
+        <w:rPr>
+          <w:sz w:val="28"/>
+          <w:szCs w:val="28"/>
+        </w:rPr>
+      </w:pPr>
+    </w:p>
+    <w:p>
+      <w:pPr>
+        <w:pStyle w:val="a4"/>
         <w:numPr>
           <w:ilvl w:val="0"/>
           <w:numId w:val="3"/>
@@ -38299,7 +38061,7 @@
           <w:lang w:val="en-US"/>
         </w:rPr>
       </w:pPr>
-      <w:bookmarkStart w:id="6" w:name="_Toc118905087"/>
+      <w:bookmarkStart w:id="6" w:name="_Toc119005434"/>
       <w:r>
         <w:rPr>
           <w:b/>
@@ -38400,7 +38162,7 @@
     </w:p>
     <w:p>
       <w:pPr>
-        <w:pStyle w:val="ListParagraph"/>
+        <w:pStyle w:val="a4"/>
         <w:numPr>
           <w:ilvl w:val="0"/>
           <w:numId w:val="5"/>
@@ -38455,7 +38217,7 @@
     </w:p>
     <w:p>
       <w:pPr>
-        <w:pStyle w:val="ListParagraph"/>
+        <w:pStyle w:val="a4"/>
         <w:numPr>
           <w:ilvl w:val="0"/>
           <w:numId w:val="5"/>
@@ -38538,7 +38300,7 @@
     </w:p>
     <w:p>
       <w:pPr>
-        <w:pStyle w:val="ListParagraph"/>
+        <w:pStyle w:val="a4"/>
         <w:numPr>
           <w:ilvl w:val="0"/>
           <w:numId w:val="5"/>
@@ -38560,7 +38322,6 @@
         </w:rPr>
         <w:t xml:space="preserve">Εξυπηρετητής βάσης δεδομένων: </w:t>
       </w:r>
-      <w:proofErr w:type="spellStart"/>
       <w:r>
         <w:rPr>
           <w:sz w:val="28"/>
@@ -38568,7 +38329,6 @@
         </w:rPr>
         <w:t>Mysql</w:t>
       </w:r>
-      <w:proofErr w:type="spellEnd"/>
       <w:r>
         <w:rPr>
           <w:sz w:val="28"/>
@@ -38581,14 +38341,7 @@
           <w:sz w:val="28"/>
           <w:szCs w:val="28"/>
         </w:rPr>
-        <w:t>8</w:t>
-      </w:r>
-      <w:r>
-        <w:rPr>
-          <w:sz w:val="28"/>
-          <w:szCs w:val="28"/>
-        </w:rPr>
-        <w:t>…</w:t>
+        <w:t>8.0.31</w:t>
       </w:r>
     </w:p>
     <w:p>
@@ -38877,7 +38630,7 @@
     </w:p>
     <w:p>
       <w:pPr>
-        <w:pStyle w:val="ListParagraph"/>
+        <w:pStyle w:val="a4"/>
         <w:numPr>
           <w:ilvl w:val="0"/>
           <w:numId w:val="6"/>
@@ -38899,6 +38652,7 @@
           <w:szCs w:val="28"/>
           <w:highlight w:val="yellow"/>
         </w:rPr>
+        <w:lastRenderedPageBreak/>
         <w:t xml:space="preserve">Λειτουργικό Σύστημα: </w:t>
       </w:r>
       <w:r>
@@ -38953,7 +38707,7 @@
     </w:p>
     <w:p>
       <w:pPr>
-        <w:pStyle w:val="ListParagraph"/>
+        <w:pStyle w:val="a4"/>
         <w:numPr>
           <w:ilvl w:val="0"/>
           <w:numId w:val="7"/>
@@ -38978,7 +38732,6 @@
           <w:shd w:val="clear" w:color="auto" w:fill="FFFFFF"/>
           <w:lang w:val="en-US"/>
         </w:rPr>
-        <w:lastRenderedPageBreak/>
         <w:t>Windows TCP/IP Remote Code Execution Vulnerability</w:t>
       </w:r>
       <w:r>
@@ -39223,7 +38976,7 @@
     </w:p>
     <w:p>
       <w:pPr>
-        <w:pStyle w:val="ListParagraph"/>
+        <w:pStyle w:val="a4"/>
         <w:numPr>
           <w:ilvl w:val="0"/>
           <w:numId w:val="7"/>
@@ -39438,7 +39191,7 @@
     </w:p>
     <w:p>
       <w:pPr>
-        <w:pStyle w:val="ListParagraph"/>
+        <w:pStyle w:val="a4"/>
         <w:numPr>
           <w:ilvl w:val="0"/>
           <w:numId w:val="7"/>
@@ -39498,7 +39251,7 @@
       <w:hyperlink r:id="rId9" w:history="1">
         <w:r>
           <w:rPr>
-            <w:rStyle w:val="Hyperlink"/>
+            <w:rStyle w:val="-"/>
             <w:sz w:val="28"/>
             <w:szCs w:val="28"/>
           </w:rPr>
@@ -39533,18 +39286,7 @@
           <w:szCs w:val="28"/>
           <w:shd w:val="clear" w:color="auto" w:fill="FFFFFF"/>
         </w:rPr>
-        <w:t xml:space="preserve">Η βαθμολογία αυτής της αδυναμίας είναι 9.8 και </w:t>
-      </w:r>
-      <w:r>
-        <w:rPr>
-          <w:rFonts w:ascii="Calibri" w:hAnsi="Calibri" w:cs="Calibri"/>
-          <w:color w:val="333333"/>
-          <w:sz w:val="28"/>
-          <w:szCs w:val="28"/>
-          <w:shd w:val="clear" w:color="auto" w:fill="FFFFFF"/>
-        </w:rPr>
-        <w:lastRenderedPageBreak/>
-        <w:t>κατατάσσετ</w:t>
+        <w:t>Η βαθμολογία αυτής της αδυναμίας είναι 9.8 και κατατάσσετ</w:t>
       </w:r>
       <w:r>
         <w:rPr>
@@ -39704,7 +39446,7 @@
     </w:p>
     <w:p>
       <w:pPr>
-        <w:pStyle w:val="ListParagraph"/>
+        <w:pStyle w:val="a4"/>
         <w:numPr>
           <w:ilvl w:val="0"/>
           <w:numId w:val="6"/>
@@ -39766,7 +39508,7 @@
     </w:p>
     <w:p>
       <w:pPr>
-        <w:pStyle w:val="ListParagraph"/>
+        <w:pStyle w:val="a4"/>
         <w:autoSpaceDE w:val="0"/>
         <w:autoSpaceDN w:val="0"/>
         <w:adjustRightInd w:val="0"/>
@@ -39781,7 +39523,7 @@
     </w:p>
     <w:p>
       <w:pPr>
-        <w:pStyle w:val="ListParagraph"/>
+        <w:pStyle w:val="a4"/>
         <w:numPr>
           <w:ilvl w:val="0"/>
           <w:numId w:val="9"/>
@@ -39884,7 +39626,7 @@
       <w:hyperlink r:id="rId10" w:history="1">
         <w:r>
           <w:rPr>
-            <w:rStyle w:val="Hyperlink"/>
+            <w:rStyle w:val="-"/>
             <w:sz w:val="28"/>
             <w:szCs w:val="28"/>
           </w:rPr>
@@ -40126,7 +39868,7 @@
           <w:szCs w:val="28"/>
           <w:shd w:val="clear" w:color="auto" w:fill="FFFFFF"/>
         </w:rPr>
-        <w:t xml:space="preserve"> </w:t>
+        <w:t xml:space="preserve"> Tomcat 8.5.0 έως 8.5.75 ή </w:t>
       </w:r>
       <w:proofErr w:type="spellStart"/>
       <w:r>
@@ -40137,7 +39879,7 @@
           <w:szCs w:val="28"/>
           <w:shd w:val="clear" w:color="auto" w:fill="FFFFFF"/>
         </w:rPr>
-        <w:t>Tomcat</w:t>
+        <w:t>Apache</w:t>
       </w:r>
       <w:proofErr w:type="spellEnd"/>
       <w:r>
@@ -40148,51 +39890,7 @@
           <w:szCs w:val="28"/>
           <w:shd w:val="clear" w:color="auto" w:fill="FFFFFF"/>
         </w:rPr>
-        <w:t xml:space="preserve"> 8.5.0 έως 8.5.75 ή </w:t>
-      </w:r>
-      <w:proofErr w:type="spellStart"/>
-      <w:r>
-        <w:rPr>
-          <w:rFonts w:ascii="Calibri" w:hAnsi="Calibri" w:cs="Calibri"/>
-          <w:color w:val="333333"/>
-          <w:sz w:val="28"/>
-          <w:szCs w:val="28"/>
-          <w:shd w:val="clear" w:color="auto" w:fill="FFFFFF"/>
-        </w:rPr>
-        <w:t>Apache</w:t>
-      </w:r>
-      <w:proofErr w:type="spellEnd"/>
-      <w:r>
-        <w:rPr>
-          <w:rFonts w:ascii="Calibri" w:hAnsi="Calibri" w:cs="Calibri"/>
-          <w:color w:val="333333"/>
-          <w:sz w:val="28"/>
-          <w:szCs w:val="28"/>
-          <w:shd w:val="clear" w:color="auto" w:fill="FFFFFF"/>
-        </w:rPr>
-        <w:t xml:space="preserve"> </w:t>
-      </w:r>
-      <w:proofErr w:type="spellStart"/>
-      <w:r>
-        <w:rPr>
-          <w:rFonts w:ascii="Calibri" w:hAnsi="Calibri" w:cs="Calibri"/>
-          <w:color w:val="333333"/>
-          <w:sz w:val="28"/>
-          <w:szCs w:val="28"/>
-          <w:shd w:val="clear" w:color="auto" w:fill="FFFFFF"/>
-        </w:rPr>
-        <w:t>Tomcat</w:t>
-      </w:r>
-      <w:proofErr w:type="spellEnd"/>
-      <w:r>
-        <w:rPr>
-          <w:rFonts w:ascii="Calibri" w:hAnsi="Calibri" w:cs="Calibri"/>
-          <w:color w:val="333333"/>
-          <w:sz w:val="28"/>
-          <w:szCs w:val="28"/>
-          <w:shd w:val="clear" w:color="auto" w:fill="FFFFFF"/>
-        </w:rPr>
-        <w:t xml:space="preserve"> 9.0.0.M1 έως 9.0.20, είναι πιθανό η εφαρμογή να συνεχίσει να χρησιμοποιεί την υποδοχή</w:t>
+        <w:t xml:space="preserve"> Tomcat 9.0.0.M1 έως 9.0.20, είναι πιθανό η εφαρμογή να συνεχίσει να χρησιμοποιεί την υποδοχή</w:t>
       </w:r>
       <w:r>
         <w:rPr>
@@ -40355,7 +40053,7 @@
     </w:p>
     <w:p>
       <w:pPr>
-        <w:pStyle w:val="ListParagraph"/>
+        <w:pStyle w:val="a4"/>
         <w:numPr>
           <w:ilvl w:val="0"/>
           <w:numId w:val="9"/>
@@ -40600,7 +40298,7 @@
       <w:hyperlink r:id="rId11" w:history="1">
         <w:r>
           <w:rPr>
-            <w:rStyle w:val="Hyperlink"/>
+            <w:rStyle w:val="-"/>
             <w:sz w:val="28"/>
             <w:szCs w:val="28"/>
           </w:rPr>
@@ -40747,7 +40445,18 @@
           <w:szCs w:val="28"/>
           <w:shd w:val="clear" w:color="auto" w:fill="FFFFFF"/>
         </w:rPr>
-        <w:t xml:space="preserve"> καθώς θα μπορούσε κάποιος χρήστης να έχει δικαιώματα διαχειριστή </w:t>
+        <w:t xml:space="preserve"> καθώς θα μπορούσε </w:t>
+      </w:r>
+      <w:r>
+        <w:rPr>
+          <w:rFonts w:ascii="Calibri" w:hAnsi="Calibri" w:cs="Calibri"/>
+          <w:color w:val="333333"/>
+          <w:sz w:val="28"/>
+          <w:szCs w:val="28"/>
+          <w:shd w:val="clear" w:color="auto" w:fill="FFFFFF"/>
+        </w:rPr>
+        <w:lastRenderedPageBreak/>
+        <w:t xml:space="preserve">κάποιος χρήστης να έχει δικαιώματα διαχειριστή </w:t>
       </w:r>
       <w:r>
         <w:rPr>
@@ -40794,7 +40503,7 @@
     </w:p>
     <w:p>
       <w:pPr>
-        <w:pStyle w:val="ListParagraph"/>
+        <w:pStyle w:val="a4"/>
         <w:jc w:val="both"/>
         <w:rPr>
           <w:b/>
@@ -40806,7 +40515,7 @@
     </w:p>
     <w:p>
       <w:pPr>
-        <w:pStyle w:val="ListParagraph"/>
+        <w:pStyle w:val="a4"/>
         <w:numPr>
           <w:ilvl w:val="0"/>
           <w:numId w:val="9"/>
@@ -40949,7 +40658,7 @@
       <w:hyperlink r:id="rId12" w:history="1">
         <w:r>
           <w:rPr>
-            <w:rStyle w:val="Hyperlink"/>
+            <w:rStyle w:val="-"/>
             <w:rFonts w:ascii="Calibri" w:hAnsi="Calibri" w:cs="Calibri"/>
             <w:sz w:val="28"/>
             <w:szCs w:val="28"/>
@@ -41307,7 +41016,7 @@
     </w:p>
     <w:p>
       <w:pPr>
-        <w:pStyle w:val="ListParagraph"/>
+        <w:pStyle w:val="a4"/>
         <w:jc w:val="both"/>
         <w:rPr>
           <w:rFonts w:ascii="Calibri" w:hAnsi="Calibri" w:cs="Calibri"/>
@@ -41366,7 +41075,7 @@
     </w:p>
     <w:p>
       <w:pPr>
-        <w:pStyle w:val="ListParagraph"/>
+        <w:pStyle w:val="a4"/>
         <w:numPr>
           <w:ilvl w:val="0"/>
           <w:numId w:val="6"/>
@@ -41424,7 +41133,7 @@
     </w:p>
     <w:p>
       <w:pPr>
-        <w:pStyle w:val="ListParagraph"/>
+        <w:pStyle w:val="a4"/>
         <w:numPr>
           <w:ilvl w:val="0"/>
           <w:numId w:val="12"/>
@@ -41489,7 +41198,7 @@
       <w:hyperlink r:id="rId13" w:history="1">
         <w:r>
           <w:rPr>
-            <w:rStyle w:val="Hyperlink"/>
+            <w:rStyle w:val="-"/>
             <w:rFonts w:ascii="Calibri" w:hAnsi="Calibri" w:cs="Calibri"/>
             <w:sz w:val="28"/>
             <w:szCs w:val="28"/>
@@ -41862,7 +41571,7 @@
     </w:p>
     <w:p>
       <w:pPr>
-        <w:pStyle w:val="ListParagraph"/>
+        <w:pStyle w:val="a4"/>
         <w:numPr>
           <w:ilvl w:val="0"/>
           <w:numId w:val="12"/>
@@ -42072,6 +41781,7 @@
           <w:szCs w:val="28"/>
           <w:shd w:val="clear" w:color="auto" w:fill="FFFFFF"/>
         </w:rPr>
+        <w:lastRenderedPageBreak/>
         <w:t>εύκολα εκμεταλλεύσιμη</w:t>
       </w:r>
       <w:r>
@@ -42192,18 +41902,7 @@
           <w:szCs w:val="28"/>
           <w:shd w:val="clear" w:color="auto" w:fill="FFFFFF"/>
         </w:rPr>
-        <w:t xml:space="preserve"> πρόσβαση στο δίκτυο μέσω </w:t>
-      </w:r>
-      <w:r>
-        <w:rPr>
-          <w:rFonts w:ascii="Calibri" w:hAnsi="Calibri" w:cs="Calibri"/>
-          <w:color w:val="333333"/>
-          <w:sz w:val="28"/>
-          <w:szCs w:val="28"/>
-          <w:shd w:val="clear" w:color="auto" w:fill="FFFFFF"/>
-        </w:rPr>
-        <w:lastRenderedPageBreak/>
-        <w:t xml:space="preserve">πολλαπλών πρωτοκόλλων να υπονομεύσει τον </w:t>
+        <w:t xml:space="preserve"> πρόσβαση στο δίκτυο μέσω πολλαπλών πρωτοκόλλων να υπονομεύσει τον </w:t>
       </w:r>
       <w:proofErr w:type="spellStart"/>
       <w:r>
@@ -42334,7 +42033,7 @@
     </w:p>
     <w:p>
       <w:pPr>
-        <w:pStyle w:val="ListParagraph"/>
+        <w:pStyle w:val="a4"/>
         <w:rPr>
           <w:rFonts w:ascii="Calibri" w:hAnsi="Calibri" w:cs="Calibri"/>
           <w:color w:val="333333"/>
@@ -42403,7 +42102,7 @@
     </w:p>
     <w:p>
       <w:pPr>
-        <w:pStyle w:val="ListParagraph"/>
+        <w:pStyle w:val="a4"/>
         <w:numPr>
           <w:ilvl w:val="0"/>
           <w:numId w:val="6"/>
@@ -42454,7 +42153,7 @@
     </w:p>
     <w:p>
       <w:pPr>
-        <w:pStyle w:val="ListParagraph"/>
+        <w:pStyle w:val="a4"/>
         <w:numPr>
           <w:ilvl w:val="0"/>
           <w:numId w:val="6"/>
@@ -42507,7 +42206,7 @@
     </w:p>
     <w:p>
       <w:pPr>
-        <w:pStyle w:val="ListParagraph"/>
+        <w:pStyle w:val="a4"/>
         <w:numPr>
           <w:ilvl w:val="0"/>
           <w:numId w:val="6"/>
@@ -42538,7 +42237,7 @@
     </w:p>
     <w:p>
       <w:pPr>
-        <w:pStyle w:val="ListParagraph"/>
+        <w:pStyle w:val="a4"/>
         <w:numPr>
           <w:ilvl w:val="0"/>
           <w:numId w:val="6"/>
@@ -42631,7 +42330,7 @@
     </w:p>
     <w:p>
       <w:pPr>
-        <w:pStyle w:val="ListParagraph"/>
+        <w:pStyle w:val="a4"/>
         <w:ind w:left="1440"/>
         <w:rPr>
           <w:sz w:val="28"/>
@@ -42752,7 +42451,7 @@
     <w:sdtContent>
       <w:p>
         <w:pPr>
-          <w:pStyle w:val="Footer"/>
+          <w:pStyle w:val="a7"/>
           <w:jc w:val="right"/>
         </w:pPr>
         <w:r>
@@ -42775,7 +42474,7 @@
   </w:sdt>
   <w:p>
     <w:pPr>
-      <w:pStyle w:val="Footer"/>
+      <w:pStyle w:val="a7"/>
     </w:pPr>
   </w:p>
 </w:ftr>
@@ -42922,6 +42621,119 @@
     </w:lvl>
   </w:abstractNum>
   <w:abstractNum w:abstractNumId="1" w15:restartNumberingAfterBreak="0">
+    <w:nsid w:val="020B060A"/>
+    <w:multiLevelType w:val="hybridMultilevel"/>
+    <w:tmpl w:val="C66EFD86"/>
+    <w:lvl w:ilvl="0" w:tplc="04080001">
+      <w:start w:val="1"/>
+      <w:numFmt w:val="bullet"/>
+      <w:lvlText w:val=""/>
+      <w:lvlJc w:val="left"/>
+      <w:pPr>
+        <w:ind w:left="720" w:hanging="360"/>
+      </w:pPr>
+      <w:rPr>
+        <w:rFonts w:ascii="Symbol" w:hAnsi="Symbol" w:hint="default"/>
+      </w:rPr>
+    </w:lvl>
+    <w:lvl w:ilvl="1" w:tplc="04080003" w:tentative="1">
+      <w:start w:val="1"/>
+      <w:numFmt w:val="bullet"/>
+      <w:lvlText w:val="o"/>
+      <w:lvlJc w:val="left"/>
+      <w:pPr>
+        <w:ind w:left="1440" w:hanging="360"/>
+      </w:pPr>
+      <w:rPr>
+        <w:rFonts w:ascii="Courier New" w:hAnsi="Courier New" w:cs="Courier New" w:hint="default"/>
+      </w:rPr>
+    </w:lvl>
+    <w:lvl w:ilvl="2" w:tplc="04080005" w:tentative="1">
+      <w:start w:val="1"/>
+      <w:numFmt w:val="bullet"/>
+      <w:lvlText w:val=""/>
+      <w:lvlJc w:val="left"/>
+      <w:pPr>
+        <w:ind w:left="2160" w:hanging="360"/>
+      </w:pPr>
+      <w:rPr>
+        <w:rFonts w:ascii="Wingdings" w:hAnsi="Wingdings" w:hint="default"/>
+      </w:rPr>
+    </w:lvl>
+    <w:lvl w:ilvl="3" w:tplc="04080001" w:tentative="1">
+      <w:start w:val="1"/>
+      <w:numFmt w:val="bullet"/>
+      <w:lvlText w:val=""/>
+      <w:lvlJc w:val="left"/>
+      <w:pPr>
+        <w:ind w:left="2880" w:hanging="360"/>
+      </w:pPr>
+      <w:rPr>
+        <w:rFonts w:ascii="Symbol" w:hAnsi="Symbol" w:hint="default"/>
+      </w:rPr>
+    </w:lvl>
+    <w:lvl w:ilvl="4" w:tplc="04080003" w:tentative="1">
+      <w:start w:val="1"/>
+      <w:numFmt w:val="bullet"/>
+      <w:lvlText w:val="o"/>
+      <w:lvlJc w:val="left"/>
+      <w:pPr>
+        <w:ind w:left="3600" w:hanging="360"/>
+      </w:pPr>
+      <w:rPr>
+        <w:rFonts w:ascii="Courier New" w:hAnsi="Courier New" w:cs="Courier New" w:hint="default"/>
+      </w:rPr>
+    </w:lvl>
+    <w:lvl w:ilvl="5" w:tplc="04080005" w:tentative="1">
+      <w:start w:val="1"/>
+      <w:numFmt w:val="bullet"/>
+      <w:lvlText w:val=""/>
+      <w:lvlJc w:val="left"/>
+      <w:pPr>
+        <w:ind w:left="4320" w:hanging="360"/>
+      </w:pPr>
+      <w:rPr>
+        <w:rFonts w:ascii="Wingdings" w:hAnsi="Wingdings" w:hint="default"/>
+      </w:rPr>
+    </w:lvl>
+    <w:lvl w:ilvl="6" w:tplc="04080001" w:tentative="1">
+      <w:start w:val="1"/>
+      <w:numFmt w:val="bullet"/>
+      <w:lvlText w:val=""/>
+      <w:lvlJc w:val="left"/>
+      <w:pPr>
+        <w:ind w:left="5040" w:hanging="360"/>
+      </w:pPr>
+      <w:rPr>
+        <w:rFonts w:ascii="Symbol" w:hAnsi="Symbol" w:hint="default"/>
+      </w:rPr>
+    </w:lvl>
+    <w:lvl w:ilvl="7" w:tplc="04080003" w:tentative="1">
+      <w:start w:val="1"/>
+      <w:numFmt w:val="bullet"/>
+      <w:lvlText w:val="o"/>
+      <w:lvlJc w:val="left"/>
+      <w:pPr>
+        <w:ind w:left="5760" w:hanging="360"/>
+      </w:pPr>
+      <w:rPr>
+        <w:rFonts w:ascii="Courier New" w:hAnsi="Courier New" w:cs="Courier New" w:hint="default"/>
+      </w:rPr>
+    </w:lvl>
+    <w:lvl w:ilvl="8" w:tplc="04080005" w:tentative="1">
+      <w:start w:val="1"/>
+      <w:numFmt w:val="bullet"/>
+      <w:lvlText w:val=""/>
+      <w:lvlJc w:val="left"/>
+      <w:pPr>
+        <w:ind w:left="6480" w:hanging="360"/>
+      </w:pPr>
+      <w:rPr>
+        <w:rFonts w:ascii="Wingdings" w:hAnsi="Wingdings" w:hint="default"/>
+      </w:rPr>
+    </w:lvl>
+  </w:abstractNum>
+  <w:abstractNum w:abstractNumId="2" w15:restartNumberingAfterBreak="0">
     <w:nsid w:val="0D0B19A4"/>
     <w:multiLevelType w:val="hybridMultilevel"/>
     <w:tmpl w:val="493E359E"/>
@@ -43011,7 +42823,7 @@
       </w:pPr>
     </w:lvl>
   </w:abstractNum>
-  <w:abstractNum w:abstractNumId="2" w15:restartNumberingAfterBreak="0">
+  <w:abstractNum w:abstractNumId="3" w15:restartNumberingAfterBreak="0">
     <w:nsid w:val="1D5A40A4"/>
     <w:multiLevelType w:val="hybridMultilevel"/>
     <w:tmpl w:val="24BA76A4"/>
@@ -43124,7 +42936,7 @@
       </w:rPr>
     </w:lvl>
   </w:abstractNum>
-  <w:abstractNum w:abstractNumId="3" w15:restartNumberingAfterBreak="0">
+  <w:abstractNum w:abstractNumId="4" w15:restartNumberingAfterBreak="0">
     <w:nsid w:val="27536277"/>
     <w:multiLevelType w:val="hybridMultilevel"/>
     <w:tmpl w:val="52841BC4"/>
@@ -43210,7 +43022,7 @@
       </w:pPr>
     </w:lvl>
   </w:abstractNum>
-  <w:abstractNum w:abstractNumId="4" w15:restartNumberingAfterBreak="0">
+  <w:abstractNum w:abstractNumId="5" w15:restartNumberingAfterBreak="0">
     <w:nsid w:val="2BA63C31"/>
     <w:multiLevelType w:val="hybridMultilevel"/>
     <w:tmpl w:val="E5BA968C"/>
@@ -43296,7 +43108,7 @@
       </w:pPr>
     </w:lvl>
   </w:abstractNum>
-  <w:abstractNum w:abstractNumId="5" w15:restartNumberingAfterBreak="0">
+  <w:abstractNum w:abstractNumId="6" w15:restartNumberingAfterBreak="0">
     <w:nsid w:val="2DEC03B3"/>
     <w:multiLevelType w:val="hybridMultilevel"/>
     <w:tmpl w:val="1AEAE692"/>
@@ -43382,7 +43194,7 @@
       </w:pPr>
     </w:lvl>
   </w:abstractNum>
-  <w:abstractNum w:abstractNumId="6" w15:restartNumberingAfterBreak="0">
+  <w:abstractNum w:abstractNumId="7" w15:restartNumberingAfterBreak="0">
     <w:nsid w:val="345D0BFB"/>
     <w:multiLevelType w:val="hybridMultilevel"/>
     <w:tmpl w:val="3BB61A60"/>
@@ -43472,7 +43284,7 @@
       </w:pPr>
     </w:lvl>
   </w:abstractNum>
-  <w:abstractNum w:abstractNumId="7" w15:restartNumberingAfterBreak="0">
+  <w:abstractNum w:abstractNumId="8" w15:restartNumberingAfterBreak="0">
     <w:nsid w:val="462239FD"/>
     <w:multiLevelType w:val="hybridMultilevel"/>
     <w:tmpl w:val="A450FF86"/>
@@ -43558,7 +43370,7 @@
       </w:pPr>
     </w:lvl>
   </w:abstractNum>
-  <w:abstractNum w:abstractNumId="8" w15:restartNumberingAfterBreak="0">
+  <w:abstractNum w:abstractNumId="9" w15:restartNumberingAfterBreak="0">
     <w:nsid w:val="4D365BDA"/>
     <w:multiLevelType w:val="hybridMultilevel"/>
     <w:tmpl w:val="2A0EEA6E"/>
@@ -43671,7 +43483,7 @@
       </w:rPr>
     </w:lvl>
   </w:abstractNum>
-  <w:abstractNum w:abstractNumId="9" w15:restartNumberingAfterBreak="0">
+  <w:abstractNum w:abstractNumId="10" w15:restartNumberingAfterBreak="0">
     <w:nsid w:val="51127709"/>
     <w:multiLevelType w:val="hybridMultilevel"/>
     <w:tmpl w:val="8DEC2D94"/>
@@ -43757,7 +43569,7 @@
       </w:pPr>
     </w:lvl>
   </w:abstractNum>
-  <w:abstractNum w:abstractNumId="10" w15:restartNumberingAfterBreak="0">
+  <w:abstractNum w:abstractNumId="11" w15:restartNumberingAfterBreak="0">
     <w:nsid w:val="521358E1"/>
     <w:multiLevelType w:val="hybridMultilevel"/>
     <w:tmpl w:val="29807950"/>
@@ -43843,7 +43655,7 @@
       </w:pPr>
     </w:lvl>
   </w:abstractNum>
-  <w:abstractNum w:abstractNumId="11" w15:restartNumberingAfterBreak="0">
+  <w:abstractNum w:abstractNumId="12" w15:restartNumberingAfterBreak="0">
     <w:nsid w:val="5FCA1A99"/>
     <w:multiLevelType w:val="hybridMultilevel"/>
     <w:tmpl w:val="306C2410"/>
@@ -43956,7 +43768,7 @@
       </w:rPr>
     </w:lvl>
   </w:abstractNum>
-  <w:abstractNum w:abstractNumId="12" w15:restartNumberingAfterBreak="0">
+  <w:abstractNum w:abstractNumId="13" w15:restartNumberingAfterBreak="0">
     <w:nsid w:val="6C1E7AD1"/>
     <w:multiLevelType w:val="hybridMultilevel"/>
     <w:tmpl w:val="9B8CC3F4"/>
@@ -44069,7 +43881,7 @@
       </w:rPr>
     </w:lvl>
   </w:abstractNum>
-  <w:abstractNum w:abstractNumId="13" w15:restartNumberingAfterBreak="0">
+  <w:abstractNum w:abstractNumId="14" w15:restartNumberingAfterBreak="0">
     <w:nsid w:val="6CC814DF"/>
     <w:multiLevelType w:val="hybridMultilevel"/>
     <w:tmpl w:val="63AAC636"/>
@@ -44158,7 +43970,7 @@
       </w:pPr>
     </w:lvl>
   </w:abstractNum>
-  <w:abstractNum w:abstractNumId="14" w15:restartNumberingAfterBreak="0">
+  <w:abstractNum w:abstractNumId="15" w15:restartNumberingAfterBreak="0">
     <w:nsid w:val="766F4002"/>
     <w:multiLevelType w:val="hybridMultilevel"/>
     <w:tmpl w:val="F0B4D87C"/>
@@ -44247,7 +44059,7 @@
       </w:pPr>
     </w:lvl>
   </w:abstractNum>
-  <w:abstractNum w:abstractNumId="15" w15:restartNumberingAfterBreak="0">
+  <w:abstractNum w:abstractNumId="16" w15:restartNumberingAfterBreak="0">
     <w:nsid w:val="79504EFE"/>
     <w:multiLevelType w:val="hybridMultilevel"/>
     <w:tmpl w:val="A606A1C2"/>
@@ -44336,7 +44148,7 @@
       </w:pPr>
     </w:lvl>
   </w:abstractNum>
-  <w:abstractNum w:abstractNumId="16" w15:restartNumberingAfterBreak="0">
+  <w:abstractNum w:abstractNumId="17" w15:restartNumberingAfterBreak="0">
     <w:nsid w:val="7B857BA1"/>
     <w:multiLevelType w:val="hybridMultilevel"/>
     <w:tmpl w:val="574EDA34"/>
@@ -44425,7 +44237,7 @@
       </w:pPr>
     </w:lvl>
   </w:abstractNum>
-  <w:abstractNum w:abstractNumId="17" w15:restartNumberingAfterBreak="0">
+  <w:abstractNum w:abstractNumId="18" w15:restartNumberingAfterBreak="0">
     <w:nsid w:val="7D1E485A"/>
     <w:multiLevelType w:val="hybridMultilevel"/>
     <w:tmpl w:val="FC4469E0"/>
@@ -44515,58 +44327,61 @@
     </w:lvl>
   </w:abstractNum>
   <w:num w:numId="1" w16cid:durableId="1676692272">
-    <w:abstractNumId w:val="13"/>
+    <w:abstractNumId w:val="14"/>
   </w:num>
   <w:num w:numId="2" w16cid:durableId="1804881883">
-    <w:abstractNumId w:val="15"/>
+    <w:abstractNumId w:val="16"/>
   </w:num>
   <w:num w:numId="3" w16cid:durableId="67195098">
-    <w:abstractNumId w:val="17"/>
+    <w:abstractNumId w:val="18"/>
   </w:num>
   <w:num w:numId="4" w16cid:durableId="1663116441">
-    <w:abstractNumId w:val="8"/>
+    <w:abstractNumId w:val="9"/>
   </w:num>
   <w:num w:numId="5" w16cid:durableId="1022509802">
-    <w:abstractNumId w:val="11"/>
+    <w:abstractNumId w:val="12"/>
   </w:num>
   <w:num w:numId="6" w16cid:durableId="215699614">
     <w:abstractNumId w:val="0"/>
   </w:num>
   <w:num w:numId="7" w16cid:durableId="2036812059">
-    <w:abstractNumId w:val="9"/>
+    <w:abstractNumId w:val="10"/>
   </w:num>
   <w:num w:numId="8" w16cid:durableId="2022585781">
+    <w:abstractNumId w:val="4"/>
+  </w:num>
+  <w:num w:numId="9" w16cid:durableId="585959528">
+    <w:abstractNumId w:val="6"/>
+  </w:num>
+  <w:num w:numId="10" w16cid:durableId="333840868">
+    <w:abstractNumId w:val="5"/>
+  </w:num>
+  <w:num w:numId="11" w16cid:durableId="900599406">
+    <w:abstractNumId w:val="8"/>
+  </w:num>
+  <w:num w:numId="12" w16cid:durableId="1989506704">
+    <w:abstractNumId w:val="11"/>
+  </w:num>
+  <w:num w:numId="13" w16cid:durableId="701440463">
+    <w:abstractNumId w:val="2"/>
+  </w:num>
+  <w:num w:numId="14" w16cid:durableId="1430932080">
+    <w:abstractNumId w:val="7"/>
+  </w:num>
+  <w:num w:numId="15" w16cid:durableId="802310507">
+    <w:abstractNumId w:val="15"/>
+  </w:num>
+  <w:num w:numId="16" w16cid:durableId="607202399">
+    <w:abstractNumId w:val="17"/>
+  </w:num>
+  <w:num w:numId="17" w16cid:durableId="1755475578">
     <w:abstractNumId w:val="3"/>
   </w:num>
-  <w:num w:numId="9" w16cid:durableId="585959528">
-    <w:abstractNumId w:val="5"/>
+  <w:num w:numId="18" w16cid:durableId="898857801">
+    <w:abstractNumId w:val="13"/>
   </w:num>
-  <w:num w:numId="10" w16cid:durableId="333840868">
-    <w:abstractNumId w:val="4"/>
-  </w:num>
-  <w:num w:numId="11" w16cid:durableId="900599406">
-    <w:abstractNumId w:val="7"/>
-  </w:num>
-  <w:num w:numId="12" w16cid:durableId="1989506704">
-    <w:abstractNumId w:val="10"/>
-  </w:num>
-  <w:num w:numId="13" w16cid:durableId="701440463">
+  <w:num w:numId="19" w16cid:durableId="513156271">
     <w:abstractNumId w:val="1"/>
-  </w:num>
-  <w:num w:numId="14" w16cid:durableId="1430932080">
-    <w:abstractNumId w:val="6"/>
-  </w:num>
-  <w:num w:numId="15" w16cid:durableId="802310507">
-    <w:abstractNumId w:val="14"/>
-  </w:num>
-  <w:num w:numId="16" w16cid:durableId="607202399">
-    <w:abstractNumId w:val="16"/>
-  </w:num>
-  <w:num w:numId="17" w16cid:durableId="1755475578">
-    <w:abstractNumId w:val="2"/>
-  </w:num>
-  <w:num w:numId="18" w16cid:durableId="898857801">
-    <w:abstractNumId w:val="12"/>
   </w:num>
 </w:numbering>
 </file>
@@ -44966,15 +44781,15 @@
     <w:lsdException w:name="Unresolved Mention" w:semiHidden="1" w:unhideWhenUsed="1"/>
     <w:lsdException w:name="Smart Link" w:semiHidden="1" w:unhideWhenUsed="1"/>
   </w:latentStyles>
-  <w:style w:type="paragraph" w:default="1" w:styleId="Normal">
+  <w:style w:type="paragraph" w:default="1" w:styleId="a">
     <w:name w:val="Normal"/>
     <w:qFormat/>
   </w:style>
-  <w:style w:type="paragraph" w:styleId="Heading1">
+  <w:style w:type="paragraph" w:styleId="1">
     <w:name w:val="heading 1"/>
-    <w:basedOn w:val="Normal"/>
-    <w:next w:val="Normal"/>
-    <w:link w:val="Heading1Char"/>
+    <w:basedOn w:val="a"/>
+    <w:next w:val="a"/>
+    <w:link w:val="1Char"/>
     <w:uiPriority w:val="9"/>
     <w:qFormat/>
     <w:rsid w:val="00B5301B"/>
@@ -44991,13 +44806,13 @@
       <w:szCs w:val="32"/>
     </w:rPr>
   </w:style>
-  <w:style w:type="character" w:default="1" w:styleId="DefaultParagraphFont">
+  <w:style w:type="character" w:default="1" w:styleId="a0">
     <w:name w:val="Default Paragraph Font"/>
     <w:uiPriority w:val="1"/>
     <w:semiHidden/>
     <w:unhideWhenUsed/>
   </w:style>
-  <w:style w:type="table" w:default="1" w:styleId="TableNormal">
+  <w:style w:type="table" w:default="1" w:styleId="a1">
     <w:name w:val="Normal Table"/>
     <w:uiPriority w:val="99"/>
     <w:semiHidden/>
@@ -45012,15 +44827,15 @@
       </w:tblCellMar>
     </w:tblPr>
   </w:style>
-  <w:style w:type="numbering" w:default="1" w:styleId="NoList">
+  <w:style w:type="numbering" w:default="1" w:styleId="a2">
     <w:name w:val="No List"/>
     <w:uiPriority w:val="99"/>
     <w:semiHidden/>
     <w:unhideWhenUsed/>
   </w:style>
-  <w:style w:type="paragraph" w:styleId="NoSpacing">
+  <w:style w:type="paragraph" w:styleId="a3">
     <w:name w:val="No Spacing"/>
-    <w:link w:val="NoSpacingChar"/>
+    <w:link w:val="Char"/>
     <w:uiPriority w:val="1"/>
     <w:qFormat/>
     <w:rsid w:val="00121E6E"/>
@@ -45032,10 +44847,10 @@
       <w:lang w:eastAsia="el-GR"/>
     </w:rPr>
   </w:style>
-  <w:style w:type="character" w:customStyle="1" w:styleId="NoSpacingChar">
-    <w:name w:val="No Spacing Char"/>
-    <w:basedOn w:val="DefaultParagraphFont"/>
-    <w:link w:val="NoSpacing"/>
+  <w:style w:type="character" w:customStyle="1" w:styleId="Char">
+    <w:name w:val="Χωρίς διάστιχο Char"/>
+    <w:basedOn w:val="a0"/>
+    <w:link w:val="a3"/>
     <w:uiPriority w:val="1"/>
     <w:rsid w:val="00121E6E"/>
     <w:rPr>
@@ -45043,9 +44858,9 @@
       <w:lang w:eastAsia="el-GR"/>
     </w:rPr>
   </w:style>
-  <w:style w:type="paragraph" w:styleId="ListParagraph">
+  <w:style w:type="paragraph" w:styleId="a4">
     <w:name w:val="List Paragraph"/>
-    <w:basedOn w:val="Normal"/>
+    <w:basedOn w:val="a"/>
     <w:uiPriority w:val="34"/>
     <w:qFormat/>
     <w:rsid w:val="005F362E"/>
@@ -45054,10 +44869,10 @@
       <w:contextualSpacing/>
     </w:pPr>
   </w:style>
-  <w:style w:type="character" w:customStyle="1" w:styleId="Heading1Char">
-    <w:name w:val="Heading 1 Char"/>
-    <w:basedOn w:val="DefaultParagraphFont"/>
-    <w:link w:val="Heading1"/>
+  <w:style w:type="character" w:customStyle="1" w:styleId="1Char">
+    <w:name w:val="Επικεφαλίδα 1 Char"/>
+    <w:basedOn w:val="a0"/>
+    <w:link w:val="1"/>
     <w:uiPriority w:val="9"/>
     <w:rsid w:val="00B5301B"/>
     <w:rPr>
@@ -45067,10 +44882,10 @@
       <w:szCs w:val="32"/>
     </w:rPr>
   </w:style>
-  <w:style w:type="paragraph" w:styleId="TOCHeading">
+  <w:style w:type="paragraph" w:styleId="a5">
     <w:name w:val="TOC Heading"/>
-    <w:basedOn w:val="Heading1"/>
-    <w:next w:val="Normal"/>
+    <w:basedOn w:val="1"/>
+    <w:next w:val="a"/>
     <w:uiPriority w:val="39"/>
     <w:unhideWhenUsed/>
     <w:qFormat/>
@@ -45082,10 +44897,10 @@
       <w:lang w:eastAsia="el-GR"/>
     </w:rPr>
   </w:style>
-  <w:style w:type="paragraph" w:styleId="TOC1">
+  <w:style w:type="paragraph" w:styleId="10">
     <w:name w:val="toc 1"/>
-    <w:basedOn w:val="Normal"/>
-    <w:next w:val="Normal"/>
+    <w:basedOn w:val="a"/>
+    <w:next w:val="a"/>
     <w:autoRedefine/>
     <w:uiPriority w:val="39"/>
     <w:unhideWhenUsed/>
@@ -45094,9 +44909,9 @@
       <w:spacing w:after="100"/>
     </w:pPr>
   </w:style>
-  <w:style w:type="character" w:styleId="Hyperlink">
+  <w:style w:type="character" w:styleId="-">
     <w:name w:val="Hyperlink"/>
-    <w:basedOn w:val="DefaultParagraphFont"/>
+    <w:basedOn w:val="a0"/>
     <w:uiPriority w:val="99"/>
     <w:unhideWhenUsed/>
     <w:rsid w:val="00B5301B"/>
@@ -45105,10 +44920,10 @@
       <w:u w:val="single"/>
     </w:rPr>
   </w:style>
-  <w:style w:type="paragraph" w:styleId="Header">
+  <w:style w:type="paragraph" w:styleId="a6">
     <w:name w:val="header"/>
-    <w:basedOn w:val="Normal"/>
-    <w:link w:val="HeaderChar"/>
+    <w:basedOn w:val="a"/>
+    <w:link w:val="Char0"/>
     <w:uiPriority w:val="99"/>
     <w:unhideWhenUsed/>
     <w:rsid w:val="00B5301B"/>
@@ -45120,17 +44935,17 @@
       <w:spacing w:after="0" w:line="240" w:lineRule="auto"/>
     </w:pPr>
   </w:style>
-  <w:style w:type="character" w:customStyle="1" w:styleId="HeaderChar">
-    <w:name w:val="Header Char"/>
-    <w:basedOn w:val="DefaultParagraphFont"/>
-    <w:link w:val="Header"/>
+  <w:style w:type="character" w:customStyle="1" w:styleId="Char0">
+    <w:name w:val="Κεφαλίδα Char"/>
+    <w:basedOn w:val="a0"/>
+    <w:link w:val="a6"/>
     <w:uiPriority w:val="99"/>
     <w:rsid w:val="00B5301B"/>
   </w:style>
-  <w:style w:type="paragraph" w:styleId="Footer">
+  <w:style w:type="paragraph" w:styleId="a7">
     <w:name w:val="footer"/>
-    <w:basedOn w:val="Normal"/>
-    <w:link w:val="FooterChar"/>
+    <w:basedOn w:val="a"/>
+    <w:link w:val="Char1"/>
     <w:uiPriority w:val="99"/>
     <w:unhideWhenUsed/>
     <w:rsid w:val="00B5301B"/>
@@ -45142,17 +44957,17 @@
       <w:spacing w:after="0" w:line="240" w:lineRule="auto"/>
     </w:pPr>
   </w:style>
-  <w:style w:type="character" w:customStyle="1" w:styleId="FooterChar">
-    <w:name w:val="Footer Char"/>
-    <w:basedOn w:val="DefaultParagraphFont"/>
-    <w:link w:val="Footer"/>
+  <w:style w:type="character" w:customStyle="1" w:styleId="Char1">
+    <w:name w:val="Υποσέλιδο Char"/>
+    <w:basedOn w:val="a0"/>
+    <w:link w:val="a7"/>
     <w:uiPriority w:val="99"/>
     <w:rsid w:val="00B5301B"/>
   </w:style>
-  <w:style w:type="paragraph" w:styleId="HTMLPreformatted">
+  <w:style w:type="paragraph" w:styleId="-HTML">
     <w:name w:val="HTML Preformatted"/>
-    <w:basedOn w:val="Normal"/>
-    <w:link w:val="HTMLPreformattedChar"/>
+    <w:basedOn w:val="a"/>
+    <w:link w:val="-HTMLChar"/>
     <w:uiPriority w:val="99"/>
     <w:semiHidden/>
     <w:unhideWhenUsed/>
@@ -45166,10 +44981,10 @@
       <w:szCs w:val="20"/>
     </w:rPr>
   </w:style>
-  <w:style w:type="character" w:customStyle="1" w:styleId="HTMLPreformattedChar">
-    <w:name w:val="HTML Preformatted Char"/>
-    <w:basedOn w:val="DefaultParagraphFont"/>
-    <w:link w:val="HTMLPreformatted"/>
+  <w:style w:type="character" w:customStyle="1" w:styleId="-HTMLChar">
+    <w:name w:val="Προ-διαμορφωμένο HTML Char"/>
+    <w:basedOn w:val="a0"/>
+    <w:link w:val="-HTML"/>
     <w:uiPriority w:val="99"/>
     <w:semiHidden/>
     <w:rsid w:val="00A93B35"/>
@@ -45181,7 +44996,7 @@
   </w:style>
   <w:style w:type="paragraph" w:customStyle="1" w:styleId="TableParagraph">
     <w:name w:val="Table Paragraph"/>
-    <w:basedOn w:val="Normal"/>
+    <w:basedOn w:val="a"/>
     <w:uiPriority w:val="1"/>
     <w:qFormat/>
     <w:rsid w:val="00416E79"/>
@@ -45217,9 +45032,9 @@
       </w:tblCellMar>
     </w:tblPr>
   </w:style>
-  <w:style w:type="character" w:styleId="UnresolvedMention">
+  <w:style w:type="character" w:styleId="a8">
     <w:name w:val="Unresolved Mention"/>
-    <w:basedOn w:val="DefaultParagraphFont"/>
+    <w:basedOn w:val="a0"/>
     <w:uiPriority w:val="99"/>
     <w:semiHidden/>
     <w:unhideWhenUsed/>

--- a/Εργασία 1.docx
+++ b/Εργασία 1.docx
@@ -97,7 +97,7 @@
                             <w:txbxContent>
                               <w:p>
                                 <w:pPr>
-                                  <w:pStyle w:val="a3"/>
+                                  <w:pStyle w:val="NoSpacing"/>
                                   <w:jc w:val="right"/>
                                   <w:rPr>
                                     <w:caps/>
@@ -161,7 +161,7 @@
                                 <w:sdtContent>
                                   <w:p>
                                     <w:pPr>
-                                      <w:pStyle w:val="a3"/>
+                                      <w:pStyle w:val="NoSpacing"/>
                                       <w:jc w:val="right"/>
                                       <w:rPr>
                                         <w:smallCaps/>
@@ -214,7 +214,7 @@
                       <w:txbxContent>
                         <w:p>
                           <w:pPr>
-                            <w:pStyle w:val="a3"/>
+                            <w:pStyle w:val="NoSpacing"/>
                             <w:jc w:val="right"/>
                             <w:rPr>
                               <w:caps/>
@@ -278,7 +278,7 @@
                           <w:sdtContent>
                             <w:p>
                               <w:pPr>
-                                <w:pStyle w:val="a3"/>
+                                <w:pStyle w:val="NoSpacing"/>
                                 <w:jc w:val="right"/>
                                 <w:rPr>
                                   <w:smallCaps/>
@@ -1282,7 +1282,7 @@
                                 <w:sdtContent>
                                   <w:p>
                                     <w:pPr>
-                                      <w:pStyle w:val="a3"/>
+                                      <w:pStyle w:val="NoSpacing"/>
                                       <w:jc w:val="right"/>
                                       <w:rPr>
                                         <w:caps/>
@@ -1377,7 +1377,7 @@
                           <w:sdtContent>
                             <w:p>
                               <w:pPr>
-                                <w:pStyle w:val="a3"/>
+                                <w:pStyle w:val="NoSpacing"/>
                                 <w:jc w:val="right"/>
                                 <w:rPr>
                                   <w:caps/>
@@ -1616,7 +1616,7 @@
       <w:sdtContent>
         <w:p>
           <w:pPr>
-            <w:pStyle w:val="a5"/>
+            <w:pStyle w:val="TOCHeading"/>
             <w:rPr>
               <w:b/>
               <w:bCs/>
@@ -1644,7 +1644,7 @@
         </w:p>
         <w:p>
           <w:pPr>
-            <w:pStyle w:val="10"/>
+            <w:pStyle w:val="TOC1"/>
             <w:tabs>
               <w:tab w:val="left" w:pos="440"/>
               <w:tab w:val="right" w:leader="dot" w:pos="8296"/>
@@ -1681,7 +1681,7 @@
           <w:hyperlink w:anchor="_Toc119005428" w:history="1">
             <w:r>
               <w:rPr>
-                <w:rStyle w:val="-"/>
+                <w:rStyle w:val="Hyperlink"/>
                 <w:noProof/>
                 <w:sz w:val="28"/>
                 <w:szCs w:val="28"/>
@@ -1700,7 +1700,7 @@
             </w:r>
             <w:r>
               <w:rPr>
-                <w:rStyle w:val="-"/>
+                <w:rStyle w:val="Hyperlink"/>
                 <w:noProof/>
                 <w:sz w:val="28"/>
                 <w:szCs w:val="28"/>
@@ -1758,7 +1758,7 @@
                 <w:sz w:val="28"/>
                 <w:szCs w:val="28"/>
               </w:rPr>
-              <w:t>1</w:t>
+              <w:t>2</w:t>
             </w:r>
             <w:r>
               <w:rPr>
@@ -1773,7 +1773,7 @@
         </w:p>
         <w:p>
           <w:pPr>
-            <w:pStyle w:val="10"/>
+            <w:pStyle w:val="TOC1"/>
             <w:tabs>
               <w:tab w:val="left" w:pos="440"/>
               <w:tab w:val="right" w:leader="dot" w:pos="8296"/>
@@ -1789,7 +1789,7 @@
           <w:hyperlink w:anchor="_Toc119005429" w:history="1">
             <w:r>
               <w:rPr>
-                <w:rStyle w:val="-"/>
+                <w:rStyle w:val="Hyperlink"/>
                 <w:noProof/>
                 <w:sz w:val="28"/>
                 <w:szCs w:val="28"/>
@@ -1808,7 +1808,7 @@
             </w:r>
             <w:r>
               <w:rPr>
-                <w:rStyle w:val="-"/>
+                <w:rStyle w:val="Hyperlink"/>
                 <w:noProof/>
                 <w:sz w:val="28"/>
                 <w:szCs w:val="28"/>
@@ -1881,7 +1881,7 @@
         </w:p>
         <w:p>
           <w:pPr>
-            <w:pStyle w:val="10"/>
+            <w:pStyle w:val="TOC1"/>
             <w:tabs>
               <w:tab w:val="left" w:pos="440"/>
               <w:tab w:val="right" w:leader="dot" w:pos="8296"/>
@@ -1897,7 +1897,7 @@
           <w:hyperlink w:anchor="_Toc119005430" w:history="1">
             <w:r>
               <w:rPr>
-                <w:rStyle w:val="-"/>
+                <w:rStyle w:val="Hyperlink"/>
                 <w:noProof/>
                 <w:sz w:val="28"/>
                 <w:szCs w:val="28"/>
@@ -1916,7 +1916,7 @@
             </w:r>
             <w:r>
               <w:rPr>
-                <w:rStyle w:val="-"/>
+                <w:rStyle w:val="Hyperlink"/>
                 <w:noProof/>
                 <w:sz w:val="28"/>
                 <w:szCs w:val="28"/>
@@ -1989,7 +1989,7 @@
         </w:p>
         <w:p>
           <w:pPr>
-            <w:pStyle w:val="10"/>
+            <w:pStyle w:val="TOC1"/>
             <w:tabs>
               <w:tab w:val="left" w:pos="440"/>
               <w:tab w:val="right" w:leader="dot" w:pos="8296"/>
@@ -2005,7 +2005,7 @@
           <w:hyperlink w:anchor="_Toc119005431" w:history="1">
             <w:r>
               <w:rPr>
-                <w:rStyle w:val="-"/>
+                <w:rStyle w:val="Hyperlink"/>
                 <w:noProof/>
                 <w:sz w:val="28"/>
                 <w:szCs w:val="28"/>
@@ -2024,7 +2024,7 @@
             </w:r>
             <w:r>
               <w:rPr>
-                <w:rStyle w:val="-"/>
+                <w:rStyle w:val="Hyperlink"/>
                 <w:noProof/>
                 <w:sz w:val="28"/>
                 <w:szCs w:val="28"/>
@@ -2097,7 +2097,7 @@
         </w:p>
         <w:p>
           <w:pPr>
-            <w:pStyle w:val="10"/>
+            <w:pStyle w:val="TOC1"/>
             <w:tabs>
               <w:tab w:val="left" w:pos="440"/>
               <w:tab w:val="right" w:leader="dot" w:pos="8296"/>
@@ -2113,7 +2113,7 @@
           <w:hyperlink w:anchor="_Toc119005432" w:history="1">
             <w:r>
               <w:rPr>
-                <w:rStyle w:val="-"/>
+                <w:rStyle w:val="Hyperlink"/>
                 <w:noProof/>
                 <w:sz w:val="28"/>
                 <w:szCs w:val="28"/>
@@ -2132,7 +2132,7 @@
             </w:r>
             <w:r>
               <w:rPr>
-                <w:rStyle w:val="-"/>
+                <w:rStyle w:val="Hyperlink"/>
                 <w:noProof/>
                 <w:sz w:val="28"/>
                 <w:szCs w:val="28"/>
@@ -2205,7 +2205,7 @@
         </w:p>
         <w:p>
           <w:pPr>
-            <w:pStyle w:val="10"/>
+            <w:pStyle w:val="TOC1"/>
             <w:tabs>
               <w:tab w:val="left" w:pos="440"/>
               <w:tab w:val="right" w:leader="dot" w:pos="8296"/>
@@ -2221,7 +2221,7 @@
           <w:hyperlink w:anchor="_Toc119005433" w:history="1">
             <w:r>
               <w:rPr>
-                <w:rStyle w:val="-"/>
+                <w:rStyle w:val="Hyperlink"/>
                 <w:noProof/>
                 <w:sz w:val="28"/>
                 <w:szCs w:val="28"/>
@@ -2240,7 +2240,7 @@
             </w:r>
             <w:r>
               <w:rPr>
-                <w:rStyle w:val="-"/>
+                <w:rStyle w:val="Hyperlink"/>
                 <w:noProof/>
                 <w:sz w:val="28"/>
                 <w:szCs w:val="28"/>
@@ -2249,7 +2249,7 @@
             </w:r>
             <w:r>
               <w:rPr>
-                <w:rStyle w:val="-"/>
+                <w:rStyle w:val="Hyperlink"/>
                 <w:noProof/>
                 <w:sz w:val="28"/>
                 <w:szCs w:val="28"/>
@@ -2259,7 +2259,7 @@
             </w:r>
             <w:r>
               <w:rPr>
-                <w:rStyle w:val="-"/>
+                <w:rStyle w:val="Hyperlink"/>
                 <w:noProof/>
                 <w:sz w:val="28"/>
                 <w:szCs w:val="28"/>
@@ -2268,7 +2268,7 @@
             </w:r>
             <w:r>
               <w:rPr>
-                <w:rStyle w:val="-"/>
+                <w:rStyle w:val="Hyperlink"/>
                 <w:noProof/>
                 <w:sz w:val="28"/>
                 <w:szCs w:val="28"/>
@@ -2278,7 +2278,7 @@
             </w:r>
             <w:r>
               <w:rPr>
-                <w:rStyle w:val="-"/>
+                <w:rStyle w:val="Hyperlink"/>
                 <w:noProof/>
                 <w:sz w:val="28"/>
                 <w:szCs w:val="28"/>
@@ -2351,7 +2351,7 @@
         </w:p>
         <w:p>
           <w:pPr>
-            <w:pStyle w:val="10"/>
+            <w:pStyle w:val="TOC1"/>
             <w:tabs>
               <w:tab w:val="left" w:pos="440"/>
               <w:tab w:val="right" w:leader="dot" w:pos="8296"/>
@@ -2365,7 +2365,7 @@
           <w:hyperlink w:anchor="_Toc119005434" w:history="1">
             <w:r>
               <w:rPr>
-                <w:rStyle w:val="-"/>
+                <w:rStyle w:val="Hyperlink"/>
                 <w:noProof/>
                 <w:sz w:val="28"/>
                 <w:szCs w:val="28"/>
@@ -2385,7 +2385,7 @@
             </w:r>
             <w:r>
               <w:rPr>
-                <w:rStyle w:val="-"/>
+                <w:rStyle w:val="Hyperlink"/>
                 <w:noProof/>
                 <w:sz w:val="28"/>
                 <w:szCs w:val="28"/>
@@ -2394,7 +2394,7 @@
             </w:r>
             <w:r>
               <w:rPr>
-                <w:rStyle w:val="-"/>
+                <w:rStyle w:val="Hyperlink"/>
                 <w:noProof/>
                 <w:sz w:val="28"/>
                 <w:szCs w:val="28"/>
@@ -2404,7 +2404,7 @@
             </w:r>
             <w:r>
               <w:rPr>
-                <w:rStyle w:val="-"/>
+                <w:rStyle w:val="Hyperlink"/>
                 <w:noProof/>
                 <w:sz w:val="28"/>
                 <w:szCs w:val="28"/>
@@ -2413,7 +2413,7 @@
             </w:r>
             <w:r>
               <w:rPr>
-                <w:rStyle w:val="-"/>
+                <w:rStyle w:val="Hyperlink"/>
                 <w:noProof/>
                 <w:sz w:val="28"/>
                 <w:szCs w:val="28"/>
@@ -2648,7 +2648,7 @@
     </w:p>
     <w:p>
       <w:pPr>
-        <w:pStyle w:val="a4"/>
+        <w:pStyle w:val="ListParagraph"/>
         <w:numPr>
           <w:ilvl w:val="0"/>
           <w:numId w:val="3"/>
@@ -2745,7 +2745,7 @@
     </w:p>
     <w:p>
       <w:pPr>
-        <w:pStyle w:val="a4"/>
+        <w:pStyle w:val="ListParagraph"/>
         <w:numPr>
           <w:ilvl w:val="0"/>
           <w:numId w:val="3"/>
@@ -2910,12 +2910,21 @@
         </w:rPr>
         <w:t>w</w:t>
       </w:r>
-      <w:r>
-        <w:rPr>
-          <w:sz w:val="28"/>
-          <w:szCs w:val="28"/>
-        </w:rPr>
-        <w:t xml:space="preserve">eb φόρμα εγγραφής παρέχοντας στοιχεία όπως: </w:t>
+      <w:proofErr w:type="spellStart"/>
+      <w:r>
+        <w:rPr>
+          <w:sz w:val="28"/>
+          <w:szCs w:val="28"/>
+        </w:rPr>
+        <w:t>eb</w:t>
+      </w:r>
+      <w:proofErr w:type="spellEnd"/>
+      <w:r>
+        <w:rPr>
+          <w:sz w:val="28"/>
+          <w:szCs w:val="28"/>
+        </w:rPr>
+        <w:t xml:space="preserve"> φόρμα εγγραφής παρέχοντας στοιχεία όπως: </w:t>
       </w:r>
       <w:r>
         <w:rPr>
@@ -3767,7 +3776,7 @@
     </w:p>
     <w:p>
       <w:pPr>
-        <w:pStyle w:val="a4"/>
+        <w:pStyle w:val="ListParagraph"/>
         <w:numPr>
           <w:ilvl w:val="0"/>
           <w:numId w:val="4"/>
@@ -3867,7 +3876,7 @@
     </w:p>
     <w:p>
       <w:pPr>
-        <w:pStyle w:val="a4"/>
+        <w:pStyle w:val="ListParagraph"/>
         <w:numPr>
           <w:ilvl w:val="0"/>
           <w:numId w:val="4"/>
@@ -3931,6 +3940,7 @@
         </w:rPr>
         <w:t xml:space="preserve"> </w:t>
       </w:r>
+      <w:proofErr w:type="spellStart"/>
       <w:r>
         <w:rPr>
           <w:sz w:val="28"/>
@@ -3938,6 +3948,7 @@
         </w:rPr>
         <w:t>Tomcat</w:t>
       </w:r>
+      <w:proofErr w:type="spellEnd"/>
       <w:r>
         <w:rPr>
           <w:sz w:val="28"/>
@@ -3948,7 +3959,7 @@
     </w:p>
     <w:p>
       <w:pPr>
-        <w:pStyle w:val="a4"/>
+        <w:pStyle w:val="ListParagraph"/>
         <w:numPr>
           <w:ilvl w:val="0"/>
           <w:numId w:val="4"/>
@@ -4002,7 +4013,7 @@
     </w:p>
     <w:p>
       <w:pPr>
-        <w:pStyle w:val="a4"/>
+        <w:pStyle w:val="ListParagraph"/>
         <w:numPr>
           <w:ilvl w:val="0"/>
           <w:numId w:val="4"/>
@@ -4049,7 +4060,7 @@
     </w:p>
     <w:p>
       <w:pPr>
-        <w:pStyle w:val="a4"/>
+        <w:pStyle w:val="ListParagraph"/>
         <w:numPr>
           <w:ilvl w:val="0"/>
           <w:numId w:val="4"/>
@@ -4132,7 +4143,7 @@
     </w:p>
     <w:p>
       <w:pPr>
-        <w:pStyle w:val="a4"/>
+        <w:pStyle w:val="ListParagraph"/>
         <w:numPr>
           <w:ilvl w:val="0"/>
           <w:numId w:val="4"/>
@@ -4171,7 +4182,7 @@
     </w:p>
     <w:p>
       <w:pPr>
-        <w:pStyle w:val="a4"/>
+        <w:pStyle w:val="ListParagraph"/>
         <w:jc w:val="both"/>
         <w:rPr>
           <w:sz w:val="28"/>
@@ -4181,7 +4192,7 @@
     </w:p>
     <w:p>
       <w:pPr>
-        <w:pStyle w:val="a4"/>
+        <w:pStyle w:val="ListParagraph"/>
         <w:numPr>
           <w:ilvl w:val="0"/>
           <w:numId w:val="3"/>
@@ -4223,7 +4234,27 @@
           <w:sz w:val="32"/>
           <w:szCs w:val="32"/>
         </w:rPr>
-        <w:t xml:space="preserve"> model)</w:t>
+        <w:t xml:space="preserve"> </w:t>
+      </w:r>
+      <w:proofErr w:type="spellStart"/>
+      <w:r>
+        <w:rPr>
+          <w:b/>
+          <w:bCs/>
+          <w:sz w:val="32"/>
+          <w:szCs w:val="32"/>
+        </w:rPr>
+        <w:t>model</w:t>
+      </w:r>
+      <w:proofErr w:type="spellEnd"/>
+      <w:r>
+        <w:rPr>
+          <w:b/>
+          <w:bCs/>
+          <w:sz w:val="32"/>
+          <w:szCs w:val="32"/>
+        </w:rPr>
+        <w:t>)</w:t>
       </w:r>
       <w:bookmarkEnd w:id="2"/>
     </w:p>
@@ -4378,7 +4409,7 @@
     </w:p>
     <w:p>
       <w:pPr>
-        <w:pStyle w:val="a4"/>
+        <w:pStyle w:val="ListParagraph"/>
         <w:numPr>
           <w:ilvl w:val="0"/>
           <w:numId w:val="16"/>
@@ -4831,31 +4862,23 @@
                 <w:szCs w:val="24"/>
               </w:rPr>
             </w:pPr>
+            <w:proofErr w:type="spellStart"/>
             <w:r>
               <w:rPr>
                 <w:w w:val="105"/>
                 <w:sz w:val="24"/>
                 <w:szCs w:val="24"/>
               </w:rPr>
-              <w:t>Τοπ</w:t>
-            </w:r>
-            <w:proofErr w:type="spellStart"/>
+              <w:t>Το</w:t>
+            </w:r>
+            <w:proofErr w:type="spellEnd"/>
             <w:r>
               <w:rPr>
                 <w:w w:val="105"/>
                 <w:sz w:val="24"/>
                 <w:szCs w:val="24"/>
               </w:rPr>
-              <w:t>οθεσί</w:t>
-            </w:r>
-            <w:proofErr w:type="spellEnd"/>
-            <w:r>
-              <w:rPr>
-                <w:w w:val="105"/>
-                <w:sz w:val="24"/>
-                <w:szCs w:val="24"/>
-              </w:rPr>
-              <w:t>α</w:t>
+              <w:t>ποθεσία</w:t>
             </w:r>
             <w:r>
               <w:rPr>
@@ -6556,14 +6579,9 @@
     </w:p>
     <w:p/>
     <w:p/>
-    <w:p/>
-    <w:p/>
-    <w:p/>
-    <w:p/>
-    <w:p/>
     <w:p>
       <w:pPr>
-        <w:pStyle w:val="a4"/>
+        <w:pStyle w:val="ListParagraph"/>
         <w:numPr>
           <w:ilvl w:val="0"/>
           <w:numId w:val="16"/>
@@ -6579,6 +6597,7 @@
           <w:sz w:val="28"/>
           <w:szCs w:val="28"/>
         </w:rPr>
+        <w:lastRenderedPageBreak/>
         <w:t xml:space="preserve">Μοντέλο αγαθών για τον </w:t>
       </w:r>
       <w:r>
@@ -7543,7 +7562,25 @@
                 <w:szCs w:val="24"/>
                 <w:lang w:val="el-GR"/>
               </w:rPr>
-              <w:t xml:space="preserve">Περιοχή Δικτύου (network </w:t>
+              <w:t>Περιοχή Δικτύου (</w:t>
+            </w:r>
+            <w:proofErr w:type="spellStart"/>
+            <w:r>
+              <w:rPr>
+                <w:sz w:val="24"/>
+                <w:szCs w:val="24"/>
+                <w:lang w:val="el-GR"/>
+              </w:rPr>
+              <w:t>network</w:t>
+            </w:r>
+            <w:proofErr w:type="spellEnd"/>
+            <w:r>
+              <w:rPr>
+                <w:sz w:val="24"/>
+                <w:szCs w:val="24"/>
+                <w:lang w:val="el-GR"/>
+              </w:rPr>
+              <w:t xml:space="preserve"> </w:t>
             </w:r>
             <w:proofErr w:type="spellStart"/>
             <w:r>
@@ -7954,7 +7991,25 @@
                 <w:szCs w:val="24"/>
                 <w:lang w:val="el-GR"/>
               </w:rPr>
-              <w:t xml:space="preserve"> του server είναι τα αρχεία server.xml και web.xml</w:t>
+              <w:t xml:space="preserve"> του </w:t>
+            </w:r>
+            <w:proofErr w:type="spellStart"/>
+            <w:r>
+              <w:rPr>
+                <w:sz w:val="24"/>
+                <w:szCs w:val="24"/>
+                <w:lang w:val="el-GR"/>
+              </w:rPr>
+              <w:t>server</w:t>
+            </w:r>
+            <w:proofErr w:type="spellEnd"/>
+            <w:r>
+              <w:rPr>
+                <w:sz w:val="24"/>
+                <w:szCs w:val="24"/>
+                <w:lang w:val="el-GR"/>
+              </w:rPr>
+              <w:t xml:space="preserve"> είναι τα αρχεία server.xml και web.xml</w:t>
             </w:r>
           </w:p>
         </w:tc>
@@ -8289,7 +8344,23 @@
           <w:sz w:val="28"/>
           <w:szCs w:val="28"/>
         </w:rPr>
-        <w:t xml:space="preserve"> Tomcat αποτελούν δύο διαφορετικά υπολογιστικά συστήματα.</w:t>
+        <w:t xml:space="preserve"> </w:t>
+      </w:r>
+      <w:proofErr w:type="spellStart"/>
+      <w:r>
+        <w:rPr>
+          <w:sz w:val="28"/>
+          <w:szCs w:val="28"/>
+        </w:rPr>
+        <w:t>Tomcat</w:t>
+      </w:r>
+      <w:proofErr w:type="spellEnd"/>
+      <w:r>
+        <w:rPr>
+          <w:sz w:val="28"/>
+          <w:szCs w:val="28"/>
+        </w:rPr>
+        <w:t xml:space="preserve"> αποτελούν δύο διαφορετικά υπολογιστικά συστήματα.</w:t>
       </w:r>
     </w:p>
     <w:p>
@@ -8366,7 +8437,7 @@
     </w:p>
     <w:p>
       <w:pPr>
-        <w:pStyle w:val="a4"/>
+        <w:pStyle w:val="ListParagraph"/>
         <w:numPr>
           <w:ilvl w:val="0"/>
           <w:numId w:val="16"/>
@@ -8382,6 +8453,7 @@
           <w:sz w:val="28"/>
           <w:szCs w:val="28"/>
         </w:rPr>
+        <w:lastRenderedPageBreak/>
         <w:t>Μο</w:t>
       </w:r>
       <w:r>
@@ -9242,7 +9314,25 @@
                 <w:szCs w:val="24"/>
                 <w:lang w:val="el-GR"/>
               </w:rPr>
-              <w:t xml:space="preserve">Περιοχή Δικτύου (network </w:t>
+              <w:t>Περιοχή Δικτύου (</w:t>
+            </w:r>
+            <w:proofErr w:type="spellStart"/>
+            <w:r>
+              <w:rPr>
+                <w:sz w:val="24"/>
+                <w:szCs w:val="24"/>
+                <w:lang w:val="el-GR"/>
+              </w:rPr>
+              <w:t>network</w:t>
+            </w:r>
+            <w:proofErr w:type="spellEnd"/>
+            <w:r>
+              <w:rPr>
+                <w:sz w:val="24"/>
+                <w:szCs w:val="24"/>
+                <w:lang w:val="el-GR"/>
+              </w:rPr>
+              <w:t xml:space="preserve"> </w:t>
             </w:r>
             <w:proofErr w:type="spellStart"/>
             <w:r>
@@ -10073,7 +10163,47 @@
     </w:p>
     <w:p>
       <w:pPr>
-        <w:pStyle w:val="a4"/>
+        <w:rPr>
+          <w:b/>
+          <w:bCs/>
+          <w:sz w:val="32"/>
+          <w:szCs w:val="32"/>
+        </w:rPr>
+      </w:pPr>
+    </w:p>
+    <w:p>
+      <w:pPr>
+        <w:rPr>
+          <w:b/>
+          <w:bCs/>
+          <w:sz w:val="32"/>
+          <w:szCs w:val="32"/>
+        </w:rPr>
+      </w:pPr>
+    </w:p>
+    <w:p>
+      <w:pPr>
+        <w:rPr>
+          <w:b/>
+          <w:bCs/>
+          <w:sz w:val="32"/>
+          <w:szCs w:val="32"/>
+        </w:rPr>
+      </w:pPr>
+    </w:p>
+    <w:p>
+      <w:pPr>
+        <w:rPr>
+          <w:b/>
+          <w:bCs/>
+          <w:sz w:val="32"/>
+          <w:szCs w:val="32"/>
+        </w:rPr>
+      </w:pPr>
+    </w:p>
+    <w:p>
+      <w:pPr>
+        <w:pStyle w:val="ListParagraph"/>
         <w:numPr>
           <w:ilvl w:val="0"/>
           <w:numId w:val="3"/>
@@ -10182,7 +10312,7 @@
     </w:p>
     <w:p>
       <w:pPr>
-        <w:pStyle w:val="a4"/>
+        <w:pStyle w:val="ListParagraph"/>
         <w:ind w:left="1068"/>
         <w:jc w:val="both"/>
         <w:rPr>
@@ -10425,7 +10555,7 @@
     </w:p>
     <w:p>
       <w:pPr>
-        <w:pStyle w:val="a4"/>
+        <w:pStyle w:val="ListParagraph"/>
         <w:rPr>
           <w:sz w:val="28"/>
           <w:szCs w:val="28"/>
@@ -10694,7 +10824,7 @@
     </w:p>
     <w:p>
       <w:pPr>
-        <w:pStyle w:val="a4"/>
+        <w:pStyle w:val="ListParagraph"/>
         <w:jc w:val="both"/>
         <w:rPr>
           <w:sz w:val="28"/>
@@ -10861,7 +10991,7 @@
     </w:p>
     <w:p>
       <w:pPr>
-        <w:pStyle w:val="a4"/>
+        <w:pStyle w:val="ListParagraph"/>
         <w:rPr>
           <w:sz w:val="28"/>
           <w:szCs w:val="28"/>
@@ -11375,7 +11505,7 @@
     </w:p>
     <w:p>
       <w:pPr>
-        <w:pStyle w:val="a4"/>
+        <w:pStyle w:val="ListParagraph"/>
         <w:jc w:val="both"/>
         <w:rPr>
           <w:sz w:val="28"/>
@@ -11589,7 +11719,7 @@
     </w:p>
     <w:p>
       <w:pPr>
-        <w:pStyle w:val="a4"/>
+        <w:pStyle w:val="ListParagraph"/>
         <w:numPr>
           <w:ilvl w:val="0"/>
           <w:numId w:val="3"/>
@@ -11631,7 +11761,27 @@
           <w:sz w:val="32"/>
           <w:szCs w:val="32"/>
         </w:rPr>
-        <w:t xml:space="preserve"> assessment)</w:t>
+        <w:t xml:space="preserve"> </w:t>
+      </w:r>
+      <w:proofErr w:type="spellStart"/>
+      <w:r>
+        <w:rPr>
+          <w:b/>
+          <w:bCs/>
+          <w:sz w:val="32"/>
+          <w:szCs w:val="32"/>
+        </w:rPr>
+        <w:t>assessment</w:t>
+      </w:r>
+      <w:proofErr w:type="spellEnd"/>
+      <w:r>
+        <w:rPr>
+          <w:b/>
+          <w:bCs/>
+          <w:sz w:val="32"/>
+          <w:szCs w:val="32"/>
+        </w:rPr>
+        <w:t>)</w:t>
       </w:r>
       <w:bookmarkEnd w:id="4"/>
     </w:p>
@@ -35396,9 +35546,10 @@
     </w:tbl>
     <w:p/>
     <w:p/>
+    <w:p/>
     <w:p>
       <w:pPr>
-        <w:pStyle w:val="a4"/>
+        <w:pStyle w:val="ListParagraph"/>
         <w:numPr>
           <w:ilvl w:val="0"/>
           <w:numId w:val="3"/>
@@ -35778,7 +35929,7 @@
     </w:p>
     <w:p>
       <w:pPr>
-        <w:pStyle w:val="a4"/>
+        <w:pStyle w:val="ListParagraph"/>
         <w:numPr>
           <w:ilvl w:val="0"/>
           <w:numId w:val="19"/>
@@ -35890,7 +36041,7 @@
     </w:p>
     <w:p>
       <w:pPr>
-        <w:pStyle w:val="a4"/>
+        <w:pStyle w:val="ListParagraph"/>
         <w:numPr>
           <w:ilvl w:val="0"/>
           <w:numId w:val="19"/>
@@ -35962,7 +36113,7 @@
     </w:p>
     <w:p>
       <w:pPr>
-        <w:pStyle w:val="a4"/>
+        <w:pStyle w:val="ListParagraph"/>
         <w:numPr>
           <w:ilvl w:val="0"/>
           <w:numId w:val="19"/>
@@ -36047,7 +36198,7 @@
     </w:p>
     <w:p>
       <w:pPr>
-        <w:pStyle w:val="a4"/>
+        <w:pStyle w:val="ListParagraph"/>
         <w:numPr>
           <w:ilvl w:val="0"/>
           <w:numId w:val="19"/>
@@ -36099,7 +36250,7 @@
     </w:p>
     <w:p>
       <w:pPr>
-        <w:pStyle w:val="a4"/>
+        <w:pStyle w:val="ListParagraph"/>
         <w:numPr>
           <w:ilvl w:val="0"/>
           <w:numId w:val="19"/>
@@ -36819,29 +36970,7 @@
                 <w:color w:val="000000" w:themeColor="text1"/>
                 <w:lang w:val="el-GR"/>
               </w:rPr>
-              <w:t xml:space="preserve"> ζητά την καταβολή χρηματικού ποσού για να επαναφέρει τα δεδομένα (</w:t>
-            </w:r>
-            <w:proofErr w:type="spellStart"/>
-            <w:r>
-              <w:rPr>
-                <w:rFonts w:ascii="Arial" w:eastAsia="Arial" w:hAnsi="Arial" w:cs="Arial"/>
-                <w:b/>
-                <w:bCs/>
-                <w:color w:val="000000" w:themeColor="text1"/>
-                <w:lang w:val="el-GR"/>
-              </w:rPr>
-              <w:t>Ransomware</w:t>
-            </w:r>
-            <w:proofErr w:type="spellEnd"/>
-            <w:r>
-              <w:rPr>
-                <w:rFonts w:ascii="Arial" w:eastAsia="Arial" w:hAnsi="Arial" w:cs="Arial"/>
-                <w:b/>
-                <w:bCs/>
-                <w:color w:val="000000" w:themeColor="text1"/>
-                <w:lang w:val="el-GR"/>
-              </w:rPr>
-              <w:t>).</w:t>
+              <w:t xml:space="preserve"> ζητά την καταβολή χρηματικού ποσού για να επαναφέρει τα δεδομένα (Ransomware)</w:t>
             </w:r>
           </w:p>
         </w:tc>
@@ -37097,27 +37226,7 @@
                 <w:bCs/>
                 <w:lang w:val="el-GR"/>
               </w:rPr>
-              <w:t xml:space="preserve"> Παραποίηση ιστοσελίδας (Web </w:t>
-            </w:r>
-            <w:proofErr w:type="spellStart"/>
-            <w:r>
-              <w:rPr>
-                <w:rFonts w:ascii="Arial" w:eastAsia="Arial" w:hAnsi="Arial" w:cs="Arial"/>
-                <w:b/>
-                <w:bCs/>
-                <w:lang w:val="el-GR"/>
-              </w:rPr>
-              <w:t>Defacement</w:t>
-            </w:r>
-            <w:proofErr w:type="spellEnd"/>
-            <w:r>
-              <w:rPr>
-                <w:rFonts w:ascii="Arial" w:eastAsia="Arial" w:hAnsi="Arial" w:cs="Arial"/>
-                <w:b/>
-                <w:bCs/>
-                <w:lang w:val="el-GR"/>
-              </w:rPr>
-              <w:t>).</w:t>
+              <w:t xml:space="preserve"> Παραποίηση ιστοσελίδας (Web Defacement)</w:t>
             </w:r>
           </w:p>
         </w:tc>
@@ -37738,7 +37847,7 @@
                 <w:b/>
                 <w:bCs/>
               </w:rPr>
-              <w:t xml:space="preserve"> (Denial of Service).</w:t>
+              <w:t xml:space="preserve"> (Denial of Service)</w:t>
             </w:r>
           </w:p>
         </w:tc>
@@ -38046,7 +38155,7 @@
     </w:p>
     <w:p>
       <w:pPr>
-        <w:pStyle w:val="a4"/>
+        <w:pStyle w:val="ListParagraph"/>
         <w:numPr>
           <w:ilvl w:val="0"/>
           <w:numId w:val="3"/>
@@ -38162,7 +38271,7 @@
     </w:p>
     <w:p>
       <w:pPr>
-        <w:pStyle w:val="a4"/>
+        <w:pStyle w:val="ListParagraph"/>
         <w:numPr>
           <w:ilvl w:val="0"/>
           <w:numId w:val="5"/>
@@ -38217,7 +38326,7 @@
     </w:p>
     <w:p>
       <w:pPr>
-        <w:pStyle w:val="a4"/>
+        <w:pStyle w:val="ListParagraph"/>
         <w:numPr>
           <w:ilvl w:val="0"/>
           <w:numId w:val="5"/>
@@ -38300,7 +38409,7 @@
     </w:p>
     <w:p>
       <w:pPr>
-        <w:pStyle w:val="a4"/>
+        <w:pStyle w:val="ListParagraph"/>
         <w:numPr>
           <w:ilvl w:val="0"/>
           <w:numId w:val="5"/>
@@ -38375,71 +38484,7 @@
           <w:sz w:val="28"/>
           <w:szCs w:val="28"/>
         </w:rPr>
-        <w:t xml:space="preserve">βάση αδυναμιών ασφάλειας του NIST ( </w:t>
-      </w:r>
-      <w:proofErr w:type="spellStart"/>
-      <w:r>
-        <w:rPr>
-          <w:sz w:val="28"/>
-          <w:szCs w:val="28"/>
-        </w:rPr>
-        <w:t>http</w:t>
-      </w:r>
-      <w:proofErr w:type="spellEnd"/>
-      <w:r>
-        <w:rPr>
-          <w:sz w:val="28"/>
-          <w:szCs w:val="28"/>
-        </w:rPr>
-        <w:t xml:space="preserve"> :// </w:t>
-      </w:r>
-      <w:proofErr w:type="spellStart"/>
-      <w:r>
-        <w:rPr>
-          <w:sz w:val="28"/>
-          <w:szCs w:val="28"/>
-        </w:rPr>
-        <w:t>nvd</w:t>
-      </w:r>
-      <w:proofErr w:type="spellEnd"/>
-      <w:r>
-        <w:rPr>
-          <w:sz w:val="28"/>
-          <w:szCs w:val="28"/>
-        </w:rPr>
-        <w:t xml:space="preserve">. </w:t>
-      </w:r>
-      <w:proofErr w:type="spellStart"/>
-      <w:r>
-        <w:rPr>
-          <w:sz w:val="28"/>
-          <w:szCs w:val="28"/>
-        </w:rPr>
-        <w:t>nist</w:t>
-      </w:r>
-      <w:proofErr w:type="spellEnd"/>
-      <w:r>
-        <w:rPr>
-          <w:sz w:val="28"/>
-          <w:szCs w:val="28"/>
-        </w:rPr>
-        <w:t xml:space="preserve">. </w:t>
-      </w:r>
-      <w:proofErr w:type="spellStart"/>
-      <w:r>
-        <w:rPr>
-          <w:sz w:val="28"/>
-          <w:szCs w:val="28"/>
-        </w:rPr>
-        <w:t>gov</w:t>
-      </w:r>
-      <w:proofErr w:type="spellEnd"/>
-      <w:r>
-        <w:rPr>
-          <w:sz w:val="28"/>
-          <w:szCs w:val="28"/>
-        </w:rPr>
-        <w:t xml:space="preserve"> /)</w:t>
+        <w:t>βάση αδυναμιών ασφάλειας του NIST (http://nvd.nist.gov/)</w:t>
       </w:r>
       <w:r>
         <w:rPr>
@@ -38630,7 +38675,7 @@
     </w:p>
     <w:p>
       <w:pPr>
-        <w:pStyle w:val="a4"/>
+        <w:pStyle w:val="ListParagraph"/>
         <w:numPr>
           <w:ilvl w:val="0"/>
           <w:numId w:val="6"/>
@@ -38643,14 +38688,12 @@
         <w:rPr>
           <w:sz w:val="28"/>
           <w:szCs w:val="28"/>
-          <w:highlight w:val="yellow"/>
         </w:rPr>
       </w:pPr>
       <w:r>
         <w:rPr>
           <w:sz w:val="28"/>
           <w:szCs w:val="28"/>
-          <w:highlight w:val="yellow"/>
         </w:rPr>
         <w:lastRenderedPageBreak/>
         <w:t xml:space="preserve">Λειτουργικό Σύστημα: </w:t>
@@ -38659,7 +38702,6 @@
         <w:rPr>
           <w:sz w:val="28"/>
           <w:szCs w:val="28"/>
-          <w:highlight w:val="yellow"/>
           <w:lang w:val="en-GB"/>
         </w:rPr>
         <w:t>Windows</w:t>
@@ -38668,7 +38710,6 @@
         <w:rPr>
           <w:sz w:val="28"/>
           <w:szCs w:val="28"/>
-          <w:highlight w:val="yellow"/>
         </w:rPr>
         <w:t xml:space="preserve"> 10 </w:t>
       </w:r>
@@ -38676,7 +38717,6 @@
         <w:rPr>
           <w:sz w:val="28"/>
           <w:szCs w:val="28"/>
-          <w:highlight w:val="yellow"/>
           <w:lang w:val="en-GB"/>
         </w:rPr>
         <w:t>x</w:t>
@@ -38685,7 +38725,6 @@
         <w:rPr>
           <w:sz w:val="28"/>
           <w:szCs w:val="28"/>
-          <w:highlight w:val="yellow"/>
         </w:rPr>
         <w:t xml:space="preserve">64 </w:t>
       </w:r>
@@ -38707,7 +38746,7 @@
     </w:p>
     <w:p>
       <w:pPr>
-        <w:pStyle w:val="a4"/>
+        <w:pStyle w:val="ListParagraph"/>
         <w:numPr>
           <w:ilvl w:val="0"/>
           <w:numId w:val="7"/>
@@ -38816,7 +38855,6 @@
         </w:rPr>
         <w:t>.</w:t>
       </w:r>
-      <w:proofErr w:type="spellStart"/>
       <w:r>
         <w:rPr>
           <w:rFonts w:ascii="Calibri" w:hAnsi="Calibri" w:cs="Calibri"/>
@@ -38825,7 +38863,7 @@
           <w:szCs w:val="28"/>
           <w:shd w:val="clear" w:color="auto" w:fill="FFFFFF"/>
         </w:rPr>
-        <w:t>Ε</w:t>
+        <w:t xml:space="preserve"> </w:t>
       </w:r>
       <w:r>
         <w:rPr>
@@ -38835,7 +38873,7 @@
           <w:szCs w:val="28"/>
           <w:shd w:val="clear" w:color="auto" w:fill="FFFFFF"/>
         </w:rPr>
-        <w:t>μ</w:t>
+        <w:t>Ε</w:t>
       </w:r>
       <w:r>
         <w:rPr>
@@ -38845,9 +38883,18 @@
           <w:szCs w:val="28"/>
           <w:shd w:val="clear" w:color="auto" w:fill="FFFFFF"/>
         </w:rPr>
-        <w:t>πρόκειτο</w:t>
-      </w:r>
-      <w:proofErr w:type="spellEnd"/>
+        <w:t>π</w:t>
+      </w:r>
+      <w:r>
+        <w:rPr>
+          <w:rFonts w:ascii="Calibri" w:hAnsi="Calibri" w:cs="Calibri"/>
+          <w:color w:val="333333"/>
+          <w:sz w:val="28"/>
+          <w:szCs w:val="28"/>
+          <w:shd w:val="clear" w:color="auto" w:fill="FFFFFF"/>
+        </w:rPr>
+        <w:t>ρόκειτο</w:t>
+      </w:r>
       <w:r>
         <w:rPr>
           <w:rFonts w:ascii="Calibri" w:hAnsi="Calibri" w:cs="Calibri"/>
@@ -38976,7 +39023,7 @@
     </w:p>
     <w:p>
       <w:pPr>
-        <w:pStyle w:val="a4"/>
+        <w:pStyle w:val="ListParagraph"/>
         <w:numPr>
           <w:ilvl w:val="0"/>
           <w:numId w:val="7"/>
@@ -39191,7 +39238,7 @@
     </w:p>
     <w:p>
       <w:pPr>
-        <w:pStyle w:val="a4"/>
+        <w:pStyle w:val="ListParagraph"/>
         <w:numPr>
           <w:ilvl w:val="0"/>
           <w:numId w:val="7"/>
@@ -39251,7 +39298,7 @@
       <w:hyperlink r:id="rId9" w:history="1">
         <w:r>
           <w:rPr>
-            <w:rStyle w:val="-"/>
+            <w:rStyle w:val="Hyperlink"/>
             <w:sz w:val="28"/>
             <w:szCs w:val="28"/>
           </w:rPr>
@@ -39446,7 +39493,7 @@
     </w:p>
     <w:p>
       <w:pPr>
-        <w:pStyle w:val="a4"/>
+        <w:pStyle w:val="ListParagraph"/>
         <w:numPr>
           <w:ilvl w:val="0"/>
           <w:numId w:val="6"/>
@@ -39459,14 +39506,12 @@
         <w:rPr>
           <w:sz w:val="28"/>
           <w:szCs w:val="28"/>
-          <w:highlight w:val="yellow"/>
         </w:rPr>
       </w:pPr>
       <w:r>
         <w:rPr>
           <w:sz w:val="28"/>
           <w:szCs w:val="28"/>
-          <w:highlight w:val="yellow"/>
         </w:rPr>
         <w:t xml:space="preserve">Εξυπηρετητής Ιστού και εφαρμογής: </w:t>
       </w:r>
@@ -39475,7 +39520,6 @@
         <w:rPr>
           <w:sz w:val="28"/>
           <w:szCs w:val="28"/>
-          <w:highlight w:val="yellow"/>
         </w:rPr>
         <w:t>Apache</w:t>
       </w:r>
@@ -39484,7 +39528,6 @@
         <w:rPr>
           <w:sz w:val="28"/>
           <w:szCs w:val="28"/>
-          <w:highlight w:val="yellow"/>
         </w:rPr>
         <w:t>_</w:t>
       </w:r>
@@ -39492,7 +39535,6 @@
         <w:rPr>
           <w:sz w:val="28"/>
           <w:szCs w:val="28"/>
-          <w:highlight w:val="yellow"/>
           <w:lang w:val="en-GB"/>
         </w:rPr>
         <w:t>Tomcat</w:t>
@@ -39501,14 +39543,13 @@
         <w:rPr>
           <w:sz w:val="28"/>
           <w:szCs w:val="28"/>
-          <w:highlight w:val="yellow"/>
         </w:rPr>
         <w:t xml:space="preserve"> v. 8.5.66</w:t>
       </w:r>
     </w:p>
     <w:p>
       <w:pPr>
-        <w:pStyle w:val="a4"/>
+        <w:pStyle w:val="ListParagraph"/>
         <w:autoSpaceDE w:val="0"/>
         <w:autoSpaceDN w:val="0"/>
         <w:adjustRightInd w:val="0"/>
@@ -39523,7 +39564,7 @@
     </w:p>
     <w:p>
       <w:pPr>
-        <w:pStyle w:val="a4"/>
+        <w:pStyle w:val="ListParagraph"/>
         <w:numPr>
           <w:ilvl w:val="0"/>
           <w:numId w:val="9"/>
@@ -39626,7 +39667,7 @@
       <w:hyperlink r:id="rId10" w:history="1">
         <w:r>
           <w:rPr>
-            <w:rStyle w:val="-"/>
+            <w:rStyle w:val="Hyperlink"/>
             <w:sz w:val="28"/>
             <w:szCs w:val="28"/>
           </w:rPr>
@@ -39868,7 +39909,7 @@
           <w:szCs w:val="28"/>
           <w:shd w:val="clear" w:color="auto" w:fill="FFFFFF"/>
         </w:rPr>
-        <w:t xml:space="preserve"> Tomcat 8.5.0 έως 8.5.75 ή </w:t>
+        <w:t xml:space="preserve"> </w:t>
       </w:r>
       <w:proofErr w:type="spellStart"/>
       <w:r>
@@ -39879,7 +39920,7 @@
           <w:szCs w:val="28"/>
           <w:shd w:val="clear" w:color="auto" w:fill="FFFFFF"/>
         </w:rPr>
-        <w:t>Apache</w:t>
+        <w:t>Tomcat</w:t>
       </w:r>
       <w:proofErr w:type="spellEnd"/>
       <w:r>
@@ -39890,7 +39931,51 @@
           <w:szCs w:val="28"/>
           <w:shd w:val="clear" w:color="auto" w:fill="FFFFFF"/>
         </w:rPr>
-        <w:t xml:space="preserve"> Tomcat 9.0.0.M1 έως 9.0.20, είναι πιθανό η εφαρμογή να συνεχίσει να χρησιμοποιεί την υποδοχή</w:t>
+        <w:t xml:space="preserve"> 8.5.0 έως 8.5.75 ή </w:t>
+      </w:r>
+      <w:proofErr w:type="spellStart"/>
+      <w:r>
+        <w:rPr>
+          <w:rFonts w:ascii="Calibri" w:hAnsi="Calibri" w:cs="Calibri"/>
+          <w:color w:val="333333"/>
+          <w:sz w:val="28"/>
+          <w:szCs w:val="28"/>
+          <w:shd w:val="clear" w:color="auto" w:fill="FFFFFF"/>
+        </w:rPr>
+        <w:t>Apache</w:t>
+      </w:r>
+      <w:proofErr w:type="spellEnd"/>
+      <w:r>
+        <w:rPr>
+          <w:rFonts w:ascii="Calibri" w:hAnsi="Calibri" w:cs="Calibri"/>
+          <w:color w:val="333333"/>
+          <w:sz w:val="28"/>
+          <w:szCs w:val="28"/>
+          <w:shd w:val="clear" w:color="auto" w:fill="FFFFFF"/>
+        </w:rPr>
+        <w:t xml:space="preserve"> </w:t>
+      </w:r>
+      <w:proofErr w:type="spellStart"/>
+      <w:r>
+        <w:rPr>
+          <w:rFonts w:ascii="Calibri" w:hAnsi="Calibri" w:cs="Calibri"/>
+          <w:color w:val="333333"/>
+          <w:sz w:val="28"/>
+          <w:szCs w:val="28"/>
+          <w:shd w:val="clear" w:color="auto" w:fill="FFFFFF"/>
+        </w:rPr>
+        <w:t>Tomcat</w:t>
+      </w:r>
+      <w:proofErr w:type="spellEnd"/>
+      <w:r>
+        <w:rPr>
+          <w:rFonts w:ascii="Calibri" w:hAnsi="Calibri" w:cs="Calibri"/>
+          <w:color w:val="333333"/>
+          <w:sz w:val="28"/>
+          <w:szCs w:val="28"/>
+          <w:shd w:val="clear" w:color="auto" w:fill="FFFFFF"/>
+        </w:rPr>
+        <w:t xml:space="preserve"> 9.0.0.M1 έως 9.0.20, είναι πιθανό η εφαρμογή να συνεχίσει να χρησιμοποιεί την υποδοχή</w:t>
       </w:r>
       <w:r>
         <w:rPr>
@@ -40053,7 +40138,7 @@
     </w:p>
     <w:p>
       <w:pPr>
-        <w:pStyle w:val="a4"/>
+        <w:pStyle w:val="ListParagraph"/>
         <w:numPr>
           <w:ilvl w:val="0"/>
           <w:numId w:val="9"/>
@@ -40298,7 +40383,7 @@
       <w:hyperlink r:id="rId11" w:history="1">
         <w:r>
           <w:rPr>
-            <w:rStyle w:val="-"/>
+            <w:rStyle w:val="Hyperlink"/>
             <w:sz w:val="28"/>
             <w:szCs w:val="28"/>
           </w:rPr>
@@ -40503,7 +40588,7 @@
     </w:p>
     <w:p>
       <w:pPr>
-        <w:pStyle w:val="a4"/>
+        <w:pStyle w:val="ListParagraph"/>
         <w:jc w:val="both"/>
         <w:rPr>
           <w:b/>
@@ -40515,7 +40600,7 @@
     </w:p>
     <w:p>
       <w:pPr>
-        <w:pStyle w:val="a4"/>
+        <w:pStyle w:val="ListParagraph"/>
         <w:numPr>
           <w:ilvl w:val="0"/>
           <w:numId w:val="9"/>
@@ -40658,7 +40743,7 @@
       <w:hyperlink r:id="rId12" w:history="1">
         <w:r>
           <w:rPr>
-            <w:rStyle w:val="-"/>
+            <w:rStyle w:val="Hyperlink"/>
             <w:rFonts w:ascii="Calibri" w:hAnsi="Calibri" w:cs="Calibri"/>
             <w:sz w:val="28"/>
             <w:szCs w:val="28"/>
@@ -41016,7 +41101,7 @@
     </w:p>
     <w:p>
       <w:pPr>
-        <w:pStyle w:val="a4"/>
+        <w:pStyle w:val="ListParagraph"/>
         <w:jc w:val="both"/>
         <w:rPr>
           <w:rFonts w:ascii="Calibri" w:hAnsi="Calibri" w:cs="Calibri"/>
@@ -41075,7 +41160,7 @@
     </w:p>
     <w:p>
       <w:pPr>
-        <w:pStyle w:val="a4"/>
+        <w:pStyle w:val="ListParagraph"/>
         <w:numPr>
           <w:ilvl w:val="0"/>
           <w:numId w:val="6"/>
@@ -41087,14 +41172,12 @@
         <w:rPr>
           <w:sz w:val="28"/>
           <w:szCs w:val="28"/>
-          <w:highlight w:val="yellow"/>
         </w:rPr>
       </w:pPr>
       <w:r>
         <w:rPr>
           <w:sz w:val="28"/>
           <w:szCs w:val="28"/>
-          <w:highlight w:val="yellow"/>
         </w:rPr>
         <w:t xml:space="preserve">Εξυπηρετητής βάσης δεδομένων: </w:t>
       </w:r>
@@ -41103,7 +41186,6 @@
         <w:rPr>
           <w:sz w:val="28"/>
           <w:szCs w:val="28"/>
-          <w:highlight w:val="yellow"/>
         </w:rPr>
         <w:t>MySQL</w:t>
       </w:r>
@@ -41112,9 +41194,15 @@
         <w:rPr>
           <w:sz w:val="28"/>
           <w:szCs w:val="28"/>
-          <w:highlight w:val="yellow"/>
-        </w:rPr>
-        <w:t xml:space="preserve"> v.8…</w:t>
+        </w:rPr>
+        <w:t xml:space="preserve"> v</w:t>
+      </w:r>
+      <w:r>
+        <w:rPr>
+          <w:sz w:val="28"/>
+          <w:szCs w:val="28"/>
+        </w:rPr>
+        <w:t xml:space="preserve"> 8.0.31</w:t>
       </w:r>
     </w:p>
     <w:p>
@@ -41133,7 +41221,7 @@
     </w:p>
     <w:p>
       <w:pPr>
-        <w:pStyle w:val="a4"/>
+        <w:pStyle w:val="ListParagraph"/>
         <w:numPr>
           <w:ilvl w:val="0"/>
           <w:numId w:val="12"/>
@@ -41198,7 +41286,7 @@
       <w:hyperlink r:id="rId13" w:history="1">
         <w:r>
           <w:rPr>
-            <w:rStyle w:val="-"/>
+            <w:rStyle w:val="Hyperlink"/>
             <w:rFonts w:ascii="Calibri" w:hAnsi="Calibri" w:cs="Calibri"/>
             <w:sz w:val="28"/>
             <w:szCs w:val="28"/>
@@ -41571,7 +41659,7 @@
     </w:p>
     <w:p>
       <w:pPr>
-        <w:pStyle w:val="a4"/>
+        <w:pStyle w:val="ListParagraph"/>
         <w:numPr>
           <w:ilvl w:val="0"/>
           <w:numId w:val="12"/>
@@ -42033,7 +42121,7 @@
     </w:p>
     <w:p>
       <w:pPr>
-        <w:pStyle w:val="a4"/>
+        <w:pStyle w:val="ListParagraph"/>
         <w:rPr>
           <w:rFonts w:ascii="Calibri" w:hAnsi="Calibri" w:cs="Calibri"/>
           <w:color w:val="333333"/>
@@ -42102,7 +42190,7 @@
     </w:p>
     <w:p>
       <w:pPr>
-        <w:pStyle w:val="a4"/>
+        <w:pStyle w:val="ListParagraph"/>
         <w:numPr>
           <w:ilvl w:val="0"/>
           <w:numId w:val="6"/>
@@ -42153,7 +42241,7 @@
     </w:p>
     <w:p>
       <w:pPr>
-        <w:pStyle w:val="a4"/>
+        <w:pStyle w:val="ListParagraph"/>
         <w:numPr>
           <w:ilvl w:val="0"/>
           <w:numId w:val="6"/>
@@ -42206,7 +42294,7 @@
     </w:p>
     <w:p>
       <w:pPr>
-        <w:pStyle w:val="a4"/>
+        <w:pStyle w:val="ListParagraph"/>
         <w:numPr>
           <w:ilvl w:val="0"/>
           <w:numId w:val="6"/>
@@ -42237,7 +42325,7 @@
     </w:p>
     <w:p>
       <w:pPr>
-        <w:pStyle w:val="a4"/>
+        <w:pStyle w:val="ListParagraph"/>
         <w:numPr>
           <w:ilvl w:val="0"/>
           <w:numId w:val="6"/>
@@ -42330,29 +42418,11 @@
     </w:p>
     <w:p>
       <w:pPr>
-        <w:pStyle w:val="a4"/>
+        <w:pStyle w:val="ListParagraph"/>
         <w:ind w:left="1440"/>
         <w:rPr>
           <w:sz w:val="28"/>
           <w:szCs w:val="28"/>
-        </w:rPr>
-      </w:pPr>
-    </w:p>
-    <w:p>
-      <w:pPr>
-        <w:ind w:firstLine="360"/>
-        <w:rPr>
-          <w:sz w:val="24"/>
-          <w:szCs w:val="24"/>
-        </w:rPr>
-      </w:pPr>
-    </w:p>
-    <w:p>
-      <w:pPr>
-        <w:ind w:firstLine="360"/>
-        <w:rPr>
-          <w:sz w:val="24"/>
-          <w:szCs w:val="24"/>
         </w:rPr>
       </w:pPr>
     </w:p>
@@ -42451,7 +42521,7 @@
     <w:sdtContent>
       <w:p>
         <w:pPr>
-          <w:pStyle w:val="a7"/>
+          <w:pStyle w:val="Footer"/>
           <w:jc w:val="right"/>
         </w:pPr>
         <w:r>
@@ -42474,7 +42544,7 @@
   </w:sdt>
   <w:p>
     <w:pPr>
-      <w:pStyle w:val="a7"/>
+      <w:pStyle w:val="Footer"/>
     </w:pPr>
   </w:p>
 </w:ftr>
@@ -44781,15 +44851,15 @@
     <w:lsdException w:name="Unresolved Mention" w:semiHidden="1" w:unhideWhenUsed="1"/>
     <w:lsdException w:name="Smart Link" w:semiHidden="1" w:unhideWhenUsed="1"/>
   </w:latentStyles>
-  <w:style w:type="paragraph" w:default="1" w:styleId="a">
+  <w:style w:type="paragraph" w:default="1" w:styleId="Normal">
     <w:name w:val="Normal"/>
     <w:qFormat/>
   </w:style>
-  <w:style w:type="paragraph" w:styleId="1">
+  <w:style w:type="paragraph" w:styleId="Heading1">
     <w:name w:val="heading 1"/>
-    <w:basedOn w:val="a"/>
-    <w:next w:val="a"/>
-    <w:link w:val="1Char"/>
+    <w:basedOn w:val="Normal"/>
+    <w:next w:val="Normal"/>
+    <w:link w:val="Heading1Char"/>
     <w:uiPriority w:val="9"/>
     <w:qFormat/>
     <w:rsid w:val="00B5301B"/>
@@ -44806,13 +44876,13 @@
       <w:szCs w:val="32"/>
     </w:rPr>
   </w:style>
-  <w:style w:type="character" w:default="1" w:styleId="a0">
+  <w:style w:type="character" w:default="1" w:styleId="DefaultParagraphFont">
     <w:name w:val="Default Paragraph Font"/>
     <w:uiPriority w:val="1"/>
     <w:semiHidden/>
     <w:unhideWhenUsed/>
   </w:style>
-  <w:style w:type="table" w:default="1" w:styleId="a1">
+  <w:style w:type="table" w:default="1" w:styleId="TableNormal">
     <w:name w:val="Normal Table"/>
     <w:uiPriority w:val="99"/>
     <w:semiHidden/>
@@ -44827,15 +44897,15 @@
       </w:tblCellMar>
     </w:tblPr>
   </w:style>
-  <w:style w:type="numbering" w:default="1" w:styleId="a2">
+  <w:style w:type="numbering" w:default="1" w:styleId="NoList">
     <w:name w:val="No List"/>
     <w:uiPriority w:val="99"/>
     <w:semiHidden/>
     <w:unhideWhenUsed/>
   </w:style>
-  <w:style w:type="paragraph" w:styleId="a3">
+  <w:style w:type="paragraph" w:styleId="NoSpacing">
     <w:name w:val="No Spacing"/>
-    <w:link w:val="Char"/>
+    <w:link w:val="NoSpacingChar"/>
     <w:uiPriority w:val="1"/>
     <w:qFormat/>
     <w:rsid w:val="00121E6E"/>
@@ -44847,10 +44917,10 @@
       <w:lang w:eastAsia="el-GR"/>
     </w:rPr>
   </w:style>
-  <w:style w:type="character" w:customStyle="1" w:styleId="Char">
-    <w:name w:val="Χωρίς διάστιχο Char"/>
-    <w:basedOn w:val="a0"/>
-    <w:link w:val="a3"/>
+  <w:style w:type="character" w:customStyle="1" w:styleId="NoSpacingChar">
+    <w:name w:val="No Spacing Char"/>
+    <w:basedOn w:val="DefaultParagraphFont"/>
+    <w:link w:val="NoSpacing"/>
     <w:uiPriority w:val="1"/>
     <w:rsid w:val="00121E6E"/>
     <w:rPr>
@@ -44858,9 +44928,9 @@
       <w:lang w:eastAsia="el-GR"/>
     </w:rPr>
   </w:style>
-  <w:style w:type="paragraph" w:styleId="a4">
+  <w:style w:type="paragraph" w:styleId="ListParagraph">
     <w:name w:val="List Paragraph"/>
-    <w:basedOn w:val="a"/>
+    <w:basedOn w:val="Normal"/>
     <w:uiPriority w:val="34"/>
     <w:qFormat/>
     <w:rsid w:val="005F362E"/>
@@ -44869,10 +44939,10 @@
       <w:contextualSpacing/>
     </w:pPr>
   </w:style>
-  <w:style w:type="character" w:customStyle="1" w:styleId="1Char">
-    <w:name w:val="Επικεφαλίδα 1 Char"/>
-    <w:basedOn w:val="a0"/>
-    <w:link w:val="1"/>
+  <w:style w:type="character" w:customStyle="1" w:styleId="Heading1Char">
+    <w:name w:val="Heading 1 Char"/>
+    <w:basedOn w:val="DefaultParagraphFont"/>
+    <w:link w:val="Heading1"/>
     <w:uiPriority w:val="9"/>
     <w:rsid w:val="00B5301B"/>
     <w:rPr>
@@ -44882,10 +44952,10 @@
       <w:szCs w:val="32"/>
     </w:rPr>
   </w:style>
-  <w:style w:type="paragraph" w:styleId="a5">
+  <w:style w:type="paragraph" w:styleId="TOCHeading">
     <w:name w:val="TOC Heading"/>
-    <w:basedOn w:val="1"/>
-    <w:next w:val="a"/>
+    <w:basedOn w:val="Heading1"/>
+    <w:next w:val="Normal"/>
     <w:uiPriority w:val="39"/>
     <w:unhideWhenUsed/>
     <w:qFormat/>
@@ -44897,10 +44967,10 @@
       <w:lang w:eastAsia="el-GR"/>
     </w:rPr>
   </w:style>
-  <w:style w:type="paragraph" w:styleId="10">
+  <w:style w:type="paragraph" w:styleId="TOC1">
     <w:name w:val="toc 1"/>
-    <w:basedOn w:val="a"/>
-    <w:next w:val="a"/>
+    <w:basedOn w:val="Normal"/>
+    <w:next w:val="Normal"/>
     <w:autoRedefine/>
     <w:uiPriority w:val="39"/>
     <w:unhideWhenUsed/>
@@ -44909,9 +44979,9 @@
       <w:spacing w:after="100"/>
     </w:pPr>
   </w:style>
-  <w:style w:type="character" w:styleId="-">
+  <w:style w:type="character" w:styleId="Hyperlink">
     <w:name w:val="Hyperlink"/>
-    <w:basedOn w:val="a0"/>
+    <w:basedOn w:val="DefaultParagraphFont"/>
     <w:uiPriority w:val="99"/>
     <w:unhideWhenUsed/>
     <w:rsid w:val="00B5301B"/>
@@ -44920,10 +44990,10 @@
       <w:u w:val="single"/>
     </w:rPr>
   </w:style>
-  <w:style w:type="paragraph" w:styleId="a6">
+  <w:style w:type="paragraph" w:styleId="Header">
     <w:name w:val="header"/>
-    <w:basedOn w:val="a"/>
-    <w:link w:val="Char0"/>
+    <w:basedOn w:val="Normal"/>
+    <w:link w:val="HeaderChar"/>
     <w:uiPriority w:val="99"/>
     <w:unhideWhenUsed/>
     <w:rsid w:val="00B5301B"/>
@@ -44935,17 +45005,17 @@
       <w:spacing w:after="0" w:line="240" w:lineRule="auto"/>
     </w:pPr>
   </w:style>
-  <w:style w:type="character" w:customStyle="1" w:styleId="Char0">
-    <w:name w:val="Κεφαλίδα Char"/>
-    <w:basedOn w:val="a0"/>
-    <w:link w:val="a6"/>
+  <w:style w:type="character" w:customStyle="1" w:styleId="HeaderChar">
+    <w:name w:val="Header Char"/>
+    <w:basedOn w:val="DefaultParagraphFont"/>
+    <w:link w:val="Header"/>
     <w:uiPriority w:val="99"/>
     <w:rsid w:val="00B5301B"/>
   </w:style>
-  <w:style w:type="paragraph" w:styleId="a7">
+  <w:style w:type="paragraph" w:styleId="Footer">
     <w:name w:val="footer"/>
-    <w:basedOn w:val="a"/>
-    <w:link w:val="Char1"/>
+    <w:basedOn w:val="Normal"/>
+    <w:link w:val="FooterChar"/>
     <w:uiPriority w:val="99"/>
     <w:unhideWhenUsed/>
     <w:rsid w:val="00B5301B"/>
@@ -44957,17 +45027,17 @@
       <w:spacing w:after="0" w:line="240" w:lineRule="auto"/>
     </w:pPr>
   </w:style>
-  <w:style w:type="character" w:customStyle="1" w:styleId="Char1">
-    <w:name w:val="Υποσέλιδο Char"/>
-    <w:basedOn w:val="a0"/>
-    <w:link w:val="a7"/>
+  <w:style w:type="character" w:customStyle="1" w:styleId="FooterChar">
+    <w:name w:val="Footer Char"/>
+    <w:basedOn w:val="DefaultParagraphFont"/>
+    <w:link w:val="Footer"/>
     <w:uiPriority w:val="99"/>
     <w:rsid w:val="00B5301B"/>
   </w:style>
-  <w:style w:type="paragraph" w:styleId="-HTML">
+  <w:style w:type="paragraph" w:styleId="HTMLPreformatted">
     <w:name w:val="HTML Preformatted"/>
-    <w:basedOn w:val="a"/>
-    <w:link w:val="-HTMLChar"/>
+    <w:basedOn w:val="Normal"/>
+    <w:link w:val="HTMLPreformattedChar"/>
     <w:uiPriority w:val="99"/>
     <w:semiHidden/>
     <w:unhideWhenUsed/>
@@ -44981,10 +45051,10 @@
       <w:szCs w:val="20"/>
     </w:rPr>
   </w:style>
-  <w:style w:type="character" w:customStyle="1" w:styleId="-HTMLChar">
-    <w:name w:val="Προ-διαμορφωμένο HTML Char"/>
-    <w:basedOn w:val="a0"/>
-    <w:link w:val="-HTML"/>
+  <w:style w:type="character" w:customStyle="1" w:styleId="HTMLPreformattedChar">
+    <w:name w:val="HTML Preformatted Char"/>
+    <w:basedOn w:val="DefaultParagraphFont"/>
+    <w:link w:val="HTMLPreformatted"/>
     <w:uiPriority w:val="99"/>
     <w:semiHidden/>
     <w:rsid w:val="00A93B35"/>
@@ -44996,7 +45066,7 @@
   </w:style>
   <w:style w:type="paragraph" w:customStyle="1" w:styleId="TableParagraph">
     <w:name w:val="Table Paragraph"/>
-    <w:basedOn w:val="a"/>
+    <w:basedOn w:val="Normal"/>
     <w:uiPriority w:val="1"/>
     <w:qFormat/>
     <w:rsid w:val="00416E79"/>
@@ -45032,9 +45102,9 @@
       </w:tblCellMar>
     </w:tblPr>
   </w:style>
-  <w:style w:type="character" w:styleId="a8">
+  <w:style w:type="character" w:styleId="UnresolvedMention">
     <w:name w:val="Unresolved Mention"/>
-    <w:basedOn w:val="a0"/>
+    <w:basedOn w:val="DefaultParagraphFont"/>
     <w:uiPriority w:val="99"/>
     <w:semiHidden/>
     <w:unhideWhenUsed/>

--- a/Εργασία 1.docx
+++ b/Εργασία 1.docx
@@ -97,7 +97,7 @@
                             <w:txbxContent>
                               <w:p>
                                 <w:pPr>
-                                  <w:pStyle w:val="NoSpacing"/>
+                                  <w:pStyle w:val="a3"/>
                                   <w:jc w:val="right"/>
                                   <w:rPr>
                                     <w:caps/>
@@ -161,7 +161,7 @@
                                 <w:sdtContent>
                                   <w:p>
                                     <w:pPr>
-                                      <w:pStyle w:val="NoSpacing"/>
+                                      <w:pStyle w:val="a3"/>
                                       <w:jc w:val="right"/>
                                       <w:rPr>
                                         <w:smallCaps/>
@@ -214,7 +214,7 @@
                       <w:txbxContent>
                         <w:p>
                           <w:pPr>
-                            <w:pStyle w:val="NoSpacing"/>
+                            <w:pStyle w:val="a3"/>
                             <w:jc w:val="right"/>
                             <w:rPr>
                               <w:caps/>
@@ -278,7 +278,7 @@
                           <w:sdtContent>
                             <w:p>
                               <w:pPr>
-                                <w:pStyle w:val="NoSpacing"/>
+                                <w:pStyle w:val="a3"/>
                                 <w:jc w:val="right"/>
                                 <w:rPr>
                                   <w:smallCaps/>
@@ -1282,7 +1282,7 @@
                                 <w:sdtContent>
                                   <w:p>
                                     <w:pPr>
-                                      <w:pStyle w:val="NoSpacing"/>
+                                      <w:pStyle w:val="a3"/>
                                       <w:jc w:val="right"/>
                                       <w:rPr>
                                         <w:caps/>
@@ -1377,7 +1377,7 @@
                           <w:sdtContent>
                             <w:p>
                               <w:pPr>
-                                <w:pStyle w:val="NoSpacing"/>
+                                <w:pStyle w:val="a3"/>
                                 <w:jc w:val="right"/>
                                 <w:rPr>
                                   <w:caps/>
@@ -1616,7 +1616,7 @@
       <w:sdtContent>
         <w:p>
           <w:pPr>
-            <w:pStyle w:val="TOCHeading"/>
+            <w:pStyle w:val="a5"/>
             <w:rPr>
               <w:b/>
               <w:bCs/>
@@ -1644,7 +1644,7 @@
         </w:p>
         <w:p>
           <w:pPr>
-            <w:pStyle w:val="TOC1"/>
+            <w:pStyle w:val="10"/>
             <w:tabs>
               <w:tab w:val="left" w:pos="440"/>
               <w:tab w:val="right" w:leader="dot" w:pos="8296"/>
@@ -1681,7 +1681,7 @@
           <w:hyperlink w:anchor="_Toc119005428" w:history="1">
             <w:r>
               <w:rPr>
-                <w:rStyle w:val="Hyperlink"/>
+                <w:rStyle w:val="-"/>
                 <w:noProof/>
                 <w:sz w:val="28"/>
                 <w:szCs w:val="28"/>
@@ -1700,7 +1700,7 @@
             </w:r>
             <w:r>
               <w:rPr>
-                <w:rStyle w:val="Hyperlink"/>
+                <w:rStyle w:val="-"/>
                 <w:noProof/>
                 <w:sz w:val="28"/>
                 <w:szCs w:val="28"/>
@@ -1773,7 +1773,7 @@
         </w:p>
         <w:p>
           <w:pPr>
-            <w:pStyle w:val="TOC1"/>
+            <w:pStyle w:val="10"/>
             <w:tabs>
               <w:tab w:val="left" w:pos="440"/>
               <w:tab w:val="right" w:leader="dot" w:pos="8296"/>
@@ -1789,7 +1789,7 @@
           <w:hyperlink w:anchor="_Toc119005429" w:history="1">
             <w:r>
               <w:rPr>
-                <w:rStyle w:val="Hyperlink"/>
+                <w:rStyle w:val="-"/>
                 <w:noProof/>
                 <w:sz w:val="28"/>
                 <w:szCs w:val="28"/>
@@ -1808,7 +1808,7 @@
             </w:r>
             <w:r>
               <w:rPr>
-                <w:rStyle w:val="Hyperlink"/>
+                <w:rStyle w:val="-"/>
                 <w:noProof/>
                 <w:sz w:val="28"/>
                 <w:szCs w:val="28"/>
@@ -1881,7 +1881,7 @@
         </w:p>
         <w:p>
           <w:pPr>
-            <w:pStyle w:val="TOC1"/>
+            <w:pStyle w:val="10"/>
             <w:tabs>
               <w:tab w:val="left" w:pos="440"/>
               <w:tab w:val="right" w:leader="dot" w:pos="8296"/>
@@ -1897,7 +1897,7 @@
           <w:hyperlink w:anchor="_Toc119005430" w:history="1">
             <w:r>
               <w:rPr>
-                <w:rStyle w:val="Hyperlink"/>
+                <w:rStyle w:val="-"/>
                 <w:noProof/>
                 <w:sz w:val="28"/>
                 <w:szCs w:val="28"/>
@@ -1916,7 +1916,7 @@
             </w:r>
             <w:r>
               <w:rPr>
-                <w:rStyle w:val="Hyperlink"/>
+                <w:rStyle w:val="-"/>
                 <w:noProof/>
                 <w:sz w:val="28"/>
                 <w:szCs w:val="28"/>
@@ -1989,7 +1989,7 @@
         </w:p>
         <w:p>
           <w:pPr>
-            <w:pStyle w:val="TOC1"/>
+            <w:pStyle w:val="10"/>
             <w:tabs>
               <w:tab w:val="left" w:pos="440"/>
               <w:tab w:val="right" w:leader="dot" w:pos="8296"/>
@@ -2005,7 +2005,7 @@
           <w:hyperlink w:anchor="_Toc119005431" w:history="1">
             <w:r>
               <w:rPr>
-                <w:rStyle w:val="Hyperlink"/>
+                <w:rStyle w:val="-"/>
                 <w:noProof/>
                 <w:sz w:val="28"/>
                 <w:szCs w:val="28"/>
@@ -2024,7 +2024,7 @@
             </w:r>
             <w:r>
               <w:rPr>
-                <w:rStyle w:val="Hyperlink"/>
+                <w:rStyle w:val="-"/>
                 <w:noProof/>
                 <w:sz w:val="28"/>
                 <w:szCs w:val="28"/>
@@ -2097,7 +2097,7 @@
         </w:p>
         <w:p>
           <w:pPr>
-            <w:pStyle w:val="TOC1"/>
+            <w:pStyle w:val="10"/>
             <w:tabs>
               <w:tab w:val="left" w:pos="440"/>
               <w:tab w:val="right" w:leader="dot" w:pos="8296"/>
@@ -2113,7 +2113,7 @@
           <w:hyperlink w:anchor="_Toc119005432" w:history="1">
             <w:r>
               <w:rPr>
-                <w:rStyle w:val="Hyperlink"/>
+                <w:rStyle w:val="-"/>
                 <w:noProof/>
                 <w:sz w:val="28"/>
                 <w:szCs w:val="28"/>
@@ -2132,7 +2132,7 @@
             </w:r>
             <w:r>
               <w:rPr>
-                <w:rStyle w:val="Hyperlink"/>
+                <w:rStyle w:val="-"/>
                 <w:noProof/>
                 <w:sz w:val="28"/>
                 <w:szCs w:val="28"/>
@@ -2205,7 +2205,7 @@
         </w:p>
         <w:p>
           <w:pPr>
-            <w:pStyle w:val="TOC1"/>
+            <w:pStyle w:val="10"/>
             <w:tabs>
               <w:tab w:val="left" w:pos="440"/>
               <w:tab w:val="right" w:leader="dot" w:pos="8296"/>
@@ -2221,7 +2221,7 @@
           <w:hyperlink w:anchor="_Toc119005433" w:history="1">
             <w:r>
               <w:rPr>
-                <w:rStyle w:val="Hyperlink"/>
+                <w:rStyle w:val="-"/>
                 <w:noProof/>
                 <w:sz w:val="28"/>
                 <w:szCs w:val="28"/>
@@ -2240,7 +2240,7 @@
             </w:r>
             <w:r>
               <w:rPr>
-                <w:rStyle w:val="Hyperlink"/>
+                <w:rStyle w:val="-"/>
                 <w:noProof/>
                 <w:sz w:val="28"/>
                 <w:szCs w:val="28"/>
@@ -2249,7 +2249,7 @@
             </w:r>
             <w:r>
               <w:rPr>
-                <w:rStyle w:val="Hyperlink"/>
+                <w:rStyle w:val="-"/>
                 <w:noProof/>
                 <w:sz w:val="28"/>
                 <w:szCs w:val="28"/>
@@ -2259,7 +2259,7 @@
             </w:r>
             <w:r>
               <w:rPr>
-                <w:rStyle w:val="Hyperlink"/>
+                <w:rStyle w:val="-"/>
                 <w:noProof/>
                 <w:sz w:val="28"/>
                 <w:szCs w:val="28"/>
@@ -2268,7 +2268,7 @@
             </w:r>
             <w:r>
               <w:rPr>
-                <w:rStyle w:val="Hyperlink"/>
+                <w:rStyle w:val="-"/>
                 <w:noProof/>
                 <w:sz w:val="28"/>
                 <w:szCs w:val="28"/>
@@ -2278,7 +2278,7 @@
             </w:r>
             <w:r>
               <w:rPr>
-                <w:rStyle w:val="Hyperlink"/>
+                <w:rStyle w:val="-"/>
                 <w:noProof/>
                 <w:sz w:val="28"/>
                 <w:szCs w:val="28"/>
@@ -2351,7 +2351,7 @@
         </w:p>
         <w:p>
           <w:pPr>
-            <w:pStyle w:val="TOC1"/>
+            <w:pStyle w:val="10"/>
             <w:tabs>
               <w:tab w:val="left" w:pos="440"/>
               <w:tab w:val="right" w:leader="dot" w:pos="8296"/>
@@ -2365,7 +2365,7 @@
           <w:hyperlink w:anchor="_Toc119005434" w:history="1">
             <w:r>
               <w:rPr>
-                <w:rStyle w:val="Hyperlink"/>
+                <w:rStyle w:val="-"/>
                 <w:noProof/>
                 <w:sz w:val="28"/>
                 <w:szCs w:val="28"/>
@@ -2385,7 +2385,7 @@
             </w:r>
             <w:r>
               <w:rPr>
-                <w:rStyle w:val="Hyperlink"/>
+                <w:rStyle w:val="-"/>
                 <w:noProof/>
                 <w:sz w:val="28"/>
                 <w:szCs w:val="28"/>
@@ -2394,7 +2394,7 @@
             </w:r>
             <w:r>
               <w:rPr>
-                <w:rStyle w:val="Hyperlink"/>
+                <w:rStyle w:val="-"/>
                 <w:noProof/>
                 <w:sz w:val="28"/>
                 <w:szCs w:val="28"/>
@@ -2404,7 +2404,7 @@
             </w:r>
             <w:r>
               <w:rPr>
-                <w:rStyle w:val="Hyperlink"/>
+                <w:rStyle w:val="-"/>
                 <w:noProof/>
                 <w:sz w:val="28"/>
                 <w:szCs w:val="28"/>
@@ -2413,7 +2413,7 @@
             </w:r>
             <w:r>
               <w:rPr>
-                <w:rStyle w:val="Hyperlink"/>
+                <w:rStyle w:val="-"/>
                 <w:noProof/>
                 <w:sz w:val="28"/>
                 <w:szCs w:val="28"/>
@@ -2648,7 +2648,7 @@
     </w:p>
     <w:p>
       <w:pPr>
-        <w:pStyle w:val="ListParagraph"/>
+        <w:pStyle w:val="a4"/>
         <w:numPr>
           <w:ilvl w:val="0"/>
           <w:numId w:val="3"/>
@@ -2745,7 +2745,7 @@
     </w:p>
     <w:p>
       <w:pPr>
-        <w:pStyle w:val="ListParagraph"/>
+        <w:pStyle w:val="a4"/>
         <w:numPr>
           <w:ilvl w:val="0"/>
           <w:numId w:val="3"/>
@@ -2910,21 +2910,12 @@
         </w:rPr>
         <w:t>w</w:t>
       </w:r>
-      <w:proofErr w:type="spellStart"/>
-      <w:r>
-        <w:rPr>
-          <w:sz w:val="28"/>
-          <w:szCs w:val="28"/>
-        </w:rPr>
-        <w:t>eb</w:t>
-      </w:r>
-      <w:proofErr w:type="spellEnd"/>
-      <w:r>
-        <w:rPr>
-          <w:sz w:val="28"/>
-          <w:szCs w:val="28"/>
-        </w:rPr>
-        <w:t xml:space="preserve"> φόρμα εγγραφής παρέχοντας στοιχεία όπως: </w:t>
+      <w:r>
+        <w:rPr>
+          <w:sz w:val="28"/>
+          <w:szCs w:val="28"/>
+        </w:rPr>
+        <w:t xml:space="preserve">eb φόρμα εγγραφής παρέχοντας στοιχεία όπως: </w:t>
       </w:r>
       <w:r>
         <w:rPr>
@@ -3776,7 +3767,7 @@
     </w:p>
     <w:p>
       <w:pPr>
-        <w:pStyle w:val="ListParagraph"/>
+        <w:pStyle w:val="a4"/>
         <w:numPr>
           <w:ilvl w:val="0"/>
           <w:numId w:val="4"/>
@@ -3876,7 +3867,7 @@
     </w:p>
     <w:p>
       <w:pPr>
-        <w:pStyle w:val="ListParagraph"/>
+        <w:pStyle w:val="a4"/>
         <w:numPr>
           <w:ilvl w:val="0"/>
           <w:numId w:val="4"/>
@@ -3922,25 +3913,8 @@
           <w:sz w:val="28"/>
           <w:szCs w:val="28"/>
         </w:rPr>
-        <w:t xml:space="preserve"> </w:t>
-      </w:r>
-      <w:proofErr w:type="spellStart"/>
-      <w:r>
-        <w:rPr>
-          <w:sz w:val="28"/>
-          <w:szCs w:val="28"/>
-        </w:rPr>
-        <w:t>Apache</w:t>
-      </w:r>
-      <w:proofErr w:type="spellEnd"/>
-      <w:r>
-        <w:rPr>
-          <w:sz w:val="28"/>
-          <w:szCs w:val="28"/>
-        </w:rPr>
-        <w:t xml:space="preserve"> </w:t>
-      </w:r>
-      <w:proofErr w:type="spellStart"/>
+        <w:t xml:space="preserve"> Apache </w:t>
+      </w:r>
       <w:r>
         <w:rPr>
           <w:sz w:val="28"/>
@@ -3948,7 +3922,6 @@
         </w:rPr>
         <w:t>Tomcat</w:t>
       </w:r>
-      <w:proofErr w:type="spellEnd"/>
       <w:r>
         <w:rPr>
           <w:sz w:val="28"/>
@@ -3959,7 +3932,7 @@
     </w:p>
     <w:p>
       <w:pPr>
-        <w:pStyle w:val="ListParagraph"/>
+        <w:pStyle w:val="a4"/>
         <w:numPr>
           <w:ilvl w:val="0"/>
           <w:numId w:val="4"/>
@@ -4013,7 +3986,7 @@
     </w:p>
     <w:p>
       <w:pPr>
-        <w:pStyle w:val="ListParagraph"/>
+        <w:pStyle w:val="a4"/>
         <w:numPr>
           <w:ilvl w:val="0"/>
           <w:numId w:val="4"/>
@@ -4060,7 +4033,7 @@
     </w:p>
     <w:p>
       <w:pPr>
-        <w:pStyle w:val="ListParagraph"/>
+        <w:pStyle w:val="a4"/>
         <w:numPr>
           <w:ilvl w:val="0"/>
           <w:numId w:val="4"/>
@@ -4143,7 +4116,7 @@
     </w:p>
     <w:p>
       <w:pPr>
-        <w:pStyle w:val="ListParagraph"/>
+        <w:pStyle w:val="a4"/>
         <w:numPr>
           <w:ilvl w:val="0"/>
           <w:numId w:val="4"/>
@@ -4182,7 +4155,7 @@
     </w:p>
     <w:p>
       <w:pPr>
-        <w:pStyle w:val="ListParagraph"/>
+        <w:pStyle w:val="a4"/>
         <w:jc w:val="both"/>
         <w:rPr>
           <w:sz w:val="28"/>
@@ -4192,7 +4165,7 @@
     </w:p>
     <w:p>
       <w:pPr>
-        <w:pStyle w:val="ListParagraph"/>
+        <w:pStyle w:val="a4"/>
         <w:numPr>
           <w:ilvl w:val="0"/>
           <w:numId w:val="3"/>
@@ -4234,27 +4207,7 @@
           <w:sz w:val="32"/>
           <w:szCs w:val="32"/>
         </w:rPr>
-        <w:t xml:space="preserve"> </w:t>
-      </w:r>
-      <w:proofErr w:type="spellStart"/>
-      <w:r>
-        <w:rPr>
-          <w:b/>
-          <w:bCs/>
-          <w:sz w:val="32"/>
-          <w:szCs w:val="32"/>
-        </w:rPr>
-        <w:t>model</w:t>
-      </w:r>
-      <w:proofErr w:type="spellEnd"/>
-      <w:r>
-        <w:rPr>
-          <w:b/>
-          <w:bCs/>
-          <w:sz w:val="32"/>
-          <w:szCs w:val="32"/>
-        </w:rPr>
-        <w:t>)</w:t>
+        <w:t xml:space="preserve"> model)</w:t>
       </w:r>
       <w:bookmarkEnd w:id="2"/>
     </w:p>
@@ -4409,7 +4362,7 @@
     </w:p>
     <w:p>
       <w:pPr>
-        <w:pStyle w:val="ListParagraph"/>
+        <w:pStyle w:val="a4"/>
         <w:numPr>
           <w:ilvl w:val="0"/>
           <w:numId w:val="16"/>
@@ -4862,23 +4815,31 @@
                 <w:szCs w:val="24"/>
               </w:rPr>
             </w:pPr>
-            <w:proofErr w:type="spellStart"/>
             <w:r>
               <w:rPr>
                 <w:w w:val="105"/>
                 <w:sz w:val="24"/>
                 <w:szCs w:val="24"/>
               </w:rPr>
-              <w:t>Το</w:t>
-            </w:r>
-            <w:proofErr w:type="spellEnd"/>
+              <w:t>Τοπ</w:t>
+            </w:r>
+            <w:proofErr w:type="spellStart"/>
             <w:r>
               <w:rPr>
                 <w:w w:val="105"/>
                 <w:sz w:val="24"/>
                 <w:szCs w:val="24"/>
               </w:rPr>
-              <w:t>ποθεσία</w:t>
+              <w:t>οθεσί</w:t>
+            </w:r>
+            <w:proofErr w:type="spellEnd"/>
+            <w:r>
+              <w:rPr>
+                <w:w w:val="105"/>
+                <w:sz w:val="24"/>
+                <w:szCs w:val="24"/>
+              </w:rPr>
+              <w:t>α</w:t>
             </w:r>
             <w:r>
               <w:rPr>
@@ -6581,7 +6542,7 @@
     <w:p/>
     <w:p>
       <w:pPr>
-        <w:pStyle w:val="ListParagraph"/>
+        <w:pStyle w:val="a4"/>
         <w:numPr>
           <w:ilvl w:val="0"/>
           <w:numId w:val="16"/>
@@ -7562,25 +7523,7 @@
                 <w:szCs w:val="24"/>
                 <w:lang w:val="el-GR"/>
               </w:rPr>
-              <w:t>Περιοχή Δικτύου (</w:t>
-            </w:r>
-            <w:proofErr w:type="spellStart"/>
-            <w:r>
-              <w:rPr>
-                <w:sz w:val="24"/>
-                <w:szCs w:val="24"/>
-                <w:lang w:val="el-GR"/>
-              </w:rPr>
-              <w:t>network</w:t>
-            </w:r>
-            <w:proofErr w:type="spellEnd"/>
-            <w:r>
-              <w:rPr>
-                <w:sz w:val="24"/>
-                <w:szCs w:val="24"/>
-                <w:lang w:val="el-GR"/>
-              </w:rPr>
-              <w:t xml:space="preserve"> </w:t>
+              <w:t xml:space="preserve">Περιοχή Δικτύου (network </w:t>
             </w:r>
             <w:proofErr w:type="spellStart"/>
             <w:r>
@@ -7991,25 +7934,35 @@
                 <w:szCs w:val="24"/>
                 <w:lang w:val="el-GR"/>
               </w:rPr>
-              <w:t xml:space="preserve"> του </w:t>
-            </w:r>
-            <w:proofErr w:type="spellStart"/>
-            <w:r>
-              <w:rPr>
+              <w:t xml:space="preserve"> του server είναι τα αρχεία </w:t>
+            </w:r>
+            <w:r>
+              <w:rPr>
+                <w:b/>
+                <w:bCs/>
                 <w:sz w:val="24"/>
                 <w:szCs w:val="24"/>
                 <w:lang w:val="el-GR"/>
               </w:rPr>
-              <w:t>server</w:t>
-            </w:r>
-            <w:proofErr w:type="spellEnd"/>
+              <w:t>server.xml</w:t>
+            </w:r>
             <w:r>
               <w:rPr>
                 <w:sz w:val="24"/>
                 <w:szCs w:val="24"/>
                 <w:lang w:val="el-GR"/>
               </w:rPr>
-              <w:t xml:space="preserve"> είναι τα αρχεία server.xml και web.xml</w:t>
+              <w:t xml:space="preserve"> και </w:t>
+            </w:r>
+            <w:r>
+              <w:rPr>
+                <w:b/>
+                <w:bCs/>
+                <w:sz w:val="24"/>
+                <w:szCs w:val="24"/>
+                <w:lang w:val="el-GR"/>
+              </w:rPr>
+              <w:t>web.xml</w:t>
             </w:r>
           </w:p>
         </w:tc>
@@ -8294,6 +8247,7 @@
     <w:p/>
     <w:p>
       <w:pPr>
+        <w:ind w:firstLine="720"/>
         <w:jc w:val="both"/>
         <w:rPr>
           <w:sz w:val="28"/>
@@ -8330,37 +8284,19 @@
         </w:rPr>
         <w:t xml:space="preserve"> λειτουργεί τόσο ως application, όσο και ως web server. Στην προκειμένη περίπτωση, θεωρούμε ότι οι δύο αυτοί ρόλοι του </w:t>
       </w:r>
-      <w:proofErr w:type="spellStart"/>
-      <w:r>
-        <w:rPr>
-          <w:sz w:val="28"/>
-          <w:szCs w:val="28"/>
-        </w:rPr>
-        <w:t>Apache</w:t>
-      </w:r>
-      <w:proofErr w:type="spellEnd"/>
-      <w:r>
-        <w:rPr>
-          <w:sz w:val="28"/>
-          <w:szCs w:val="28"/>
-        </w:rPr>
-        <w:t xml:space="preserve"> </w:t>
-      </w:r>
-      <w:proofErr w:type="spellStart"/>
-      <w:r>
-        <w:rPr>
-          <w:sz w:val="28"/>
-          <w:szCs w:val="28"/>
-        </w:rPr>
-        <w:t>Tomcat</w:t>
-      </w:r>
-      <w:proofErr w:type="spellEnd"/>
-      <w:r>
-        <w:rPr>
-          <w:sz w:val="28"/>
-          <w:szCs w:val="28"/>
-        </w:rPr>
-        <w:t xml:space="preserve"> αποτελούν δύο διαφορετικά υπολογιστικά συστήματα.</w:t>
+      <w:r>
+        <w:rPr>
+          <w:sz w:val="28"/>
+          <w:szCs w:val="28"/>
+        </w:rPr>
+        <w:t>Αpache</w:t>
+      </w:r>
+      <w:r>
+        <w:rPr>
+          <w:sz w:val="28"/>
+          <w:szCs w:val="28"/>
+        </w:rPr>
+        <w:t xml:space="preserve"> Tomcat αποτελούν δύο διαφορετικά υπολογιστικά συστήματα.</w:t>
       </w:r>
     </w:p>
     <w:p>
@@ -8437,7 +8373,7 @@
     </w:p>
     <w:p>
       <w:pPr>
-        <w:pStyle w:val="ListParagraph"/>
+        <w:pStyle w:val="a4"/>
         <w:numPr>
           <w:ilvl w:val="0"/>
           <w:numId w:val="16"/>
@@ -9128,14 +9064,6 @@
               <w:rPr>
                 <w:sz w:val="24"/>
                 <w:szCs w:val="24"/>
-                <w:lang w:val="el-GR"/>
-              </w:rPr>
-              <w:t>Μ</w:t>
-            </w:r>
-            <w:r>
-              <w:rPr>
-                <w:sz w:val="24"/>
-                <w:szCs w:val="24"/>
               </w:rPr>
               <w:t>MySQL workbench 8.0</w:t>
             </w:r>
@@ -9314,25 +9242,7 @@
                 <w:szCs w:val="24"/>
                 <w:lang w:val="el-GR"/>
               </w:rPr>
-              <w:t>Περιοχή Δικτύου (</w:t>
-            </w:r>
-            <w:proofErr w:type="spellStart"/>
-            <w:r>
-              <w:rPr>
-                <w:sz w:val="24"/>
-                <w:szCs w:val="24"/>
-                <w:lang w:val="el-GR"/>
-              </w:rPr>
-              <w:t>network</w:t>
-            </w:r>
-            <w:proofErr w:type="spellEnd"/>
-            <w:r>
-              <w:rPr>
-                <w:sz w:val="24"/>
-                <w:szCs w:val="24"/>
-                <w:lang w:val="el-GR"/>
-              </w:rPr>
-              <w:t xml:space="preserve"> </w:t>
+              <w:t xml:space="preserve">Περιοχή Δικτύου (network </w:t>
             </w:r>
             <w:proofErr w:type="spellStart"/>
             <w:r>
@@ -10203,7 +10113,7 @@
     </w:p>
     <w:p>
       <w:pPr>
-        <w:pStyle w:val="ListParagraph"/>
+        <w:pStyle w:val="a4"/>
         <w:numPr>
           <w:ilvl w:val="0"/>
           <w:numId w:val="3"/>
@@ -10312,7 +10222,7 @@
     </w:p>
     <w:p>
       <w:pPr>
-        <w:pStyle w:val="ListParagraph"/>
+        <w:pStyle w:val="a4"/>
         <w:ind w:left="1068"/>
         <w:jc w:val="both"/>
         <w:rPr>
@@ -10555,7 +10465,7 @@
     </w:p>
     <w:p>
       <w:pPr>
-        <w:pStyle w:val="ListParagraph"/>
+        <w:pStyle w:val="a4"/>
         <w:rPr>
           <w:sz w:val="28"/>
           <w:szCs w:val="28"/>
@@ -10824,7 +10734,7 @@
     </w:p>
     <w:p>
       <w:pPr>
-        <w:pStyle w:val="ListParagraph"/>
+        <w:pStyle w:val="a4"/>
         <w:jc w:val="both"/>
         <w:rPr>
           <w:sz w:val="28"/>
@@ -10991,7 +10901,7 @@
     </w:p>
     <w:p>
       <w:pPr>
-        <w:pStyle w:val="ListParagraph"/>
+        <w:pStyle w:val="a4"/>
         <w:rPr>
           <w:sz w:val="28"/>
           <w:szCs w:val="28"/>
@@ -11505,7 +11415,7 @@
     </w:p>
     <w:p>
       <w:pPr>
-        <w:pStyle w:val="ListParagraph"/>
+        <w:pStyle w:val="a4"/>
         <w:jc w:val="both"/>
         <w:rPr>
           <w:sz w:val="28"/>
@@ -11719,7 +11629,7 @@
     </w:p>
     <w:p>
       <w:pPr>
-        <w:pStyle w:val="ListParagraph"/>
+        <w:pStyle w:val="a4"/>
         <w:numPr>
           <w:ilvl w:val="0"/>
           <w:numId w:val="3"/>
@@ -11761,27 +11671,7 @@
           <w:sz w:val="32"/>
           <w:szCs w:val="32"/>
         </w:rPr>
-        <w:t xml:space="preserve"> </w:t>
-      </w:r>
-      <w:proofErr w:type="spellStart"/>
-      <w:r>
-        <w:rPr>
-          <w:b/>
-          <w:bCs/>
-          <w:sz w:val="32"/>
-          <w:szCs w:val="32"/>
-        </w:rPr>
-        <w:t>assessment</w:t>
-      </w:r>
-      <w:proofErr w:type="spellEnd"/>
-      <w:r>
-        <w:rPr>
-          <w:b/>
-          <w:bCs/>
-          <w:sz w:val="32"/>
-          <w:szCs w:val="32"/>
-        </w:rPr>
-        <w:t>)</w:t>
+        <w:t xml:space="preserve"> assessment)</w:t>
       </w:r>
       <w:bookmarkEnd w:id="4"/>
     </w:p>
@@ -35549,7 +35439,7 @@
     <w:p/>
     <w:p>
       <w:pPr>
-        <w:pStyle w:val="ListParagraph"/>
+        <w:pStyle w:val="a4"/>
         <w:numPr>
           <w:ilvl w:val="0"/>
           <w:numId w:val="3"/>
@@ -35929,7 +35819,7 @@
     </w:p>
     <w:p>
       <w:pPr>
-        <w:pStyle w:val="ListParagraph"/>
+        <w:pStyle w:val="a4"/>
         <w:numPr>
           <w:ilvl w:val="0"/>
           <w:numId w:val="19"/>
@@ -36041,7 +35931,7 @@
     </w:p>
     <w:p>
       <w:pPr>
-        <w:pStyle w:val="ListParagraph"/>
+        <w:pStyle w:val="a4"/>
         <w:numPr>
           <w:ilvl w:val="0"/>
           <w:numId w:val="19"/>
@@ -36113,7 +36003,7 @@
     </w:p>
     <w:p>
       <w:pPr>
-        <w:pStyle w:val="ListParagraph"/>
+        <w:pStyle w:val="a4"/>
         <w:numPr>
           <w:ilvl w:val="0"/>
           <w:numId w:val="19"/>
@@ -36198,7 +36088,7 @@
     </w:p>
     <w:p>
       <w:pPr>
-        <w:pStyle w:val="ListParagraph"/>
+        <w:pStyle w:val="a4"/>
         <w:numPr>
           <w:ilvl w:val="0"/>
           <w:numId w:val="19"/>
@@ -36250,7 +36140,7 @@
     </w:p>
     <w:p>
       <w:pPr>
-        <w:pStyle w:val="ListParagraph"/>
+        <w:pStyle w:val="a4"/>
         <w:numPr>
           <w:ilvl w:val="0"/>
           <w:numId w:val="19"/>
@@ -38155,7 +38045,7 @@
     </w:p>
     <w:p>
       <w:pPr>
-        <w:pStyle w:val="ListParagraph"/>
+        <w:pStyle w:val="a4"/>
         <w:numPr>
           <w:ilvl w:val="0"/>
           <w:numId w:val="3"/>
@@ -38271,7 +38161,7 @@
     </w:p>
     <w:p>
       <w:pPr>
-        <w:pStyle w:val="ListParagraph"/>
+        <w:pStyle w:val="a4"/>
         <w:numPr>
           <w:ilvl w:val="0"/>
           <w:numId w:val="5"/>
@@ -38326,7 +38216,7 @@
     </w:p>
     <w:p>
       <w:pPr>
-        <w:pStyle w:val="ListParagraph"/>
+        <w:pStyle w:val="a4"/>
         <w:numPr>
           <w:ilvl w:val="0"/>
           <w:numId w:val="5"/>
@@ -38409,7 +38299,7 @@
     </w:p>
     <w:p>
       <w:pPr>
-        <w:pStyle w:val="ListParagraph"/>
+        <w:pStyle w:val="a4"/>
         <w:numPr>
           <w:ilvl w:val="0"/>
           <w:numId w:val="5"/>
@@ -38675,7 +38565,7 @@
     </w:p>
     <w:p>
       <w:pPr>
-        <w:pStyle w:val="ListParagraph"/>
+        <w:pStyle w:val="a4"/>
         <w:numPr>
           <w:ilvl w:val="0"/>
           <w:numId w:val="6"/>
@@ -38746,7 +38636,7 @@
     </w:p>
     <w:p>
       <w:pPr>
-        <w:pStyle w:val="ListParagraph"/>
+        <w:pStyle w:val="a4"/>
         <w:numPr>
           <w:ilvl w:val="0"/>
           <w:numId w:val="7"/>
@@ -39023,7 +38913,7 @@
     </w:p>
     <w:p>
       <w:pPr>
-        <w:pStyle w:val="ListParagraph"/>
+        <w:pStyle w:val="a4"/>
         <w:numPr>
           <w:ilvl w:val="0"/>
           <w:numId w:val="7"/>
@@ -39238,7 +39128,7 @@
     </w:p>
     <w:p>
       <w:pPr>
-        <w:pStyle w:val="ListParagraph"/>
+        <w:pStyle w:val="a4"/>
         <w:numPr>
           <w:ilvl w:val="0"/>
           <w:numId w:val="7"/>
@@ -39298,7 +39188,7 @@
       <w:hyperlink r:id="rId9" w:history="1">
         <w:r>
           <w:rPr>
-            <w:rStyle w:val="Hyperlink"/>
+            <w:rStyle w:val="-"/>
             <w:sz w:val="28"/>
             <w:szCs w:val="28"/>
           </w:rPr>
@@ -39493,7 +39383,7 @@
     </w:p>
     <w:p>
       <w:pPr>
-        <w:pStyle w:val="ListParagraph"/>
+        <w:pStyle w:val="a4"/>
         <w:numPr>
           <w:ilvl w:val="0"/>
           <w:numId w:val="6"/>
@@ -39515,21 +39405,19 @@
         </w:rPr>
         <w:t xml:space="preserve">Εξυπηρετητής Ιστού και εφαρμογής: </w:t>
       </w:r>
-      <w:proofErr w:type="spellStart"/>
-      <w:r>
-        <w:rPr>
-          <w:sz w:val="28"/>
-          <w:szCs w:val="28"/>
-        </w:rPr>
-        <w:t>Apache</w:t>
-      </w:r>
-      <w:proofErr w:type="spellEnd"/>
-      <w:r>
-        <w:rPr>
-          <w:sz w:val="28"/>
-          <w:szCs w:val="28"/>
-        </w:rPr>
-        <w:t>_</w:t>
+      <w:r>
+        <w:rPr>
+          <w:sz w:val="28"/>
+          <w:szCs w:val="28"/>
+        </w:rPr>
+        <w:t>Αpache</w:t>
+      </w:r>
+      <w:r>
+        <w:rPr>
+          <w:sz w:val="28"/>
+          <w:szCs w:val="28"/>
+        </w:rPr>
+        <w:t xml:space="preserve"> </w:t>
       </w:r>
       <w:r>
         <w:rPr>
@@ -39549,7 +39437,7 @@
     </w:p>
     <w:p>
       <w:pPr>
-        <w:pStyle w:val="ListParagraph"/>
+        <w:pStyle w:val="a4"/>
         <w:autoSpaceDE w:val="0"/>
         <w:autoSpaceDN w:val="0"/>
         <w:adjustRightInd w:val="0"/>
@@ -39564,7 +39452,7 @@
     </w:p>
     <w:p>
       <w:pPr>
-        <w:pStyle w:val="ListParagraph"/>
+        <w:pStyle w:val="a4"/>
         <w:numPr>
           <w:ilvl w:val="0"/>
           <w:numId w:val="9"/>
@@ -39667,7 +39555,7 @@
       <w:hyperlink r:id="rId10" w:history="1">
         <w:r>
           <w:rPr>
-            <w:rStyle w:val="Hyperlink"/>
+            <w:rStyle w:val="-"/>
             <w:sz w:val="28"/>
             <w:szCs w:val="28"/>
           </w:rPr>
@@ -39803,9 +39691,8 @@
           <w:szCs w:val="28"/>
           <w:shd w:val="clear" w:color="auto" w:fill="FFFFFF"/>
         </w:rPr>
-        <w:t xml:space="preserve">στού στέλνει ένα μήνυμα </w:t>
-      </w:r>
-      <w:proofErr w:type="spellStart"/>
+        <w:t xml:space="preserve">στού στέλνει ένα μήνυμα WebSocket ταυτόχρονα με το κλείσιμο της σύνδεσης WebSocket όταν </w:t>
+      </w:r>
       <w:r>
         <w:rPr>
           <w:rFonts w:ascii="Calibri" w:hAnsi="Calibri" w:cs="Calibri"/>
@@ -39814,9 +39701,8 @@
           <w:szCs w:val="28"/>
           <w:shd w:val="clear" w:color="auto" w:fill="FFFFFF"/>
         </w:rPr>
-        <w:t>WebSocket</w:t>
-      </w:r>
-      <w:proofErr w:type="spellEnd"/>
+        <w:t xml:space="preserve">αυτά </w:t>
+      </w:r>
       <w:r>
         <w:rPr>
           <w:rFonts w:ascii="Calibri" w:hAnsi="Calibri" w:cs="Calibri"/>
@@ -39825,9 +39711,8 @@
           <w:szCs w:val="28"/>
           <w:shd w:val="clear" w:color="auto" w:fill="FFFFFF"/>
         </w:rPr>
-        <w:t xml:space="preserve"> ταυτόχρονα με το κλείσιμο της σύνδεσης </w:t>
-      </w:r>
-      <w:proofErr w:type="spellStart"/>
+        <w:t>εκτελ</w:t>
+      </w:r>
       <w:r>
         <w:rPr>
           <w:rFonts w:ascii="Calibri" w:hAnsi="Calibri" w:cs="Calibri"/>
@@ -39836,9 +39721,8 @@
           <w:szCs w:val="28"/>
           <w:shd w:val="clear" w:color="auto" w:fill="FFFFFF"/>
         </w:rPr>
-        <w:t>WebSocket</w:t>
-      </w:r>
-      <w:proofErr w:type="spellEnd"/>
+        <w:t>ούνται</w:t>
+      </w:r>
       <w:r>
         <w:rPr>
           <w:rFonts w:ascii="Calibri" w:hAnsi="Calibri" w:cs="Calibri"/>
@@ -39847,135 +39731,7 @@
           <w:szCs w:val="28"/>
           <w:shd w:val="clear" w:color="auto" w:fill="FFFFFF"/>
         </w:rPr>
-        <w:t xml:space="preserve"> όταν </w:t>
-      </w:r>
-      <w:r>
-        <w:rPr>
-          <w:rFonts w:ascii="Calibri" w:hAnsi="Calibri" w:cs="Calibri"/>
-          <w:color w:val="333333"/>
-          <w:sz w:val="28"/>
-          <w:szCs w:val="28"/>
-          <w:shd w:val="clear" w:color="auto" w:fill="FFFFFF"/>
-        </w:rPr>
-        <w:t xml:space="preserve">αυτά </w:t>
-      </w:r>
-      <w:r>
-        <w:rPr>
-          <w:rFonts w:ascii="Calibri" w:hAnsi="Calibri" w:cs="Calibri"/>
-          <w:color w:val="333333"/>
-          <w:sz w:val="28"/>
-          <w:szCs w:val="28"/>
-          <w:shd w:val="clear" w:color="auto" w:fill="FFFFFF"/>
-        </w:rPr>
-        <w:t>εκτελ</w:t>
-      </w:r>
-      <w:r>
-        <w:rPr>
-          <w:rFonts w:ascii="Calibri" w:hAnsi="Calibri" w:cs="Calibri"/>
-          <w:color w:val="333333"/>
-          <w:sz w:val="28"/>
-          <w:szCs w:val="28"/>
-          <w:shd w:val="clear" w:color="auto" w:fill="FFFFFF"/>
-        </w:rPr>
-        <w:t>ούνται</w:t>
-      </w:r>
-      <w:r>
-        <w:rPr>
-          <w:rFonts w:ascii="Calibri" w:hAnsi="Calibri" w:cs="Calibri"/>
-          <w:color w:val="333333"/>
-          <w:sz w:val="28"/>
-          <w:szCs w:val="28"/>
-          <w:shd w:val="clear" w:color="auto" w:fill="FFFFFF"/>
-        </w:rPr>
-        <w:t xml:space="preserve"> σε </w:t>
-      </w:r>
-      <w:proofErr w:type="spellStart"/>
-      <w:r>
-        <w:rPr>
-          <w:rFonts w:ascii="Calibri" w:hAnsi="Calibri" w:cs="Calibri"/>
-          <w:color w:val="333333"/>
-          <w:sz w:val="28"/>
-          <w:szCs w:val="28"/>
-          <w:shd w:val="clear" w:color="auto" w:fill="FFFFFF"/>
-        </w:rPr>
-        <w:t>Apache</w:t>
-      </w:r>
-      <w:proofErr w:type="spellEnd"/>
-      <w:r>
-        <w:rPr>
-          <w:rFonts w:ascii="Calibri" w:hAnsi="Calibri" w:cs="Calibri"/>
-          <w:color w:val="333333"/>
-          <w:sz w:val="28"/>
-          <w:szCs w:val="28"/>
-          <w:shd w:val="clear" w:color="auto" w:fill="FFFFFF"/>
-        </w:rPr>
-        <w:t xml:space="preserve"> </w:t>
-      </w:r>
-      <w:proofErr w:type="spellStart"/>
-      <w:r>
-        <w:rPr>
-          <w:rFonts w:ascii="Calibri" w:hAnsi="Calibri" w:cs="Calibri"/>
-          <w:color w:val="333333"/>
-          <w:sz w:val="28"/>
-          <w:szCs w:val="28"/>
-          <w:shd w:val="clear" w:color="auto" w:fill="FFFFFF"/>
-        </w:rPr>
-        <w:t>Tomcat</w:t>
-      </w:r>
-      <w:proofErr w:type="spellEnd"/>
-      <w:r>
-        <w:rPr>
-          <w:rFonts w:ascii="Calibri" w:hAnsi="Calibri" w:cs="Calibri"/>
-          <w:color w:val="333333"/>
-          <w:sz w:val="28"/>
-          <w:szCs w:val="28"/>
-          <w:shd w:val="clear" w:color="auto" w:fill="FFFFFF"/>
-        </w:rPr>
-        <w:t xml:space="preserve"> 8.5.0 έως 8.5.75 ή </w:t>
-      </w:r>
-      <w:proofErr w:type="spellStart"/>
-      <w:r>
-        <w:rPr>
-          <w:rFonts w:ascii="Calibri" w:hAnsi="Calibri" w:cs="Calibri"/>
-          <w:color w:val="333333"/>
-          <w:sz w:val="28"/>
-          <w:szCs w:val="28"/>
-          <w:shd w:val="clear" w:color="auto" w:fill="FFFFFF"/>
-        </w:rPr>
-        <w:t>Apache</w:t>
-      </w:r>
-      <w:proofErr w:type="spellEnd"/>
-      <w:r>
-        <w:rPr>
-          <w:rFonts w:ascii="Calibri" w:hAnsi="Calibri" w:cs="Calibri"/>
-          <w:color w:val="333333"/>
-          <w:sz w:val="28"/>
-          <w:szCs w:val="28"/>
-          <w:shd w:val="clear" w:color="auto" w:fill="FFFFFF"/>
-        </w:rPr>
-        <w:t xml:space="preserve"> </w:t>
-      </w:r>
-      <w:proofErr w:type="spellStart"/>
-      <w:r>
-        <w:rPr>
-          <w:rFonts w:ascii="Calibri" w:hAnsi="Calibri" w:cs="Calibri"/>
-          <w:color w:val="333333"/>
-          <w:sz w:val="28"/>
-          <w:szCs w:val="28"/>
-          <w:shd w:val="clear" w:color="auto" w:fill="FFFFFF"/>
-        </w:rPr>
-        <w:t>Tomcat</w:t>
-      </w:r>
-      <w:proofErr w:type="spellEnd"/>
-      <w:r>
-        <w:rPr>
-          <w:rFonts w:ascii="Calibri" w:hAnsi="Calibri" w:cs="Calibri"/>
-          <w:color w:val="333333"/>
-          <w:sz w:val="28"/>
-          <w:szCs w:val="28"/>
-          <w:shd w:val="clear" w:color="auto" w:fill="FFFFFF"/>
-        </w:rPr>
-        <w:t xml:space="preserve"> 9.0.0.M1 έως 9.0.20, είναι πιθανό η εφαρμογή να συνεχίσει να χρησιμοποιεί την υποδοχή</w:t>
+        <w:t xml:space="preserve"> σε Apache Tomcat 8.5.0 έως 8.5.75 ή Apache Tomcat 9.0.0.M1 έως 9.0.20, είναι πιθανό η εφαρμογή να συνεχίσει να χρησιμοποιεί την υποδοχή</w:t>
       </w:r>
       <w:r>
         <w:rPr>
@@ -40138,7 +39894,7 @@
     </w:p>
     <w:p>
       <w:pPr>
-        <w:pStyle w:val="ListParagraph"/>
+        <w:pStyle w:val="a4"/>
         <w:numPr>
           <w:ilvl w:val="0"/>
           <w:numId w:val="9"/>
@@ -40383,7 +40139,7 @@
       <w:hyperlink r:id="rId11" w:history="1">
         <w:r>
           <w:rPr>
-            <w:rStyle w:val="Hyperlink"/>
+            <w:rStyle w:val="-"/>
             <w:sz w:val="28"/>
             <w:szCs w:val="28"/>
           </w:rPr>
@@ -40588,7 +40344,7 @@
     </w:p>
     <w:p>
       <w:pPr>
-        <w:pStyle w:val="ListParagraph"/>
+        <w:pStyle w:val="a4"/>
         <w:jc w:val="both"/>
         <w:rPr>
           <w:b/>
@@ -40600,7 +40356,7 @@
     </w:p>
     <w:p>
       <w:pPr>
-        <w:pStyle w:val="ListParagraph"/>
+        <w:pStyle w:val="a4"/>
         <w:numPr>
           <w:ilvl w:val="0"/>
           <w:numId w:val="9"/>
@@ -40743,7 +40499,7 @@
       <w:hyperlink r:id="rId12" w:history="1">
         <w:r>
           <w:rPr>
-            <w:rStyle w:val="Hyperlink"/>
+            <w:rStyle w:val="-"/>
             <w:rFonts w:ascii="Calibri" w:hAnsi="Calibri" w:cs="Calibri"/>
             <w:sz w:val="28"/>
             <w:szCs w:val="28"/>
@@ -40952,29 +40708,7 @@
           <w:szCs w:val="28"/>
           <w:shd w:val="clear" w:color="auto" w:fill="FFFFFF"/>
         </w:rPr>
-        <w:t xml:space="preserve"> αντικείμενο που εισήχθη για τη συλλογή μετρήσεων για συνδέσεις αναβάθμισης HTTP δεν κυκλοφόρησε για συνδέσεις </w:t>
-      </w:r>
-      <w:proofErr w:type="spellStart"/>
-      <w:r>
-        <w:rPr>
-          <w:rFonts w:ascii="Calibri" w:hAnsi="Calibri" w:cs="Calibri"/>
-          <w:color w:val="333333"/>
-          <w:sz w:val="28"/>
-          <w:szCs w:val="28"/>
-          <w:shd w:val="clear" w:color="auto" w:fill="FFFFFF"/>
-        </w:rPr>
-        <w:t>WebSocket</w:t>
-      </w:r>
-      <w:proofErr w:type="spellEnd"/>
-      <w:r>
-        <w:rPr>
-          <w:rFonts w:ascii="Calibri" w:hAnsi="Calibri" w:cs="Calibri"/>
-          <w:color w:val="333333"/>
-          <w:sz w:val="28"/>
-          <w:szCs w:val="28"/>
-          <w:shd w:val="clear" w:color="auto" w:fill="FFFFFF"/>
-        </w:rPr>
-        <w:t xml:space="preserve"> μόλις έκλεισε η σύνδεση. Αυτό </w:t>
+        <w:t xml:space="preserve"> αντικείμενο που εισήχθη για τη συλλογή μετρήσεων για συνδέσεις αναβάθμισης HTTP δεν κυκλοφόρησε για συνδέσεις WebSocket μόλις έκλεισε η σύνδεση. Αυτό </w:t>
       </w:r>
       <w:r>
         <w:rPr>
@@ -41101,7 +40835,7 @@
     </w:p>
     <w:p>
       <w:pPr>
-        <w:pStyle w:val="ListParagraph"/>
+        <w:pStyle w:val="a4"/>
         <w:jc w:val="both"/>
         <w:rPr>
           <w:rFonts w:ascii="Calibri" w:hAnsi="Calibri" w:cs="Calibri"/>
@@ -41160,7 +40894,7 @@
     </w:p>
     <w:p>
       <w:pPr>
-        <w:pStyle w:val="ListParagraph"/>
+        <w:pStyle w:val="a4"/>
         <w:numPr>
           <w:ilvl w:val="0"/>
           <w:numId w:val="6"/>
@@ -41221,7 +40955,7 @@
     </w:p>
     <w:p>
       <w:pPr>
-        <w:pStyle w:val="ListParagraph"/>
+        <w:pStyle w:val="a4"/>
         <w:numPr>
           <w:ilvl w:val="0"/>
           <w:numId w:val="12"/>
@@ -41286,7 +41020,7 @@
       <w:hyperlink r:id="rId13" w:history="1">
         <w:r>
           <w:rPr>
-            <w:rStyle w:val="Hyperlink"/>
+            <w:rStyle w:val="-"/>
             <w:rFonts w:ascii="Calibri" w:hAnsi="Calibri" w:cs="Calibri"/>
             <w:sz w:val="28"/>
             <w:szCs w:val="28"/>
@@ -41659,7 +41393,7 @@
     </w:p>
     <w:p>
       <w:pPr>
-        <w:pStyle w:val="ListParagraph"/>
+        <w:pStyle w:val="a4"/>
         <w:numPr>
           <w:ilvl w:val="0"/>
           <w:numId w:val="12"/>
@@ -42121,7 +41855,7 @@
     </w:p>
     <w:p>
       <w:pPr>
-        <w:pStyle w:val="ListParagraph"/>
+        <w:pStyle w:val="a4"/>
         <w:rPr>
           <w:rFonts w:ascii="Calibri" w:hAnsi="Calibri" w:cs="Calibri"/>
           <w:color w:val="333333"/>
@@ -42190,7 +41924,7 @@
     </w:p>
     <w:p>
       <w:pPr>
-        <w:pStyle w:val="ListParagraph"/>
+        <w:pStyle w:val="a4"/>
         <w:numPr>
           <w:ilvl w:val="0"/>
           <w:numId w:val="6"/>
@@ -42241,7 +41975,7 @@
     </w:p>
     <w:p>
       <w:pPr>
-        <w:pStyle w:val="ListParagraph"/>
+        <w:pStyle w:val="a4"/>
         <w:numPr>
           <w:ilvl w:val="0"/>
           <w:numId w:val="6"/>
@@ -42294,7 +42028,7 @@
     </w:p>
     <w:p>
       <w:pPr>
-        <w:pStyle w:val="ListParagraph"/>
+        <w:pStyle w:val="a4"/>
         <w:numPr>
           <w:ilvl w:val="0"/>
           <w:numId w:val="6"/>
@@ -42325,7 +42059,7 @@
     </w:p>
     <w:p>
       <w:pPr>
-        <w:pStyle w:val="ListParagraph"/>
+        <w:pStyle w:val="a4"/>
         <w:numPr>
           <w:ilvl w:val="0"/>
           <w:numId w:val="6"/>
@@ -42418,7 +42152,7 @@
     </w:p>
     <w:p>
       <w:pPr>
-        <w:pStyle w:val="ListParagraph"/>
+        <w:pStyle w:val="a4"/>
         <w:ind w:left="1440"/>
         <w:rPr>
           <w:sz w:val="28"/>
@@ -42521,7 +42255,7 @@
     <w:sdtContent>
       <w:p>
         <w:pPr>
-          <w:pStyle w:val="Footer"/>
+          <w:pStyle w:val="a7"/>
           <w:jc w:val="right"/>
         </w:pPr>
         <w:r>
@@ -42544,7 +42278,7 @@
   </w:sdt>
   <w:p>
     <w:pPr>
-      <w:pStyle w:val="Footer"/>
+      <w:pStyle w:val="a7"/>
     </w:pPr>
   </w:p>
 </w:ftr>
@@ -44851,15 +44585,15 @@
     <w:lsdException w:name="Unresolved Mention" w:semiHidden="1" w:unhideWhenUsed="1"/>
     <w:lsdException w:name="Smart Link" w:semiHidden="1" w:unhideWhenUsed="1"/>
   </w:latentStyles>
-  <w:style w:type="paragraph" w:default="1" w:styleId="Normal">
+  <w:style w:type="paragraph" w:default="1" w:styleId="a">
     <w:name w:val="Normal"/>
     <w:qFormat/>
   </w:style>
-  <w:style w:type="paragraph" w:styleId="Heading1">
+  <w:style w:type="paragraph" w:styleId="1">
     <w:name w:val="heading 1"/>
-    <w:basedOn w:val="Normal"/>
-    <w:next w:val="Normal"/>
-    <w:link w:val="Heading1Char"/>
+    <w:basedOn w:val="a"/>
+    <w:next w:val="a"/>
+    <w:link w:val="1Char"/>
     <w:uiPriority w:val="9"/>
     <w:qFormat/>
     <w:rsid w:val="00B5301B"/>
@@ -44876,13 +44610,13 @@
       <w:szCs w:val="32"/>
     </w:rPr>
   </w:style>
-  <w:style w:type="character" w:default="1" w:styleId="DefaultParagraphFont">
+  <w:style w:type="character" w:default="1" w:styleId="a0">
     <w:name w:val="Default Paragraph Font"/>
     <w:uiPriority w:val="1"/>
     <w:semiHidden/>
     <w:unhideWhenUsed/>
   </w:style>
-  <w:style w:type="table" w:default="1" w:styleId="TableNormal">
+  <w:style w:type="table" w:default="1" w:styleId="a1">
     <w:name w:val="Normal Table"/>
     <w:uiPriority w:val="99"/>
     <w:semiHidden/>
@@ -44897,15 +44631,15 @@
       </w:tblCellMar>
     </w:tblPr>
   </w:style>
-  <w:style w:type="numbering" w:default="1" w:styleId="NoList">
+  <w:style w:type="numbering" w:default="1" w:styleId="a2">
     <w:name w:val="No List"/>
     <w:uiPriority w:val="99"/>
     <w:semiHidden/>
     <w:unhideWhenUsed/>
   </w:style>
-  <w:style w:type="paragraph" w:styleId="NoSpacing">
+  <w:style w:type="paragraph" w:styleId="a3">
     <w:name w:val="No Spacing"/>
-    <w:link w:val="NoSpacingChar"/>
+    <w:link w:val="Char"/>
     <w:uiPriority w:val="1"/>
     <w:qFormat/>
     <w:rsid w:val="00121E6E"/>
@@ -44917,10 +44651,10 @@
       <w:lang w:eastAsia="el-GR"/>
     </w:rPr>
   </w:style>
-  <w:style w:type="character" w:customStyle="1" w:styleId="NoSpacingChar">
-    <w:name w:val="No Spacing Char"/>
-    <w:basedOn w:val="DefaultParagraphFont"/>
-    <w:link w:val="NoSpacing"/>
+  <w:style w:type="character" w:customStyle="1" w:styleId="Char">
+    <w:name w:val="Χωρίς διάστιχο Char"/>
+    <w:basedOn w:val="a0"/>
+    <w:link w:val="a3"/>
     <w:uiPriority w:val="1"/>
     <w:rsid w:val="00121E6E"/>
     <w:rPr>
@@ -44928,9 +44662,9 @@
       <w:lang w:eastAsia="el-GR"/>
     </w:rPr>
   </w:style>
-  <w:style w:type="paragraph" w:styleId="ListParagraph">
+  <w:style w:type="paragraph" w:styleId="a4">
     <w:name w:val="List Paragraph"/>
-    <w:basedOn w:val="Normal"/>
+    <w:basedOn w:val="a"/>
     <w:uiPriority w:val="34"/>
     <w:qFormat/>
     <w:rsid w:val="005F362E"/>
@@ -44939,10 +44673,10 @@
       <w:contextualSpacing/>
     </w:pPr>
   </w:style>
-  <w:style w:type="character" w:customStyle="1" w:styleId="Heading1Char">
-    <w:name w:val="Heading 1 Char"/>
-    <w:basedOn w:val="DefaultParagraphFont"/>
-    <w:link w:val="Heading1"/>
+  <w:style w:type="character" w:customStyle="1" w:styleId="1Char">
+    <w:name w:val="Επικεφαλίδα 1 Char"/>
+    <w:basedOn w:val="a0"/>
+    <w:link w:val="1"/>
     <w:uiPriority w:val="9"/>
     <w:rsid w:val="00B5301B"/>
     <w:rPr>
@@ -44952,10 +44686,10 @@
       <w:szCs w:val="32"/>
     </w:rPr>
   </w:style>
-  <w:style w:type="paragraph" w:styleId="TOCHeading">
+  <w:style w:type="paragraph" w:styleId="a5">
     <w:name w:val="TOC Heading"/>
-    <w:basedOn w:val="Heading1"/>
-    <w:next w:val="Normal"/>
+    <w:basedOn w:val="1"/>
+    <w:next w:val="a"/>
     <w:uiPriority w:val="39"/>
     <w:unhideWhenUsed/>
     <w:qFormat/>
@@ -44967,10 +44701,10 @@
       <w:lang w:eastAsia="el-GR"/>
     </w:rPr>
   </w:style>
-  <w:style w:type="paragraph" w:styleId="TOC1">
+  <w:style w:type="paragraph" w:styleId="10">
     <w:name w:val="toc 1"/>
-    <w:basedOn w:val="Normal"/>
-    <w:next w:val="Normal"/>
+    <w:basedOn w:val="a"/>
+    <w:next w:val="a"/>
     <w:autoRedefine/>
     <w:uiPriority w:val="39"/>
     <w:unhideWhenUsed/>
@@ -44979,9 +44713,9 @@
       <w:spacing w:after="100"/>
     </w:pPr>
   </w:style>
-  <w:style w:type="character" w:styleId="Hyperlink">
+  <w:style w:type="character" w:styleId="-">
     <w:name w:val="Hyperlink"/>
-    <w:basedOn w:val="DefaultParagraphFont"/>
+    <w:basedOn w:val="a0"/>
     <w:uiPriority w:val="99"/>
     <w:unhideWhenUsed/>
     <w:rsid w:val="00B5301B"/>
@@ -44990,10 +44724,10 @@
       <w:u w:val="single"/>
     </w:rPr>
   </w:style>
-  <w:style w:type="paragraph" w:styleId="Header">
+  <w:style w:type="paragraph" w:styleId="a6">
     <w:name w:val="header"/>
-    <w:basedOn w:val="Normal"/>
-    <w:link w:val="HeaderChar"/>
+    <w:basedOn w:val="a"/>
+    <w:link w:val="Char0"/>
     <w:uiPriority w:val="99"/>
     <w:unhideWhenUsed/>
     <w:rsid w:val="00B5301B"/>
@@ -45005,17 +44739,17 @@
       <w:spacing w:after="0" w:line="240" w:lineRule="auto"/>
     </w:pPr>
   </w:style>
-  <w:style w:type="character" w:customStyle="1" w:styleId="HeaderChar">
-    <w:name w:val="Header Char"/>
-    <w:basedOn w:val="DefaultParagraphFont"/>
-    <w:link w:val="Header"/>
+  <w:style w:type="character" w:customStyle="1" w:styleId="Char0">
+    <w:name w:val="Κεφαλίδα Char"/>
+    <w:basedOn w:val="a0"/>
+    <w:link w:val="a6"/>
     <w:uiPriority w:val="99"/>
     <w:rsid w:val="00B5301B"/>
   </w:style>
-  <w:style w:type="paragraph" w:styleId="Footer">
+  <w:style w:type="paragraph" w:styleId="a7">
     <w:name w:val="footer"/>
-    <w:basedOn w:val="Normal"/>
-    <w:link w:val="FooterChar"/>
+    <w:basedOn w:val="a"/>
+    <w:link w:val="Char1"/>
     <w:uiPriority w:val="99"/>
     <w:unhideWhenUsed/>
     <w:rsid w:val="00B5301B"/>
@@ -45027,17 +44761,17 @@
       <w:spacing w:after="0" w:line="240" w:lineRule="auto"/>
     </w:pPr>
   </w:style>
-  <w:style w:type="character" w:customStyle="1" w:styleId="FooterChar">
-    <w:name w:val="Footer Char"/>
-    <w:basedOn w:val="DefaultParagraphFont"/>
-    <w:link w:val="Footer"/>
+  <w:style w:type="character" w:customStyle="1" w:styleId="Char1">
+    <w:name w:val="Υποσέλιδο Char"/>
+    <w:basedOn w:val="a0"/>
+    <w:link w:val="a7"/>
     <w:uiPriority w:val="99"/>
     <w:rsid w:val="00B5301B"/>
   </w:style>
-  <w:style w:type="paragraph" w:styleId="HTMLPreformatted">
+  <w:style w:type="paragraph" w:styleId="-HTML">
     <w:name w:val="HTML Preformatted"/>
-    <w:basedOn w:val="Normal"/>
-    <w:link w:val="HTMLPreformattedChar"/>
+    <w:basedOn w:val="a"/>
+    <w:link w:val="-HTMLChar"/>
     <w:uiPriority w:val="99"/>
     <w:semiHidden/>
     <w:unhideWhenUsed/>
@@ -45051,10 +44785,10 @@
       <w:szCs w:val="20"/>
     </w:rPr>
   </w:style>
-  <w:style w:type="character" w:customStyle="1" w:styleId="HTMLPreformattedChar">
-    <w:name w:val="HTML Preformatted Char"/>
-    <w:basedOn w:val="DefaultParagraphFont"/>
-    <w:link w:val="HTMLPreformatted"/>
+  <w:style w:type="character" w:customStyle="1" w:styleId="-HTMLChar">
+    <w:name w:val="Προ-διαμορφωμένο HTML Char"/>
+    <w:basedOn w:val="a0"/>
+    <w:link w:val="-HTML"/>
     <w:uiPriority w:val="99"/>
     <w:semiHidden/>
     <w:rsid w:val="00A93B35"/>
@@ -45066,7 +44800,7 @@
   </w:style>
   <w:style w:type="paragraph" w:customStyle="1" w:styleId="TableParagraph">
     <w:name w:val="Table Paragraph"/>
-    <w:basedOn w:val="Normal"/>
+    <w:basedOn w:val="a"/>
     <w:uiPriority w:val="1"/>
     <w:qFormat/>
     <w:rsid w:val="00416E79"/>
@@ -45102,9 +44836,9 @@
       </w:tblCellMar>
     </w:tblPr>
   </w:style>
-  <w:style w:type="character" w:styleId="UnresolvedMention">
+  <w:style w:type="character" w:styleId="a8">
     <w:name w:val="Unresolved Mention"/>
-    <w:basedOn w:val="DefaultParagraphFont"/>
+    <w:basedOn w:val="a0"/>
     <w:uiPriority w:val="99"/>
     <w:semiHidden/>
     <w:unhideWhenUsed/>
